--- a/docs/Explanatory note.docx
+++ b/docs/Explanatory note.docx
@@ -4000,6 +4000,7 @@
               </w:rPr>
             </w:pPr>
             <w:proofErr w:type="spellStart"/>
+            <w:proofErr w:type="gramStart"/>
             <w:r>
               <w:rPr>
                 <w:rFonts w:ascii="Times New Roman" w:hAnsi="Times New Roman" w:cs="Times New Roman"/>
@@ -4015,7 +4016,16 @@
                 <w:sz w:val="24"/>
                 <w:szCs w:val="24"/>
               </w:rPr>
-              <w:t>()</w:t>
+              <w:t>(</w:t>
+            </w:r>
+            <w:proofErr w:type="gramEnd"/>
+            <w:r>
+              <w:rPr>
+                <w:rFonts w:ascii="Times New Roman" w:hAnsi="Times New Roman" w:cs="Times New Roman"/>
+                <w:sz w:val="24"/>
+                <w:szCs w:val="24"/>
+              </w:rPr>
+              <w:t>)</w:t>
             </w:r>
           </w:p>
         </w:tc>
@@ -4125,7 +4135,17 @@
                 <w:szCs w:val="24"/>
                 <w:lang w:val="en-US"/>
               </w:rPr>
-              <w:t>FormMain_Load</w:t>
+              <w:t>FormMain_</w:t>
+            </w:r>
+            <w:proofErr w:type="gramStart"/>
+            <w:r>
+              <w:rPr>
+                <w:rFonts w:ascii="Times New Roman" w:hAnsi="Times New Roman" w:cs="Times New Roman"/>
+                <w:sz w:val="24"/>
+                <w:szCs w:val="24"/>
+                <w:lang w:val="en-US"/>
+              </w:rPr>
+              <w:t>Load</w:t>
             </w:r>
             <w:proofErr w:type="spellEnd"/>
             <w:r>
@@ -4135,7 +4155,17 @@
                 <w:szCs w:val="24"/>
                 <w:lang w:val="en-US"/>
               </w:rPr>
-              <w:t>()</w:t>
+              <w:t>(</w:t>
+            </w:r>
+            <w:proofErr w:type="gramEnd"/>
+            <w:r>
+              <w:rPr>
+                <w:rFonts w:ascii="Times New Roman" w:hAnsi="Times New Roman" w:cs="Times New Roman"/>
+                <w:sz w:val="24"/>
+                <w:szCs w:val="24"/>
+                <w:lang w:val="en-US"/>
+              </w:rPr>
+              <w:t>)</w:t>
             </w:r>
           </w:p>
         </w:tc>
@@ -4410,6 +4440,7 @@
               </w:rPr>
             </w:pPr>
             <w:proofErr w:type="spellStart"/>
+            <w:proofErr w:type="gramStart"/>
             <w:r>
               <w:rPr>
                 <w:rFonts w:ascii="Times New Roman" w:hAnsi="Times New Roman" w:cs="Times New Roman"/>
@@ -4425,7 +4456,16 @@
                 <w:sz w:val="24"/>
                 <w:szCs w:val="24"/>
               </w:rPr>
-              <w:t>()</w:t>
+              <w:t>(</w:t>
+            </w:r>
+            <w:proofErr w:type="gramEnd"/>
+            <w:r>
+              <w:rPr>
+                <w:rFonts w:ascii="Times New Roman" w:hAnsi="Times New Roman" w:cs="Times New Roman"/>
+                <w:sz w:val="24"/>
+                <w:szCs w:val="24"/>
+              </w:rPr>
+              <w:t>)</w:t>
             </w:r>
           </w:p>
         </w:tc>
@@ -4527,7 +4567,17 @@
                 <w:szCs w:val="24"/>
                 <w:lang w:val="en-US"/>
               </w:rPr>
-              <w:t>TextBox_TextChanged</w:t>
+              <w:t>TextBox_</w:t>
+            </w:r>
+            <w:proofErr w:type="gramStart"/>
+            <w:r>
+              <w:rPr>
+                <w:rFonts w:ascii="Times New Roman" w:hAnsi="Times New Roman" w:cs="Times New Roman"/>
+                <w:sz w:val="24"/>
+                <w:szCs w:val="24"/>
+                <w:lang w:val="en-US"/>
+              </w:rPr>
+              <w:t>TextChanged</w:t>
             </w:r>
             <w:proofErr w:type="spellEnd"/>
             <w:r>
@@ -4537,7 +4587,17 @@
                 <w:szCs w:val="24"/>
                 <w:lang w:val="en-US"/>
               </w:rPr>
-              <w:t>()</w:t>
+              <w:t>(</w:t>
+            </w:r>
+            <w:proofErr w:type="gramEnd"/>
+            <w:r>
+              <w:rPr>
+                <w:rFonts w:ascii="Times New Roman" w:hAnsi="Times New Roman" w:cs="Times New Roman"/>
+                <w:sz w:val="24"/>
+                <w:szCs w:val="24"/>
+                <w:lang w:val="en-US"/>
+              </w:rPr>
+              <w:t>)</w:t>
             </w:r>
           </w:p>
         </w:tc>
@@ -4820,6 +4880,7 @@
               </w:rPr>
             </w:pPr>
             <w:proofErr w:type="spellStart"/>
+            <w:proofErr w:type="gramStart"/>
             <w:r>
               <w:rPr>
                 <w:rFonts w:ascii="Times New Roman" w:hAnsi="Times New Roman" w:cs="Times New Roman"/>
@@ -4835,7 +4896,16 @@
                 <w:sz w:val="24"/>
                 <w:szCs w:val="24"/>
               </w:rPr>
-              <w:t>()</w:t>
+              <w:t>(</w:t>
+            </w:r>
+            <w:proofErr w:type="gramEnd"/>
+            <w:r>
+              <w:rPr>
+                <w:rFonts w:ascii="Times New Roman" w:hAnsi="Times New Roman" w:cs="Times New Roman"/>
+                <w:sz w:val="24"/>
+                <w:szCs w:val="24"/>
+              </w:rPr>
+              <w:t>)</w:t>
             </w:r>
           </w:p>
         </w:tc>
@@ -4937,7 +5007,17 @@
                 <w:szCs w:val="24"/>
                 <w:lang w:val="en-US"/>
               </w:rPr>
-              <w:t>ButtonBuild_Click</w:t>
+              <w:t>ButtonBuild_</w:t>
+            </w:r>
+            <w:proofErr w:type="gramStart"/>
+            <w:r>
+              <w:rPr>
+                <w:rFonts w:ascii="Times New Roman" w:hAnsi="Times New Roman" w:cs="Times New Roman"/>
+                <w:sz w:val="24"/>
+                <w:szCs w:val="24"/>
+                <w:lang w:val="en-US"/>
+              </w:rPr>
+              <w:t>Click</w:t>
             </w:r>
             <w:proofErr w:type="spellEnd"/>
             <w:r>
@@ -4947,7 +5027,17 @@
                 <w:szCs w:val="24"/>
                 <w:lang w:val="en-US"/>
               </w:rPr>
-              <w:t>()</w:t>
+              <w:t>(</w:t>
+            </w:r>
+            <w:proofErr w:type="gramEnd"/>
+            <w:r>
+              <w:rPr>
+                <w:rFonts w:ascii="Times New Roman" w:hAnsi="Times New Roman" w:cs="Times New Roman"/>
+                <w:sz w:val="24"/>
+                <w:szCs w:val="24"/>
+                <w:lang w:val="en-US"/>
+              </w:rPr>
+              <w:t>)</w:t>
             </w:r>
           </w:p>
         </w:tc>
@@ -6478,6 +6568,7 @@
               </w:rPr>
             </w:pPr>
             <w:proofErr w:type="spellStart"/>
+            <w:proofErr w:type="gramStart"/>
             <w:r>
               <w:rPr>
                 <w:rFonts w:ascii="Times New Roman" w:hAnsi="Times New Roman" w:cs="Times New Roman"/>
@@ -6493,7 +6584,16 @@
                 <w:sz w:val="24"/>
                 <w:szCs w:val="24"/>
               </w:rPr>
-              <w:t>()</w:t>
+              <w:t>(</w:t>
+            </w:r>
+            <w:proofErr w:type="gramEnd"/>
+            <w:r>
+              <w:rPr>
+                <w:rFonts w:ascii="Times New Roman" w:hAnsi="Times New Roman" w:cs="Times New Roman"/>
+                <w:sz w:val="24"/>
+                <w:szCs w:val="24"/>
+              </w:rPr>
+              <w:t>)</w:t>
             </w:r>
           </w:p>
         </w:tc>
@@ -6535,6 +6635,7 @@
               </w:rPr>
             </w:pPr>
             <w:proofErr w:type="spellStart"/>
+            <w:proofErr w:type="gramStart"/>
             <w:r>
               <w:rPr>
                 <w:rFonts w:ascii="Times New Roman" w:hAnsi="Times New Roman" w:cs="Times New Roman"/>
@@ -6553,6 +6654,7 @@
               <w:t>&lt;</w:t>
             </w:r>
             <w:proofErr w:type="spellStart"/>
+            <w:proofErr w:type="gramEnd"/>
             <w:r>
               <w:rPr>
                 <w:rFonts w:ascii="Times New Roman" w:hAnsi="Times New Roman" w:cs="Times New Roman"/>
@@ -6630,6 +6732,7 @@
               </w:rPr>
             </w:pPr>
             <w:proofErr w:type="spellStart"/>
+            <w:proofErr w:type="gramStart"/>
             <w:r>
               <w:rPr>
                 <w:rFonts w:ascii="Times New Roman" w:hAnsi="Times New Roman" w:cs="Times New Roman"/>
@@ -6645,7 +6748,16 @@
                 <w:sz w:val="24"/>
                 <w:szCs w:val="24"/>
               </w:rPr>
-              <w:t>()</w:t>
+              <w:t>(</w:t>
+            </w:r>
+            <w:proofErr w:type="gramEnd"/>
+            <w:r>
+              <w:rPr>
+                <w:rFonts w:ascii="Times New Roman" w:hAnsi="Times New Roman" w:cs="Times New Roman"/>
+                <w:sz w:val="24"/>
+                <w:szCs w:val="24"/>
+              </w:rPr>
+              <w:t>)</w:t>
             </w:r>
           </w:p>
         </w:tc>
@@ -6735,6 +6847,7 @@
               </w:rPr>
             </w:pPr>
             <w:proofErr w:type="spellStart"/>
+            <w:proofErr w:type="gramStart"/>
             <w:r>
               <w:rPr>
                 <w:rFonts w:ascii="Times New Roman" w:hAnsi="Times New Roman" w:cs="Times New Roman"/>
@@ -6750,7 +6863,16 @@
                 <w:sz w:val="24"/>
                 <w:szCs w:val="24"/>
               </w:rPr>
-              <w:t>()</w:t>
+              <w:t>(</w:t>
+            </w:r>
+            <w:proofErr w:type="gramEnd"/>
+            <w:r>
+              <w:rPr>
+                <w:rFonts w:ascii="Times New Roman" w:hAnsi="Times New Roman" w:cs="Times New Roman"/>
+                <w:sz w:val="24"/>
+                <w:szCs w:val="24"/>
+              </w:rPr>
+              <w:t>)</w:t>
             </w:r>
           </w:p>
         </w:tc>
@@ -6793,6 +6915,7 @@
               </w:rPr>
             </w:pPr>
             <w:proofErr w:type="spellStart"/>
+            <w:proofErr w:type="gramStart"/>
             <w:r>
               <w:rPr>
                 <w:rFonts w:ascii="Times New Roman" w:hAnsi="Times New Roman" w:cs="Times New Roman"/>
@@ -6811,6 +6934,7 @@
               <w:t>&lt;</w:t>
             </w:r>
             <w:proofErr w:type="spellStart"/>
+            <w:proofErr w:type="gramEnd"/>
             <w:r>
               <w:rPr>
                 <w:rFonts w:ascii="Times New Roman" w:hAnsi="Times New Roman" w:cs="Times New Roman"/>
@@ -6935,6 +7059,7 @@
               </w:rPr>
             </w:pPr>
             <w:proofErr w:type="spellStart"/>
+            <w:proofErr w:type="gramStart"/>
             <w:r>
               <w:rPr>
                 <w:rFonts w:ascii="Times New Roman" w:hAnsi="Times New Roman" w:cs="Times New Roman"/>
@@ -6950,7 +7075,16 @@
                 <w:sz w:val="24"/>
                 <w:szCs w:val="24"/>
               </w:rPr>
-              <w:t>()</w:t>
+              <w:t>(</w:t>
+            </w:r>
+            <w:proofErr w:type="gramEnd"/>
+            <w:r>
+              <w:rPr>
+                <w:rFonts w:ascii="Times New Roman" w:hAnsi="Times New Roman" w:cs="Times New Roman"/>
+                <w:sz w:val="24"/>
+                <w:szCs w:val="24"/>
+              </w:rPr>
+              <w:t>)</w:t>
             </w:r>
           </w:p>
         </w:tc>
@@ -7040,6 +7174,7 @@
               </w:rPr>
             </w:pPr>
             <w:proofErr w:type="spellStart"/>
+            <w:proofErr w:type="gramStart"/>
             <w:r>
               <w:rPr>
                 <w:rFonts w:ascii="Times New Roman" w:hAnsi="Times New Roman" w:cs="Times New Roman"/>
@@ -7055,7 +7190,16 @@
                 <w:sz w:val="24"/>
                 <w:szCs w:val="24"/>
               </w:rPr>
-              <w:t>()</w:t>
+              <w:t>(</w:t>
+            </w:r>
+            <w:proofErr w:type="gramEnd"/>
+            <w:r>
+              <w:rPr>
+                <w:rFonts w:ascii="Times New Roman" w:hAnsi="Times New Roman" w:cs="Times New Roman"/>
+                <w:sz w:val="24"/>
+                <w:szCs w:val="24"/>
+              </w:rPr>
+              <w:t>)</w:t>
             </w:r>
           </w:p>
         </w:tc>
@@ -7145,6 +7289,7 @@
               </w:rPr>
             </w:pPr>
             <w:proofErr w:type="spellStart"/>
+            <w:proofErr w:type="gramStart"/>
             <w:r>
               <w:rPr>
                 <w:rFonts w:ascii="Times New Roman" w:hAnsi="Times New Roman" w:cs="Times New Roman"/>
@@ -7160,7 +7305,16 @@
                 <w:sz w:val="24"/>
                 <w:szCs w:val="24"/>
               </w:rPr>
-              <w:t>()</w:t>
+              <w:t>(</w:t>
+            </w:r>
+            <w:proofErr w:type="gramEnd"/>
+            <w:r>
+              <w:rPr>
+                <w:rFonts w:ascii="Times New Roman" w:hAnsi="Times New Roman" w:cs="Times New Roman"/>
+                <w:sz w:val="24"/>
+                <w:szCs w:val="24"/>
+              </w:rPr>
+              <w:t>)</w:t>
             </w:r>
           </w:p>
         </w:tc>
@@ -7250,6 +7404,7 @@
               </w:rPr>
             </w:pPr>
             <w:proofErr w:type="spellStart"/>
+            <w:proofErr w:type="gramStart"/>
             <w:r>
               <w:rPr>
                 <w:rFonts w:ascii="Times New Roman" w:hAnsi="Times New Roman" w:cs="Times New Roman"/>
@@ -7265,7 +7420,16 @@
                 <w:sz w:val="24"/>
                 <w:szCs w:val="24"/>
               </w:rPr>
-              <w:t>()</w:t>
+              <w:t>(</w:t>
+            </w:r>
+            <w:proofErr w:type="gramEnd"/>
+            <w:r>
+              <w:rPr>
+                <w:rFonts w:ascii="Times New Roman" w:hAnsi="Times New Roman" w:cs="Times New Roman"/>
+                <w:sz w:val="24"/>
+                <w:szCs w:val="24"/>
+              </w:rPr>
+              <w:t>)</w:t>
             </w:r>
           </w:p>
         </w:tc>
@@ -8138,6 +8302,7 @@
               </w:rPr>
             </w:pPr>
             <w:proofErr w:type="spellStart"/>
+            <w:proofErr w:type="gramStart"/>
             <w:r>
               <w:rPr>
                 <w:rFonts w:ascii="Times New Roman" w:hAnsi="Times New Roman" w:cs="Times New Roman"/>
@@ -8153,7 +8318,16 @@
                 <w:sz w:val="24"/>
                 <w:szCs w:val="24"/>
               </w:rPr>
-              <w:t>()</w:t>
+              <w:t>(</w:t>
+            </w:r>
+            <w:proofErr w:type="gramEnd"/>
+            <w:r>
+              <w:rPr>
+                <w:rFonts w:ascii="Times New Roman" w:hAnsi="Times New Roman" w:cs="Times New Roman"/>
+                <w:sz w:val="24"/>
+                <w:szCs w:val="24"/>
+              </w:rPr>
+              <w:t>)</w:t>
             </w:r>
           </w:p>
         </w:tc>
@@ -8251,7 +8425,25 @@
                 <w:sz w:val="24"/>
                 <w:szCs w:val="24"/>
               </w:rPr>
-              <w:t>CreateDocument3D()</w:t>
+              <w:t>CreateDocument3</w:t>
+            </w:r>
+            <w:proofErr w:type="gramStart"/>
+            <w:r>
+              <w:rPr>
+                <w:rFonts w:ascii="Times New Roman" w:hAnsi="Times New Roman" w:cs="Times New Roman"/>
+                <w:sz w:val="24"/>
+                <w:szCs w:val="24"/>
+              </w:rPr>
+              <w:t>D(</w:t>
+            </w:r>
+            <w:proofErr w:type="gramEnd"/>
+            <w:r>
+              <w:rPr>
+                <w:rFonts w:ascii="Times New Roman" w:hAnsi="Times New Roman" w:cs="Times New Roman"/>
+                <w:sz w:val="24"/>
+                <w:szCs w:val="24"/>
+              </w:rPr>
+              <w:t>)</w:t>
             </w:r>
           </w:p>
         </w:tc>
@@ -8347,6 +8539,7 @@
               </w:rPr>
             </w:pPr>
             <w:proofErr w:type="spellStart"/>
+            <w:proofErr w:type="gramStart"/>
             <w:r>
               <w:rPr>
                 <w:rFonts w:ascii="Times New Roman" w:hAnsi="Times New Roman" w:cs="Times New Roman"/>
@@ -8364,7 +8557,17 @@
                 <w:szCs w:val="24"/>
                 <w:lang w:val="en-US"/>
               </w:rPr>
-              <w:t>(Obj3dType plane, double offset)</w:t>
+              <w:t>(</w:t>
+            </w:r>
+            <w:proofErr w:type="gramEnd"/>
+            <w:r>
+              <w:rPr>
+                <w:rFonts w:ascii="Times New Roman" w:hAnsi="Times New Roman" w:cs="Times New Roman"/>
+                <w:sz w:val="24"/>
+                <w:szCs w:val="24"/>
+                <w:lang w:val="en-US"/>
+              </w:rPr>
+              <w:t>)</w:t>
             </w:r>
           </w:p>
         </w:tc>
@@ -8630,6 +8833,7 @@
               </w:rPr>
             </w:pPr>
             <w:proofErr w:type="spellStart"/>
+            <w:proofErr w:type="gramStart"/>
             <w:r>
               <w:rPr>
                 <w:rFonts w:ascii="Times New Roman" w:hAnsi="Times New Roman" w:cs="Times New Roman"/>
@@ -8647,59 +8851,9 @@
                 <w:szCs w:val="24"/>
                 <w:lang w:val="en-US"/>
               </w:rPr>
-              <w:t xml:space="preserve">(Obj3dType </w:t>
-            </w:r>
-            <w:proofErr w:type="spellStart"/>
-            <w:r>
-              <w:rPr>
-                <w:rFonts w:ascii="Times New Roman" w:hAnsi="Times New Roman" w:cs="Times New Roman"/>
-                <w:sz w:val="24"/>
-                <w:szCs w:val="24"/>
-                <w:lang w:val="en-US"/>
-              </w:rPr>
-              <w:t>planeType</w:t>
-            </w:r>
-            <w:proofErr w:type="spellEnd"/>
-            <w:r>
-              <w:rPr>
-                <w:rFonts w:ascii="Times New Roman" w:hAnsi="Times New Roman" w:cs="Times New Roman"/>
-                <w:sz w:val="24"/>
-                <w:szCs w:val="24"/>
-                <w:lang w:val="en-US"/>
-              </w:rPr>
-              <w:t xml:space="preserve">, </w:t>
-            </w:r>
-            <w:proofErr w:type="spellStart"/>
-            <w:r>
-              <w:rPr>
-                <w:rFonts w:ascii="Times New Roman" w:hAnsi="Times New Roman" w:cs="Times New Roman"/>
-                <w:sz w:val="24"/>
-                <w:szCs w:val="24"/>
-                <w:lang w:val="en-US"/>
-              </w:rPr>
-              <w:t>ksEntity</w:t>
-            </w:r>
-            <w:proofErr w:type="spellEnd"/>
-            <w:r>
-              <w:rPr>
-                <w:rFonts w:ascii="Times New Roman" w:hAnsi="Times New Roman" w:cs="Times New Roman"/>
-                <w:sz w:val="24"/>
-                <w:szCs w:val="24"/>
-                <w:lang w:val="en-US"/>
-              </w:rPr>
-              <w:t xml:space="preserve"> </w:t>
-            </w:r>
-            <w:proofErr w:type="spellStart"/>
-            <w:r>
-              <w:rPr>
-                <w:rFonts w:ascii="Times New Roman" w:hAnsi="Times New Roman" w:cs="Times New Roman"/>
-                <w:sz w:val="24"/>
-                <w:szCs w:val="24"/>
-                <w:lang w:val="en-US"/>
-              </w:rPr>
-              <w:t>offsetPlane</w:t>
-            </w:r>
-            <w:proofErr w:type="spellEnd"/>
+              <w:t>(</w:t>
+            </w:r>
+            <w:proofErr w:type="gramEnd"/>
             <w:r>
               <w:rPr>
                 <w:rFonts w:ascii="Times New Roman" w:hAnsi="Times New Roman" w:cs="Times New Roman"/>
@@ -8973,6 +9127,7 @@
               </w:rPr>
             </w:pPr>
             <w:proofErr w:type="spellStart"/>
+            <w:proofErr w:type="gramStart"/>
             <w:r>
               <w:rPr>
                 <w:rFonts w:ascii="Times New Roman" w:hAnsi="Times New Roman" w:cs="Times New Roman"/>
@@ -8992,25 +9147,15 @@
               </w:rPr>
               <w:t>(</w:t>
             </w:r>
-            <w:proofErr w:type="spellStart"/>
-            <w:r>
-              <w:rPr>
-                <w:rFonts w:ascii="Times New Roman" w:hAnsi="Times New Roman" w:cs="Times New Roman"/>
-                <w:sz w:val="24"/>
-                <w:szCs w:val="24"/>
-                <w:lang w:val="en-US"/>
-              </w:rPr>
-              <w:t>ksSketchDefinition</w:t>
-            </w:r>
-            <w:proofErr w:type="spellEnd"/>
-            <w:r>
-              <w:rPr>
-                <w:rFonts w:ascii="Times New Roman" w:hAnsi="Times New Roman" w:cs="Times New Roman"/>
-                <w:sz w:val="24"/>
-                <w:szCs w:val="24"/>
-                <w:lang w:val="en-US"/>
-              </w:rPr>
-              <w:t xml:space="preserve"> sketch, double depth, bool side)</w:t>
+            <w:proofErr w:type="gramEnd"/>
+            <w:r>
+              <w:rPr>
+                <w:rFonts w:ascii="Times New Roman" w:hAnsi="Times New Roman" w:cs="Times New Roman"/>
+                <w:sz w:val="24"/>
+                <w:szCs w:val="24"/>
+                <w:lang w:val="en-US"/>
+              </w:rPr>
+              <w:t>)</w:t>
             </w:r>
           </w:p>
         </w:tc>
@@ -9401,6 +9546,7 @@
               </w:rPr>
             </w:pPr>
             <w:proofErr w:type="spellStart"/>
+            <w:proofErr w:type="gramStart"/>
             <w:r>
               <w:rPr>
                 <w:rFonts w:ascii="Times New Roman" w:hAnsi="Times New Roman" w:cs="Times New Roman"/>
@@ -9416,29 +9562,18 @@
                 <w:rFonts w:ascii="Times New Roman" w:hAnsi="Times New Roman" w:cs="Times New Roman"/>
                 <w:sz w:val="24"/>
                 <w:szCs w:val="24"/>
-                <w:lang w:val="en-US"/>
-              </w:rPr>
-              <w:t xml:space="preserve">( </w:t>
-            </w:r>
-            <w:proofErr w:type="spellStart"/>
-            <w:r>
-              <w:rPr>
-                <w:rFonts w:ascii="Times New Roman" w:hAnsi="Times New Roman" w:cs="Times New Roman"/>
-                <w:sz w:val="24"/>
-                <w:szCs w:val="24"/>
-                <w:lang w:val="en-US"/>
-              </w:rPr>
-              <w:t>ksSketchDefinition</w:t>
-            </w:r>
-            <w:proofErr w:type="spellEnd"/>
-            <w:r>
-              <w:rPr>
-                <w:rFonts w:ascii="Times New Roman" w:hAnsi="Times New Roman" w:cs="Times New Roman"/>
-                <w:sz w:val="24"/>
-                <w:szCs w:val="24"/>
-                <w:lang w:val="en-US"/>
-              </w:rPr>
-              <w:t xml:space="preserve"> sketch, bool side)</w:t>
+              </w:rPr>
+              <w:t>(</w:t>
+            </w:r>
+            <w:proofErr w:type="gramEnd"/>
+            <w:r>
+              <w:rPr>
+                <w:rFonts w:ascii="Times New Roman" w:hAnsi="Times New Roman" w:cs="Times New Roman"/>
+                <w:sz w:val="24"/>
+                <w:szCs w:val="24"/>
+                <w:lang w:val="en-US"/>
+              </w:rPr>
+              <w:t>)</w:t>
             </w:r>
           </w:p>
         </w:tc>
@@ -9706,6 +9841,7 @@
               </w:rPr>
             </w:pPr>
             <w:proofErr w:type="spellStart"/>
+            <w:proofErr w:type="gramStart"/>
             <w:r>
               <w:rPr>
                 <w:rFonts w:ascii="Times New Roman" w:hAnsi="Times New Roman" w:cs="Times New Roman"/>
@@ -9723,7 +9859,17 @@
                 <w:szCs w:val="24"/>
                 <w:lang w:val="en-US"/>
               </w:rPr>
-              <w:t>(int count, object definition)</w:t>
+              <w:t>(</w:t>
+            </w:r>
+            <w:proofErr w:type="gramEnd"/>
+            <w:r>
+              <w:rPr>
+                <w:rFonts w:ascii="Times New Roman" w:hAnsi="Times New Roman" w:cs="Times New Roman"/>
+                <w:sz w:val="24"/>
+                <w:szCs w:val="24"/>
+                <w:lang w:val="en-US"/>
+              </w:rPr>
+              <w:t>)</w:t>
             </w:r>
           </w:p>
         </w:tc>
@@ -10861,6 +11007,7 @@
               </w:rPr>
             </w:pPr>
             <w:proofErr w:type="spellStart"/>
+            <w:proofErr w:type="gramStart"/>
             <w:r>
               <w:rPr>
                 <w:rFonts w:ascii="Times New Roman" w:hAnsi="Times New Roman" w:cs="Times New Roman"/>
@@ -10876,7 +11023,16 @@
                 <w:sz w:val="24"/>
                 <w:szCs w:val="24"/>
               </w:rPr>
-              <w:t>()</w:t>
+              <w:t>(</w:t>
+            </w:r>
+            <w:proofErr w:type="gramEnd"/>
+            <w:r>
+              <w:rPr>
+                <w:rFonts w:ascii="Times New Roman" w:hAnsi="Times New Roman" w:cs="Times New Roman"/>
+                <w:sz w:val="24"/>
+                <w:szCs w:val="24"/>
+              </w:rPr>
+              <w:t>)</w:t>
             </w:r>
           </w:p>
         </w:tc>
@@ -10981,66 +11137,17 @@
                 <w:lang w:val="en-US"/>
               </w:rPr>
             </w:pPr>
-            <w:r>
-              <w:rPr>
-                <w:rFonts w:ascii="Times New Roman" w:hAnsi="Times New Roman" w:cs="Times New Roman"/>
-                <w:sz w:val="24"/>
-                <w:szCs w:val="24"/>
-                <w:lang w:val="en-US"/>
-              </w:rPr>
-              <w:t xml:space="preserve">Parameter(double </w:t>
-            </w:r>
-            <w:proofErr w:type="spellStart"/>
-            <w:r>
-              <w:rPr>
-                <w:rFonts w:ascii="Times New Roman" w:hAnsi="Times New Roman" w:cs="Times New Roman"/>
-                <w:sz w:val="24"/>
-                <w:szCs w:val="24"/>
-                <w:lang w:val="en-US"/>
-              </w:rPr>
-              <w:t>currentValue</w:t>
-            </w:r>
-            <w:proofErr w:type="spellEnd"/>
-            <w:r>
-              <w:rPr>
-                <w:rFonts w:ascii="Times New Roman" w:hAnsi="Times New Roman" w:cs="Times New Roman"/>
-                <w:sz w:val="24"/>
-                <w:szCs w:val="24"/>
-                <w:lang w:val="en-US"/>
-              </w:rPr>
-              <w:t xml:space="preserve">, double </w:t>
-            </w:r>
-            <w:proofErr w:type="spellStart"/>
-            <w:r>
-              <w:rPr>
-                <w:rFonts w:ascii="Times New Roman" w:hAnsi="Times New Roman" w:cs="Times New Roman"/>
-                <w:sz w:val="24"/>
-                <w:szCs w:val="24"/>
-                <w:lang w:val="en-US"/>
-              </w:rPr>
-              <w:t>maxValue</w:t>
-            </w:r>
-            <w:proofErr w:type="spellEnd"/>
-            <w:r>
-              <w:rPr>
-                <w:rFonts w:ascii="Times New Roman" w:hAnsi="Times New Roman" w:cs="Times New Roman"/>
-                <w:sz w:val="24"/>
-                <w:szCs w:val="24"/>
-                <w:lang w:val="en-US"/>
-              </w:rPr>
-              <w:t xml:space="preserve">, double </w:t>
-            </w:r>
-            <w:proofErr w:type="spellStart"/>
-            <w:r>
-              <w:rPr>
-                <w:rFonts w:ascii="Times New Roman" w:hAnsi="Times New Roman" w:cs="Times New Roman"/>
-                <w:sz w:val="24"/>
-                <w:szCs w:val="24"/>
-                <w:lang w:val="en-US"/>
-              </w:rPr>
-              <w:t>minValue</w:t>
-            </w:r>
-            <w:proofErr w:type="spellEnd"/>
+            <w:proofErr w:type="gramStart"/>
+            <w:r>
+              <w:rPr>
+                <w:rFonts w:ascii="Times New Roman" w:hAnsi="Times New Roman" w:cs="Times New Roman"/>
+                <w:sz w:val="24"/>
+                <w:szCs w:val="24"/>
+                <w:lang w:val="en-US"/>
+              </w:rPr>
+              <w:t>Parameter(</w:t>
+            </w:r>
+            <w:proofErr w:type="gramEnd"/>
             <w:r>
               <w:rPr>
                 <w:rFonts w:ascii="Times New Roman" w:hAnsi="Times New Roman" w:cs="Times New Roman"/>
@@ -11874,12 +11981,12 @@
         <w:tblLook w:val="04A0" w:firstRow="1" w:lastRow="0" w:firstColumn="1" w:lastColumn="0" w:noHBand="0" w:noVBand="1"/>
       </w:tblPr>
       <w:tblGrid>
-        <w:gridCol w:w="3376"/>
-        <w:gridCol w:w="1695"/>
-        <w:gridCol w:w="1870"/>
-        <w:gridCol w:w="1520"/>
-        <w:gridCol w:w="3000"/>
-        <w:gridCol w:w="3975"/>
+        <w:gridCol w:w="3456"/>
+        <w:gridCol w:w="1694"/>
+        <w:gridCol w:w="1864"/>
+        <w:gridCol w:w="1512"/>
+        <w:gridCol w:w="2997"/>
+        <w:gridCol w:w="3913"/>
       </w:tblGrid>
       <w:tr>
         <w:trPr>
@@ -12115,6 +12222,7 @@
               </w:rPr>
             </w:pPr>
             <w:proofErr w:type="spellStart"/>
+            <w:proofErr w:type="gramStart"/>
             <w:r>
               <w:rPr>
                 <w:rFonts w:ascii="Times New Roman" w:hAnsi="Times New Roman" w:cs="Times New Roman"/>
@@ -12130,7 +12238,16 @@
                 <w:sz w:val="24"/>
                 <w:szCs w:val="24"/>
               </w:rPr>
-              <w:t>()</w:t>
+              <w:t>(</w:t>
+            </w:r>
+            <w:proofErr w:type="gramEnd"/>
+            <w:r>
+              <w:rPr>
+                <w:rFonts w:ascii="Times New Roman" w:hAnsi="Times New Roman" w:cs="Times New Roman"/>
+                <w:sz w:val="24"/>
+                <w:szCs w:val="24"/>
+              </w:rPr>
+              <w:t>)</w:t>
             </w:r>
           </w:p>
         </w:tc>
@@ -12231,6 +12348,7 @@
               </w:rPr>
             </w:pPr>
             <w:proofErr w:type="spellStart"/>
+            <w:proofErr w:type="gramStart"/>
             <w:r>
               <w:rPr>
                 <w:rFonts w:ascii="Times New Roman" w:hAnsi="Times New Roman" w:cs="Times New Roman"/>
@@ -12246,7 +12364,16 @@
                 <w:sz w:val="24"/>
                 <w:szCs w:val="24"/>
               </w:rPr>
-              <w:t>()</w:t>
+              <w:t>(</w:t>
+            </w:r>
+            <w:proofErr w:type="gramEnd"/>
+            <w:r>
+              <w:rPr>
+                <w:rFonts w:ascii="Times New Roman" w:hAnsi="Times New Roman" w:cs="Times New Roman"/>
+                <w:sz w:val="24"/>
+                <w:szCs w:val="24"/>
+              </w:rPr>
+              <w:t>)</w:t>
             </w:r>
           </w:p>
         </w:tc>
@@ -12289,6 +12416,7 @@
               </w:rPr>
             </w:pPr>
             <w:proofErr w:type="spellStart"/>
+            <w:proofErr w:type="gramStart"/>
             <w:r>
               <w:rPr>
                 <w:rFonts w:ascii="Times New Roman" w:hAnsi="Times New Roman" w:cs="Times New Roman"/>
@@ -12307,6 +12435,7 @@
               <w:t>&lt;</w:t>
             </w:r>
             <w:proofErr w:type="spellStart"/>
+            <w:proofErr w:type="gramEnd"/>
             <w:r>
               <w:rPr>
                 <w:rFonts w:ascii="Times New Roman" w:hAnsi="Times New Roman" w:cs="Times New Roman"/>
@@ -12383,6 +12512,7 @@
               </w:rPr>
             </w:pPr>
             <w:proofErr w:type="spellStart"/>
+            <w:proofErr w:type="gramStart"/>
             <w:r>
               <w:rPr>
                 <w:rFonts w:ascii="Times New Roman" w:hAnsi="Times New Roman" w:cs="Times New Roman"/>
@@ -12398,7 +12528,16 @@
                 <w:sz w:val="24"/>
                 <w:szCs w:val="24"/>
               </w:rPr>
-              <w:t>()</w:t>
+              <w:t>(</w:t>
+            </w:r>
+            <w:proofErr w:type="gramEnd"/>
+            <w:r>
+              <w:rPr>
+                <w:rFonts w:ascii="Times New Roman" w:hAnsi="Times New Roman" w:cs="Times New Roman"/>
+                <w:sz w:val="24"/>
+                <w:szCs w:val="24"/>
+              </w:rPr>
+              <w:t>)</w:t>
             </w:r>
           </w:p>
         </w:tc>
@@ -12441,6 +12580,7 @@
               </w:rPr>
             </w:pPr>
             <w:proofErr w:type="spellStart"/>
+            <w:proofErr w:type="gramStart"/>
             <w:r>
               <w:rPr>
                 <w:rFonts w:ascii="Times New Roman" w:hAnsi="Times New Roman" w:cs="Times New Roman"/>
@@ -12459,6 +12599,7 @@
               <w:t>&lt;</w:t>
             </w:r>
             <w:proofErr w:type="spellStart"/>
+            <w:proofErr w:type="gramEnd"/>
             <w:r>
               <w:rPr>
                 <w:rFonts w:ascii="Times New Roman" w:hAnsi="Times New Roman" w:cs="Times New Roman"/>
@@ -12540,6 +12681,7 @@
               </w:rPr>
             </w:pPr>
             <w:proofErr w:type="spellStart"/>
+            <w:proofErr w:type="gramStart"/>
             <w:r>
               <w:rPr>
                 <w:rFonts w:ascii="Times New Roman" w:hAnsi="Times New Roman" w:cs="Times New Roman"/>
@@ -12559,75 +12701,15 @@
               </w:rPr>
               <w:t>(</w:t>
             </w:r>
-          </w:p>
-          <w:p>
-            <w:pPr>
-              <w:rPr>
-                <w:rFonts w:ascii="Times New Roman" w:hAnsi="Times New Roman" w:cs="Times New Roman"/>
-                <w:sz w:val="24"/>
-                <w:szCs w:val="24"/>
-                <w:lang w:val="en-US"/>
-              </w:rPr>
-            </w:pPr>
-            <w:proofErr w:type="spellStart"/>
-            <w:r>
-              <w:rPr>
-                <w:rFonts w:ascii="Times New Roman" w:hAnsi="Times New Roman" w:cs="Times New Roman"/>
-                <w:sz w:val="24"/>
-                <w:szCs w:val="24"/>
-                <w:lang w:val="en-US"/>
-              </w:rPr>
-              <w:t>ParameterType</w:t>
-            </w:r>
-            <w:proofErr w:type="spellEnd"/>
-            <w:r>
-              <w:rPr>
-                <w:rFonts w:ascii="Times New Roman" w:hAnsi="Times New Roman" w:cs="Times New Roman"/>
-                <w:sz w:val="24"/>
-                <w:szCs w:val="24"/>
-                <w:lang w:val="en-US"/>
-              </w:rPr>
-              <w:t xml:space="preserve"> </w:t>
-            </w:r>
-            <w:proofErr w:type="spellStart"/>
-            <w:r>
-              <w:rPr>
-                <w:rFonts w:ascii="Times New Roman" w:hAnsi="Times New Roman" w:cs="Times New Roman"/>
-                <w:sz w:val="24"/>
-                <w:szCs w:val="24"/>
-                <w:lang w:val="en-US"/>
-              </w:rPr>
-              <w:t>parameterType</w:t>
-            </w:r>
-            <w:proofErr w:type="spellEnd"/>
-            <w:r>
-              <w:rPr>
-                <w:rFonts w:ascii="Times New Roman" w:hAnsi="Times New Roman" w:cs="Times New Roman"/>
-                <w:sz w:val="24"/>
-                <w:szCs w:val="24"/>
-                <w:lang w:val="en-US"/>
-              </w:rPr>
-              <w:t xml:space="preserve">, Parameter </w:t>
-            </w:r>
-            <w:proofErr w:type="spellStart"/>
-            <w:r>
-              <w:rPr>
-                <w:rFonts w:ascii="Times New Roman" w:hAnsi="Times New Roman" w:cs="Times New Roman"/>
-                <w:sz w:val="24"/>
-                <w:szCs w:val="24"/>
-                <w:lang w:val="en-US"/>
-              </w:rPr>
-              <w:t>parameter</w:t>
-            </w:r>
-            <w:proofErr w:type="spellEnd"/>
-            <w:r>
-              <w:rPr>
-                <w:rFonts w:ascii="Times New Roman" w:hAnsi="Times New Roman" w:cs="Times New Roman"/>
-                <w:sz w:val="24"/>
-                <w:szCs w:val="24"/>
-                <w:lang w:val="en-US"/>
-              </w:rPr>
-              <w:t>, double value)</w:t>
+            <w:proofErr w:type="gramEnd"/>
+            <w:r>
+              <w:rPr>
+                <w:rFonts w:ascii="Times New Roman" w:hAnsi="Times New Roman" w:cs="Times New Roman"/>
+                <w:sz w:val="24"/>
+                <w:szCs w:val="24"/>
+                <w:lang w:val="en-US"/>
+              </w:rPr>
+              <w:t>)</w:t>
             </w:r>
           </w:p>
         </w:tc>
@@ -13018,6 +13100,7 @@
               </w:rPr>
             </w:pPr>
             <w:proofErr w:type="spellStart"/>
+            <w:proofErr w:type="gramStart"/>
             <w:r>
               <w:rPr>
                 <w:rFonts w:ascii="Times New Roman" w:hAnsi="Times New Roman" w:cs="Times New Roman"/>
@@ -13037,74 +13120,15 @@
               </w:rPr>
               <w:t>(</w:t>
             </w:r>
-          </w:p>
-          <w:p>
-            <w:pPr>
-              <w:rPr>
-                <w:rFonts w:ascii="Times New Roman" w:hAnsi="Times New Roman" w:cs="Times New Roman"/>
-                <w:sz w:val="24"/>
-                <w:szCs w:val="24"/>
-                <w:lang w:val="en-US"/>
-              </w:rPr>
-            </w:pPr>
-            <w:proofErr w:type="spellStart"/>
-            <w:r>
-              <w:rPr>
-                <w:rFonts w:ascii="Times New Roman" w:hAnsi="Times New Roman" w:cs="Times New Roman"/>
-                <w:sz w:val="24"/>
-                <w:szCs w:val="24"/>
-                <w:lang w:val="en-US"/>
-              </w:rPr>
-              <w:t>ParameterType</w:t>
-            </w:r>
-            <w:proofErr w:type="spellEnd"/>
-            <w:r>
-              <w:rPr>
-                <w:rFonts w:ascii="Times New Roman" w:hAnsi="Times New Roman" w:cs="Times New Roman"/>
-                <w:sz w:val="24"/>
-                <w:szCs w:val="24"/>
-                <w:lang w:val="en-US"/>
-              </w:rPr>
-              <w:t xml:space="preserve"> </w:t>
-            </w:r>
-            <w:proofErr w:type="spellStart"/>
-            <w:r>
-              <w:rPr>
-                <w:rFonts w:ascii="Times New Roman" w:hAnsi="Times New Roman" w:cs="Times New Roman"/>
-                <w:sz w:val="24"/>
-                <w:szCs w:val="24"/>
-                <w:lang w:val="en-US"/>
-              </w:rPr>
-              <w:t>parameterType</w:t>
-            </w:r>
-            <w:proofErr w:type="spellEnd"/>
-            <w:r>
-              <w:rPr>
-                <w:rFonts w:ascii="Times New Roman" w:hAnsi="Times New Roman" w:cs="Times New Roman"/>
-                <w:sz w:val="24"/>
-                <w:szCs w:val="24"/>
-                <w:lang w:val="en-US"/>
-              </w:rPr>
-              <w:t>,</w:t>
-            </w:r>
-          </w:p>
-          <w:p>
-            <w:pPr>
-              <w:rPr>
-                <w:rFonts w:ascii="Times New Roman" w:hAnsi="Times New Roman" w:cs="Times New Roman"/>
-                <w:sz w:val="24"/>
-                <w:szCs w:val="24"/>
-                <w:lang w:val="en-US"/>
-              </w:rPr>
-            </w:pPr>
-            <w:r>
-              <w:rPr>
-                <w:rFonts w:ascii="Times New Roman" w:hAnsi="Times New Roman" w:cs="Times New Roman"/>
-                <w:sz w:val="24"/>
-                <w:szCs w:val="24"/>
-                <w:lang w:val="en-US"/>
-              </w:rPr>
-              <w:t>Parameter parameter)</w:t>
+            <w:proofErr w:type="gramEnd"/>
+            <w:r>
+              <w:rPr>
+                <w:rFonts w:ascii="Times New Roman" w:hAnsi="Times New Roman" w:cs="Times New Roman"/>
+                <w:sz w:val="24"/>
+                <w:szCs w:val="24"/>
+                <w:lang w:val="en-US"/>
+              </w:rPr>
+              <w:t>)</w:t>
             </w:r>
           </w:p>
         </w:tc>
@@ -14573,6 +14597,7 @@
               </w:rPr>
             </w:pPr>
             <w:proofErr w:type="spellStart"/>
+            <w:proofErr w:type="gramStart"/>
             <w:r>
               <w:rPr>
                 <w:rFonts w:ascii="Times New Roman" w:hAnsi="Times New Roman" w:cs="Times New Roman"/>
@@ -14590,59 +14615,9 @@
                 <w:szCs w:val="24"/>
                 <w:lang w:val="en-US"/>
               </w:rPr>
-              <w:t xml:space="preserve">(double </w:t>
-            </w:r>
-            <w:proofErr w:type="spellStart"/>
-            <w:r>
-              <w:rPr>
-                <w:rFonts w:ascii="Times New Roman" w:hAnsi="Times New Roman" w:cs="Times New Roman"/>
-                <w:sz w:val="24"/>
-                <w:szCs w:val="24"/>
-                <w:lang w:val="en-US"/>
-              </w:rPr>
-              <w:t>currentValue</w:t>
-            </w:r>
-            <w:proofErr w:type="spellEnd"/>
-            <w:r>
-              <w:rPr>
-                <w:rFonts w:ascii="Times New Roman" w:hAnsi="Times New Roman" w:cs="Times New Roman"/>
-                <w:sz w:val="24"/>
-                <w:szCs w:val="24"/>
-                <w:lang w:val="en-US"/>
-              </w:rPr>
-              <w:t xml:space="preserve">, double </w:t>
-            </w:r>
-            <w:proofErr w:type="spellStart"/>
-            <w:r>
-              <w:rPr>
-                <w:rFonts w:ascii="Times New Roman" w:hAnsi="Times New Roman" w:cs="Times New Roman"/>
-                <w:sz w:val="24"/>
-                <w:szCs w:val="24"/>
-                <w:lang w:val="en-US"/>
-              </w:rPr>
-              <w:t>minValue</w:t>
-            </w:r>
-            <w:proofErr w:type="spellEnd"/>
-            <w:r>
-              <w:rPr>
-                <w:rFonts w:ascii="Times New Roman" w:hAnsi="Times New Roman" w:cs="Times New Roman"/>
-                <w:sz w:val="24"/>
-                <w:szCs w:val="24"/>
-                <w:lang w:val="en-US"/>
-              </w:rPr>
-              <w:t xml:space="preserve">, double </w:t>
-            </w:r>
-            <w:proofErr w:type="spellStart"/>
-            <w:r>
-              <w:rPr>
-                <w:rFonts w:ascii="Times New Roman" w:hAnsi="Times New Roman" w:cs="Times New Roman"/>
-                <w:sz w:val="24"/>
-                <w:szCs w:val="24"/>
-                <w:lang w:val="en-US"/>
-              </w:rPr>
-              <w:t>maxValue</w:t>
-            </w:r>
-            <w:proofErr w:type="spellEnd"/>
+              <w:t>(</w:t>
+            </w:r>
+            <w:proofErr w:type="gramEnd"/>
             <w:r>
               <w:rPr>
                 <w:rFonts w:ascii="Times New Roman" w:hAnsi="Times New Roman" w:cs="Times New Roman"/>
@@ -15051,6 +15026,7 @@
               </w:rPr>
             </w:pPr>
             <w:proofErr w:type="spellStart"/>
+            <w:proofErr w:type="gramStart"/>
             <w:r>
               <w:rPr>
                 <w:rFonts w:ascii="Times New Roman" w:hAnsi="Times New Roman" w:cs="Times New Roman"/>
@@ -15068,39 +15044,9 @@
                 <w:szCs w:val="24"/>
                 <w:lang w:val="en-US"/>
               </w:rPr>
-              <w:t xml:space="preserve">(double </w:t>
-            </w:r>
-            <w:proofErr w:type="spellStart"/>
-            <w:r>
-              <w:rPr>
-                <w:rFonts w:ascii="Times New Roman" w:hAnsi="Times New Roman" w:cs="Times New Roman"/>
-                <w:sz w:val="24"/>
-                <w:szCs w:val="24"/>
-                <w:lang w:val="en-US"/>
-              </w:rPr>
-              <w:t>minValue</w:t>
-            </w:r>
-            <w:proofErr w:type="spellEnd"/>
-            <w:r>
-              <w:rPr>
-                <w:rFonts w:ascii="Times New Roman" w:hAnsi="Times New Roman" w:cs="Times New Roman"/>
-                <w:sz w:val="24"/>
-                <w:szCs w:val="24"/>
-                <w:lang w:val="en-US"/>
-              </w:rPr>
-              <w:t xml:space="preserve">, double </w:t>
-            </w:r>
-            <w:proofErr w:type="spellStart"/>
-            <w:r>
-              <w:rPr>
-                <w:rFonts w:ascii="Times New Roman" w:hAnsi="Times New Roman" w:cs="Times New Roman"/>
-                <w:sz w:val="24"/>
-                <w:szCs w:val="24"/>
-                <w:lang w:val="en-US"/>
-              </w:rPr>
-              <w:t>maxValue</w:t>
-            </w:r>
-            <w:proofErr w:type="spellEnd"/>
+              <w:t>(</w:t>
+            </w:r>
+            <w:proofErr w:type="gramEnd"/>
             <w:r>
               <w:rPr>
                 <w:rFonts w:ascii="Times New Roman" w:hAnsi="Times New Roman" w:cs="Times New Roman"/>
@@ -15377,6 +15323,7 @@
               </w:rPr>
             </w:pPr>
             <w:proofErr w:type="spellStart"/>
+            <w:proofErr w:type="gramStart"/>
             <w:r>
               <w:rPr>
                 <w:rFonts w:ascii="Times New Roman" w:hAnsi="Times New Roman" w:cs="Times New Roman"/>
@@ -15394,34 +15341,7 @@
               </w:rPr>
               <w:t>(</w:t>
             </w:r>
-            <w:proofErr w:type="spellStart"/>
-            <w:r>
-              <w:rPr>
-                <w:rFonts w:ascii="Times New Roman" w:hAnsi="Times New Roman" w:cs="Times New Roman"/>
-                <w:sz w:val="24"/>
-                <w:szCs w:val="24"/>
-              </w:rPr>
-              <w:t>double</w:t>
-            </w:r>
-            <w:proofErr w:type="spellEnd"/>
-            <w:r>
-              <w:rPr>
-                <w:rFonts w:ascii="Times New Roman" w:hAnsi="Times New Roman" w:cs="Times New Roman"/>
-                <w:sz w:val="24"/>
-                <w:szCs w:val="24"/>
-              </w:rPr>
-              <w:t xml:space="preserve"> </w:t>
-            </w:r>
-            <w:proofErr w:type="spellStart"/>
-            <w:r>
-              <w:rPr>
-                <w:rFonts w:ascii="Times New Roman" w:hAnsi="Times New Roman" w:cs="Times New Roman"/>
-                <w:sz w:val="24"/>
-                <w:szCs w:val="24"/>
-              </w:rPr>
-              <w:t>value</w:t>
-            </w:r>
-            <w:proofErr w:type="spellEnd"/>
+            <w:proofErr w:type="gramEnd"/>
             <w:r>
               <w:rPr>
                 <w:rFonts w:ascii="Times New Roman" w:hAnsi="Times New Roman" w:cs="Times New Roman"/>
@@ -15587,6 +15507,7 @@
               </w:rPr>
             </w:pPr>
             <w:proofErr w:type="spellStart"/>
+            <w:proofErr w:type="gramStart"/>
             <w:r>
               <w:rPr>
                 <w:rFonts w:ascii="Times New Roman" w:hAnsi="Times New Roman" w:cs="Times New Roman"/>
@@ -15604,7 +15525,17 @@
                 <w:szCs w:val="24"/>
                 <w:lang w:val="en-US"/>
               </w:rPr>
-              <w:t>(double value, double min, double max)</w:t>
+              <w:t>(</w:t>
+            </w:r>
+            <w:proofErr w:type="gramEnd"/>
+            <w:r>
+              <w:rPr>
+                <w:rFonts w:ascii="Times New Roman" w:hAnsi="Times New Roman" w:cs="Times New Roman"/>
+                <w:sz w:val="24"/>
+                <w:szCs w:val="24"/>
+                <w:lang w:val="en-US"/>
+              </w:rPr>
+              <w:t>)</w:t>
             </w:r>
           </w:p>
         </w:tc>
@@ -16025,7 +15956,7 @@
                 <w:szCs w:val="24"/>
                 <w:lang w:val="en-US"/>
               </w:rPr>
-              <w:t xml:space="preserve"> (double value, double min, double max)</w:t>
+              <w:t xml:space="preserve"> ()</w:t>
             </w:r>
           </w:p>
         </w:tc>
@@ -16462,6 +16393,7 @@
         </w:rPr>
         <w:t xml:space="preserve">декомпозирован метод </w:t>
       </w:r>
+      <w:proofErr w:type="gramStart"/>
       <w:r>
         <w:rPr>
           <w:rFonts w:ascii="Times New Roman" w:hAnsi="Times New Roman" w:cs="Times New Roman"/>
@@ -16477,7 +16409,16 @@
           <w:sz w:val="28"/>
           <w:szCs w:val="28"/>
         </w:rPr>
-        <w:t>().</w:t>
+        <w:t>(</w:t>
+      </w:r>
+      <w:proofErr w:type="gramEnd"/>
+      <w:r>
+        <w:rPr>
+          <w:rFonts w:ascii="Times New Roman" w:hAnsi="Times New Roman" w:cs="Times New Roman"/>
+          <w:sz w:val="28"/>
+          <w:szCs w:val="28"/>
+        </w:rPr>
+        <w:t>).</w:t>
       </w:r>
     </w:p>
     <w:p>
@@ -17630,6 +17571,7 @@
       <w:r>
         <w:rPr>
           <w:rFonts w:ascii="Times New Roman" w:hAnsi="Times New Roman" w:cs="Times New Roman"/>
+          <w:noProof/>
           <w:sz w:val="28"/>
           <w:szCs w:val="28"/>
         </w:rPr>
@@ -17693,7 +17635,6 @@
           <w:rFonts w:ascii="Times New Roman" w:hAnsi="Times New Roman" w:cs="Times New Roman"/>
           <w:sz w:val="28"/>
           <w:szCs w:val="28"/>
-          <w:lang w:val="en-US"/>
         </w:rPr>
         <w:t>7</w:t>
       </w:r>
@@ -17756,6 +17697,7 @@
       <w:r>
         <w:rPr>
           <w:rFonts w:ascii="Times New Roman" w:hAnsi="Times New Roman" w:cs="Times New Roman"/>
+          <w:noProof/>
           <w:sz w:val="28"/>
           <w:szCs w:val="28"/>
         </w:rPr>
@@ -17819,7 +17761,6 @@
           <w:rFonts w:ascii="Times New Roman" w:hAnsi="Times New Roman" w:cs="Times New Roman"/>
           <w:sz w:val="28"/>
           <w:szCs w:val="28"/>
-          <w:lang w:val="en-US"/>
         </w:rPr>
         <w:t>8</w:t>
       </w:r>
@@ -18035,7 +17976,17 @@
                 <w:szCs w:val="24"/>
                 <w:lang w:val="en-US"/>
               </w:rPr>
-              <w:t>AssertParameter_Parameter_UpdateParameter</w:t>
+              <w:t>AssertParameter_Parameter_</w:t>
+            </w:r>
+            <w:proofErr w:type="gramStart"/>
+            <w:r>
+              <w:rPr>
+                <w:rFonts w:ascii="Times New Roman" w:hAnsi="Times New Roman" w:cs="Times New Roman"/>
+                <w:sz w:val="24"/>
+                <w:szCs w:val="24"/>
+                <w:lang w:val="en-US"/>
+              </w:rPr>
+              <w:t>UpdateParameter</w:t>
             </w:r>
             <w:proofErr w:type="spellEnd"/>
             <w:r>
@@ -18058,6 +18009,7 @@
               <w:t>ParameterType</w:t>
             </w:r>
             <w:proofErr w:type="spellEnd"/>
+            <w:proofErr w:type="gramEnd"/>
             <w:r>
               <w:rPr>
                 <w:rFonts w:ascii="Times New Roman" w:hAnsi="Times New Roman" w:cs="Times New Roman"/>
@@ -18196,7 +18148,17 @@
                 <w:szCs w:val="24"/>
                 <w:lang w:val="en-US"/>
               </w:rPr>
-              <w:t>AssertParameter_WrongParameterValue_ThrowException</w:t>
+              <w:t>AssertParameter_WrongParameterValue_</w:t>
+            </w:r>
+            <w:proofErr w:type="gramStart"/>
+            <w:r>
+              <w:rPr>
+                <w:rFonts w:ascii="Times New Roman" w:hAnsi="Times New Roman" w:cs="Times New Roman"/>
+                <w:sz w:val="24"/>
+                <w:szCs w:val="24"/>
+                <w:lang w:val="en-US"/>
+              </w:rPr>
+              <w:t>ThrowException</w:t>
             </w:r>
             <w:proofErr w:type="spellEnd"/>
             <w:r>
@@ -18219,6 +18181,7 @@
               <w:t>ParameterType</w:t>
             </w:r>
             <w:proofErr w:type="spellEnd"/>
+            <w:proofErr w:type="gramEnd"/>
             <w:r>
               <w:rPr>
                 <w:rFonts w:ascii="Times New Roman" w:hAnsi="Times New Roman" w:cs="Times New Roman"/>
@@ -18480,7 +18443,17 @@
                 <w:szCs w:val="24"/>
                 <w:lang w:val="en-US"/>
               </w:rPr>
-              <w:t>ChangeParametersRangeValues_Parameter_UpdateRangeValues</w:t>
+              <w:t>ChangeParametersRangeValues_Parameter_</w:t>
+            </w:r>
+            <w:proofErr w:type="gramStart"/>
+            <w:r>
+              <w:rPr>
+                <w:rFonts w:ascii="Times New Roman" w:hAnsi="Times New Roman" w:cs="Times New Roman"/>
+                <w:sz w:val="24"/>
+                <w:szCs w:val="24"/>
+                <w:lang w:val="en-US"/>
+              </w:rPr>
+              <w:t>UpdateRangeValues</w:t>
             </w:r>
             <w:proofErr w:type="spellEnd"/>
             <w:r>
@@ -18503,6 +18476,7 @@
               <w:t>ParameterType</w:t>
             </w:r>
             <w:proofErr w:type="spellEnd"/>
+            <w:proofErr w:type="gramEnd"/>
             <w:r>
               <w:rPr>
                 <w:rFonts w:ascii="Times New Roman" w:hAnsi="Times New Roman" w:cs="Times New Roman"/>
@@ -18710,7 +18684,17 @@
                 <w:szCs w:val="24"/>
                 <w:lang w:val="en-US"/>
               </w:rPr>
-              <w:t>GetParametersCurrentValues_CurrentValuesAreEqual</w:t>
+              <w:t>GetParametersCurrentValues_</w:t>
+            </w:r>
+            <w:proofErr w:type="gramStart"/>
+            <w:r>
+              <w:rPr>
+                <w:rFonts w:ascii="Times New Roman" w:hAnsi="Times New Roman" w:cs="Times New Roman"/>
+                <w:sz w:val="24"/>
+                <w:szCs w:val="24"/>
+                <w:lang w:val="en-US"/>
+              </w:rPr>
+              <w:t>CurrentValuesAreEqual</w:t>
             </w:r>
             <w:proofErr w:type="spellEnd"/>
             <w:r>
@@ -18733,6 +18717,7 @@
               <w:t>ParameterType</w:t>
             </w:r>
             <w:proofErr w:type="spellEnd"/>
+            <w:proofErr w:type="gramEnd"/>
             <w:r>
               <w:rPr>
                 <w:rFonts w:ascii="Times New Roman" w:hAnsi="Times New Roman" w:cs="Times New Roman"/>
@@ -18847,7 +18832,17 @@
                 <w:szCs w:val="24"/>
                 <w:lang w:val="en-US"/>
               </w:rPr>
-              <w:t>ChangeParametersRangeValues_Parameter_NothingHappens</w:t>
+              <w:t>ChangeParametersRangeValues_Parameter_</w:t>
+            </w:r>
+            <w:proofErr w:type="gramStart"/>
+            <w:r>
+              <w:rPr>
+                <w:rFonts w:ascii="Times New Roman" w:hAnsi="Times New Roman" w:cs="Times New Roman"/>
+                <w:sz w:val="24"/>
+                <w:szCs w:val="24"/>
+                <w:lang w:val="en-US"/>
+              </w:rPr>
+              <w:t>NothingHappens</w:t>
             </w:r>
             <w:proofErr w:type="spellEnd"/>
             <w:r>
@@ -18870,6 +18865,7 @@
               <w:t>ParameterType</w:t>
             </w:r>
             <w:proofErr w:type="spellEnd"/>
+            <w:proofErr w:type="gramEnd"/>
             <w:r>
               <w:rPr>
                 <w:rFonts w:ascii="Times New Roman" w:hAnsi="Times New Roman" w:cs="Times New Roman"/>
@@ -19008,7 +19004,17 @@
                 <w:szCs w:val="24"/>
                 <w:lang w:val="en-US"/>
               </w:rPr>
-              <w:t>ChangeParametersRangeValues_Parameter_ThrowException</w:t>
+              <w:t>ChangeParametersRangeValues_Parameter_</w:t>
+            </w:r>
+            <w:proofErr w:type="gramStart"/>
+            <w:r>
+              <w:rPr>
+                <w:rFonts w:ascii="Times New Roman" w:hAnsi="Times New Roman" w:cs="Times New Roman"/>
+                <w:sz w:val="24"/>
+                <w:szCs w:val="24"/>
+                <w:lang w:val="en-US"/>
+              </w:rPr>
+              <w:t>ThrowException</w:t>
             </w:r>
             <w:proofErr w:type="spellEnd"/>
             <w:r>
@@ -19031,6 +19037,7 @@
               <w:t>ParameterType</w:t>
             </w:r>
             <w:proofErr w:type="spellEnd"/>
+            <w:proofErr w:type="gramEnd"/>
             <w:r>
               <w:rPr>
                 <w:rFonts w:ascii="Times New Roman" w:hAnsi="Times New Roman" w:cs="Times New Roman"/>
@@ -19345,6 +19352,7 @@
               </w:rPr>
             </w:pPr>
             <w:proofErr w:type="spellStart"/>
+            <w:proofErr w:type="gramStart"/>
             <w:r>
               <w:rPr>
                 <w:rFonts w:ascii="Times New Roman" w:hAnsi="Times New Roman" w:cs="Times New Roman"/>
@@ -19362,7 +19370,17 @@
                 <w:szCs w:val="24"/>
                 <w:lang w:val="en-US"/>
               </w:rPr>
-              <w:t xml:space="preserve">(double </w:t>
+              <w:t>(</w:t>
+            </w:r>
+            <w:proofErr w:type="gramEnd"/>
+            <w:r>
+              <w:rPr>
+                <w:rFonts w:ascii="Times New Roman" w:hAnsi="Times New Roman" w:cs="Times New Roman"/>
+                <w:sz w:val="24"/>
+                <w:szCs w:val="24"/>
+                <w:lang w:val="en-US"/>
+              </w:rPr>
+              <w:t xml:space="preserve">double </w:t>
             </w:r>
             <w:proofErr w:type="spellStart"/>
             <w:r>
@@ -19473,7 +19491,17 @@
                 <w:szCs w:val="24"/>
                 <w:lang w:val="en-US"/>
               </w:rPr>
-              <w:t>Parameter_SetProperties_UpdateValues</w:t>
+              <w:t>Parameter_SetProperties_</w:t>
+            </w:r>
+            <w:proofErr w:type="gramStart"/>
+            <w:r>
+              <w:rPr>
+                <w:rFonts w:ascii="Times New Roman" w:hAnsi="Times New Roman" w:cs="Times New Roman"/>
+                <w:sz w:val="24"/>
+                <w:szCs w:val="24"/>
+                <w:lang w:val="en-US"/>
+              </w:rPr>
+              <w:t>UpdateValues</w:t>
             </w:r>
             <w:proofErr w:type="spellEnd"/>
             <w:r>
@@ -19483,7 +19511,17 @@
                 <w:szCs w:val="24"/>
                 <w:lang w:val="en-US"/>
               </w:rPr>
-              <w:t xml:space="preserve">(double </w:t>
+              <w:t>(</w:t>
+            </w:r>
+            <w:proofErr w:type="gramEnd"/>
+            <w:r>
+              <w:rPr>
+                <w:rFonts w:ascii="Times New Roman" w:hAnsi="Times New Roman" w:cs="Times New Roman"/>
+                <w:sz w:val="24"/>
+                <w:szCs w:val="24"/>
+                <w:lang w:val="en-US"/>
+              </w:rPr>
+              <w:t xml:space="preserve">double </w:t>
             </w:r>
             <w:proofErr w:type="spellStart"/>
             <w:r>
@@ -19624,7 +19662,17 @@
                 <w:szCs w:val="24"/>
                 <w:lang w:val="en-US"/>
               </w:rPr>
-              <w:t>CurrentValueOutOfRange_ThrowArgumentException</w:t>
+              <w:t>CurrentValueOutOfRange_</w:t>
+            </w:r>
+            <w:proofErr w:type="gramStart"/>
+            <w:r>
+              <w:rPr>
+                <w:rFonts w:ascii="Times New Roman" w:hAnsi="Times New Roman" w:cs="Times New Roman"/>
+                <w:sz w:val="24"/>
+                <w:szCs w:val="24"/>
+                <w:lang w:val="en-US"/>
+              </w:rPr>
+              <w:t>ThrowArgumentException</w:t>
             </w:r>
             <w:proofErr w:type="spellEnd"/>
             <w:r>
@@ -19634,7 +19682,17 @@
                 <w:szCs w:val="24"/>
                 <w:lang w:val="en-US"/>
               </w:rPr>
-              <w:t xml:space="preserve">( double </w:t>
+              <w:t>( double</w:t>
+            </w:r>
+            <w:proofErr w:type="gramEnd"/>
+            <w:r>
+              <w:rPr>
+                <w:rFonts w:ascii="Times New Roman" w:hAnsi="Times New Roman" w:cs="Times New Roman"/>
+                <w:sz w:val="24"/>
+                <w:szCs w:val="24"/>
+                <w:lang w:val="en-US"/>
+              </w:rPr>
+              <w:t xml:space="preserve"> </w:t>
             </w:r>
             <w:proofErr w:type="spellStart"/>
             <w:r>
@@ -19775,7 +19833,17 @@
                 <w:szCs w:val="24"/>
                 <w:lang w:val="en-US"/>
               </w:rPr>
-              <w:t>MinValueGreaterThanMaxValue_ThrowArgumentException</w:t>
+              <w:t>MinValueGreaterThanMaxValue_</w:t>
+            </w:r>
+            <w:proofErr w:type="gramStart"/>
+            <w:r>
+              <w:rPr>
+                <w:rFonts w:ascii="Times New Roman" w:hAnsi="Times New Roman" w:cs="Times New Roman"/>
+                <w:sz w:val="24"/>
+                <w:szCs w:val="24"/>
+                <w:lang w:val="en-US"/>
+              </w:rPr>
+              <w:t>ThrowArgumentException</w:t>
             </w:r>
             <w:proofErr w:type="spellEnd"/>
             <w:r>
@@ -19785,7 +19853,17 @@
                 <w:szCs w:val="24"/>
                 <w:lang w:val="en-US"/>
               </w:rPr>
-              <w:t xml:space="preserve">( double </w:t>
+              <w:t>( double</w:t>
+            </w:r>
+            <w:proofErr w:type="gramEnd"/>
+            <w:r>
+              <w:rPr>
+                <w:rFonts w:ascii="Times New Roman" w:hAnsi="Times New Roman" w:cs="Times New Roman"/>
+                <w:sz w:val="24"/>
+                <w:szCs w:val="24"/>
+                <w:lang w:val="en-US"/>
+              </w:rPr>
+              <w:t xml:space="preserve"> </w:t>
             </w:r>
             <w:proofErr w:type="spellStart"/>
             <w:r>
@@ -19926,7 +20004,17 @@
                 <w:szCs w:val="24"/>
                 <w:lang w:val="en-US"/>
               </w:rPr>
-              <w:t>WithNegativeValues_ShouldThrowArgumentException</w:t>
+              <w:t>WithNegativeValues_</w:t>
+            </w:r>
+            <w:proofErr w:type="gramStart"/>
+            <w:r>
+              <w:rPr>
+                <w:rFonts w:ascii="Times New Roman" w:hAnsi="Times New Roman" w:cs="Times New Roman"/>
+                <w:sz w:val="24"/>
+                <w:szCs w:val="24"/>
+                <w:lang w:val="en-US"/>
+              </w:rPr>
+              <w:t>ShouldThrowArgumentException</w:t>
             </w:r>
             <w:proofErr w:type="spellEnd"/>
             <w:r>
@@ -19938,6 +20026,7 @@
               </w:rPr>
               <w:t>(</w:t>
             </w:r>
+            <w:proofErr w:type="gramEnd"/>
           </w:p>
           <w:p>
             <w:pPr>
@@ -20240,7 +20329,17 @@
                 <w:szCs w:val="24"/>
                 <w:lang w:val="en-US"/>
               </w:rPr>
-              <w:t>ValidateRange_ShouldNotThrowException</w:t>
+              <w:t>ValidateRange_</w:t>
+            </w:r>
+            <w:proofErr w:type="gramStart"/>
+            <w:r>
+              <w:rPr>
+                <w:rFonts w:ascii="Times New Roman" w:hAnsi="Times New Roman" w:cs="Times New Roman"/>
+                <w:sz w:val="24"/>
+                <w:szCs w:val="24"/>
+                <w:lang w:val="en-US"/>
+              </w:rPr>
+              <w:t>ShouldNotThrowException</w:t>
             </w:r>
             <w:proofErr w:type="spellEnd"/>
             <w:r>
@@ -20250,7 +20349,17 @@
                 <w:szCs w:val="24"/>
                 <w:lang w:val="en-US"/>
               </w:rPr>
-              <w:t xml:space="preserve">(double value, double </w:t>
+              <w:t>(</w:t>
+            </w:r>
+            <w:proofErr w:type="gramEnd"/>
+            <w:r>
+              <w:rPr>
+                <w:rFonts w:ascii="Times New Roman" w:hAnsi="Times New Roman" w:cs="Times New Roman"/>
+                <w:sz w:val="24"/>
+                <w:szCs w:val="24"/>
+                <w:lang w:val="en-US"/>
+              </w:rPr>
+              <w:t xml:space="preserve">double value, double </w:t>
             </w:r>
             <w:proofErr w:type="spellStart"/>
             <w:r>
@@ -20341,7 +20450,17 @@
                 <w:szCs w:val="24"/>
                 <w:lang w:val="en-US"/>
               </w:rPr>
-              <w:t>ValidateRange_ShouldThrowArgumentException</w:t>
+              <w:t>ValidateRange_</w:t>
+            </w:r>
+            <w:proofErr w:type="gramStart"/>
+            <w:r>
+              <w:rPr>
+                <w:rFonts w:ascii="Times New Roman" w:hAnsi="Times New Roman" w:cs="Times New Roman"/>
+                <w:sz w:val="24"/>
+                <w:szCs w:val="24"/>
+                <w:lang w:val="en-US"/>
+              </w:rPr>
+              <w:t>ShouldThrowArgumentException</w:t>
             </w:r>
             <w:proofErr w:type="spellEnd"/>
             <w:r>
@@ -20351,7 +20470,17 @@
                 <w:szCs w:val="24"/>
                 <w:lang w:val="en-US"/>
               </w:rPr>
-              <w:t xml:space="preserve">(double value, double </w:t>
+              <w:t>(</w:t>
+            </w:r>
+            <w:proofErr w:type="gramEnd"/>
+            <w:r>
+              <w:rPr>
+                <w:rFonts w:ascii="Times New Roman" w:hAnsi="Times New Roman" w:cs="Times New Roman"/>
+                <w:sz w:val="24"/>
+                <w:szCs w:val="24"/>
+                <w:lang w:val="en-US"/>
+              </w:rPr>
+              <w:t xml:space="preserve">double value, double </w:t>
             </w:r>
             <w:proofErr w:type="spellStart"/>
             <w:r>
@@ -20460,7 +20589,17 @@
                 <w:szCs w:val="24"/>
                 <w:lang w:val="en-US"/>
               </w:rPr>
-              <w:t>ValidateMinMax_ShouldNotThrowException</w:t>
+              <w:t>ValidateMinMax_</w:t>
+            </w:r>
+            <w:proofErr w:type="gramStart"/>
+            <w:r>
+              <w:rPr>
+                <w:rFonts w:ascii="Times New Roman" w:hAnsi="Times New Roman" w:cs="Times New Roman"/>
+                <w:sz w:val="24"/>
+                <w:szCs w:val="24"/>
+                <w:lang w:val="en-US"/>
+              </w:rPr>
+              <w:t>ShouldNotThrowException</w:t>
             </w:r>
             <w:proofErr w:type="spellEnd"/>
             <w:r>
@@ -20470,7 +20609,17 @@
                 <w:szCs w:val="24"/>
                 <w:lang w:val="en-US"/>
               </w:rPr>
-              <w:t xml:space="preserve">(double </w:t>
+              <w:t>(</w:t>
+            </w:r>
+            <w:proofErr w:type="gramEnd"/>
+            <w:r>
+              <w:rPr>
+                <w:rFonts w:ascii="Times New Roman" w:hAnsi="Times New Roman" w:cs="Times New Roman"/>
+                <w:sz w:val="24"/>
+                <w:szCs w:val="24"/>
+                <w:lang w:val="en-US"/>
+              </w:rPr>
+              <w:t xml:space="preserve">double </w:t>
             </w:r>
             <w:proofErr w:type="spellStart"/>
             <w:r>
@@ -20561,7 +20710,17 @@
                 <w:szCs w:val="24"/>
                 <w:lang w:val="en-US"/>
               </w:rPr>
-              <w:t>ValidateMinMax_ShouldThrowArgumentException</w:t>
+              <w:t>ValidateMinMax_</w:t>
+            </w:r>
+            <w:proofErr w:type="gramStart"/>
+            <w:r>
+              <w:rPr>
+                <w:rFonts w:ascii="Times New Roman" w:hAnsi="Times New Roman" w:cs="Times New Roman"/>
+                <w:sz w:val="24"/>
+                <w:szCs w:val="24"/>
+                <w:lang w:val="en-US"/>
+              </w:rPr>
+              <w:t>ShouldThrowArgumentException</w:t>
             </w:r>
             <w:proofErr w:type="spellEnd"/>
             <w:r>
@@ -20571,7 +20730,17 @@
                 <w:szCs w:val="24"/>
                 <w:lang w:val="en-US"/>
               </w:rPr>
-              <w:t xml:space="preserve">(double </w:t>
+              <w:t>(</w:t>
+            </w:r>
+            <w:proofErr w:type="gramEnd"/>
+            <w:r>
+              <w:rPr>
+                <w:rFonts w:ascii="Times New Roman" w:hAnsi="Times New Roman" w:cs="Times New Roman"/>
+                <w:sz w:val="24"/>
+                <w:szCs w:val="24"/>
+                <w:lang w:val="en-US"/>
+              </w:rPr>
+              <w:t xml:space="preserve">double </w:t>
             </w:r>
             <w:proofErr w:type="spellStart"/>
             <w:r>
@@ -20678,7 +20847,16 @@
                 <w:sz w:val="24"/>
                 <w:szCs w:val="24"/>
               </w:rPr>
-              <w:t>ValidateNonNegative_ShouldNotThrowException</w:t>
+              <w:t>ValidateNonNegative_</w:t>
+            </w:r>
+            <w:proofErr w:type="gramStart"/>
+            <w:r>
+              <w:rPr>
+                <w:rFonts w:ascii="Times New Roman" w:hAnsi="Times New Roman" w:cs="Times New Roman"/>
+                <w:sz w:val="24"/>
+                <w:szCs w:val="24"/>
+              </w:rPr>
+              <w:t>ShouldNotThrowException</w:t>
             </w:r>
             <w:proofErr w:type="spellEnd"/>
             <w:r>
@@ -20690,6 +20868,7 @@
               <w:t>(</w:t>
             </w:r>
             <w:proofErr w:type="spellStart"/>
+            <w:proofErr w:type="gramEnd"/>
             <w:r>
               <w:rPr>
                 <w:rFonts w:ascii="Times New Roman" w:hAnsi="Times New Roman" w:cs="Times New Roman"/>
@@ -20772,7 +20951,16 @@
                 <w:sz w:val="24"/>
                 <w:szCs w:val="24"/>
               </w:rPr>
-              <w:t>ValidateNonNegative_ShouldThrowArgumentException</w:t>
+              <w:t>ValidateNonNegative_</w:t>
+            </w:r>
+            <w:proofErr w:type="gramStart"/>
+            <w:r>
+              <w:rPr>
+                <w:rFonts w:ascii="Times New Roman" w:hAnsi="Times New Roman" w:cs="Times New Roman"/>
+                <w:sz w:val="24"/>
+                <w:szCs w:val="24"/>
+              </w:rPr>
+              <w:t>ShouldThrowArgumentException</w:t>
             </w:r>
             <w:proofErr w:type="spellEnd"/>
             <w:r>
@@ -20784,6 +20972,7 @@
               <w:t>(</w:t>
             </w:r>
             <w:proofErr w:type="spellStart"/>
+            <w:proofErr w:type="gramEnd"/>
             <w:r>
               <w:rPr>
                 <w:rFonts w:ascii="Times New Roman" w:hAnsi="Times New Roman" w:cs="Times New Roman"/>
@@ -20886,7 +21075,17 @@
                 <w:szCs w:val="24"/>
                 <w:lang w:val="en-US"/>
               </w:rPr>
-              <w:t>AssertNumberIsInRange_ShouldNotThrowException</w:t>
+              <w:t>AssertNumberIsInRange_</w:t>
+            </w:r>
+            <w:proofErr w:type="gramStart"/>
+            <w:r>
+              <w:rPr>
+                <w:rFonts w:ascii="Times New Roman" w:hAnsi="Times New Roman" w:cs="Times New Roman"/>
+                <w:sz w:val="24"/>
+                <w:szCs w:val="24"/>
+                <w:lang w:val="en-US"/>
+              </w:rPr>
+              <w:t>ShouldNotThrowException</w:t>
             </w:r>
             <w:proofErr w:type="spellEnd"/>
             <w:r>
@@ -20896,7 +21095,17 @@
                 <w:szCs w:val="24"/>
                 <w:lang w:val="en-US"/>
               </w:rPr>
-              <w:t xml:space="preserve">(double value, double </w:t>
+              <w:t>(</w:t>
+            </w:r>
+            <w:proofErr w:type="gramEnd"/>
+            <w:r>
+              <w:rPr>
+                <w:rFonts w:ascii="Times New Roman" w:hAnsi="Times New Roman" w:cs="Times New Roman"/>
+                <w:sz w:val="24"/>
+                <w:szCs w:val="24"/>
+                <w:lang w:val="en-US"/>
+              </w:rPr>
+              <w:t xml:space="preserve">double value, double </w:t>
             </w:r>
             <w:proofErr w:type="spellStart"/>
             <w:r>
@@ -20987,7 +21196,17 @@
                 <w:szCs w:val="24"/>
                 <w:lang w:val="en-US"/>
               </w:rPr>
-              <w:t>AssertNumberIsInRange_ShouldThrowException</w:t>
+              <w:t>AssertNumberIsInRange_</w:t>
+            </w:r>
+            <w:proofErr w:type="gramStart"/>
+            <w:r>
+              <w:rPr>
+                <w:rFonts w:ascii="Times New Roman" w:hAnsi="Times New Roman" w:cs="Times New Roman"/>
+                <w:sz w:val="24"/>
+                <w:szCs w:val="24"/>
+                <w:lang w:val="en-US"/>
+              </w:rPr>
+              <w:t>ShouldThrowException</w:t>
             </w:r>
             <w:proofErr w:type="spellEnd"/>
             <w:r>
@@ -20997,7 +21216,17 @@
                 <w:szCs w:val="24"/>
                 <w:lang w:val="en-US"/>
               </w:rPr>
-              <w:t xml:space="preserve">(double value, double </w:t>
+              <w:t>(</w:t>
+            </w:r>
+            <w:proofErr w:type="gramEnd"/>
+            <w:r>
+              <w:rPr>
+                <w:rFonts w:ascii="Times New Roman" w:hAnsi="Times New Roman" w:cs="Times New Roman"/>
+                <w:sz w:val="24"/>
+                <w:szCs w:val="24"/>
+                <w:lang w:val="en-US"/>
+              </w:rPr>
+              <w:t xml:space="preserve">double value, double </w:t>
             </w:r>
             <w:proofErr w:type="spellStart"/>
             <w:r>
@@ -21241,7 +21470,27 @@
           <w:szCs w:val="28"/>
           <w:lang w:val="en-US"/>
         </w:rPr>
-        <w:t xml:space="preserve"> 11th Gen Intel(R) Core(TM) i5-11400H @ 2.70GHz   2.69 GHz</w:t>
+        <w:t xml:space="preserve"> 11th Gen Intel(R) </w:t>
+      </w:r>
+      <w:proofErr w:type="gramStart"/>
+      <w:r>
+        <w:rPr>
+          <w:rFonts w:ascii="Times New Roman" w:hAnsi="Times New Roman" w:cs="Times New Roman"/>
+          <w:sz w:val="28"/>
+          <w:szCs w:val="28"/>
+          <w:lang w:val="en-US"/>
+        </w:rPr>
+        <w:t>Core(</w:t>
+      </w:r>
+      <w:proofErr w:type="gramEnd"/>
+      <w:r>
+        <w:rPr>
+          <w:rFonts w:ascii="Times New Roman" w:hAnsi="Times New Roman" w:cs="Times New Roman"/>
+          <w:sz w:val="28"/>
+          <w:szCs w:val="28"/>
+          <w:lang w:val="en-US"/>
+        </w:rPr>
+        <w:t>TM) i5-11400H @ 2.70GHz   2.69 GHz</w:t>
       </w:r>
       <w:r>
         <w:rPr>
@@ -23180,9 +23429,6 @@
     <w:p>
       <w:pPr>
         <w:pStyle w:val="aa"/>
-        <w:rPr>
-          <w:lang w:val="en-US"/>
-        </w:rPr>
       </w:pPr>
       <w:r>
         <w:rPr>
@@ -23191,9 +23437,6 @@
         <w:annotationRef/>
       </w:r>
       <w:r>
-        <w:rPr>
-          <w:lang w:val="en-US"/>
-        </w:rPr>
         <w:t>+</w:t>
       </w:r>
     </w:p>
@@ -23218,9 +23461,6 @@
     <w:p>
       <w:pPr>
         <w:pStyle w:val="aa"/>
-        <w:rPr>
-          <w:lang w:val="en-US"/>
-        </w:rPr>
       </w:pPr>
       <w:r>
         <w:rPr>
@@ -23229,9 +23469,6 @@
         <w:annotationRef/>
       </w:r>
       <w:r>
-        <w:rPr>
-          <w:lang w:val="en-US"/>
-        </w:rPr>
         <w:t>+</w:t>
       </w:r>
     </w:p>

--- a/docs/Explanatory note.docx
+++ b/docs/Explanatory note.docx
@@ -355,25 +355,7 @@
           <w:sz w:val="28"/>
           <w:szCs w:val="28"/>
         </w:rPr>
-        <w:t xml:space="preserve">______________ </w:t>
-      </w:r>
-      <w:proofErr w:type="spellStart"/>
-      <w:r>
-        <w:rPr>
-          <w:rFonts w:ascii="Times New Roman" w:hAnsi="Times New Roman" w:cs="Times New Roman"/>
-          <w:sz w:val="28"/>
-          <w:szCs w:val="28"/>
-        </w:rPr>
-        <w:t>Калентьев</w:t>
-      </w:r>
-      <w:proofErr w:type="spellEnd"/>
-      <w:r>
-        <w:rPr>
-          <w:rFonts w:ascii="Times New Roman" w:hAnsi="Times New Roman" w:cs="Times New Roman"/>
-          <w:sz w:val="28"/>
-          <w:szCs w:val="28"/>
-        </w:rPr>
-        <w:t xml:space="preserve"> А.А.</w:t>
+        <w:t>______________ Калентьев А.А.</w:t>
       </w:r>
     </w:p>
     <w:p>
@@ -504,25 +486,7 @@
           <w:sz w:val="28"/>
           <w:szCs w:val="28"/>
         </w:rPr>
-        <w:t xml:space="preserve">Выполняется разработка библиотеки "Люстра" для САПР "Компас-3D" заказчиком, кандидатом технических наук, доцентом </w:t>
-      </w:r>
-      <w:proofErr w:type="spellStart"/>
-      <w:r>
-        <w:rPr>
-          <w:rFonts w:ascii="Times New Roman" w:hAnsi="Times New Roman" w:cs="Times New Roman"/>
-          <w:sz w:val="28"/>
-          <w:szCs w:val="28"/>
-        </w:rPr>
-        <w:t>Калентьевым</w:t>
-      </w:r>
-      <w:proofErr w:type="spellEnd"/>
-      <w:r>
-        <w:rPr>
-          <w:rFonts w:ascii="Times New Roman" w:hAnsi="Times New Roman" w:cs="Times New Roman"/>
-          <w:sz w:val="28"/>
-          <w:szCs w:val="28"/>
-        </w:rPr>
-        <w:t xml:space="preserve"> Алексеем Анатольевичем. Работ</w:t>
+        <w:t>Выполняется разработка библиотеки "Люстра" для САПР "Компас-3D" заказчиком, кандидатом технических наук, доцентом Калентьевым Алексеем Анатольевичем. Работ</w:t>
       </w:r>
       <w:r>
         <w:rPr>
@@ -1185,18 +1149,8 @@
           <w:sz w:val="28"/>
           <w:szCs w:val="28"/>
         </w:rPr>
-        <w:t xml:space="preserve">.NET и </w:t>
-      </w:r>
-      <w:proofErr w:type="spellStart"/>
-      <w:r>
-        <w:rPr>
-          <w:rFonts w:ascii="Times New Roman" w:hAnsi="Times New Roman" w:cs="Times New Roman"/>
-          <w:sz w:val="28"/>
-          <w:szCs w:val="28"/>
-        </w:rPr>
-        <w:t>WinForms</w:t>
-      </w:r>
-      <w:proofErr w:type="spellEnd"/>
+        <w:t>.NET и WinForms</w:t>
+      </w:r>
       <w:r>
         <w:rPr>
           <w:rFonts w:ascii="Times New Roman" w:hAnsi="Times New Roman" w:cs="Times New Roman"/>
@@ -1237,23 +1191,13 @@
           <w:szCs w:val="28"/>
         </w:rPr>
       </w:pPr>
-      <w:proofErr w:type="spellStart"/>
-      <w:r>
-        <w:rPr>
-          <w:rFonts w:ascii="Times New Roman" w:hAnsi="Times New Roman" w:cs="Times New Roman"/>
-          <w:sz w:val="28"/>
-          <w:szCs w:val="28"/>
-        </w:rPr>
-        <w:t>ReSharper</w:t>
-      </w:r>
-      <w:proofErr w:type="spellEnd"/>
-      <w:r>
-        <w:rPr>
-          <w:rFonts w:ascii="Times New Roman" w:hAnsi="Times New Roman" w:cs="Times New Roman"/>
-          <w:sz w:val="28"/>
-          <w:szCs w:val="28"/>
-        </w:rPr>
-        <w:t xml:space="preserve">: </w:t>
+      <w:r>
+        <w:rPr>
+          <w:rFonts w:ascii="Times New Roman" w:hAnsi="Times New Roman" w:cs="Times New Roman"/>
+          <w:sz w:val="28"/>
+          <w:szCs w:val="28"/>
+        </w:rPr>
+        <w:t xml:space="preserve">ReSharper: </w:t>
       </w:r>
       <w:r>
         <w:rPr>
@@ -1337,25 +1281,7 @@
           <w:sz w:val="28"/>
           <w:szCs w:val="28"/>
         </w:rPr>
-        <w:t xml:space="preserve">Fine Code </w:t>
-      </w:r>
-      <w:proofErr w:type="spellStart"/>
-      <w:r>
-        <w:rPr>
-          <w:rFonts w:ascii="Times New Roman" w:hAnsi="Times New Roman" w:cs="Times New Roman"/>
-          <w:sz w:val="28"/>
-          <w:szCs w:val="28"/>
-        </w:rPr>
-        <w:t>Coverage</w:t>
-      </w:r>
-      <w:proofErr w:type="spellEnd"/>
-      <w:r>
-        <w:rPr>
-          <w:rFonts w:ascii="Times New Roman" w:hAnsi="Times New Roman" w:cs="Times New Roman"/>
-          <w:sz w:val="28"/>
-          <w:szCs w:val="28"/>
-        </w:rPr>
-        <w:t xml:space="preserve">: </w:t>
+        <w:t xml:space="preserve">Fine Code Coverage: </w:t>
       </w:r>
       <w:r>
         <w:rPr>
@@ -1399,25 +1325,7 @@
           <w:sz w:val="28"/>
           <w:szCs w:val="28"/>
         </w:rPr>
-        <w:t xml:space="preserve">XAML </w:t>
-      </w:r>
-      <w:proofErr w:type="spellStart"/>
-      <w:r>
-        <w:rPr>
-          <w:rFonts w:ascii="Times New Roman" w:hAnsi="Times New Roman" w:cs="Times New Roman"/>
-          <w:sz w:val="28"/>
-          <w:szCs w:val="28"/>
-        </w:rPr>
-        <w:t>Styler</w:t>
-      </w:r>
-      <w:proofErr w:type="spellEnd"/>
-      <w:r>
-        <w:rPr>
-          <w:rFonts w:ascii="Times New Roman" w:hAnsi="Times New Roman" w:cs="Times New Roman"/>
-          <w:sz w:val="28"/>
-          <w:szCs w:val="28"/>
-        </w:rPr>
-        <w:t xml:space="preserve">: </w:t>
+        <w:t xml:space="preserve">XAML Styler: </w:t>
       </w:r>
       <w:r>
         <w:rPr>
@@ -1453,25 +1361,7 @@
           <w:sz w:val="28"/>
           <w:szCs w:val="28"/>
         </w:rPr>
-        <w:t xml:space="preserve">Editor </w:t>
-      </w:r>
-      <w:proofErr w:type="spellStart"/>
-      <w:r>
-        <w:rPr>
-          <w:rFonts w:ascii="Times New Roman" w:hAnsi="Times New Roman" w:cs="Times New Roman"/>
-          <w:sz w:val="28"/>
-          <w:szCs w:val="28"/>
-        </w:rPr>
-        <w:t>Guidelines</w:t>
-      </w:r>
-      <w:proofErr w:type="spellEnd"/>
-      <w:r>
-        <w:rPr>
-          <w:rFonts w:ascii="Times New Roman" w:hAnsi="Times New Roman" w:cs="Times New Roman"/>
-          <w:sz w:val="28"/>
-          <w:szCs w:val="28"/>
-        </w:rPr>
-        <w:t xml:space="preserve">: </w:t>
+        <w:t xml:space="preserve">Editor Guidelines: </w:t>
       </w:r>
       <w:r>
         <w:rPr>
@@ -1501,34 +1391,14 @@
           <w:szCs w:val="28"/>
         </w:rPr>
       </w:pPr>
-      <w:proofErr w:type="spellStart"/>
-      <w:r>
-        <w:rPr>
-          <w:rFonts w:ascii="Times New Roman" w:hAnsi="Times New Roman" w:cs="Times New Roman"/>
-          <w:sz w:val="28"/>
-          <w:szCs w:val="28"/>
-        </w:rPr>
-        <w:t>Spell</w:t>
-      </w:r>
-      <w:proofErr w:type="spellEnd"/>
-      <w:r>
-        <w:rPr>
-          <w:rFonts w:ascii="Times New Roman" w:hAnsi="Times New Roman" w:cs="Times New Roman"/>
-          <w:sz w:val="28"/>
-          <w:szCs w:val="28"/>
-        </w:rPr>
-        <w:t xml:space="preserve"> </w:t>
-      </w:r>
-      <w:proofErr w:type="spellStart"/>
-      <w:r>
-        <w:rPr>
-          <w:rFonts w:ascii="Times New Roman" w:hAnsi="Times New Roman" w:cs="Times New Roman"/>
-          <w:sz w:val="28"/>
-          <w:szCs w:val="28"/>
-        </w:rPr>
-        <w:t>Checker</w:t>
-      </w:r>
-      <w:proofErr w:type="spellEnd"/>
+      <w:r>
+        <w:rPr>
+          <w:rFonts w:ascii="Times New Roman" w:hAnsi="Times New Roman" w:cs="Times New Roman"/>
+          <w:sz w:val="28"/>
+          <w:szCs w:val="28"/>
+        </w:rPr>
+        <w:t>Spell Checker</w:t>
+      </w:r>
       <w:r>
         <w:rPr>
           <w:rFonts w:ascii="Times New Roman" w:hAnsi="Times New Roman" w:cs="Times New Roman"/>
@@ -1557,23 +1427,13 @@
           <w:szCs w:val="28"/>
         </w:rPr>
       </w:pPr>
-      <w:proofErr w:type="spellStart"/>
-      <w:r>
-        <w:rPr>
-          <w:rFonts w:ascii="Times New Roman" w:hAnsi="Times New Roman" w:cs="Times New Roman"/>
-          <w:sz w:val="28"/>
-          <w:szCs w:val="28"/>
-        </w:rPr>
-        <w:t>NUnit</w:t>
-      </w:r>
-      <w:proofErr w:type="spellEnd"/>
-      <w:r>
-        <w:rPr>
-          <w:rFonts w:ascii="Times New Roman" w:hAnsi="Times New Roman" w:cs="Times New Roman"/>
-          <w:sz w:val="28"/>
-          <w:szCs w:val="28"/>
-        </w:rPr>
-        <w:t xml:space="preserve"> и NUnit3TestAdapter: </w:t>
+      <w:r>
+        <w:rPr>
+          <w:rFonts w:ascii="Times New Roman" w:hAnsi="Times New Roman" w:cs="Times New Roman"/>
+          <w:sz w:val="28"/>
+          <w:szCs w:val="28"/>
+        </w:rPr>
+        <w:t xml:space="preserve">NUnit и NUnit3TestAdapter: </w:t>
       </w:r>
       <w:r>
         <w:rPr>
@@ -1816,7 +1676,6 @@
         </w:rPr>
         <w:t xml:space="preserve"> является плагин </w:t>
       </w:r>
-      <w:proofErr w:type="spellStart"/>
       <w:r>
         <w:rPr>
           <w:rFonts w:ascii="Times New Roman" w:hAnsi="Times New Roman" w:cs="Times New Roman"/>
@@ -1825,7 +1684,6 @@
         </w:rPr>
         <w:t>GearTeq</w:t>
       </w:r>
-      <w:proofErr w:type="spellEnd"/>
       <w:r>
         <w:rPr>
           <w:rFonts w:ascii="Times New Roman" w:hAnsi="Times New Roman" w:cs="Times New Roman"/>
@@ -1940,7 +1798,6 @@
         </w:rPr>
         <w:t xml:space="preserve">1 – Пользовательский интерфейс </w:t>
       </w:r>
-      <w:proofErr w:type="spellStart"/>
       <w:r>
         <w:rPr>
           <w:rFonts w:ascii="Times New Roman" w:hAnsi="Times New Roman" w:cs="Times New Roman"/>
@@ -1949,7 +1806,6 @@
         </w:rPr>
         <w:t>GearTeq</w:t>
       </w:r>
-      <w:proofErr w:type="spellEnd"/>
       <w:r>
         <w:rPr>
           <w:rFonts w:ascii="Times New Roman" w:hAnsi="Times New Roman" w:cs="Times New Roman"/>
@@ -2315,61 +2171,7 @@
           <w:sz w:val="28"/>
           <w:szCs w:val="28"/>
         </w:rPr>
-        <w:t xml:space="preserve">− </w:t>
-      </w:r>
-      <w:proofErr w:type="spellStart"/>
-      <w:r>
-        <w:rPr>
-          <w:rFonts w:ascii="Times New Roman" w:hAnsi="Times New Roman" w:cs="Times New Roman"/>
-          <w:sz w:val="28"/>
-          <w:szCs w:val="28"/>
-        </w:rPr>
-        <w:t>MainForm</w:t>
-      </w:r>
-      <w:proofErr w:type="spellEnd"/>
-      <w:r>
-        <w:rPr>
-          <w:rFonts w:ascii="Times New Roman" w:hAnsi="Times New Roman" w:cs="Times New Roman"/>
-          <w:sz w:val="28"/>
-          <w:szCs w:val="28"/>
-        </w:rPr>
-        <w:t xml:space="preserve"> – является главным окном приложения. Хранит в себе параметры (</w:t>
-      </w:r>
-      <w:proofErr w:type="spellStart"/>
-      <w:r>
-        <w:rPr>
-          <w:rFonts w:ascii="Times New Roman" w:hAnsi="Times New Roman" w:cs="Times New Roman"/>
-          <w:sz w:val="28"/>
-          <w:szCs w:val="28"/>
-        </w:rPr>
-        <w:t>Parameters</w:t>
-      </w:r>
-      <w:proofErr w:type="spellEnd"/>
-      <w:r>
-        <w:rPr>
-          <w:rFonts w:ascii="Times New Roman" w:hAnsi="Times New Roman" w:cs="Times New Roman"/>
-          <w:sz w:val="28"/>
-          <w:szCs w:val="28"/>
-        </w:rPr>
-        <w:t>) и объект класса строителя модели (</w:t>
-      </w:r>
-      <w:proofErr w:type="spellStart"/>
-      <w:r>
-        <w:rPr>
-          <w:rFonts w:ascii="Times New Roman" w:hAnsi="Times New Roman" w:cs="Times New Roman"/>
-          <w:sz w:val="28"/>
-          <w:szCs w:val="28"/>
-        </w:rPr>
-        <w:t>Builder</w:t>
-      </w:r>
-      <w:proofErr w:type="spellEnd"/>
-      <w:r>
-        <w:rPr>
-          <w:rFonts w:ascii="Times New Roman" w:hAnsi="Times New Roman" w:cs="Times New Roman"/>
-          <w:sz w:val="28"/>
-          <w:szCs w:val="28"/>
-        </w:rPr>
-        <w:t xml:space="preserve">); </w:t>
+        <w:t xml:space="preserve">− MainForm – является главным окном приложения. Хранит в себе параметры (Parameters) и объект класса строителя модели (Builder); </w:t>
       </w:r>
     </w:p>
     <w:p>
@@ -2389,25 +2191,7 @@
           <w:sz w:val="28"/>
           <w:szCs w:val="28"/>
         </w:rPr>
-        <w:t xml:space="preserve">− </w:t>
-      </w:r>
-      <w:proofErr w:type="spellStart"/>
-      <w:r>
-        <w:rPr>
-          <w:rFonts w:ascii="Times New Roman" w:hAnsi="Times New Roman" w:cs="Times New Roman"/>
-          <w:sz w:val="28"/>
-          <w:szCs w:val="28"/>
-        </w:rPr>
-        <w:t>Parameters</w:t>
-      </w:r>
-      <w:proofErr w:type="spellEnd"/>
-      <w:r>
-        <w:rPr>
-          <w:rFonts w:ascii="Times New Roman" w:hAnsi="Times New Roman" w:cs="Times New Roman"/>
-          <w:sz w:val="28"/>
-          <w:szCs w:val="28"/>
-        </w:rPr>
-        <w:t xml:space="preserve"> – класс, хранящий в себе все параметры модели; </w:t>
+        <w:t xml:space="preserve">− Parameters – класс, хранящий в себе все параметры модели; </w:t>
       </w:r>
     </w:p>
     <w:p>
@@ -2427,25 +2211,7 @@
           <w:sz w:val="28"/>
           <w:szCs w:val="28"/>
         </w:rPr>
-        <w:t xml:space="preserve">− </w:t>
-      </w:r>
-      <w:proofErr w:type="spellStart"/>
-      <w:r>
-        <w:rPr>
-          <w:rFonts w:ascii="Times New Roman" w:hAnsi="Times New Roman" w:cs="Times New Roman"/>
-          <w:sz w:val="28"/>
-          <w:szCs w:val="28"/>
-        </w:rPr>
-        <w:t>Buider</w:t>
-      </w:r>
-      <w:proofErr w:type="spellEnd"/>
-      <w:r>
-        <w:rPr>
-          <w:rFonts w:ascii="Times New Roman" w:hAnsi="Times New Roman" w:cs="Times New Roman"/>
-          <w:sz w:val="28"/>
-          <w:szCs w:val="28"/>
-        </w:rPr>
-        <w:t xml:space="preserve"> – класс строитель модели; </w:t>
+        <w:t xml:space="preserve">− Buider – класс строитель модели; </w:t>
       </w:r>
     </w:p>
     <w:p>
@@ -2465,25 +2231,7 @@
           <w:sz w:val="28"/>
           <w:szCs w:val="28"/>
         </w:rPr>
-        <w:t xml:space="preserve">− </w:t>
-      </w:r>
-      <w:proofErr w:type="spellStart"/>
-      <w:r>
-        <w:rPr>
-          <w:rFonts w:ascii="Times New Roman" w:hAnsi="Times New Roman" w:cs="Times New Roman"/>
-          <w:sz w:val="28"/>
-          <w:szCs w:val="28"/>
-        </w:rPr>
-        <w:t>Wrapper</w:t>
-      </w:r>
-      <w:proofErr w:type="spellEnd"/>
-      <w:r>
-        <w:rPr>
-          <w:rFonts w:ascii="Times New Roman" w:hAnsi="Times New Roman" w:cs="Times New Roman"/>
-          <w:sz w:val="28"/>
-          <w:szCs w:val="28"/>
-        </w:rPr>
-        <w:t xml:space="preserve"> – класс обертка API САПР. В нем находятся все нужные методы создания примитивов и документов, которые пригодятся для построения модели;</w:t>
+        <w:t>− Wrapper – класс обертка API САПР. В нем находятся все нужные методы создания примитивов и документов, которые пригодятся для построения модели;</w:t>
       </w:r>
     </w:p>
     <w:p>
@@ -2505,7 +2253,6 @@
         </w:rPr>
         <w:t xml:space="preserve">− </w:t>
       </w:r>
-      <w:proofErr w:type="spellStart"/>
       <w:r>
         <w:rPr>
           <w:rFonts w:ascii="Times New Roman" w:hAnsi="Times New Roman" w:cs="Times New Roman"/>
@@ -2515,7 +2262,6 @@
         </w:rPr>
         <w:t>ParameterType</w:t>
       </w:r>
-      <w:proofErr w:type="spellEnd"/>
       <w:r>
         <w:rPr>
           <w:rFonts w:ascii="Times New Roman" w:hAnsi="Times New Roman" w:cs="Times New Roman"/>
@@ -2695,10 +2441,10 @@
           <w:szCs w:val="28"/>
         </w:rPr>
         <w:drawing>
-          <wp:inline distT="0" distB="0" distL="0" distR="0" wp14:anchorId="250D5DE6" wp14:editId="2D8B7D36">
-            <wp:extent cx="5562600" cy="4534340"/>
-            <wp:effectExtent l="0" t="0" r="0" b="0"/>
-            <wp:docPr id="18" name="Рисунок 18"/>
+          <wp:inline distT="0" distB="0" distL="0" distR="0" wp14:anchorId="619A220A" wp14:editId="0F01FFE6">
+            <wp:extent cx="5935980" cy="4838700"/>
+            <wp:effectExtent l="0" t="0" r="7620" b="0"/>
+            <wp:docPr id="6" name="Рисунок 6"/>
             <wp:cNvGraphicFramePr>
               <a:graphicFrameLocks xmlns:a="http://schemas.openxmlformats.org/drawingml/2006/main" noChangeAspect="1"/>
             </wp:cNvGraphicFramePr>
@@ -2727,7 +2473,7 @@
                   <pic:spPr bwMode="auto">
                     <a:xfrm>
                       <a:off x="0" y="0"/>
-                      <a:ext cx="5565981" cy="4537096"/>
+                      <a:ext cx="5935980" cy="4838700"/>
                     </a:xfrm>
                     <a:prstGeom prst="rect">
                       <a:avLst/>
@@ -2743,19 +2489,19 @@
           </wp:inline>
         </w:drawing>
       </w:r>
+      <w:commentRangeEnd w:id="6"/>
+      <w:r>
+        <w:rPr>
+          <w:rStyle w:val="a9"/>
+        </w:rPr>
+        <w:commentReference w:id="6"/>
+      </w:r>
       <w:commentRangeEnd w:id="5"/>
       <w:r>
         <w:rPr>
           <w:rStyle w:val="a9"/>
         </w:rPr>
         <w:commentReference w:id="5"/>
-      </w:r>
-      <w:commentRangeEnd w:id="6"/>
-      <w:r>
-        <w:rPr>
-          <w:rStyle w:val="a9"/>
-        </w:rPr>
-        <w:commentReference w:id="6"/>
       </w:r>
     </w:p>
     <w:p>
@@ -2886,7 +2632,6 @@
         </w:rPr>
         <w:t xml:space="preserve">класса </w:t>
       </w:r>
-      <w:proofErr w:type="spellStart"/>
       <w:r>
         <w:rPr>
           <w:rFonts w:ascii="Times New Roman" w:hAnsi="Times New Roman" w:cs="Times New Roman"/>
@@ -2896,7 +2641,6 @@
         </w:rPr>
         <w:t>FormMain</w:t>
       </w:r>
-      <w:proofErr w:type="spellEnd"/>
       <w:r>
         <w:rPr>
           <w:rFonts w:ascii="Times New Roman" w:hAnsi="Times New Roman" w:cs="Times New Roman"/>
@@ -3031,7 +2775,6 @@
               </w:rPr>
               <w:t>_</w:t>
             </w:r>
-            <w:proofErr w:type="spellStart"/>
             <w:r>
               <w:rPr>
                 <w:rFonts w:ascii="Times New Roman" w:hAnsi="Times New Roman" w:cs="Times New Roman"/>
@@ -3040,7 +2783,6 @@
               </w:rPr>
               <w:t>parameters</w:t>
             </w:r>
-            <w:proofErr w:type="spellEnd"/>
           </w:p>
         </w:tc>
         <w:tc>
@@ -3056,7 +2798,6 @@
                 <w:szCs w:val="24"/>
               </w:rPr>
             </w:pPr>
-            <w:proofErr w:type="spellStart"/>
             <w:r>
               <w:rPr>
                 <w:rFonts w:ascii="Times New Roman" w:hAnsi="Times New Roman" w:cs="Times New Roman"/>
@@ -3065,7 +2806,6 @@
               </w:rPr>
               <w:t>Parameters</w:t>
             </w:r>
-            <w:proofErr w:type="spellEnd"/>
           </w:p>
         </w:tc>
         <w:tc>
@@ -3111,18 +2851,8 @@
                 <w:sz w:val="24"/>
                 <w:szCs w:val="24"/>
               </w:rPr>
-              <w:t>_</w:t>
-            </w:r>
-            <w:proofErr w:type="spellStart"/>
-            <w:r>
-              <w:rPr>
-                <w:rFonts w:ascii="Times New Roman" w:hAnsi="Times New Roman" w:cs="Times New Roman"/>
-                <w:sz w:val="24"/>
-                <w:szCs w:val="24"/>
-              </w:rPr>
-              <w:t>builder</w:t>
-            </w:r>
-            <w:proofErr w:type="spellEnd"/>
+              <w:t>_builder</w:t>
+            </w:r>
           </w:p>
         </w:tc>
         <w:tc>
@@ -3137,7 +2867,6 @@
                 <w:szCs w:val="24"/>
               </w:rPr>
             </w:pPr>
-            <w:proofErr w:type="spellStart"/>
             <w:r>
               <w:rPr>
                 <w:rFonts w:ascii="Times New Roman" w:hAnsi="Times New Roman" w:cs="Times New Roman"/>
@@ -3146,7 +2875,6 @@
               </w:rPr>
               <w:t>Builder</w:t>
             </w:r>
-            <w:proofErr w:type="spellEnd"/>
           </w:p>
         </w:tc>
         <w:tc>
@@ -3191,18 +2919,8 @@
                 <w:sz w:val="24"/>
                 <w:szCs w:val="24"/>
               </w:rPr>
-              <w:t>_</w:t>
-            </w:r>
-            <w:proofErr w:type="spellStart"/>
-            <w:r>
-              <w:rPr>
-                <w:rFonts w:ascii="Times New Roman" w:hAnsi="Times New Roman" w:cs="Times New Roman"/>
-                <w:sz w:val="24"/>
-                <w:szCs w:val="24"/>
-              </w:rPr>
-              <w:t>parameterFormElements</w:t>
-            </w:r>
-            <w:proofErr w:type="spellEnd"/>
+              <w:t>_parameterFormElements</w:t>
+            </w:r>
           </w:p>
         </w:tc>
         <w:tc>
@@ -3225,27 +2943,7 @@
                 <w:szCs w:val="24"/>
                 <w:lang w:val="en-US"/>
               </w:rPr>
-              <w:t>Dictionary&lt;</w:t>
-            </w:r>
-            <w:proofErr w:type="spellStart"/>
-            <w:r>
-              <w:rPr>
-                <w:rFonts w:ascii="Times New Roman" w:hAnsi="Times New Roman" w:cs="Times New Roman"/>
-                <w:sz w:val="24"/>
-                <w:szCs w:val="24"/>
-                <w:lang w:val="en-US"/>
-              </w:rPr>
-              <w:t>ParameterType</w:t>
-            </w:r>
-            <w:proofErr w:type="spellEnd"/>
-            <w:r>
-              <w:rPr>
-                <w:rFonts w:ascii="Times New Roman" w:hAnsi="Times New Roman" w:cs="Times New Roman"/>
-                <w:sz w:val="24"/>
-                <w:szCs w:val="24"/>
-                <w:lang w:val="en-US"/>
-              </w:rPr>
-              <w:t>, Dictionary&lt;string, Control&gt;&gt;</w:t>
+              <w:t>Dictionary&lt;ParameterType, Dictionary&lt;string, Control&gt;&gt;</w:t>
             </w:r>
           </w:p>
         </w:tc>
@@ -3291,18 +2989,8 @@
                 <w:sz w:val="24"/>
                 <w:szCs w:val="24"/>
               </w:rPr>
-              <w:t>_</w:t>
-            </w:r>
-            <w:proofErr w:type="spellStart"/>
-            <w:r>
-              <w:rPr>
-                <w:rFonts w:ascii="Times New Roman" w:hAnsi="Times New Roman" w:cs="Times New Roman"/>
-                <w:sz w:val="24"/>
-                <w:szCs w:val="24"/>
-              </w:rPr>
-              <w:t>defaultColor</w:t>
-            </w:r>
-            <w:proofErr w:type="spellEnd"/>
+              <w:t>_defaultColor</w:t>
+            </w:r>
           </w:p>
         </w:tc>
         <w:tc>
@@ -3369,18 +3057,8 @@
                 <w:sz w:val="24"/>
                 <w:szCs w:val="24"/>
               </w:rPr>
-              <w:t>_</w:t>
-            </w:r>
-            <w:proofErr w:type="spellStart"/>
-            <w:r>
-              <w:rPr>
-                <w:rFonts w:ascii="Times New Roman" w:hAnsi="Times New Roman" w:cs="Times New Roman"/>
-                <w:sz w:val="24"/>
-                <w:szCs w:val="24"/>
-              </w:rPr>
-              <w:t>errorColor</w:t>
-            </w:r>
-            <w:proofErr w:type="spellEnd"/>
+              <w:t>_errorColor</w:t>
+            </w:r>
           </w:p>
         </w:tc>
         <w:tc>
@@ -3447,18 +3125,8 @@
                 <w:sz w:val="24"/>
                 <w:szCs w:val="24"/>
               </w:rPr>
-              <w:t>_</w:t>
-            </w:r>
-            <w:proofErr w:type="spellStart"/>
-            <w:r>
-              <w:rPr>
-                <w:rFonts w:ascii="Times New Roman" w:hAnsi="Times New Roman" w:cs="Times New Roman"/>
-                <w:sz w:val="24"/>
-                <w:szCs w:val="24"/>
-              </w:rPr>
-              <w:t>textBox</w:t>
-            </w:r>
-            <w:proofErr w:type="spellEnd"/>
+              <w:t>_textBox</w:t>
+            </w:r>
           </w:p>
         </w:tc>
         <w:tc>
@@ -3473,7 +3141,6 @@
                 <w:szCs w:val="24"/>
               </w:rPr>
             </w:pPr>
-            <w:proofErr w:type="spellStart"/>
             <w:r>
               <w:rPr>
                 <w:rFonts w:ascii="Times New Roman" w:hAnsi="Times New Roman" w:cs="Times New Roman"/>
@@ -3482,7 +3149,6 @@
               </w:rPr>
               <w:t>string</w:t>
             </w:r>
-            <w:proofErr w:type="spellEnd"/>
           </w:p>
         </w:tc>
         <w:tc>
@@ -3503,25 +3169,7 @@
                 <w:sz w:val="24"/>
                 <w:szCs w:val="24"/>
               </w:rPr>
-              <w:t xml:space="preserve">Строка обозначающая </w:t>
-            </w:r>
-            <w:proofErr w:type="spellStart"/>
-            <w:r>
-              <w:rPr>
-                <w:rFonts w:ascii="Times New Roman" w:hAnsi="Times New Roman" w:cs="Times New Roman"/>
-                <w:sz w:val="24"/>
-                <w:szCs w:val="24"/>
-              </w:rPr>
-              <w:t>textBox</w:t>
-            </w:r>
-            <w:proofErr w:type="spellEnd"/>
-            <w:r>
-              <w:rPr>
-                <w:rFonts w:ascii="Times New Roman" w:hAnsi="Times New Roman" w:cs="Times New Roman"/>
-                <w:sz w:val="24"/>
-                <w:szCs w:val="24"/>
-              </w:rPr>
-              <w:t>.</w:t>
+              <w:t>Строка обозначающая textBox.</w:t>
             </w:r>
           </w:p>
         </w:tc>
@@ -3545,18 +3193,8 @@
                 <w:sz w:val="24"/>
                 <w:szCs w:val="24"/>
               </w:rPr>
-              <w:t>_</w:t>
-            </w:r>
-            <w:proofErr w:type="spellStart"/>
-            <w:r>
-              <w:rPr>
-                <w:rFonts w:ascii="Times New Roman" w:hAnsi="Times New Roman" w:cs="Times New Roman"/>
-                <w:sz w:val="24"/>
-                <w:szCs w:val="24"/>
-              </w:rPr>
-              <w:t>label</w:t>
-            </w:r>
-            <w:proofErr w:type="spellEnd"/>
+              <w:t>_label</w:t>
+            </w:r>
           </w:p>
         </w:tc>
         <w:tc>
@@ -3571,7 +3209,6 @@
                 <w:szCs w:val="24"/>
               </w:rPr>
             </w:pPr>
-            <w:proofErr w:type="spellStart"/>
             <w:r>
               <w:rPr>
                 <w:rFonts w:ascii="Times New Roman" w:hAnsi="Times New Roman" w:cs="Times New Roman"/>
@@ -3580,7 +3217,6 @@
               </w:rPr>
               <w:t>string</w:t>
             </w:r>
-            <w:proofErr w:type="spellEnd"/>
           </w:p>
         </w:tc>
         <w:tc>
@@ -3601,25 +3237,7 @@
                 <w:sz w:val="24"/>
                 <w:szCs w:val="24"/>
               </w:rPr>
-              <w:t xml:space="preserve">Строка обозначающая </w:t>
-            </w:r>
-            <w:proofErr w:type="spellStart"/>
-            <w:r>
-              <w:rPr>
-                <w:rFonts w:ascii="Times New Roman" w:hAnsi="Times New Roman" w:cs="Times New Roman"/>
-                <w:sz w:val="24"/>
-                <w:szCs w:val="24"/>
-              </w:rPr>
-              <w:t>label</w:t>
-            </w:r>
-            <w:proofErr w:type="spellEnd"/>
-            <w:r>
-              <w:rPr>
-                <w:rFonts w:ascii="Times New Roman" w:hAnsi="Times New Roman" w:cs="Times New Roman"/>
-                <w:sz w:val="24"/>
-                <w:szCs w:val="24"/>
-              </w:rPr>
-              <w:t>.</w:t>
+              <w:t>Строка обозначающая label.</w:t>
             </w:r>
           </w:p>
         </w:tc>
@@ -3695,7 +3313,6 @@
         </w:rPr>
         <w:t xml:space="preserve">класса </w:t>
       </w:r>
-      <w:proofErr w:type="spellStart"/>
       <w:r>
         <w:rPr>
           <w:rFonts w:ascii="Times New Roman" w:hAnsi="Times New Roman" w:cs="Times New Roman"/>
@@ -3705,7 +3322,6 @@
         </w:rPr>
         <w:t>FormMain</w:t>
       </w:r>
-      <w:proofErr w:type="spellEnd"/>
       <w:r>
         <w:rPr>
           <w:rFonts w:ascii="Times New Roman" w:hAnsi="Times New Roman" w:cs="Times New Roman"/>
@@ -3999,7 +3615,6 @@
                 <w:szCs w:val="24"/>
               </w:rPr>
             </w:pPr>
-            <w:proofErr w:type="spellStart"/>
             <w:proofErr w:type="gramStart"/>
             <w:r>
               <w:rPr>
@@ -4007,16 +3622,7 @@
                 <w:sz w:val="24"/>
                 <w:szCs w:val="24"/>
               </w:rPr>
-              <w:t>FormMain</w:t>
-            </w:r>
-            <w:proofErr w:type="spellEnd"/>
-            <w:r>
-              <w:rPr>
-                <w:rFonts w:ascii="Times New Roman" w:hAnsi="Times New Roman" w:cs="Times New Roman"/>
-                <w:sz w:val="24"/>
-                <w:szCs w:val="24"/>
-              </w:rPr>
-              <w:t>(</w:t>
+              <w:t>FormMain(</w:t>
             </w:r>
             <w:proofErr w:type="gramEnd"/>
             <w:r>
@@ -4086,25 +3692,7 @@
                 <w:sz w:val="24"/>
                 <w:szCs w:val="24"/>
               </w:rPr>
-              <w:t xml:space="preserve">Инициализирует новый экземпляр класса </w:t>
-            </w:r>
-            <w:proofErr w:type="spellStart"/>
-            <w:r>
-              <w:rPr>
-                <w:rFonts w:ascii="Times New Roman" w:hAnsi="Times New Roman" w:cs="Times New Roman"/>
-                <w:sz w:val="24"/>
-                <w:szCs w:val="24"/>
-              </w:rPr>
-              <w:t>FormMain</w:t>
-            </w:r>
-            <w:proofErr w:type="spellEnd"/>
-            <w:r>
-              <w:rPr>
-                <w:rFonts w:ascii="Times New Roman" w:hAnsi="Times New Roman" w:cs="Times New Roman"/>
-                <w:sz w:val="24"/>
-                <w:szCs w:val="24"/>
-              </w:rPr>
-              <w:t>.</w:t>
+              <w:t>Инициализирует новый экземпляр класса FormMain.</w:t>
             </w:r>
           </w:p>
         </w:tc>
@@ -4127,7 +3715,6 @@
                 <w:lang w:val="en-US"/>
               </w:rPr>
             </w:pPr>
-            <w:proofErr w:type="spellStart"/>
             <w:r>
               <w:rPr>
                 <w:rFonts w:ascii="Times New Roman" w:hAnsi="Times New Roman" w:cs="Times New Roman"/>
@@ -4145,17 +3732,7 @@
                 <w:szCs w:val="24"/>
                 <w:lang w:val="en-US"/>
               </w:rPr>
-              <w:t>Load</w:t>
-            </w:r>
-            <w:proofErr w:type="spellEnd"/>
-            <w:r>
-              <w:rPr>
-                <w:rFonts w:ascii="Times New Roman" w:hAnsi="Times New Roman" w:cs="Times New Roman"/>
-                <w:sz w:val="24"/>
-                <w:szCs w:val="24"/>
-                <w:lang w:val="en-US"/>
-              </w:rPr>
-              <w:t>(</w:t>
+              <w:t>Load(</w:t>
             </w:r>
             <w:proofErr w:type="gramEnd"/>
             <w:r>
@@ -4349,7 +3926,6 @@
                 <w:lang w:val="en-US"/>
               </w:rPr>
             </w:pPr>
-            <w:proofErr w:type="spellStart"/>
             <w:r>
               <w:rPr>
                 <w:rFonts w:ascii="Times New Roman" w:hAnsi="Times New Roman" w:cs="Times New Roman"/>
@@ -4359,7 +3935,6 @@
               </w:rPr>
               <w:t>EventArgs</w:t>
             </w:r>
-            <w:proofErr w:type="spellEnd"/>
           </w:p>
         </w:tc>
         <w:tc>
@@ -4439,7 +4014,6 @@
                 <w:szCs w:val="24"/>
               </w:rPr>
             </w:pPr>
-            <w:proofErr w:type="spellStart"/>
             <w:proofErr w:type="gramStart"/>
             <w:r>
               <w:rPr>
@@ -4447,16 +4021,7 @@
                 <w:sz w:val="24"/>
                 <w:szCs w:val="24"/>
               </w:rPr>
-              <w:t>InitializeParameterFormElements</w:t>
-            </w:r>
-            <w:proofErr w:type="spellEnd"/>
-            <w:r>
-              <w:rPr>
-                <w:rFonts w:ascii="Times New Roman" w:hAnsi="Times New Roman" w:cs="Times New Roman"/>
-                <w:sz w:val="24"/>
-                <w:szCs w:val="24"/>
-              </w:rPr>
-              <w:t>(</w:t>
+              <w:t>InitializeParameterFormElements(</w:t>
             </w:r>
             <w:proofErr w:type="gramEnd"/>
             <w:r>
@@ -4506,7 +4071,6 @@
                 <w:szCs w:val="24"/>
               </w:rPr>
             </w:pPr>
-            <w:proofErr w:type="spellStart"/>
             <w:r>
               <w:rPr>
                 <w:rFonts w:ascii="Times New Roman" w:hAnsi="Times New Roman" w:cs="Times New Roman"/>
@@ -4515,7 +4079,6 @@
               </w:rPr>
               <w:t>void</w:t>
             </w:r>
-            <w:proofErr w:type="spellEnd"/>
           </w:p>
         </w:tc>
         <w:tc>
@@ -4559,7 +4122,6 @@
                 <w:lang w:val="en-US"/>
               </w:rPr>
             </w:pPr>
-            <w:proofErr w:type="spellStart"/>
             <w:r>
               <w:rPr>
                 <w:rFonts w:ascii="Times New Roman" w:hAnsi="Times New Roman" w:cs="Times New Roman"/>
@@ -4577,17 +4139,7 @@
                 <w:szCs w:val="24"/>
                 <w:lang w:val="en-US"/>
               </w:rPr>
-              <w:t>TextChanged</w:t>
-            </w:r>
-            <w:proofErr w:type="spellEnd"/>
-            <w:r>
-              <w:rPr>
-                <w:rFonts w:ascii="Times New Roman" w:hAnsi="Times New Roman" w:cs="Times New Roman"/>
-                <w:sz w:val="24"/>
-                <w:szCs w:val="24"/>
-                <w:lang w:val="en-US"/>
-              </w:rPr>
-              <w:t>(</w:t>
+              <w:t>TextChanged(</w:t>
             </w:r>
             <w:proofErr w:type="gramEnd"/>
             <w:r>
@@ -4696,7 +4248,6 @@
                 <w:szCs w:val="24"/>
               </w:rPr>
             </w:pPr>
-            <w:proofErr w:type="spellStart"/>
             <w:r>
               <w:rPr>
                 <w:rFonts w:ascii="Times New Roman" w:hAnsi="Times New Roman" w:cs="Times New Roman"/>
@@ -4705,7 +4256,6 @@
               </w:rPr>
               <w:t>void</w:t>
             </w:r>
-            <w:proofErr w:type="spellEnd"/>
           </w:p>
         </w:tc>
         <w:tc>
@@ -4790,7 +4340,6 @@
                 <w:lang w:val="en-US"/>
               </w:rPr>
             </w:pPr>
-            <w:proofErr w:type="spellStart"/>
             <w:r>
               <w:rPr>
                 <w:rFonts w:ascii="Times New Roman" w:hAnsi="Times New Roman" w:cs="Times New Roman"/>
@@ -4800,7 +4349,6 @@
               </w:rPr>
               <w:t>EventArgs</w:t>
             </w:r>
-            <w:proofErr w:type="spellEnd"/>
           </w:p>
         </w:tc>
         <w:tc>
@@ -4879,7 +4427,6 @@
                 <w:szCs w:val="24"/>
               </w:rPr>
             </w:pPr>
-            <w:proofErr w:type="spellStart"/>
             <w:proofErr w:type="gramStart"/>
             <w:r>
               <w:rPr>
@@ -4887,16 +4434,7 @@
                 <w:sz w:val="24"/>
                 <w:szCs w:val="24"/>
               </w:rPr>
-              <w:t>SetTextFormElements</w:t>
-            </w:r>
-            <w:proofErr w:type="spellEnd"/>
-            <w:r>
-              <w:rPr>
-                <w:rFonts w:ascii="Times New Roman" w:hAnsi="Times New Roman" w:cs="Times New Roman"/>
-                <w:sz w:val="24"/>
-                <w:szCs w:val="24"/>
-              </w:rPr>
-              <w:t>(</w:t>
+              <w:t>SetTextFormElements(</w:t>
             </w:r>
             <w:proofErr w:type="gramEnd"/>
             <w:r>
@@ -4946,7 +4484,6 @@
                 <w:szCs w:val="24"/>
               </w:rPr>
             </w:pPr>
-            <w:proofErr w:type="spellStart"/>
             <w:r>
               <w:rPr>
                 <w:rFonts w:ascii="Times New Roman" w:hAnsi="Times New Roman" w:cs="Times New Roman"/>
@@ -4955,7 +4492,6 @@
               </w:rPr>
               <w:t>void</w:t>
             </w:r>
-            <w:proofErr w:type="spellEnd"/>
           </w:p>
         </w:tc>
         <w:tc>
@@ -4999,7 +4535,6 @@
                 <w:lang w:val="en-US"/>
               </w:rPr>
             </w:pPr>
-            <w:proofErr w:type="spellStart"/>
             <w:r>
               <w:rPr>
                 <w:rFonts w:ascii="Times New Roman" w:hAnsi="Times New Roman" w:cs="Times New Roman"/>
@@ -5017,17 +4552,7 @@
                 <w:szCs w:val="24"/>
                 <w:lang w:val="en-US"/>
               </w:rPr>
-              <w:t>Click</w:t>
-            </w:r>
-            <w:proofErr w:type="spellEnd"/>
-            <w:r>
-              <w:rPr>
-                <w:rFonts w:ascii="Times New Roman" w:hAnsi="Times New Roman" w:cs="Times New Roman"/>
-                <w:sz w:val="24"/>
-                <w:szCs w:val="24"/>
-                <w:lang w:val="en-US"/>
-              </w:rPr>
-              <w:t>(</w:t>
+              <w:t>Click(</w:t>
             </w:r>
             <w:proofErr w:type="gramEnd"/>
             <w:r>
@@ -5132,7 +4657,6 @@
                 <w:szCs w:val="24"/>
               </w:rPr>
             </w:pPr>
-            <w:proofErr w:type="spellStart"/>
             <w:r>
               <w:rPr>
                 <w:rFonts w:ascii="Times New Roman" w:hAnsi="Times New Roman" w:cs="Times New Roman"/>
@@ -5141,7 +4665,6 @@
               </w:rPr>
               <w:t>void</w:t>
             </w:r>
-            <w:proofErr w:type="spellEnd"/>
           </w:p>
         </w:tc>
         <w:tc>
@@ -5224,7 +4747,6 @@
                 <w:szCs w:val="24"/>
               </w:rPr>
             </w:pPr>
-            <w:proofErr w:type="spellStart"/>
             <w:r>
               <w:rPr>
                 <w:rFonts w:ascii="Times New Roman" w:hAnsi="Times New Roman" w:cs="Times New Roman"/>
@@ -5234,7 +4756,6 @@
               </w:rPr>
               <w:t>EventArgs</w:t>
             </w:r>
-            <w:proofErr w:type="spellEnd"/>
           </w:p>
         </w:tc>
         <w:tc>
@@ -5444,25 +4965,7 @@
           <w:sz w:val="28"/>
           <w:szCs w:val="28"/>
         </w:rPr>
-        <w:t>оля с цветом нужны для удобной работы с элементами формы, которые реагируют на ошибки (</w:t>
-      </w:r>
-      <w:proofErr w:type="spellStart"/>
-      <w:r>
-        <w:rPr>
-          <w:rFonts w:ascii="Times New Roman" w:hAnsi="Times New Roman" w:cs="Times New Roman"/>
-          <w:sz w:val="28"/>
-          <w:szCs w:val="28"/>
-        </w:rPr>
-        <w:t>текстбоксы</w:t>
-      </w:r>
-      <w:proofErr w:type="spellEnd"/>
-      <w:r>
-        <w:rPr>
-          <w:rFonts w:ascii="Times New Roman" w:hAnsi="Times New Roman" w:cs="Times New Roman"/>
-          <w:sz w:val="28"/>
-          <w:szCs w:val="28"/>
-        </w:rPr>
-        <w:t xml:space="preserve">); </w:t>
+        <w:t xml:space="preserve">оля с цветом нужны для удобной работы с элементами формы, которые реагируют на ошибки (текстбоксы); </w:t>
       </w:r>
     </w:p>
     <w:p>
@@ -5483,43 +4986,7 @@
           <w:sz w:val="28"/>
           <w:szCs w:val="28"/>
         </w:rPr>
-        <w:t>Поля _</w:t>
-      </w:r>
-      <w:proofErr w:type="spellStart"/>
-      <w:r>
-        <w:rPr>
-          <w:rFonts w:ascii="Times New Roman" w:hAnsi="Times New Roman" w:cs="Times New Roman"/>
-          <w:sz w:val="28"/>
-          <w:szCs w:val="28"/>
-        </w:rPr>
-        <w:t>textBox</w:t>
-      </w:r>
-      <w:proofErr w:type="spellEnd"/>
-      <w:r>
-        <w:rPr>
-          <w:rFonts w:ascii="Times New Roman" w:hAnsi="Times New Roman" w:cs="Times New Roman"/>
-          <w:sz w:val="28"/>
-          <w:szCs w:val="28"/>
-        </w:rPr>
-        <w:t xml:space="preserve"> и _</w:t>
-      </w:r>
-      <w:proofErr w:type="spellStart"/>
-      <w:r>
-        <w:rPr>
-          <w:rFonts w:ascii="Times New Roman" w:hAnsi="Times New Roman" w:cs="Times New Roman"/>
-          <w:sz w:val="28"/>
-          <w:szCs w:val="28"/>
-        </w:rPr>
-        <w:t>label</w:t>
-      </w:r>
-      <w:proofErr w:type="spellEnd"/>
-      <w:r>
-        <w:rPr>
-          <w:rFonts w:ascii="Times New Roman" w:hAnsi="Times New Roman" w:cs="Times New Roman"/>
-          <w:sz w:val="28"/>
-          <w:szCs w:val="28"/>
-        </w:rPr>
-        <w:t xml:space="preserve"> необходимы для удобного взаимодействия элементов формы с словарями параметров</w:t>
+        <w:t>Поля _textBox и _label необходимы для удобного взаимодействия элементов формы с словарями параметров</w:t>
       </w:r>
       <w:r>
         <w:rPr>
@@ -5861,18 +5328,8 @@
                 <w:sz w:val="24"/>
                 <w:szCs w:val="24"/>
               </w:rPr>
-              <w:t>_</w:t>
-            </w:r>
-            <w:proofErr w:type="spellStart"/>
-            <w:r>
-              <w:rPr>
-                <w:rFonts w:ascii="Times New Roman" w:hAnsi="Times New Roman" w:cs="Times New Roman"/>
-                <w:sz w:val="24"/>
-                <w:szCs w:val="24"/>
-              </w:rPr>
-              <w:t>wiresRadius</w:t>
-            </w:r>
-            <w:proofErr w:type="spellEnd"/>
+              <w:t>_wiresRadius</w:t>
+            </w:r>
           </w:p>
         </w:tc>
         <w:tc>
@@ -5888,7 +5345,6 @@
                 <w:szCs w:val="24"/>
               </w:rPr>
             </w:pPr>
-            <w:proofErr w:type="spellStart"/>
             <w:r>
               <w:rPr>
                 <w:rFonts w:ascii="Times New Roman" w:hAnsi="Times New Roman" w:cs="Times New Roman"/>
@@ -5897,7 +5353,6 @@
               </w:rPr>
               <w:t>double</w:t>
             </w:r>
-            <w:proofErr w:type="spellEnd"/>
           </w:p>
         </w:tc>
         <w:tc>
@@ -5944,18 +5399,8 @@
                 <w:sz w:val="24"/>
                 <w:szCs w:val="24"/>
               </w:rPr>
-              <w:t>_</w:t>
-            </w:r>
-            <w:proofErr w:type="spellStart"/>
-            <w:r>
-              <w:rPr>
-                <w:rFonts w:ascii="Times New Roman" w:hAnsi="Times New Roman" w:cs="Times New Roman"/>
-                <w:sz w:val="24"/>
-                <w:szCs w:val="24"/>
-              </w:rPr>
-              <w:t>fasteningRadius</w:t>
-            </w:r>
-            <w:proofErr w:type="spellEnd"/>
+              <w:t>_fasteningRadius</w:t>
+            </w:r>
           </w:p>
         </w:tc>
         <w:tc>
@@ -5971,7 +5416,6 @@
                 <w:szCs w:val="24"/>
               </w:rPr>
             </w:pPr>
-            <w:proofErr w:type="spellStart"/>
             <w:r>
               <w:rPr>
                 <w:rFonts w:ascii="Times New Roman" w:hAnsi="Times New Roman" w:cs="Times New Roman"/>
@@ -5980,7 +5424,6 @@
               </w:rPr>
               <w:t>double</w:t>
             </w:r>
-            <w:proofErr w:type="spellEnd"/>
           </w:p>
         </w:tc>
         <w:tc>
@@ -6027,18 +5470,8 @@
                 <w:sz w:val="24"/>
                 <w:szCs w:val="24"/>
               </w:rPr>
-              <w:t>_</w:t>
-            </w:r>
-            <w:proofErr w:type="spellStart"/>
-            <w:r>
-              <w:rPr>
-                <w:rFonts w:ascii="Times New Roman" w:hAnsi="Times New Roman" w:cs="Times New Roman"/>
-                <w:sz w:val="24"/>
-                <w:szCs w:val="24"/>
-              </w:rPr>
-              <w:t>layersOffset</w:t>
-            </w:r>
-            <w:proofErr w:type="spellEnd"/>
+              <w:t>_layersOffset</w:t>
+            </w:r>
           </w:p>
         </w:tc>
         <w:tc>
@@ -6054,7 +5487,6 @@
                 <w:szCs w:val="24"/>
               </w:rPr>
             </w:pPr>
-            <w:proofErr w:type="spellStart"/>
             <w:r>
               <w:rPr>
                 <w:rFonts w:ascii="Times New Roman" w:hAnsi="Times New Roman" w:cs="Times New Roman"/>
@@ -6063,7 +5495,6 @@
               </w:rPr>
               <w:t>int</w:t>
             </w:r>
-            <w:proofErr w:type="spellEnd"/>
           </w:p>
         </w:tc>
         <w:tc>
@@ -6110,18 +5541,8 @@
                 <w:sz w:val="24"/>
                 <w:szCs w:val="24"/>
               </w:rPr>
-              <w:t>_</w:t>
-            </w:r>
-            <w:proofErr w:type="spellStart"/>
-            <w:r>
-              <w:rPr>
-                <w:rFonts w:ascii="Times New Roman" w:hAnsi="Times New Roman" w:cs="Times New Roman"/>
-                <w:sz w:val="24"/>
-                <w:szCs w:val="24"/>
-              </w:rPr>
-              <w:t>wrapper</w:t>
-            </w:r>
-            <w:proofErr w:type="spellEnd"/>
+              <w:t>_wrapper</w:t>
+            </w:r>
           </w:p>
         </w:tc>
         <w:tc>
@@ -6137,7 +5558,6 @@
                 <w:szCs w:val="24"/>
               </w:rPr>
             </w:pPr>
-            <w:proofErr w:type="spellStart"/>
             <w:r>
               <w:rPr>
                 <w:rFonts w:ascii="Times New Roman" w:hAnsi="Times New Roman" w:cs="Times New Roman"/>
@@ -6146,7 +5566,6 @@
               </w:rPr>
               <w:t>Wrapper</w:t>
             </w:r>
-            <w:proofErr w:type="spellEnd"/>
           </w:p>
         </w:tc>
         <w:tc>
@@ -6567,7 +5986,6 @@
                 <w:szCs w:val="24"/>
               </w:rPr>
             </w:pPr>
-            <w:proofErr w:type="spellStart"/>
             <w:proofErr w:type="gramStart"/>
             <w:r>
               <w:rPr>
@@ -6577,7 +5995,6 @@
               </w:rPr>
               <w:t>ParametersDict</w:t>
             </w:r>
-            <w:proofErr w:type="spellEnd"/>
             <w:r>
               <w:rPr>
                 <w:rFonts w:ascii="Times New Roman" w:hAnsi="Times New Roman" w:cs="Times New Roman"/>
@@ -6634,7 +6051,6 @@
                 <w:szCs w:val="24"/>
               </w:rPr>
             </w:pPr>
-            <w:proofErr w:type="spellStart"/>
             <w:proofErr w:type="gramStart"/>
             <w:r>
               <w:rPr>
@@ -6642,18 +6058,8 @@
                 <w:sz w:val="24"/>
                 <w:szCs w:val="24"/>
               </w:rPr>
-              <w:t>Dictionary</w:t>
-            </w:r>
-            <w:proofErr w:type="spellEnd"/>
-            <w:r>
-              <w:rPr>
-                <w:rFonts w:ascii="Times New Roman" w:hAnsi="Times New Roman" w:cs="Times New Roman"/>
-                <w:sz w:val="24"/>
-                <w:szCs w:val="24"/>
-              </w:rPr>
-              <w:t>&lt;</w:t>
-            </w:r>
-            <w:proofErr w:type="spellStart"/>
+              <w:t>Dictionary&lt;</w:t>
+            </w:r>
             <w:proofErr w:type="gramEnd"/>
             <w:r>
               <w:rPr>
@@ -6661,34 +6067,7 @@
                 <w:sz w:val="24"/>
                 <w:szCs w:val="24"/>
               </w:rPr>
-              <w:t>ParameterType</w:t>
-            </w:r>
-            <w:proofErr w:type="spellEnd"/>
-            <w:r>
-              <w:rPr>
-                <w:rFonts w:ascii="Times New Roman" w:hAnsi="Times New Roman" w:cs="Times New Roman"/>
-                <w:sz w:val="24"/>
-                <w:szCs w:val="24"/>
-              </w:rPr>
-              <w:t xml:space="preserve">, </w:t>
-            </w:r>
-            <w:proofErr w:type="spellStart"/>
-            <w:r>
-              <w:rPr>
-                <w:rFonts w:ascii="Times New Roman" w:hAnsi="Times New Roman" w:cs="Times New Roman"/>
-                <w:sz w:val="24"/>
-                <w:szCs w:val="24"/>
-              </w:rPr>
-              <w:t>double</w:t>
-            </w:r>
-            <w:proofErr w:type="spellEnd"/>
-            <w:r>
-              <w:rPr>
-                <w:rFonts w:ascii="Times New Roman" w:hAnsi="Times New Roman" w:cs="Times New Roman"/>
-                <w:sz w:val="24"/>
-                <w:szCs w:val="24"/>
-              </w:rPr>
-              <w:t>&gt;</w:t>
+              <w:t>ParameterType, double&gt;</w:t>
             </w:r>
           </w:p>
         </w:tc>
@@ -6731,7 +6110,6 @@
                 <w:szCs w:val="24"/>
               </w:rPr>
             </w:pPr>
-            <w:proofErr w:type="spellStart"/>
             <w:proofErr w:type="gramStart"/>
             <w:r>
               <w:rPr>
@@ -6739,16 +6117,7 @@
                 <w:sz w:val="24"/>
                 <w:szCs w:val="24"/>
               </w:rPr>
-              <w:t>LayerHeight</w:t>
-            </w:r>
-            <w:proofErr w:type="spellEnd"/>
-            <w:r>
-              <w:rPr>
-                <w:rFonts w:ascii="Times New Roman" w:hAnsi="Times New Roman" w:cs="Times New Roman"/>
-                <w:sz w:val="24"/>
-                <w:szCs w:val="24"/>
-              </w:rPr>
-              <w:t>(</w:t>
+              <w:t>LayerHeight(</w:t>
             </w:r>
             <w:proofErr w:type="gramEnd"/>
             <w:r>
@@ -6798,7 +6167,6 @@
                 <w:szCs w:val="24"/>
               </w:rPr>
             </w:pPr>
-            <w:proofErr w:type="spellStart"/>
             <w:r>
               <w:rPr>
                 <w:rFonts w:ascii="Times New Roman" w:hAnsi="Times New Roman" w:cs="Times New Roman"/>
@@ -6807,7 +6175,6 @@
               </w:rPr>
               <w:t>double</w:t>
             </w:r>
-            <w:proofErr w:type="spellEnd"/>
           </w:p>
         </w:tc>
         <w:tc>
@@ -6846,7 +6213,6 @@
                 <w:szCs w:val="24"/>
               </w:rPr>
             </w:pPr>
-            <w:proofErr w:type="spellStart"/>
             <w:proofErr w:type="gramStart"/>
             <w:r>
               <w:rPr>
@@ -6854,16 +6220,7 @@
                 <w:sz w:val="24"/>
                 <w:szCs w:val="24"/>
               </w:rPr>
-              <w:t>BuildDetail</w:t>
-            </w:r>
-            <w:proofErr w:type="spellEnd"/>
-            <w:r>
-              <w:rPr>
-                <w:rFonts w:ascii="Times New Roman" w:hAnsi="Times New Roman" w:cs="Times New Roman"/>
-                <w:sz w:val="24"/>
-                <w:szCs w:val="24"/>
-              </w:rPr>
-              <w:t>(</w:t>
+              <w:t>BuildDetail(</w:t>
             </w:r>
             <w:proofErr w:type="gramEnd"/>
             <w:r>
@@ -6889,7 +6246,6 @@
                 <w:szCs w:val="24"/>
               </w:rPr>
             </w:pPr>
-            <w:proofErr w:type="spellStart"/>
             <w:r>
               <w:rPr>
                 <w:rFonts w:ascii="Times New Roman" w:hAnsi="Times New Roman" w:cs="Times New Roman"/>
@@ -6898,7 +6254,6 @@
               </w:rPr>
               <w:t>parametersDict</w:t>
             </w:r>
-            <w:proofErr w:type="spellEnd"/>
           </w:p>
         </w:tc>
         <w:tc>
@@ -6914,7 +6269,6 @@
                 <w:szCs w:val="24"/>
               </w:rPr>
             </w:pPr>
-            <w:proofErr w:type="spellStart"/>
             <w:proofErr w:type="gramStart"/>
             <w:r>
               <w:rPr>
@@ -6922,18 +6276,8 @@
                 <w:sz w:val="24"/>
                 <w:szCs w:val="24"/>
               </w:rPr>
-              <w:t>Dictionary</w:t>
-            </w:r>
-            <w:proofErr w:type="spellEnd"/>
-            <w:r>
-              <w:rPr>
-                <w:rFonts w:ascii="Times New Roman" w:hAnsi="Times New Roman" w:cs="Times New Roman"/>
-                <w:sz w:val="24"/>
-                <w:szCs w:val="24"/>
-              </w:rPr>
-              <w:t>&lt;</w:t>
-            </w:r>
-            <w:proofErr w:type="spellStart"/>
+              <w:t>Dictionary&lt;</w:t>
+            </w:r>
             <w:proofErr w:type="gramEnd"/>
             <w:r>
               <w:rPr>
@@ -6941,34 +6285,7 @@
                 <w:sz w:val="24"/>
                 <w:szCs w:val="24"/>
               </w:rPr>
-              <w:t>ParameterType</w:t>
-            </w:r>
-            <w:proofErr w:type="spellEnd"/>
-            <w:r>
-              <w:rPr>
-                <w:rFonts w:ascii="Times New Roman" w:hAnsi="Times New Roman" w:cs="Times New Roman"/>
-                <w:sz w:val="24"/>
-                <w:szCs w:val="24"/>
-              </w:rPr>
-              <w:t xml:space="preserve">, </w:t>
-            </w:r>
-            <w:proofErr w:type="spellStart"/>
-            <w:r>
-              <w:rPr>
-                <w:rFonts w:ascii="Times New Roman" w:hAnsi="Times New Roman" w:cs="Times New Roman"/>
-                <w:sz w:val="24"/>
-                <w:szCs w:val="24"/>
-              </w:rPr>
-              <w:t>double</w:t>
-            </w:r>
-            <w:proofErr w:type="spellEnd"/>
-            <w:r>
-              <w:rPr>
-                <w:rFonts w:ascii="Times New Roman" w:hAnsi="Times New Roman" w:cs="Times New Roman"/>
-                <w:sz w:val="24"/>
-                <w:szCs w:val="24"/>
-              </w:rPr>
-              <w:t>&gt;</w:t>
+              <w:t>ParameterType, double&gt;</w:t>
             </w:r>
           </w:p>
         </w:tc>
@@ -7007,7 +6324,6 @@
                 <w:szCs w:val="24"/>
               </w:rPr>
             </w:pPr>
-            <w:proofErr w:type="spellStart"/>
             <w:r>
               <w:rPr>
                 <w:rFonts w:ascii="Times New Roman" w:hAnsi="Times New Roman" w:cs="Times New Roman"/>
@@ -7016,7 +6332,6 @@
               </w:rPr>
               <w:t>void</w:t>
             </w:r>
-            <w:proofErr w:type="spellEnd"/>
           </w:p>
         </w:tc>
         <w:tc>
@@ -7058,7 +6373,6 @@
                 <w:szCs w:val="24"/>
               </w:rPr>
             </w:pPr>
-            <w:proofErr w:type="spellStart"/>
             <w:proofErr w:type="gramStart"/>
             <w:r>
               <w:rPr>
@@ -7066,16 +6380,7 @@
                 <w:sz w:val="24"/>
                 <w:szCs w:val="24"/>
               </w:rPr>
-              <w:t>BuildBase</w:t>
-            </w:r>
-            <w:proofErr w:type="spellEnd"/>
-            <w:r>
-              <w:rPr>
-                <w:rFonts w:ascii="Times New Roman" w:hAnsi="Times New Roman" w:cs="Times New Roman"/>
-                <w:sz w:val="24"/>
-                <w:szCs w:val="24"/>
-              </w:rPr>
-              <w:t>(</w:t>
+              <w:t>BuildBase(</w:t>
             </w:r>
             <w:proofErr w:type="gramEnd"/>
             <w:r>
@@ -7125,7 +6430,6 @@
                 <w:szCs w:val="24"/>
               </w:rPr>
             </w:pPr>
-            <w:proofErr w:type="spellStart"/>
             <w:r>
               <w:rPr>
                 <w:rFonts w:ascii="Times New Roman" w:hAnsi="Times New Roman" w:cs="Times New Roman"/>
@@ -7134,7 +6438,6 @@
               </w:rPr>
               <w:t>void</w:t>
             </w:r>
-            <w:proofErr w:type="spellEnd"/>
           </w:p>
         </w:tc>
         <w:tc>
@@ -7173,7 +6476,6 @@
                 <w:szCs w:val="24"/>
               </w:rPr>
             </w:pPr>
-            <w:proofErr w:type="spellStart"/>
             <w:proofErr w:type="gramStart"/>
             <w:r>
               <w:rPr>
@@ -7181,16 +6483,7 @@
                 <w:sz w:val="24"/>
                 <w:szCs w:val="24"/>
               </w:rPr>
-              <w:t>BuildWiresTubes</w:t>
-            </w:r>
-            <w:proofErr w:type="spellEnd"/>
-            <w:r>
-              <w:rPr>
-                <w:rFonts w:ascii="Times New Roman" w:hAnsi="Times New Roman" w:cs="Times New Roman"/>
-                <w:sz w:val="24"/>
-                <w:szCs w:val="24"/>
-              </w:rPr>
-              <w:t>(</w:t>
+              <w:t>BuildWiresTubes(</w:t>
             </w:r>
             <w:proofErr w:type="gramEnd"/>
             <w:r>
@@ -7240,7 +6533,6 @@
                 <w:szCs w:val="24"/>
               </w:rPr>
             </w:pPr>
-            <w:proofErr w:type="spellStart"/>
             <w:r>
               <w:rPr>
                 <w:rFonts w:ascii="Times New Roman" w:hAnsi="Times New Roman" w:cs="Times New Roman"/>
@@ -7249,7 +6541,6 @@
               </w:rPr>
               <w:t>void</w:t>
             </w:r>
-            <w:proofErr w:type="spellEnd"/>
           </w:p>
         </w:tc>
         <w:tc>
@@ -7288,7 +6579,6 @@
                 <w:szCs w:val="24"/>
               </w:rPr>
             </w:pPr>
-            <w:proofErr w:type="spellStart"/>
             <w:proofErr w:type="gramStart"/>
             <w:r>
               <w:rPr>
@@ -7296,16 +6586,7 @@
                 <w:sz w:val="24"/>
                 <w:szCs w:val="24"/>
               </w:rPr>
-              <w:t>BuildLamps</w:t>
-            </w:r>
-            <w:proofErr w:type="spellEnd"/>
-            <w:r>
-              <w:rPr>
-                <w:rFonts w:ascii="Times New Roman" w:hAnsi="Times New Roman" w:cs="Times New Roman"/>
-                <w:sz w:val="24"/>
-                <w:szCs w:val="24"/>
-              </w:rPr>
-              <w:t>(</w:t>
+              <w:t>BuildLamps(</w:t>
             </w:r>
             <w:proofErr w:type="gramEnd"/>
             <w:r>
@@ -7355,7 +6636,6 @@
                 <w:szCs w:val="24"/>
               </w:rPr>
             </w:pPr>
-            <w:proofErr w:type="spellStart"/>
             <w:r>
               <w:rPr>
                 <w:rFonts w:ascii="Times New Roman" w:hAnsi="Times New Roman" w:cs="Times New Roman"/>
@@ -7364,7 +6644,6 @@
               </w:rPr>
               <w:t>void</w:t>
             </w:r>
-            <w:proofErr w:type="spellEnd"/>
           </w:p>
         </w:tc>
         <w:tc>
@@ -7403,7 +6682,6 @@
                 <w:szCs w:val="24"/>
               </w:rPr>
             </w:pPr>
-            <w:proofErr w:type="spellStart"/>
             <w:proofErr w:type="gramStart"/>
             <w:r>
               <w:rPr>
@@ -7411,16 +6689,7 @@
                 <w:sz w:val="24"/>
                 <w:szCs w:val="24"/>
               </w:rPr>
-              <w:t>BuildFastening</w:t>
-            </w:r>
-            <w:proofErr w:type="spellEnd"/>
-            <w:r>
-              <w:rPr>
-                <w:rFonts w:ascii="Times New Roman" w:hAnsi="Times New Roman" w:cs="Times New Roman"/>
-                <w:sz w:val="24"/>
-                <w:szCs w:val="24"/>
-              </w:rPr>
-              <w:t>(</w:t>
+              <w:t>BuildFastening(</w:t>
             </w:r>
             <w:proofErr w:type="gramEnd"/>
             <w:r>
@@ -7470,7 +6739,6 @@
                 <w:szCs w:val="24"/>
               </w:rPr>
             </w:pPr>
-            <w:proofErr w:type="spellStart"/>
             <w:r>
               <w:rPr>
                 <w:rFonts w:ascii="Times New Roman" w:hAnsi="Times New Roman" w:cs="Times New Roman"/>
@@ -7479,7 +6747,6 @@
               </w:rPr>
               <w:t>void</w:t>
             </w:r>
-            <w:proofErr w:type="spellEnd"/>
           </w:p>
         </w:tc>
         <w:tc>
@@ -8101,7 +7368,6 @@
                 <w:szCs w:val="24"/>
               </w:rPr>
             </w:pPr>
-            <w:proofErr w:type="spellStart"/>
             <w:r>
               <w:rPr>
                 <w:rFonts w:ascii="Times New Roman" w:hAnsi="Times New Roman" w:cs="Times New Roman"/>
@@ -8110,7 +7376,6 @@
               </w:rPr>
               <w:t>Part</w:t>
             </w:r>
-            <w:proofErr w:type="spellEnd"/>
           </w:p>
         </w:tc>
         <w:tc>
@@ -8151,7 +7416,6 @@
                 <w:szCs w:val="24"/>
               </w:rPr>
             </w:pPr>
-            <w:proofErr w:type="spellStart"/>
             <w:r>
               <w:rPr>
                 <w:rFonts w:ascii="Times New Roman" w:hAnsi="Times New Roman" w:cs="Times New Roman"/>
@@ -8160,7 +7424,6 @@
               </w:rPr>
               <w:t>ksPart</w:t>
             </w:r>
-            <w:proofErr w:type="spellEnd"/>
           </w:p>
         </w:tc>
         <w:tc>
@@ -8201,7 +7464,6 @@
                 <w:szCs w:val="24"/>
               </w:rPr>
             </w:pPr>
-            <w:proofErr w:type="spellStart"/>
             <w:r>
               <w:rPr>
                 <w:rFonts w:ascii="Times New Roman" w:hAnsi="Times New Roman" w:cs="Times New Roman"/>
@@ -8210,7 +7472,6 @@
               </w:rPr>
               <w:t>Kompas</w:t>
             </w:r>
-            <w:proofErr w:type="spellEnd"/>
           </w:p>
         </w:tc>
         <w:tc>
@@ -8251,7 +7512,6 @@
                 <w:szCs w:val="24"/>
               </w:rPr>
             </w:pPr>
-            <w:proofErr w:type="spellStart"/>
             <w:r>
               <w:rPr>
                 <w:rFonts w:ascii="Times New Roman" w:hAnsi="Times New Roman" w:cs="Times New Roman"/>
@@ -8260,7 +7520,6 @@
               </w:rPr>
               <w:t>KompasObject</w:t>
             </w:r>
-            <w:proofErr w:type="spellEnd"/>
           </w:p>
         </w:tc>
         <w:tc>
@@ -8301,7 +7560,6 @@
                 <w:szCs w:val="24"/>
               </w:rPr>
             </w:pPr>
-            <w:proofErr w:type="spellStart"/>
             <w:proofErr w:type="gramStart"/>
             <w:r>
               <w:rPr>
@@ -8309,16 +7567,7 @@
                 <w:sz w:val="24"/>
                 <w:szCs w:val="24"/>
               </w:rPr>
-              <w:t>ConnectToKompas</w:t>
-            </w:r>
-            <w:proofErr w:type="spellEnd"/>
-            <w:r>
-              <w:rPr>
-                <w:rFonts w:ascii="Times New Roman" w:hAnsi="Times New Roman" w:cs="Times New Roman"/>
-                <w:sz w:val="24"/>
-                <w:szCs w:val="24"/>
-              </w:rPr>
-              <w:t>(</w:t>
+              <w:t>ConnectToKompas(</w:t>
             </w:r>
             <w:proofErr w:type="gramEnd"/>
             <w:r>
@@ -8369,7 +7618,6 @@
                 <w:szCs w:val="24"/>
               </w:rPr>
             </w:pPr>
-            <w:proofErr w:type="spellStart"/>
             <w:r>
               <w:rPr>
                 <w:rFonts w:ascii="Times New Roman" w:hAnsi="Times New Roman" w:cs="Times New Roman"/>
@@ -8378,7 +7626,6 @@
               </w:rPr>
               <w:t>bool</w:t>
             </w:r>
-            <w:proofErr w:type="spellEnd"/>
           </w:p>
         </w:tc>
         <w:tc>
@@ -8538,7 +7785,6 @@
                 <w:lang w:val="en-US"/>
               </w:rPr>
             </w:pPr>
-            <w:proofErr w:type="spellStart"/>
             <w:proofErr w:type="gramStart"/>
             <w:r>
               <w:rPr>
@@ -8547,9 +7793,9 @@
                 <w:szCs w:val="24"/>
                 <w:lang w:val="en-US"/>
               </w:rPr>
-              <w:t>CreateOffsetPlane</w:t>
-            </w:r>
-            <w:proofErr w:type="spellEnd"/>
+              <w:t>CreateOffsetPlane(</w:t>
+            </w:r>
+            <w:proofErr w:type="gramEnd"/>
             <w:r>
               <w:rPr>
                 <w:rFonts w:ascii="Times New Roman" w:hAnsi="Times New Roman" w:cs="Times New Roman"/>
@@ -8557,16 +7803,6 @@
                 <w:szCs w:val="24"/>
                 <w:lang w:val="en-US"/>
               </w:rPr>
-              <w:t>(</w:t>
-            </w:r>
-            <w:proofErr w:type="gramEnd"/>
-            <w:r>
-              <w:rPr>
-                <w:rFonts w:ascii="Times New Roman" w:hAnsi="Times New Roman" w:cs="Times New Roman"/>
-                <w:sz w:val="24"/>
-                <w:szCs w:val="24"/>
-                <w:lang w:val="en-US"/>
-              </w:rPr>
               <w:t>)</w:t>
             </w:r>
           </w:p>
@@ -8583,7 +7819,6 @@
                 <w:szCs w:val="24"/>
               </w:rPr>
             </w:pPr>
-            <w:proofErr w:type="spellStart"/>
             <w:r>
               <w:rPr>
                 <w:rFonts w:ascii="Times New Roman" w:hAnsi="Times New Roman" w:cs="Times New Roman"/>
@@ -8592,7 +7827,6 @@
               </w:rPr>
               <w:t>plane</w:t>
             </w:r>
-            <w:proofErr w:type="spellEnd"/>
           </w:p>
         </w:tc>
         <w:tc>
@@ -8653,7 +7887,6 @@
                 <w:szCs w:val="24"/>
               </w:rPr>
             </w:pPr>
-            <w:proofErr w:type="spellStart"/>
             <w:r>
               <w:rPr>
                 <w:rFonts w:ascii="Times New Roman" w:hAnsi="Times New Roman" w:cs="Times New Roman"/>
@@ -8662,7 +7895,6 @@
               </w:rPr>
               <w:t>ksEntity</w:t>
             </w:r>
-            <w:proofErr w:type="spellEnd"/>
           </w:p>
         </w:tc>
         <w:tc>
@@ -8722,7 +7954,6 @@
                 <w:szCs w:val="24"/>
               </w:rPr>
             </w:pPr>
-            <w:proofErr w:type="spellStart"/>
             <w:r>
               <w:rPr>
                 <w:rFonts w:ascii="Times New Roman" w:hAnsi="Times New Roman" w:cs="Times New Roman"/>
@@ -8731,7 +7962,6 @@
               </w:rPr>
               <w:t>offset</w:t>
             </w:r>
-            <w:proofErr w:type="spellEnd"/>
           </w:p>
         </w:tc>
         <w:tc>
@@ -8746,7 +7976,6 @@
                 <w:szCs w:val="24"/>
               </w:rPr>
             </w:pPr>
-            <w:proofErr w:type="spellStart"/>
             <w:r>
               <w:rPr>
                 <w:rFonts w:ascii="Times New Roman" w:hAnsi="Times New Roman" w:cs="Times New Roman"/>
@@ -8755,7 +7984,6 @@
               </w:rPr>
               <w:t>double</w:t>
             </w:r>
-            <w:proofErr w:type="spellEnd"/>
           </w:p>
         </w:tc>
         <w:tc>
@@ -8832,7 +8060,6 @@
                 <w:lang w:val="en-US"/>
               </w:rPr>
             </w:pPr>
-            <w:proofErr w:type="spellStart"/>
             <w:proofErr w:type="gramStart"/>
             <w:r>
               <w:rPr>
@@ -8841,9 +8068,9 @@
                 <w:szCs w:val="24"/>
                 <w:lang w:val="en-US"/>
               </w:rPr>
-              <w:t>CreateSketch</w:t>
-            </w:r>
-            <w:proofErr w:type="spellEnd"/>
+              <w:t>CreateSketch(</w:t>
+            </w:r>
+            <w:proofErr w:type="gramEnd"/>
             <w:r>
               <w:rPr>
                 <w:rFonts w:ascii="Times New Roman" w:hAnsi="Times New Roman" w:cs="Times New Roman"/>
@@ -8851,16 +8078,6 @@
                 <w:szCs w:val="24"/>
                 <w:lang w:val="en-US"/>
               </w:rPr>
-              <w:t>(</w:t>
-            </w:r>
-            <w:proofErr w:type="gramEnd"/>
-            <w:r>
-              <w:rPr>
-                <w:rFonts w:ascii="Times New Roman" w:hAnsi="Times New Roman" w:cs="Times New Roman"/>
-                <w:sz w:val="24"/>
-                <w:szCs w:val="24"/>
-                <w:lang w:val="en-US"/>
-              </w:rPr>
               <w:t>)</w:t>
             </w:r>
           </w:p>
@@ -8877,7 +8094,6 @@
                 <w:szCs w:val="24"/>
               </w:rPr>
             </w:pPr>
-            <w:proofErr w:type="spellStart"/>
             <w:r>
               <w:rPr>
                 <w:rFonts w:ascii="Times New Roman" w:hAnsi="Times New Roman" w:cs="Times New Roman"/>
@@ -8886,7 +8102,6 @@
               </w:rPr>
               <w:t>planeType</w:t>
             </w:r>
-            <w:proofErr w:type="spellEnd"/>
           </w:p>
         </w:tc>
         <w:tc>
@@ -8947,7 +8162,6 @@
                 <w:szCs w:val="24"/>
               </w:rPr>
             </w:pPr>
-            <w:proofErr w:type="spellStart"/>
             <w:r>
               <w:rPr>
                 <w:rFonts w:ascii="Times New Roman" w:hAnsi="Times New Roman" w:cs="Times New Roman"/>
@@ -8956,7 +8170,6 @@
               </w:rPr>
               <w:t>ksSketchDefinition</w:t>
             </w:r>
-            <w:proofErr w:type="spellEnd"/>
           </w:p>
         </w:tc>
         <w:tc>
@@ -9016,7 +8229,6 @@
                 <w:szCs w:val="24"/>
               </w:rPr>
             </w:pPr>
-            <w:proofErr w:type="spellStart"/>
             <w:r>
               <w:rPr>
                 <w:rFonts w:ascii="Times New Roman" w:hAnsi="Times New Roman" w:cs="Times New Roman"/>
@@ -9025,7 +8237,6 @@
               </w:rPr>
               <w:t>offsetPlane</w:t>
             </w:r>
-            <w:proofErr w:type="spellEnd"/>
           </w:p>
         </w:tc>
         <w:tc>
@@ -9040,7 +8251,6 @@
                 <w:szCs w:val="24"/>
               </w:rPr>
             </w:pPr>
-            <w:proofErr w:type="spellStart"/>
             <w:r>
               <w:rPr>
                 <w:rFonts w:ascii="Times New Roman" w:hAnsi="Times New Roman" w:cs="Times New Roman"/>
@@ -9049,7 +8259,6 @@
               </w:rPr>
               <w:t>ksEntity</w:t>
             </w:r>
-            <w:proofErr w:type="spellEnd"/>
           </w:p>
         </w:tc>
         <w:tc>
@@ -9126,7 +8335,6 @@
                 <w:lang w:val="en-US"/>
               </w:rPr>
             </w:pPr>
-            <w:proofErr w:type="spellStart"/>
             <w:proofErr w:type="gramStart"/>
             <w:r>
               <w:rPr>
@@ -9135,9 +8343,9 @@
                 <w:szCs w:val="24"/>
                 <w:lang w:val="en-US"/>
               </w:rPr>
-              <w:t>CreateExtrusion</w:t>
-            </w:r>
-            <w:proofErr w:type="spellEnd"/>
+              <w:t>CreateExtrusion(</w:t>
+            </w:r>
+            <w:proofErr w:type="gramEnd"/>
             <w:r>
               <w:rPr>
                 <w:rFonts w:ascii="Times New Roman" w:hAnsi="Times New Roman" w:cs="Times New Roman"/>
@@ -9145,16 +8353,6 @@
                 <w:szCs w:val="24"/>
                 <w:lang w:val="en-US"/>
               </w:rPr>
-              <w:t>(</w:t>
-            </w:r>
-            <w:proofErr w:type="gramEnd"/>
-            <w:r>
-              <w:rPr>
-                <w:rFonts w:ascii="Times New Roman" w:hAnsi="Times New Roman" w:cs="Times New Roman"/>
-                <w:sz w:val="24"/>
-                <w:szCs w:val="24"/>
-                <w:lang w:val="en-US"/>
-              </w:rPr>
               <w:t>)</w:t>
             </w:r>
           </w:p>
@@ -9171,7 +8369,6 @@
                 <w:szCs w:val="24"/>
               </w:rPr>
             </w:pPr>
-            <w:proofErr w:type="spellStart"/>
             <w:r>
               <w:rPr>
                 <w:rFonts w:ascii="Times New Roman" w:hAnsi="Times New Roman" w:cs="Times New Roman"/>
@@ -9180,7 +8377,6 @@
               </w:rPr>
               <w:t>sketch</w:t>
             </w:r>
-            <w:proofErr w:type="spellEnd"/>
           </w:p>
         </w:tc>
         <w:tc>
@@ -9195,7 +8391,6 @@
                 <w:szCs w:val="24"/>
               </w:rPr>
             </w:pPr>
-            <w:proofErr w:type="spellStart"/>
             <w:r>
               <w:rPr>
                 <w:rFonts w:ascii="Times New Roman" w:hAnsi="Times New Roman" w:cs="Times New Roman"/>
@@ -9204,7 +8399,6 @@
               </w:rPr>
               <w:t>ksSketchDefinition</w:t>
             </w:r>
-            <w:proofErr w:type="spellEnd"/>
           </w:p>
         </w:tc>
         <w:tc>
@@ -9243,7 +8437,6 @@
                 <w:szCs w:val="24"/>
               </w:rPr>
             </w:pPr>
-            <w:proofErr w:type="spellStart"/>
             <w:r>
               <w:rPr>
                 <w:rFonts w:ascii="Times New Roman" w:hAnsi="Times New Roman" w:cs="Times New Roman"/>
@@ -9252,7 +8445,6 @@
               </w:rPr>
               <w:t>ksBossExtrusionDefinition</w:t>
             </w:r>
-            <w:proofErr w:type="spellEnd"/>
           </w:p>
         </w:tc>
         <w:tc>
@@ -9312,7 +8504,6 @@
                 <w:szCs w:val="24"/>
               </w:rPr>
             </w:pPr>
-            <w:proofErr w:type="spellStart"/>
             <w:r>
               <w:rPr>
                 <w:rFonts w:ascii="Times New Roman" w:hAnsi="Times New Roman" w:cs="Times New Roman"/>
@@ -9321,7 +8512,6 @@
               </w:rPr>
               <w:t>depth</w:t>
             </w:r>
-            <w:proofErr w:type="spellEnd"/>
           </w:p>
         </w:tc>
         <w:tc>
@@ -9336,7 +8526,6 @@
                 <w:szCs w:val="24"/>
               </w:rPr>
             </w:pPr>
-            <w:proofErr w:type="spellStart"/>
             <w:r>
               <w:rPr>
                 <w:rFonts w:ascii="Times New Roman" w:hAnsi="Times New Roman" w:cs="Times New Roman"/>
@@ -9345,7 +8534,6 @@
               </w:rPr>
               <w:t>double</w:t>
             </w:r>
-            <w:proofErr w:type="spellEnd"/>
           </w:p>
         </w:tc>
         <w:tc>
@@ -9435,7 +8623,6 @@
                 <w:szCs w:val="24"/>
               </w:rPr>
             </w:pPr>
-            <w:proofErr w:type="spellStart"/>
             <w:r>
               <w:rPr>
                 <w:rFonts w:ascii="Times New Roman" w:hAnsi="Times New Roman" w:cs="Times New Roman"/>
@@ -9444,7 +8631,6 @@
               </w:rPr>
               <w:t>side</w:t>
             </w:r>
-            <w:proofErr w:type="spellEnd"/>
           </w:p>
         </w:tc>
         <w:tc>
@@ -9459,7 +8645,6 @@
                 <w:szCs w:val="24"/>
               </w:rPr>
             </w:pPr>
-            <w:proofErr w:type="spellStart"/>
             <w:r>
               <w:rPr>
                 <w:rFonts w:ascii="Times New Roman" w:hAnsi="Times New Roman" w:cs="Times New Roman"/>
@@ -9468,7 +8653,6 @@
               </w:rPr>
               <w:t>bool</w:t>
             </w:r>
-            <w:proofErr w:type="spellEnd"/>
           </w:p>
         </w:tc>
         <w:tc>
@@ -9545,7 +8729,6 @@
                 <w:lang w:val="en-US"/>
               </w:rPr>
             </w:pPr>
-            <w:proofErr w:type="spellStart"/>
             <w:proofErr w:type="gramStart"/>
             <w:r>
               <w:rPr>
@@ -9556,7 +8739,6 @@
               </w:rPr>
               <w:t>CreateExtrusionToNearSurface</w:t>
             </w:r>
-            <w:proofErr w:type="spellEnd"/>
             <w:r>
               <w:rPr>
                 <w:rFonts w:ascii="Times New Roman" w:hAnsi="Times New Roman" w:cs="Times New Roman"/>
@@ -9589,7 +8771,6 @@
                 <w:szCs w:val="24"/>
               </w:rPr>
             </w:pPr>
-            <w:proofErr w:type="spellStart"/>
             <w:r>
               <w:rPr>
                 <w:rFonts w:ascii="Times New Roman" w:hAnsi="Times New Roman" w:cs="Times New Roman"/>
@@ -9598,7 +8779,6 @@
               </w:rPr>
               <w:t>sketch</w:t>
             </w:r>
-            <w:proofErr w:type="spellEnd"/>
           </w:p>
         </w:tc>
         <w:tc>
@@ -9613,7 +8793,6 @@
                 <w:szCs w:val="24"/>
               </w:rPr>
             </w:pPr>
-            <w:proofErr w:type="spellStart"/>
             <w:r>
               <w:rPr>
                 <w:rFonts w:ascii="Times New Roman" w:hAnsi="Times New Roman" w:cs="Times New Roman"/>
@@ -9622,7 +8801,6 @@
               </w:rPr>
               <w:t>ksSketchDefinition</w:t>
             </w:r>
-            <w:proofErr w:type="spellEnd"/>
           </w:p>
         </w:tc>
         <w:tc>
@@ -9661,7 +8839,6 @@
                 <w:szCs w:val="24"/>
               </w:rPr>
             </w:pPr>
-            <w:proofErr w:type="spellStart"/>
             <w:r>
               <w:rPr>
                 <w:rFonts w:ascii="Times New Roman" w:hAnsi="Times New Roman" w:cs="Times New Roman"/>
@@ -9670,7 +8847,6 @@
               </w:rPr>
               <w:t>ksBossExtrusionDefinition</w:t>
             </w:r>
-            <w:proofErr w:type="spellEnd"/>
           </w:p>
         </w:tc>
         <w:tc>
@@ -9730,7 +8906,6 @@
                 <w:szCs w:val="24"/>
               </w:rPr>
             </w:pPr>
-            <w:proofErr w:type="spellStart"/>
             <w:r>
               <w:rPr>
                 <w:rFonts w:ascii="Times New Roman" w:hAnsi="Times New Roman" w:cs="Times New Roman"/>
@@ -9739,7 +8914,6 @@
               </w:rPr>
               <w:t>side</w:t>
             </w:r>
-            <w:proofErr w:type="spellEnd"/>
           </w:p>
         </w:tc>
         <w:tc>
@@ -9754,7 +8928,6 @@
                 <w:szCs w:val="24"/>
               </w:rPr>
             </w:pPr>
-            <w:proofErr w:type="spellStart"/>
             <w:r>
               <w:rPr>
                 <w:rFonts w:ascii="Times New Roman" w:hAnsi="Times New Roman" w:cs="Times New Roman"/>
@@ -9763,7 +8936,6 @@
               </w:rPr>
               <w:t>bool</w:t>
             </w:r>
-            <w:proofErr w:type="spellEnd"/>
           </w:p>
         </w:tc>
         <w:tc>
@@ -9840,7 +9012,6 @@
                 <w:lang w:val="en-US"/>
               </w:rPr>
             </w:pPr>
-            <w:proofErr w:type="spellStart"/>
             <w:proofErr w:type="gramStart"/>
             <w:r>
               <w:rPr>
@@ -9849,9 +9020,9 @@
                 <w:szCs w:val="24"/>
                 <w:lang w:val="en-US"/>
               </w:rPr>
-              <w:t>CreateCircularCopy</w:t>
-            </w:r>
-            <w:proofErr w:type="spellEnd"/>
+              <w:t>CreateCircularCopy(</w:t>
+            </w:r>
+            <w:proofErr w:type="gramEnd"/>
             <w:r>
               <w:rPr>
                 <w:rFonts w:ascii="Times New Roman" w:hAnsi="Times New Roman" w:cs="Times New Roman"/>
@@ -9859,16 +9030,6 @@
                 <w:szCs w:val="24"/>
                 <w:lang w:val="en-US"/>
               </w:rPr>
-              <w:t>(</w:t>
-            </w:r>
-            <w:proofErr w:type="gramEnd"/>
-            <w:r>
-              <w:rPr>
-                <w:rFonts w:ascii="Times New Roman" w:hAnsi="Times New Roman" w:cs="Times New Roman"/>
-                <w:sz w:val="24"/>
-                <w:szCs w:val="24"/>
-                <w:lang w:val="en-US"/>
-              </w:rPr>
               <w:t>)</w:t>
             </w:r>
           </w:p>
@@ -9885,7 +9046,6 @@
                 <w:szCs w:val="24"/>
               </w:rPr>
             </w:pPr>
-            <w:proofErr w:type="spellStart"/>
             <w:r>
               <w:rPr>
                 <w:rFonts w:ascii="Times New Roman" w:hAnsi="Times New Roman" w:cs="Times New Roman"/>
@@ -9894,7 +9054,6 @@
               </w:rPr>
               <w:t>count</w:t>
             </w:r>
-            <w:proofErr w:type="spellEnd"/>
           </w:p>
         </w:tc>
         <w:tc>
@@ -9909,7 +9068,6 @@
                 <w:szCs w:val="24"/>
               </w:rPr>
             </w:pPr>
-            <w:proofErr w:type="spellStart"/>
             <w:r>
               <w:rPr>
                 <w:rFonts w:ascii="Times New Roman" w:hAnsi="Times New Roman" w:cs="Times New Roman"/>
@@ -9918,7 +9076,6 @@
               </w:rPr>
               <w:t>int</w:t>
             </w:r>
-            <w:proofErr w:type="spellEnd"/>
           </w:p>
         </w:tc>
         <w:tc>
@@ -9957,7 +9114,6 @@
                 <w:szCs w:val="24"/>
               </w:rPr>
             </w:pPr>
-            <w:proofErr w:type="spellStart"/>
             <w:r>
               <w:rPr>
                 <w:rFonts w:ascii="Times New Roman" w:hAnsi="Times New Roman" w:cs="Times New Roman"/>
@@ -9966,7 +9122,6 @@
               </w:rPr>
               <w:t>void</w:t>
             </w:r>
-            <w:proofErr w:type="spellEnd"/>
           </w:p>
         </w:tc>
         <w:tc>
@@ -10027,7 +9182,6 @@
                 <w:szCs w:val="24"/>
               </w:rPr>
             </w:pPr>
-            <w:proofErr w:type="spellStart"/>
             <w:r>
               <w:rPr>
                 <w:rFonts w:ascii="Times New Roman" w:hAnsi="Times New Roman" w:cs="Times New Roman"/>
@@ -10036,7 +9190,6 @@
               </w:rPr>
               <w:t>definition</w:t>
             </w:r>
-            <w:proofErr w:type="spellEnd"/>
           </w:p>
         </w:tc>
         <w:tc>
@@ -10051,7 +9204,6 @@
                 <w:szCs w:val="24"/>
               </w:rPr>
             </w:pPr>
-            <w:proofErr w:type="spellStart"/>
             <w:r>
               <w:rPr>
                 <w:rFonts w:ascii="Times New Roman" w:hAnsi="Times New Roman" w:cs="Times New Roman"/>
@@ -10060,7 +9212,6 @@
               </w:rPr>
               <w:t>object</w:t>
             </w:r>
-            <w:proofErr w:type="spellEnd"/>
           </w:p>
         </w:tc>
         <w:tc>
@@ -10456,7 +9607,6 @@
                 <w:szCs w:val="24"/>
               </w:rPr>
             </w:pPr>
-            <w:proofErr w:type="spellStart"/>
             <w:r>
               <w:rPr>
                 <w:rFonts w:ascii="Times New Roman" w:hAnsi="Times New Roman" w:cs="Times New Roman"/>
@@ -10465,7 +9615,6 @@
               </w:rPr>
               <w:t>CurrentValue</w:t>
             </w:r>
-            <w:proofErr w:type="spellEnd"/>
           </w:p>
         </w:tc>
         <w:tc>
@@ -10481,7 +9630,6 @@
                 <w:szCs w:val="24"/>
               </w:rPr>
             </w:pPr>
-            <w:proofErr w:type="spellStart"/>
             <w:r>
               <w:rPr>
                 <w:rFonts w:ascii="Times New Roman" w:hAnsi="Times New Roman" w:cs="Times New Roman"/>
@@ -10490,7 +9638,6 @@
               </w:rPr>
               <w:t>double</w:t>
             </w:r>
-            <w:proofErr w:type="spellEnd"/>
           </w:p>
         </w:tc>
         <w:tc>
@@ -10531,7 +9678,6 @@
                 <w:szCs w:val="24"/>
               </w:rPr>
             </w:pPr>
-            <w:proofErr w:type="spellStart"/>
             <w:r>
               <w:rPr>
                 <w:rFonts w:ascii="Times New Roman" w:hAnsi="Times New Roman" w:cs="Times New Roman"/>
@@ -10540,7 +9686,6 @@
               </w:rPr>
               <w:t>MaxValue</w:t>
             </w:r>
-            <w:proofErr w:type="spellEnd"/>
           </w:p>
         </w:tc>
         <w:tc>
@@ -10556,7 +9701,6 @@
                 <w:szCs w:val="24"/>
               </w:rPr>
             </w:pPr>
-            <w:proofErr w:type="spellStart"/>
             <w:r>
               <w:rPr>
                 <w:rFonts w:ascii="Times New Roman" w:hAnsi="Times New Roman" w:cs="Times New Roman"/>
@@ -10565,7 +9709,6 @@
               </w:rPr>
               <w:t>double</w:t>
             </w:r>
-            <w:proofErr w:type="spellEnd"/>
           </w:p>
         </w:tc>
         <w:tc>
@@ -10606,7 +9749,6 @@
                 <w:szCs w:val="24"/>
               </w:rPr>
             </w:pPr>
-            <w:proofErr w:type="spellStart"/>
             <w:r>
               <w:rPr>
                 <w:rFonts w:ascii="Times New Roman" w:hAnsi="Times New Roman" w:cs="Times New Roman"/>
@@ -10615,7 +9757,6 @@
               </w:rPr>
               <w:t>MinValue</w:t>
             </w:r>
-            <w:proofErr w:type="spellEnd"/>
           </w:p>
         </w:tc>
         <w:tc>
@@ -10631,7 +9772,6 @@
                 <w:szCs w:val="24"/>
               </w:rPr>
             </w:pPr>
-            <w:proofErr w:type="spellStart"/>
             <w:r>
               <w:rPr>
                 <w:rFonts w:ascii="Times New Roman" w:hAnsi="Times New Roman" w:cs="Times New Roman"/>
@@ -10640,7 +9780,6 @@
               </w:rPr>
               <w:t>double</w:t>
             </w:r>
-            <w:proofErr w:type="spellEnd"/>
           </w:p>
         </w:tc>
         <w:tc>
@@ -11006,7 +10145,6 @@
                 <w:szCs w:val="24"/>
               </w:rPr>
             </w:pPr>
-            <w:proofErr w:type="spellStart"/>
             <w:proofErr w:type="gramStart"/>
             <w:r>
               <w:rPr>
@@ -11014,16 +10152,7 @@
                 <w:sz w:val="24"/>
                 <w:szCs w:val="24"/>
               </w:rPr>
-              <w:t>Parameter</w:t>
-            </w:r>
-            <w:proofErr w:type="spellEnd"/>
-            <w:r>
-              <w:rPr>
-                <w:rFonts w:ascii="Times New Roman" w:hAnsi="Times New Roman" w:cs="Times New Roman"/>
-                <w:sz w:val="24"/>
-                <w:szCs w:val="24"/>
-              </w:rPr>
-              <w:t>(</w:t>
+              <w:t>Parameter(</w:t>
             </w:r>
             <w:proofErr w:type="gramEnd"/>
             <w:r>
@@ -11095,25 +10224,7 @@
                 <w:sz w:val="24"/>
                 <w:szCs w:val="24"/>
               </w:rPr>
-              <w:t xml:space="preserve">Инициализирует новый экземпляр класса </w:t>
-            </w:r>
-            <w:proofErr w:type="spellStart"/>
-            <w:r>
-              <w:rPr>
-                <w:rFonts w:ascii="Times New Roman" w:hAnsi="Times New Roman" w:cs="Times New Roman"/>
-                <w:sz w:val="24"/>
-                <w:szCs w:val="24"/>
-              </w:rPr>
-              <w:t>Parameter</w:t>
-            </w:r>
-            <w:proofErr w:type="spellEnd"/>
-            <w:r>
-              <w:rPr>
-                <w:rFonts w:ascii="Times New Roman" w:hAnsi="Times New Roman" w:cs="Times New Roman"/>
-                <w:sz w:val="24"/>
-                <w:szCs w:val="24"/>
-              </w:rPr>
-              <w:t xml:space="preserve"> с дефолтными значениями.</w:t>
+              <w:t>Инициализирует новый экземпляр класса Parameter с дефолтными значениями.</w:t>
             </w:r>
           </w:p>
         </w:tc>
@@ -11172,7 +10283,6 @@
                 <w:lang w:val="en-US"/>
               </w:rPr>
             </w:pPr>
-            <w:proofErr w:type="spellStart"/>
             <w:r>
               <w:rPr>
                 <w:rFonts w:ascii="Times New Roman" w:hAnsi="Times New Roman" w:cs="Times New Roman"/>
@@ -11182,7 +10292,6 @@
               </w:rPr>
               <w:t>currentValue</w:t>
             </w:r>
-            <w:proofErr w:type="spellEnd"/>
           </w:p>
         </w:tc>
         <w:tc>
@@ -11268,25 +10377,7 @@
                 <w:sz w:val="24"/>
                 <w:szCs w:val="24"/>
               </w:rPr>
-              <w:t xml:space="preserve">Инициализирует новый экземпляр класса </w:t>
-            </w:r>
-            <w:proofErr w:type="spellStart"/>
-            <w:r>
-              <w:rPr>
-                <w:rFonts w:ascii="Times New Roman" w:hAnsi="Times New Roman" w:cs="Times New Roman"/>
-                <w:sz w:val="24"/>
-                <w:szCs w:val="24"/>
-              </w:rPr>
-              <w:t>Parameter</w:t>
-            </w:r>
-            <w:proofErr w:type="spellEnd"/>
-            <w:r>
-              <w:rPr>
-                <w:rFonts w:ascii="Times New Roman" w:hAnsi="Times New Roman" w:cs="Times New Roman"/>
-                <w:sz w:val="24"/>
-                <w:szCs w:val="24"/>
-              </w:rPr>
-              <w:t xml:space="preserve"> с указанными значениями.</w:t>
+              <w:t>Инициализирует новый экземпляр класса Parameter с указанными значениями.</w:t>
             </w:r>
           </w:p>
         </w:tc>
@@ -11324,7 +10415,6 @@
                 <w:lang w:val="en-US"/>
               </w:rPr>
             </w:pPr>
-            <w:proofErr w:type="spellStart"/>
             <w:r>
               <w:rPr>
                 <w:rFonts w:ascii="Times New Roman" w:hAnsi="Times New Roman" w:cs="Times New Roman"/>
@@ -11334,7 +10424,6 @@
               </w:rPr>
               <w:t>maxValue</w:t>
             </w:r>
-            <w:proofErr w:type="spellEnd"/>
           </w:p>
         </w:tc>
         <w:tc>
@@ -11451,7 +10540,6 @@
                 <w:lang w:val="en-US"/>
               </w:rPr>
             </w:pPr>
-            <w:proofErr w:type="spellStart"/>
             <w:r>
               <w:rPr>
                 <w:rFonts w:ascii="Times New Roman" w:hAnsi="Times New Roman" w:cs="Times New Roman"/>
@@ -11461,7 +10549,6 @@
               </w:rPr>
               <w:t>minValue</w:t>
             </w:r>
-            <w:proofErr w:type="spellEnd"/>
           </w:p>
         </w:tc>
         <w:tc>
@@ -11816,18 +10903,8 @@
                 <w:sz w:val="24"/>
                 <w:szCs w:val="24"/>
               </w:rPr>
-              <w:t>_</w:t>
-            </w:r>
-            <w:proofErr w:type="spellStart"/>
-            <w:r>
-              <w:rPr>
-                <w:rFonts w:ascii="Times New Roman" w:hAnsi="Times New Roman" w:cs="Times New Roman"/>
-                <w:sz w:val="24"/>
-                <w:szCs w:val="24"/>
-              </w:rPr>
-              <w:t>borderOffset</w:t>
-            </w:r>
-            <w:proofErr w:type="spellEnd"/>
+              <w:t>_borderOffset</w:t>
+            </w:r>
           </w:p>
         </w:tc>
         <w:tc>
@@ -11843,7 +10920,6 @@
                 <w:szCs w:val="24"/>
               </w:rPr>
             </w:pPr>
-            <w:proofErr w:type="spellStart"/>
             <w:r>
               <w:rPr>
                 <w:rFonts w:ascii="Times New Roman" w:hAnsi="Times New Roman" w:cs="Times New Roman"/>
@@ -11852,7 +10928,6 @@
               </w:rPr>
               <w:t>double</w:t>
             </w:r>
-            <w:proofErr w:type="spellEnd"/>
           </w:p>
         </w:tc>
         <w:tc>
@@ -12221,7 +11296,6 @@
                 <w:szCs w:val="24"/>
               </w:rPr>
             </w:pPr>
-            <w:proofErr w:type="spellStart"/>
             <w:proofErr w:type="gramStart"/>
             <w:r>
               <w:rPr>
@@ -12229,16 +11303,7 @@
                 <w:sz w:val="24"/>
                 <w:szCs w:val="24"/>
               </w:rPr>
-              <w:t>Parameters</w:t>
-            </w:r>
-            <w:proofErr w:type="spellEnd"/>
-            <w:r>
-              <w:rPr>
-                <w:rFonts w:ascii="Times New Roman" w:hAnsi="Times New Roman" w:cs="Times New Roman"/>
-                <w:sz w:val="24"/>
-                <w:szCs w:val="24"/>
-              </w:rPr>
-              <w:t>(</w:t>
+              <w:t>Parameters(</w:t>
             </w:r>
             <w:proofErr w:type="gramEnd"/>
             <w:r>
@@ -12310,25 +11375,7 @@
                 <w:sz w:val="24"/>
                 <w:szCs w:val="24"/>
               </w:rPr>
-              <w:t xml:space="preserve">Инициализирует новый экземпляр класса </w:t>
-            </w:r>
-            <w:proofErr w:type="spellStart"/>
-            <w:r>
-              <w:rPr>
-                <w:rFonts w:ascii="Times New Roman" w:hAnsi="Times New Roman" w:cs="Times New Roman"/>
-                <w:sz w:val="24"/>
-                <w:szCs w:val="24"/>
-              </w:rPr>
-              <w:t>Parameters</w:t>
-            </w:r>
-            <w:proofErr w:type="spellEnd"/>
-            <w:r>
-              <w:rPr>
-                <w:rFonts w:ascii="Times New Roman" w:hAnsi="Times New Roman" w:cs="Times New Roman"/>
-                <w:sz w:val="24"/>
-                <w:szCs w:val="24"/>
-              </w:rPr>
-              <w:t xml:space="preserve"> со значениями параметров по умолчанию.</w:t>
+              <w:t>Инициализирует новый экземпляр класса Parameters со значениями параметров по умолчанию.</w:t>
             </w:r>
           </w:p>
         </w:tc>
@@ -12347,7 +11394,6 @@
                 <w:szCs w:val="24"/>
               </w:rPr>
             </w:pPr>
-            <w:proofErr w:type="spellStart"/>
             <w:proofErr w:type="gramStart"/>
             <w:r>
               <w:rPr>
@@ -12355,16 +11401,7 @@
                 <w:sz w:val="24"/>
                 <w:szCs w:val="24"/>
               </w:rPr>
-              <w:t>ParametersDict</w:t>
-            </w:r>
-            <w:proofErr w:type="spellEnd"/>
-            <w:r>
-              <w:rPr>
-                <w:rFonts w:ascii="Times New Roman" w:hAnsi="Times New Roman" w:cs="Times New Roman"/>
-                <w:sz w:val="24"/>
-                <w:szCs w:val="24"/>
-              </w:rPr>
-              <w:t>(</w:t>
+              <w:t>ParametersDict(</w:t>
             </w:r>
             <w:proofErr w:type="gramEnd"/>
             <w:r>
@@ -12415,7 +11452,6 @@
                 <w:szCs w:val="24"/>
               </w:rPr>
             </w:pPr>
-            <w:proofErr w:type="spellStart"/>
             <w:proofErr w:type="gramStart"/>
             <w:r>
               <w:rPr>
@@ -12423,18 +11459,8 @@
                 <w:sz w:val="24"/>
                 <w:szCs w:val="24"/>
               </w:rPr>
-              <w:t>Dictionary</w:t>
-            </w:r>
-            <w:proofErr w:type="spellEnd"/>
-            <w:r>
-              <w:rPr>
-                <w:rFonts w:ascii="Times New Roman" w:hAnsi="Times New Roman" w:cs="Times New Roman"/>
-                <w:sz w:val="24"/>
-                <w:szCs w:val="24"/>
-              </w:rPr>
-              <w:t>&lt;</w:t>
-            </w:r>
-            <w:proofErr w:type="spellStart"/>
+              <w:t>Dictionary&lt;</w:t>
+            </w:r>
             <w:proofErr w:type="gramEnd"/>
             <w:r>
               <w:rPr>
@@ -12442,34 +11468,7 @@
                 <w:sz w:val="24"/>
                 <w:szCs w:val="24"/>
               </w:rPr>
-              <w:t>ParameterType</w:t>
-            </w:r>
-            <w:proofErr w:type="spellEnd"/>
-            <w:r>
-              <w:rPr>
-                <w:rFonts w:ascii="Times New Roman" w:hAnsi="Times New Roman" w:cs="Times New Roman"/>
-                <w:sz w:val="24"/>
-                <w:szCs w:val="24"/>
-              </w:rPr>
-              <w:t xml:space="preserve">, </w:t>
-            </w:r>
-            <w:proofErr w:type="spellStart"/>
-            <w:r>
-              <w:rPr>
-                <w:rFonts w:ascii="Times New Roman" w:hAnsi="Times New Roman" w:cs="Times New Roman"/>
-                <w:sz w:val="24"/>
-                <w:szCs w:val="24"/>
-              </w:rPr>
-              <w:t>Parameter</w:t>
-            </w:r>
-            <w:proofErr w:type="spellEnd"/>
-            <w:r>
-              <w:rPr>
-                <w:rFonts w:ascii="Times New Roman" w:hAnsi="Times New Roman" w:cs="Times New Roman"/>
-                <w:sz w:val="24"/>
-                <w:szCs w:val="24"/>
-              </w:rPr>
-              <w:t>&gt;</w:t>
+              <w:t>ParameterType, Parameter&gt;</w:t>
             </w:r>
           </w:p>
         </w:tc>
@@ -12511,7 +11510,6 @@
                 <w:szCs w:val="24"/>
               </w:rPr>
             </w:pPr>
-            <w:proofErr w:type="spellStart"/>
             <w:proofErr w:type="gramStart"/>
             <w:r>
               <w:rPr>
@@ -12519,16 +11517,7 @@
                 <w:sz w:val="24"/>
                 <w:szCs w:val="24"/>
               </w:rPr>
-              <w:t>GetParametersCurrentValues</w:t>
-            </w:r>
-            <w:proofErr w:type="spellEnd"/>
-            <w:r>
-              <w:rPr>
-                <w:rFonts w:ascii="Times New Roman" w:hAnsi="Times New Roman" w:cs="Times New Roman"/>
-                <w:sz w:val="24"/>
-                <w:szCs w:val="24"/>
-              </w:rPr>
-              <w:t>(</w:t>
+              <w:t>GetParametersCurrentValues(</w:t>
             </w:r>
             <w:proofErr w:type="gramEnd"/>
             <w:r>
@@ -12579,7 +11568,6 @@
                 <w:szCs w:val="24"/>
               </w:rPr>
             </w:pPr>
-            <w:proofErr w:type="spellStart"/>
             <w:proofErr w:type="gramStart"/>
             <w:r>
               <w:rPr>
@@ -12587,18 +11575,8 @@
                 <w:sz w:val="24"/>
                 <w:szCs w:val="24"/>
               </w:rPr>
-              <w:t>Dictionary</w:t>
-            </w:r>
-            <w:proofErr w:type="spellEnd"/>
-            <w:r>
-              <w:rPr>
-                <w:rFonts w:ascii="Times New Roman" w:hAnsi="Times New Roman" w:cs="Times New Roman"/>
-                <w:sz w:val="24"/>
-                <w:szCs w:val="24"/>
-              </w:rPr>
-              <w:t>&lt;</w:t>
-            </w:r>
-            <w:proofErr w:type="spellStart"/>
+              <w:t>Dictionary&lt;</w:t>
+            </w:r>
             <w:proofErr w:type="gramEnd"/>
             <w:r>
               <w:rPr>
@@ -12606,34 +11584,7 @@
                 <w:sz w:val="24"/>
                 <w:szCs w:val="24"/>
               </w:rPr>
-              <w:t>ParameterType</w:t>
-            </w:r>
-            <w:proofErr w:type="spellEnd"/>
-            <w:r>
-              <w:rPr>
-                <w:rFonts w:ascii="Times New Roman" w:hAnsi="Times New Roman" w:cs="Times New Roman"/>
-                <w:sz w:val="24"/>
-                <w:szCs w:val="24"/>
-              </w:rPr>
-              <w:t xml:space="preserve">, </w:t>
-            </w:r>
-            <w:proofErr w:type="spellStart"/>
-            <w:r>
-              <w:rPr>
-                <w:rFonts w:ascii="Times New Roman" w:hAnsi="Times New Roman" w:cs="Times New Roman"/>
-                <w:sz w:val="24"/>
-                <w:szCs w:val="24"/>
-              </w:rPr>
-              <w:t>double</w:t>
-            </w:r>
-            <w:proofErr w:type="spellEnd"/>
-            <w:r>
-              <w:rPr>
-                <w:rFonts w:ascii="Times New Roman" w:hAnsi="Times New Roman" w:cs="Times New Roman"/>
-                <w:sz w:val="24"/>
-                <w:szCs w:val="24"/>
-              </w:rPr>
-              <w:t>&gt;</w:t>
+              <w:t>ParameterType, double&gt;</w:t>
             </w:r>
           </w:p>
         </w:tc>
@@ -12680,7 +11631,6 @@
                 <w:lang w:val="en-US"/>
               </w:rPr>
             </w:pPr>
-            <w:proofErr w:type="spellStart"/>
             <w:proofErr w:type="gramStart"/>
             <w:r>
               <w:rPr>
@@ -12689,9 +11639,9 @@
                 <w:szCs w:val="24"/>
                 <w:lang w:val="en-US"/>
               </w:rPr>
-              <w:t>AssertParameter</w:t>
-            </w:r>
-            <w:proofErr w:type="spellEnd"/>
+              <w:t>AssertParameter(</w:t>
+            </w:r>
+            <w:proofErr w:type="gramEnd"/>
             <w:r>
               <w:rPr>
                 <w:rFonts w:ascii="Times New Roman" w:hAnsi="Times New Roman" w:cs="Times New Roman"/>
@@ -12699,16 +11649,6 @@
                 <w:szCs w:val="24"/>
                 <w:lang w:val="en-US"/>
               </w:rPr>
-              <w:t>(</w:t>
-            </w:r>
-            <w:proofErr w:type="gramEnd"/>
-            <w:r>
-              <w:rPr>
-                <w:rFonts w:ascii="Times New Roman" w:hAnsi="Times New Roman" w:cs="Times New Roman"/>
-                <w:sz w:val="24"/>
-                <w:szCs w:val="24"/>
-                <w:lang w:val="en-US"/>
-              </w:rPr>
               <w:t>)</w:t>
             </w:r>
           </w:p>
@@ -12725,7 +11665,6 @@
                 <w:szCs w:val="24"/>
               </w:rPr>
             </w:pPr>
-            <w:proofErr w:type="spellStart"/>
             <w:r>
               <w:rPr>
                 <w:rFonts w:ascii="Times New Roman" w:hAnsi="Times New Roman" w:cs="Times New Roman"/>
@@ -12734,7 +11673,6 @@
               </w:rPr>
               <w:t>parameterType</w:t>
             </w:r>
-            <w:proofErr w:type="spellEnd"/>
           </w:p>
         </w:tc>
         <w:tc>
@@ -12749,7 +11687,6 @@
                 <w:szCs w:val="24"/>
               </w:rPr>
             </w:pPr>
-            <w:proofErr w:type="spellStart"/>
             <w:r>
               <w:rPr>
                 <w:rFonts w:ascii="Times New Roman" w:hAnsi="Times New Roman" w:cs="Times New Roman"/>
@@ -12758,7 +11695,6 @@
               </w:rPr>
               <w:t>ParameterType</w:t>
             </w:r>
-            <w:proofErr w:type="spellEnd"/>
           </w:p>
         </w:tc>
         <w:tc>
@@ -12797,7 +11733,6 @@
                 <w:szCs w:val="24"/>
               </w:rPr>
             </w:pPr>
-            <w:proofErr w:type="spellStart"/>
             <w:r>
               <w:rPr>
                 <w:rFonts w:ascii="Times New Roman" w:hAnsi="Times New Roman" w:cs="Times New Roman"/>
@@ -12806,7 +11741,6 @@
               </w:rPr>
               <w:t>void</w:t>
             </w:r>
-            <w:proofErr w:type="spellEnd"/>
           </w:p>
         </w:tc>
         <w:tc>
@@ -12866,7 +11800,6 @@
                 <w:szCs w:val="24"/>
               </w:rPr>
             </w:pPr>
-            <w:proofErr w:type="spellStart"/>
             <w:r>
               <w:rPr>
                 <w:rFonts w:ascii="Times New Roman" w:hAnsi="Times New Roman" w:cs="Times New Roman"/>
@@ -12875,7 +11808,6 @@
               </w:rPr>
               <w:t>parameter</w:t>
             </w:r>
-            <w:proofErr w:type="spellEnd"/>
           </w:p>
         </w:tc>
         <w:tc>
@@ -12890,7 +11822,6 @@
                 <w:szCs w:val="24"/>
               </w:rPr>
             </w:pPr>
-            <w:proofErr w:type="spellStart"/>
             <w:r>
               <w:rPr>
                 <w:rFonts w:ascii="Times New Roman" w:hAnsi="Times New Roman" w:cs="Times New Roman"/>
@@ -12899,7 +11830,6 @@
               </w:rPr>
               <w:t>Parameter</w:t>
             </w:r>
-            <w:proofErr w:type="spellEnd"/>
           </w:p>
         </w:tc>
         <w:tc>
@@ -12989,7 +11919,6 @@
                 <w:szCs w:val="24"/>
               </w:rPr>
             </w:pPr>
-            <w:proofErr w:type="spellStart"/>
             <w:r>
               <w:rPr>
                 <w:rFonts w:ascii="Times New Roman" w:hAnsi="Times New Roman" w:cs="Times New Roman"/>
@@ -12998,7 +11927,6 @@
               </w:rPr>
               <w:t>value</w:t>
             </w:r>
-            <w:proofErr w:type="spellEnd"/>
           </w:p>
         </w:tc>
         <w:tc>
@@ -13013,7 +11941,6 @@
                 <w:szCs w:val="24"/>
               </w:rPr>
             </w:pPr>
-            <w:proofErr w:type="spellStart"/>
             <w:r>
               <w:rPr>
                 <w:rFonts w:ascii="Times New Roman" w:hAnsi="Times New Roman" w:cs="Times New Roman"/>
@@ -13022,7 +11949,6 @@
               </w:rPr>
               <w:t>double</w:t>
             </w:r>
-            <w:proofErr w:type="spellEnd"/>
           </w:p>
         </w:tc>
         <w:tc>
@@ -13099,7 +12025,6 @@
                 <w:lang w:val="en-US"/>
               </w:rPr>
             </w:pPr>
-            <w:proofErr w:type="spellStart"/>
             <w:proofErr w:type="gramStart"/>
             <w:r>
               <w:rPr>
@@ -13108,9 +12033,9 @@
                 <w:szCs w:val="24"/>
                 <w:lang w:val="en-US"/>
               </w:rPr>
-              <w:t>ChangeParametersRangeValues</w:t>
-            </w:r>
-            <w:proofErr w:type="spellEnd"/>
+              <w:t>ChangeParametersRangeValues(</w:t>
+            </w:r>
+            <w:proofErr w:type="gramEnd"/>
             <w:r>
               <w:rPr>
                 <w:rFonts w:ascii="Times New Roman" w:hAnsi="Times New Roman" w:cs="Times New Roman"/>
@@ -13118,16 +12043,6 @@
                 <w:szCs w:val="24"/>
                 <w:lang w:val="en-US"/>
               </w:rPr>
-              <w:t>(</w:t>
-            </w:r>
-            <w:proofErr w:type="gramEnd"/>
-            <w:r>
-              <w:rPr>
-                <w:rFonts w:ascii="Times New Roman" w:hAnsi="Times New Roman" w:cs="Times New Roman"/>
-                <w:sz w:val="24"/>
-                <w:szCs w:val="24"/>
-                <w:lang w:val="en-US"/>
-              </w:rPr>
               <w:t>)</w:t>
             </w:r>
           </w:p>
@@ -13144,7 +12059,6 @@
                 <w:szCs w:val="24"/>
               </w:rPr>
             </w:pPr>
-            <w:proofErr w:type="spellStart"/>
             <w:r>
               <w:rPr>
                 <w:rFonts w:ascii="Times New Roman" w:hAnsi="Times New Roman" w:cs="Times New Roman"/>
@@ -13153,7 +12067,6 @@
               </w:rPr>
               <w:t>parameterType</w:t>
             </w:r>
-            <w:proofErr w:type="spellEnd"/>
           </w:p>
         </w:tc>
         <w:tc>
@@ -13168,7 +12081,6 @@
                 <w:szCs w:val="24"/>
               </w:rPr>
             </w:pPr>
-            <w:proofErr w:type="spellStart"/>
             <w:r>
               <w:rPr>
                 <w:rFonts w:ascii="Times New Roman" w:hAnsi="Times New Roman" w:cs="Times New Roman"/>
@@ -13177,7 +12089,6 @@
               </w:rPr>
               <w:t>ParameterType</w:t>
             </w:r>
-            <w:proofErr w:type="spellEnd"/>
           </w:p>
         </w:tc>
         <w:tc>
@@ -13216,7 +12127,6 @@
                 <w:szCs w:val="24"/>
               </w:rPr>
             </w:pPr>
-            <w:proofErr w:type="spellStart"/>
             <w:r>
               <w:rPr>
                 <w:rFonts w:ascii="Times New Roman" w:hAnsi="Times New Roman" w:cs="Times New Roman"/>
@@ -13225,7 +12135,6 @@
               </w:rPr>
               <w:t>void</w:t>
             </w:r>
-            <w:proofErr w:type="spellEnd"/>
           </w:p>
         </w:tc>
         <w:tc>
@@ -13285,7 +12194,6 @@
                 <w:szCs w:val="24"/>
               </w:rPr>
             </w:pPr>
-            <w:proofErr w:type="spellStart"/>
             <w:r>
               <w:rPr>
                 <w:rFonts w:ascii="Times New Roman" w:hAnsi="Times New Roman" w:cs="Times New Roman"/>
@@ -13294,7 +12202,6 @@
               </w:rPr>
               <w:t>parameter</w:t>
             </w:r>
-            <w:proofErr w:type="spellEnd"/>
           </w:p>
         </w:tc>
         <w:tc>
@@ -13309,7 +12216,6 @@
                 <w:szCs w:val="24"/>
               </w:rPr>
             </w:pPr>
-            <w:proofErr w:type="spellStart"/>
             <w:r>
               <w:rPr>
                 <w:rFonts w:ascii="Times New Roman" w:hAnsi="Times New Roman" w:cs="Times New Roman"/>
@@ -13318,7 +12224,6 @@
               </w:rPr>
               <w:t>Parameter</w:t>
             </w:r>
-            <w:proofErr w:type="spellEnd"/>
           </w:p>
         </w:tc>
         <w:tc>
@@ -13611,7 +12516,6 @@
         </w:rPr>
         <w:t xml:space="preserve"> </w:t>
       </w:r>
-      <w:proofErr w:type="spellStart"/>
       <w:r>
         <w:rPr>
           <w:rFonts w:ascii="Times New Roman" w:hAnsi="Times New Roman" w:cs="Times New Roman"/>
@@ -13630,7 +12534,6 @@
         </w:rPr>
         <w:t>Type</w:t>
       </w:r>
-      <w:proofErr w:type="spellEnd"/>
       <w:r>
         <w:rPr>
           <w:rFonts w:ascii="Times New Roman" w:hAnsi="Times New Roman" w:cs="Times New Roman"/>
@@ -13716,7 +12619,6 @@
                 <w:szCs w:val="24"/>
               </w:rPr>
             </w:pPr>
-            <w:proofErr w:type="spellStart"/>
             <w:r>
               <w:rPr>
                 <w:rFonts w:ascii="Times New Roman" w:hAnsi="Times New Roman" w:cs="Times New Roman"/>
@@ -13725,7 +12627,6 @@
               </w:rPr>
               <w:t>RadiusOuterCircle</w:t>
             </w:r>
-            <w:proofErr w:type="spellEnd"/>
           </w:p>
         </w:tc>
         <w:tc>
@@ -13766,7 +12667,6 @@
                 <w:szCs w:val="24"/>
               </w:rPr>
             </w:pPr>
-            <w:proofErr w:type="spellStart"/>
             <w:r>
               <w:rPr>
                 <w:rFonts w:ascii="Times New Roman" w:hAnsi="Times New Roman" w:cs="Times New Roman"/>
@@ -13775,7 +12675,6 @@
               </w:rPr>
               <w:t>RadiusInnerCircle</w:t>
             </w:r>
-            <w:proofErr w:type="spellEnd"/>
           </w:p>
         </w:tc>
         <w:tc>
@@ -13816,7 +12715,6 @@
                 <w:szCs w:val="24"/>
               </w:rPr>
             </w:pPr>
-            <w:proofErr w:type="spellStart"/>
             <w:r>
               <w:rPr>
                 <w:rFonts w:ascii="Times New Roman" w:hAnsi="Times New Roman" w:cs="Times New Roman"/>
@@ -13825,7 +12723,6 @@
               </w:rPr>
               <w:t>RadiusBaseCircle</w:t>
             </w:r>
-            <w:proofErr w:type="spellEnd"/>
           </w:p>
         </w:tc>
         <w:tc>
@@ -13866,7 +12763,6 @@
                 <w:szCs w:val="24"/>
               </w:rPr>
             </w:pPr>
-            <w:proofErr w:type="spellStart"/>
             <w:r>
               <w:rPr>
                 <w:rFonts w:ascii="Times New Roman" w:hAnsi="Times New Roman" w:cs="Times New Roman"/>
@@ -13875,7 +12771,6 @@
               </w:rPr>
               <w:t>FoundationThickness</w:t>
             </w:r>
-            <w:proofErr w:type="spellEnd"/>
           </w:p>
         </w:tc>
         <w:tc>
@@ -13916,7 +12811,6 @@
                 <w:szCs w:val="24"/>
               </w:rPr>
             </w:pPr>
-            <w:proofErr w:type="spellStart"/>
             <w:r>
               <w:rPr>
                 <w:rFonts w:ascii="Times New Roman" w:hAnsi="Times New Roman" w:cs="Times New Roman"/>
@@ -13925,7 +12819,6 @@
               </w:rPr>
               <w:t>LampsAmount</w:t>
             </w:r>
-            <w:proofErr w:type="spellEnd"/>
           </w:p>
         </w:tc>
         <w:tc>
@@ -13966,7 +12859,6 @@
                 <w:szCs w:val="24"/>
               </w:rPr>
             </w:pPr>
-            <w:proofErr w:type="spellStart"/>
             <w:r>
               <w:rPr>
                 <w:rFonts w:ascii="Times New Roman" w:hAnsi="Times New Roman" w:cs="Times New Roman"/>
@@ -13975,7 +12867,6 @@
               </w:rPr>
               <w:t>LampRadius</w:t>
             </w:r>
-            <w:proofErr w:type="spellEnd"/>
           </w:p>
         </w:tc>
         <w:tc>
@@ -14016,7 +12907,6 @@
                 <w:szCs w:val="24"/>
               </w:rPr>
             </w:pPr>
-            <w:proofErr w:type="spellStart"/>
             <w:r>
               <w:rPr>
                 <w:rFonts w:ascii="Times New Roman" w:hAnsi="Times New Roman" w:cs="Times New Roman"/>
@@ -14025,7 +12915,6 @@
               </w:rPr>
               <w:t>LayersAmount</w:t>
             </w:r>
-            <w:proofErr w:type="spellEnd"/>
           </w:p>
         </w:tc>
         <w:tc>
@@ -14066,7 +12955,6 @@
                 <w:szCs w:val="24"/>
               </w:rPr>
             </w:pPr>
-            <w:proofErr w:type="spellStart"/>
             <w:r>
               <w:rPr>
                 <w:rFonts w:ascii="Times New Roman" w:hAnsi="Times New Roman" w:cs="Times New Roman"/>
@@ -14075,7 +12963,6 @@
               </w:rPr>
               <w:t>ParameterMultiplier</w:t>
             </w:r>
-            <w:proofErr w:type="spellEnd"/>
           </w:p>
         </w:tc>
         <w:tc>
@@ -14116,7 +13003,6 @@
                 <w:szCs w:val="24"/>
               </w:rPr>
             </w:pPr>
-            <w:proofErr w:type="spellStart"/>
             <w:r>
               <w:rPr>
                 <w:rFonts w:ascii="Times New Roman" w:hAnsi="Times New Roman" w:cs="Times New Roman"/>
@@ -14125,7 +13011,6 @@
               </w:rPr>
               <w:t>Unknown</w:t>
             </w:r>
-            <w:proofErr w:type="spellEnd"/>
           </w:p>
         </w:tc>
         <w:tc>
@@ -14596,7 +13481,6 @@
                 <w:lang w:val="en-US"/>
               </w:rPr>
             </w:pPr>
-            <w:proofErr w:type="spellStart"/>
             <w:proofErr w:type="gramStart"/>
             <w:r>
               <w:rPr>
@@ -14605,9 +13489,9 @@
                 <w:szCs w:val="24"/>
                 <w:lang w:val="en-US"/>
               </w:rPr>
-              <w:t>ValidateRange</w:t>
-            </w:r>
-            <w:proofErr w:type="spellEnd"/>
+              <w:t>ValidateRange(</w:t>
+            </w:r>
+            <w:proofErr w:type="gramEnd"/>
             <w:r>
               <w:rPr>
                 <w:rFonts w:ascii="Times New Roman" w:hAnsi="Times New Roman" w:cs="Times New Roman"/>
@@ -14615,44 +13499,32 @@
                 <w:szCs w:val="24"/>
                 <w:lang w:val="en-US"/>
               </w:rPr>
-              <w:t>(</w:t>
-            </w:r>
-            <w:proofErr w:type="gramEnd"/>
-            <w:r>
+              <w:t>)</w:t>
+            </w:r>
+          </w:p>
+        </w:tc>
+        <w:tc>
+          <w:tcPr>
+            <w:tcW w:w="1740" w:type="dxa"/>
+          </w:tcPr>
+          <w:p>
+            <w:pPr>
               <w:rPr>
                 <w:rFonts w:ascii="Times New Roman" w:hAnsi="Times New Roman" w:cs="Times New Roman"/>
                 <w:sz w:val="24"/>
                 <w:szCs w:val="24"/>
                 <w:lang w:val="en-US"/>
               </w:rPr>
-              <w:t>)</w:t>
-            </w:r>
-          </w:p>
-        </w:tc>
-        <w:tc>
-          <w:tcPr>
-            <w:tcW w:w="1740" w:type="dxa"/>
-          </w:tcPr>
-          <w:p>
-            <w:pPr>
+            </w:pPr>
+            <w:r>
               <w:rPr>
                 <w:rFonts w:ascii="Times New Roman" w:hAnsi="Times New Roman" w:cs="Times New Roman"/>
                 <w:sz w:val="24"/>
                 <w:szCs w:val="24"/>
                 <w:lang w:val="en-US"/>
               </w:rPr>
-            </w:pPr>
-            <w:proofErr w:type="spellStart"/>
-            <w:r>
-              <w:rPr>
-                <w:rFonts w:ascii="Times New Roman" w:hAnsi="Times New Roman" w:cs="Times New Roman"/>
-                <w:sz w:val="24"/>
-                <w:szCs w:val="24"/>
-                <w:lang w:val="en-US"/>
-              </w:rPr>
               <w:t>currentValue</w:t>
             </w:r>
-            <w:proofErr w:type="spellEnd"/>
           </w:p>
         </w:tc>
         <w:tc>
@@ -14716,7 +13588,6 @@
                 <w:szCs w:val="24"/>
               </w:rPr>
             </w:pPr>
-            <w:proofErr w:type="spellStart"/>
             <w:r>
               <w:rPr>
                 <w:rFonts w:ascii="Times New Roman" w:hAnsi="Times New Roman" w:cs="Times New Roman"/>
@@ -14725,7 +13596,6 @@
               </w:rPr>
               <w:t>void</w:t>
             </w:r>
-            <w:proofErr w:type="spellEnd"/>
           </w:p>
         </w:tc>
         <w:tc>
@@ -14786,7 +13656,6 @@
                 <w:lang w:val="en-US"/>
               </w:rPr>
             </w:pPr>
-            <w:proofErr w:type="spellStart"/>
             <w:r>
               <w:rPr>
                 <w:rFonts w:ascii="Times New Roman" w:hAnsi="Times New Roman" w:cs="Times New Roman"/>
@@ -14796,7 +13665,6 @@
               </w:rPr>
               <w:t>maxValue</w:t>
             </w:r>
-            <w:proofErr w:type="spellEnd"/>
           </w:p>
         </w:tc>
         <w:tc>
@@ -14913,7 +13781,6 @@
                 <w:lang w:val="en-US"/>
               </w:rPr>
             </w:pPr>
-            <w:proofErr w:type="spellStart"/>
             <w:r>
               <w:rPr>
                 <w:rFonts w:ascii="Times New Roman" w:hAnsi="Times New Roman" w:cs="Times New Roman"/>
@@ -14923,7 +13790,6 @@
               </w:rPr>
               <w:t>minValue</w:t>
             </w:r>
-            <w:proofErr w:type="spellEnd"/>
           </w:p>
         </w:tc>
         <w:tc>
@@ -15025,7 +13891,6 @@
                 <w:lang w:val="en-US"/>
               </w:rPr>
             </w:pPr>
-            <w:proofErr w:type="spellStart"/>
             <w:proofErr w:type="gramStart"/>
             <w:r>
               <w:rPr>
@@ -15034,9 +13899,9 @@
                 <w:szCs w:val="24"/>
                 <w:lang w:val="en-US"/>
               </w:rPr>
-              <w:t>ValidateMinMax</w:t>
-            </w:r>
-            <w:proofErr w:type="spellEnd"/>
+              <w:t>ValidateMinMax(</w:t>
+            </w:r>
+            <w:proofErr w:type="gramEnd"/>
             <w:r>
               <w:rPr>
                 <w:rFonts w:ascii="Times New Roman" w:hAnsi="Times New Roman" w:cs="Times New Roman"/>
@@ -15044,44 +13909,32 @@
                 <w:szCs w:val="24"/>
                 <w:lang w:val="en-US"/>
               </w:rPr>
-              <w:t>(</w:t>
-            </w:r>
-            <w:proofErr w:type="gramEnd"/>
-            <w:r>
+              <w:t>)</w:t>
+            </w:r>
+          </w:p>
+        </w:tc>
+        <w:tc>
+          <w:tcPr>
+            <w:tcW w:w="1740" w:type="dxa"/>
+          </w:tcPr>
+          <w:p>
+            <w:pPr>
               <w:rPr>
                 <w:rFonts w:ascii="Times New Roman" w:hAnsi="Times New Roman" w:cs="Times New Roman"/>
                 <w:sz w:val="24"/>
                 <w:szCs w:val="24"/>
                 <w:lang w:val="en-US"/>
               </w:rPr>
-              <w:t>)</w:t>
-            </w:r>
-          </w:p>
-        </w:tc>
-        <w:tc>
-          <w:tcPr>
-            <w:tcW w:w="1740" w:type="dxa"/>
-          </w:tcPr>
-          <w:p>
-            <w:pPr>
+            </w:pPr>
+            <w:r>
               <w:rPr>
                 <w:rFonts w:ascii="Times New Roman" w:hAnsi="Times New Roman" w:cs="Times New Roman"/>
                 <w:sz w:val="24"/>
                 <w:szCs w:val="24"/>
                 <w:lang w:val="en-US"/>
               </w:rPr>
-            </w:pPr>
-            <w:proofErr w:type="spellStart"/>
-            <w:r>
-              <w:rPr>
-                <w:rFonts w:ascii="Times New Roman" w:hAnsi="Times New Roman" w:cs="Times New Roman"/>
-                <w:sz w:val="24"/>
-                <w:szCs w:val="24"/>
-                <w:lang w:val="en-US"/>
-              </w:rPr>
               <w:t>maxValue</w:t>
             </w:r>
-            <w:proofErr w:type="spellEnd"/>
           </w:p>
         </w:tc>
         <w:tc>
@@ -15145,7 +13998,6 @@
                 <w:szCs w:val="24"/>
               </w:rPr>
             </w:pPr>
-            <w:proofErr w:type="spellStart"/>
             <w:r>
               <w:rPr>
                 <w:rFonts w:ascii="Times New Roman" w:hAnsi="Times New Roman" w:cs="Times New Roman"/>
@@ -15154,7 +14006,6 @@
               </w:rPr>
               <w:t>void</w:t>
             </w:r>
-            <w:proofErr w:type="spellEnd"/>
           </w:p>
         </w:tc>
         <w:tc>
@@ -15215,7 +14066,6 @@
                 <w:lang w:val="en-US"/>
               </w:rPr>
             </w:pPr>
-            <w:proofErr w:type="spellStart"/>
             <w:r>
               <w:rPr>
                 <w:rFonts w:ascii="Times New Roman" w:hAnsi="Times New Roman" w:cs="Times New Roman"/>
@@ -15225,7 +14075,6 @@
               </w:rPr>
               <w:t>minValue</w:t>
             </w:r>
-            <w:proofErr w:type="spellEnd"/>
           </w:p>
         </w:tc>
         <w:tc>
@@ -15322,7 +14171,6 @@
                 <w:szCs w:val="24"/>
               </w:rPr>
             </w:pPr>
-            <w:proofErr w:type="spellStart"/>
             <w:proofErr w:type="gramStart"/>
             <w:r>
               <w:rPr>
@@ -15330,16 +14178,7 @@
                 <w:sz w:val="24"/>
                 <w:szCs w:val="24"/>
               </w:rPr>
-              <w:t>ValidateNonNegative</w:t>
-            </w:r>
-            <w:proofErr w:type="spellEnd"/>
-            <w:r>
-              <w:rPr>
-                <w:rFonts w:ascii="Times New Roman" w:hAnsi="Times New Roman" w:cs="Times New Roman"/>
-                <w:sz w:val="24"/>
-                <w:szCs w:val="24"/>
-              </w:rPr>
-              <w:t>(</w:t>
+              <w:t>ValidateNonNegative(</w:t>
             </w:r>
             <w:proofErr w:type="gramEnd"/>
             <w:r>
@@ -15442,7 +14281,6 @@
                 <w:szCs w:val="24"/>
               </w:rPr>
             </w:pPr>
-            <w:proofErr w:type="spellStart"/>
             <w:r>
               <w:rPr>
                 <w:rFonts w:ascii="Times New Roman" w:hAnsi="Times New Roman" w:cs="Times New Roman"/>
@@ -15451,7 +14289,6 @@
               </w:rPr>
               <w:t>void</w:t>
             </w:r>
-            <w:proofErr w:type="spellEnd"/>
           </w:p>
         </w:tc>
         <w:tc>
@@ -15506,7 +14343,6 @@
                 <w:lang w:val="en-US"/>
               </w:rPr>
             </w:pPr>
-            <w:proofErr w:type="spellStart"/>
             <w:proofErr w:type="gramStart"/>
             <w:r>
               <w:rPr>
@@ -15515,17 +14351,7 @@
                 <w:szCs w:val="24"/>
                 <w:lang w:val="en-US"/>
               </w:rPr>
-              <w:t>AssertNumberIsInRange</w:t>
-            </w:r>
-            <w:proofErr w:type="spellEnd"/>
-            <w:r>
-              <w:rPr>
-                <w:rFonts w:ascii="Times New Roman" w:hAnsi="Times New Roman" w:cs="Times New Roman"/>
-                <w:sz w:val="24"/>
-                <w:szCs w:val="24"/>
-                <w:lang w:val="en-US"/>
-              </w:rPr>
-              <w:t>(</w:t>
+              <w:t>AssertNumberIsInRange(</w:t>
             </w:r>
             <w:proofErr w:type="gramEnd"/>
             <w:r>
@@ -15633,7 +14459,6 @@
                 <w:szCs w:val="24"/>
               </w:rPr>
             </w:pPr>
-            <w:proofErr w:type="spellStart"/>
             <w:r>
               <w:rPr>
                 <w:rFonts w:ascii="Times New Roman" w:hAnsi="Times New Roman" w:cs="Times New Roman"/>
@@ -15642,7 +14467,6 @@
               </w:rPr>
               <w:t>void</w:t>
             </w:r>
-            <w:proofErr w:type="spellEnd"/>
           </w:p>
         </w:tc>
         <w:tc>
@@ -15938,7 +14762,6 @@
                 <w:lang w:val="en-US"/>
               </w:rPr>
             </w:pPr>
-            <w:proofErr w:type="spellStart"/>
             <w:r>
               <w:rPr>
                 <w:rFonts w:ascii="Times New Roman" w:hAnsi="Times New Roman" w:cs="Times New Roman"/>
@@ -15946,17 +14769,7 @@
                 <w:szCs w:val="24"/>
                 <w:lang w:val="en-US"/>
               </w:rPr>
-              <w:t>IsNumberInRange</w:t>
-            </w:r>
-            <w:proofErr w:type="spellEnd"/>
-            <w:r>
-              <w:rPr>
-                <w:rFonts w:ascii="Times New Roman" w:hAnsi="Times New Roman" w:cs="Times New Roman"/>
-                <w:sz w:val="24"/>
-                <w:szCs w:val="24"/>
-                <w:lang w:val="en-US"/>
-              </w:rPr>
-              <w:t xml:space="preserve"> ()</w:t>
+              <w:t>IsNumberInRange ()</w:t>
             </w:r>
           </w:p>
         </w:tc>
@@ -16054,7 +14867,6 @@
                 <w:szCs w:val="24"/>
               </w:rPr>
             </w:pPr>
-            <w:proofErr w:type="spellStart"/>
             <w:r>
               <w:rPr>
                 <w:rFonts w:ascii="Times New Roman" w:hAnsi="Times New Roman" w:cs="Times New Roman"/>
@@ -16063,7 +14875,6 @@
               </w:rPr>
               <w:t>bool</w:t>
             </w:r>
-            <w:proofErr w:type="spellEnd"/>
           </w:p>
         </w:tc>
         <w:tc>
@@ -17872,7 +16683,6 @@
         </w:rPr>
         <w:t xml:space="preserve">класса </w:t>
       </w:r>
-      <w:proofErr w:type="spellStart"/>
       <w:r>
         <w:rPr>
           <w:rFonts w:ascii="Times New Roman" w:hAnsi="Times New Roman" w:cs="Times New Roman"/>
@@ -17881,7 +16691,6 @@
         </w:rPr>
         <w:t>ParametersTests</w:t>
       </w:r>
-      <w:proofErr w:type="spellEnd"/>
       <w:r>
         <w:rPr>
           <w:rFonts w:ascii="Times New Roman" w:hAnsi="Times New Roman" w:cs="Times New Roman"/>
@@ -17968,7 +16777,6 @@
                 <w:lang w:val="en-US"/>
               </w:rPr>
             </w:pPr>
-            <w:proofErr w:type="spellStart"/>
             <w:r>
               <w:rPr>
                 <w:rFonts w:ascii="Times New Roman" w:hAnsi="Times New Roman" w:cs="Times New Roman"/>
@@ -17986,9 +16794,9 @@
                 <w:szCs w:val="24"/>
                 <w:lang w:val="en-US"/>
               </w:rPr>
-              <w:t>UpdateParameter</w:t>
-            </w:r>
-            <w:proofErr w:type="spellEnd"/>
+              <w:t>UpdateParameter( ParameterType</w:t>
+            </w:r>
+            <w:proofErr w:type="gramEnd"/>
             <w:r>
               <w:rPr>
                 <w:rFonts w:ascii="Times New Roman" w:hAnsi="Times New Roman" w:cs="Times New Roman"/>
@@ -17996,108 +16804,7 @@
                 <w:szCs w:val="24"/>
                 <w:lang w:val="en-US"/>
               </w:rPr>
-              <w:t xml:space="preserve">( </w:t>
-            </w:r>
-            <w:proofErr w:type="spellStart"/>
-            <w:r>
-              <w:rPr>
-                <w:rFonts w:ascii="Times New Roman" w:hAnsi="Times New Roman" w:cs="Times New Roman"/>
-                <w:sz w:val="24"/>
-                <w:szCs w:val="24"/>
-                <w:lang w:val="en-US"/>
-              </w:rPr>
-              <w:t>ParameterType</w:t>
-            </w:r>
-            <w:proofErr w:type="spellEnd"/>
-            <w:proofErr w:type="gramEnd"/>
-            <w:r>
-              <w:rPr>
-                <w:rFonts w:ascii="Times New Roman" w:hAnsi="Times New Roman" w:cs="Times New Roman"/>
-                <w:sz w:val="24"/>
-                <w:szCs w:val="24"/>
-                <w:lang w:val="en-US"/>
-              </w:rPr>
-              <w:t xml:space="preserve"> </w:t>
-            </w:r>
-            <w:proofErr w:type="spellStart"/>
-            <w:r>
-              <w:rPr>
-                <w:rFonts w:ascii="Times New Roman" w:hAnsi="Times New Roman" w:cs="Times New Roman"/>
-                <w:sz w:val="24"/>
-                <w:szCs w:val="24"/>
-                <w:lang w:val="en-US"/>
-              </w:rPr>
-              <w:t>parameterType</w:t>
-            </w:r>
-            <w:proofErr w:type="spellEnd"/>
-            <w:r>
-              <w:rPr>
-                <w:rFonts w:ascii="Times New Roman" w:hAnsi="Times New Roman" w:cs="Times New Roman"/>
-                <w:sz w:val="24"/>
-                <w:szCs w:val="24"/>
-                <w:lang w:val="en-US"/>
-              </w:rPr>
-              <w:t xml:space="preserve">, double </w:t>
-            </w:r>
-            <w:proofErr w:type="spellStart"/>
-            <w:r>
-              <w:rPr>
-                <w:rFonts w:ascii="Times New Roman" w:hAnsi="Times New Roman" w:cs="Times New Roman"/>
-                <w:sz w:val="24"/>
-                <w:szCs w:val="24"/>
-                <w:lang w:val="en-US"/>
-              </w:rPr>
-              <w:t>currentValue</w:t>
-            </w:r>
-            <w:proofErr w:type="spellEnd"/>
-            <w:r>
-              <w:rPr>
-                <w:rFonts w:ascii="Times New Roman" w:hAnsi="Times New Roman" w:cs="Times New Roman"/>
-                <w:sz w:val="24"/>
-                <w:szCs w:val="24"/>
-                <w:lang w:val="en-US"/>
-              </w:rPr>
-              <w:t xml:space="preserve">, double </w:t>
-            </w:r>
-            <w:proofErr w:type="spellStart"/>
-            <w:r>
-              <w:rPr>
-                <w:rFonts w:ascii="Times New Roman" w:hAnsi="Times New Roman" w:cs="Times New Roman"/>
-                <w:sz w:val="24"/>
-                <w:szCs w:val="24"/>
-                <w:lang w:val="en-US"/>
-              </w:rPr>
-              <w:t>maxValue</w:t>
-            </w:r>
-            <w:proofErr w:type="spellEnd"/>
-            <w:r>
-              <w:rPr>
-                <w:rFonts w:ascii="Times New Roman" w:hAnsi="Times New Roman" w:cs="Times New Roman"/>
-                <w:sz w:val="24"/>
-                <w:szCs w:val="24"/>
-                <w:lang w:val="en-US"/>
-              </w:rPr>
-              <w:t xml:space="preserve">, double </w:t>
-            </w:r>
-            <w:proofErr w:type="spellStart"/>
-            <w:r>
-              <w:rPr>
-                <w:rFonts w:ascii="Times New Roman" w:hAnsi="Times New Roman" w:cs="Times New Roman"/>
-                <w:sz w:val="24"/>
-                <w:szCs w:val="24"/>
-                <w:lang w:val="en-US"/>
-              </w:rPr>
-              <w:t>minValue</w:t>
-            </w:r>
-            <w:proofErr w:type="spellEnd"/>
-            <w:r>
-              <w:rPr>
-                <w:rFonts w:ascii="Times New Roman" w:hAnsi="Times New Roman" w:cs="Times New Roman"/>
-                <w:sz w:val="24"/>
-                <w:szCs w:val="24"/>
-                <w:lang w:val="en-US"/>
-              </w:rPr>
-              <w:t>, double value)</w:t>
+              <w:t xml:space="preserve"> parameterType, double currentValue, double maxValue, double minValue, double value)</w:t>
             </w:r>
           </w:p>
         </w:tc>
@@ -18140,7 +16847,6 @@
                 <w:lang w:val="en-US"/>
               </w:rPr>
             </w:pPr>
-            <w:proofErr w:type="spellStart"/>
             <w:r>
               <w:rPr>
                 <w:rFonts w:ascii="Times New Roman" w:hAnsi="Times New Roman" w:cs="Times New Roman"/>
@@ -18158,9 +16864,9 @@
                 <w:szCs w:val="24"/>
                 <w:lang w:val="en-US"/>
               </w:rPr>
-              <w:t>ThrowException</w:t>
-            </w:r>
-            <w:proofErr w:type="spellEnd"/>
+              <w:t>ThrowException( ParameterType</w:t>
+            </w:r>
+            <w:proofErr w:type="gramEnd"/>
             <w:r>
               <w:rPr>
                 <w:rFonts w:ascii="Times New Roman" w:hAnsi="Times New Roman" w:cs="Times New Roman"/>
@@ -18168,108 +16874,7 @@
                 <w:szCs w:val="24"/>
                 <w:lang w:val="en-US"/>
               </w:rPr>
-              <w:t xml:space="preserve">( </w:t>
-            </w:r>
-            <w:proofErr w:type="spellStart"/>
-            <w:r>
-              <w:rPr>
-                <w:rFonts w:ascii="Times New Roman" w:hAnsi="Times New Roman" w:cs="Times New Roman"/>
-                <w:sz w:val="24"/>
-                <w:szCs w:val="24"/>
-                <w:lang w:val="en-US"/>
-              </w:rPr>
-              <w:t>ParameterType</w:t>
-            </w:r>
-            <w:proofErr w:type="spellEnd"/>
-            <w:proofErr w:type="gramEnd"/>
-            <w:r>
-              <w:rPr>
-                <w:rFonts w:ascii="Times New Roman" w:hAnsi="Times New Roman" w:cs="Times New Roman"/>
-                <w:sz w:val="24"/>
-                <w:szCs w:val="24"/>
-                <w:lang w:val="en-US"/>
-              </w:rPr>
-              <w:t xml:space="preserve"> </w:t>
-            </w:r>
-            <w:proofErr w:type="spellStart"/>
-            <w:r>
-              <w:rPr>
-                <w:rFonts w:ascii="Times New Roman" w:hAnsi="Times New Roman" w:cs="Times New Roman"/>
-                <w:sz w:val="24"/>
-                <w:szCs w:val="24"/>
-                <w:lang w:val="en-US"/>
-              </w:rPr>
-              <w:t>parameterType</w:t>
-            </w:r>
-            <w:proofErr w:type="spellEnd"/>
-            <w:r>
-              <w:rPr>
-                <w:rFonts w:ascii="Times New Roman" w:hAnsi="Times New Roman" w:cs="Times New Roman"/>
-                <w:sz w:val="24"/>
-                <w:szCs w:val="24"/>
-                <w:lang w:val="en-US"/>
-              </w:rPr>
-              <w:t xml:space="preserve">, double </w:t>
-            </w:r>
-            <w:proofErr w:type="spellStart"/>
-            <w:r>
-              <w:rPr>
-                <w:rFonts w:ascii="Times New Roman" w:hAnsi="Times New Roman" w:cs="Times New Roman"/>
-                <w:sz w:val="24"/>
-                <w:szCs w:val="24"/>
-                <w:lang w:val="en-US"/>
-              </w:rPr>
-              <w:t>currentValue</w:t>
-            </w:r>
-            <w:proofErr w:type="spellEnd"/>
-            <w:r>
-              <w:rPr>
-                <w:rFonts w:ascii="Times New Roman" w:hAnsi="Times New Roman" w:cs="Times New Roman"/>
-                <w:sz w:val="24"/>
-                <w:szCs w:val="24"/>
-                <w:lang w:val="en-US"/>
-              </w:rPr>
-              <w:t xml:space="preserve">, double </w:t>
-            </w:r>
-            <w:proofErr w:type="spellStart"/>
-            <w:r>
-              <w:rPr>
-                <w:rFonts w:ascii="Times New Roman" w:hAnsi="Times New Roman" w:cs="Times New Roman"/>
-                <w:sz w:val="24"/>
-                <w:szCs w:val="24"/>
-                <w:lang w:val="en-US"/>
-              </w:rPr>
-              <w:t>maxValue</w:t>
-            </w:r>
-            <w:proofErr w:type="spellEnd"/>
-            <w:r>
-              <w:rPr>
-                <w:rFonts w:ascii="Times New Roman" w:hAnsi="Times New Roman" w:cs="Times New Roman"/>
-                <w:sz w:val="24"/>
-                <w:szCs w:val="24"/>
-                <w:lang w:val="en-US"/>
-              </w:rPr>
-              <w:t xml:space="preserve">, double </w:t>
-            </w:r>
-            <w:proofErr w:type="spellStart"/>
-            <w:r>
-              <w:rPr>
-                <w:rFonts w:ascii="Times New Roman" w:hAnsi="Times New Roman" w:cs="Times New Roman"/>
-                <w:sz w:val="24"/>
-                <w:szCs w:val="24"/>
-                <w:lang w:val="en-US"/>
-              </w:rPr>
-              <w:t>minValue</w:t>
-            </w:r>
-            <w:proofErr w:type="spellEnd"/>
-            <w:r>
-              <w:rPr>
-                <w:rFonts w:ascii="Times New Roman" w:hAnsi="Times New Roman" w:cs="Times New Roman"/>
-                <w:sz w:val="24"/>
-                <w:szCs w:val="24"/>
-                <w:lang w:val="en-US"/>
-              </w:rPr>
-              <w:t>, double value)</w:t>
+              <w:t xml:space="preserve"> parameterType, double currentValue, double maxValue, double minValue, double value)</w:t>
             </w:r>
           </w:p>
         </w:tc>
@@ -18391,7 +16996,6 @@
         </w:rPr>
         <w:t xml:space="preserve">класса </w:t>
       </w:r>
-      <w:proofErr w:type="spellStart"/>
       <w:r>
         <w:rPr>
           <w:rFonts w:ascii="Times New Roman" w:hAnsi="Times New Roman" w:cs="Times New Roman"/>
@@ -18400,7 +17004,6 @@
         </w:rPr>
         <w:t>ParametersTests</w:t>
       </w:r>
-      <w:proofErr w:type="spellEnd"/>
       <w:r>
         <w:rPr>
           <w:rFonts w:ascii="Times New Roman" w:hAnsi="Times New Roman" w:cs="Times New Roman"/>
@@ -18435,7 +17038,6 @@
                 <w:lang w:val="en-US"/>
               </w:rPr>
             </w:pPr>
-            <w:proofErr w:type="spellStart"/>
             <w:r>
               <w:rPr>
                 <w:rFonts w:ascii="Times New Roman" w:hAnsi="Times New Roman" w:cs="Times New Roman"/>
@@ -18453,9 +17055,9 @@
                 <w:szCs w:val="24"/>
                 <w:lang w:val="en-US"/>
               </w:rPr>
-              <w:t>UpdateRangeValues</w:t>
-            </w:r>
-            <w:proofErr w:type="spellEnd"/>
+              <w:t>UpdateRangeValues( ParameterType</w:t>
+            </w:r>
+            <w:proofErr w:type="gramEnd"/>
             <w:r>
               <w:rPr>
                 <w:rFonts w:ascii="Times New Roman" w:hAnsi="Times New Roman" w:cs="Times New Roman"/>
@@ -18463,168 +17065,7 @@
                 <w:szCs w:val="24"/>
                 <w:lang w:val="en-US"/>
               </w:rPr>
-              <w:t xml:space="preserve">( </w:t>
-            </w:r>
-            <w:proofErr w:type="spellStart"/>
-            <w:r>
-              <w:rPr>
-                <w:rFonts w:ascii="Times New Roman" w:hAnsi="Times New Roman" w:cs="Times New Roman"/>
-                <w:sz w:val="24"/>
-                <w:szCs w:val="24"/>
-                <w:lang w:val="en-US"/>
-              </w:rPr>
-              <w:t>ParameterType</w:t>
-            </w:r>
-            <w:proofErr w:type="spellEnd"/>
-            <w:proofErr w:type="gramEnd"/>
-            <w:r>
-              <w:rPr>
-                <w:rFonts w:ascii="Times New Roman" w:hAnsi="Times New Roman" w:cs="Times New Roman"/>
-                <w:sz w:val="24"/>
-                <w:szCs w:val="24"/>
-                <w:lang w:val="en-US"/>
-              </w:rPr>
-              <w:t xml:space="preserve"> </w:t>
-            </w:r>
-            <w:proofErr w:type="spellStart"/>
-            <w:r>
-              <w:rPr>
-                <w:rFonts w:ascii="Times New Roman" w:hAnsi="Times New Roman" w:cs="Times New Roman"/>
-                <w:sz w:val="24"/>
-                <w:szCs w:val="24"/>
-                <w:lang w:val="en-US"/>
-              </w:rPr>
-              <w:t>parameterType</w:t>
-            </w:r>
-            <w:proofErr w:type="spellEnd"/>
-            <w:r>
-              <w:rPr>
-                <w:rFonts w:ascii="Times New Roman" w:hAnsi="Times New Roman" w:cs="Times New Roman"/>
-                <w:sz w:val="24"/>
-                <w:szCs w:val="24"/>
-                <w:lang w:val="en-US"/>
-              </w:rPr>
-              <w:t xml:space="preserve">, double </w:t>
-            </w:r>
-            <w:proofErr w:type="spellStart"/>
-            <w:r>
-              <w:rPr>
-                <w:rFonts w:ascii="Times New Roman" w:hAnsi="Times New Roman" w:cs="Times New Roman"/>
-                <w:sz w:val="24"/>
-                <w:szCs w:val="24"/>
-                <w:lang w:val="en-US"/>
-              </w:rPr>
-              <w:t>currentValue</w:t>
-            </w:r>
-            <w:proofErr w:type="spellEnd"/>
-            <w:r>
-              <w:rPr>
-                <w:rFonts w:ascii="Times New Roman" w:hAnsi="Times New Roman" w:cs="Times New Roman"/>
-                <w:sz w:val="24"/>
-                <w:szCs w:val="24"/>
-                <w:lang w:val="en-US"/>
-              </w:rPr>
-              <w:t xml:space="preserve">, double </w:t>
-            </w:r>
-            <w:proofErr w:type="spellStart"/>
-            <w:r>
-              <w:rPr>
-                <w:rFonts w:ascii="Times New Roman" w:hAnsi="Times New Roman" w:cs="Times New Roman"/>
-                <w:sz w:val="24"/>
-                <w:szCs w:val="24"/>
-                <w:lang w:val="en-US"/>
-              </w:rPr>
-              <w:t>maxValue</w:t>
-            </w:r>
-            <w:proofErr w:type="spellEnd"/>
-            <w:r>
-              <w:rPr>
-                <w:rFonts w:ascii="Times New Roman" w:hAnsi="Times New Roman" w:cs="Times New Roman"/>
-                <w:sz w:val="24"/>
-                <w:szCs w:val="24"/>
-                <w:lang w:val="en-US"/>
-              </w:rPr>
-              <w:t xml:space="preserve">, double </w:t>
-            </w:r>
-            <w:proofErr w:type="spellStart"/>
-            <w:r>
-              <w:rPr>
-                <w:rFonts w:ascii="Times New Roman" w:hAnsi="Times New Roman" w:cs="Times New Roman"/>
-                <w:sz w:val="24"/>
-                <w:szCs w:val="24"/>
-                <w:lang w:val="en-US"/>
-              </w:rPr>
-              <w:t>minValue</w:t>
-            </w:r>
-            <w:proofErr w:type="spellEnd"/>
-            <w:r>
-              <w:rPr>
-                <w:rFonts w:ascii="Times New Roman" w:hAnsi="Times New Roman" w:cs="Times New Roman"/>
-                <w:sz w:val="24"/>
-                <w:szCs w:val="24"/>
-                <w:lang w:val="en-US"/>
-              </w:rPr>
-              <w:t xml:space="preserve">, </w:t>
-            </w:r>
-            <w:proofErr w:type="spellStart"/>
-            <w:r>
-              <w:rPr>
-                <w:rFonts w:ascii="Times New Roman" w:hAnsi="Times New Roman" w:cs="Times New Roman"/>
-                <w:sz w:val="24"/>
-                <w:szCs w:val="24"/>
-                <w:lang w:val="en-US"/>
-              </w:rPr>
-              <w:t>ParameterType</w:t>
-            </w:r>
-            <w:proofErr w:type="spellEnd"/>
-            <w:r>
-              <w:rPr>
-                <w:rFonts w:ascii="Times New Roman" w:hAnsi="Times New Roman" w:cs="Times New Roman"/>
-                <w:sz w:val="24"/>
-                <w:szCs w:val="24"/>
-                <w:lang w:val="en-US"/>
-              </w:rPr>
-              <w:t xml:space="preserve">[] </w:t>
-            </w:r>
-            <w:proofErr w:type="spellStart"/>
-            <w:r>
-              <w:rPr>
-                <w:rFonts w:ascii="Times New Roman" w:hAnsi="Times New Roman" w:cs="Times New Roman"/>
-                <w:sz w:val="24"/>
-                <w:szCs w:val="24"/>
-                <w:lang w:val="en-US"/>
-              </w:rPr>
-              <w:t>parametersTypes</w:t>
-            </w:r>
-            <w:proofErr w:type="spellEnd"/>
-            <w:r>
-              <w:rPr>
-                <w:rFonts w:ascii="Times New Roman" w:hAnsi="Times New Roman" w:cs="Times New Roman"/>
-                <w:sz w:val="24"/>
-                <w:szCs w:val="24"/>
-                <w:lang w:val="en-US"/>
-              </w:rPr>
-              <w:t xml:space="preserve">, double[] </w:t>
-            </w:r>
-            <w:proofErr w:type="spellStart"/>
-            <w:r>
-              <w:rPr>
-                <w:rFonts w:ascii="Times New Roman" w:hAnsi="Times New Roman" w:cs="Times New Roman"/>
-                <w:sz w:val="24"/>
-                <w:szCs w:val="24"/>
-                <w:lang w:val="en-US"/>
-              </w:rPr>
-              <w:t>expectedParameters</w:t>
-            </w:r>
-            <w:proofErr w:type="spellEnd"/>
-            <w:r>
-              <w:rPr>
-                <w:rFonts w:ascii="Times New Roman" w:hAnsi="Times New Roman" w:cs="Times New Roman"/>
-                <w:sz w:val="24"/>
-                <w:szCs w:val="24"/>
-                <w:lang w:val="en-US"/>
-              </w:rPr>
-              <w:t>)</w:t>
+              <w:t xml:space="preserve"> parameterType, double currentValue, double maxValue, double minValue, ParameterType[] parametersTypes, double[] expectedParameters)</w:t>
             </w:r>
           </w:p>
         </w:tc>
@@ -18674,9 +17115,9 @@
                 <w:szCs w:val="24"/>
                 <w:lang w:val="en-US"/>
               </w:rPr>
-              <w:t xml:space="preserve">public void </w:t>
-            </w:r>
-            <w:proofErr w:type="spellStart"/>
+              <w:t>public void GetParametersCurrentValues_</w:t>
+            </w:r>
+            <w:proofErr w:type="gramStart"/>
             <w:r>
               <w:rPr>
                 <w:rFonts w:ascii="Times New Roman" w:hAnsi="Times New Roman" w:cs="Times New Roman"/>
@@ -18684,9 +17125,9 @@
                 <w:szCs w:val="24"/>
                 <w:lang w:val="en-US"/>
               </w:rPr>
-              <w:t>GetParametersCurrentValues_</w:t>
-            </w:r>
-            <w:proofErr w:type="gramStart"/>
+              <w:t>CurrentValuesAreEqual( ParameterType</w:t>
+            </w:r>
+            <w:proofErr w:type="gramEnd"/>
             <w:r>
               <w:rPr>
                 <w:rFonts w:ascii="Times New Roman" w:hAnsi="Times New Roman" w:cs="Times New Roman"/>
@@ -18694,78 +17135,7 @@
                 <w:szCs w:val="24"/>
                 <w:lang w:val="en-US"/>
               </w:rPr>
-              <w:t>CurrentValuesAreEqual</w:t>
-            </w:r>
-            <w:proofErr w:type="spellEnd"/>
-            <w:r>
-              <w:rPr>
-                <w:rFonts w:ascii="Times New Roman" w:hAnsi="Times New Roman" w:cs="Times New Roman"/>
-                <w:sz w:val="24"/>
-                <w:szCs w:val="24"/>
-                <w:lang w:val="en-US"/>
-              </w:rPr>
-              <w:t xml:space="preserve">( </w:t>
-            </w:r>
-            <w:proofErr w:type="spellStart"/>
-            <w:r>
-              <w:rPr>
-                <w:rFonts w:ascii="Times New Roman" w:hAnsi="Times New Roman" w:cs="Times New Roman"/>
-                <w:sz w:val="24"/>
-                <w:szCs w:val="24"/>
-                <w:lang w:val="en-US"/>
-              </w:rPr>
-              <w:t>ParameterType</w:t>
-            </w:r>
-            <w:proofErr w:type="spellEnd"/>
-            <w:proofErr w:type="gramEnd"/>
-            <w:r>
-              <w:rPr>
-                <w:rFonts w:ascii="Times New Roman" w:hAnsi="Times New Roman" w:cs="Times New Roman"/>
-                <w:sz w:val="24"/>
-                <w:szCs w:val="24"/>
-                <w:lang w:val="en-US"/>
-              </w:rPr>
-              <w:t xml:space="preserve">[] </w:t>
-            </w:r>
-            <w:proofErr w:type="spellStart"/>
-            <w:r>
-              <w:rPr>
-                <w:rFonts w:ascii="Times New Roman" w:hAnsi="Times New Roman" w:cs="Times New Roman"/>
-                <w:sz w:val="24"/>
-                <w:szCs w:val="24"/>
-                <w:lang w:val="en-US"/>
-              </w:rPr>
-              <w:t>parametersTypes,double</w:t>
-            </w:r>
-            <w:proofErr w:type="spellEnd"/>
-            <w:r>
-              <w:rPr>
-                <w:rFonts w:ascii="Times New Roman" w:hAnsi="Times New Roman" w:cs="Times New Roman"/>
-                <w:sz w:val="24"/>
-                <w:szCs w:val="24"/>
-                <w:lang w:val="en-US"/>
-              </w:rPr>
-              <w:t xml:space="preserve">[] </w:t>
-            </w:r>
-            <w:proofErr w:type="spellStart"/>
-            <w:r>
-              <w:rPr>
-                <w:rFonts w:ascii="Times New Roman" w:hAnsi="Times New Roman" w:cs="Times New Roman"/>
-                <w:sz w:val="24"/>
-                <w:szCs w:val="24"/>
-                <w:lang w:val="en-US"/>
-              </w:rPr>
-              <w:t>currentValues</w:t>
-            </w:r>
-            <w:proofErr w:type="spellEnd"/>
-            <w:r>
-              <w:rPr>
-                <w:rFonts w:ascii="Times New Roman" w:hAnsi="Times New Roman" w:cs="Times New Roman"/>
-                <w:sz w:val="24"/>
-                <w:szCs w:val="24"/>
-                <w:lang w:val="en-US"/>
-              </w:rPr>
-              <w:t>)</w:t>
+              <w:t>[] parametersTypes,double[] currentValues)</w:t>
             </w:r>
           </w:p>
         </w:tc>
@@ -18824,7 +17194,6 @@
                 <w:lang w:val="en-US"/>
               </w:rPr>
             </w:pPr>
-            <w:proofErr w:type="spellStart"/>
             <w:r>
               <w:rPr>
                 <w:rFonts w:ascii="Times New Roman" w:hAnsi="Times New Roman" w:cs="Times New Roman"/>
@@ -18842,9 +17211,9 @@
                 <w:szCs w:val="24"/>
                 <w:lang w:val="en-US"/>
               </w:rPr>
-              <w:t>NothingHappens</w:t>
-            </w:r>
-            <w:proofErr w:type="spellEnd"/>
+              <w:t>NothingHappens( ParameterType</w:t>
+            </w:r>
+            <w:proofErr w:type="gramEnd"/>
             <w:r>
               <w:rPr>
                 <w:rFonts w:ascii="Times New Roman" w:hAnsi="Times New Roman" w:cs="Times New Roman"/>
@@ -18852,108 +17221,7 @@
                 <w:szCs w:val="24"/>
                 <w:lang w:val="en-US"/>
               </w:rPr>
-              <w:t xml:space="preserve">( </w:t>
-            </w:r>
-            <w:proofErr w:type="spellStart"/>
-            <w:r>
-              <w:rPr>
-                <w:rFonts w:ascii="Times New Roman" w:hAnsi="Times New Roman" w:cs="Times New Roman"/>
-                <w:sz w:val="24"/>
-                <w:szCs w:val="24"/>
-                <w:lang w:val="en-US"/>
-              </w:rPr>
-              <w:t>ParameterType</w:t>
-            </w:r>
-            <w:proofErr w:type="spellEnd"/>
-            <w:proofErr w:type="gramEnd"/>
-            <w:r>
-              <w:rPr>
-                <w:rFonts w:ascii="Times New Roman" w:hAnsi="Times New Roman" w:cs="Times New Roman"/>
-                <w:sz w:val="24"/>
-                <w:szCs w:val="24"/>
-                <w:lang w:val="en-US"/>
-              </w:rPr>
-              <w:t xml:space="preserve"> </w:t>
-            </w:r>
-            <w:proofErr w:type="spellStart"/>
-            <w:r>
-              <w:rPr>
-                <w:rFonts w:ascii="Times New Roman" w:hAnsi="Times New Roman" w:cs="Times New Roman"/>
-                <w:sz w:val="24"/>
-                <w:szCs w:val="24"/>
-                <w:lang w:val="en-US"/>
-              </w:rPr>
-              <w:t>parameterType</w:t>
-            </w:r>
-            <w:proofErr w:type="spellEnd"/>
-            <w:r>
-              <w:rPr>
-                <w:rFonts w:ascii="Times New Roman" w:hAnsi="Times New Roman" w:cs="Times New Roman"/>
-                <w:sz w:val="24"/>
-                <w:szCs w:val="24"/>
-                <w:lang w:val="en-US"/>
-              </w:rPr>
-              <w:t xml:space="preserve">, double </w:t>
-            </w:r>
-            <w:proofErr w:type="spellStart"/>
-            <w:r>
-              <w:rPr>
-                <w:rFonts w:ascii="Times New Roman" w:hAnsi="Times New Roman" w:cs="Times New Roman"/>
-                <w:sz w:val="24"/>
-                <w:szCs w:val="24"/>
-                <w:lang w:val="en-US"/>
-              </w:rPr>
-              <w:t>currentValue</w:t>
-            </w:r>
-            <w:proofErr w:type="spellEnd"/>
-            <w:r>
-              <w:rPr>
-                <w:rFonts w:ascii="Times New Roman" w:hAnsi="Times New Roman" w:cs="Times New Roman"/>
-                <w:sz w:val="24"/>
-                <w:szCs w:val="24"/>
-                <w:lang w:val="en-US"/>
-              </w:rPr>
-              <w:t xml:space="preserve">, double </w:t>
-            </w:r>
-            <w:proofErr w:type="spellStart"/>
-            <w:r>
-              <w:rPr>
-                <w:rFonts w:ascii="Times New Roman" w:hAnsi="Times New Roman" w:cs="Times New Roman"/>
-                <w:sz w:val="24"/>
-                <w:szCs w:val="24"/>
-                <w:lang w:val="en-US"/>
-              </w:rPr>
-              <w:t>maxValue</w:t>
-            </w:r>
-            <w:proofErr w:type="spellEnd"/>
-            <w:r>
-              <w:rPr>
-                <w:rFonts w:ascii="Times New Roman" w:hAnsi="Times New Roman" w:cs="Times New Roman"/>
-                <w:sz w:val="24"/>
-                <w:szCs w:val="24"/>
-                <w:lang w:val="en-US"/>
-              </w:rPr>
-              <w:t xml:space="preserve">, double </w:t>
-            </w:r>
-            <w:proofErr w:type="spellStart"/>
-            <w:r>
-              <w:rPr>
-                <w:rFonts w:ascii="Times New Roman" w:hAnsi="Times New Roman" w:cs="Times New Roman"/>
-                <w:sz w:val="24"/>
-                <w:szCs w:val="24"/>
-                <w:lang w:val="en-US"/>
-              </w:rPr>
-              <w:t>minValue</w:t>
-            </w:r>
-            <w:proofErr w:type="spellEnd"/>
-            <w:r>
-              <w:rPr>
-                <w:rFonts w:ascii="Times New Roman" w:hAnsi="Times New Roman" w:cs="Times New Roman"/>
-                <w:sz w:val="24"/>
-                <w:szCs w:val="24"/>
-                <w:lang w:val="en-US"/>
-              </w:rPr>
-              <w:t>)</w:t>
+              <w:t xml:space="preserve"> parameterType, double currentValue, double maxValue, double minValue)</w:t>
             </w:r>
           </w:p>
         </w:tc>
@@ -18996,7 +17264,6 @@
                 <w:lang w:val="en-US"/>
               </w:rPr>
             </w:pPr>
-            <w:proofErr w:type="spellStart"/>
             <w:r>
               <w:rPr>
                 <w:rFonts w:ascii="Times New Roman" w:hAnsi="Times New Roman" w:cs="Times New Roman"/>
@@ -19014,9 +17281,9 @@
                 <w:szCs w:val="24"/>
                 <w:lang w:val="en-US"/>
               </w:rPr>
-              <w:t>ThrowException</w:t>
-            </w:r>
-            <w:proofErr w:type="spellEnd"/>
+              <w:t>ThrowException( ParameterType</w:t>
+            </w:r>
+            <w:proofErr w:type="gramEnd"/>
             <w:r>
               <w:rPr>
                 <w:rFonts w:ascii="Times New Roman" w:hAnsi="Times New Roman" w:cs="Times New Roman"/>
@@ -19024,108 +17291,7 @@
                 <w:szCs w:val="24"/>
                 <w:lang w:val="en-US"/>
               </w:rPr>
-              <w:t xml:space="preserve">( </w:t>
-            </w:r>
-            <w:proofErr w:type="spellStart"/>
-            <w:r>
-              <w:rPr>
-                <w:rFonts w:ascii="Times New Roman" w:hAnsi="Times New Roman" w:cs="Times New Roman"/>
-                <w:sz w:val="24"/>
-                <w:szCs w:val="24"/>
-                <w:lang w:val="en-US"/>
-              </w:rPr>
-              <w:t>ParameterType</w:t>
-            </w:r>
-            <w:proofErr w:type="spellEnd"/>
-            <w:proofErr w:type="gramEnd"/>
-            <w:r>
-              <w:rPr>
-                <w:rFonts w:ascii="Times New Roman" w:hAnsi="Times New Roman" w:cs="Times New Roman"/>
-                <w:sz w:val="24"/>
-                <w:szCs w:val="24"/>
-                <w:lang w:val="en-US"/>
-              </w:rPr>
-              <w:t xml:space="preserve"> </w:t>
-            </w:r>
-            <w:proofErr w:type="spellStart"/>
-            <w:r>
-              <w:rPr>
-                <w:rFonts w:ascii="Times New Roman" w:hAnsi="Times New Roman" w:cs="Times New Roman"/>
-                <w:sz w:val="24"/>
-                <w:szCs w:val="24"/>
-                <w:lang w:val="en-US"/>
-              </w:rPr>
-              <w:t>parameterType</w:t>
-            </w:r>
-            <w:proofErr w:type="spellEnd"/>
-            <w:r>
-              <w:rPr>
-                <w:rFonts w:ascii="Times New Roman" w:hAnsi="Times New Roman" w:cs="Times New Roman"/>
-                <w:sz w:val="24"/>
-                <w:szCs w:val="24"/>
-                <w:lang w:val="en-US"/>
-              </w:rPr>
-              <w:t xml:space="preserve">, double </w:t>
-            </w:r>
-            <w:proofErr w:type="spellStart"/>
-            <w:r>
-              <w:rPr>
-                <w:rFonts w:ascii="Times New Roman" w:hAnsi="Times New Roman" w:cs="Times New Roman"/>
-                <w:sz w:val="24"/>
-                <w:szCs w:val="24"/>
-                <w:lang w:val="en-US"/>
-              </w:rPr>
-              <w:t>currentValue</w:t>
-            </w:r>
-            <w:proofErr w:type="spellEnd"/>
-            <w:r>
-              <w:rPr>
-                <w:rFonts w:ascii="Times New Roman" w:hAnsi="Times New Roman" w:cs="Times New Roman"/>
-                <w:sz w:val="24"/>
-                <w:szCs w:val="24"/>
-                <w:lang w:val="en-US"/>
-              </w:rPr>
-              <w:t xml:space="preserve">, double </w:t>
-            </w:r>
-            <w:proofErr w:type="spellStart"/>
-            <w:r>
-              <w:rPr>
-                <w:rFonts w:ascii="Times New Roman" w:hAnsi="Times New Roman" w:cs="Times New Roman"/>
-                <w:sz w:val="24"/>
-                <w:szCs w:val="24"/>
-                <w:lang w:val="en-US"/>
-              </w:rPr>
-              <w:t>maxValue</w:t>
-            </w:r>
-            <w:proofErr w:type="spellEnd"/>
-            <w:r>
-              <w:rPr>
-                <w:rFonts w:ascii="Times New Roman" w:hAnsi="Times New Roman" w:cs="Times New Roman"/>
-                <w:sz w:val="24"/>
-                <w:szCs w:val="24"/>
-                <w:lang w:val="en-US"/>
-              </w:rPr>
-              <w:t xml:space="preserve">, double </w:t>
-            </w:r>
-            <w:proofErr w:type="spellStart"/>
-            <w:r>
-              <w:rPr>
-                <w:rFonts w:ascii="Times New Roman" w:hAnsi="Times New Roman" w:cs="Times New Roman"/>
-                <w:sz w:val="24"/>
-                <w:szCs w:val="24"/>
-                <w:lang w:val="en-US"/>
-              </w:rPr>
-              <w:t>minValue</w:t>
-            </w:r>
-            <w:proofErr w:type="spellEnd"/>
-            <w:r>
-              <w:rPr>
-                <w:rFonts w:ascii="Times New Roman" w:hAnsi="Times New Roman" w:cs="Times New Roman"/>
-                <w:sz w:val="24"/>
-                <w:szCs w:val="24"/>
-                <w:lang w:val="en-US"/>
-              </w:rPr>
-              <w:t>)</w:t>
+              <w:t xml:space="preserve"> parameterType, double currentValue, double maxValue, double minValue)</w:t>
             </w:r>
           </w:p>
         </w:tc>
@@ -19225,7 +17391,6 @@
         </w:rPr>
         <w:t xml:space="preserve">класса </w:t>
       </w:r>
-      <w:proofErr w:type="spellStart"/>
       <w:r>
         <w:rPr>
           <w:rFonts w:ascii="Times New Roman" w:hAnsi="Times New Roman" w:cs="Times New Roman"/>
@@ -19234,7 +17399,6 @@
         </w:rPr>
         <w:t>ParameterTests</w:t>
       </w:r>
-      <w:proofErr w:type="spellEnd"/>
       <w:r>
         <w:rPr>
           <w:rFonts w:ascii="Times New Roman" w:hAnsi="Times New Roman" w:cs="Times New Roman"/>
@@ -19321,7 +17485,6 @@
                 <w:lang w:val="en-US"/>
               </w:rPr>
             </w:pPr>
-            <w:proofErr w:type="spellStart"/>
             <w:r>
               <w:rPr>
                 <w:rFonts w:ascii="Times New Roman" w:hAnsi="Times New Roman" w:cs="Times New Roman"/>
@@ -19329,30 +17492,29 @@
                 <w:szCs w:val="24"/>
                 <w:lang w:val="en-US"/>
               </w:rPr>
-              <w:t>Parameter_Initialization</w:t>
-            </w:r>
-            <w:proofErr w:type="spellEnd"/>
-            <w:r>
+              <w:t>Parameter_Initialization_</w:t>
+            </w:r>
+          </w:p>
+          <w:p>
+            <w:pPr>
               <w:rPr>
                 <w:rFonts w:ascii="Times New Roman" w:hAnsi="Times New Roman" w:cs="Times New Roman"/>
                 <w:sz w:val="24"/>
                 <w:szCs w:val="24"/>
                 <w:lang w:val="en-US"/>
               </w:rPr>
-              <w:t>_</w:t>
-            </w:r>
-          </w:p>
-          <w:p>
-            <w:pPr>
+            </w:pPr>
+            <w:proofErr w:type="gramStart"/>
+            <w:r>
               <w:rPr>
                 <w:rFonts w:ascii="Times New Roman" w:hAnsi="Times New Roman" w:cs="Times New Roman"/>
                 <w:sz w:val="24"/>
                 <w:szCs w:val="24"/>
                 <w:lang w:val="en-US"/>
               </w:rPr>
-            </w:pPr>
-            <w:proofErr w:type="spellStart"/>
-            <w:proofErr w:type="gramStart"/>
+              <w:t>SetPropertiesCorrectly(</w:t>
+            </w:r>
+            <w:proofErr w:type="gramEnd"/>
             <w:r>
               <w:rPr>
                 <w:rFonts w:ascii="Times New Roman" w:hAnsi="Times New Roman" w:cs="Times New Roman"/>
@@ -19360,87 +17522,7 @@
                 <w:szCs w:val="24"/>
                 <w:lang w:val="en-US"/>
               </w:rPr>
-              <w:t>SetPropertiesCorrectly</w:t>
-            </w:r>
-            <w:proofErr w:type="spellEnd"/>
-            <w:r>
-              <w:rPr>
-                <w:rFonts w:ascii="Times New Roman" w:hAnsi="Times New Roman" w:cs="Times New Roman"/>
-                <w:sz w:val="24"/>
-                <w:szCs w:val="24"/>
-                <w:lang w:val="en-US"/>
-              </w:rPr>
-              <w:t>(</w:t>
-            </w:r>
-            <w:proofErr w:type="gramEnd"/>
-            <w:r>
-              <w:rPr>
-                <w:rFonts w:ascii="Times New Roman" w:hAnsi="Times New Roman" w:cs="Times New Roman"/>
-                <w:sz w:val="24"/>
-                <w:szCs w:val="24"/>
-                <w:lang w:val="en-US"/>
-              </w:rPr>
-              <w:t xml:space="preserve">double </w:t>
-            </w:r>
-            <w:proofErr w:type="spellStart"/>
-            <w:r>
-              <w:rPr>
-                <w:rFonts w:ascii="Times New Roman" w:hAnsi="Times New Roman" w:cs="Times New Roman"/>
-                <w:sz w:val="24"/>
-                <w:szCs w:val="24"/>
-                <w:lang w:val="en-US"/>
-              </w:rPr>
-              <w:t>currentValue</w:t>
-            </w:r>
-            <w:proofErr w:type="spellEnd"/>
-            <w:r>
-              <w:rPr>
-                <w:rFonts w:ascii="Times New Roman" w:hAnsi="Times New Roman" w:cs="Times New Roman"/>
-                <w:sz w:val="24"/>
-                <w:szCs w:val="24"/>
-                <w:lang w:val="en-US"/>
-              </w:rPr>
-              <w:t xml:space="preserve">, double </w:t>
-            </w:r>
-            <w:proofErr w:type="spellStart"/>
-            <w:r>
-              <w:rPr>
-                <w:rFonts w:ascii="Times New Roman" w:hAnsi="Times New Roman" w:cs="Times New Roman"/>
-                <w:sz w:val="24"/>
-                <w:szCs w:val="24"/>
-                <w:lang w:val="en-US"/>
-              </w:rPr>
-              <w:t>maxValue</w:t>
-            </w:r>
-            <w:proofErr w:type="spellEnd"/>
-            <w:r>
-              <w:rPr>
-                <w:rFonts w:ascii="Times New Roman" w:hAnsi="Times New Roman" w:cs="Times New Roman"/>
-                <w:sz w:val="24"/>
-                <w:szCs w:val="24"/>
-                <w:lang w:val="en-US"/>
-              </w:rPr>
-              <w:t xml:space="preserve">, double </w:t>
-            </w:r>
-            <w:proofErr w:type="spellStart"/>
-            <w:r>
-              <w:rPr>
-                <w:rFonts w:ascii="Times New Roman" w:hAnsi="Times New Roman" w:cs="Times New Roman"/>
-                <w:sz w:val="24"/>
-                <w:szCs w:val="24"/>
-                <w:lang w:val="en-US"/>
-              </w:rPr>
-              <w:t>minValue</w:t>
-            </w:r>
-            <w:proofErr w:type="spellEnd"/>
-            <w:r>
-              <w:rPr>
-                <w:rFonts w:ascii="Times New Roman" w:hAnsi="Times New Roman" w:cs="Times New Roman"/>
-                <w:sz w:val="24"/>
-                <w:szCs w:val="24"/>
-                <w:lang w:val="en-US"/>
-              </w:rPr>
-              <w:t>)</w:t>
+              <w:t>double currentValue, double maxValue, double minValue)</w:t>
             </w:r>
           </w:p>
         </w:tc>
@@ -19483,7 +17565,6 @@
                 <w:lang w:val="en-US"/>
               </w:rPr>
             </w:pPr>
-            <w:proofErr w:type="spellStart"/>
             <w:r>
               <w:rPr>
                 <w:rFonts w:ascii="Times New Roman" w:hAnsi="Times New Roman" w:cs="Times New Roman"/>
@@ -19501,9 +17582,9 @@
                 <w:szCs w:val="24"/>
                 <w:lang w:val="en-US"/>
               </w:rPr>
-              <w:t>UpdateValues</w:t>
-            </w:r>
-            <w:proofErr w:type="spellEnd"/>
+              <w:t>UpdateValues(</w:t>
+            </w:r>
+            <w:proofErr w:type="gramEnd"/>
             <w:r>
               <w:rPr>
                 <w:rFonts w:ascii="Times New Roman" w:hAnsi="Times New Roman" w:cs="Times New Roman"/>
@@ -19511,77 +17592,7 @@
                 <w:szCs w:val="24"/>
                 <w:lang w:val="en-US"/>
               </w:rPr>
-              <w:t>(</w:t>
-            </w:r>
-            <w:proofErr w:type="gramEnd"/>
-            <w:r>
-              <w:rPr>
-                <w:rFonts w:ascii="Times New Roman" w:hAnsi="Times New Roman" w:cs="Times New Roman"/>
-                <w:sz w:val="24"/>
-                <w:szCs w:val="24"/>
-                <w:lang w:val="en-US"/>
-              </w:rPr>
-              <w:t xml:space="preserve">double </w:t>
-            </w:r>
-            <w:proofErr w:type="spellStart"/>
-            <w:r>
-              <w:rPr>
-                <w:rFonts w:ascii="Times New Roman" w:hAnsi="Times New Roman" w:cs="Times New Roman"/>
-                <w:sz w:val="24"/>
-                <w:szCs w:val="24"/>
-                <w:lang w:val="en-US"/>
-              </w:rPr>
-              <w:t>currentValue</w:t>
-            </w:r>
-            <w:proofErr w:type="spellEnd"/>
-            <w:r>
-              <w:rPr>
-                <w:rFonts w:ascii="Times New Roman" w:hAnsi="Times New Roman" w:cs="Times New Roman"/>
-                <w:sz w:val="24"/>
-                <w:szCs w:val="24"/>
-                <w:lang w:val="en-US"/>
-              </w:rPr>
-              <w:t xml:space="preserve">, double </w:t>
-            </w:r>
-            <w:proofErr w:type="spellStart"/>
-            <w:r>
-              <w:rPr>
-                <w:rFonts w:ascii="Times New Roman" w:hAnsi="Times New Roman" w:cs="Times New Roman"/>
-                <w:sz w:val="24"/>
-                <w:szCs w:val="24"/>
-                <w:lang w:val="en-US"/>
-              </w:rPr>
-              <w:t>maxValue</w:t>
-            </w:r>
-            <w:proofErr w:type="spellEnd"/>
-            <w:r>
-              <w:rPr>
-                <w:rFonts w:ascii="Times New Roman" w:hAnsi="Times New Roman" w:cs="Times New Roman"/>
-                <w:sz w:val="24"/>
-                <w:szCs w:val="24"/>
-                <w:lang w:val="en-US"/>
-              </w:rPr>
-              <w:t xml:space="preserve">, double </w:t>
-            </w:r>
-            <w:proofErr w:type="spellStart"/>
-            <w:r>
-              <w:rPr>
-                <w:rFonts w:ascii="Times New Roman" w:hAnsi="Times New Roman" w:cs="Times New Roman"/>
-                <w:sz w:val="24"/>
-                <w:szCs w:val="24"/>
-                <w:lang w:val="en-US"/>
-              </w:rPr>
-              <w:t>minValue</w:t>
-            </w:r>
-            <w:proofErr w:type="spellEnd"/>
-            <w:r>
-              <w:rPr>
-                <w:rFonts w:ascii="Times New Roman" w:hAnsi="Times New Roman" w:cs="Times New Roman"/>
-                <w:sz w:val="24"/>
-                <w:szCs w:val="24"/>
-                <w:lang w:val="en-US"/>
-              </w:rPr>
-              <w:t>)</w:t>
+              <w:t>double currentValue, double maxValue, double minValue)</w:t>
             </w:r>
           </w:p>
         </w:tc>
@@ -19624,7 +17635,6 @@
                 <w:lang w:val="en-US"/>
               </w:rPr>
             </w:pPr>
-            <w:proofErr w:type="spellStart"/>
             <w:r>
               <w:rPr>
                 <w:rFonts w:ascii="Times New Roman" w:hAnsi="Times New Roman" w:cs="Times New Roman"/>
@@ -19632,29 +17642,28 @@
                 <w:szCs w:val="24"/>
                 <w:lang w:val="en-US"/>
               </w:rPr>
-              <w:t>Parameter_Initialization</w:t>
-            </w:r>
-            <w:proofErr w:type="spellEnd"/>
-            <w:r>
+              <w:t>Parameter_Initialization_</w:t>
+            </w:r>
+          </w:p>
+          <w:p>
+            <w:pPr>
               <w:rPr>
                 <w:rFonts w:ascii="Times New Roman" w:hAnsi="Times New Roman" w:cs="Times New Roman"/>
                 <w:sz w:val="24"/>
                 <w:szCs w:val="24"/>
                 <w:lang w:val="en-US"/>
               </w:rPr>
-              <w:t>_</w:t>
-            </w:r>
-          </w:p>
-          <w:p>
-            <w:pPr>
+            </w:pPr>
+            <w:r>
               <w:rPr>
                 <w:rFonts w:ascii="Times New Roman" w:hAnsi="Times New Roman" w:cs="Times New Roman"/>
                 <w:sz w:val="24"/>
                 <w:szCs w:val="24"/>
                 <w:lang w:val="en-US"/>
               </w:rPr>
-            </w:pPr>
-            <w:proofErr w:type="spellStart"/>
+              <w:t>CurrentValueOutOfRange_</w:t>
+            </w:r>
+            <w:proofErr w:type="gramStart"/>
             <w:r>
               <w:rPr>
                 <w:rFonts w:ascii="Times New Roman" w:hAnsi="Times New Roman" w:cs="Times New Roman"/>
@@ -19662,9 +17671,9 @@
                 <w:szCs w:val="24"/>
                 <w:lang w:val="en-US"/>
               </w:rPr>
-              <w:t>CurrentValueOutOfRange_</w:t>
-            </w:r>
-            <w:proofErr w:type="gramStart"/>
+              <w:t>ThrowArgumentException( double</w:t>
+            </w:r>
+            <w:proofErr w:type="gramEnd"/>
             <w:r>
               <w:rPr>
                 <w:rFonts w:ascii="Times New Roman" w:hAnsi="Times New Roman" w:cs="Times New Roman"/>
@@ -19672,87 +17681,7 @@
                 <w:szCs w:val="24"/>
                 <w:lang w:val="en-US"/>
               </w:rPr>
-              <w:t>ThrowArgumentException</w:t>
-            </w:r>
-            <w:proofErr w:type="spellEnd"/>
-            <w:r>
-              <w:rPr>
-                <w:rFonts w:ascii="Times New Roman" w:hAnsi="Times New Roman" w:cs="Times New Roman"/>
-                <w:sz w:val="24"/>
-                <w:szCs w:val="24"/>
-                <w:lang w:val="en-US"/>
-              </w:rPr>
-              <w:t>( double</w:t>
-            </w:r>
-            <w:proofErr w:type="gramEnd"/>
-            <w:r>
-              <w:rPr>
-                <w:rFonts w:ascii="Times New Roman" w:hAnsi="Times New Roman" w:cs="Times New Roman"/>
-                <w:sz w:val="24"/>
-                <w:szCs w:val="24"/>
-                <w:lang w:val="en-US"/>
-              </w:rPr>
-              <w:t xml:space="preserve"> </w:t>
-            </w:r>
-            <w:proofErr w:type="spellStart"/>
-            <w:r>
-              <w:rPr>
-                <w:rFonts w:ascii="Times New Roman" w:hAnsi="Times New Roman" w:cs="Times New Roman"/>
-                <w:sz w:val="24"/>
-                <w:szCs w:val="24"/>
-                <w:lang w:val="en-US"/>
-              </w:rPr>
-              <w:t>currentValue</w:t>
-            </w:r>
-            <w:proofErr w:type="spellEnd"/>
-            <w:r>
-              <w:rPr>
-                <w:rFonts w:ascii="Times New Roman" w:hAnsi="Times New Roman" w:cs="Times New Roman"/>
-                <w:sz w:val="24"/>
-                <w:szCs w:val="24"/>
-                <w:lang w:val="en-US"/>
-              </w:rPr>
-              <w:t xml:space="preserve">, double </w:t>
-            </w:r>
-            <w:proofErr w:type="spellStart"/>
-            <w:r>
-              <w:rPr>
-                <w:rFonts w:ascii="Times New Roman" w:hAnsi="Times New Roman" w:cs="Times New Roman"/>
-                <w:sz w:val="24"/>
-                <w:szCs w:val="24"/>
-                <w:lang w:val="en-US"/>
-              </w:rPr>
-              <w:t>maxValue</w:t>
-            </w:r>
-            <w:proofErr w:type="spellEnd"/>
-            <w:r>
-              <w:rPr>
-                <w:rFonts w:ascii="Times New Roman" w:hAnsi="Times New Roman" w:cs="Times New Roman"/>
-                <w:sz w:val="24"/>
-                <w:szCs w:val="24"/>
-                <w:lang w:val="en-US"/>
-              </w:rPr>
-              <w:t xml:space="preserve">, double </w:t>
-            </w:r>
-            <w:proofErr w:type="spellStart"/>
-            <w:r>
-              <w:rPr>
-                <w:rFonts w:ascii="Times New Roman" w:hAnsi="Times New Roman" w:cs="Times New Roman"/>
-                <w:sz w:val="24"/>
-                <w:szCs w:val="24"/>
-                <w:lang w:val="en-US"/>
-              </w:rPr>
-              <w:t>minValue</w:t>
-            </w:r>
-            <w:proofErr w:type="spellEnd"/>
-            <w:r>
-              <w:rPr>
-                <w:rFonts w:ascii="Times New Roman" w:hAnsi="Times New Roman" w:cs="Times New Roman"/>
-                <w:sz w:val="24"/>
-                <w:szCs w:val="24"/>
-                <w:lang w:val="en-US"/>
-              </w:rPr>
-              <w:t>)</w:t>
+              <w:t xml:space="preserve"> currentValue, double maxValue, double minValue)</w:t>
             </w:r>
           </w:p>
         </w:tc>
@@ -19795,7 +17724,6 @@
                 <w:lang w:val="en-US"/>
               </w:rPr>
             </w:pPr>
-            <w:proofErr w:type="spellStart"/>
             <w:r>
               <w:rPr>
                 <w:rFonts w:ascii="Times New Roman" w:hAnsi="Times New Roman" w:cs="Times New Roman"/>
@@ -19803,29 +17731,28 @@
                 <w:szCs w:val="24"/>
                 <w:lang w:val="en-US"/>
               </w:rPr>
-              <w:t>Parameter_Initialization</w:t>
-            </w:r>
-            <w:proofErr w:type="spellEnd"/>
-            <w:r>
+              <w:t>Parameter_Initialization_</w:t>
+            </w:r>
+          </w:p>
+          <w:p>
+            <w:pPr>
               <w:rPr>
                 <w:rFonts w:ascii="Times New Roman" w:hAnsi="Times New Roman" w:cs="Times New Roman"/>
                 <w:sz w:val="24"/>
                 <w:szCs w:val="24"/>
                 <w:lang w:val="en-US"/>
               </w:rPr>
-              <w:t>_</w:t>
-            </w:r>
-          </w:p>
-          <w:p>
-            <w:pPr>
+            </w:pPr>
+            <w:r>
               <w:rPr>
                 <w:rFonts w:ascii="Times New Roman" w:hAnsi="Times New Roman" w:cs="Times New Roman"/>
                 <w:sz w:val="24"/>
                 <w:szCs w:val="24"/>
                 <w:lang w:val="en-US"/>
               </w:rPr>
-            </w:pPr>
-            <w:proofErr w:type="spellStart"/>
+              <w:t>MinValueGreaterThanMaxValue_</w:t>
+            </w:r>
+            <w:proofErr w:type="gramStart"/>
             <w:r>
               <w:rPr>
                 <w:rFonts w:ascii="Times New Roman" w:hAnsi="Times New Roman" w:cs="Times New Roman"/>
@@ -19833,9 +17760,9 @@
                 <w:szCs w:val="24"/>
                 <w:lang w:val="en-US"/>
               </w:rPr>
-              <w:t>MinValueGreaterThanMaxValue_</w:t>
-            </w:r>
-            <w:proofErr w:type="gramStart"/>
+              <w:t>ThrowArgumentException( double</w:t>
+            </w:r>
+            <w:proofErr w:type="gramEnd"/>
             <w:r>
               <w:rPr>
                 <w:rFonts w:ascii="Times New Roman" w:hAnsi="Times New Roman" w:cs="Times New Roman"/>
@@ -19843,87 +17770,7 @@
                 <w:szCs w:val="24"/>
                 <w:lang w:val="en-US"/>
               </w:rPr>
-              <w:t>ThrowArgumentException</w:t>
-            </w:r>
-            <w:proofErr w:type="spellEnd"/>
-            <w:r>
-              <w:rPr>
-                <w:rFonts w:ascii="Times New Roman" w:hAnsi="Times New Roman" w:cs="Times New Roman"/>
-                <w:sz w:val="24"/>
-                <w:szCs w:val="24"/>
-                <w:lang w:val="en-US"/>
-              </w:rPr>
-              <w:t>( double</w:t>
-            </w:r>
-            <w:proofErr w:type="gramEnd"/>
-            <w:r>
-              <w:rPr>
-                <w:rFonts w:ascii="Times New Roman" w:hAnsi="Times New Roman" w:cs="Times New Roman"/>
-                <w:sz w:val="24"/>
-                <w:szCs w:val="24"/>
-                <w:lang w:val="en-US"/>
-              </w:rPr>
-              <w:t xml:space="preserve"> </w:t>
-            </w:r>
-            <w:proofErr w:type="spellStart"/>
-            <w:r>
-              <w:rPr>
-                <w:rFonts w:ascii="Times New Roman" w:hAnsi="Times New Roman" w:cs="Times New Roman"/>
-                <w:sz w:val="24"/>
-                <w:szCs w:val="24"/>
-                <w:lang w:val="en-US"/>
-              </w:rPr>
-              <w:t>currentValue</w:t>
-            </w:r>
-            <w:proofErr w:type="spellEnd"/>
-            <w:r>
-              <w:rPr>
-                <w:rFonts w:ascii="Times New Roman" w:hAnsi="Times New Roman" w:cs="Times New Roman"/>
-                <w:sz w:val="24"/>
-                <w:szCs w:val="24"/>
-                <w:lang w:val="en-US"/>
-              </w:rPr>
-              <w:t xml:space="preserve">, double </w:t>
-            </w:r>
-            <w:proofErr w:type="spellStart"/>
-            <w:r>
-              <w:rPr>
-                <w:rFonts w:ascii="Times New Roman" w:hAnsi="Times New Roman" w:cs="Times New Roman"/>
-                <w:sz w:val="24"/>
-                <w:szCs w:val="24"/>
-                <w:lang w:val="en-US"/>
-              </w:rPr>
-              <w:t>maxValue</w:t>
-            </w:r>
-            <w:proofErr w:type="spellEnd"/>
-            <w:r>
-              <w:rPr>
-                <w:rFonts w:ascii="Times New Roman" w:hAnsi="Times New Roman" w:cs="Times New Roman"/>
-                <w:sz w:val="24"/>
-                <w:szCs w:val="24"/>
-                <w:lang w:val="en-US"/>
-              </w:rPr>
-              <w:t xml:space="preserve">, double </w:t>
-            </w:r>
-            <w:proofErr w:type="spellStart"/>
-            <w:r>
-              <w:rPr>
-                <w:rFonts w:ascii="Times New Roman" w:hAnsi="Times New Roman" w:cs="Times New Roman"/>
-                <w:sz w:val="24"/>
-                <w:szCs w:val="24"/>
-                <w:lang w:val="en-US"/>
-              </w:rPr>
-              <w:t>minValue</w:t>
-            </w:r>
-            <w:proofErr w:type="spellEnd"/>
-            <w:r>
-              <w:rPr>
-                <w:rFonts w:ascii="Times New Roman" w:hAnsi="Times New Roman" w:cs="Times New Roman"/>
-                <w:sz w:val="24"/>
-                <w:szCs w:val="24"/>
-                <w:lang w:val="en-US"/>
-              </w:rPr>
-              <w:t>)</w:t>
+              <w:t xml:space="preserve"> currentValue, double maxValue, double minValue)</w:t>
             </w:r>
           </w:p>
         </w:tc>
@@ -19966,7 +17813,6 @@
                 <w:lang w:val="en-US"/>
               </w:rPr>
             </w:pPr>
-            <w:proofErr w:type="spellStart"/>
             <w:r>
               <w:rPr>
                 <w:rFonts w:ascii="Times New Roman" w:hAnsi="Times New Roman" w:cs="Times New Roman"/>
@@ -19974,29 +17820,28 @@
                 <w:szCs w:val="24"/>
                 <w:lang w:val="en-US"/>
               </w:rPr>
-              <w:t>Parameter_Initialization</w:t>
-            </w:r>
-            <w:proofErr w:type="spellEnd"/>
-            <w:r>
+              <w:t>Parameter_Initialization_</w:t>
+            </w:r>
+          </w:p>
+          <w:p>
+            <w:pPr>
               <w:rPr>
                 <w:rFonts w:ascii="Times New Roman" w:hAnsi="Times New Roman" w:cs="Times New Roman"/>
                 <w:sz w:val="24"/>
                 <w:szCs w:val="24"/>
                 <w:lang w:val="en-US"/>
               </w:rPr>
-              <w:t>_</w:t>
-            </w:r>
-          </w:p>
-          <w:p>
-            <w:pPr>
+            </w:pPr>
+            <w:r>
               <w:rPr>
                 <w:rFonts w:ascii="Times New Roman" w:hAnsi="Times New Roman" w:cs="Times New Roman"/>
                 <w:sz w:val="24"/>
                 <w:szCs w:val="24"/>
                 <w:lang w:val="en-US"/>
               </w:rPr>
-            </w:pPr>
-            <w:proofErr w:type="spellStart"/>
+              <w:t>WithNegativeValues_</w:t>
+            </w:r>
+            <w:proofErr w:type="gramStart"/>
             <w:r>
               <w:rPr>
                 <w:rFonts w:ascii="Times New Roman" w:hAnsi="Times New Roman" w:cs="Times New Roman"/>
@@ -20004,19 +17849,19 @@
                 <w:szCs w:val="24"/>
                 <w:lang w:val="en-US"/>
               </w:rPr>
-              <w:t>WithNegativeValues_</w:t>
-            </w:r>
-            <w:proofErr w:type="gramStart"/>
-            <w:r>
+              <w:t>ShouldThrowArgumentException(</w:t>
+            </w:r>
+            <w:proofErr w:type="gramEnd"/>
+          </w:p>
+          <w:p>
+            <w:pPr>
               <w:rPr>
                 <w:rFonts w:ascii="Times New Roman" w:hAnsi="Times New Roman" w:cs="Times New Roman"/>
                 <w:sz w:val="24"/>
                 <w:szCs w:val="24"/>
                 <w:lang w:val="en-US"/>
               </w:rPr>
-              <w:t>ShouldThrowArgumentException</w:t>
-            </w:r>
-            <w:proofErr w:type="spellEnd"/>
+            </w:pPr>
             <w:r>
               <w:rPr>
                 <w:rFonts w:ascii="Times New Roman" w:hAnsi="Times New Roman" w:cs="Times New Roman"/>
@@ -20024,87 +17869,7 @@
                 <w:szCs w:val="24"/>
                 <w:lang w:val="en-US"/>
               </w:rPr>
-              <w:t>(</w:t>
-            </w:r>
-            <w:proofErr w:type="gramEnd"/>
-          </w:p>
-          <w:p>
-            <w:pPr>
-              <w:rPr>
-                <w:rFonts w:ascii="Times New Roman" w:hAnsi="Times New Roman" w:cs="Times New Roman"/>
-                <w:sz w:val="24"/>
-                <w:szCs w:val="24"/>
-                <w:lang w:val="en-US"/>
-              </w:rPr>
-            </w:pPr>
-            <w:r>
-              <w:rPr>
-                <w:rFonts w:ascii="Times New Roman" w:hAnsi="Times New Roman" w:cs="Times New Roman"/>
-                <w:sz w:val="24"/>
-                <w:szCs w:val="24"/>
-                <w:lang w:val="en-US"/>
-              </w:rPr>
-              <w:t xml:space="preserve">double </w:t>
-            </w:r>
-            <w:proofErr w:type="spellStart"/>
-            <w:r>
-              <w:rPr>
-                <w:rFonts w:ascii="Times New Roman" w:hAnsi="Times New Roman" w:cs="Times New Roman"/>
-                <w:sz w:val="24"/>
-                <w:szCs w:val="24"/>
-                <w:lang w:val="en-US"/>
-              </w:rPr>
-              <w:t>currentValue</w:t>
-            </w:r>
-            <w:proofErr w:type="spellEnd"/>
-            <w:r>
-              <w:rPr>
-                <w:rFonts w:ascii="Times New Roman" w:hAnsi="Times New Roman" w:cs="Times New Roman"/>
-                <w:sz w:val="24"/>
-                <w:szCs w:val="24"/>
-                <w:lang w:val="en-US"/>
-              </w:rPr>
-              <w:t xml:space="preserve">, double </w:t>
-            </w:r>
-            <w:proofErr w:type="spellStart"/>
-            <w:r>
-              <w:rPr>
-                <w:rFonts w:ascii="Times New Roman" w:hAnsi="Times New Roman" w:cs="Times New Roman"/>
-                <w:sz w:val="24"/>
-                <w:szCs w:val="24"/>
-                <w:lang w:val="en-US"/>
-              </w:rPr>
-              <w:t>maxValue</w:t>
-            </w:r>
-            <w:proofErr w:type="spellEnd"/>
-            <w:r>
-              <w:rPr>
-                <w:rFonts w:ascii="Times New Roman" w:hAnsi="Times New Roman" w:cs="Times New Roman"/>
-                <w:sz w:val="24"/>
-                <w:szCs w:val="24"/>
-                <w:lang w:val="en-US"/>
-              </w:rPr>
-              <w:t xml:space="preserve">, double </w:t>
-            </w:r>
-            <w:proofErr w:type="spellStart"/>
-            <w:r>
-              <w:rPr>
-                <w:rFonts w:ascii="Times New Roman" w:hAnsi="Times New Roman" w:cs="Times New Roman"/>
-                <w:sz w:val="24"/>
-                <w:szCs w:val="24"/>
-                <w:lang w:val="en-US"/>
-              </w:rPr>
-              <w:t>minValue</w:t>
-            </w:r>
-            <w:proofErr w:type="spellEnd"/>
-            <w:r>
-              <w:rPr>
-                <w:rFonts w:ascii="Times New Roman" w:hAnsi="Times New Roman" w:cs="Times New Roman"/>
-                <w:sz w:val="24"/>
-                <w:szCs w:val="24"/>
-                <w:lang w:val="en-US"/>
-              </w:rPr>
-              <w:t>)</w:t>
+              <w:t>double currentValue, double maxValue, double minValue)</w:t>
             </w:r>
           </w:p>
         </w:tc>
@@ -20225,7 +17990,6 @@
         </w:rPr>
         <w:t>Validator</w:t>
       </w:r>
-      <w:proofErr w:type="spellStart"/>
       <w:r>
         <w:rPr>
           <w:rFonts w:ascii="Times New Roman" w:hAnsi="Times New Roman" w:cs="Times New Roman"/>
@@ -20234,7 +17998,6 @@
         </w:rPr>
         <w:t>Tests</w:t>
       </w:r>
-      <w:proofErr w:type="spellEnd"/>
       <w:r>
         <w:rPr>
           <w:rFonts w:ascii="Times New Roman" w:hAnsi="Times New Roman" w:cs="Times New Roman"/>
@@ -20321,7 +18084,6 @@
                 <w:lang w:val="en-US"/>
               </w:rPr>
             </w:pPr>
-            <w:proofErr w:type="spellStart"/>
             <w:r>
               <w:rPr>
                 <w:rFonts w:ascii="Times New Roman" w:hAnsi="Times New Roman" w:cs="Times New Roman"/>
@@ -20339,9 +18101,9 @@
                 <w:szCs w:val="24"/>
                 <w:lang w:val="en-US"/>
               </w:rPr>
-              <w:t>ShouldNotThrowException</w:t>
-            </w:r>
-            <w:proofErr w:type="spellEnd"/>
+              <w:t>ShouldNotThrowException(</w:t>
+            </w:r>
+            <w:proofErr w:type="gramEnd"/>
             <w:r>
               <w:rPr>
                 <w:rFonts w:ascii="Times New Roman" w:hAnsi="Times New Roman" w:cs="Times New Roman"/>
@@ -20349,57 +18111,7 @@
                 <w:szCs w:val="24"/>
                 <w:lang w:val="en-US"/>
               </w:rPr>
-              <w:t>(</w:t>
-            </w:r>
-            <w:proofErr w:type="gramEnd"/>
-            <w:r>
-              <w:rPr>
-                <w:rFonts w:ascii="Times New Roman" w:hAnsi="Times New Roman" w:cs="Times New Roman"/>
-                <w:sz w:val="24"/>
-                <w:szCs w:val="24"/>
-                <w:lang w:val="en-US"/>
-              </w:rPr>
-              <w:t xml:space="preserve">double value, double </w:t>
-            </w:r>
-            <w:proofErr w:type="spellStart"/>
-            <w:r>
-              <w:rPr>
-                <w:rFonts w:ascii="Times New Roman" w:hAnsi="Times New Roman" w:cs="Times New Roman"/>
-                <w:sz w:val="24"/>
-                <w:szCs w:val="24"/>
-                <w:lang w:val="en-US"/>
-              </w:rPr>
-              <w:t>minValue</w:t>
-            </w:r>
-            <w:proofErr w:type="spellEnd"/>
-            <w:r>
-              <w:rPr>
-                <w:rFonts w:ascii="Times New Roman" w:hAnsi="Times New Roman" w:cs="Times New Roman"/>
-                <w:sz w:val="24"/>
-                <w:szCs w:val="24"/>
-                <w:lang w:val="en-US"/>
-              </w:rPr>
-              <w:t xml:space="preserve">, double </w:t>
-            </w:r>
-            <w:proofErr w:type="spellStart"/>
-            <w:r>
-              <w:rPr>
-                <w:rFonts w:ascii="Times New Roman" w:hAnsi="Times New Roman" w:cs="Times New Roman"/>
-                <w:sz w:val="24"/>
-                <w:szCs w:val="24"/>
-                <w:lang w:val="en-US"/>
-              </w:rPr>
-              <w:t>maxValue</w:t>
-            </w:r>
-            <w:proofErr w:type="spellEnd"/>
-            <w:r>
-              <w:rPr>
-                <w:rFonts w:ascii="Times New Roman" w:hAnsi="Times New Roman" w:cs="Times New Roman"/>
-                <w:sz w:val="24"/>
-                <w:szCs w:val="24"/>
-                <w:lang w:val="en-US"/>
-              </w:rPr>
-              <w:t>)</w:t>
+              <w:t>double value, double minValue, double maxValue)</w:t>
             </w:r>
           </w:p>
         </w:tc>
@@ -20442,7 +18154,6 @@
                 <w:lang w:val="en-US"/>
               </w:rPr>
             </w:pPr>
-            <w:proofErr w:type="spellStart"/>
             <w:r>
               <w:rPr>
                 <w:rFonts w:ascii="Times New Roman" w:hAnsi="Times New Roman" w:cs="Times New Roman"/>
@@ -20460,9 +18171,9 @@
                 <w:szCs w:val="24"/>
                 <w:lang w:val="en-US"/>
               </w:rPr>
-              <w:t>ShouldThrowArgumentException</w:t>
-            </w:r>
-            <w:proofErr w:type="spellEnd"/>
+              <w:t>ShouldThrowArgumentException(</w:t>
+            </w:r>
+            <w:proofErr w:type="gramEnd"/>
             <w:r>
               <w:rPr>
                 <w:rFonts w:ascii="Times New Roman" w:hAnsi="Times New Roman" w:cs="Times New Roman"/>
@@ -20470,57 +18181,7 @@
                 <w:szCs w:val="24"/>
                 <w:lang w:val="en-US"/>
               </w:rPr>
-              <w:t>(</w:t>
-            </w:r>
-            <w:proofErr w:type="gramEnd"/>
-            <w:r>
-              <w:rPr>
-                <w:rFonts w:ascii="Times New Roman" w:hAnsi="Times New Roman" w:cs="Times New Roman"/>
-                <w:sz w:val="24"/>
-                <w:szCs w:val="24"/>
-                <w:lang w:val="en-US"/>
-              </w:rPr>
-              <w:t xml:space="preserve">double value, double </w:t>
-            </w:r>
-            <w:proofErr w:type="spellStart"/>
-            <w:r>
-              <w:rPr>
-                <w:rFonts w:ascii="Times New Roman" w:hAnsi="Times New Roman" w:cs="Times New Roman"/>
-                <w:sz w:val="24"/>
-                <w:szCs w:val="24"/>
-                <w:lang w:val="en-US"/>
-              </w:rPr>
-              <w:t>minValue</w:t>
-            </w:r>
-            <w:proofErr w:type="spellEnd"/>
-            <w:r>
-              <w:rPr>
-                <w:rFonts w:ascii="Times New Roman" w:hAnsi="Times New Roman" w:cs="Times New Roman"/>
-                <w:sz w:val="24"/>
-                <w:szCs w:val="24"/>
-                <w:lang w:val="en-US"/>
-              </w:rPr>
-              <w:t xml:space="preserve">, double </w:t>
-            </w:r>
-            <w:proofErr w:type="spellStart"/>
-            <w:r>
-              <w:rPr>
-                <w:rFonts w:ascii="Times New Roman" w:hAnsi="Times New Roman" w:cs="Times New Roman"/>
-                <w:sz w:val="24"/>
-                <w:szCs w:val="24"/>
-                <w:lang w:val="en-US"/>
-              </w:rPr>
-              <w:t>maxValue</w:t>
-            </w:r>
-            <w:proofErr w:type="spellEnd"/>
-            <w:r>
-              <w:rPr>
-                <w:rFonts w:ascii="Times New Roman" w:hAnsi="Times New Roman" w:cs="Times New Roman"/>
-                <w:sz w:val="24"/>
-                <w:szCs w:val="24"/>
-                <w:lang w:val="en-US"/>
-              </w:rPr>
-              <w:t>)</w:t>
+              <w:t>double value, double minValue, double maxValue)</w:t>
             </w:r>
           </w:p>
         </w:tc>
@@ -20543,25 +18204,7 @@
                 <w:sz w:val="24"/>
                 <w:szCs w:val="24"/>
               </w:rPr>
-              <w:t xml:space="preserve">Метод выполняет валидацию значения в заданном диапазоне и генерирует исключение типа </w:t>
-            </w:r>
-            <w:proofErr w:type="spellStart"/>
-            <w:r>
-              <w:rPr>
-                <w:rFonts w:ascii="Times New Roman" w:hAnsi="Times New Roman" w:cs="Times New Roman"/>
-                <w:sz w:val="24"/>
-                <w:szCs w:val="24"/>
-              </w:rPr>
-              <w:t>ArgumentException</w:t>
-            </w:r>
-            <w:proofErr w:type="spellEnd"/>
-            <w:r>
-              <w:rPr>
-                <w:rFonts w:ascii="Times New Roman" w:hAnsi="Times New Roman" w:cs="Times New Roman"/>
-                <w:sz w:val="24"/>
-                <w:szCs w:val="24"/>
-              </w:rPr>
-              <w:t xml:space="preserve"> в случае неудачной проверки.</w:t>
+              <w:t>Метод выполняет валидацию значения в заданном диапазоне и генерирует исключение типа ArgumentException в случае неудачной проверки.</w:t>
             </w:r>
           </w:p>
         </w:tc>
@@ -20581,7 +18224,6 @@
                 <w:lang w:val="en-US"/>
               </w:rPr>
             </w:pPr>
-            <w:proofErr w:type="spellStart"/>
             <w:r>
               <w:rPr>
                 <w:rFonts w:ascii="Times New Roman" w:hAnsi="Times New Roman" w:cs="Times New Roman"/>
@@ -20599,9 +18241,9 @@
                 <w:szCs w:val="24"/>
                 <w:lang w:val="en-US"/>
               </w:rPr>
-              <w:t>ShouldNotThrowException</w:t>
-            </w:r>
-            <w:proofErr w:type="spellEnd"/>
+              <w:t>ShouldNotThrowException(</w:t>
+            </w:r>
+            <w:proofErr w:type="gramEnd"/>
             <w:r>
               <w:rPr>
                 <w:rFonts w:ascii="Times New Roman" w:hAnsi="Times New Roman" w:cs="Times New Roman"/>
@@ -20609,57 +18251,7 @@
                 <w:szCs w:val="24"/>
                 <w:lang w:val="en-US"/>
               </w:rPr>
-              <w:t>(</w:t>
-            </w:r>
-            <w:proofErr w:type="gramEnd"/>
-            <w:r>
-              <w:rPr>
-                <w:rFonts w:ascii="Times New Roman" w:hAnsi="Times New Roman" w:cs="Times New Roman"/>
-                <w:sz w:val="24"/>
-                <w:szCs w:val="24"/>
-                <w:lang w:val="en-US"/>
-              </w:rPr>
-              <w:t xml:space="preserve">double </w:t>
-            </w:r>
-            <w:proofErr w:type="spellStart"/>
-            <w:r>
-              <w:rPr>
-                <w:rFonts w:ascii="Times New Roman" w:hAnsi="Times New Roman" w:cs="Times New Roman"/>
-                <w:sz w:val="24"/>
-                <w:szCs w:val="24"/>
-                <w:lang w:val="en-US"/>
-              </w:rPr>
-              <w:t>minValue</w:t>
-            </w:r>
-            <w:proofErr w:type="spellEnd"/>
-            <w:r>
-              <w:rPr>
-                <w:rFonts w:ascii="Times New Roman" w:hAnsi="Times New Roman" w:cs="Times New Roman"/>
-                <w:sz w:val="24"/>
-                <w:szCs w:val="24"/>
-                <w:lang w:val="en-US"/>
-              </w:rPr>
-              <w:t xml:space="preserve">, double </w:t>
-            </w:r>
-            <w:proofErr w:type="spellStart"/>
-            <w:r>
-              <w:rPr>
-                <w:rFonts w:ascii="Times New Roman" w:hAnsi="Times New Roman" w:cs="Times New Roman"/>
-                <w:sz w:val="24"/>
-                <w:szCs w:val="24"/>
-                <w:lang w:val="en-US"/>
-              </w:rPr>
-              <w:t>maxValue</w:t>
-            </w:r>
-            <w:proofErr w:type="spellEnd"/>
-            <w:r>
-              <w:rPr>
-                <w:rFonts w:ascii="Times New Roman" w:hAnsi="Times New Roman" w:cs="Times New Roman"/>
-                <w:sz w:val="24"/>
-                <w:szCs w:val="24"/>
-                <w:lang w:val="en-US"/>
-              </w:rPr>
-              <w:t>)</w:t>
+              <w:t>double minValue, double maxValue)</w:t>
             </w:r>
           </w:p>
         </w:tc>
@@ -20702,7 +18294,6 @@
                 <w:lang w:val="en-US"/>
               </w:rPr>
             </w:pPr>
-            <w:proofErr w:type="spellStart"/>
             <w:r>
               <w:rPr>
                 <w:rFonts w:ascii="Times New Roman" w:hAnsi="Times New Roman" w:cs="Times New Roman"/>
@@ -20720,9 +18311,9 @@
                 <w:szCs w:val="24"/>
                 <w:lang w:val="en-US"/>
               </w:rPr>
-              <w:t>ShouldThrowArgumentException</w:t>
-            </w:r>
-            <w:proofErr w:type="spellEnd"/>
+              <w:t>ShouldThrowArgumentException(</w:t>
+            </w:r>
+            <w:proofErr w:type="gramEnd"/>
             <w:r>
               <w:rPr>
                 <w:rFonts w:ascii="Times New Roman" w:hAnsi="Times New Roman" w:cs="Times New Roman"/>
@@ -20730,57 +18321,7 @@
                 <w:szCs w:val="24"/>
                 <w:lang w:val="en-US"/>
               </w:rPr>
-              <w:t>(</w:t>
-            </w:r>
-            <w:proofErr w:type="gramEnd"/>
-            <w:r>
-              <w:rPr>
-                <w:rFonts w:ascii="Times New Roman" w:hAnsi="Times New Roman" w:cs="Times New Roman"/>
-                <w:sz w:val="24"/>
-                <w:szCs w:val="24"/>
-                <w:lang w:val="en-US"/>
-              </w:rPr>
-              <w:t xml:space="preserve">double </w:t>
-            </w:r>
-            <w:proofErr w:type="spellStart"/>
-            <w:r>
-              <w:rPr>
-                <w:rFonts w:ascii="Times New Roman" w:hAnsi="Times New Roman" w:cs="Times New Roman"/>
-                <w:sz w:val="24"/>
-                <w:szCs w:val="24"/>
-                <w:lang w:val="en-US"/>
-              </w:rPr>
-              <w:t>minValue</w:t>
-            </w:r>
-            <w:proofErr w:type="spellEnd"/>
-            <w:r>
-              <w:rPr>
-                <w:rFonts w:ascii="Times New Roman" w:hAnsi="Times New Roman" w:cs="Times New Roman"/>
-                <w:sz w:val="24"/>
-                <w:szCs w:val="24"/>
-                <w:lang w:val="en-US"/>
-              </w:rPr>
-              <w:t xml:space="preserve">, double </w:t>
-            </w:r>
-            <w:proofErr w:type="spellStart"/>
-            <w:r>
-              <w:rPr>
-                <w:rFonts w:ascii="Times New Roman" w:hAnsi="Times New Roman" w:cs="Times New Roman"/>
-                <w:sz w:val="24"/>
-                <w:szCs w:val="24"/>
-                <w:lang w:val="en-US"/>
-              </w:rPr>
-              <w:t>maxValue</w:t>
-            </w:r>
-            <w:proofErr w:type="spellEnd"/>
-            <w:r>
-              <w:rPr>
-                <w:rFonts w:ascii="Times New Roman" w:hAnsi="Times New Roman" w:cs="Times New Roman"/>
-                <w:sz w:val="24"/>
-                <w:szCs w:val="24"/>
-                <w:lang w:val="en-US"/>
-              </w:rPr>
-              <w:t>)</w:t>
+              <w:t>double minValue, double maxValue)</w:t>
             </w:r>
           </w:p>
         </w:tc>
@@ -20803,25 +18344,7 @@
                 <w:sz w:val="24"/>
                 <w:szCs w:val="24"/>
               </w:rPr>
-              <w:t xml:space="preserve">Метод выполняет проверку корректности заданных минимального и максимального значений и генерирует исключение типа </w:t>
-            </w:r>
-            <w:proofErr w:type="spellStart"/>
-            <w:r>
-              <w:rPr>
-                <w:rFonts w:ascii="Times New Roman" w:hAnsi="Times New Roman" w:cs="Times New Roman"/>
-                <w:sz w:val="24"/>
-                <w:szCs w:val="24"/>
-              </w:rPr>
-              <w:t>ArgumentException</w:t>
-            </w:r>
-            <w:proofErr w:type="spellEnd"/>
-            <w:r>
-              <w:rPr>
-                <w:rFonts w:ascii="Times New Roman" w:hAnsi="Times New Roman" w:cs="Times New Roman"/>
-                <w:sz w:val="24"/>
-                <w:szCs w:val="24"/>
-              </w:rPr>
-              <w:t xml:space="preserve"> в случае неудачной проверки.</w:t>
+              <w:t>Метод выполняет проверку корректности заданных минимального и максимального значений и генерирует исключение типа ArgumentException в случае неудачной проверки.</w:t>
             </w:r>
           </w:p>
         </w:tc>
@@ -20840,7 +18363,6 @@
                 <w:szCs w:val="24"/>
               </w:rPr>
             </w:pPr>
-            <w:proofErr w:type="spellStart"/>
             <w:r>
               <w:rPr>
                 <w:rFonts w:ascii="Times New Roman" w:hAnsi="Times New Roman" w:cs="Times New Roman"/>
@@ -20856,18 +18378,8 @@
                 <w:sz w:val="24"/>
                 <w:szCs w:val="24"/>
               </w:rPr>
-              <w:t>ShouldNotThrowException</w:t>
-            </w:r>
-            <w:proofErr w:type="spellEnd"/>
-            <w:r>
-              <w:rPr>
-                <w:rFonts w:ascii="Times New Roman" w:hAnsi="Times New Roman" w:cs="Times New Roman"/>
-                <w:sz w:val="24"/>
-                <w:szCs w:val="24"/>
-              </w:rPr>
-              <w:t>(</w:t>
-            </w:r>
-            <w:proofErr w:type="spellStart"/>
+              <w:t>ShouldNotThrowException(</w:t>
+            </w:r>
             <w:proofErr w:type="gramEnd"/>
             <w:r>
               <w:rPr>
@@ -20875,34 +18387,7 @@
                 <w:sz w:val="24"/>
                 <w:szCs w:val="24"/>
               </w:rPr>
-              <w:t>double</w:t>
-            </w:r>
-            <w:proofErr w:type="spellEnd"/>
-            <w:r>
-              <w:rPr>
-                <w:rFonts w:ascii="Times New Roman" w:hAnsi="Times New Roman" w:cs="Times New Roman"/>
-                <w:sz w:val="24"/>
-                <w:szCs w:val="24"/>
-              </w:rPr>
-              <w:t xml:space="preserve"> </w:t>
-            </w:r>
-            <w:proofErr w:type="spellStart"/>
-            <w:r>
-              <w:rPr>
-                <w:rFonts w:ascii="Times New Roman" w:hAnsi="Times New Roman" w:cs="Times New Roman"/>
-                <w:sz w:val="24"/>
-                <w:szCs w:val="24"/>
-              </w:rPr>
-              <w:t>value</w:t>
-            </w:r>
-            <w:proofErr w:type="spellEnd"/>
-            <w:r>
-              <w:rPr>
-                <w:rFonts w:ascii="Times New Roman" w:hAnsi="Times New Roman" w:cs="Times New Roman"/>
-                <w:sz w:val="24"/>
-                <w:szCs w:val="24"/>
-              </w:rPr>
-              <w:t>)</w:t>
+              <w:t>double value)</w:t>
             </w:r>
           </w:p>
         </w:tc>
@@ -20944,7 +18429,6 @@
                 <w:szCs w:val="24"/>
               </w:rPr>
             </w:pPr>
-            <w:proofErr w:type="spellStart"/>
             <w:r>
               <w:rPr>
                 <w:rFonts w:ascii="Times New Roman" w:hAnsi="Times New Roman" w:cs="Times New Roman"/>
@@ -20960,18 +18444,8 @@
                 <w:sz w:val="24"/>
                 <w:szCs w:val="24"/>
               </w:rPr>
-              <w:t>ShouldThrowArgumentException</w:t>
-            </w:r>
-            <w:proofErr w:type="spellEnd"/>
-            <w:r>
-              <w:rPr>
-                <w:rFonts w:ascii="Times New Roman" w:hAnsi="Times New Roman" w:cs="Times New Roman"/>
-                <w:sz w:val="24"/>
-                <w:szCs w:val="24"/>
-              </w:rPr>
-              <w:t>(</w:t>
-            </w:r>
-            <w:proofErr w:type="spellStart"/>
+              <w:t>ShouldThrowArgumentException(</w:t>
+            </w:r>
             <w:proofErr w:type="gramEnd"/>
             <w:r>
               <w:rPr>
@@ -20979,34 +18453,7 @@
                 <w:sz w:val="24"/>
                 <w:szCs w:val="24"/>
               </w:rPr>
-              <w:t>double</w:t>
-            </w:r>
-            <w:proofErr w:type="spellEnd"/>
-            <w:r>
-              <w:rPr>
-                <w:rFonts w:ascii="Times New Roman" w:hAnsi="Times New Roman" w:cs="Times New Roman"/>
-                <w:sz w:val="24"/>
-                <w:szCs w:val="24"/>
-              </w:rPr>
-              <w:t xml:space="preserve"> </w:t>
-            </w:r>
-            <w:proofErr w:type="spellStart"/>
-            <w:r>
-              <w:rPr>
-                <w:rFonts w:ascii="Times New Roman" w:hAnsi="Times New Roman" w:cs="Times New Roman"/>
-                <w:sz w:val="24"/>
-                <w:szCs w:val="24"/>
-              </w:rPr>
-              <w:t>value</w:t>
-            </w:r>
-            <w:proofErr w:type="spellEnd"/>
-            <w:r>
-              <w:rPr>
-                <w:rFonts w:ascii="Times New Roman" w:hAnsi="Times New Roman" w:cs="Times New Roman"/>
-                <w:sz w:val="24"/>
-                <w:szCs w:val="24"/>
-              </w:rPr>
-              <w:t>)</w:t>
+              <w:t>double value)</w:t>
             </w:r>
           </w:p>
         </w:tc>
@@ -21029,25 +18476,7 @@
                 <w:sz w:val="24"/>
                 <w:szCs w:val="24"/>
               </w:rPr>
-              <w:t xml:space="preserve">Метод выполняет валидацию, что значение является неотрицательным числом, и генерирует исключение типа </w:t>
-            </w:r>
-            <w:proofErr w:type="spellStart"/>
-            <w:r>
-              <w:rPr>
-                <w:rFonts w:ascii="Times New Roman" w:hAnsi="Times New Roman" w:cs="Times New Roman"/>
-                <w:sz w:val="24"/>
-                <w:szCs w:val="24"/>
-              </w:rPr>
-              <w:t>ArgumentException</w:t>
-            </w:r>
-            <w:proofErr w:type="spellEnd"/>
-            <w:r>
-              <w:rPr>
-                <w:rFonts w:ascii="Times New Roman" w:hAnsi="Times New Roman" w:cs="Times New Roman"/>
-                <w:sz w:val="24"/>
-                <w:szCs w:val="24"/>
-              </w:rPr>
-              <w:t xml:space="preserve"> в случае неудачной проверки.</w:t>
+              <w:t>Метод выполняет валидацию, что значение является неотрицательным числом, и генерирует исключение типа ArgumentException в случае неудачной проверки.</w:t>
             </w:r>
           </w:p>
         </w:tc>
@@ -21067,7 +18496,6 @@
                 <w:lang w:val="en-US"/>
               </w:rPr>
             </w:pPr>
-            <w:proofErr w:type="spellStart"/>
             <w:r>
               <w:rPr>
                 <w:rFonts w:ascii="Times New Roman" w:hAnsi="Times New Roman" w:cs="Times New Roman"/>
@@ -21085,9 +18513,9 @@
                 <w:szCs w:val="24"/>
                 <w:lang w:val="en-US"/>
               </w:rPr>
-              <w:t>ShouldNotThrowException</w:t>
-            </w:r>
-            <w:proofErr w:type="spellEnd"/>
+              <w:t>ShouldNotThrowException(</w:t>
+            </w:r>
+            <w:proofErr w:type="gramEnd"/>
             <w:r>
               <w:rPr>
                 <w:rFonts w:ascii="Times New Roman" w:hAnsi="Times New Roman" w:cs="Times New Roman"/>
@@ -21095,57 +18523,7 @@
                 <w:szCs w:val="24"/>
                 <w:lang w:val="en-US"/>
               </w:rPr>
-              <w:t>(</w:t>
-            </w:r>
-            <w:proofErr w:type="gramEnd"/>
-            <w:r>
-              <w:rPr>
-                <w:rFonts w:ascii="Times New Roman" w:hAnsi="Times New Roman" w:cs="Times New Roman"/>
-                <w:sz w:val="24"/>
-                <w:szCs w:val="24"/>
-                <w:lang w:val="en-US"/>
-              </w:rPr>
-              <w:t xml:space="preserve">double value, double </w:t>
-            </w:r>
-            <w:proofErr w:type="spellStart"/>
-            <w:r>
-              <w:rPr>
-                <w:rFonts w:ascii="Times New Roman" w:hAnsi="Times New Roman" w:cs="Times New Roman"/>
-                <w:sz w:val="24"/>
-                <w:szCs w:val="24"/>
-                <w:lang w:val="en-US"/>
-              </w:rPr>
-              <w:t>minValue</w:t>
-            </w:r>
-            <w:proofErr w:type="spellEnd"/>
-            <w:r>
-              <w:rPr>
-                <w:rFonts w:ascii="Times New Roman" w:hAnsi="Times New Roman" w:cs="Times New Roman"/>
-                <w:sz w:val="24"/>
-                <w:szCs w:val="24"/>
-                <w:lang w:val="en-US"/>
-              </w:rPr>
-              <w:t xml:space="preserve">, double </w:t>
-            </w:r>
-            <w:proofErr w:type="spellStart"/>
-            <w:r>
-              <w:rPr>
-                <w:rFonts w:ascii="Times New Roman" w:hAnsi="Times New Roman" w:cs="Times New Roman"/>
-                <w:sz w:val="24"/>
-                <w:szCs w:val="24"/>
-                <w:lang w:val="en-US"/>
-              </w:rPr>
-              <w:t>maxValue</w:t>
-            </w:r>
-            <w:proofErr w:type="spellEnd"/>
-            <w:r>
-              <w:rPr>
-                <w:rFonts w:ascii="Times New Roman" w:hAnsi="Times New Roman" w:cs="Times New Roman"/>
-                <w:sz w:val="24"/>
-                <w:szCs w:val="24"/>
-                <w:lang w:val="en-US"/>
-              </w:rPr>
-              <w:t>)</w:t>
+              <w:t>double value, double minValue, double maxValue)</w:t>
             </w:r>
           </w:p>
         </w:tc>
@@ -21188,7 +18566,6 @@
                 <w:lang w:val="en-US"/>
               </w:rPr>
             </w:pPr>
-            <w:proofErr w:type="spellStart"/>
             <w:r>
               <w:rPr>
                 <w:rFonts w:ascii="Times New Roman" w:hAnsi="Times New Roman" w:cs="Times New Roman"/>
@@ -21206,9 +18583,9 @@
                 <w:szCs w:val="24"/>
                 <w:lang w:val="en-US"/>
               </w:rPr>
-              <w:t>ShouldThrowException</w:t>
-            </w:r>
-            <w:proofErr w:type="spellEnd"/>
+              <w:t>ShouldThrowException(</w:t>
+            </w:r>
+            <w:proofErr w:type="gramEnd"/>
             <w:r>
               <w:rPr>
                 <w:rFonts w:ascii="Times New Roman" w:hAnsi="Times New Roman" w:cs="Times New Roman"/>
@@ -21216,57 +18593,7 @@
                 <w:szCs w:val="24"/>
                 <w:lang w:val="en-US"/>
               </w:rPr>
-              <w:t>(</w:t>
-            </w:r>
-            <w:proofErr w:type="gramEnd"/>
-            <w:r>
-              <w:rPr>
-                <w:rFonts w:ascii="Times New Roman" w:hAnsi="Times New Roman" w:cs="Times New Roman"/>
-                <w:sz w:val="24"/>
-                <w:szCs w:val="24"/>
-                <w:lang w:val="en-US"/>
-              </w:rPr>
-              <w:t xml:space="preserve">double value, double </w:t>
-            </w:r>
-            <w:proofErr w:type="spellStart"/>
-            <w:r>
-              <w:rPr>
-                <w:rFonts w:ascii="Times New Roman" w:hAnsi="Times New Roman" w:cs="Times New Roman"/>
-                <w:sz w:val="24"/>
-                <w:szCs w:val="24"/>
-                <w:lang w:val="en-US"/>
-              </w:rPr>
-              <w:t>minValue</w:t>
-            </w:r>
-            <w:proofErr w:type="spellEnd"/>
-            <w:r>
-              <w:rPr>
-                <w:rFonts w:ascii="Times New Roman" w:hAnsi="Times New Roman" w:cs="Times New Roman"/>
-                <w:sz w:val="24"/>
-                <w:szCs w:val="24"/>
-                <w:lang w:val="en-US"/>
-              </w:rPr>
-              <w:t xml:space="preserve">, double </w:t>
-            </w:r>
-            <w:proofErr w:type="spellStart"/>
-            <w:r>
-              <w:rPr>
-                <w:rFonts w:ascii="Times New Roman" w:hAnsi="Times New Roman" w:cs="Times New Roman"/>
-                <w:sz w:val="24"/>
-                <w:szCs w:val="24"/>
-                <w:lang w:val="en-US"/>
-              </w:rPr>
-              <w:t>maxValue</w:t>
-            </w:r>
-            <w:proofErr w:type="spellEnd"/>
-            <w:r>
-              <w:rPr>
-                <w:rFonts w:ascii="Times New Roman" w:hAnsi="Times New Roman" w:cs="Times New Roman"/>
-                <w:sz w:val="24"/>
-                <w:szCs w:val="24"/>
-                <w:lang w:val="en-US"/>
-              </w:rPr>
-              <w:t>)</w:t>
+              <w:t>double value, double minValue, double maxValue)</w:t>
             </w:r>
           </w:p>
         </w:tc>
@@ -21289,25 +18616,7 @@
                 <w:sz w:val="24"/>
                 <w:szCs w:val="24"/>
               </w:rPr>
-              <w:t xml:space="preserve">Метод выполняет утверждение, что число находится в заданном диапазоне, и генерирует исключение типа </w:t>
-            </w:r>
-            <w:proofErr w:type="spellStart"/>
-            <w:r>
-              <w:rPr>
-                <w:rFonts w:ascii="Times New Roman" w:hAnsi="Times New Roman" w:cs="Times New Roman"/>
-                <w:sz w:val="24"/>
-                <w:szCs w:val="24"/>
-              </w:rPr>
-              <w:t>Exception</w:t>
-            </w:r>
-            <w:proofErr w:type="spellEnd"/>
-            <w:r>
-              <w:rPr>
-                <w:rFonts w:ascii="Times New Roman" w:hAnsi="Times New Roman" w:cs="Times New Roman"/>
-                <w:sz w:val="24"/>
-                <w:szCs w:val="24"/>
-              </w:rPr>
-              <w:t xml:space="preserve"> в случае неудачной проверки.</w:t>
+              <w:t>Метод выполняет утверждение, что число находится в заданном диапазоне, и генерирует исключение типа Exception в случае неудачной проверки.</w:t>
             </w:r>
           </w:p>
         </w:tc>
@@ -22236,7 +19545,6 @@
         </w:rPr>
         <w:t xml:space="preserve"> </w:t>
       </w:r>
-      <w:proofErr w:type="spellStart"/>
       <w:r>
         <w:rPr>
           <w:rFonts w:ascii="Times New Roman" w:hAnsi="Times New Roman" w:cs="Times New Roman"/>
@@ -22245,7 +19553,6 @@
         </w:rPr>
         <w:t>сторооние</w:t>
       </w:r>
-      <w:proofErr w:type="spellEnd"/>
       <w:r>
         <w:rPr>
           <w:rFonts w:ascii="Times New Roman" w:hAnsi="Times New Roman" w:cs="Times New Roman"/>
@@ -22440,7 +19747,6 @@
         </w:rPr>
         <w:t xml:space="preserve">, </w:t>
       </w:r>
-      <w:proofErr w:type="spellStart"/>
       <w:r>
         <w:rPr>
           <w:rFonts w:ascii="Times New Roman" w:hAnsi="Times New Roman" w:cs="Times New Roman"/>
@@ -22450,7 +19756,6 @@
         </w:rPr>
         <w:t>NUnit</w:t>
       </w:r>
-      <w:proofErr w:type="spellEnd"/>
       <w:r>
         <w:rPr>
           <w:rFonts w:ascii="Times New Roman" w:hAnsi="Times New Roman" w:cs="Times New Roman"/>
@@ -22475,7 +19780,6 @@
         </w:rPr>
         <w:t xml:space="preserve"> </w:t>
       </w:r>
-      <w:proofErr w:type="spellStart"/>
       <w:r>
         <w:rPr>
           <w:rFonts w:ascii="Times New Roman" w:hAnsi="Times New Roman" w:cs="Times New Roman"/>
@@ -22485,7 +19789,6 @@
         </w:rPr>
         <w:t>NUnit</w:t>
       </w:r>
-      <w:proofErr w:type="spellEnd"/>
       <w:r>
         <w:rPr>
           <w:rFonts w:ascii="Times New Roman" w:hAnsi="Times New Roman" w:cs="Times New Roman"/>
@@ -22494,7 +19797,6 @@
         </w:rPr>
         <w:t>3</w:t>
       </w:r>
-      <w:proofErr w:type="spellStart"/>
       <w:r>
         <w:rPr>
           <w:rFonts w:ascii="Times New Roman" w:hAnsi="Times New Roman" w:cs="Times New Roman"/>
@@ -22504,7 +19806,6 @@
         </w:rPr>
         <w:t>TestAdapter</w:t>
       </w:r>
-      <w:proofErr w:type="spellEnd"/>
       <w:r>
         <w:rPr>
           <w:rFonts w:ascii="Times New Roman" w:hAnsi="Times New Roman" w:cs="Times New Roman"/>
@@ -22923,34 +20224,14 @@
           <w:szCs w:val="28"/>
         </w:rPr>
       </w:pPr>
-      <w:proofErr w:type="spellStart"/>
-      <w:r>
-        <w:rPr>
-          <w:rFonts w:ascii="Times New Roman" w:hAnsi="Times New Roman" w:cs="Times New Roman"/>
-          <w:sz w:val="28"/>
-          <w:szCs w:val="28"/>
-        </w:rPr>
-        <w:t>Gearteq</w:t>
-      </w:r>
-      <w:proofErr w:type="spellEnd"/>
-      <w:r>
-        <w:rPr>
-          <w:rFonts w:ascii="Times New Roman" w:hAnsi="Times New Roman" w:cs="Times New Roman"/>
-          <w:sz w:val="28"/>
-          <w:szCs w:val="28"/>
-        </w:rPr>
-        <w:t xml:space="preserve"> для </w:t>
-      </w:r>
-      <w:proofErr w:type="spellStart"/>
-      <w:r>
-        <w:rPr>
-          <w:rFonts w:ascii="Times New Roman" w:hAnsi="Times New Roman" w:cs="Times New Roman"/>
-          <w:sz w:val="28"/>
-          <w:szCs w:val="28"/>
-        </w:rPr>
-        <w:t>SolidWorks</w:t>
-      </w:r>
-      <w:proofErr w:type="spellEnd"/>
+      <w:r>
+        <w:rPr>
+          <w:rFonts w:ascii="Times New Roman" w:hAnsi="Times New Roman" w:cs="Times New Roman"/>
+          <w:sz w:val="28"/>
+          <w:szCs w:val="28"/>
+        </w:rPr>
+        <w:t>Gearteq для SolidWorks</w:t>
+      </w:r>
       <w:r>
         <w:rPr>
           <w:rFonts w:ascii="Times New Roman" w:hAnsi="Times New Roman" w:cs="Times New Roman"/>
@@ -22981,25 +20262,7 @@
           <w:sz w:val="28"/>
           <w:szCs w:val="28"/>
         </w:rPr>
-        <w:t xml:space="preserve">Страница партнера </w:t>
-      </w:r>
-      <w:proofErr w:type="spellStart"/>
-      <w:r>
-        <w:rPr>
-          <w:rFonts w:ascii="Times New Roman" w:hAnsi="Times New Roman" w:cs="Times New Roman"/>
-          <w:sz w:val="28"/>
-          <w:szCs w:val="28"/>
-        </w:rPr>
-        <w:t>SolidWorks</w:t>
-      </w:r>
-      <w:proofErr w:type="spellEnd"/>
-      <w:r>
-        <w:rPr>
-          <w:rFonts w:ascii="Times New Roman" w:hAnsi="Times New Roman" w:cs="Times New Roman"/>
-          <w:sz w:val="28"/>
-          <w:szCs w:val="28"/>
-        </w:rPr>
-        <w:t xml:space="preserve"> </w:t>
+        <w:t xml:space="preserve">Страница партнера SolidWorks </w:t>
       </w:r>
       <w:r>
         <w:rPr>
@@ -23268,7 +20531,7 @@
       </w:r>
     </w:p>
   </w:comment>
-  <w:comment w:id="5" w:author="Vanada _" w:date="2023-12-12T18:41:00Z" w:initials="V_">
+  <w:comment w:id="6" w:author="Vanada _" w:date="2023-12-12T18:41:00Z" w:initials="V_">
     <w:p>
       <w:pPr>
         <w:pStyle w:val="aa"/>
@@ -23348,14 +20611,12 @@
       <w:r>
         <w:t xml:space="preserve"> </w:t>
       </w:r>
-      <w:proofErr w:type="spellStart"/>
       <w:r>
         <w:rPr>
           <w:lang w:val="en-US"/>
         </w:rPr>
         <w:t>FormMain</w:t>
       </w:r>
-      <w:proofErr w:type="spellEnd"/>
       <w:r>
         <w:t xml:space="preserve">, </w:t>
       </w:r>
@@ -23383,17 +20644,15 @@
       <w:r>
         <w:t xml:space="preserve"> </w:t>
       </w:r>
-      <w:proofErr w:type="spellStart"/>
       <w:r>
         <w:rPr>
           <w:lang w:val="en-US"/>
         </w:rPr>
         <w:t>ParameterType</w:t>
       </w:r>
-      <w:proofErr w:type="spellEnd"/>
     </w:p>
   </w:comment>
-  <w:comment w:id="6" w:author="Аркадий Горюнов" w:date="2023-12-13T13:09:00Z" w:initials="АГ">
+  <w:comment w:id="5" w:author="Аркадий Горюнов" w:date="2023-12-13T13:09:00Z" w:initials="АГ">
     <w:p>
       <w:pPr>
         <w:pStyle w:val="aa"/>

--- a/docs/Explanatory note.docx
+++ b/docs/Explanatory note.docx
@@ -355,7 +355,25 @@
           <w:sz w:val="28"/>
           <w:szCs w:val="28"/>
         </w:rPr>
-        <w:t>______________ Калентьев А.А.</w:t>
+        <w:t xml:space="preserve">______________ </w:t>
+      </w:r>
+      <w:proofErr w:type="spellStart"/>
+      <w:r>
+        <w:rPr>
+          <w:rFonts w:ascii="Times New Roman" w:hAnsi="Times New Roman" w:cs="Times New Roman"/>
+          <w:sz w:val="28"/>
+          <w:szCs w:val="28"/>
+        </w:rPr>
+        <w:t>Калентьев</w:t>
+      </w:r>
+      <w:proofErr w:type="spellEnd"/>
+      <w:r>
+        <w:rPr>
+          <w:rFonts w:ascii="Times New Roman" w:hAnsi="Times New Roman" w:cs="Times New Roman"/>
+          <w:sz w:val="28"/>
+          <w:szCs w:val="28"/>
+        </w:rPr>
+        <w:t xml:space="preserve"> А.А.</w:t>
       </w:r>
     </w:p>
     <w:p>
@@ -486,7 +504,25 @@
           <w:sz w:val="28"/>
           <w:szCs w:val="28"/>
         </w:rPr>
-        <w:t>Выполняется разработка библиотеки "Люстра" для САПР "Компас-3D" заказчиком, кандидатом технических наук, доцентом Калентьевым Алексеем Анатольевичем. Работ</w:t>
+        <w:t xml:space="preserve">Выполняется разработка библиотеки "Люстра" для САПР "Компас-3D" заказчиком, кандидатом технических наук, доцентом </w:t>
+      </w:r>
+      <w:proofErr w:type="spellStart"/>
+      <w:r>
+        <w:rPr>
+          <w:rFonts w:ascii="Times New Roman" w:hAnsi="Times New Roman" w:cs="Times New Roman"/>
+          <w:sz w:val="28"/>
+          <w:szCs w:val="28"/>
+        </w:rPr>
+        <w:t>Калентьевым</w:t>
+      </w:r>
+      <w:proofErr w:type="spellEnd"/>
+      <w:r>
+        <w:rPr>
+          <w:rFonts w:ascii="Times New Roman" w:hAnsi="Times New Roman" w:cs="Times New Roman"/>
+          <w:sz w:val="28"/>
+          <w:szCs w:val="28"/>
+        </w:rPr>
+        <w:t xml:space="preserve"> Алексеем Анатольевичем. Работ</w:t>
       </w:r>
       <w:r>
         <w:rPr>
@@ -1149,8 +1185,18 @@
           <w:sz w:val="28"/>
           <w:szCs w:val="28"/>
         </w:rPr>
-        <w:t>.NET и WinForms</w:t>
-      </w:r>
+        <w:t xml:space="preserve">.NET и </w:t>
+      </w:r>
+      <w:proofErr w:type="spellStart"/>
+      <w:r>
+        <w:rPr>
+          <w:rFonts w:ascii="Times New Roman" w:hAnsi="Times New Roman" w:cs="Times New Roman"/>
+          <w:sz w:val="28"/>
+          <w:szCs w:val="28"/>
+        </w:rPr>
+        <w:t>WinForms</w:t>
+      </w:r>
+      <w:proofErr w:type="spellEnd"/>
       <w:r>
         <w:rPr>
           <w:rFonts w:ascii="Times New Roman" w:hAnsi="Times New Roman" w:cs="Times New Roman"/>
@@ -1191,13 +1237,23 @@
           <w:szCs w:val="28"/>
         </w:rPr>
       </w:pPr>
-      <w:r>
-        <w:rPr>
-          <w:rFonts w:ascii="Times New Roman" w:hAnsi="Times New Roman" w:cs="Times New Roman"/>
-          <w:sz w:val="28"/>
-          <w:szCs w:val="28"/>
-        </w:rPr>
-        <w:t xml:space="preserve">ReSharper: </w:t>
+      <w:proofErr w:type="spellStart"/>
+      <w:r>
+        <w:rPr>
+          <w:rFonts w:ascii="Times New Roman" w:hAnsi="Times New Roman" w:cs="Times New Roman"/>
+          <w:sz w:val="28"/>
+          <w:szCs w:val="28"/>
+        </w:rPr>
+        <w:t>ReSharper</w:t>
+      </w:r>
+      <w:proofErr w:type="spellEnd"/>
+      <w:r>
+        <w:rPr>
+          <w:rFonts w:ascii="Times New Roman" w:hAnsi="Times New Roman" w:cs="Times New Roman"/>
+          <w:sz w:val="28"/>
+          <w:szCs w:val="28"/>
+        </w:rPr>
+        <w:t xml:space="preserve">: </w:t>
       </w:r>
       <w:r>
         <w:rPr>
@@ -1281,7 +1337,25 @@
           <w:sz w:val="28"/>
           <w:szCs w:val="28"/>
         </w:rPr>
-        <w:t xml:space="preserve">Fine Code Coverage: </w:t>
+        <w:t xml:space="preserve">Fine Code </w:t>
+      </w:r>
+      <w:proofErr w:type="spellStart"/>
+      <w:r>
+        <w:rPr>
+          <w:rFonts w:ascii="Times New Roman" w:hAnsi="Times New Roman" w:cs="Times New Roman"/>
+          <w:sz w:val="28"/>
+          <w:szCs w:val="28"/>
+        </w:rPr>
+        <w:t>Coverage</w:t>
+      </w:r>
+      <w:proofErr w:type="spellEnd"/>
+      <w:r>
+        <w:rPr>
+          <w:rFonts w:ascii="Times New Roman" w:hAnsi="Times New Roman" w:cs="Times New Roman"/>
+          <w:sz w:val="28"/>
+          <w:szCs w:val="28"/>
+        </w:rPr>
+        <w:t xml:space="preserve">: </w:t>
       </w:r>
       <w:r>
         <w:rPr>
@@ -1325,7 +1399,25 @@
           <w:sz w:val="28"/>
           <w:szCs w:val="28"/>
         </w:rPr>
-        <w:t xml:space="preserve">XAML Styler: </w:t>
+        <w:t xml:space="preserve">XAML </w:t>
+      </w:r>
+      <w:proofErr w:type="spellStart"/>
+      <w:r>
+        <w:rPr>
+          <w:rFonts w:ascii="Times New Roman" w:hAnsi="Times New Roman" w:cs="Times New Roman"/>
+          <w:sz w:val="28"/>
+          <w:szCs w:val="28"/>
+        </w:rPr>
+        <w:t>Styler</w:t>
+      </w:r>
+      <w:proofErr w:type="spellEnd"/>
+      <w:r>
+        <w:rPr>
+          <w:rFonts w:ascii="Times New Roman" w:hAnsi="Times New Roman" w:cs="Times New Roman"/>
+          <w:sz w:val="28"/>
+          <w:szCs w:val="28"/>
+        </w:rPr>
+        <w:t xml:space="preserve">: </w:t>
       </w:r>
       <w:r>
         <w:rPr>
@@ -1361,7 +1453,25 @@
           <w:sz w:val="28"/>
           <w:szCs w:val="28"/>
         </w:rPr>
-        <w:t xml:space="preserve">Editor Guidelines: </w:t>
+        <w:t xml:space="preserve">Editor </w:t>
+      </w:r>
+      <w:proofErr w:type="spellStart"/>
+      <w:r>
+        <w:rPr>
+          <w:rFonts w:ascii="Times New Roman" w:hAnsi="Times New Roman" w:cs="Times New Roman"/>
+          <w:sz w:val="28"/>
+          <w:szCs w:val="28"/>
+        </w:rPr>
+        <w:t>Guidelines</w:t>
+      </w:r>
+      <w:proofErr w:type="spellEnd"/>
+      <w:r>
+        <w:rPr>
+          <w:rFonts w:ascii="Times New Roman" w:hAnsi="Times New Roman" w:cs="Times New Roman"/>
+          <w:sz w:val="28"/>
+          <w:szCs w:val="28"/>
+        </w:rPr>
+        <w:t xml:space="preserve">: </w:t>
       </w:r>
       <w:r>
         <w:rPr>
@@ -1391,14 +1501,34 @@
           <w:szCs w:val="28"/>
         </w:rPr>
       </w:pPr>
-      <w:r>
-        <w:rPr>
-          <w:rFonts w:ascii="Times New Roman" w:hAnsi="Times New Roman" w:cs="Times New Roman"/>
-          <w:sz w:val="28"/>
-          <w:szCs w:val="28"/>
-        </w:rPr>
-        <w:t>Spell Checker</w:t>
-      </w:r>
+      <w:proofErr w:type="spellStart"/>
+      <w:r>
+        <w:rPr>
+          <w:rFonts w:ascii="Times New Roman" w:hAnsi="Times New Roman" w:cs="Times New Roman"/>
+          <w:sz w:val="28"/>
+          <w:szCs w:val="28"/>
+        </w:rPr>
+        <w:t>Spell</w:t>
+      </w:r>
+      <w:proofErr w:type="spellEnd"/>
+      <w:r>
+        <w:rPr>
+          <w:rFonts w:ascii="Times New Roman" w:hAnsi="Times New Roman" w:cs="Times New Roman"/>
+          <w:sz w:val="28"/>
+          <w:szCs w:val="28"/>
+        </w:rPr>
+        <w:t xml:space="preserve"> </w:t>
+      </w:r>
+      <w:proofErr w:type="spellStart"/>
+      <w:r>
+        <w:rPr>
+          <w:rFonts w:ascii="Times New Roman" w:hAnsi="Times New Roman" w:cs="Times New Roman"/>
+          <w:sz w:val="28"/>
+          <w:szCs w:val="28"/>
+        </w:rPr>
+        <w:t>Checker</w:t>
+      </w:r>
+      <w:proofErr w:type="spellEnd"/>
       <w:r>
         <w:rPr>
           <w:rFonts w:ascii="Times New Roman" w:hAnsi="Times New Roman" w:cs="Times New Roman"/>
@@ -1427,13 +1557,23 @@
           <w:szCs w:val="28"/>
         </w:rPr>
       </w:pPr>
-      <w:r>
-        <w:rPr>
-          <w:rFonts w:ascii="Times New Roman" w:hAnsi="Times New Roman" w:cs="Times New Roman"/>
-          <w:sz w:val="28"/>
-          <w:szCs w:val="28"/>
-        </w:rPr>
-        <w:t xml:space="preserve">NUnit и NUnit3TestAdapter: </w:t>
+      <w:proofErr w:type="spellStart"/>
+      <w:r>
+        <w:rPr>
+          <w:rFonts w:ascii="Times New Roman" w:hAnsi="Times New Roman" w:cs="Times New Roman"/>
+          <w:sz w:val="28"/>
+          <w:szCs w:val="28"/>
+        </w:rPr>
+        <w:t>NUnit</w:t>
+      </w:r>
+      <w:proofErr w:type="spellEnd"/>
+      <w:r>
+        <w:rPr>
+          <w:rFonts w:ascii="Times New Roman" w:hAnsi="Times New Roman" w:cs="Times New Roman"/>
+          <w:sz w:val="28"/>
+          <w:szCs w:val="28"/>
+        </w:rPr>
+        <w:t xml:space="preserve"> и NUnit3TestAdapter: </w:t>
       </w:r>
       <w:r>
         <w:rPr>
@@ -1676,6 +1816,7 @@
         </w:rPr>
         <w:t xml:space="preserve"> является плагин </w:t>
       </w:r>
+      <w:proofErr w:type="spellStart"/>
       <w:r>
         <w:rPr>
           <w:rFonts w:ascii="Times New Roman" w:hAnsi="Times New Roman" w:cs="Times New Roman"/>
@@ -1684,6 +1825,7 @@
         </w:rPr>
         <w:t>GearTeq</w:t>
       </w:r>
+      <w:proofErr w:type="spellEnd"/>
       <w:r>
         <w:rPr>
           <w:rFonts w:ascii="Times New Roman" w:hAnsi="Times New Roman" w:cs="Times New Roman"/>
@@ -1798,6 +1940,7 @@
         </w:rPr>
         <w:t xml:space="preserve">1 – Пользовательский интерфейс </w:t>
       </w:r>
+      <w:proofErr w:type="spellStart"/>
       <w:r>
         <w:rPr>
           <w:rFonts w:ascii="Times New Roman" w:hAnsi="Times New Roman" w:cs="Times New Roman"/>
@@ -1806,6 +1949,7 @@
         </w:rPr>
         <w:t>GearTeq</w:t>
       </w:r>
+      <w:proofErr w:type="spellEnd"/>
       <w:r>
         <w:rPr>
           <w:rFonts w:ascii="Times New Roman" w:hAnsi="Times New Roman" w:cs="Times New Roman"/>
@@ -2171,7 +2315,61 @@
           <w:sz w:val="28"/>
           <w:szCs w:val="28"/>
         </w:rPr>
-        <w:t xml:space="preserve">− MainForm – является главным окном приложения. Хранит в себе параметры (Parameters) и объект класса строителя модели (Builder); </w:t>
+        <w:t xml:space="preserve">− </w:t>
+      </w:r>
+      <w:proofErr w:type="spellStart"/>
+      <w:r>
+        <w:rPr>
+          <w:rFonts w:ascii="Times New Roman" w:hAnsi="Times New Roman" w:cs="Times New Roman"/>
+          <w:sz w:val="28"/>
+          <w:szCs w:val="28"/>
+        </w:rPr>
+        <w:t>MainForm</w:t>
+      </w:r>
+      <w:proofErr w:type="spellEnd"/>
+      <w:r>
+        <w:rPr>
+          <w:rFonts w:ascii="Times New Roman" w:hAnsi="Times New Roman" w:cs="Times New Roman"/>
+          <w:sz w:val="28"/>
+          <w:szCs w:val="28"/>
+        </w:rPr>
+        <w:t xml:space="preserve"> – является главным окном приложения. Хранит в себе параметры (</w:t>
+      </w:r>
+      <w:proofErr w:type="spellStart"/>
+      <w:r>
+        <w:rPr>
+          <w:rFonts w:ascii="Times New Roman" w:hAnsi="Times New Roman" w:cs="Times New Roman"/>
+          <w:sz w:val="28"/>
+          <w:szCs w:val="28"/>
+        </w:rPr>
+        <w:t>Parameters</w:t>
+      </w:r>
+      <w:proofErr w:type="spellEnd"/>
+      <w:r>
+        <w:rPr>
+          <w:rFonts w:ascii="Times New Roman" w:hAnsi="Times New Roman" w:cs="Times New Roman"/>
+          <w:sz w:val="28"/>
+          <w:szCs w:val="28"/>
+        </w:rPr>
+        <w:t>) и объект класса строителя модели (</w:t>
+      </w:r>
+      <w:proofErr w:type="spellStart"/>
+      <w:r>
+        <w:rPr>
+          <w:rFonts w:ascii="Times New Roman" w:hAnsi="Times New Roman" w:cs="Times New Roman"/>
+          <w:sz w:val="28"/>
+          <w:szCs w:val="28"/>
+        </w:rPr>
+        <w:t>Builder</w:t>
+      </w:r>
+      <w:proofErr w:type="spellEnd"/>
+      <w:r>
+        <w:rPr>
+          <w:rFonts w:ascii="Times New Roman" w:hAnsi="Times New Roman" w:cs="Times New Roman"/>
+          <w:sz w:val="28"/>
+          <w:szCs w:val="28"/>
+        </w:rPr>
+        <w:t xml:space="preserve">); </w:t>
       </w:r>
     </w:p>
     <w:p>
@@ -2191,7 +2389,25 @@
           <w:sz w:val="28"/>
           <w:szCs w:val="28"/>
         </w:rPr>
-        <w:t xml:space="preserve">− Parameters – класс, хранящий в себе все параметры модели; </w:t>
+        <w:t xml:space="preserve">− </w:t>
+      </w:r>
+      <w:proofErr w:type="spellStart"/>
+      <w:r>
+        <w:rPr>
+          <w:rFonts w:ascii="Times New Roman" w:hAnsi="Times New Roman" w:cs="Times New Roman"/>
+          <w:sz w:val="28"/>
+          <w:szCs w:val="28"/>
+        </w:rPr>
+        <w:t>Parameters</w:t>
+      </w:r>
+      <w:proofErr w:type="spellEnd"/>
+      <w:r>
+        <w:rPr>
+          <w:rFonts w:ascii="Times New Roman" w:hAnsi="Times New Roman" w:cs="Times New Roman"/>
+          <w:sz w:val="28"/>
+          <w:szCs w:val="28"/>
+        </w:rPr>
+        <w:t xml:space="preserve"> – класс, хранящий в себе все параметры модели; </w:t>
       </w:r>
     </w:p>
     <w:p>
@@ -2211,7 +2427,25 @@
           <w:sz w:val="28"/>
           <w:szCs w:val="28"/>
         </w:rPr>
-        <w:t xml:space="preserve">− Buider – класс строитель модели; </w:t>
+        <w:t xml:space="preserve">− </w:t>
+      </w:r>
+      <w:proofErr w:type="spellStart"/>
+      <w:r>
+        <w:rPr>
+          <w:rFonts w:ascii="Times New Roman" w:hAnsi="Times New Roman" w:cs="Times New Roman"/>
+          <w:sz w:val="28"/>
+          <w:szCs w:val="28"/>
+        </w:rPr>
+        <w:t>Buider</w:t>
+      </w:r>
+      <w:proofErr w:type="spellEnd"/>
+      <w:r>
+        <w:rPr>
+          <w:rFonts w:ascii="Times New Roman" w:hAnsi="Times New Roman" w:cs="Times New Roman"/>
+          <w:sz w:val="28"/>
+          <w:szCs w:val="28"/>
+        </w:rPr>
+        <w:t xml:space="preserve"> – класс строитель модели; </w:t>
       </w:r>
     </w:p>
     <w:p>
@@ -2231,7 +2465,25 @@
           <w:sz w:val="28"/>
           <w:szCs w:val="28"/>
         </w:rPr>
-        <w:t>− Wrapper – класс обертка API САПР. В нем находятся все нужные методы создания примитивов и документов, которые пригодятся для построения модели;</w:t>
+        <w:t xml:space="preserve">− </w:t>
+      </w:r>
+      <w:proofErr w:type="spellStart"/>
+      <w:r>
+        <w:rPr>
+          <w:rFonts w:ascii="Times New Roman" w:hAnsi="Times New Roman" w:cs="Times New Roman"/>
+          <w:sz w:val="28"/>
+          <w:szCs w:val="28"/>
+        </w:rPr>
+        <w:t>Wrapper</w:t>
+      </w:r>
+      <w:proofErr w:type="spellEnd"/>
+      <w:r>
+        <w:rPr>
+          <w:rFonts w:ascii="Times New Roman" w:hAnsi="Times New Roman" w:cs="Times New Roman"/>
+          <w:sz w:val="28"/>
+          <w:szCs w:val="28"/>
+        </w:rPr>
+        <w:t xml:space="preserve"> – класс обертка API САПР. В нем находятся все нужные методы создания примитивов и документов, которые пригодятся для построения модели;</w:t>
       </w:r>
     </w:p>
     <w:p>
@@ -2253,6 +2505,7 @@
         </w:rPr>
         <w:t xml:space="preserve">− </w:t>
       </w:r>
+      <w:proofErr w:type="spellStart"/>
       <w:r>
         <w:rPr>
           <w:rFonts w:ascii="Times New Roman" w:hAnsi="Times New Roman" w:cs="Times New Roman"/>
@@ -2262,6 +2515,7 @@
         </w:rPr>
         <w:t>ParameterType</w:t>
       </w:r>
+      <w:proofErr w:type="spellEnd"/>
       <w:r>
         <w:rPr>
           <w:rFonts w:ascii="Times New Roman" w:hAnsi="Times New Roman" w:cs="Times New Roman"/>
@@ -2632,6 +2886,7 @@
         </w:rPr>
         <w:t xml:space="preserve">класса </w:t>
       </w:r>
+      <w:proofErr w:type="spellStart"/>
       <w:r>
         <w:rPr>
           <w:rFonts w:ascii="Times New Roman" w:hAnsi="Times New Roman" w:cs="Times New Roman"/>
@@ -2641,6 +2896,7 @@
         </w:rPr>
         <w:t>FormMain</w:t>
       </w:r>
+      <w:proofErr w:type="spellEnd"/>
       <w:r>
         <w:rPr>
           <w:rFonts w:ascii="Times New Roman" w:hAnsi="Times New Roman" w:cs="Times New Roman"/>
@@ -2775,6 +3031,7 @@
               </w:rPr>
               <w:t>_</w:t>
             </w:r>
+            <w:proofErr w:type="spellStart"/>
             <w:r>
               <w:rPr>
                 <w:rFonts w:ascii="Times New Roman" w:hAnsi="Times New Roman" w:cs="Times New Roman"/>
@@ -2783,6 +3040,7 @@
               </w:rPr>
               <w:t>parameters</w:t>
             </w:r>
+            <w:proofErr w:type="spellEnd"/>
           </w:p>
         </w:tc>
         <w:tc>
@@ -2798,6 +3056,7 @@
                 <w:szCs w:val="24"/>
               </w:rPr>
             </w:pPr>
+            <w:proofErr w:type="spellStart"/>
             <w:r>
               <w:rPr>
                 <w:rFonts w:ascii="Times New Roman" w:hAnsi="Times New Roman" w:cs="Times New Roman"/>
@@ -2806,6 +3065,7 @@
               </w:rPr>
               <w:t>Parameters</w:t>
             </w:r>
+            <w:proofErr w:type="spellEnd"/>
           </w:p>
         </w:tc>
         <w:tc>
@@ -2851,8 +3111,18 @@
                 <w:sz w:val="24"/>
                 <w:szCs w:val="24"/>
               </w:rPr>
-              <w:t>_builder</w:t>
-            </w:r>
+              <w:t>_</w:t>
+            </w:r>
+            <w:proofErr w:type="spellStart"/>
+            <w:r>
+              <w:rPr>
+                <w:rFonts w:ascii="Times New Roman" w:hAnsi="Times New Roman" w:cs="Times New Roman"/>
+                <w:sz w:val="24"/>
+                <w:szCs w:val="24"/>
+              </w:rPr>
+              <w:t>builder</w:t>
+            </w:r>
+            <w:proofErr w:type="spellEnd"/>
           </w:p>
         </w:tc>
         <w:tc>
@@ -2867,6 +3137,7 @@
                 <w:szCs w:val="24"/>
               </w:rPr>
             </w:pPr>
+            <w:proofErr w:type="spellStart"/>
             <w:r>
               <w:rPr>
                 <w:rFonts w:ascii="Times New Roman" w:hAnsi="Times New Roman" w:cs="Times New Roman"/>
@@ -2875,6 +3146,7 @@
               </w:rPr>
               <w:t>Builder</w:t>
             </w:r>
+            <w:proofErr w:type="spellEnd"/>
           </w:p>
         </w:tc>
         <w:tc>
@@ -2919,8 +3191,18 @@
                 <w:sz w:val="24"/>
                 <w:szCs w:val="24"/>
               </w:rPr>
-              <w:t>_parameterFormElements</w:t>
-            </w:r>
+              <w:t>_</w:t>
+            </w:r>
+            <w:proofErr w:type="spellStart"/>
+            <w:r>
+              <w:rPr>
+                <w:rFonts w:ascii="Times New Roman" w:hAnsi="Times New Roman" w:cs="Times New Roman"/>
+                <w:sz w:val="24"/>
+                <w:szCs w:val="24"/>
+              </w:rPr>
+              <w:t>parameterFormElements</w:t>
+            </w:r>
+            <w:proofErr w:type="spellEnd"/>
           </w:p>
         </w:tc>
         <w:tc>
@@ -2943,7 +3225,27 @@
                 <w:szCs w:val="24"/>
                 <w:lang w:val="en-US"/>
               </w:rPr>
-              <w:t>Dictionary&lt;ParameterType, Dictionary&lt;string, Control&gt;&gt;</w:t>
+              <w:t>Dictionary&lt;</w:t>
+            </w:r>
+            <w:proofErr w:type="spellStart"/>
+            <w:r>
+              <w:rPr>
+                <w:rFonts w:ascii="Times New Roman" w:hAnsi="Times New Roman" w:cs="Times New Roman"/>
+                <w:sz w:val="24"/>
+                <w:szCs w:val="24"/>
+                <w:lang w:val="en-US"/>
+              </w:rPr>
+              <w:t>ParameterType</w:t>
+            </w:r>
+            <w:proofErr w:type="spellEnd"/>
+            <w:r>
+              <w:rPr>
+                <w:rFonts w:ascii="Times New Roman" w:hAnsi="Times New Roman" w:cs="Times New Roman"/>
+                <w:sz w:val="24"/>
+                <w:szCs w:val="24"/>
+                <w:lang w:val="en-US"/>
+              </w:rPr>
+              <w:t>, Dictionary&lt;string, Control&gt;&gt;</w:t>
             </w:r>
           </w:p>
         </w:tc>
@@ -2989,8 +3291,18 @@
                 <w:sz w:val="24"/>
                 <w:szCs w:val="24"/>
               </w:rPr>
-              <w:t>_defaultColor</w:t>
-            </w:r>
+              <w:t>_</w:t>
+            </w:r>
+            <w:proofErr w:type="spellStart"/>
+            <w:r>
+              <w:rPr>
+                <w:rFonts w:ascii="Times New Roman" w:hAnsi="Times New Roman" w:cs="Times New Roman"/>
+                <w:sz w:val="24"/>
+                <w:szCs w:val="24"/>
+              </w:rPr>
+              <w:t>defaultColor</w:t>
+            </w:r>
+            <w:proofErr w:type="spellEnd"/>
           </w:p>
         </w:tc>
         <w:tc>
@@ -3057,8 +3369,18 @@
                 <w:sz w:val="24"/>
                 <w:szCs w:val="24"/>
               </w:rPr>
-              <w:t>_errorColor</w:t>
-            </w:r>
+              <w:t>_</w:t>
+            </w:r>
+            <w:proofErr w:type="spellStart"/>
+            <w:r>
+              <w:rPr>
+                <w:rFonts w:ascii="Times New Roman" w:hAnsi="Times New Roman" w:cs="Times New Roman"/>
+                <w:sz w:val="24"/>
+                <w:szCs w:val="24"/>
+              </w:rPr>
+              <w:t>errorColor</w:t>
+            </w:r>
+            <w:proofErr w:type="spellEnd"/>
           </w:p>
         </w:tc>
         <w:tc>
@@ -3125,8 +3447,18 @@
                 <w:sz w:val="24"/>
                 <w:szCs w:val="24"/>
               </w:rPr>
-              <w:t>_textBox</w:t>
-            </w:r>
+              <w:t>_</w:t>
+            </w:r>
+            <w:proofErr w:type="spellStart"/>
+            <w:r>
+              <w:rPr>
+                <w:rFonts w:ascii="Times New Roman" w:hAnsi="Times New Roman" w:cs="Times New Roman"/>
+                <w:sz w:val="24"/>
+                <w:szCs w:val="24"/>
+              </w:rPr>
+              <w:t>textBox</w:t>
+            </w:r>
+            <w:proofErr w:type="spellEnd"/>
           </w:p>
         </w:tc>
         <w:tc>
@@ -3141,6 +3473,7 @@
                 <w:szCs w:val="24"/>
               </w:rPr>
             </w:pPr>
+            <w:proofErr w:type="spellStart"/>
             <w:r>
               <w:rPr>
                 <w:rFonts w:ascii="Times New Roman" w:hAnsi="Times New Roman" w:cs="Times New Roman"/>
@@ -3149,6 +3482,7 @@
               </w:rPr>
               <w:t>string</w:t>
             </w:r>
+            <w:proofErr w:type="spellEnd"/>
           </w:p>
         </w:tc>
         <w:tc>
@@ -3169,7 +3503,25 @@
                 <w:sz w:val="24"/>
                 <w:szCs w:val="24"/>
               </w:rPr>
-              <w:t>Строка обозначающая textBox.</w:t>
+              <w:t xml:space="preserve">Строка обозначающая </w:t>
+            </w:r>
+            <w:proofErr w:type="spellStart"/>
+            <w:r>
+              <w:rPr>
+                <w:rFonts w:ascii="Times New Roman" w:hAnsi="Times New Roman" w:cs="Times New Roman"/>
+                <w:sz w:val="24"/>
+                <w:szCs w:val="24"/>
+              </w:rPr>
+              <w:t>textBox</w:t>
+            </w:r>
+            <w:proofErr w:type="spellEnd"/>
+            <w:r>
+              <w:rPr>
+                <w:rFonts w:ascii="Times New Roman" w:hAnsi="Times New Roman" w:cs="Times New Roman"/>
+                <w:sz w:val="24"/>
+                <w:szCs w:val="24"/>
+              </w:rPr>
+              <w:t>.</w:t>
             </w:r>
           </w:p>
         </w:tc>
@@ -3193,8 +3545,18 @@
                 <w:sz w:val="24"/>
                 <w:szCs w:val="24"/>
               </w:rPr>
-              <w:t>_label</w:t>
-            </w:r>
+              <w:t>_</w:t>
+            </w:r>
+            <w:proofErr w:type="spellStart"/>
+            <w:r>
+              <w:rPr>
+                <w:rFonts w:ascii="Times New Roman" w:hAnsi="Times New Roman" w:cs="Times New Roman"/>
+                <w:sz w:val="24"/>
+                <w:szCs w:val="24"/>
+              </w:rPr>
+              <w:t>label</w:t>
+            </w:r>
+            <w:proofErr w:type="spellEnd"/>
           </w:p>
         </w:tc>
         <w:tc>
@@ -3209,6 +3571,7 @@
                 <w:szCs w:val="24"/>
               </w:rPr>
             </w:pPr>
+            <w:proofErr w:type="spellStart"/>
             <w:r>
               <w:rPr>
                 <w:rFonts w:ascii="Times New Roman" w:hAnsi="Times New Roman" w:cs="Times New Roman"/>
@@ -3217,6 +3580,7 @@
               </w:rPr>
               <w:t>string</w:t>
             </w:r>
+            <w:proofErr w:type="spellEnd"/>
           </w:p>
         </w:tc>
         <w:tc>
@@ -3237,7 +3601,25 @@
                 <w:sz w:val="24"/>
                 <w:szCs w:val="24"/>
               </w:rPr>
-              <w:t>Строка обозначающая label.</w:t>
+              <w:t xml:space="preserve">Строка обозначающая </w:t>
+            </w:r>
+            <w:proofErr w:type="spellStart"/>
+            <w:r>
+              <w:rPr>
+                <w:rFonts w:ascii="Times New Roman" w:hAnsi="Times New Roman" w:cs="Times New Roman"/>
+                <w:sz w:val="24"/>
+                <w:szCs w:val="24"/>
+              </w:rPr>
+              <w:t>label</w:t>
+            </w:r>
+            <w:proofErr w:type="spellEnd"/>
+            <w:r>
+              <w:rPr>
+                <w:rFonts w:ascii="Times New Roman" w:hAnsi="Times New Roman" w:cs="Times New Roman"/>
+                <w:sz w:val="24"/>
+                <w:szCs w:val="24"/>
+              </w:rPr>
+              <w:t>.</w:t>
             </w:r>
           </w:p>
         </w:tc>
@@ -3313,6 +3695,7 @@
         </w:rPr>
         <w:t xml:space="preserve">класса </w:t>
       </w:r>
+      <w:proofErr w:type="spellStart"/>
       <w:r>
         <w:rPr>
           <w:rFonts w:ascii="Times New Roman" w:hAnsi="Times New Roman" w:cs="Times New Roman"/>
@@ -3322,6 +3705,7 @@
         </w:rPr>
         <w:t>FormMain</w:t>
       </w:r>
+      <w:proofErr w:type="spellEnd"/>
       <w:r>
         <w:rPr>
           <w:rFonts w:ascii="Times New Roman" w:hAnsi="Times New Roman" w:cs="Times New Roman"/>
@@ -3615,6 +3999,7 @@
                 <w:szCs w:val="24"/>
               </w:rPr>
             </w:pPr>
+            <w:proofErr w:type="spellStart"/>
             <w:proofErr w:type="gramStart"/>
             <w:r>
               <w:rPr>
@@ -3622,7 +4007,16 @@
                 <w:sz w:val="24"/>
                 <w:szCs w:val="24"/>
               </w:rPr>
-              <w:t>FormMain(</w:t>
+              <w:t>FormMain</w:t>
+            </w:r>
+            <w:proofErr w:type="spellEnd"/>
+            <w:r>
+              <w:rPr>
+                <w:rFonts w:ascii="Times New Roman" w:hAnsi="Times New Roman" w:cs="Times New Roman"/>
+                <w:sz w:val="24"/>
+                <w:szCs w:val="24"/>
+              </w:rPr>
+              <w:t>(</w:t>
             </w:r>
             <w:proofErr w:type="gramEnd"/>
             <w:r>
@@ -3692,7 +4086,25 @@
                 <w:sz w:val="24"/>
                 <w:szCs w:val="24"/>
               </w:rPr>
-              <w:t>Инициализирует новый экземпляр класса FormMain.</w:t>
+              <w:t xml:space="preserve">Инициализирует новый экземпляр класса </w:t>
+            </w:r>
+            <w:proofErr w:type="spellStart"/>
+            <w:r>
+              <w:rPr>
+                <w:rFonts w:ascii="Times New Roman" w:hAnsi="Times New Roman" w:cs="Times New Roman"/>
+                <w:sz w:val="24"/>
+                <w:szCs w:val="24"/>
+              </w:rPr>
+              <w:t>FormMain</w:t>
+            </w:r>
+            <w:proofErr w:type="spellEnd"/>
+            <w:r>
+              <w:rPr>
+                <w:rFonts w:ascii="Times New Roman" w:hAnsi="Times New Roman" w:cs="Times New Roman"/>
+                <w:sz w:val="24"/>
+                <w:szCs w:val="24"/>
+              </w:rPr>
+              <w:t>.</w:t>
             </w:r>
           </w:p>
         </w:tc>
@@ -3715,6 +4127,7 @@
                 <w:lang w:val="en-US"/>
               </w:rPr>
             </w:pPr>
+            <w:proofErr w:type="spellStart"/>
             <w:r>
               <w:rPr>
                 <w:rFonts w:ascii="Times New Roman" w:hAnsi="Times New Roman" w:cs="Times New Roman"/>
@@ -3732,7 +4145,17 @@
                 <w:szCs w:val="24"/>
                 <w:lang w:val="en-US"/>
               </w:rPr>
-              <w:t>Load(</w:t>
+              <w:t>Load</w:t>
+            </w:r>
+            <w:proofErr w:type="spellEnd"/>
+            <w:r>
+              <w:rPr>
+                <w:rFonts w:ascii="Times New Roman" w:hAnsi="Times New Roman" w:cs="Times New Roman"/>
+                <w:sz w:val="24"/>
+                <w:szCs w:val="24"/>
+                <w:lang w:val="en-US"/>
+              </w:rPr>
+              <w:t>(</w:t>
             </w:r>
             <w:proofErr w:type="gramEnd"/>
             <w:r>
@@ -3926,6 +4349,7 @@
                 <w:lang w:val="en-US"/>
               </w:rPr>
             </w:pPr>
+            <w:proofErr w:type="spellStart"/>
             <w:r>
               <w:rPr>
                 <w:rFonts w:ascii="Times New Roman" w:hAnsi="Times New Roman" w:cs="Times New Roman"/>
@@ -3935,6 +4359,7 @@
               </w:rPr>
               <w:t>EventArgs</w:t>
             </w:r>
+            <w:proofErr w:type="spellEnd"/>
           </w:p>
         </w:tc>
         <w:tc>
@@ -4014,6 +4439,7 @@
                 <w:szCs w:val="24"/>
               </w:rPr>
             </w:pPr>
+            <w:proofErr w:type="spellStart"/>
             <w:proofErr w:type="gramStart"/>
             <w:r>
               <w:rPr>
@@ -4021,7 +4447,16 @@
                 <w:sz w:val="24"/>
                 <w:szCs w:val="24"/>
               </w:rPr>
-              <w:t>InitializeParameterFormElements(</w:t>
+              <w:t>InitializeParameterFormElements</w:t>
+            </w:r>
+            <w:proofErr w:type="spellEnd"/>
+            <w:r>
+              <w:rPr>
+                <w:rFonts w:ascii="Times New Roman" w:hAnsi="Times New Roman" w:cs="Times New Roman"/>
+                <w:sz w:val="24"/>
+                <w:szCs w:val="24"/>
+              </w:rPr>
+              <w:t>(</w:t>
             </w:r>
             <w:proofErr w:type="gramEnd"/>
             <w:r>
@@ -4071,6 +4506,7 @@
                 <w:szCs w:val="24"/>
               </w:rPr>
             </w:pPr>
+            <w:proofErr w:type="spellStart"/>
             <w:r>
               <w:rPr>
                 <w:rFonts w:ascii="Times New Roman" w:hAnsi="Times New Roman" w:cs="Times New Roman"/>
@@ -4079,6 +4515,7 @@
               </w:rPr>
               <w:t>void</w:t>
             </w:r>
+            <w:proofErr w:type="spellEnd"/>
           </w:p>
         </w:tc>
         <w:tc>
@@ -4122,6 +4559,7 @@
                 <w:lang w:val="en-US"/>
               </w:rPr>
             </w:pPr>
+            <w:proofErr w:type="spellStart"/>
             <w:r>
               <w:rPr>
                 <w:rFonts w:ascii="Times New Roman" w:hAnsi="Times New Roman" w:cs="Times New Roman"/>
@@ -4139,7 +4577,17 @@
                 <w:szCs w:val="24"/>
                 <w:lang w:val="en-US"/>
               </w:rPr>
-              <w:t>TextChanged(</w:t>
+              <w:t>TextChanged</w:t>
+            </w:r>
+            <w:proofErr w:type="spellEnd"/>
+            <w:r>
+              <w:rPr>
+                <w:rFonts w:ascii="Times New Roman" w:hAnsi="Times New Roman" w:cs="Times New Roman"/>
+                <w:sz w:val="24"/>
+                <w:szCs w:val="24"/>
+                <w:lang w:val="en-US"/>
+              </w:rPr>
+              <w:t>(</w:t>
             </w:r>
             <w:proofErr w:type="gramEnd"/>
             <w:r>
@@ -4248,6 +4696,7 @@
                 <w:szCs w:val="24"/>
               </w:rPr>
             </w:pPr>
+            <w:proofErr w:type="spellStart"/>
             <w:r>
               <w:rPr>
                 <w:rFonts w:ascii="Times New Roman" w:hAnsi="Times New Roman" w:cs="Times New Roman"/>
@@ -4256,6 +4705,7 @@
               </w:rPr>
               <w:t>void</w:t>
             </w:r>
+            <w:proofErr w:type="spellEnd"/>
           </w:p>
         </w:tc>
         <w:tc>
@@ -4340,6 +4790,7 @@
                 <w:lang w:val="en-US"/>
               </w:rPr>
             </w:pPr>
+            <w:proofErr w:type="spellStart"/>
             <w:r>
               <w:rPr>
                 <w:rFonts w:ascii="Times New Roman" w:hAnsi="Times New Roman" w:cs="Times New Roman"/>
@@ -4349,6 +4800,7 @@
               </w:rPr>
               <w:t>EventArgs</w:t>
             </w:r>
+            <w:proofErr w:type="spellEnd"/>
           </w:p>
         </w:tc>
         <w:tc>
@@ -4427,6 +4879,7 @@
                 <w:szCs w:val="24"/>
               </w:rPr>
             </w:pPr>
+            <w:proofErr w:type="spellStart"/>
             <w:proofErr w:type="gramStart"/>
             <w:r>
               <w:rPr>
@@ -4434,7 +4887,16 @@
                 <w:sz w:val="24"/>
                 <w:szCs w:val="24"/>
               </w:rPr>
-              <w:t>SetTextFormElements(</w:t>
+              <w:t>SetTextFormElements</w:t>
+            </w:r>
+            <w:proofErr w:type="spellEnd"/>
+            <w:r>
+              <w:rPr>
+                <w:rFonts w:ascii="Times New Roman" w:hAnsi="Times New Roman" w:cs="Times New Roman"/>
+                <w:sz w:val="24"/>
+                <w:szCs w:val="24"/>
+              </w:rPr>
+              <w:t>(</w:t>
             </w:r>
             <w:proofErr w:type="gramEnd"/>
             <w:r>
@@ -4484,6 +4946,7 @@
                 <w:szCs w:val="24"/>
               </w:rPr>
             </w:pPr>
+            <w:proofErr w:type="spellStart"/>
             <w:r>
               <w:rPr>
                 <w:rFonts w:ascii="Times New Roman" w:hAnsi="Times New Roman" w:cs="Times New Roman"/>
@@ -4492,6 +4955,7 @@
               </w:rPr>
               <w:t>void</w:t>
             </w:r>
+            <w:proofErr w:type="spellEnd"/>
           </w:p>
         </w:tc>
         <w:tc>
@@ -4535,6 +4999,7 @@
                 <w:lang w:val="en-US"/>
               </w:rPr>
             </w:pPr>
+            <w:proofErr w:type="spellStart"/>
             <w:r>
               <w:rPr>
                 <w:rFonts w:ascii="Times New Roman" w:hAnsi="Times New Roman" w:cs="Times New Roman"/>
@@ -4552,7 +5017,17 @@
                 <w:szCs w:val="24"/>
                 <w:lang w:val="en-US"/>
               </w:rPr>
-              <w:t>Click(</w:t>
+              <w:t>Click</w:t>
+            </w:r>
+            <w:proofErr w:type="spellEnd"/>
+            <w:r>
+              <w:rPr>
+                <w:rFonts w:ascii="Times New Roman" w:hAnsi="Times New Roman" w:cs="Times New Roman"/>
+                <w:sz w:val="24"/>
+                <w:szCs w:val="24"/>
+                <w:lang w:val="en-US"/>
+              </w:rPr>
+              <w:t>(</w:t>
             </w:r>
             <w:proofErr w:type="gramEnd"/>
             <w:r>
@@ -4657,6 +5132,7 @@
                 <w:szCs w:val="24"/>
               </w:rPr>
             </w:pPr>
+            <w:proofErr w:type="spellStart"/>
             <w:r>
               <w:rPr>
                 <w:rFonts w:ascii="Times New Roman" w:hAnsi="Times New Roman" w:cs="Times New Roman"/>
@@ -4665,6 +5141,7 @@
               </w:rPr>
               <w:t>void</w:t>
             </w:r>
+            <w:proofErr w:type="spellEnd"/>
           </w:p>
         </w:tc>
         <w:tc>
@@ -4747,6 +5224,7 @@
                 <w:szCs w:val="24"/>
               </w:rPr>
             </w:pPr>
+            <w:proofErr w:type="spellStart"/>
             <w:r>
               <w:rPr>
                 <w:rFonts w:ascii="Times New Roman" w:hAnsi="Times New Roman" w:cs="Times New Roman"/>
@@ -4756,6 +5234,7 @@
               </w:rPr>
               <w:t>EventArgs</w:t>
             </w:r>
+            <w:proofErr w:type="spellEnd"/>
           </w:p>
         </w:tc>
         <w:tc>
@@ -4965,7 +5444,25 @@
           <w:sz w:val="28"/>
           <w:szCs w:val="28"/>
         </w:rPr>
-        <w:t xml:space="preserve">оля с цветом нужны для удобной работы с элементами формы, которые реагируют на ошибки (текстбоксы); </w:t>
+        <w:t>оля с цветом нужны для удобной работы с элементами формы, которые реагируют на ошибки (</w:t>
+      </w:r>
+      <w:proofErr w:type="spellStart"/>
+      <w:r>
+        <w:rPr>
+          <w:rFonts w:ascii="Times New Roman" w:hAnsi="Times New Roman" w:cs="Times New Roman"/>
+          <w:sz w:val="28"/>
+          <w:szCs w:val="28"/>
+        </w:rPr>
+        <w:t>текстбоксы</w:t>
+      </w:r>
+      <w:proofErr w:type="spellEnd"/>
+      <w:r>
+        <w:rPr>
+          <w:rFonts w:ascii="Times New Roman" w:hAnsi="Times New Roman" w:cs="Times New Roman"/>
+          <w:sz w:val="28"/>
+          <w:szCs w:val="28"/>
+        </w:rPr>
+        <w:t xml:space="preserve">); </w:t>
       </w:r>
     </w:p>
     <w:p>
@@ -4986,7 +5483,43 @@
           <w:sz w:val="28"/>
           <w:szCs w:val="28"/>
         </w:rPr>
-        <w:t>Поля _textBox и _label необходимы для удобного взаимодействия элементов формы с словарями параметров</w:t>
+        <w:t>Поля _</w:t>
+      </w:r>
+      <w:proofErr w:type="spellStart"/>
+      <w:r>
+        <w:rPr>
+          <w:rFonts w:ascii="Times New Roman" w:hAnsi="Times New Roman" w:cs="Times New Roman"/>
+          <w:sz w:val="28"/>
+          <w:szCs w:val="28"/>
+        </w:rPr>
+        <w:t>textBox</w:t>
+      </w:r>
+      <w:proofErr w:type="spellEnd"/>
+      <w:r>
+        <w:rPr>
+          <w:rFonts w:ascii="Times New Roman" w:hAnsi="Times New Roman" w:cs="Times New Roman"/>
+          <w:sz w:val="28"/>
+          <w:szCs w:val="28"/>
+        </w:rPr>
+        <w:t xml:space="preserve"> и _</w:t>
+      </w:r>
+      <w:proofErr w:type="spellStart"/>
+      <w:r>
+        <w:rPr>
+          <w:rFonts w:ascii="Times New Roman" w:hAnsi="Times New Roman" w:cs="Times New Roman"/>
+          <w:sz w:val="28"/>
+          <w:szCs w:val="28"/>
+        </w:rPr>
+        <w:t>label</w:t>
+      </w:r>
+      <w:proofErr w:type="spellEnd"/>
+      <w:r>
+        <w:rPr>
+          <w:rFonts w:ascii="Times New Roman" w:hAnsi="Times New Roman" w:cs="Times New Roman"/>
+          <w:sz w:val="28"/>
+          <w:szCs w:val="28"/>
+        </w:rPr>
+        <w:t xml:space="preserve"> необходимы для удобного взаимодействия элементов формы с словарями параметров</w:t>
       </w:r>
       <w:r>
         <w:rPr>
@@ -5328,8 +5861,18 @@
                 <w:sz w:val="24"/>
                 <w:szCs w:val="24"/>
               </w:rPr>
-              <w:t>_wiresRadius</w:t>
-            </w:r>
+              <w:t>_</w:t>
+            </w:r>
+            <w:proofErr w:type="spellStart"/>
+            <w:r>
+              <w:rPr>
+                <w:rFonts w:ascii="Times New Roman" w:hAnsi="Times New Roman" w:cs="Times New Roman"/>
+                <w:sz w:val="24"/>
+                <w:szCs w:val="24"/>
+              </w:rPr>
+              <w:t>wiresRadius</w:t>
+            </w:r>
+            <w:proofErr w:type="spellEnd"/>
           </w:p>
         </w:tc>
         <w:tc>
@@ -5345,6 +5888,7 @@
                 <w:szCs w:val="24"/>
               </w:rPr>
             </w:pPr>
+            <w:proofErr w:type="spellStart"/>
             <w:r>
               <w:rPr>
                 <w:rFonts w:ascii="Times New Roman" w:hAnsi="Times New Roman" w:cs="Times New Roman"/>
@@ -5353,6 +5897,7 @@
               </w:rPr>
               <w:t>double</w:t>
             </w:r>
+            <w:proofErr w:type="spellEnd"/>
           </w:p>
         </w:tc>
         <w:tc>
@@ -5399,8 +5944,18 @@
                 <w:sz w:val="24"/>
                 <w:szCs w:val="24"/>
               </w:rPr>
-              <w:t>_fasteningRadius</w:t>
-            </w:r>
+              <w:t>_</w:t>
+            </w:r>
+            <w:proofErr w:type="spellStart"/>
+            <w:r>
+              <w:rPr>
+                <w:rFonts w:ascii="Times New Roman" w:hAnsi="Times New Roman" w:cs="Times New Roman"/>
+                <w:sz w:val="24"/>
+                <w:szCs w:val="24"/>
+              </w:rPr>
+              <w:t>fasteningRadius</w:t>
+            </w:r>
+            <w:proofErr w:type="spellEnd"/>
           </w:p>
         </w:tc>
         <w:tc>
@@ -5416,6 +5971,7 @@
                 <w:szCs w:val="24"/>
               </w:rPr>
             </w:pPr>
+            <w:proofErr w:type="spellStart"/>
             <w:r>
               <w:rPr>
                 <w:rFonts w:ascii="Times New Roman" w:hAnsi="Times New Roman" w:cs="Times New Roman"/>
@@ -5424,6 +5980,7 @@
               </w:rPr>
               <w:t>double</w:t>
             </w:r>
+            <w:proofErr w:type="spellEnd"/>
           </w:p>
         </w:tc>
         <w:tc>
@@ -5470,8 +6027,18 @@
                 <w:sz w:val="24"/>
                 <w:szCs w:val="24"/>
               </w:rPr>
-              <w:t>_layersOffset</w:t>
-            </w:r>
+              <w:t>_</w:t>
+            </w:r>
+            <w:proofErr w:type="spellStart"/>
+            <w:r>
+              <w:rPr>
+                <w:rFonts w:ascii="Times New Roman" w:hAnsi="Times New Roman" w:cs="Times New Roman"/>
+                <w:sz w:val="24"/>
+                <w:szCs w:val="24"/>
+              </w:rPr>
+              <w:t>layersOffset</w:t>
+            </w:r>
+            <w:proofErr w:type="spellEnd"/>
           </w:p>
         </w:tc>
         <w:tc>
@@ -5487,6 +6054,7 @@
                 <w:szCs w:val="24"/>
               </w:rPr>
             </w:pPr>
+            <w:proofErr w:type="spellStart"/>
             <w:r>
               <w:rPr>
                 <w:rFonts w:ascii="Times New Roman" w:hAnsi="Times New Roman" w:cs="Times New Roman"/>
@@ -5495,6 +6063,7 @@
               </w:rPr>
               <w:t>int</w:t>
             </w:r>
+            <w:proofErr w:type="spellEnd"/>
           </w:p>
         </w:tc>
         <w:tc>
@@ -5541,8 +6110,18 @@
                 <w:sz w:val="24"/>
                 <w:szCs w:val="24"/>
               </w:rPr>
-              <w:t>_wrapper</w:t>
-            </w:r>
+              <w:t>_</w:t>
+            </w:r>
+            <w:proofErr w:type="spellStart"/>
+            <w:r>
+              <w:rPr>
+                <w:rFonts w:ascii="Times New Roman" w:hAnsi="Times New Roman" w:cs="Times New Roman"/>
+                <w:sz w:val="24"/>
+                <w:szCs w:val="24"/>
+              </w:rPr>
+              <w:t>wrapper</w:t>
+            </w:r>
+            <w:proofErr w:type="spellEnd"/>
           </w:p>
         </w:tc>
         <w:tc>
@@ -5558,6 +6137,7 @@
                 <w:szCs w:val="24"/>
               </w:rPr>
             </w:pPr>
+            <w:proofErr w:type="spellStart"/>
             <w:r>
               <w:rPr>
                 <w:rFonts w:ascii="Times New Roman" w:hAnsi="Times New Roman" w:cs="Times New Roman"/>
@@ -5566,6 +6146,7 @@
               </w:rPr>
               <w:t>Wrapper</w:t>
             </w:r>
+            <w:proofErr w:type="spellEnd"/>
           </w:p>
         </w:tc>
         <w:tc>
@@ -5986,6 +6567,7 @@
                 <w:szCs w:val="24"/>
               </w:rPr>
             </w:pPr>
+            <w:proofErr w:type="spellStart"/>
             <w:proofErr w:type="gramStart"/>
             <w:r>
               <w:rPr>
@@ -5995,6 +6577,7 @@
               </w:rPr>
               <w:t>ParametersDict</w:t>
             </w:r>
+            <w:proofErr w:type="spellEnd"/>
             <w:r>
               <w:rPr>
                 <w:rFonts w:ascii="Times New Roman" w:hAnsi="Times New Roman" w:cs="Times New Roman"/>
@@ -6051,6 +6634,7 @@
                 <w:szCs w:val="24"/>
               </w:rPr>
             </w:pPr>
+            <w:proofErr w:type="spellStart"/>
             <w:proofErr w:type="gramStart"/>
             <w:r>
               <w:rPr>
@@ -6058,8 +6642,18 @@
                 <w:sz w:val="24"/>
                 <w:szCs w:val="24"/>
               </w:rPr>
-              <w:t>Dictionary&lt;</w:t>
-            </w:r>
+              <w:t>Dictionary</w:t>
+            </w:r>
+            <w:proofErr w:type="spellEnd"/>
+            <w:r>
+              <w:rPr>
+                <w:rFonts w:ascii="Times New Roman" w:hAnsi="Times New Roman" w:cs="Times New Roman"/>
+                <w:sz w:val="24"/>
+                <w:szCs w:val="24"/>
+              </w:rPr>
+              <w:t>&lt;</w:t>
+            </w:r>
+            <w:proofErr w:type="spellStart"/>
             <w:proofErr w:type="gramEnd"/>
             <w:r>
               <w:rPr>
@@ -6067,7 +6661,34 @@
                 <w:sz w:val="24"/>
                 <w:szCs w:val="24"/>
               </w:rPr>
-              <w:t>ParameterType, double&gt;</w:t>
+              <w:t>ParameterType</w:t>
+            </w:r>
+            <w:proofErr w:type="spellEnd"/>
+            <w:r>
+              <w:rPr>
+                <w:rFonts w:ascii="Times New Roman" w:hAnsi="Times New Roman" w:cs="Times New Roman"/>
+                <w:sz w:val="24"/>
+                <w:szCs w:val="24"/>
+              </w:rPr>
+              <w:t xml:space="preserve">, </w:t>
+            </w:r>
+            <w:proofErr w:type="spellStart"/>
+            <w:r>
+              <w:rPr>
+                <w:rFonts w:ascii="Times New Roman" w:hAnsi="Times New Roman" w:cs="Times New Roman"/>
+                <w:sz w:val="24"/>
+                <w:szCs w:val="24"/>
+              </w:rPr>
+              <w:t>double</w:t>
+            </w:r>
+            <w:proofErr w:type="spellEnd"/>
+            <w:r>
+              <w:rPr>
+                <w:rFonts w:ascii="Times New Roman" w:hAnsi="Times New Roman" w:cs="Times New Roman"/>
+                <w:sz w:val="24"/>
+                <w:szCs w:val="24"/>
+              </w:rPr>
+              <w:t>&gt;</w:t>
             </w:r>
           </w:p>
         </w:tc>
@@ -6110,6 +6731,7 @@
                 <w:szCs w:val="24"/>
               </w:rPr>
             </w:pPr>
+            <w:proofErr w:type="spellStart"/>
             <w:proofErr w:type="gramStart"/>
             <w:r>
               <w:rPr>
@@ -6117,7 +6739,16 @@
                 <w:sz w:val="24"/>
                 <w:szCs w:val="24"/>
               </w:rPr>
-              <w:t>LayerHeight(</w:t>
+              <w:t>LayerHeight</w:t>
+            </w:r>
+            <w:proofErr w:type="spellEnd"/>
+            <w:r>
+              <w:rPr>
+                <w:rFonts w:ascii="Times New Roman" w:hAnsi="Times New Roman" w:cs="Times New Roman"/>
+                <w:sz w:val="24"/>
+                <w:szCs w:val="24"/>
+              </w:rPr>
+              <w:t>(</w:t>
             </w:r>
             <w:proofErr w:type="gramEnd"/>
             <w:r>
@@ -6167,6 +6798,7 @@
                 <w:szCs w:val="24"/>
               </w:rPr>
             </w:pPr>
+            <w:proofErr w:type="spellStart"/>
             <w:r>
               <w:rPr>
                 <w:rFonts w:ascii="Times New Roman" w:hAnsi="Times New Roman" w:cs="Times New Roman"/>
@@ -6175,6 +6807,7 @@
               </w:rPr>
               <w:t>double</w:t>
             </w:r>
+            <w:proofErr w:type="spellEnd"/>
           </w:p>
         </w:tc>
         <w:tc>
@@ -6213,6 +6846,7 @@
                 <w:szCs w:val="24"/>
               </w:rPr>
             </w:pPr>
+            <w:proofErr w:type="spellStart"/>
             <w:proofErr w:type="gramStart"/>
             <w:r>
               <w:rPr>
@@ -6220,7 +6854,16 @@
                 <w:sz w:val="24"/>
                 <w:szCs w:val="24"/>
               </w:rPr>
-              <w:t>BuildDetail(</w:t>
+              <w:t>BuildDetail</w:t>
+            </w:r>
+            <w:proofErr w:type="spellEnd"/>
+            <w:r>
+              <w:rPr>
+                <w:rFonts w:ascii="Times New Roman" w:hAnsi="Times New Roman" w:cs="Times New Roman"/>
+                <w:sz w:val="24"/>
+                <w:szCs w:val="24"/>
+              </w:rPr>
+              <w:t>(</w:t>
             </w:r>
             <w:proofErr w:type="gramEnd"/>
             <w:r>
@@ -6246,6 +6889,7 @@
                 <w:szCs w:val="24"/>
               </w:rPr>
             </w:pPr>
+            <w:proofErr w:type="spellStart"/>
             <w:r>
               <w:rPr>
                 <w:rFonts w:ascii="Times New Roman" w:hAnsi="Times New Roman" w:cs="Times New Roman"/>
@@ -6254,6 +6898,7 @@
               </w:rPr>
               <w:t>parametersDict</w:t>
             </w:r>
+            <w:proofErr w:type="spellEnd"/>
           </w:p>
         </w:tc>
         <w:tc>
@@ -6269,6 +6914,7 @@
                 <w:szCs w:val="24"/>
               </w:rPr>
             </w:pPr>
+            <w:proofErr w:type="spellStart"/>
             <w:proofErr w:type="gramStart"/>
             <w:r>
               <w:rPr>
@@ -6276,8 +6922,18 @@
                 <w:sz w:val="24"/>
                 <w:szCs w:val="24"/>
               </w:rPr>
-              <w:t>Dictionary&lt;</w:t>
-            </w:r>
+              <w:t>Dictionary</w:t>
+            </w:r>
+            <w:proofErr w:type="spellEnd"/>
+            <w:r>
+              <w:rPr>
+                <w:rFonts w:ascii="Times New Roman" w:hAnsi="Times New Roman" w:cs="Times New Roman"/>
+                <w:sz w:val="24"/>
+                <w:szCs w:val="24"/>
+              </w:rPr>
+              <w:t>&lt;</w:t>
+            </w:r>
+            <w:proofErr w:type="spellStart"/>
             <w:proofErr w:type="gramEnd"/>
             <w:r>
               <w:rPr>
@@ -6285,7 +6941,34 @@
                 <w:sz w:val="24"/>
                 <w:szCs w:val="24"/>
               </w:rPr>
-              <w:t>ParameterType, double&gt;</w:t>
+              <w:t>ParameterType</w:t>
+            </w:r>
+            <w:proofErr w:type="spellEnd"/>
+            <w:r>
+              <w:rPr>
+                <w:rFonts w:ascii="Times New Roman" w:hAnsi="Times New Roman" w:cs="Times New Roman"/>
+                <w:sz w:val="24"/>
+                <w:szCs w:val="24"/>
+              </w:rPr>
+              <w:t xml:space="preserve">, </w:t>
+            </w:r>
+            <w:proofErr w:type="spellStart"/>
+            <w:r>
+              <w:rPr>
+                <w:rFonts w:ascii="Times New Roman" w:hAnsi="Times New Roman" w:cs="Times New Roman"/>
+                <w:sz w:val="24"/>
+                <w:szCs w:val="24"/>
+              </w:rPr>
+              <w:t>double</w:t>
+            </w:r>
+            <w:proofErr w:type="spellEnd"/>
+            <w:r>
+              <w:rPr>
+                <w:rFonts w:ascii="Times New Roman" w:hAnsi="Times New Roman" w:cs="Times New Roman"/>
+                <w:sz w:val="24"/>
+                <w:szCs w:val="24"/>
+              </w:rPr>
+              <w:t>&gt;</w:t>
             </w:r>
           </w:p>
         </w:tc>
@@ -6324,6 +7007,7 @@
                 <w:szCs w:val="24"/>
               </w:rPr>
             </w:pPr>
+            <w:proofErr w:type="spellStart"/>
             <w:r>
               <w:rPr>
                 <w:rFonts w:ascii="Times New Roman" w:hAnsi="Times New Roman" w:cs="Times New Roman"/>
@@ -6332,6 +7016,7 @@
               </w:rPr>
               <w:t>void</w:t>
             </w:r>
+            <w:proofErr w:type="spellEnd"/>
           </w:p>
         </w:tc>
         <w:tc>
@@ -6373,6 +7058,7 @@
                 <w:szCs w:val="24"/>
               </w:rPr>
             </w:pPr>
+            <w:proofErr w:type="spellStart"/>
             <w:proofErr w:type="gramStart"/>
             <w:r>
               <w:rPr>
@@ -6380,7 +7066,16 @@
                 <w:sz w:val="24"/>
                 <w:szCs w:val="24"/>
               </w:rPr>
-              <w:t>BuildBase(</w:t>
+              <w:t>BuildBase</w:t>
+            </w:r>
+            <w:proofErr w:type="spellEnd"/>
+            <w:r>
+              <w:rPr>
+                <w:rFonts w:ascii="Times New Roman" w:hAnsi="Times New Roman" w:cs="Times New Roman"/>
+                <w:sz w:val="24"/>
+                <w:szCs w:val="24"/>
+              </w:rPr>
+              <w:t>(</w:t>
             </w:r>
             <w:proofErr w:type="gramEnd"/>
             <w:r>
@@ -6430,6 +7125,7 @@
                 <w:szCs w:val="24"/>
               </w:rPr>
             </w:pPr>
+            <w:proofErr w:type="spellStart"/>
             <w:r>
               <w:rPr>
                 <w:rFonts w:ascii="Times New Roman" w:hAnsi="Times New Roman" w:cs="Times New Roman"/>
@@ -6438,6 +7134,7 @@
               </w:rPr>
               <w:t>void</w:t>
             </w:r>
+            <w:proofErr w:type="spellEnd"/>
           </w:p>
         </w:tc>
         <w:tc>
@@ -6476,6 +7173,7 @@
                 <w:szCs w:val="24"/>
               </w:rPr>
             </w:pPr>
+            <w:proofErr w:type="spellStart"/>
             <w:proofErr w:type="gramStart"/>
             <w:r>
               <w:rPr>
@@ -6483,7 +7181,16 @@
                 <w:sz w:val="24"/>
                 <w:szCs w:val="24"/>
               </w:rPr>
-              <w:t>BuildWiresTubes(</w:t>
+              <w:t>BuildWiresTubes</w:t>
+            </w:r>
+            <w:proofErr w:type="spellEnd"/>
+            <w:r>
+              <w:rPr>
+                <w:rFonts w:ascii="Times New Roman" w:hAnsi="Times New Roman" w:cs="Times New Roman"/>
+                <w:sz w:val="24"/>
+                <w:szCs w:val="24"/>
+              </w:rPr>
+              <w:t>(</w:t>
             </w:r>
             <w:proofErr w:type="gramEnd"/>
             <w:r>
@@ -6533,6 +7240,7 @@
                 <w:szCs w:val="24"/>
               </w:rPr>
             </w:pPr>
+            <w:proofErr w:type="spellStart"/>
             <w:r>
               <w:rPr>
                 <w:rFonts w:ascii="Times New Roman" w:hAnsi="Times New Roman" w:cs="Times New Roman"/>
@@ -6541,6 +7249,7 @@
               </w:rPr>
               <w:t>void</w:t>
             </w:r>
+            <w:proofErr w:type="spellEnd"/>
           </w:p>
         </w:tc>
         <w:tc>
@@ -6579,6 +7288,7 @@
                 <w:szCs w:val="24"/>
               </w:rPr>
             </w:pPr>
+            <w:proofErr w:type="spellStart"/>
             <w:proofErr w:type="gramStart"/>
             <w:r>
               <w:rPr>
@@ -6586,7 +7296,16 @@
                 <w:sz w:val="24"/>
                 <w:szCs w:val="24"/>
               </w:rPr>
-              <w:t>BuildLamps(</w:t>
+              <w:t>BuildLamps</w:t>
+            </w:r>
+            <w:proofErr w:type="spellEnd"/>
+            <w:r>
+              <w:rPr>
+                <w:rFonts w:ascii="Times New Roman" w:hAnsi="Times New Roman" w:cs="Times New Roman"/>
+                <w:sz w:val="24"/>
+                <w:szCs w:val="24"/>
+              </w:rPr>
+              <w:t>(</w:t>
             </w:r>
             <w:proofErr w:type="gramEnd"/>
             <w:r>
@@ -6636,6 +7355,7 @@
                 <w:szCs w:val="24"/>
               </w:rPr>
             </w:pPr>
+            <w:proofErr w:type="spellStart"/>
             <w:r>
               <w:rPr>
                 <w:rFonts w:ascii="Times New Roman" w:hAnsi="Times New Roman" w:cs="Times New Roman"/>
@@ -6644,6 +7364,7 @@
               </w:rPr>
               <w:t>void</w:t>
             </w:r>
+            <w:proofErr w:type="spellEnd"/>
           </w:p>
         </w:tc>
         <w:tc>
@@ -6682,6 +7403,7 @@
                 <w:szCs w:val="24"/>
               </w:rPr>
             </w:pPr>
+            <w:proofErr w:type="spellStart"/>
             <w:proofErr w:type="gramStart"/>
             <w:r>
               <w:rPr>
@@ -6689,7 +7411,16 @@
                 <w:sz w:val="24"/>
                 <w:szCs w:val="24"/>
               </w:rPr>
-              <w:t>BuildFastening(</w:t>
+              <w:t>BuildFastening</w:t>
+            </w:r>
+            <w:proofErr w:type="spellEnd"/>
+            <w:r>
+              <w:rPr>
+                <w:rFonts w:ascii="Times New Roman" w:hAnsi="Times New Roman" w:cs="Times New Roman"/>
+                <w:sz w:val="24"/>
+                <w:szCs w:val="24"/>
+              </w:rPr>
+              <w:t>(</w:t>
             </w:r>
             <w:proofErr w:type="gramEnd"/>
             <w:r>
@@ -6739,6 +7470,7 @@
                 <w:szCs w:val="24"/>
               </w:rPr>
             </w:pPr>
+            <w:proofErr w:type="spellStart"/>
             <w:r>
               <w:rPr>
                 <w:rFonts w:ascii="Times New Roman" w:hAnsi="Times New Roman" w:cs="Times New Roman"/>
@@ -6747,6 +7479,7 @@
               </w:rPr>
               <w:t>void</w:t>
             </w:r>
+            <w:proofErr w:type="spellEnd"/>
           </w:p>
         </w:tc>
         <w:tc>
@@ -7368,6 +8101,7 @@
                 <w:szCs w:val="24"/>
               </w:rPr>
             </w:pPr>
+            <w:proofErr w:type="spellStart"/>
             <w:r>
               <w:rPr>
                 <w:rFonts w:ascii="Times New Roman" w:hAnsi="Times New Roman" w:cs="Times New Roman"/>
@@ -7376,6 +8110,7 @@
               </w:rPr>
               <w:t>Part</w:t>
             </w:r>
+            <w:proofErr w:type="spellEnd"/>
           </w:p>
         </w:tc>
         <w:tc>
@@ -7416,6 +8151,7 @@
                 <w:szCs w:val="24"/>
               </w:rPr>
             </w:pPr>
+            <w:proofErr w:type="spellStart"/>
             <w:r>
               <w:rPr>
                 <w:rFonts w:ascii="Times New Roman" w:hAnsi="Times New Roman" w:cs="Times New Roman"/>
@@ -7424,6 +8160,7 @@
               </w:rPr>
               <w:t>ksPart</w:t>
             </w:r>
+            <w:proofErr w:type="spellEnd"/>
           </w:p>
         </w:tc>
         <w:tc>
@@ -7464,6 +8201,7 @@
                 <w:szCs w:val="24"/>
               </w:rPr>
             </w:pPr>
+            <w:proofErr w:type="spellStart"/>
             <w:r>
               <w:rPr>
                 <w:rFonts w:ascii="Times New Roman" w:hAnsi="Times New Roman" w:cs="Times New Roman"/>
@@ -7472,6 +8210,7 @@
               </w:rPr>
               <w:t>Kompas</w:t>
             </w:r>
+            <w:proofErr w:type="spellEnd"/>
           </w:p>
         </w:tc>
         <w:tc>
@@ -7512,6 +8251,7 @@
                 <w:szCs w:val="24"/>
               </w:rPr>
             </w:pPr>
+            <w:proofErr w:type="spellStart"/>
             <w:r>
               <w:rPr>
                 <w:rFonts w:ascii="Times New Roman" w:hAnsi="Times New Roman" w:cs="Times New Roman"/>
@@ -7520,6 +8260,7 @@
               </w:rPr>
               <w:t>KompasObject</w:t>
             </w:r>
+            <w:proofErr w:type="spellEnd"/>
           </w:p>
         </w:tc>
         <w:tc>
@@ -7560,6 +8301,7 @@
                 <w:szCs w:val="24"/>
               </w:rPr>
             </w:pPr>
+            <w:proofErr w:type="spellStart"/>
             <w:proofErr w:type="gramStart"/>
             <w:r>
               <w:rPr>
@@ -7567,7 +8309,16 @@
                 <w:sz w:val="24"/>
                 <w:szCs w:val="24"/>
               </w:rPr>
-              <w:t>ConnectToKompas(</w:t>
+              <w:t>ConnectToKompas</w:t>
+            </w:r>
+            <w:proofErr w:type="spellEnd"/>
+            <w:r>
+              <w:rPr>
+                <w:rFonts w:ascii="Times New Roman" w:hAnsi="Times New Roman" w:cs="Times New Roman"/>
+                <w:sz w:val="24"/>
+                <w:szCs w:val="24"/>
+              </w:rPr>
+              <w:t>(</w:t>
             </w:r>
             <w:proofErr w:type="gramEnd"/>
             <w:r>
@@ -7618,6 +8369,7 @@
                 <w:szCs w:val="24"/>
               </w:rPr>
             </w:pPr>
+            <w:proofErr w:type="spellStart"/>
             <w:r>
               <w:rPr>
                 <w:rFonts w:ascii="Times New Roman" w:hAnsi="Times New Roman" w:cs="Times New Roman"/>
@@ -7626,6 +8378,7 @@
               </w:rPr>
               <w:t>bool</w:t>
             </w:r>
+            <w:proofErr w:type="spellEnd"/>
           </w:p>
         </w:tc>
         <w:tc>
@@ -7785,6 +8538,7 @@
                 <w:lang w:val="en-US"/>
               </w:rPr>
             </w:pPr>
+            <w:proofErr w:type="spellStart"/>
             <w:proofErr w:type="gramStart"/>
             <w:r>
               <w:rPr>
@@ -7793,7 +8547,17 @@
                 <w:szCs w:val="24"/>
                 <w:lang w:val="en-US"/>
               </w:rPr>
-              <w:t>CreateOffsetPlane(</w:t>
+              <w:t>CreateOffsetPlane</w:t>
+            </w:r>
+            <w:proofErr w:type="spellEnd"/>
+            <w:r>
+              <w:rPr>
+                <w:rFonts w:ascii="Times New Roman" w:hAnsi="Times New Roman" w:cs="Times New Roman"/>
+                <w:sz w:val="24"/>
+                <w:szCs w:val="24"/>
+                <w:lang w:val="en-US"/>
+              </w:rPr>
+              <w:t>(</w:t>
             </w:r>
             <w:proofErr w:type="gramEnd"/>
             <w:r>
@@ -7819,6 +8583,7 @@
                 <w:szCs w:val="24"/>
               </w:rPr>
             </w:pPr>
+            <w:proofErr w:type="spellStart"/>
             <w:r>
               <w:rPr>
                 <w:rFonts w:ascii="Times New Roman" w:hAnsi="Times New Roman" w:cs="Times New Roman"/>
@@ -7827,6 +8592,7 @@
               </w:rPr>
               <w:t>plane</w:t>
             </w:r>
+            <w:proofErr w:type="spellEnd"/>
           </w:p>
         </w:tc>
         <w:tc>
@@ -7887,6 +8653,7 @@
                 <w:szCs w:val="24"/>
               </w:rPr>
             </w:pPr>
+            <w:proofErr w:type="spellStart"/>
             <w:r>
               <w:rPr>
                 <w:rFonts w:ascii="Times New Roman" w:hAnsi="Times New Roman" w:cs="Times New Roman"/>
@@ -7895,6 +8662,7 @@
               </w:rPr>
               <w:t>ksEntity</w:t>
             </w:r>
+            <w:proofErr w:type="spellEnd"/>
           </w:p>
         </w:tc>
         <w:tc>
@@ -7954,6 +8722,7 @@
                 <w:szCs w:val="24"/>
               </w:rPr>
             </w:pPr>
+            <w:proofErr w:type="spellStart"/>
             <w:r>
               <w:rPr>
                 <w:rFonts w:ascii="Times New Roman" w:hAnsi="Times New Roman" w:cs="Times New Roman"/>
@@ -7962,6 +8731,7 @@
               </w:rPr>
               <w:t>offset</w:t>
             </w:r>
+            <w:proofErr w:type="spellEnd"/>
           </w:p>
         </w:tc>
         <w:tc>
@@ -7976,6 +8746,7 @@
                 <w:szCs w:val="24"/>
               </w:rPr>
             </w:pPr>
+            <w:proofErr w:type="spellStart"/>
             <w:r>
               <w:rPr>
                 <w:rFonts w:ascii="Times New Roman" w:hAnsi="Times New Roman" w:cs="Times New Roman"/>
@@ -7984,6 +8755,7 @@
               </w:rPr>
               <w:t>double</w:t>
             </w:r>
+            <w:proofErr w:type="spellEnd"/>
           </w:p>
         </w:tc>
         <w:tc>
@@ -8060,6 +8832,7 @@
                 <w:lang w:val="en-US"/>
               </w:rPr>
             </w:pPr>
+            <w:proofErr w:type="spellStart"/>
             <w:proofErr w:type="gramStart"/>
             <w:r>
               <w:rPr>
@@ -8068,7 +8841,17 @@
                 <w:szCs w:val="24"/>
                 <w:lang w:val="en-US"/>
               </w:rPr>
-              <w:t>CreateSketch(</w:t>
+              <w:t>CreateSketch</w:t>
+            </w:r>
+            <w:proofErr w:type="spellEnd"/>
+            <w:r>
+              <w:rPr>
+                <w:rFonts w:ascii="Times New Roman" w:hAnsi="Times New Roman" w:cs="Times New Roman"/>
+                <w:sz w:val="24"/>
+                <w:szCs w:val="24"/>
+                <w:lang w:val="en-US"/>
+              </w:rPr>
+              <w:t>(</w:t>
             </w:r>
             <w:proofErr w:type="gramEnd"/>
             <w:r>
@@ -8094,6 +8877,7 @@
                 <w:szCs w:val="24"/>
               </w:rPr>
             </w:pPr>
+            <w:proofErr w:type="spellStart"/>
             <w:r>
               <w:rPr>
                 <w:rFonts w:ascii="Times New Roman" w:hAnsi="Times New Roman" w:cs="Times New Roman"/>
@@ -8102,6 +8886,7 @@
               </w:rPr>
               <w:t>planeType</w:t>
             </w:r>
+            <w:proofErr w:type="spellEnd"/>
           </w:p>
         </w:tc>
         <w:tc>
@@ -8162,6 +8947,7 @@
                 <w:szCs w:val="24"/>
               </w:rPr>
             </w:pPr>
+            <w:proofErr w:type="spellStart"/>
             <w:r>
               <w:rPr>
                 <w:rFonts w:ascii="Times New Roman" w:hAnsi="Times New Roman" w:cs="Times New Roman"/>
@@ -8170,6 +8956,7 @@
               </w:rPr>
               <w:t>ksSketchDefinition</w:t>
             </w:r>
+            <w:proofErr w:type="spellEnd"/>
           </w:p>
         </w:tc>
         <w:tc>
@@ -8229,6 +9016,7 @@
                 <w:szCs w:val="24"/>
               </w:rPr>
             </w:pPr>
+            <w:proofErr w:type="spellStart"/>
             <w:r>
               <w:rPr>
                 <w:rFonts w:ascii="Times New Roman" w:hAnsi="Times New Roman" w:cs="Times New Roman"/>
@@ -8237,6 +9025,7 @@
               </w:rPr>
               <w:t>offsetPlane</w:t>
             </w:r>
+            <w:proofErr w:type="spellEnd"/>
           </w:p>
         </w:tc>
         <w:tc>
@@ -8251,6 +9040,7 @@
                 <w:szCs w:val="24"/>
               </w:rPr>
             </w:pPr>
+            <w:proofErr w:type="spellStart"/>
             <w:r>
               <w:rPr>
                 <w:rFonts w:ascii="Times New Roman" w:hAnsi="Times New Roman" w:cs="Times New Roman"/>
@@ -8259,6 +9049,7 @@
               </w:rPr>
               <w:t>ksEntity</w:t>
             </w:r>
+            <w:proofErr w:type="spellEnd"/>
           </w:p>
         </w:tc>
         <w:tc>
@@ -8335,6 +9126,7 @@
                 <w:lang w:val="en-US"/>
               </w:rPr>
             </w:pPr>
+            <w:proofErr w:type="spellStart"/>
             <w:proofErr w:type="gramStart"/>
             <w:r>
               <w:rPr>
@@ -8343,7 +9135,17 @@
                 <w:szCs w:val="24"/>
                 <w:lang w:val="en-US"/>
               </w:rPr>
-              <w:t>CreateExtrusion(</w:t>
+              <w:t>CreateExtrusion</w:t>
+            </w:r>
+            <w:proofErr w:type="spellEnd"/>
+            <w:r>
+              <w:rPr>
+                <w:rFonts w:ascii="Times New Roman" w:hAnsi="Times New Roman" w:cs="Times New Roman"/>
+                <w:sz w:val="24"/>
+                <w:szCs w:val="24"/>
+                <w:lang w:val="en-US"/>
+              </w:rPr>
+              <w:t>(</w:t>
             </w:r>
             <w:proofErr w:type="gramEnd"/>
             <w:r>
@@ -8369,6 +9171,7 @@
                 <w:szCs w:val="24"/>
               </w:rPr>
             </w:pPr>
+            <w:proofErr w:type="spellStart"/>
             <w:r>
               <w:rPr>
                 <w:rFonts w:ascii="Times New Roman" w:hAnsi="Times New Roman" w:cs="Times New Roman"/>
@@ -8377,6 +9180,7 @@
               </w:rPr>
               <w:t>sketch</w:t>
             </w:r>
+            <w:proofErr w:type="spellEnd"/>
           </w:p>
         </w:tc>
         <w:tc>
@@ -8391,6 +9195,7 @@
                 <w:szCs w:val="24"/>
               </w:rPr>
             </w:pPr>
+            <w:proofErr w:type="spellStart"/>
             <w:r>
               <w:rPr>
                 <w:rFonts w:ascii="Times New Roman" w:hAnsi="Times New Roman" w:cs="Times New Roman"/>
@@ -8399,6 +9204,7 @@
               </w:rPr>
               <w:t>ksSketchDefinition</w:t>
             </w:r>
+            <w:proofErr w:type="spellEnd"/>
           </w:p>
         </w:tc>
         <w:tc>
@@ -8437,6 +9243,7 @@
                 <w:szCs w:val="24"/>
               </w:rPr>
             </w:pPr>
+            <w:proofErr w:type="spellStart"/>
             <w:r>
               <w:rPr>
                 <w:rFonts w:ascii="Times New Roman" w:hAnsi="Times New Roman" w:cs="Times New Roman"/>
@@ -8445,6 +9252,7 @@
               </w:rPr>
               <w:t>ksBossExtrusionDefinition</w:t>
             </w:r>
+            <w:proofErr w:type="spellEnd"/>
           </w:p>
         </w:tc>
         <w:tc>
@@ -8504,6 +9312,7 @@
                 <w:szCs w:val="24"/>
               </w:rPr>
             </w:pPr>
+            <w:proofErr w:type="spellStart"/>
             <w:r>
               <w:rPr>
                 <w:rFonts w:ascii="Times New Roman" w:hAnsi="Times New Roman" w:cs="Times New Roman"/>
@@ -8512,6 +9321,7 @@
               </w:rPr>
               <w:t>depth</w:t>
             </w:r>
+            <w:proofErr w:type="spellEnd"/>
           </w:p>
         </w:tc>
         <w:tc>
@@ -8526,6 +9336,7 @@
                 <w:szCs w:val="24"/>
               </w:rPr>
             </w:pPr>
+            <w:proofErr w:type="spellStart"/>
             <w:r>
               <w:rPr>
                 <w:rFonts w:ascii="Times New Roman" w:hAnsi="Times New Roman" w:cs="Times New Roman"/>
@@ -8534,6 +9345,7 @@
               </w:rPr>
               <w:t>double</w:t>
             </w:r>
+            <w:proofErr w:type="spellEnd"/>
           </w:p>
         </w:tc>
         <w:tc>
@@ -8623,6 +9435,7 @@
                 <w:szCs w:val="24"/>
               </w:rPr>
             </w:pPr>
+            <w:proofErr w:type="spellStart"/>
             <w:r>
               <w:rPr>
                 <w:rFonts w:ascii="Times New Roman" w:hAnsi="Times New Roman" w:cs="Times New Roman"/>
@@ -8631,6 +9444,7 @@
               </w:rPr>
               <w:t>side</w:t>
             </w:r>
+            <w:proofErr w:type="spellEnd"/>
           </w:p>
         </w:tc>
         <w:tc>
@@ -8645,6 +9459,7 @@
                 <w:szCs w:val="24"/>
               </w:rPr>
             </w:pPr>
+            <w:proofErr w:type="spellStart"/>
             <w:r>
               <w:rPr>
                 <w:rFonts w:ascii="Times New Roman" w:hAnsi="Times New Roman" w:cs="Times New Roman"/>
@@ -8653,6 +9468,7 @@
               </w:rPr>
               <w:t>bool</w:t>
             </w:r>
+            <w:proofErr w:type="spellEnd"/>
           </w:p>
         </w:tc>
         <w:tc>
@@ -8729,6 +9545,7 @@
                 <w:lang w:val="en-US"/>
               </w:rPr>
             </w:pPr>
+            <w:proofErr w:type="spellStart"/>
             <w:proofErr w:type="gramStart"/>
             <w:r>
               <w:rPr>
@@ -8739,6 +9556,7 @@
               </w:rPr>
               <w:t>CreateExtrusionToNearSurface</w:t>
             </w:r>
+            <w:proofErr w:type="spellEnd"/>
             <w:r>
               <w:rPr>
                 <w:rFonts w:ascii="Times New Roman" w:hAnsi="Times New Roman" w:cs="Times New Roman"/>
@@ -8771,6 +9589,7 @@
                 <w:szCs w:val="24"/>
               </w:rPr>
             </w:pPr>
+            <w:proofErr w:type="spellStart"/>
             <w:r>
               <w:rPr>
                 <w:rFonts w:ascii="Times New Roman" w:hAnsi="Times New Roman" w:cs="Times New Roman"/>
@@ -8779,6 +9598,7 @@
               </w:rPr>
               <w:t>sketch</w:t>
             </w:r>
+            <w:proofErr w:type="spellEnd"/>
           </w:p>
         </w:tc>
         <w:tc>
@@ -8793,6 +9613,7 @@
                 <w:szCs w:val="24"/>
               </w:rPr>
             </w:pPr>
+            <w:proofErr w:type="spellStart"/>
             <w:r>
               <w:rPr>
                 <w:rFonts w:ascii="Times New Roman" w:hAnsi="Times New Roman" w:cs="Times New Roman"/>
@@ -8801,6 +9622,7 @@
               </w:rPr>
               <w:t>ksSketchDefinition</w:t>
             </w:r>
+            <w:proofErr w:type="spellEnd"/>
           </w:p>
         </w:tc>
         <w:tc>
@@ -8839,6 +9661,7 @@
                 <w:szCs w:val="24"/>
               </w:rPr>
             </w:pPr>
+            <w:proofErr w:type="spellStart"/>
             <w:r>
               <w:rPr>
                 <w:rFonts w:ascii="Times New Roman" w:hAnsi="Times New Roman" w:cs="Times New Roman"/>
@@ -8847,6 +9670,7 @@
               </w:rPr>
               <w:t>ksBossExtrusionDefinition</w:t>
             </w:r>
+            <w:proofErr w:type="spellEnd"/>
           </w:p>
         </w:tc>
         <w:tc>
@@ -8906,6 +9730,7 @@
                 <w:szCs w:val="24"/>
               </w:rPr>
             </w:pPr>
+            <w:proofErr w:type="spellStart"/>
             <w:r>
               <w:rPr>
                 <w:rFonts w:ascii="Times New Roman" w:hAnsi="Times New Roman" w:cs="Times New Roman"/>
@@ -8914,6 +9739,7 @@
               </w:rPr>
               <w:t>side</w:t>
             </w:r>
+            <w:proofErr w:type="spellEnd"/>
           </w:p>
         </w:tc>
         <w:tc>
@@ -8928,6 +9754,7 @@
                 <w:szCs w:val="24"/>
               </w:rPr>
             </w:pPr>
+            <w:proofErr w:type="spellStart"/>
             <w:r>
               <w:rPr>
                 <w:rFonts w:ascii="Times New Roman" w:hAnsi="Times New Roman" w:cs="Times New Roman"/>
@@ -8936,6 +9763,7 @@
               </w:rPr>
               <w:t>bool</w:t>
             </w:r>
+            <w:proofErr w:type="spellEnd"/>
           </w:p>
         </w:tc>
         <w:tc>
@@ -9012,6 +9840,7 @@
                 <w:lang w:val="en-US"/>
               </w:rPr>
             </w:pPr>
+            <w:proofErr w:type="spellStart"/>
             <w:proofErr w:type="gramStart"/>
             <w:r>
               <w:rPr>
@@ -9020,7 +9849,17 @@
                 <w:szCs w:val="24"/>
                 <w:lang w:val="en-US"/>
               </w:rPr>
-              <w:t>CreateCircularCopy(</w:t>
+              <w:t>CreateCircularCopy</w:t>
+            </w:r>
+            <w:proofErr w:type="spellEnd"/>
+            <w:r>
+              <w:rPr>
+                <w:rFonts w:ascii="Times New Roman" w:hAnsi="Times New Roman" w:cs="Times New Roman"/>
+                <w:sz w:val="24"/>
+                <w:szCs w:val="24"/>
+                <w:lang w:val="en-US"/>
+              </w:rPr>
+              <w:t>(</w:t>
             </w:r>
             <w:proofErr w:type="gramEnd"/>
             <w:r>
@@ -9046,6 +9885,7 @@
                 <w:szCs w:val="24"/>
               </w:rPr>
             </w:pPr>
+            <w:proofErr w:type="spellStart"/>
             <w:r>
               <w:rPr>
                 <w:rFonts w:ascii="Times New Roman" w:hAnsi="Times New Roman" w:cs="Times New Roman"/>
@@ -9054,6 +9894,7 @@
               </w:rPr>
               <w:t>count</w:t>
             </w:r>
+            <w:proofErr w:type="spellEnd"/>
           </w:p>
         </w:tc>
         <w:tc>
@@ -9068,6 +9909,7 @@
                 <w:szCs w:val="24"/>
               </w:rPr>
             </w:pPr>
+            <w:proofErr w:type="spellStart"/>
             <w:r>
               <w:rPr>
                 <w:rFonts w:ascii="Times New Roman" w:hAnsi="Times New Roman" w:cs="Times New Roman"/>
@@ -9076,6 +9918,7 @@
               </w:rPr>
               <w:t>int</w:t>
             </w:r>
+            <w:proofErr w:type="spellEnd"/>
           </w:p>
         </w:tc>
         <w:tc>
@@ -9114,6 +9957,7 @@
                 <w:szCs w:val="24"/>
               </w:rPr>
             </w:pPr>
+            <w:proofErr w:type="spellStart"/>
             <w:r>
               <w:rPr>
                 <w:rFonts w:ascii="Times New Roman" w:hAnsi="Times New Roman" w:cs="Times New Roman"/>
@@ -9122,6 +9966,7 @@
               </w:rPr>
               <w:t>void</w:t>
             </w:r>
+            <w:proofErr w:type="spellEnd"/>
           </w:p>
         </w:tc>
         <w:tc>
@@ -9182,6 +10027,7 @@
                 <w:szCs w:val="24"/>
               </w:rPr>
             </w:pPr>
+            <w:proofErr w:type="spellStart"/>
             <w:r>
               <w:rPr>
                 <w:rFonts w:ascii="Times New Roman" w:hAnsi="Times New Roman" w:cs="Times New Roman"/>
@@ -9190,6 +10036,7 @@
               </w:rPr>
               <w:t>definition</w:t>
             </w:r>
+            <w:proofErr w:type="spellEnd"/>
           </w:p>
         </w:tc>
         <w:tc>
@@ -9204,6 +10051,7 @@
                 <w:szCs w:val="24"/>
               </w:rPr>
             </w:pPr>
+            <w:proofErr w:type="spellStart"/>
             <w:r>
               <w:rPr>
                 <w:rFonts w:ascii="Times New Roman" w:hAnsi="Times New Roman" w:cs="Times New Roman"/>
@@ -9212,6 +10060,7 @@
               </w:rPr>
               <w:t>object</w:t>
             </w:r>
+            <w:proofErr w:type="spellEnd"/>
           </w:p>
         </w:tc>
         <w:tc>
@@ -9607,6 +10456,7 @@
                 <w:szCs w:val="24"/>
               </w:rPr>
             </w:pPr>
+            <w:proofErr w:type="spellStart"/>
             <w:r>
               <w:rPr>
                 <w:rFonts w:ascii="Times New Roman" w:hAnsi="Times New Roman" w:cs="Times New Roman"/>
@@ -9615,6 +10465,7 @@
               </w:rPr>
               <w:t>CurrentValue</w:t>
             </w:r>
+            <w:proofErr w:type="spellEnd"/>
           </w:p>
         </w:tc>
         <w:tc>
@@ -9630,6 +10481,7 @@
                 <w:szCs w:val="24"/>
               </w:rPr>
             </w:pPr>
+            <w:proofErr w:type="spellStart"/>
             <w:r>
               <w:rPr>
                 <w:rFonts w:ascii="Times New Roman" w:hAnsi="Times New Roman" w:cs="Times New Roman"/>
@@ -9638,6 +10490,7 @@
               </w:rPr>
               <w:t>double</w:t>
             </w:r>
+            <w:proofErr w:type="spellEnd"/>
           </w:p>
         </w:tc>
         <w:tc>
@@ -9678,6 +10531,7 @@
                 <w:szCs w:val="24"/>
               </w:rPr>
             </w:pPr>
+            <w:proofErr w:type="spellStart"/>
             <w:r>
               <w:rPr>
                 <w:rFonts w:ascii="Times New Roman" w:hAnsi="Times New Roman" w:cs="Times New Roman"/>
@@ -9686,6 +10540,7 @@
               </w:rPr>
               <w:t>MaxValue</w:t>
             </w:r>
+            <w:proofErr w:type="spellEnd"/>
           </w:p>
         </w:tc>
         <w:tc>
@@ -9701,6 +10556,7 @@
                 <w:szCs w:val="24"/>
               </w:rPr>
             </w:pPr>
+            <w:proofErr w:type="spellStart"/>
             <w:r>
               <w:rPr>
                 <w:rFonts w:ascii="Times New Roman" w:hAnsi="Times New Roman" w:cs="Times New Roman"/>
@@ -9709,6 +10565,7 @@
               </w:rPr>
               <w:t>double</w:t>
             </w:r>
+            <w:proofErr w:type="spellEnd"/>
           </w:p>
         </w:tc>
         <w:tc>
@@ -9749,6 +10606,7 @@
                 <w:szCs w:val="24"/>
               </w:rPr>
             </w:pPr>
+            <w:proofErr w:type="spellStart"/>
             <w:r>
               <w:rPr>
                 <w:rFonts w:ascii="Times New Roman" w:hAnsi="Times New Roman" w:cs="Times New Roman"/>
@@ -9757,6 +10615,7 @@
               </w:rPr>
               <w:t>MinValue</w:t>
             </w:r>
+            <w:proofErr w:type="spellEnd"/>
           </w:p>
         </w:tc>
         <w:tc>
@@ -9772,6 +10631,7 @@
                 <w:szCs w:val="24"/>
               </w:rPr>
             </w:pPr>
+            <w:proofErr w:type="spellStart"/>
             <w:r>
               <w:rPr>
                 <w:rFonts w:ascii="Times New Roman" w:hAnsi="Times New Roman" w:cs="Times New Roman"/>
@@ -9780,6 +10640,7 @@
               </w:rPr>
               <w:t>double</w:t>
             </w:r>
+            <w:proofErr w:type="spellEnd"/>
           </w:p>
         </w:tc>
         <w:tc>
@@ -10145,6 +11006,7 @@
                 <w:szCs w:val="24"/>
               </w:rPr>
             </w:pPr>
+            <w:proofErr w:type="spellStart"/>
             <w:proofErr w:type="gramStart"/>
             <w:r>
               <w:rPr>
@@ -10152,7 +11014,16 @@
                 <w:sz w:val="24"/>
                 <w:szCs w:val="24"/>
               </w:rPr>
-              <w:t>Parameter(</w:t>
+              <w:t>Parameter</w:t>
+            </w:r>
+            <w:proofErr w:type="spellEnd"/>
+            <w:r>
+              <w:rPr>
+                <w:rFonts w:ascii="Times New Roman" w:hAnsi="Times New Roman" w:cs="Times New Roman"/>
+                <w:sz w:val="24"/>
+                <w:szCs w:val="24"/>
+              </w:rPr>
+              <w:t>(</w:t>
             </w:r>
             <w:proofErr w:type="gramEnd"/>
             <w:r>
@@ -10224,7 +11095,25 @@
                 <w:sz w:val="24"/>
                 <w:szCs w:val="24"/>
               </w:rPr>
-              <w:t>Инициализирует новый экземпляр класса Parameter с дефолтными значениями.</w:t>
+              <w:t xml:space="preserve">Инициализирует новый экземпляр класса </w:t>
+            </w:r>
+            <w:proofErr w:type="spellStart"/>
+            <w:r>
+              <w:rPr>
+                <w:rFonts w:ascii="Times New Roman" w:hAnsi="Times New Roman" w:cs="Times New Roman"/>
+                <w:sz w:val="24"/>
+                <w:szCs w:val="24"/>
+              </w:rPr>
+              <w:t>Parameter</w:t>
+            </w:r>
+            <w:proofErr w:type="spellEnd"/>
+            <w:r>
+              <w:rPr>
+                <w:rFonts w:ascii="Times New Roman" w:hAnsi="Times New Roman" w:cs="Times New Roman"/>
+                <w:sz w:val="24"/>
+                <w:szCs w:val="24"/>
+              </w:rPr>
+              <w:t xml:space="preserve"> с дефолтными значениями.</w:t>
             </w:r>
           </w:p>
         </w:tc>
@@ -10283,6 +11172,7 @@
                 <w:lang w:val="en-US"/>
               </w:rPr>
             </w:pPr>
+            <w:proofErr w:type="spellStart"/>
             <w:r>
               <w:rPr>
                 <w:rFonts w:ascii="Times New Roman" w:hAnsi="Times New Roman" w:cs="Times New Roman"/>
@@ -10292,6 +11182,7 @@
               </w:rPr>
               <w:t>currentValue</w:t>
             </w:r>
+            <w:proofErr w:type="spellEnd"/>
           </w:p>
         </w:tc>
         <w:tc>
@@ -10377,7 +11268,25 @@
                 <w:sz w:val="24"/>
                 <w:szCs w:val="24"/>
               </w:rPr>
-              <w:t>Инициализирует новый экземпляр класса Parameter с указанными значениями.</w:t>
+              <w:t xml:space="preserve">Инициализирует новый экземпляр класса </w:t>
+            </w:r>
+            <w:proofErr w:type="spellStart"/>
+            <w:r>
+              <w:rPr>
+                <w:rFonts w:ascii="Times New Roman" w:hAnsi="Times New Roman" w:cs="Times New Roman"/>
+                <w:sz w:val="24"/>
+                <w:szCs w:val="24"/>
+              </w:rPr>
+              <w:t>Parameter</w:t>
+            </w:r>
+            <w:proofErr w:type="spellEnd"/>
+            <w:r>
+              <w:rPr>
+                <w:rFonts w:ascii="Times New Roman" w:hAnsi="Times New Roman" w:cs="Times New Roman"/>
+                <w:sz w:val="24"/>
+                <w:szCs w:val="24"/>
+              </w:rPr>
+              <w:t xml:space="preserve"> с указанными значениями.</w:t>
             </w:r>
           </w:p>
         </w:tc>
@@ -10415,6 +11324,7 @@
                 <w:lang w:val="en-US"/>
               </w:rPr>
             </w:pPr>
+            <w:proofErr w:type="spellStart"/>
             <w:r>
               <w:rPr>
                 <w:rFonts w:ascii="Times New Roman" w:hAnsi="Times New Roman" w:cs="Times New Roman"/>
@@ -10424,6 +11334,7 @@
               </w:rPr>
               <w:t>maxValue</w:t>
             </w:r>
+            <w:proofErr w:type="spellEnd"/>
           </w:p>
         </w:tc>
         <w:tc>
@@ -10540,6 +11451,7 @@
                 <w:lang w:val="en-US"/>
               </w:rPr>
             </w:pPr>
+            <w:proofErr w:type="spellStart"/>
             <w:r>
               <w:rPr>
                 <w:rFonts w:ascii="Times New Roman" w:hAnsi="Times New Roman" w:cs="Times New Roman"/>
@@ -10549,6 +11461,7 @@
               </w:rPr>
               <w:t>minValue</w:t>
             </w:r>
+            <w:proofErr w:type="spellEnd"/>
           </w:p>
         </w:tc>
         <w:tc>
@@ -10903,8 +11816,18 @@
                 <w:sz w:val="24"/>
                 <w:szCs w:val="24"/>
               </w:rPr>
-              <w:t>_borderOffset</w:t>
-            </w:r>
+              <w:t>_</w:t>
+            </w:r>
+            <w:proofErr w:type="spellStart"/>
+            <w:r>
+              <w:rPr>
+                <w:rFonts w:ascii="Times New Roman" w:hAnsi="Times New Roman" w:cs="Times New Roman"/>
+                <w:sz w:val="24"/>
+                <w:szCs w:val="24"/>
+              </w:rPr>
+              <w:t>borderOffset</w:t>
+            </w:r>
+            <w:proofErr w:type="spellEnd"/>
           </w:p>
         </w:tc>
         <w:tc>
@@ -10920,6 +11843,7 @@
                 <w:szCs w:val="24"/>
               </w:rPr>
             </w:pPr>
+            <w:proofErr w:type="spellStart"/>
             <w:r>
               <w:rPr>
                 <w:rFonts w:ascii="Times New Roman" w:hAnsi="Times New Roman" w:cs="Times New Roman"/>
@@ -10928,6 +11852,7 @@
               </w:rPr>
               <w:t>double</w:t>
             </w:r>
+            <w:proofErr w:type="spellEnd"/>
           </w:p>
         </w:tc>
         <w:tc>
@@ -11296,6 +12221,7 @@
                 <w:szCs w:val="24"/>
               </w:rPr>
             </w:pPr>
+            <w:proofErr w:type="spellStart"/>
             <w:proofErr w:type="gramStart"/>
             <w:r>
               <w:rPr>
@@ -11303,7 +12229,16 @@
                 <w:sz w:val="24"/>
                 <w:szCs w:val="24"/>
               </w:rPr>
-              <w:t>Parameters(</w:t>
+              <w:t>Parameters</w:t>
+            </w:r>
+            <w:proofErr w:type="spellEnd"/>
+            <w:r>
+              <w:rPr>
+                <w:rFonts w:ascii="Times New Roman" w:hAnsi="Times New Roman" w:cs="Times New Roman"/>
+                <w:sz w:val="24"/>
+                <w:szCs w:val="24"/>
+              </w:rPr>
+              <w:t>(</w:t>
             </w:r>
             <w:proofErr w:type="gramEnd"/>
             <w:r>
@@ -11375,7 +12310,25 @@
                 <w:sz w:val="24"/>
                 <w:szCs w:val="24"/>
               </w:rPr>
-              <w:t>Инициализирует новый экземпляр класса Parameters со значениями параметров по умолчанию.</w:t>
+              <w:t xml:space="preserve">Инициализирует новый экземпляр класса </w:t>
+            </w:r>
+            <w:proofErr w:type="spellStart"/>
+            <w:r>
+              <w:rPr>
+                <w:rFonts w:ascii="Times New Roman" w:hAnsi="Times New Roman" w:cs="Times New Roman"/>
+                <w:sz w:val="24"/>
+                <w:szCs w:val="24"/>
+              </w:rPr>
+              <w:t>Parameters</w:t>
+            </w:r>
+            <w:proofErr w:type="spellEnd"/>
+            <w:r>
+              <w:rPr>
+                <w:rFonts w:ascii="Times New Roman" w:hAnsi="Times New Roman" w:cs="Times New Roman"/>
+                <w:sz w:val="24"/>
+                <w:szCs w:val="24"/>
+              </w:rPr>
+              <w:t xml:space="preserve"> со значениями параметров по умолчанию.</w:t>
             </w:r>
           </w:p>
         </w:tc>
@@ -11394,6 +12347,7 @@
                 <w:szCs w:val="24"/>
               </w:rPr>
             </w:pPr>
+            <w:proofErr w:type="spellStart"/>
             <w:proofErr w:type="gramStart"/>
             <w:r>
               <w:rPr>
@@ -11401,7 +12355,16 @@
                 <w:sz w:val="24"/>
                 <w:szCs w:val="24"/>
               </w:rPr>
-              <w:t>ParametersDict(</w:t>
+              <w:t>ParametersDict</w:t>
+            </w:r>
+            <w:proofErr w:type="spellEnd"/>
+            <w:r>
+              <w:rPr>
+                <w:rFonts w:ascii="Times New Roman" w:hAnsi="Times New Roman" w:cs="Times New Roman"/>
+                <w:sz w:val="24"/>
+                <w:szCs w:val="24"/>
+              </w:rPr>
+              <w:t>(</w:t>
             </w:r>
             <w:proofErr w:type="gramEnd"/>
             <w:r>
@@ -11452,6 +12415,7 @@
                 <w:szCs w:val="24"/>
               </w:rPr>
             </w:pPr>
+            <w:proofErr w:type="spellStart"/>
             <w:proofErr w:type="gramStart"/>
             <w:r>
               <w:rPr>
@@ -11459,8 +12423,18 @@
                 <w:sz w:val="24"/>
                 <w:szCs w:val="24"/>
               </w:rPr>
-              <w:t>Dictionary&lt;</w:t>
-            </w:r>
+              <w:t>Dictionary</w:t>
+            </w:r>
+            <w:proofErr w:type="spellEnd"/>
+            <w:r>
+              <w:rPr>
+                <w:rFonts w:ascii="Times New Roman" w:hAnsi="Times New Roman" w:cs="Times New Roman"/>
+                <w:sz w:val="24"/>
+                <w:szCs w:val="24"/>
+              </w:rPr>
+              <w:t>&lt;</w:t>
+            </w:r>
+            <w:proofErr w:type="spellStart"/>
             <w:proofErr w:type="gramEnd"/>
             <w:r>
               <w:rPr>
@@ -11468,7 +12442,34 @@
                 <w:sz w:val="24"/>
                 <w:szCs w:val="24"/>
               </w:rPr>
-              <w:t>ParameterType, Parameter&gt;</w:t>
+              <w:t>ParameterType</w:t>
+            </w:r>
+            <w:proofErr w:type="spellEnd"/>
+            <w:r>
+              <w:rPr>
+                <w:rFonts w:ascii="Times New Roman" w:hAnsi="Times New Roman" w:cs="Times New Roman"/>
+                <w:sz w:val="24"/>
+                <w:szCs w:val="24"/>
+              </w:rPr>
+              <w:t xml:space="preserve">, </w:t>
+            </w:r>
+            <w:proofErr w:type="spellStart"/>
+            <w:r>
+              <w:rPr>
+                <w:rFonts w:ascii="Times New Roman" w:hAnsi="Times New Roman" w:cs="Times New Roman"/>
+                <w:sz w:val="24"/>
+                <w:szCs w:val="24"/>
+              </w:rPr>
+              <w:t>Parameter</w:t>
+            </w:r>
+            <w:proofErr w:type="spellEnd"/>
+            <w:r>
+              <w:rPr>
+                <w:rFonts w:ascii="Times New Roman" w:hAnsi="Times New Roman" w:cs="Times New Roman"/>
+                <w:sz w:val="24"/>
+                <w:szCs w:val="24"/>
+              </w:rPr>
+              <w:t>&gt;</w:t>
             </w:r>
           </w:p>
         </w:tc>
@@ -11510,6 +12511,7 @@
                 <w:szCs w:val="24"/>
               </w:rPr>
             </w:pPr>
+            <w:proofErr w:type="spellStart"/>
             <w:proofErr w:type="gramStart"/>
             <w:r>
               <w:rPr>
@@ -11517,7 +12519,16 @@
                 <w:sz w:val="24"/>
                 <w:szCs w:val="24"/>
               </w:rPr>
-              <w:t>GetParametersCurrentValues(</w:t>
+              <w:t>GetParametersCurrentValues</w:t>
+            </w:r>
+            <w:proofErr w:type="spellEnd"/>
+            <w:r>
+              <w:rPr>
+                <w:rFonts w:ascii="Times New Roman" w:hAnsi="Times New Roman" w:cs="Times New Roman"/>
+                <w:sz w:val="24"/>
+                <w:szCs w:val="24"/>
+              </w:rPr>
+              <w:t>(</w:t>
             </w:r>
             <w:proofErr w:type="gramEnd"/>
             <w:r>
@@ -11568,6 +12579,7 @@
                 <w:szCs w:val="24"/>
               </w:rPr>
             </w:pPr>
+            <w:proofErr w:type="spellStart"/>
             <w:proofErr w:type="gramStart"/>
             <w:r>
               <w:rPr>
@@ -11575,8 +12587,18 @@
                 <w:sz w:val="24"/>
                 <w:szCs w:val="24"/>
               </w:rPr>
-              <w:t>Dictionary&lt;</w:t>
-            </w:r>
+              <w:t>Dictionary</w:t>
+            </w:r>
+            <w:proofErr w:type="spellEnd"/>
+            <w:r>
+              <w:rPr>
+                <w:rFonts w:ascii="Times New Roman" w:hAnsi="Times New Roman" w:cs="Times New Roman"/>
+                <w:sz w:val="24"/>
+                <w:szCs w:val="24"/>
+              </w:rPr>
+              <w:t>&lt;</w:t>
+            </w:r>
+            <w:proofErr w:type="spellStart"/>
             <w:proofErr w:type="gramEnd"/>
             <w:r>
               <w:rPr>
@@ -11584,7 +12606,34 @@
                 <w:sz w:val="24"/>
                 <w:szCs w:val="24"/>
               </w:rPr>
-              <w:t>ParameterType, double&gt;</w:t>
+              <w:t>ParameterType</w:t>
+            </w:r>
+            <w:proofErr w:type="spellEnd"/>
+            <w:r>
+              <w:rPr>
+                <w:rFonts w:ascii="Times New Roman" w:hAnsi="Times New Roman" w:cs="Times New Roman"/>
+                <w:sz w:val="24"/>
+                <w:szCs w:val="24"/>
+              </w:rPr>
+              <w:t xml:space="preserve">, </w:t>
+            </w:r>
+            <w:proofErr w:type="spellStart"/>
+            <w:r>
+              <w:rPr>
+                <w:rFonts w:ascii="Times New Roman" w:hAnsi="Times New Roman" w:cs="Times New Roman"/>
+                <w:sz w:val="24"/>
+                <w:szCs w:val="24"/>
+              </w:rPr>
+              <w:t>double</w:t>
+            </w:r>
+            <w:proofErr w:type="spellEnd"/>
+            <w:r>
+              <w:rPr>
+                <w:rFonts w:ascii="Times New Roman" w:hAnsi="Times New Roman" w:cs="Times New Roman"/>
+                <w:sz w:val="24"/>
+                <w:szCs w:val="24"/>
+              </w:rPr>
+              <w:t>&gt;</w:t>
             </w:r>
           </w:p>
         </w:tc>
@@ -11631,6 +12680,7 @@
                 <w:lang w:val="en-US"/>
               </w:rPr>
             </w:pPr>
+            <w:proofErr w:type="spellStart"/>
             <w:proofErr w:type="gramStart"/>
             <w:r>
               <w:rPr>
@@ -11639,7 +12689,17 @@
                 <w:szCs w:val="24"/>
                 <w:lang w:val="en-US"/>
               </w:rPr>
-              <w:t>AssertParameter(</w:t>
+              <w:t>AssertParameter</w:t>
+            </w:r>
+            <w:proofErr w:type="spellEnd"/>
+            <w:r>
+              <w:rPr>
+                <w:rFonts w:ascii="Times New Roman" w:hAnsi="Times New Roman" w:cs="Times New Roman"/>
+                <w:sz w:val="24"/>
+                <w:szCs w:val="24"/>
+                <w:lang w:val="en-US"/>
+              </w:rPr>
+              <w:t>(</w:t>
             </w:r>
             <w:proofErr w:type="gramEnd"/>
             <w:r>
@@ -11665,6 +12725,7 @@
                 <w:szCs w:val="24"/>
               </w:rPr>
             </w:pPr>
+            <w:proofErr w:type="spellStart"/>
             <w:r>
               <w:rPr>
                 <w:rFonts w:ascii="Times New Roman" w:hAnsi="Times New Roman" w:cs="Times New Roman"/>
@@ -11673,6 +12734,7 @@
               </w:rPr>
               <w:t>parameterType</w:t>
             </w:r>
+            <w:proofErr w:type="spellEnd"/>
           </w:p>
         </w:tc>
         <w:tc>
@@ -11687,6 +12749,7 @@
                 <w:szCs w:val="24"/>
               </w:rPr>
             </w:pPr>
+            <w:proofErr w:type="spellStart"/>
             <w:r>
               <w:rPr>
                 <w:rFonts w:ascii="Times New Roman" w:hAnsi="Times New Roman" w:cs="Times New Roman"/>
@@ -11695,6 +12758,7 @@
               </w:rPr>
               <w:t>ParameterType</w:t>
             </w:r>
+            <w:proofErr w:type="spellEnd"/>
           </w:p>
         </w:tc>
         <w:tc>
@@ -11733,6 +12797,7 @@
                 <w:szCs w:val="24"/>
               </w:rPr>
             </w:pPr>
+            <w:proofErr w:type="spellStart"/>
             <w:r>
               <w:rPr>
                 <w:rFonts w:ascii="Times New Roman" w:hAnsi="Times New Roman" w:cs="Times New Roman"/>
@@ -11741,6 +12806,7 @@
               </w:rPr>
               <w:t>void</w:t>
             </w:r>
+            <w:proofErr w:type="spellEnd"/>
           </w:p>
         </w:tc>
         <w:tc>
@@ -11800,6 +12866,7 @@
                 <w:szCs w:val="24"/>
               </w:rPr>
             </w:pPr>
+            <w:proofErr w:type="spellStart"/>
             <w:r>
               <w:rPr>
                 <w:rFonts w:ascii="Times New Roman" w:hAnsi="Times New Roman" w:cs="Times New Roman"/>
@@ -11808,6 +12875,7 @@
               </w:rPr>
               <w:t>parameter</w:t>
             </w:r>
+            <w:proofErr w:type="spellEnd"/>
           </w:p>
         </w:tc>
         <w:tc>
@@ -11822,6 +12890,7 @@
                 <w:szCs w:val="24"/>
               </w:rPr>
             </w:pPr>
+            <w:proofErr w:type="spellStart"/>
             <w:r>
               <w:rPr>
                 <w:rFonts w:ascii="Times New Roman" w:hAnsi="Times New Roman" w:cs="Times New Roman"/>
@@ -11830,6 +12899,7 @@
               </w:rPr>
               <w:t>Parameter</w:t>
             </w:r>
+            <w:proofErr w:type="spellEnd"/>
           </w:p>
         </w:tc>
         <w:tc>
@@ -11919,6 +12989,7 @@
                 <w:szCs w:val="24"/>
               </w:rPr>
             </w:pPr>
+            <w:proofErr w:type="spellStart"/>
             <w:r>
               <w:rPr>
                 <w:rFonts w:ascii="Times New Roman" w:hAnsi="Times New Roman" w:cs="Times New Roman"/>
@@ -11927,6 +12998,7 @@
               </w:rPr>
               <w:t>value</w:t>
             </w:r>
+            <w:proofErr w:type="spellEnd"/>
           </w:p>
         </w:tc>
         <w:tc>
@@ -11941,6 +13013,7 @@
                 <w:szCs w:val="24"/>
               </w:rPr>
             </w:pPr>
+            <w:proofErr w:type="spellStart"/>
             <w:r>
               <w:rPr>
                 <w:rFonts w:ascii="Times New Roman" w:hAnsi="Times New Roman" w:cs="Times New Roman"/>
@@ -11949,6 +13022,7 @@
               </w:rPr>
               <w:t>double</w:t>
             </w:r>
+            <w:proofErr w:type="spellEnd"/>
           </w:p>
         </w:tc>
         <w:tc>
@@ -12025,6 +13099,7 @@
                 <w:lang w:val="en-US"/>
               </w:rPr>
             </w:pPr>
+            <w:proofErr w:type="spellStart"/>
             <w:proofErr w:type="gramStart"/>
             <w:r>
               <w:rPr>
@@ -12033,7 +13108,17 @@
                 <w:szCs w:val="24"/>
                 <w:lang w:val="en-US"/>
               </w:rPr>
-              <w:t>ChangeParametersRangeValues(</w:t>
+              <w:t>ChangeParametersRangeValues</w:t>
+            </w:r>
+            <w:proofErr w:type="spellEnd"/>
+            <w:r>
+              <w:rPr>
+                <w:rFonts w:ascii="Times New Roman" w:hAnsi="Times New Roman" w:cs="Times New Roman"/>
+                <w:sz w:val="24"/>
+                <w:szCs w:val="24"/>
+                <w:lang w:val="en-US"/>
+              </w:rPr>
+              <w:t>(</w:t>
             </w:r>
             <w:proofErr w:type="gramEnd"/>
             <w:r>
@@ -12059,6 +13144,7 @@
                 <w:szCs w:val="24"/>
               </w:rPr>
             </w:pPr>
+            <w:proofErr w:type="spellStart"/>
             <w:r>
               <w:rPr>
                 <w:rFonts w:ascii="Times New Roman" w:hAnsi="Times New Roman" w:cs="Times New Roman"/>
@@ -12067,6 +13153,7 @@
               </w:rPr>
               <w:t>parameterType</w:t>
             </w:r>
+            <w:proofErr w:type="spellEnd"/>
           </w:p>
         </w:tc>
         <w:tc>
@@ -12081,6 +13168,7 @@
                 <w:szCs w:val="24"/>
               </w:rPr>
             </w:pPr>
+            <w:proofErr w:type="spellStart"/>
             <w:r>
               <w:rPr>
                 <w:rFonts w:ascii="Times New Roman" w:hAnsi="Times New Roman" w:cs="Times New Roman"/>
@@ -12089,6 +13177,7 @@
               </w:rPr>
               <w:t>ParameterType</w:t>
             </w:r>
+            <w:proofErr w:type="spellEnd"/>
           </w:p>
         </w:tc>
         <w:tc>
@@ -12127,6 +13216,7 @@
                 <w:szCs w:val="24"/>
               </w:rPr>
             </w:pPr>
+            <w:proofErr w:type="spellStart"/>
             <w:r>
               <w:rPr>
                 <w:rFonts w:ascii="Times New Roman" w:hAnsi="Times New Roman" w:cs="Times New Roman"/>
@@ -12135,6 +13225,7 @@
               </w:rPr>
               <w:t>void</w:t>
             </w:r>
+            <w:proofErr w:type="spellEnd"/>
           </w:p>
         </w:tc>
         <w:tc>
@@ -12194,6 +13285,7 @@
                 <w:szCs w:val="24"/>
               </w:rPr>
             </w:pPr>
+            <w:proofErr w:type="spellStart"/>
             <w:r>
               <w:rPr>
                 <w:rFonts w:ascii="Times New Roman" w:hAnsi="Times New Roman" w:cs="Times New Roman"/>
@@ -12202,6 +13294,7 @@
               </w:rPr>
               <w:t>parameter</w:t>
             </w:r>
+            <w:proofErr w:type="spellEnd"/>
           </w:p>
         </w:tc>
         <w:tc>
@@ -12216,6 +13309,7 @@
                 <w:szCs w:val="24"/>
               </w:rPr>
             </w:pPr>
+            <w:proofErr w:type="spellStart"/>
             <w:r>
               <w:rPr>
                 <w:rFonts w:ascii="Times New Roman" w:hAnsi="Times New Roman" w:cs="Times New Roman"/>
@@ -12224,6 +13318,7 @@
               </w:rPr>
               <w:t>Parameter</w:t>
             </w:r>
+            <w:proofErr w:type="spellEnd"/>
           </w:p>
         </w:tc>
         <w:tc>
@@ -12516,6 +13611,7 @@
         </w:rPr>
         <w:t xml:space="preserve"> </w:t>
       </w:r>
+      <w:proofErr w:type="spellStart"/>
       <w:r>
         <w:rPr>
           <w:rFonts w:ascii="Times New Roman" w:hAnsi="Times New Roman" w:cs="Times New Roman"/>
@@ -12534,6 +13630,7 @@
         </w:rPr>
         <w:t>Type</w:t>
       </w:r>
+      <w:proofErr w:type="spellEnd"/>
       <w:r>
         <w:rPr>
           <w:rFonts w:ascii="Times New Roman" w:hAnsi="Times New Roman" w:cs="Times New Roman"/>
@@ -12619,6 +13716,7 @@
                 <w:szCs w:val="24"/>
               </w:rPr>
             </w:pPr>
+            <w:proofErr w:type="spellStart"/>
             <w:r>
               <w:rPr>
                 <w:rFonts w:ascii="Times New Roman" w:hAnsi="Times New Roman" w:cs="Times New Roman"/>
@@ -12627,6 +13725,7 @@
               </w:rPr>
               <w:t>RadiusOuterCircle</w:t>
             </w:r>
+            <w:proofErr w:type="spellEnd"/>
           </w:p>
         </w:tc>
         <w:tc>
@@ -12667,6 +13766,7 @@
                 <w:szCs w:val="24"/>
               </w:rPr>
             </w:pPr>
+            <w:proofErr w:type="spellStart"/>
             <w:r>
               <w:rPr>
                 <w:rFonts w:ascii="Times New Roman" w:hAnsi="Times New Roman" w:cs="Times New Roman"/>
@@ -12675,6 +13775,7 @@
               </w:rPr>
               <w:t>RadiusInnerCircle</w:t>
             </w:r>
+            <w:proofErr w:type="spellEnd"/>
           </w:p>
         </w:tc>
         <w:tc>
@@ -12715,6 +13816,7 @@
                 <w:szCs w:val="24"/>
               </w:rPr>
             </w:pPr>
+            <w:proofErr w:type="spellStart"/>
             <w:r>
               <w:rPr>
                 <w:rFonts w:ascii="Times New Roman" w:hAnsi="Times New Roman" w:cs="Times New Roman"/>
@@ -12723,6 +13825,7 @@
               </w:rPr>
               <w:t>RadiusBaseCircle</w:t>
             </w:r>
+            <w:proofErr w:type="spellEnd"/>
           </w:p>
         </w:tc>
         <w:tc>
@@ -12763,6 +13866,7 @@
                 <w:szCs w:val="24"/>
               </w:rPr>
             </w:pPr>
+            <w:proofErr w:type="spellStart"/>
             <w:r>
               <w:rPr>
                 <w:rFonts w:ascii="Times New Roman" w:hAnsi="Times New Roman" w:cs="Times New Roman"/>
@@ -12771,6 +13875,7 @@
               </w:rPr>
               <w:t>FoundationThickness</w:t>
             </w:r>
+            <w:proofErr w:type="spellEnd"/>
           </w:p>
         </w:tc>
         <w:tc>
@@ -12811,6 +13916,7 @@
                 <w:szCs w:val="24"/>
               </w:rPr>
             </w:pPr>
+            <w:proofErr w:type="spellStart"/>
             <w:r>
               <w:rPr>
                 <w:rFonts w:ascii="Times New Roman" w:hAnsi="Times New Roman" w:cs="Times New Roman"/>
@@ -12819,6 +13925,7 @@
               </w:rPr>
               <w:t>LampsAmount</w:t>
             </w:r>
+            <w:proofErr w:type="spellEnd"/>
           </w:p>
         </w:tc>
         <w:tc>
@@ -12859,6 +13966,7 @@
                 <w:szCs w:val="24"/>
               </w:rPr>
             </w:pPr>
+            <w:proofErr w:type="spellStart"/>
             <w:r>
               <w:rPr>
                 <w:rFonts w:ascii="Times New Roman" w:hAnsi="Times New Roman" w:cs="Times New Roman"/>
@@ -12867,6 +13975,7 @@
               </w:rPr>
               <w:t>LampRadius</w:t>
             </w:r>
+            <w:proofErr w:type="spellEnd"/>
           </w:p>
         </w:tc>
         <w:tc>
@@ -12907,6 +14016,7 @@
                 <w:szCs w:val="24"/>
               </w:rPr>
             </w:pPr>
+            <w:proofErr w:type="spellStart"/>
             <w:r>
               <w:rPr>
                 <w:rFonts w:ascii="Times New Roman" w:hAnsi="Times New Roman" w:cs="Times New Roman"/>
@@ -12915,6 +14025,7 @@
               </w:rPr>
               <w:t>LayersAmount</w:t>
             </w:r>
+            <w:proofErr w:type="spellEnd"/>
           </w:p>
         </w:tc>
         <w:tc>
@@ -12955,6 +14066,7 @@
                 <w:szCs w:val="24"/>
               </w:rPr>
             </w:pPr>
+            <w:proofErr w:type="spellStart"/>
             <w:r>
               <w:rPr>
                 <w:rFonts w:ascii="Times New Roman" w:hAnsi="Times New Roman" w:cs="Times New Roman"/>
@@ -12963,6 +14075,7 @@
               </w:rPr>
               <w:t>ParameterMultiplier</w:t>
             </w:r>
+            <w:proofErr w:type="spellEnd"/>
           </w:p>
         </w:tc>
         <w:tc>
@@ -13003,6 +14116,7 @@
                 <w:szCs w:val="24"/>
               </w:rPr>
             </w:pPr>
+            <w:proofErr w:type="spellStart"/>
             <w:r>
               <w:rPr>
                 <w:rFonts w:ascii="Times New Roman" w:hAnsi="Times New Roman" w:cs="Times New Roman"/>
@@ -13011,6 +14125,7 @@
               </w:rPr>
               <w:t>Unknown</w:t>
             </w:r>
+            <w:proofErr w:type="spellEnd"/>
           </w:p>
         </w:tc>
         <w:tc>
@@ -13481,6 +14596,7 @@
                 <w:lang w:val="en-US"/>
               </w:rPr>
             </w:pPr>
+            <w:proofErr w:type="spellStart"/>
             <w:proofErr w:type="gramStart"/>
             <w:r>
               <w:rPr>
@@ -13489,7 +14605,17 @@
                 <w:szCs w:val="24"/>
                 <w:lang w:val="en-US"/>
               </w:rPr>
-              <w:t>ValidateRange(</w:t>
+              <w:t>ValidateRange</w:t>
+            </w:r>
+            <w:proofErr w:type="spellEnd"/>
+            <w:r>
+              <w:rPr>
+                <w:rFonts w:ascii="Times New Roman" w:hAnsi="Times New Roman" w:cs="Times New Roman"/>
+                <w:sz w:val="24"/>
+                <w:szCs w:val="24"/>
+                <w:lang w:val="en-US"/>
+              </w:rPr>
+              <w:t>(</w:t>
             </w:r>
             <w:proofErr w:type="gramEnd"/>
             <w:r>
@@ -13516,6 +14642,7 @@
                 <w:lang w:val="en-US"/>
               </w:rPr>
             </w:pPr>
+            <w:proofErr w:type="spellStart"/>
             <w:r>
               <w:rPr>
                 <w:rFonts w:ascii="Times New Roman" w:hAnsi="Times New Roman" w:cs="Times New Roman"/>
@@ -13525,6 +14652,7 @@
               </w:rPr>
               <w:t>currentValue</w:t>
             </w:r>
+            <w:proofErr w:type="spellEnd"/>
           </w:p>
         </w:tc>
         <w:tc>
@@ -13588,6 +14716,7 @@
                 <w:szCs w:val="24"/>
               </w:rPr>
             </w:pPr>
+            <w:proofErr w:type="spellStart"/>
             <w:r>
               <w:rPr>
                 <w:rFonts w:ascii="Times New Roman" w:hAnsi="Times New Roman" w:cs="Times New Roman"/>
@@ -13596,6 +14725,7 @@
               </w:rPr>
               <w:t>void</w:t>
             </w:r>
+            <w:proofErr w:type="spellEnd"/>
           </w:p>
         </w:tc>
         <w:tc>
@@ -13656,6 +14786,7 @@
                 <w:lang w:val="en-US"/>
               </w:rPr>
             </w:pPr>
+            <w:proofErr w:type="spellStart"/>
             <w:r>
               <w:rPr>
                 <w:rFonts w:ascii="Times New Roman" w:hAnsi="Times New Roman" w:cs="Times New Roman"/>
@@ -13665,6 +14796,7 @@
               </w:rPr>
               <w:t>maxValue</w:t>
             </w:r>
+            <w:proofErr w:type="spellEnd"/>
           </w:p>
         </w:tc>
         <w:tc>
@@ -13781,6 +14913,7 @@
                 <w:lang w:val="en-US"/>
               </w:rPr>
             </w:pPr>
+            <w:proofErr w:type="spellStart"/>
             <w:r>
               <w:rPr>
                 <w:rFonts w:ascii="Times New Roman" w:hAnsi="Times New Roman" w:cs="Times New Roman"/>
@@ -13790,6 +14923,7 @@
               </w:rPr>
               <w:t>minValue</w:t>
             </w:r>
+            <w:proofErr w:type="spellEnd"/>
           </w:p>
         </w:tc>
         <w:tc>
@@ -13891,6 +15025,7 @@
                 <w:lang w:val="en-US"/>
               </w:rPr>
             </w:pPr>
+            <w:proofErr w:type="spellStart"/>
             <w:proofErr w:type="gramStart"/>
             <w:r>
               <w:rPr>
@@ -13899,7 +15034,17 @@
                 <w:szCs w:val="24"/>
                 <w:lang w:val="en-US"/>
               </w:rPr>
-              <w:t>ValidateMinMax(</w:t>
+              <w:t>ValidateMinMax</w:t>
+            </w:r>
+            <w:proofErr w:type="spellEnd"/>
+            <w:r>
+              <w:rPr>
+                <w:rFonts w:ascii="Times New Roman" w:hAnsi="Times New Roman" w:cs="Times New Roman"/>
+                <w:sz w:val="24"/>
+                <w:szCs w:val="24"/>
+                <w:lang w:val="en-US"/>
+              </w:rPr>
+              <w:t>(</w:t>
             </w:r>
             <w:proofErr w:type="gramEnd"/>
             <w:r>
@@ -13926,6 +15071,7 @@
                 <w:lang w:val="en-US"/>
               </w:rPr>
             </w:pPr>
+            <w:proofErr w:type="spellStart"/>
             <w:r>
               <w:rPr>
                 <w:rFonts w:ascii="Times New Roman" w:hAnsi="Times New Roman" w:cs="Times New Roman"/>
@@ -13935,6 +15081,7 @@
               </w:rPr>
               <w:t>maxValue</w:t>
             </w:r>
+            <w:proofErr w:type="spellEnd"/>
           </w:p>
         </w:tc>
         <w:tc>
@@ -13998,6 +15145,7 @@
                 <w:szCs w:val="24"/>
               </w:rPr>
             </w:pPr>
+            <w:proofErr w:type="spellStart"/>
             <w:r>
               <w:rPr>
                 <w:rFonts w:ascii="Times New Roman" w:hAnsi="Times New Roman" w:cs="Times New Roman"/>
@@ -14006,6 +15154,7 @@
               </w:rPr>
               <w:t>void</w:t>
             </w:r>
+            <w:proofErr w:type="spellEnd"/>
           </w:p>
         </w:tc>
         <w:tc>
@@ -14066,6 +15215,7 @@
                 <w:lang w:val="en-US"/>
               </w:rPr>
             </w:pPr>
+            <w:proofErr w:type="spellStart"/>
             <w:r>
               <w:rPr>
                 <w:rFonts w:ascii="Times New Roman" w:hAnsi="Times New Roman" w:cs="Times New Roman"/>
@@ -14075,6 +15225,7 @@
               </w:rPr>
               <w:t>minValue</w:t>
             </w:r>
+            <w:proofErr w:type="spellEnd"/>
           </w:p>
         </w:tc>
         <w:tc>
@@ -14171,6 +15322,7 @@
                 <w:szCs w:val="24"/>
               </w:rPr>
             </w:pPr>
+            <w:proofErr w:type="spellStart"/>
             <w:proofErr w:type="gramStart"/>
             <w:r>
               <w:rPr>
@@ -14178,7 +15330,16 @@
                 <w:sz w:val="24"/>
                 <w:szCs w:val="24"/>
               </w:rPr>
-              <w:t>ValidateNonNegative(</w:t>
+              <w:t>ValidateNonNegative</w:t>
+            </w:r>
+            <w:proofErr w:type="spellEnd"/>
+            <w:r>
+              <w:rPr>
+                <w:rFonts w:ascii="Times New Roman" w:hAnsi="Times New Roman" w:cs="Times New Roman"/>
+                <w:sz w:val="24"/>
+                <w:szCs w:val="24"/>
+              </w:rPr>
+              <w:t>(</w:t>
             </w:r>
             <w:proofErr w:type="gramEnd"/>
             <w:r>
@@ -14281,6 +15442,7 @@
                 <w:szCs w:val="24"/>
               </w:rPr>
             </w:pPr>
+            <w:proofErr w:type="spellStart"/>
             <w:r>
               <w:rPr>
                 <w:rFonts w:ascii="Times New Roman" w:hAnsi="Times New Roman" w:cs="Times New Roman"/>
@@ -14289,6 +15451,7 @@
               </w:rPr>
               <w:t>void</w:t>
             </w:r>
+            <w:proofErr w:type="spellEnd"/>
           </w:p>
         </w:tc>
         <w:tc>
@@ -14343,6 +15506,7 @@
                 <w:lang w:val="en-US"/>
               </w:rPr>
             </w:pPr>
+            <w:proofErr w:type="spellStart"/>
             <w:proofErr w:type="gramStart"/>
             <w:r>
               <w:rPr>
@@ -14351,7 +15515,17 @@
                 <w:szCs w:val="24"/>
                 <w:lang w:val="en-US"/>
               </w:rPr>
-              <w:t>AssertNumberIsInRange(</w:t>
+              <w:t>AssertNumberIsInRange</w:t>
+            </w:r>
+            <w:proofErr w:type="spellEnd"/>
+            <w:r>
+              <w:rPr>
+                <w:rFonts w:ascii="Times New Roman" w:hAnsi="Times New Roman" w:cs="Times New Roman"/>
+                <w:sz w:val="24"/>
+                <w:szCs w:val="24"/>
+                <w:lang w:val="en-US"/>
+              </w:rPr>
+              <w:t>(</w:t>
             </w:r>
             <w:proofErr w:type="gramEnd"/>
             <w:r>
@@ -14459,6 +15633,7 @@
                 <w:szCs w:val="24"/>
               </w:rPr>
             </w:pPr>
+            <w:proofErr w:type="spellStart"/>
             <w:r>
               <w:rPr>
                 <w:rFonts w:ascii="Times New Roman" w:hAnsi="Times New Roman" w:cs="Times New Roman"/>
@@ -14467,6 +15642,7 @@
               </w:rPr>
               <w:t>void</w:t>
             </w:r>
+            <w:proofErr w:type="spellEnd"/>
           </w:p>
         </w:tc>
         <w:tc>
@@ -14762,14 +15938,25 @@
                 <w:lang w:val="en-US"/>
               </w:rPr>
             </w:pPr>
-            <w:r>
-              <w:rPr>
-                <w:rFonts w:ascii="Times New Roman" w:hAnsi="Times New Roman" w:cs="Times New Roman"/>
-                <w:sz w:val="24"/>
-                <w:szCs w:val="24"/>
-                <w:lang w:val="en-US"/>
-              </w:rPr>
-              <w:t>IsNumberInRange ()</w:t>
+            <w:proofErr w:type="spellStart"/>
+            <w:r>
+              <w:rPr>
+                <w:rFonts w:ascii="Times New Roman" w:hAnsi="Times New Roman" w:cs="Times New Roman"/>
+                <w:sz w:val="24"/>
+                <w:szCs w:val="24"/>
+                <w:lang w:val="en-US"/>
+              </w:rPr>
+              <w:t>IsNumberInRange</w:t>
+            </w:r>
+            <w:proofErr w:type="spellEnd"/>
+            <w:r>
+              <w:rPr>
+                <w:rFonts w:ascii="Times New Roman" w:hAnsi="Times New Roman" w:cs="Times New Roman"/>
+                <w:sz w:val="24"/>
+                <w:szCs w:val="24"/>
+                <w:lang w:val="en-US"/>
+              </w:rPr>
+              <w:t xml:space="preserve"> ()</w:t>
             </w:r>
           </w:p>
         </w:tc>
@@ -14867,6 +16054,7 @@
                 <w:szCs w:val="24"/>
               </w:rPr>
             </w:pPr>
+            <w:proofErr w:type="spellStart"/>
             <w:r>
               <w:rPr>
                 <w:rFonts w:ascii="Times New Roman" w:hAnsi="Times New Roman" w:cs="Times New Roman"/>
@@ -14875,6 +16063,7 @@
               </w:rPr>
               <w:t>bool</w:t>
             </w:r>
+            <w:proofErr w:type="spellEnd"/>
           </w:p>
         </w:tc>
         <w:tc>
@@ -16366,7 +17555,23 @@
           <w:sz w:val="28"/>
           <w:szCs w:val="28"/>
         </w:rPr>
-        <w:t>Всего написано 46 тестов.</w:t>
+        <w:t>Всего написано 4</w:t>
+      </w:r>
+      <w:r>
+        <w:rPr>
+          <w:rFonts w:ascii="Times New Roman" w:hAnsi="Times New Roman" w:cs="Times New Roman"/>
+          <w:sz w:val="28"/>
+          <w:szCs w:val="28"/>
+        </w:rPr>
+        <w:t>7</w:t>
+      </w:r>
+      <w:r>
+        <w:rPr>
+          <w:rFonts w:ascii="Times New Roman" w:hAnsi="Times New Roman" w:cs="Times New Roman"/>
+          <w:sz w:val="28"/>
+          <w:szCs w:val="28"/>
+        </w:rPr>
+        <w:t xml:space="preserve"> тестов.</w:t>
       </w:r>
     </w:p>
     <w:p>
@@ -16683,6 +17888,7 @@
         </w:rPr>
         <w:t xml:space="preserve">класса </w:t>
       </w:r>
+      <w:proofErr w:type="spellStart"/>
       <w:r>
         <w:rPr>
           <w:rFonts w:ascii="Times New Roman" w:hAnsi="Times New Roman" w:cs="Times New Roman"/>
@@ -16691,6 +17897,7 @@
         </w:rPr>
         <w:t>ParametersTests</w:t>
       </w:r>
+      <w:proofErr w:type="spellEnd"/>
       <w:r>
         <w:rPr>
           <w:rFonts w:ascii="Times New Roman" w:hAnsi="Times New Roman" w:cs="Times New Roman"/>
@@ -16777,6 +17984,7 @@
                 <w:lang w:val="en-US"/>
               </w:rPr>
             </w:pPr>
+            <w:proofErr w:type="spellStart"/>
             <w:r>
               <w:rPr>
                 <w:rFonts w:ascii="Times New Roman" w:hAnsi="Times New Roman" w:cs="Times New Roman"/>
@@ -16794,8 +18002,29 @@
                 <w:szCs w:val="24"/>
                 <w:lang w:val="en-US"/>
               </w:rPr>
-              <w:t>UpdateParameter( ParameterType</w:t>
-            </w:r>
+              <w:t>UpdateParameter</w:t>
+            </w:r>
+            <w:proofErr w:type="spellEnd"/>
+            <w:r>
+              <w:rPr>
+                <w:rFonts w:ascii="Times New Roman" w:hAnsi="Times New Roman" w:cs="Times New Roman"/>
+                <w:sz w:val="24"/>
+                <w:szCs w:val="24"/>
+                <w:lang w:val="en-US"/>
+              </w:rPr>
+              <w:t xml:space="preserve">( </w:t>
+            </w:r>
+            <w:proofErr w:type="spellStart"/>
+            <w:r>
+              <w:rPr>
+                <w:rFonts w:ascii="Times New Roman" w:hAnsi="Times New Roman" w:cs="Times New Roman"/>
+                <w:sz w:val="24"/>
+                <w:szCs w:val="24"/>
+                <w:lang w:val="en-US"/>
+              </w:rPr>
+              <w:t>ParameterType</w:t>
+            </w:r>
+            <w:proofErr w:type="spellEnd"/>
             <w:proofErr w:type="gramEnd"/>
             <w:r>
               <w:rPr>
@@ -16804,7 +18033,87 @@
                 <w:szCs w:val="24"/>
                 <w:lang w:val="en-US"/>
               </w:rPr>
-              <w:t xml:space="preserve"> parameterType, double currentValue, double maxValue, double minValue, double value)</w:t>
+              <w:t xml:space="preserve"> </w:t>
+            </w:r>
+            <w:proofErr w:type="spellStart"/>
+            <w:r>
+              <w:rPr>
+                <w:rFonts w:ascii="Times New Roman" w:hAnsi="Times New Roman" w:cs="Times New Roman"/>
+                <w:sz w:val="24"/>
+                <w:szCs w:val="24"/>
+                <w:lang w:val="en-US"/>
+              </w:rPr>
+              <w:t>parameterType</w:t>
+            </w:r>
+            <w:proofErr w:type="spellEnd"/>
+            <w:r>
+              <w:rPr>
+                <w:rFonts w:ascii="Times New Roman" w:hAnsi="Times New Roman" w:cs="Times New Roman"/>
+                <w:sz w:val="24"/>
+                <w:szCs w:val="24"/>
+                <w:lang w:val="en-US"/>
+              </w:rPr>
+              <w:t xml:space="preserve">, double </w:t>
+            </w:r>
+            <w:proofErr w:type="spellStart"/>
+            <w:r>
+              <w:rPr>
+                <w:rFonts w:ascii="Times New Roman" w:hAnsi="Times New Roman" w:cs="Times New Roman"/>
+                <w:sz w:val="24"/>
+                <w:szCs w:val="24"/>
+                <w:lang w:val="en-US"/>
+              </w:rPr>
+              <w:t>currentValue</w:t>
+            </w:r>
+            <w:proofErr w:type="spellEnd"/>
+            <w:r>
+              <w:rPr>
+                <w:rFonts w:ascii="Times New Roman" w:hAnsi="Times New Roman" w:cs="Times New Roman"/>
+                <w:sz w:val="24"/>
+                <w:szCs w:val="24"/>
+                <w:lang w:val="en-US"/>
+              </w:rPr>
+              <w:t xml:space="preserve">, double </w:t>
+            </w:r>
+            <w:proofErr w:type="spellStart"/>
+            <w:r>
+              <w:rPr>
+                <w:rFonts w:ascii="Times New Roman" w:hAnsi="Times New Roman" w:cs="Times New Roman"/>
+                <w:sz w:val="24"/>
+                <w:szCs w:val="24"/>
+                <w:lang w:val="en-US"/>
+              </w:rPr>
+              <w:t>maxValue</w:t>
+            </w:r>
+            <w:proofErr w:type="spellEnd"/>
+            <w:r>
+              <w:rPr>
+                <w:rFonts w:ascii="Times New Roman" w:hAnsi="Times New Roman" w:cs="Times New Roman"/>
+                <w:sz w:val="24"/>
+                <w:szCs w:val="24"/>
+                <w:lang w:val="en-US"/>
+              </w:rPr>
+              <w:t xml:space="preserve">, double </w:t>
+            </w:r>
+            <w:proofErr w:type="spellStart"/>
+            <w:r>
+              <w:rPr>
+                <w:rFonts w:ascii="Times New Roman" w:hAnsi="Times New Roman" w:cs="Times New Roman"/>
+                <w:sz w:val="24"/>
+                <w:szCs w:val="24"/>
+                <w:lang w:val="en-US"/>
+              </w:rPr>
+              <w:t>minValue</w:t>
+            </w:r>
+            <w:proofErr w:type="spellEnd"/>
+            <w:r>
+              <w:rPr>
+                <w:rFonts w:ascii="Times New Roman" w:hAnsi="Times New Roman" w:cs="Times New Roman"/>
+                <w:sz w:val="24"/>
+                <w:szCs w:val="24"/>
+                <w:lang w:val="en-US"/>
+              </w:rPr>
+              <w:t>, double value)</w:t>
             </w:r>
           </w:p>
         </w:tc>
@@ -16847,6 +18156,7 @@
                 <w:lang w:val="en-US"/>
               </w:rPr>
             </w:pPr>
+            <w:proofErr w:type="spellStart"/>
             <w:r>
               <w:rPr>
                 <w:rFonts w:ascii="Times New Roman" w:hAnsi="Times New Roman" w:cs="Times New Roman"/>
@@ -16864,8 +18174,29 @@
                 <w:szCs w:val="24"/>
                 <w:lang w:val="en-US"/>
               </w:rPr>
-              <w:t>ThrowException( ParameterType</w:t>
-            </w:r>
+              <w:t>ThrowException</w:t>
+            </w:r>
+            <w:proofErr w:type="spellEnd"/>
+            <w:r>
+              <w:rPr>
+                <w:rFonts w:ascii="Times New Roman" w:hAnsi="Times New Roman" w:cs="Times New Roman"/>
+                <w:sz w:val="24"/>
+                <w:szCs w:val="24"/>
+                <w:lang w:val="en-US"/>
+              </w:rPr>
+              <w:t xml:space="preserve">( </w:t>
+            </w:r>
+            <w:proofErr w:type="spellStart"/>
+            <w:r>
+              <w:rPr>
+                <w:rFonts w:ascii="Times New Roman" w:hAnsi="Times New Roman" w:cs="Times New Roman"/>
+                <w:sz w:val="24"/>
+                <w:szCs w:val="24"/>
+                <w:lang w:val="en-US"/>
+              </w:rPr>
+              <w:t>ParameterType</w:t>
+            </w:r>
+            <w:proofErr w:type="spellEnd"/>
             <w:proofErr w:type="gramEnd"/>
             <w:r>
               <w:rPr>
@@ -16874,7 +18205,87 @@
                 <w:szCs w:val="24"/>
                 <w:lang w:val="en-US"/>
               </w:rPr>
-              <w:t xml:space="preserve"> parameterType, double currentValue, double maxValue, double minValue, double value)</w:t>
+              <w:t xml:space="preserve"> </w:t>
+            </w:r>
+            <w:proofErr w:type="spellStart"/>
+            <w:r>
+              <w:rPr>
+                <w:rFonts w:ascii="Times New Roman" w:hAnsi="Times New Roman" w:cs="Times New Roman"/>
+                <w:sz w:val="24"/>
+                <w:szCs w:val="24"/>
+                <w:lang w:val="en-US"/>
+              </w:rPr>
+              <w:t>parameterType</w:t>
+            </w:r>
+            <w:proofErr w:type="spellEnd"/>
+            <w:r>
+              <w:rPr>
+                <w:rFonts w:ascii="Times New Roman" w:hAnsi="Times New Roman" w:cs="Times New Roman"/>
+                <w:sz w:val="24"/>
+                <w:szCs w:val="24"/>
+                <w:lang w:val="en-US"/>
+              </w:rPr>
+              <w:t xml:space="preserve">, double </w:t>
+            </w:r>
+            <w:proofErr w:type="spellStart"/>
+            <w:r>
+              <w:rPr>
+                <w:rFonts w:ascii="Times New Roman" w:hAnsi="Times New Roman" w:cs="Times New Roman"/>
+                <w:sz w:val="24"/>
+                <w:szCs w:val="24"/>
+                <w:lang w:val="en-US"/>
+              </w:rPr>
+              <w:t>currentValue</w:t>
+            </w:r>
+            <w:proofErr w:type="spellEnd"/>
+            <w:r>
+              <w:rPr>
+                <w:rFonts w:ascii="Times New Roman" w:hAnsi="Times New Roman" w:cs="Times New Roman"/>
+                <w:sz w:val="24"/>
+                <w:szCs w:val="24"/>
+                <w:lang w:val="en-US"/>
+              </w:rPr>
+              <w:t xml:space="preserve">, double </w:t>
+            </w:r>
+            <w:proofErr w:type="spellStart"/>
+            <w:r>
+              <w:rPr>
+                <w:rFonts w:ascii="Times New Roman" w:hAnsi="Times New Roman" w:cs="Times New Roman"/>
+                <w:sz w:val="24"/>
+                <w:szCs w:val="24"/>
+                <w:lang w:val="en-US"/>
+              </w:rPr>
+              <w:t>maxValue</w:t>
+            </w:r>
+            <w:proofErr w:type="spellEnd"/>
+            <w:r>
+              <w:rPr>
+                <w:rFonts w:ascii="Times New Roman" w:hAnsi="Times New Roman" w:cs="Times New Roman"/>
+                <w:sz w:val="24"/>
+                <w:szCs w:val="24"/>
+                <w:lang w:val="en-US"/>
+              </w:rPr>
+              <w:t xml:space="preserve">, double </w:t>
+            </w:r>
+            <w:proofErr w:type="spellStart"/>
+            <w:r>
+              <w:rPr>
+                <w:rFonts w:ascii="Times New Roman" w:hAnsi="Times New Roman" w:cs="Times New Roman"/>
+                <w:sz w:val="24"/>
+                <w:szCs w:val="24"/>
+                <w:lang w:val="en-US"/>
+              </w:rPr>
+              <w:t>minValue</w:t>
+            </w:r>
+            <w:proofErr w:type="spellEnd"/>
+            <w:r>
+              <w:rPr>
+                <w:rFonts w:ascii="Times New Roman" w:hAnsi="Times New Roman" w:cs="Times New Roman"/>
+                <w:sz w:val="24"/>
+                <w:szCs w:val="24"/>
+                <w:lang w:val="en-US"/>
+              </w:rPr>
+              <w:t>, double value)</w:t>
             </w:r>
           </w:p>
         </w:tc>
@@ -16996,6 +18407,7 @@
         </w:rPr>
         <w:t xml:space="preserve">класса </w:t>
       </w:r>
+      <w:proofErr w:type="spellStart"/>
       <w:r>
         <w:rPr>
           <w:rFonts w:ascii="Times New Roman" w:hAnsi="Times New Roman" w:cs="Times New Roman"/>
@@ -17004,6 +18416,7 @@
         </w:rPr>
         <w:t>ParametersTests</w:t>
       </w:r>
+      <w:proofErr w:type="spellEnd"/>
       <w:r>
         <w:rPr>
           <w:rFonts w:ascii="Times New Roman" w:hAnsi="Times New Roman" w:cs="Times New Roman"/>
@@ -17038,6 +18451,7 @@
                 <w:lang w:val="en-US"/>
               </w:rPr>
             </w:pPr>
+            <w:proofErr w:type="spellStart"/>
             <w:r>
               <w:rPr>
                 <w:rFonts w:ascii="Times New Roman" w:hAnsi="Times New Roman" w:cs="Times New Roman"/>
@@ -17055,8 +18469,29 @@
                 <w:szCs w:val="24"/>
                 <w:lang w:val="en-US"/>
               </w:rPr>
-              <w:t>UpdateRangeValues( ParameterType</w:t>
-            </w:r>
+              <w:t>UpdateRangeValues</w:t>
+            </w:r>
+            <w:proofErr w:type="spellEnd"/>
+            <w:r>
+              <w:rPr>
+                <w:rFonts w:ascii="Times New Roman" w:hAnsi="Times New Roman" w:cs="Times New Roman"/>
+                <w:sz w:val="24"/>
+                <w:szCs w:val="24"/>
+                <w:lang w:val="en-US"/>
+              </w:rPr>
+              <w:t xml:space="preserve">( </w:t>
+            </w:r>
+            <w:proofErr w:type="spellStart"/>
+            <w:r>
+              <w:rPr>
+                <w:rFonts w:ascii="Times New Roman" w:hAnsi="Times New Roman" w:cs="Times New Roman"/>
+                <w:sz w:val="24"/>
+                <w:szCs w:val="24"/>
+                <w:lang w:val="en-US"/>
+              </w:rPr>
+              <w:t>ParameterType</w:t>
+            </w:r>
+            <w:proofErr w:type="spellEnd"/>
             <w:proofErr w:type="gramEnd"/>
             <w:r>
               <w:rPr>
@@ -17065,7 +18500,147 @@
                 <w:szCs w:val="24"/>
                 <w:lang w:val="en-US"/>
               </w:rPr>
-              <w:t xml:space="preserve"> parameterType, double currentValue, double maxValue, double minValue, ParameterType[] parametersTypes, double[] expectedParameters)</w:t>
+              <w:t xml:space="preserve"> </w:t>
+            </w:r>
+            <w:proofErr w:type="spellStart"/>
+            <w:r>
+              <w:rPr>
+                <w:rFonts w:ascii="Times New Roman" w:hAnsi="Times New Roman" w:cs="Times New Roman"/>
+                <w:sz w:val="24"/>
+                <w:szCs w:val="24"/>
+                <w:lang w:val="en-US"/>
+              </w:rPr>
+              <w:t>parameterType</w:t>
+            </w:r>
+            <w:proofErr w:type="spellEnd"/>
+            <w:r>
+              <w:rPr>
+                <w:rFonts w:ascii="Times New Roman" w:hAnsi="Times New Roman" w:cs="Times New Roman"/>
+                <w:sz w:val="24"/>
+                <w:szCs w:val="24"/>
+                <w:lang w:val="en-US"/>
+              </w:rPr>
+              <w:t xml:space="preserve">, double </w:t>
+            </w:r>
+            <w:proofErr w:type="spellStart"/>
+            <w:r>
+              <w:rPr>
+                <w:rFonts w:ascii="Times New Roman" w:hAnsi="Times New Roman" w:cs="Times New Roman"/>
+                <w:sz w:val="24"/>
+                <w:szCs w:val="24"/>
+                <w:lang w:val="en-US"/>
+              </w:rPr>
+              <w:t>currentValue</w:t>
+            </w:r>
+            <w:proofErr w:type="spellEnd"/>
+            <w:r>
+              <w:rPr>
+                <w:rFonts w:ascii="Times New Roman" w:hAnsi="Times New Roman" w:cs="Times New Roman"/>
+                <w:sz w:val="24"/>
+                <w:szCs w:val="24"/>
+                <w:lang w:val="en-US"/>
+              </w:rPr>
+              <w:t xml:space="preserve">, double </w:t>
+            </w:r>
+            <w:proofErr w:type="spellStart"/>
+            <w:r>
+              <w:rPr>
+                <w:rFonts w:ascii="Times New Roman" w:hAnsi="Times New Roman" w:cs="Times New Roman"/>
+                <w:sz w:val="24"/>
+                <w:szCs w:val="24"/>
+                <w:lang w:val="en-US"/>
+              </w:rPr>
+              <w:t>maxValue</w:t>
+            </w:r>
+            <w:proofErr w:type="spellEnd"/>
+            <w:r>
+              <w:rPr>
+                <w:rFonts w:ascii="Times New Roman" w:hAnsi="Times New Roman" w:cs="Times New Roman"/>
+                <w:sz w:val="24"/>
+                <w:szCs w:val="24"/>
+                <w:lang w:val="en-US"/>
+              </w:rPr>
+              <w:t xml:space="preserve">, double </w:t>
+            </w:r>
+            <w:proofErr w:type="spellStart"/>
+            <w:r>
+              <w:rPr>
+                <w:rFonts w:ascii="Times New Roman" w:hAnsi="Times New Roman" w:cs="Times New Roman"/>
+                <w:sz w:val="24"/>
+                <w:szCs w:val="24"/>
+                <w:lang w:val="en-US"/>
+              </w:rPr>
+              <w:t>minValue</w:t>
+            </w:r>
+            <w:proofErr w:type="spellEnd"/>
+            <w:r>
+              <w:rPr>
+                <w:rFonts w:ascii="Times New Roman" w:hAnsi="Times New Roman" w:cs="Times New Roman"/>
+                <w:sz w:val="24"/>
+                <w:szCs w:val="24"/>
+                <w:lang w:val="en-US"/>
+              </w:rPr>
+              <w:t xml:space="preserve">, </w:t>
+            </w:r>
+            <w:proofErr w:type="spellStart"/>
+            <w:r>
+              <w:rPr>
+                <w:rFonts w:ascii="Times New Roman" w:hAnsi="Times New Roman" w:cs="Times New Roman"/>
+                <w:sz w:val="24"/>
+                <w:szCs w:val="24"/>
+                <w:lang w:val="en-US"/>
+              </w:rPr>
+              <w:t>ParameterType</w:t>
+            </w:r>
+            <w:proofErr w:type="spellEnd"/>
+            <w:r>
+              <w:rPr>
+                <w:rFonts w:ascii="Times New Roman" w:hAnsi="Times New Roman" w:cs="Times New Roman"/>
+                <w:sz w:val="24"/>
+                <w:szCs w:val="24"/>
+                <w:lang w:val="en-US"/>
+              </w:rPr>
+              <w:t xml:space="preserve">[] </w:t>
+            </w:r>
+            <w:proofErr w:type="spellStart"/>
+            <w:r>
+              <w:rPr>
+                <w:rFonts w:ascii="Times New Roman" w:hAnsi="Times New Roman" w:cs="Times New Roman"/>
+                <w:sz w:val="24"/>
+                <w:szCs w:val="24"/>
+                <w:lang w:val="en-US"/>
+              </w:rPr>
+              <w:t>parametersTypes</w:t>
+            </w:r>
+            <w:proofErr w:type="spellEnd"/>
+            <w:r>
+              <w:rPr>
+                <w:rFonts w:ascii="Times New Roman" w:hAnsi="Times New Roman" w:cs="Times New Roman"/>
+                <w:sz w:val="24"/>
+                <w:szCs w:val="24"/>
+                <w:lang w:val="en-US"/>
+              </w:rPr>
+              <w:t xml:space="preserve">, double[] </w:t>
+            </w:r>
+            <w:proofErr w:type="spellStart"/>
+            <w:r>
+              <w:rPr>
+                <w:rFonts w:ascii="Times New Roman" w:hAnsi="Times New Roman" w:cs="Times New Roman"/>
+                <w:sz w:val="24"/>
+                <w:szCs w:val="24"/>
+                <w:lang w:val="en-US"/>
+              </w:rPr>
+              <w:t>expectedParameters</w:t>
+            </w:r>
+            <w:proofErr w:type="spellEnd"/>
+            <w:r>
+              <w:rPr>
+                <w:rFonts w:ascii="Times New Roman" w:hAnsi="Times New Roman" w:cs="Times New Roman"/>
+                <w:sz w:val="24"/>
+                <w:szCs w:val="24"/>
+                <w:lang w:val="en-US"/>
+              </w:rPr>
+              <w:t>)</w:t>
             </w:r>
           </w:p>
         </w:tc>
@@ -17115,7 +18690,17 @@
                 <w:szCs w:val="24"/>
                 <w:lang w:val="en-US"/>
               </w:rPr>
-              <w:t>public void GetParametersCurrentValues_</w:t>
+              <w:t xml:space="preserve">public void </w:t>
+            </w:r>
+            <w:proofErr w:type="spellStart"/>
+            <w:r>
+              <w:rPr>
+                <w:rFonts w:ascii="Times New Roman" w:hAnsi="Times New Roman" w:cs="Times New Roman"/>
+                <w:sz w:val="24"/>
+                <w:szCs w:val="24"/>
+                <w:lang w:val="en-US"/>
+              </w:rPr>
+              <w:t>GetParametersCurrentValues_</w:t>
             </w:r>
             <w:proofErr w:type="gramStart"/>
             <w:r>
@@ -17125,8 +18710,29 @@
                 <w:szCs w:val="24"/>
                 <w:lang w:val="en-US"/>
               </w:rPr>
-              <w:t>CurrentValuesAreEqual( ParameterType</w:t>
-            </w:r>
+              <w:t>CurrentValuesAreEqual</w:t>
+            </w:r>
+            <w:proofErr w:type="spellEnd"/>
+            <w:r>
+              <w:rPr>
+                <w:rFonts w:ascii="Times New Roman" w:hAnsi="Times New Roman" w:cs="Times New Roman"/>
+                <w:sz w:val="24"/>
+                <w:szCs w:val="24"/>
+                <w:lang w:val="en-US"/>
+              </w:rPr>
+              <w:t xml:space="preserve">( </w:t>
+            </w:r>
+            <w:proofErr w:type="spellStart"/>
+            <w:r>
+              <w:rPr>
+                <w:rFonts w:ascii="Times New Roman" w:hAnsi="Times New Roman" w:cs="Times New Roman"/>
+                <w:sz w:val="24"/>
+                <w:szCs w:val="24"/>
+                <w:lang w:val="en-US"/>
+              </w:rPr>
+              <w:t>ParameterType</w:t>
+            </w:r>
+            <w:proofErr w:type="spellEnd"/>
             <w:proofErr w:type="gramEnd"/>
             <w:r>
               <w:rPr>
@@ -17135,7 +18741,47 @@
                 <w:szCs w:val="24"/>
                 <w:lang w:val="en-US"/>
               </w:rPr>
-              <w:t>[] parametersTypes,double[] currentValues)</w:t>
+              <w:t xml:space="preserve">[] </w:t>
+            </w:r>
+            <w:proofErr w:type="spellStart"/>
+            <w:r>
+              <w:rPr>
+                <w:rFonts w:ascii="Times New Roman" w:hAnsi="Times New Roman" w:cs="Times New Roman"/>
+                <w:sz w:val="24"/>
+                <w:szCs w:val="24"/>
+                <w:lang w:val="en-US"/>
+              </w:rPr>
+              <w:t>parametersTypes,double</w:t>
+            </w:r>
+            <w:proofErr w:type="spellEnd"/>
+            <w:r>
+              <w:rPr>
+                <w:rFonts w:ascii="Times New Roman" w:hAnsi="Times New Roman" w:cs="Times New Roman"/>
+                <w:sz w:val="24"/>
+                <w:szCs w:val="24"/>
+                <w:lang w:val="en-US"/>
+              </w:rPr>
+              <w:t xml:space="preserve">[] </w:t>
+            </w:r>
+            <w:proofErr w:type="spellStart"/>
+            <w:r>
+              <w:rPr>
+                <w:rFonts w:ascii="Times New Roman" w:hAnsi="Times New Roman" w:cs="Times New Roman"/>
+                <w:sz w:val="24"/>
+                <w:szCs w:val="24"/>
+                <w:lang w:val="en-US"/>
+              </w:rPr>
+              <w:t>currentValues</w:t>
+            </w:r>
+            <w:proofErr w:type="spellEnd"/>
+            <w:r>
+              <w:rPr>
+                <w:rFonts w:ascii="Times New Roman" w:hAnsi="Times New Roman" w:cs="Times New Roman"/>
+                <w:sz w:val="24"/>
+                <w:szCs w:val="24"/>
+                <w:lang w:val="en-US"/>
+              </w:rPr>
+              <w:t>)</w:t>
             </w:r>
           </w:p>
         </w:tc>
@@ -17194,6 +18840,7 @@
                 <w:lang w:val="en-US"/>
               </w:rPr>
             </w:pPr>
+            <w:proofErr w:type="spellStart"/>
             <w:r>
               <w:rPr>
                 <w:rFonts w:ascii="Times New Roman" w:hAnsi="Times New Roman" w:cs="Times New Roman"/>
@@ -17211,8 +18858,29 @@
                 <w:szCs w:val="24"/>
                 <w:lang w:val="en-US"/>
               </w:rPr>
-              <w:t>NothingHappens( ParameterType</w:t>
-            </w:r>
+              <w:t>NothingHappens</w:t>
+            </w:r>
+            <w:proofErr w:type="spellEnd"/>
+            <w:r>
+              <w:rPr>
+                <w:rFonts w:ascii="Times New Roman" w:hAnsi="Times New Roman" w:cs="Times New Roman"/>
+                <w:sz w:val="24"/>
+                <w:szCs w:val="24"/>
+                <w:lang w:val="en-US"/>
+              </w:rPr>
+              <w:t xml:space="preserve">( </w:t>
+            </w:r>
+            <w:proofErr w:type="spellStart"/>
+            <w:r>
+              <w:rPr>
+                <w:rFonts w:ascii="Times New Roman" w:hAnsi="Times New Roman" w:cs="Times New Roman"/>
+                <w:sz w:val="24"/>
+                <w:szCs w:val="24"/>
+                <w:lang w:val="en-US"/>
+              </w:rPr>
+              <w:t>ParameterType</w:t>
+            </w:r>
+            <w:proofErr w:type="spellEnd"/>
             <w:proofErr w:type="gramEnd"/>
             <w:r>
               <w:rPr>
@@ -17221,7 +18889,87 @@
                 <w:szCs w:val="24"/>
                 <w:lang w:val="en-US"/>
               </w:rPr>
-              <w:t xml:space="preserve"> parameterType, double currentValue, double maxValue, double minValue)</w:t>
+              <w:t xml:space="preserve"> </w:t>
+            </w:r>
+            <w:proofErr w:type="spellStart"/>
+            <w:r>
+              <w:rPr>
+                <w:rFonts w:ascii="Times New Roman" w:hAnsi="Times New Roman" w:cs="Times New Roman"/>
+                <w:sz w:val="24"/>
+                <w:szCs w:val="24"/>
+                <w:lang w:val="en-US"/>
+              </w:rPr>
+              <w:t>parameterType</w:t>
+            </w:r>
+            <w:proofErr w:type="spellEnd"/>
+            <w:r>
+              <w:rPr>
+                <w:rFonts w:ascii="Times New Roman" w:hAnsi="Times New Roman" w:cs="Times New Roman"/>
+                <w:sz w:val="24"/>
+                <w:szCs w:val="24"/>
+                <w:lang w:val="en-US"/>
+              </w:rPr>
+              <w:t xml:space="preserve">, double </w:t>
+            </w:r>
+            <w:proofErr w:type="spellStart"/>
+            <w:r>
+              <w:rPr>
+                <w:rFonts w:ascii="Times New Roman" w:hAnsi="Times New Roman" w:cs="Times New Roman"/>
+                <w:sz w:val="24"/>
+                <w:szCs w:val="24"/>
+                <w:lang w:val="en-US"/>
+              </w:rPr>
+              <w:t>currentValue</w:t>
+            </w:r>
+            <w:proofErr w:type="spellEnd"/>
+            <w:r>
+              <w:rPr>
+                <w:rFonts w:ascii="Times New Roman" w:hAnsi="Times New Roman" w:cs="Times New Roman"/>
+                <w:sz w:val="24"/>
+                <w:szCs w:val="24"/>
+                <w:lang w:val="en-US"/>
+              </w:rPr>
+              <w:t xml:space="preserve">, double </w:t>
+            </w:r>
+            <w:proofErr w:type="spellStart"/>
+            <w:r>
+              <w:rPr>
+                <w:rFonts w:ascii="Times New Roman" w:hAnsi="Times New Roman" w:cs="Times New Roman"/>
+                <w:sz w:val="24"/>
+                <w:szCs w:val="24"/>
+                <w:lang w:val="en-US"/>
+              </w:rPr>
+              <w:t>maxValue</w:t>
+            </w:r>
+            <w:proofErr w:type="spellEnd"/>
+            <w:r>
+              <w:rPr>
+                <w:rFonts w:ascii="Times New Roman" w:hAnsi="Times New Roman" w:cs="Times New Roman"/>
+                <w:sz w:val="24"/>
+                <w:szCs w:val="24"/>
+                <w:lang w:val="en-US"/>
+              </w:rPr>
+              <w:t xml:space="preserve">, double </w:t>
+            </w:r>
+            <w:proofErr w:type="spellStart"/>
+            <w:r>
+              <w:rPr>
+                <w:rFonts w:ascii="Times New Roman" w:hAnsi="Times New Roman" w:cs="Times New Roman"/>
+                <w:sz w:val="24"/>
+                <w:szCs w:val="24"/>
+                <w:lang w:val="en-US"/>
+              </w:rPr>
+              <w:t>minValue</w:t>
+            </w:r>
+            <w:proofErr w:type="spellEnd"/>
+            <w:r>
+              <w:rPr>
+                <w:rFonts w:ascii="Times New Roman" w:hAnsi="Times New Roman" w:cs="Times New Roman"/>
+                <w:sz w:val="24"/>
+                <w:szCs w:val="24"/>
+                <w:lang w:val="en-US"/>
+              </w:rPr>
+              <w:t>)</w:t>
             </w:r>
           </w:p>
         </w:tc>
@@ -17264,6 +19012,7 @@
                 <w:lang w:val="en-US"/>
               </w:rPr>
             </w:pPr>
+            <w:proofErr w:type="spellStart"/>
             <w:r>
               <w:rPr>
                 <w:rFonts w:ascii="Times New Roman" w:hAnsi="Times New Roman" w:cs="Times New Roman"/>
@@ -17281,8 +19030,29 @@
                 <w:szCs w:val="24"/>
                 <w:lang w:val="en-US"/>
               </w:rPr>
-              <w:t>ThrowException( ParameterType</w:t>
-            </w:r>
+              <w:t>ThrowException</w:t>
+            </w:r>
+            <w:proofErr w:type="spellEnd"/>
+            <w:r>
+              <w:rPr>
+                <w:rFonts w:ascii="Times New Roman" w:hAnsi="Times New Roman" w:cs="Times New Roman"/>
+                <w:sz w:val="24"/>
+                <w:szCs w:val="24"/>
+                <w:lang w:val="en-US"/>
+              </w:rPr>
+              <w:t xml:space="preserve">( </w:t>
+            </w:r>
+            <w:proofErr w:type="spellStart"/>
+            <w:r>
+              <w:rPr>
+                <w:rFonts w:ascii="Times New Roman" w:hAnsi="Times New Roman" w:cs="Times New Roman"/>
+                <w:sz w:val="24"/>
+                <w:szCs w:val="24"/>
+                <w:lang w:val="en-US"/>
+              </w:rPr>
+              <w:t>ParameterType</w:t>
+            </w:r>
+            <w:proofErr w:type="spellEnd"/>
             <w:proofErr w:type="gramEnd"/>
             <w:r>
               <w:rPr>
@@ -17291,7 +19061,87 @@
                 <w:szCs w:val="24"/>
                 <w:lang w:val="en-US"/>
               </w:rPr>
-              <w:t xml:space="preserve"> parameterType, double currentValue, double maxValue, double minValue)</w:t>
+              <w:t xml:space="preserve"> </w:t>
+            </w:r>
+            <w:proofErr w:type="spellStart"/>
+            <w:r>
+              <w:rPr>
+                <w:rFonts w:ascii="Times New Roman" w:hAnsi="Times New Roman" w:cs="Times New Roman"/>
+                <w:sz w:val="24"/>
+                <w:szCs w:val="24"/>
+                <w:lang w:val="en-US"/>
+              </w:rPr>
+              <w:t>parameterType</w:t>
+            </w:r>
+            <w:proofErr w:type="spellEnd"/>
+            <w:r>
+              <w:rPr>
+                <w:rFonts w:ascii="Times New Roman" w:hAnsi="Times New Roman" w:cs="Times New Roman"/>
+                <w:sz w:val="24"/>
+                <w:szCs w:val="24"/>
+                <w:lang w:val="en-US"/>
+              </w:rPr>
+              <w:t xml:space="preserve">, double </w:t>
+            </w:r>
+            <w:proofErr w:type="spellStart"/>
+            <w:r>
+              <w:rPr>
+                <w:rFonts w:ascii="Times New Roman" w:hAnsi="Times New Roman" w:cs="Times New Roman"/>
+                <w:sz w:val="24"/>
+                <w:szCs w:val="24"/>
+                <w:lang w:val="en-US"/>
+              </w:rPr>
+              <w:t>currentValue</w:t>
+            </w:r>
+            <w:proofErr w:type="spellEnd"/>
+            <w:r>
+              <w:rPr>
+                <w:rFonts w:ascii="Times New Roman" w:hAnsi="Times New Roman" w:cs="Times New Roman"/>
+                <w:sz w:val="24"/>
+                <w:szCs w:val="24"/>
+                <w:lang w:val="en-US"/>
+              </w:rPr>
+              <w:t xml:space="preserve">, double </w:t>
+            </w:r>
+            <w:proofErr w:type="spellStart"/>
+            <w:r>
+              <w:rPr>
+                <w:rFonts w:ascii="Times New Roman" w:hAnsi="Times New Roman" w:cs="Times New Roman"/>
+                <w:sz w:val="24"/>
+                <w:szCs w:val="24"/>
+                <w:lang w:val="en-US"/>
+              </w:rPr>
+              <w:t>maxValue</w:t>
+            </w:r>
+            <w:proofErr w:type="spellEnd"/>
+            <w:r>
+              <w:rPr>
+                <w:rFonts w:ascii="Times New Roman" w:hAnsi="Times New Roman" w:cs="Times New Roman"/>
+                <w:sz w:val="24"/>
+                <w:szCs w:val="24"/>
+                <w:lang w:val="en-US"/>
+              </w:rPr>
+              <w:t xml:space="preserve">, double </w:t>
+            </w:r>
+            <w:proofErr w:type="spellStart"/>
+            <w:r>
+              <w:rPr>
+                <w:rFonts w:ascii="Times New Roman" w:hAnsi="Times New Roman" w:cs="Times New Roman"/>
+                <w:sz w:val="24"/>
+                <w:szCs w:val="24"/>
+                <w:lang w:val="en-US"/>
+              </w:rPr>
+              <w:t>minValue</w:t>
+            </w:r>
+            <w:proofErr w:type="spellEnd"/>
+            <w:r>
+              <w:rPr>
+                <w:rFonts w:ascii="Times New Roman" w:hAnsi="Times New Roman" w:cs="Times New Roman"/>
+                <w:sz w:val="24"/>
+                <w:szCs w:val="24"/>
+                <w:lang w:val="en-US"/>
+              </w:rPr>
+              <w:t>)</w:t>
             </w:r>
           </w:p>
         </w:tc>
@@ -17391,6 +19241,7 @@
         </w:rPr>
         <w:t xml:space="preserve">класса </w:t>
       </w:r>
+      <w:proofErr w:type="spellStart"/>
       <w:r>
         <w:rPr>
           <w:rFonts w:ascii="Times New Roman" w:hAnsi="Times New Roman" w:cs="Times New Roman"/>
@@ -17399,6 +19250,7 @@
         </w:rPr>
         <w:t>ParameterTests</w:t>
       </w:r>
+      <w:proofErr w:type="spellEnd"/>
       <w:r>
         <w:rPr>
           <w:rFonts w:ascii="Times New Roman" w:hAnsi="Times New Roman" w:cs="Times New Roman"/>
@@ -17485,25 +19337,37 @@
                 <w:lang w:val="en-US"/>
               </w:rPr>
             </w:pPr>
-            <w:r>
-              <w:rPr>
-                <w:rFonts w:ascii="Times New Roman" w:hAnsi="Times New Roman" w:cs="Times New Roman"/>
-                <w:sz w:val="24"/>
-                <w:szCs w:val="24"/>
-                <w:lang w:val="en-US"/>
-              </w:rPr>
-              <w:t>Parameter_Initialization_</w:t>
-            </w:r>
-          </w:p>
-          <w:p>
-            <w:pPr>
-              <w:rPr>
-                <w:rFonts w:ascii="Times New Roman" w:hAnsi="Times New Roman" w:cs="Times New Roman"/>
-                <w:sz w:val="24"/>
-                <w:szCs w:val="24"/>
-                <w:lang w:val="en-US"/>
-              </w:rPr>
-            </w:pPr>
+            <w:proofErr w:type="spellStart"/>
+            <w:r>
+              <w:rPr>
+                <w:rFonts w:ascii="Times New Roman" w:hAnsi="Times New Roman" w:cs="Times New Roman"/>
+                <w:sz w:val="24"/>
+                <w:szCs w:val="24"/>
+                <w:lang w:val="en-US"/>
+              </w:rPr>
+              <w:t>Parameter_Initialization</w:t>
+            </w:r>
+            <w:proofErr w:type="spellEnd"/>
+            <w:r>
+              <w:rPr>
+                <w:rFonts w:ascii="Times New Roman" w:hAnsi="Times New Roman" w:cs="Times New Roman"/>
+                <w:sz w:val="24"/>
+                <w:szCs w:val="24"/>
+                <w:lang w:val="en-US"/>
+              </w:rPr>
+              <w:t>_</w:t>
+            </w:r>
+          </w:p>
+          <w:p>
+            <w:pPr>
+              <w:rPr>
+                <w:rFonts w:ascii="Times New Roman" w:hAnsi="Times New Roman" w:cs="Times New Roman"/>
+                <w:sz w:val="24"/>
+                <w:szCs w:val="24"/>
+                <w:lang w:val="en-US"/>
+              </w:rPr>
+            </w:pPr>
+            <w:proofErr w:type="spellStart"/>
             <w:proofErr w:type="gramStart"/>
             <w:r>
               <w:rPr>
@@ -17512,7 +19376,17 @@
                 <w:szCs w:val="24"/>
                 <w:lang w:val="en-US"/>
               </w:rPr>
-              <w:t>SetPropertiesCorrectly(</w:t>
+              <w:t>SetPropertiesCorrectly</w:t>
+            </w:r>
+            <w:proofErr w:type="spellEnd"/>
+            <w:r>
+              <w:rPr>
+                <w:rFonts w:ascii="Times New Roman" w:hAnsi="Times New Roman" w:cs="Times New Roman"/>
+                <w:sz w:val="24"/>
+                <w:szCs w:val="24"/>
+                <w:lang w:val="en-US"/>
+              </w:rPr>
+              <w:t>(</w:t>
             </w:r>
             <w:proofErr w:type="gramEnd"/>
             <w:r>
@@ -17522,7 +19396,67 @@
                 <w:szCs w:val="24"/>
                 <w:lang w:val="en-US"/>
               </w:rPr>
-              <w:t>double currentValue, double maxValue, double minValue)</w:t>
+              <w:t xml:space="preserve">double </w:t>
+            </w:r>
+            <w:proofErr w:type="spellStart"/>
+            <w:r>
+              <w:rPr>
+                <w:rFonts w:ascii="Times New Roman" w:hAnsi="Times New Roman" w:cs="Times New Roman"/>
+                <w:sz w:val="24"/>
+                <w:szCs w:val="24"/>
+                <w:lang w:val="en-US"/>
+              </w:rPr>
+              <w:t>currentValue</w:t>
+            </w:r>
+            <w:proofErr w:type="spellEnd"/>
+            <w:r>
+              <w:rPr>
+                <w:rFonts w:ascii="Times New Roman" w:hAnsi="Times New Roman" w:cs="Times New Roman"/>
+                <w:sz w:val="24"/>
+                <w:szCs w:val="24"/>
+                <w:lang w:val="en-US"/>
+              </w:rPr>
+              <w:t xml:space="preserve">, double </w:t>
+            </w:r>
+            <w:proofErr w:type="spellStart"/>
+            <w:r>
+              <w:rPr>
+                <w:rFonts w:ascii="Times New Roman" w:hAnsi="Times New Roman" w:cs="Times New Roman"/>
+                <w:sz w:val="24"/>
+                <w:szCs w:val="24"/>
+                <w:lang w:val="en-US"/>
+              </w:rPr>
+              <w:t>maxValue</w:t>
+            </w:r>
+            <w:proofErr w:type="spellEnd"/>
+            <w:r>
+              <w:rPr>
+                <w:rFonts w:ascii="Times New Roman" w:hAnsi="Times New Roman" w:cs="Times New Roman"/>
+                <w:sz w:val="24"/>
+                <w:szCs w:val="24"/>
+                <w:lang w:val="en-US"/>
+              </w:rPr>
+              <w:t xml:space="preserve">, double </w:t>
+            </w:r>
+            <w:proofErr w:type="spellStart"/>
+            <w:r>
+              <w:rPr>
+                <w:rFonts w:ascii="Times New Roman" w:hAnsi="Times New Roman" w:cs="Times New Roman"/>
+                <w:sz w:val="24"/>
+                <w:szCs w:val="24"/>
+                <w:lang w:val="en-US"/>
+              </w:rPr>
+              <w:t>minValue</w:t>
+            </w:r>
+            <w:proofErr w:type="spellEnd"/>
+            <w:r>
+              <w:rPr>
+                <w:rFonts w:ascii="Times New Roman" w:hAnsi="Times New Roman" w:cs="Times New Roman"/>
+                <w:sz w:val="24"/>
+                <w:szCs w:val="24"/>
+                <w:lang w:val="en-US"/>
+              </w:rPr>
+              <w:t>)</w:t>
             </w:r>
           </w:p>
         </w:tc>
@@ -17565,6 +19499,7 @@
                 <w:lang w:val="en-US"/>
               </w:rPr>
             </w:pPr>
+            <w:proofErr w:type="spellStart"/>
             <w:r>
               <w:rPr>
                 <w:rFonts w:ascii="Times New Roman" w:hAnsi="Times New Roman" w:cs="Times New Roman"/>
@@ -17582,7 +19517,17 @@
                 <w:szCs w:val="24"/>
                 <w:lang w:val="en-US"/>
               </w:rPr>
-              <w:t>UpdateValues(</w:t>
+              <w:t>UpdateValues</w:t>
+            </w:r>
+            <w:proofErr w:type="spellEnd"/>
+            <w:r>
+              <w:rPr>
+                <w:rFonts w:ascii="Times New Roman" w:hAnsi="Times New Roman" w:cs="Times New Roman"/>
+                <w:sz w:val="24"/>
+                <w:szCs w:val="24"/>
+                <w:lang w:val="en-US"/>
+              </w:rPr>
+              <w:t>(</w:t>
             </w:r>
             <w:proofErr w:type="gramEnd"/>
             <w:r>
@@ -17592,7 +19537,67 @@
                 <w:szCs w:val="24"/>
                 <w:lang w:val="en-US"/>
               </w:rPr>
-              <w:t>double currentValue, double maxValue, double minValue)</w:t>
+              <w:t xml:space="preserve">double </w:t>
+            </w:r>
+            <w:proofErr w:type="spellStart"/>
+            <w:r>
+              <w:rPr>
+                <w:rFonts w:ascii="Times New Roman" w:hAnsi="Times New Roman" w:cs="Times New Roman"/>
+                <w:sz w:val="24"/>
+                <w:szCs w:val="24"/>
+                <w:lang w:val="en-US"/>
+              </w:rPr>
+              <w:t>currentValue</w:t>
+            </w:r>
+            <w:proofErr w:type="spellEnd"/>
+            <w:r>
+              <w:rPr>
+                <w:rFonts w:ascii="Times New Roman" w:hAnsi="Times New Roman" w:cs="Times New Roman"/>
+                <w:sz w:val="24"/>
+                <w:szCs w:val="24"/>
+                <w:lang w:val="en-US"/>
+              </w:rPr>
+              <w:t xml:space="preserve">, double </w:t>
+            </w:r>
+            <w:proofErr w:type="spellStart"/>
+            <w:r>
+              <w:rPr>
+                <w:rFonts w:ascii="Times New Roman" w:hAnsi="Times New Roman" w:cs="Times New Roman"/>
+                <w:sz w:val="24"/>
+                <w:szCs w:val="24"/>
+                <w:lang w:val="en-US"/>
+              </w:rPr>
+              <w:t>maxValue</w:t>
+            </w:r>
+            <w:proofErr w:type="spellEnd"/>
+            <w:r>
+              <w:rPr>
+                <w:rFonts w:ascii="Times New Roman" w:hAnsi="Times New Roman" w:cs="Times New Roman"/>
+                <w:sz w:val="24"/>
+                <w:szCs w:val="24"/>
+                <w:lang w:val="en-US"/>
+              </w:rPr>
+              <w:t xml:space="preserve">, double </w:t>
+            </w:r>
+            <w:proofErr w:type="spellStart"/>
+            <w:r>
+              <w:rPr>
+                <w:rFonts w:ascii="Times New Roman" w:hAnsi="Times New Roman" w:cs="Times New Roman"/>
+                <w:sz w:val="24"/>
+                <w:szCs w:val="24"/>
+                <w:lang w:val="en-US"/>
+              </w:rPr>
+              <w:t>minValue</w:t>
+            </w:r>
+            <w:proofErr w:type="spellEnd"/>
+            <w:r>
+              <w:rPr>
+                <w:rFonts w:ascii="Times New Roman" w:hAnsi="Times New Roman" w:cs="Times New Roman"/>
+                <w:sz w:val="24"/>
+                <w:szCs w:val="24"/>
+                <w:lang w:val="en-US"/>
+              </w:rPr>
+              <w:t>)</w:t>
             </w:r>
           </w:p>
         </w:tc>
@@ -17635,25 +19640,37 @@
                 <w:lang w:val="en-US"/>
               </w:rPr>
             </w:pPr>
-            <w:r>
-              <w:rPr>
-                <w:rFonts w:ascii="Times New Roman" w:hAnsi="Times New Roman" w:cs="Times New Roman"/>
-                <w:sz w:val="24"/>
-                <w:szCs w:val="24"/>
-                <w:lang w:val="en-US"/>
-              </w:rPr>
-              <w:t>Parameter_Initialization_</w:t>
-            </w:r>
-          </w:p>
-          <w:p>
-            <w:pPr>
-              <w:rPr>
-                <w:rFonts w:ascii="Times New Roman" w:hAnsi="Times New Roman" w:cs="Times New Roman"/>
-                <w:sz w:val="24"/>
-                <w:szCs w:val="24"/>
-                <w:lang w:val="en-US"/>
-              </w:rPr>
-            </w:pPr>
+            <w:proofErr w:type="spellStart"/>
+            <w:r>
+              <w:rPr>
+                <w:rFonts w:ascii="Times New Roman" w:hAnsi="Times New Roman" w:cs="Times New Roman"/>
+                <w:sz w:val="24"/>
+                <w:szCs w:val="24"/>
+                <w:lang w:val="en-US"/>
+              </w:rPr>
+              <w:t>Parameter_Initialization</w:t>
+            </w:r>
+            <w:proofErr w:type="spellEnd"/>
+            <w:r>
+              <w:rPr>
+                <w:rFonts w:ascii="Times New Roman" w:hAnsi="Times New Roman" w:cs="Times New Roman"/>
+                <w:sz w:val="24"/>
+                <w:szCs w:val="24"/>
+                <w:lang w:val="en-US"/>
+              </w:rPr>
+              <w:t>_</w:t>
+            </w:r>
+          </w:p>
+          <w:p>
+            <w:pPr>
+              <w:rPr>
+                <w:rFonts w:ascii="Times New Roman" w:hAnsi="Times New Roman" w:cs="Times New Roman"/>
+                <w:sz w:val="24"/>
+                <w:szCs w:val="24"/>
+                <w:lang w:val="en-US"/>
+              </w:rPr>
+            </w:pPr>
+            <w:proofErr w:type="spellStart"/>
             <w:r>
               <w:rPr>
                 <w:rFonts w:ascii="Times New Roman" w:hAnsi="Times New Roman" w:cs="Times New Roman"/>
@@ -17671,7 +19688,17 @@
                 <w:szCs w:val="24"/>
                 <w:lang w:val="en-US"/>
               </w:rPr>
-              <w:t>ThrowArgumentException( double</w:t>
+              <w:t>ThrowArgumentException</w:t>
+            </w:r>
+            <w:proofErr w:type="spellEnd"/>
+            <w:r>
+              <w:rPr>
+                <w:rFonts w:ascii="Times New Roman" w:hAnsi="Times New Roman" w:cs="Times New Roman"/>
+                <w:sz w:val="24"/>
+                <w:szCs w:val="24"/>
+                <w:lang w:val="en-US"/>
+              </w:rPr>
+              <w:t>( double</w:t>
             </w:r>
             <w:proofErr w:type="gramEnd"/>
             <w:r>
@@ -17681,7 +19708,67 @@
                 <w:szCs w:val="24"/>
                 <w:lang w:val="en-US"/>
               </w:rPr>
-              <w:t xml:space="preserve"> currentValue, double maxValue, double minValue)</w:t>
+              <w:t xml:space="preserve"> </w:t>
+            </w:r>
+            <w:proofErr w:type="spellStart"/>
+            <w:r>
+              <w:rPr>
+                <w:rFonts w:ascii="Times New Roman" w:hAnsi="Times New Roman" w:cs="Times New Roman"/>
+                <w:sz w:val="24"/>
+                <w:szCs w:val="24"/>
+                <w:lang w:val="en-US"/>
+              </w:rPr>
+              <w:t>currentValue</w:t>
+            </w:r>
+            <w:proofErr w:type="spellEnd"/>
+            <w:r>
+              <w:rPr>
+                <w:rFonts w:ascii="Times New Roman" w:hAnsi="Times New Roman" w:cs="Times New Roman"/>
+                <w:sz w:val="24"/>
+                <w:szCs w:val="24"/>
+                <w:lang w:val="en-US"/>
+              </w:rPr>
+              <w:t xml:space="preserve">, double </w:t>
+            </w:r>
+            <w:proofErr w:type="spellStart"/>
+            <w:r>
+              <w:rPr>
+                <w:rFonts w:ascii="Times New Roman" w:hAnsi="Times New Roman" w:cs="Times New Roman"/>
+                <w:sz w:val="24"/>
+                <w:szCs w:val="24"/>
+                <w:lang w:val="en-US"/>
+              </w:rPr>
+              <w:t>maxValue</w:t>
+            </w:r>
+            <w:proofErr w:type="spellEnd"/>
+            <w:r>
+              <w:rPr>
+                <w:rFonts w:ascii="Times New Roman" w:hAnsi="Times New Roman" w:cs="Times New Roman"/>
+                <w:sz w:val="24"/>
+                <w:szCs w:val="24"/>
+                <w:lang w:val="en-US"/>
+              </w:rPr>
+              <w:t xml:space="preserve">, double </w:t>
+            </w:r>
+            <w:proofErr w:type="spellStart"/>
+            <w:r>
+              <w:rPr>
+                <w:rFonts w:ascii="Times New Roman" w:hAnsi="Times New Roman" w:cs="Times New Roman"/>
+                <w:sz w:val="24"/>
+                <w:szCs w:val="24"/>
+                <w:lang w:val="en-US"/>
+              </w:rPr>
+              <w:t>minValue</w:t>
+            </w:r>
+            <w:proofErr w:type="spellEnd"/>
+            <w:r>
+              <w:rPr>
+                <w:rFonts w:ascii="Times New Roman" w:hAnsi="Times New Roman" w:cs="Times New Roman"/>
+                <w:sz w:val="24"/>
+                <w:szCs w:val="24"/>
+                <w:lang w:val="en-US"/>
+              </w:rPr>
+              <w:t>)</w:t>
             </w:r>
           </w:p>
         </w:tc>
@@ -17724,25 +19811,37 @@
                 <w:lang w:val="en-US"/>
               </w:rPr>
             </w:pPr>
-            <w:r>
-              <w:rPr>
-                <w:rFonts w:ascii="Times New Roman" w:hAnsi="Times New Roman" w:cs="Times New Roman"/>
-                <w:sz w:val="24"/>
-                <w:szCs w:val="24"/>
-                <w:lang w:val="en-US"/>
-              </w:rPr>
-              <w:t>Parameter_Initialization_</w:t>
-            </w:r>
-          </w:p>
-          <w:p>
-            <w:pPr>
-              <w:rPr>
-                <w:rFonts w:ascii="Times New Roman" w:hAnsi="Times New Roman" w:cs="Times New Roman"/>
-                <w:sz w:val="24"/>
-                <w:szCs w:val="24"/>
-                <w:lang w:val="en-US"/>
-              </w:rPr>
-            </w:pPr>
+            <w:proofErr w:type="spellStart"/>
+            <w:r>
+              <w:rPr>
+                <w:rFonts w:ascii="Times New Roman" w:hAnsi="Times New Roman" w:cs="Times New Roman"/>
+                <w:sz w:val="24"/>
+                <w:szCs w:val="24"/>
+                <w:lang w:val="en-US"/>
+              </w:rPr>
+              <w:t>Parameter_Initialization</w:t>
+            </w:r>
+            <w:proofErr w:type="spellEnd"/>
+            <w:r>
+              <w:rPr>
+                <w:rFonts w:ascii="Times New Roman" w:hAnsi="Times New Roman" w:cs="Times New Roman"/>
+                <w:sz w:val="24"/>
+                <w:szCs w:val="24"/>
+                <w:lang w:val="en-US"/>
+              </w:rPr>
+              <w:t>_</w:t>
+            </w:r>
+          </w:p>
+          <w:p>
+            <w:pPr>
+              <w:rPr>
+                <w:rFonts w:ascii="Times New Roman" w:hAnsi="Times New Roman" w:cs="Times New Roman"/>
+                <w:sz w:val="24"/>
+                <w:szCs w:val="24"/>
+                <w:lang w:val="en-US"/>
+              </w:rPr>
+            </w:pPr>
+            <w:proofErr w:type="spellStart"/>
             <w:r>
               <w:rPr>
                 <w:rFonts w:ascii="Times New Roman" w:hAnsi="Times New Roman" w:cs="Times New Roman"/>
@@ -17760,7 +19859,17 @@
                 <w:szCs w:val="24"/>
                 <w:lang w:val="en-US"/>
               </w:rPr>
-              <w:t>ThrowArgumentException( double</w:t>
+              <w:t>ThrowArgumentException</w:t>
+            </w:r>
+            <w:proofErr w:type="spellEnd"/>
+            <w:r>
+              <w:rPr>
+                <w:rFonts w:ascii="Times New Roman" w:hAnsi="Times New Roman" w:cs="Times New Roman"/>
+                <w:sz w:val="24"/>
+                <w:szCs w:val="24"/>
+                <w:lang w:val="en-US"/>
+              </w:rPr>
+              <w:t>( double</w:t>
             </w:r>
             <w:proofErr w:type="gramEnd"/>
             <w:r>
@@ -17770,7 +19879,67 @@
                 <w:szCs w:val="24"/>
                 <w:lang w:val="en-US"/>
               </w:rPr>
-              <w:t xml:space="preserve"> currentValue, double maxValue, double minValue)</w:t>
+              <w:t xml:space="preserve"> </w:t>
+            </w:r>
+            <w:proofErr w:type="spellStart"/>
+            <w:r>
+              <w:rPr>
+                <w:rFonts w:ascii="Times New Roman" w:hAnsi="Times New Roman" w:cs="Times New Roman"/>
+                <w:sz w:val="24"/>
+                <w:szCs w:val="24"/>
+                <w:lang w:val="en-US"/>
+              </w:rPr>
+              <w:t>currentValue</w:t>
+            </w:r>
+            <w:proofErr w:type="spellEnd"/>
+            <w:r>
+              <w:rPr>
+                <w:rFonts w:ascii="Times New Roman" w:hAnsi="Times New Roman" w:cs="Times New Roman"/>
+                <w:sz w:val="24"/>
+                <w:szCs w:val="24"/>
+                <w:lang w:val="en-US"/>
+              </w:rPr>
+              <w:t xml:space="preserve">, double </w:t>
+            </w:r>
+            <w:proofErr w:type="spellStart"/>
+            <w:r>
+              <w:rPr>
+                <w:rFonts w:ascii="Times New Roman" w:hAnsi="Times New Roman" w:cs="Times New Roman"/>
+                <w:sz w:val="24"/>
+                <w:szCs w:val="24"/>
+                <w:lang w:val="en-US"/>
+              </w:rPr>
+              <w:t>maxValue</w:t>
+            </w:r>
+            <w:proofErr w:type="spellEnd"/>
+            <w:r>
+              <w:rPr>
+                <w:rFonts w:ascii="Times New Roman" w:hAnsi="Times New Roman" w:cs="Times New Roman"/>
+                <w:sz w:val="24"/>
+                <w:szCs w:val="24"/>
+                <w:lang w:val="en-US"/>
+              </w:rPr>
+              <w:t xml:space="preserve">, double </w:t>
+            </w:r>
+            <w:proofErr w:type="spellStart"/>
+            <w:r>
+              <w:rPr>
+                <w:rFonts w:ascii="Times New Roman" w:hAnsi="Times New Roman" w:cs="Times New Roman"/>
+                <w:sz w:val="24"/>
+                <w:szCs w:val="24"/>
+                <w:lang w:val="en-US"/>
+              </w:rPr>
+              <w:t>minValue</w:t>
+            </w:r>
+            <w:proofErr w:type="spellEnd"/>
+            <w:r>
+              <w:rPr>
+                <w:rFonts w:ascii="Times New Roman" w:hAnsi="Times New Roman" w:cs="Times New Roman"/>
+                <w:sz w:val="24"/>
+                <w:szCs w:val="24"/>
+                <w:lang w:val="en-US"/>
+              </w:rPr>
+              <w:t>)</w:t>
             </w:r>
           </w:p>
         </w:tc>
@@ -17813,25 +19982,37 @@
                 <w:lang w:val="en-US"/>
               </w:rPr>
             </w:pPr>
-            <w:r>
-              <w:rPr>
-                <w:rFonts w:ascii="Times New Roman" w:hAnsi="Times New Roman" w:cs="Times New Roman"/>
-                <w:sz w:val="24"/>
-                <w:szCs w:val="24"/>
-                <w:lang w:val="en-US"/>
-              </w:rPr>
-              <w:t>Parameter_Initialization_</w:t>
-            </w:r>
-          </w:p>
-          <w:p>
-            <w:pPr>
-              <w:rPr>
-                <w:rFonts w:ascii="Times New Roman" w:hAnsi="Times New Roman" w:cs="Times New Roman"/>
-                <w:sz w:val="24"/>
-                <w:szCs w:val="24"/>
-                <w:lang w:val="en-US"/>
-              </w:rPr>
-            </w:pPr>
+            <w:proofErr w:type="spellStart"/>
+            <w:r>
+              <w:rPr>
+                <w:rFonts w:ascii="Times New Roman" w:hAnsi="Times New Roman" w:cs="Times New Roman"/>
+                <w:sz w:val="24"/>
+                <w:szCs w:val="24"/>
+                <w:lang w:val="en-US"/>
+              </w:rPr>
+              <w:t>Parameter_Initialization</w:t>
+            </w:r>
+            <w:proofErr w:type="spellEnd"/>
+            <w:r>
+              <w:rPr>
+                <w:rFonts w:ascii="Times New Roman" w:hAnsi="Times New Roman" w:cs="Times New Roman"/>
+                <w:sz w:val="24"/>
+                <w:szCs w:val="24"/>
+                <w:lang w:val="en-US"/>
+              </w:rPr>
+              <w:t>_</w:t>
+            </w:r>
+          </w:p>
+          <w:p>
+            <w:pPr>
+              <w:rPr>
+                <w:rFonts w:ascii="Times New Roman" w:hAnsi="Times New Roman" w:cs="Times New Roman"/>
+                <w:sz w:val="24"/>
+                <w:szCs w:val="24"/>
+                <w:lang w:val="en-US"/>
+              </w:rPr>
+            </w:pPr>
+            <w:proofErr w:type="spellStart"/>
             <w:r>
               <w:rPr>
                 <w:rFonts w:ascii="Times New Roman" w:hAnsi="Times New Roman" w:cs="Times New Roman"/>
@@ -17849,7 +20030,17 @@
                 <w:szCs w:val="24"/>
                 <w:lang w:val="en-US"/>
               </w:rPr>
-              <w:t>ShouldThrowArgumentException(</w:t>
+              <w:t>ShouldThrowArgumentException</w:t>
+            </w:r>
+            <w:proofErr w:type="spellEnd"/>
+            <w:r>
+              <w:rPr>
+                <w:rFonts w:ascii="Times New Roman" w:hAnsi="Times New Roman" w:cs="Times New Roman"/>
+                <w:sz w:val="24"/>
+                <w:szCs w:val="24"/>
+                <w:lang w:val="en-US"/>
+              </w:rPr>
+              <w:t>(</w:t>
             </w:r>
             <w:proofErr w:type="gramEnd"/>
           </w:p>
@@ -17869,7 +20060,67 @@
                 <w:szCs w:val="24"/>
                 <w:lang w:val="en-US"/>
               </w:rPr>
-              <w:t>double currentValue, double maxValue, double minValue)</w:t>
+              <w:t xml:space="preserve">double </w:t>
+            </w:r>
+            <w:proofErr w:type="spellStart"/>
+            <w:r>
+              <w:rPr>
+                <w:rFonts w:ascii="Times New Roman" w:hAnsi="Times New Roman" w:cs="Times New Roman"/>
+                <w:sz w:val="24"/>
+                <w:szCs w:val="24"/>
+                <w:lang w:val="en-US"/>
+              </w:rPr>
+              <w:t>currentValue</w:t>
+            </w:r>
+            <w:proofErr w:type="spellEnd"/>
+            <w:r>
+              <w:rPr>
+                <w:rFonts w:ascii="Times New Roman" w:hAnsi="Times New Roman" w:cs="Times New Roman"/>
+                <w:sz w:val="24"/>
+                <w:szCs w:val="24"/>
+                <w:lang w:val="en-US"/>
+              </w:rPr>
+              <w:t xml:space="preserve">, double </w:t>
+            </w:r>
+            <w:proofErr w:type="spellStart"/>
+            <w:r>
+              <w:rPr>
+                <w:rFonts w:ascii="Times New Roman" w:hAnsi="Times New Roman" w:cs="Times New Roman"/>
+                <w:sz w:val="24"/>
+                <w:szCs w:val="24"/>
+                <w:lang w:val="en-US"/>
+              </w:rPr>
+              <w:t>maxValue</w:t>
+            </w:r>
+            <w:proofErr w:type="spellEnd"/>
+            <w:r>
+              <w:rPr>
+                <w:rFonts w:ascii="Times New Roman" w:hAnsi="Times New Roman" w:cs="Times New Roman"/>
+                <w:sz w:val="24"/>
+                <w:szCs w:val="24"/>
+                <w:lang w:val="en-US"/>
+              </w:rPr>
+              <w:t xml:space="preserve">, double </w:t>
+            </w:r>
+            <w:proofErr w:type="spellStart"/>
+            <w:r>
+              <w:rPr>
+                <w:rFonts w:ascii="Times New Roman" w:hAnsi="Times New Roman" w:cs="Times New Roman"/>
+                <w:sz w:val="24"/>
+                <w:szCs w:val="24"/>
+                <w:lang w:val="en-US"/>
+              </w:rPr>
+              <w:t>minValue</w:t>
+            </w:r>
+            <w:proofErr w:type="spellEnd"/>
+            <w:r>
+              <w:rPr>
+                <w:rFonts w:ascii="Times New Roman" w:hAnsi="Times New Roman" w:cs="Times New Roman"/>
+                <w:sz w:val="24"/>
+                <w:szCs w:val="24"/>
+                <w:lang w:val="en-US"/>
+              </w:rPr>
+              <w:t>)</w:t>
             </w:r>
           </w:p>
         </w:tc>
@@ -17990,6 +20241,7 @@
         </w:rPr>
         <w:t>Validator</w:t>
       </w:r>
+      <w:proofErr w:type="spellStart"/>
       <w:r>
         <w:rPr>
           <w:rFonts w:ascii="Times New Roman" w:hAnsi="Times New Roman" w:cs="Times New Roman"/>
@@ -17998,6 +20250,7 @@
         </w:rPr>
         <w:t>Tests</w:t>
       </w:r>
+      <w:proofErr w:type="spellEnd"/>
       <w:r>
         <w:rPr>
           <w:rFonts w:ascii="Times New Roman" w:hAnsi="Times New Roman" w:cs="Times New Roman"/>
@@ -18084,6 +20337,7 @@
                 <w:lang w:val="en-US"/>
               </w:rPr>
             </w:pPr>
+            <w:proofErr w:type="spellStart"/>
             <w:r>
               <w:rPr>
                 <w:rFonts w:ascii="Times New Roman" w:hAnsi="Times New Roman" w:cs="Times New Roman"/>
@@ -18101,7 +20355,17 @@
                 <w:szCs w:val="24"/>
                 <w:lang w:val="en-US"/>
               </w:rPr>
-              <w:t>ShouldNotThrowException(</w:t>
+              <w:t>ShouldNotThrowException</w:t>
+            </w:r>
+            <w:proofErr w:type="spellEnd"/>
+            <w:r>
+              <w:rPr>
+                <w:rFonts w:ascii="Times New Roman" w:hAnsi="Times New Roman" w:cs="Times New Roman"/>
+                <w:sz w:val="24"/>
+                <w:szCs w:val="24"/>
+                <w:lang w:val="en-US"/>
+              </w:rPr>
+              <w:t>(</w:t>
             </w:r>
             <w:proofErr w:type="gramEnd"/>
             <w:r>
@@ -18111,7 +20375,47 @@
                 <w:szCs w:val="24"/>
                 <w:lang w:val="en-US"/>
               </w:rPr>
-              <w:t>double value, double minValue, double maxValue)</w:t>
+              <w:t xml:space="preserve">double value, double </w:t>
+            </w:r>
+            <w:proofErr w:type="spellStart"/>
+            <w:r>
+              <w:rPr>
+                <w:rFonts w:ascii="Times New Roman" w:hAnsi="Times New Roman" w:cs="Times New Roman"/>
+                <w:sz w:val="24"/>
+                <w:szCs w:val="24"/>
+                <w:lang w:val="en-US"/>
+              </w:rPr>
+              <w:t>minValue</w:t>
+            </w:r>
+            <w:proofErr w:type="spellEnd"/>
+            <w:r>
+              <w:rPr>
+                <w:rFonts w:ascii="Times New Roman" w:hAnsi="Times New Roman" w:cs="Times New Roman"/>
+                <w:sz w:val="24"/>
+                <w:szCs w:val="24"/>
+                <w:lang w:val="en-US"/>
+              </w:rPr>
+              <w:t xml:space="preserve">, double </w:t>
+            </w:r>
+            <w:proofErr w:type="spellStart"/>
+            <w:r>
+              <w:rPr>
+                <w:rFonts w:ascii="Times New Roman" w:hAnsi="Times New Roman" w:cs="Times New Roman"/>
+                <w:sz w:val="24"/>
+                <w:szCs w:val="24"/>
+                <w:lang w:val="en-US"/>
+              </w:rPr>
+              <w:t>maxValue</w:t>
+            </w:r>
+            <w:proofErr w:type="spellEnd"/>
+            <w:r>
+              <w:rPr>
+                <w:rFonts w:ascii="Times New Roman" w:hAnsi="Times New Roman" w:cs="Times New Roman"/>
+                <w:sz w:val="24"/>
+                <w:szCs w:val="24"/>
+                <w:lang w:val="en-US"/>
+              </w:rPr>
+              <w:t>)</w:t>
             </w:r>
           </w:p>
         </w:tc>
@@ -18154,6 +20458,7 @@
                 <w:lang w:val="en-US"/>
               </w:rPr>
             </w:pPr>
+            <w:proofErr w:type="spellStart"/>
             <w:r>
               <w:rPr>
                 <w:rFonts w:ascii="Times New Roman" w:hAnsi="Times New Roman" w:cs="Times New Roman"/>
@@ -18171,7 +20476,17 @@
                 <w:szCs w:val="24"/>
                 <w:lang w:val="en-US"/>
               </w:rPr>
-              <w:t>ShouldThrowArgumentException(</w:t>
+              <w:t>ShouldThrowArgumentException</w:t>
+            </w:r>
+            <w:proofErr w:type="spellEnd"/>
+            <w:r>
+              <w:rPr>
+                <w:rFonts w:ascii="Times New Roman" w:hAnsi="Times New Roman" w:cs="Times New Roman"/>
+                <w:sz w:val="24"/>
+                <w:szCs w:val="24"/>
+                <w:lang w:val="en-US"/>
+              </w:rPr>
+              <w:t>(</w:t>
             </w:r>
             <w:proofErr w:type="gramEnd"/>
             <w:r>
@@ -18181,7 +20496,47 @@
                 <w:szCs w:val="24"/>
                 <w:lang w:val="en-US"/>
               </w:rPr>
-              <w:t>double value, double minValue, double maxValue)</w:t>
+              <w:t xml:space="preserve">double value, double </w:t>
+            </w:r>
+            <w:proofErr w:type="spellStart"/>
+            <w:r>
+              <w:rPr>
+                <w:rFonts w:ascii="Times New Roman" w:hAnsi="Times New Roman" w:cs="Times New Roman"/>
+                <w:sz w:val="24"/>
+                <w:szCs w:val="24"/>
+                <w:lang w:val="en-US"/>
+              </w:rPr>
+              <w:t>minValue</w:t>
+            </w:r>
+            <w:proofErr w:type="spellEnd"/>
+            <w:r>
+              <w:rPr>
+                <w:rFonts w:ascii="Times New Roman" w:hAnsi="Times New Roman" w:cs="Times New Roman"/>
+                <w:sz w:val="24"/>
+                <w:szCs w:val="24"/>
+                <w:lang w:val="en-US"/>
+              </w:rPr>
+              <w:t xml:space="preserve">, double </w:t>
+            </w:r>
+            <w:proofErr w:type="spellStart"/>
+            <w:r>
+              <w:rPr>
+                <w:rFonts w:ascii="Times New Roman" w:hAnsi="Times New Roman" w:cs="Times New Roman"/>
+                <w:sz w:val="24"/>
+                <w:szCs w:val="24"/>
+                <w:lang w:val="en-US"/>
+              </w:rPr>
+              <w:t>maxValue</w:t>
+            </w:r>
+            <w:proofErr w:type="spellEnd"/>
+            <w:r>
+              <w:rPr>
+                <w:rFonts w:ascii="Times New Roman" w:hAnsi="Times New Roman" w:cs="Times New Roman"/>
+                <w:sz w:val="24"/>
+                <w:szCs w:val="24"/>
+                <w:lang w:val="en-US"/>
+              </w:rPr>
+              <w:t>)</w:t>
             </w:r>
           </w:p>
         </w:tc>
@@ -18204,7 +20559,25 @@
                 <w:sz w:val="24"/>
                 <w:szCs w:val="24"/>
               </w:rPr>
-              <w:t>Метод выполняет валидацию значения в заданном диапазоне и генерирует исключение типа ArgumentException в случае неудачной проверки.</w:t>
+              <w:t xml:space="preserve">Метод выполняет валидацию значения в заданном диапазоне и генерирует исключение типа </w:t>
+            </w:r>
+            <w:proofErr w:type="spellStart"/>
+            <w:r>
+              <w:rPr>
+                <w:rFonts w:ascii="Times New Roman" w:hAnsi="Times New Roman" w:cs="Times New Roman"/>
+                <w:sz w:val="24"/>
+                <w:szCs w:val="24"/>
+              </w:rPr>
+              <w:t>ArgumentException</w:t>
+            </w:r>
+            <w:proofErr w:type="spellEnd"/>
+            <w:r>
+              <w:rPr>
+                <w:rFonts w:ascii="Times New Roman" w:hAnsi="Times New Roman" w:cs="Times New Roman"/>
+                <w:sz w:val="24"/>
+                <w:szCs w:val="24"/>
+              </w:rPr>
+              <w:t xml:space="preserve"> в случае неудачной проверки.</w:t>
             </w:r>
           </w:p>
         </w:tc>
@@ -18224,6 +20597,7 @@
                 <w:lang w:val="en-US"/>
               </w:rPr>
             </w:pPr>
+            <w:proofErr w:type="spellStart"/>
             <w:r>
               <w:rPr>
                 <w:rFonts w:ascii="Times New Roman" w:hAnsi="Times New Roman" w:cs="Times New Roman"/>
@@ -18241,7 +20615,17 @@
                 <w:szCs w:val="24"/>
                 <w:lang w:val="en-US"/>
               </w:rPr>
-              <w:t>ShouldNotThrowException(</w:t>
+              <w:t>ShouldNotThrowException</w:t>
+            </w:r>
+            <w:proofErr w:type="spellEnd"/>
+            <w:r>
+              <w:rPr>
+                <w:rFonts w:ascii="Times New Roman" w:hAnsi="Times New Roman" w:cs="Times New Roman"/>
+                <w:sz w:val="24"/>
+                <w:szCs w:val="24"/>
+                <w:lang w:val="en-US"/>
+              </w:rPr>
+              <w:t>(</w:t>
             </w:r>
             <w:proofErr w:type="gramEnd"/>
             <w:r>
@@ -18251,7 +20635,47 @@
                 <w:szCs w:val="24"/>
                 <w:lang w:val="en-US"/>
               </w:rPr>
-              <w:t>double minValue, double maxValue)</w:t>
+              <w:t xml:space="preserve">double </w:t>
+            </w:r>
+            <w:proofErr w:type="spellStart"/>
+            <w:r>
+              <w:rPr>
+                <w:rFonts w:ascii="Times New Roman" w:hAnsi="Times New Roman" w:cs="Times New Roman"/>
+                <w:sz w:val="24"/>
+                <w:szCs w:val="24"/>
+                <w:lang w:val="en-US"/>
+              </w:rPr>
+              <w:t>minValue</w:t>
+            </w:r>
+            <w:proofErr w:type="spellEnd"/>
+            <w:r>
+              <w:rPr>
+                <w:rFonts w:ascii="Times New Roman" w:hAnsi="Times New Roman" w:cs="Times New Roman"/>
+                <w:sz w:val="24"/>
+                <w:szCs w:val="24"/>
+                <w:lang w:val="en-US"/>
+              </w:rPr>
+              <w:t xml:space="preserve">, double </w:t>
+            </w:r>
+            <w:proofErr w:type="spellStart"/>
+            <w:r>
+              <w:rPr>
+                <w:rFonts w:ascii="Times New Roman" w:hAnsi="Times New Roman" w:cs="Times New Roman"/>
+                <w:sz w:val="24"/>
+                <w:szCs w:val="24"/>
+                <w:lang w:val="en-US"/>
+              </w:rPr>
+              <w:t>maxValue</w:t>
+            </w:r>
+            <w:proofErr w:type="spellEnd"/>
+            <w:r>
+              <w:rPr>
+                <w:rFonts w:ascii="Times New Roman" w:hAnsi="Times New Roman" w:cs="Times New Roman"/>
+                <w:sz w:val="24"/>
+                <w:szCs w:val="24"/>
+                <w:lang w:val="en-US"/>
+              </w:rPr>
+              <w:t>)</w:t>
             </w:r>
           </w:p>
         </w:tc>
@@ -18294,6 +20718,7 @@
                 <w:lang w:val="en-US"/>
               </w:rPr>
             </w:pPr>
+            <w:proofErr w:type="spellStart"/>
             <w:r>
               <w:rPr>
                 <w:rFonts w:ascii="Times New Roman" w:hAnsi="Times New Roman" w:cs="Times New Roman"/>
@@ -18311,7 +20736,17 @@
                 <w:szCs w:val="24"/>
                 <w:lang w:val="en-US"/>
               </w:rPr>
-              <w:t>ShouldThrowArgumentException(</w:t>
+              <w:t>ShouldThrowArgumentException</w:t>
+            </w:r>
+            <w:proofErr w:type="spellEnd"/>
+            <w:r>
+              <w:rPr>
+                <w:rFonts w:ascii="Times New Roman" w:hAnsi="Times New Roman" w:cs="Times New Roman"/>
+                <w:sz w:val="24"/>
+                <w:szCs w:val="24"/>
+                <w:lang w:val="en-US"/>
+              </w:rPr>
+              <w:t>(</w:t>
             </w:r>
             <w:proofErr w:type="gramEnd"/>
             <w:r>
@@ -18321,7 +20756,47 @@
                 <w:szCs w:val="24"/>
                 <w:lang w:val="en-US"/>
               </w:rPr>
-              <w:t>double minValue, double maxValue)</w:t>
+              <w:t xml:space="preserve">double </w:t>
+            </w:r>
+            <w:proofErr w:type="spellStart"/>
+            <w:r>
+              <w:rPr>
+                <w:rFonts w:ascii="Times New Roman" w:hAnsi="Times New Roman" w:cs="Times New Roman"/>
+                <w:sz w:val="24"/>
+                <w:szCs w:val="24"/>
+                <w:lang w:val="en-US"/>
+              </w:rPr>
+              <w:t>minValue</w:t>
+            </w:r>
+            <w:proofErr w:type="spellEnd"/>
+            <w:r>
+              <w:rPr>
+                <w:rFonts w:ascii="Times New Roman" w:hAnsi="Times New Roman" w:cs="Times New Roman"/>
+                <w:sz w:val="24"/>
+                <w:szCs w:val="24"/>
+                <w:lang w:val="en-US"/>
+              </w:rPr>
+              <w:t xml:space="preserve">, double </w:t>
+            </w:r>
+            <w:proofErr w:type="spellStart"/>
+            <w:r>
+              <w:rPr>
+                <w:rFonts w:ascii="Times New Roman" w:hAnsi="Times New Roman" w:cs="Times New Roman"/>
+                <w:sz w:val="24"/>
+                <w:szCs w:val="24"/>
+                <w:lang w:val="en-US"/>
+              </w:rPr>
+              <w:t>maxValue</w:t>
+            </w:r>
+            <w:proofErr w:type="spellEnd"/>
+            <w:r>
+              <w:rPr>
+                <w:rFonts w:ascii="Times New Roman" w:hAnsi="Times New Roman" w:cs="Times New Roman"/>
+                <w:sz w:val="24"/>
+                <w:szCs w:val="24"/>
+                <w:lang w:val="en-US"/>
+              </w:rPr>
+              <w:t>)</w:t>
             </w:r>
           </w:p>
         </w:tc>
@@ -18344,7 +20819,25 @@
                 <w:sz w:val="24"/>
                 <w:szCs w:val="24"/>
               </w:rPr>
-              <w:t>Метод выполняет проверку корректности заданных минимального и максимального значений и генерирует исключение типа ArgumentException в случае неудачной проверки.</w:t>
+              <w:t xml:space="preserve">Метод выполняет проверку корректности заданных минимального и максимального значений и генерирует исключение типа </w:t>
+            </w:r>
+            <w:proofErr w:type="spellStart"/>
+            <w:r>
+              <w:rPr>
+                <w:rFonts w:ascii="Times New Roman" w:hAnsi="Times New Roman" w:cs="Times New Roman"/>
+                <w:sz w:val="24"/>
+                <w:szCs w:val="24"/>
+              </w:rPr>
+              <w:t>ArgumentException</w:t>
+            </w:r>
+            <w:proofErr w:type="spellEnd"/>
+            <w:r>
+              <w:rPr>
+                <w:rFonts w:ascii="Times New Roman" w:hAnsi="Times New Roman" w:cs="Times New Roman"/>
+                <w:sz w:val="24"/>
+                <w:szCs w:val="24"/>
+              </w:rPr>
+              <w:t xml:space="preserve"> в случае неудачной проверки.</w:t>
             </w:r>
           </w:p>
         </w:tc>
@@ -18363,6 +20856,7 @@
                 <w:szCs w:val="24"/>
               </w:rPr>
             </w:pPr>
+            <w:proofErr w:type="spellStart"/>
             <w:r>
               <w:rPr>
                 <w:rFonts w:ascii="Times New Roman" w:hAnsi="Times New Roman" w:cs="Times New Roman"/>
@@ -18378,8 +20872,18 @@
                 <w:sz w:val="24"/>
                 <w:szCs w:val="24"/>
               </w:rPr>
-              <w:t>ShouldNotThrowException(</w:t>
-            </w:r>
+              <w:t>ShouldNotThrowException</w:t>
+            </w:r>
+            <w:proofErr w:type="spellEnd"/>
+            <w:r>
+              <w:rPr>
+                <w:rFonts w:ascii="Times New Roman" w:hAnsi="Times New Roman" w:cs="Times New Roman"/>
+                <w:sz w:val="24"/>
+                <w:szCs w:val="24"/>
+              </w:rPr>
+              <w:t>(</w:t>
+            </w:r>
+            <w:proofErr w:type="spellStart"/>
             <w:proofErr w:type="gramEnd"/>
             <w:r>
               <w:rPr>
@@ -18387,7 +20891,34 @@
                 <w:sz w:val="24"/>
                 <w:szCs w:val="24"/>
               </w:rPr>
-              <w:t>double value)</w:t>
+              <w:t>double</w:t>
+            </w:r>
+            <w:proofErr w:type="spellEnd"/>
+            <w:r>
+              <w:rPr>
+                <w:rFonts w:ascii="Times New Roman" w:hAnsi="Times New Roman" w:cs="Times New Roman"/>
+                <w:sz w:val="24"/>
+                <w:szCs w:val="24"/>
+              </w:rPr>
+              <w:t xml:space="preserve"> </w:t>
+            </w:r>
+            <w:proofErr w:type="spellStart"/>
+            <w:r>
+              <w:rPr>
+                <w:rFonts w:ascii="Times New Roman" w:hAnsi="Times New Roman" w:cs="Times New Roman"/>
+                <w:sz w:val="24"/>
+                <w:szCs w:val="24"/>
+              </w:rPr>
+              <w:t>value</w:t>
+            </w:r>
+            <w:proofErr w:type="spellEnd"/>
+            <w:r>
+              <w:rPr>
+                <w:rFonts w:ascii="Times New Roman" w:hAnsi="Times New Roman" w:cs="Times New Roman"/>
+                <w:sz w:val="24"/>
+                <w:szCs w:val="24"/>
+              </w:rPr>
+              <w:t>)</w:t>
             </w:r>
           </w:p>
         </w:tc>
@@ -18429,6 +20960,7 @@
                 <w:szCs w:val="24"/>
               </w:rPr>
             </w:pPr>
+            <w:proofErr w:type="spellStart"/>
             <w:r>
               <w:rPr>
                 <w:rFonts w:ascii="Times New Roman" w:hAnsi="Times New Roman" w:cs="Times New Roman"/>
@@ -18444,8 +20976,18 @@
                 <w:sz w:val="24"/>
                 <w:szCs w:val="24"/>
               </w:rPr>
-              <w:t>ShouldThrowArgumentException(</w:t>
-            </w:r>
+              <w:t>ShouldThrowArgumentException</w:t>
+            </w:r>
+            <w:proofErr w:type="spellEnd"/>
+            <w:r>
+              <w:rPr>
+                <w:rFonts w:ascii="Times New Roman" w:hAnsi="Times New Roman" w:cs="Times New Roman"/>
+                <w:sz w:val="24"/>
+                <w:szCs w:val="24"/>
+              </w:rPr>
+              <w:t>(</w:t>
+            </w:r>
+            <w:proofErr w:type="spellStart"/>
             <w:proofErr w:type="gramEnd"/>
             <w:r>
               <w:rPr>
@@ -18453,7 +20995,34 @@
                 <w:sz w:val="24"/>
                 <w:szCs w:val="24"/>
               </w:rPr>
-              <w:t>double value)</w:t>
+              <w:t>double</w:t>
+            </w:r>
+            <w:proofErr w:type="spellEnd"/>
+            <w:r>
+              <w:rPr>
+                <w:rFonts w:ascii="Times New Roman" w:hAnsi="Times New Roman" w:cs="Times New Roman"/>
+                <w:sz w:val="24"/>
+                <w:szCs w:val="24"/>
+              </w:rPr>
+              <w:t xml:space="preserve"> </w:t>
+            </w:r>
+            <w:proofErr w:type="spellStart"/>
+            <w:r>
+              <w:rPr>
+                <w:rFonts w:ascii="Times New Roman" w:hAnsi="Times New Roman" w:cs="Times New Roman"/>
+                <w:sz w:val="24"/>
+                <w:szCs w:val="24"/>
+              </w:rPr>
+              <w:t>value</w:t>
+            </w:r>
+            <w:proofErr w:type="spellEnd"/>
+            <w:r>
+              <w:rPr>
+                <w:rFonts w:ascii="Times New Roman" w:hAnsi="Times New Roman" w:cs="Times New Roman"/>
+                <w:sz w:val="24"/>
+                <w:szCs w:val="24"/>
+              </w:rPr>
+              <w:t>)</w:t>
             </w:r>
           </w:p>
         </w:tc>
@@ -18476,7 +21045,25 @@
                 <w:sz w:val="24"/>
                 <w:szCs w:val="24"/>
               </w:rPr>
-              <w:t>Метод выполняет валидацию, что значение является неотрицательным числом, и генерирует исключение типа ArgumentException в случае неудачной проверки.</w:t>
+              <w:t xml:space="preserve">Метод выполняет валидацию, что значение является неотрицательным числом, и генерирует исключение типа </w:t>
+            </w:r>
+            <w:proofErr w:type="spellStart"/>
+            <w:r>
+              <w:rPr>
+                <w:rFonts w:ascii="Times New Roman" w:hAnsi="Times New Roman" w:cs="Times New Roman"/>
+                <w:sz w:val="24"/>
+                <w:szCs w:val="24"/>
+              </w:rPr>
+              <w:t>ArgumentException</w:t>
+            </w:r>
+            <w:proofErr w:type="spellEnd"/>
+            <w:r>
+              <w:rPr>
+                <w:rFonts w:ascii="Times New Roman" w:hAnsi="Times New Roman" w:cs="Times New Roman"/>
+                <w:sz w:val="24"/>
+                <w:szCs w:val="24"/>
+              </w:rPr>
+              <w:t xml:space="preserve"> в случае неудачной проверки.</w:t>
             </w:r>
           </w:p>
         </w:tc>
@@ -18496,6 +21083,7 @@
                 <w:lang w:val="en-US"/>
               </w:rPr>
             </w:pPr>
+            <w:proofErr w:type="spellStart"/>
             <w:r>
               <w:rPr>
                 <w:rFonts w:ascii="Times New Roman" w:hAnsi="Times New Roman" w:cs="Times New Roman"/>
@@ -18513,7 +21101,17 @@
                 <w:szCs w:val="24"/>
                 <w:lang w:val="en-US"/>
               </w:rPr>
-              <w:t>ShouldNotThrowException(</w:t>
+              <w:t>ShouldNotThrowException</w:t>
+            </w:r>
+            <w:proofErr w:type="spellEnd"/>
+            <w:r>
+              <w:rPr>
+                <w:rFonts w:ascii="Times New Roman" w:hAnsi="Times New Roman" w:cs="Times New Roman"/>
+                <w:sz w:val="24"/>
+                <w:szCs w:val="24"/>
+                <w:lang w:val="en-US"/>
+              </w:rPr>
+              <w:t>(</w:t>
             </w:r>
             <w:proofErr w:type="gramEnd"/>
             <w:r>
@@ -18523,7 +21121,47 @@
                 <w:szCs w:val="24"/>
                 <w:lang w:val="en-US"/>
               </w:rPr>
-              <w:t>double value, double minValue, double maxValue)</w:t>
+              <w:t xml:space="preserve">double value, double </w:t>
+            </w:r>
+            <w:proofErr w:type="spellStart"/>
+            <w:r>
+              <w:rPr>
+                <w:rFonts w:ascii="Times New Roman" w:hAnsi="Times New Roman" w:cs="Times New Roman"/>
+                <w:sz w:val="24"/>
+                <w:szCs w:val="24"/>
+                <w:lang w:val="en-US"/>
+              </w:rPr>
+              <w:t>minValue</w:t>
+            </w:r>
+            <w:proofErr w:type="spellEnd"/>
+            <w:r>
+              <w:rPr>
+                <w:rFonts w:ascii="Times New Roman" w:hAnsi="Times New Roman" w:cs="Times New Roman"/>
+                <w:sz w:val="24"/>
+                <w:szCs w:val="24"/>
+                <w:lang w:val="en-US"/>
+              </w:rPr>
+              <w:t xml:space="preserve">, double </w:t>
+            </w:r>
+            <w:proofErr w:type="spellStart"/>
+            <w:r>
+              <w:rPr>
+                <w:rFonts w:ascii="Times New Roman" w:hAnsi="Times New Roman" w:cs="Times New Roman"/>
+                <w:sz w:val="24"/>
+                <w:szCs w:val="24"/>
+                <w:lang w:val="en-US"/>
+              </w:rPr>
+              <w:t>maxValue</w:t>
+            </w:r>
+            <w:proofErr w:type="spellEnd"/>
+            <w:r>
+              <w:rPr>
+                <w:rFonts w:ascii="Times New Roman" w:hAnsi="Times New Roman" w:cs="Times New Roman"/>
+                <w:sz w:val="24"/>
+                <w:szCs w:val="24"/>
+                <w:lang w:val="en-US"/>
+              </w:rPr>
+              <w:t>)</w:t>
             </w:r>
           </w:p>
         </w:tc>
@@ -18566,6 +21204,7 @@
                 <w:lang w:val="en-US"/>
               </w:rPr>
             </w:pPr>
+            <w:proofErr w:type="spellStart"/>
             <w:r>
               <w:rPr>
                 <w:rFonts w:ascii="Times New Roman" w:hAnsi="Times New Roman" w:cs="Times New Roman"/>
@@ -18583,7 +21222,17 @@
                 <w:szCs w:val="24"/>
                 <w:lang w:val="en-US"/>
               </w:rPr>
-              <w:t>ShouldThrowException(</w:t>
+              <w:t>ShouldThrowException</w:t>
+            </w:r>
+            <w:proofErr w:type="spellEnd"/>
+            <w:r>
+              <w:rPr>
+                <w:rFonts w:ascii="Times New Roman" w:hAnsi="Times New Roman" w:cs="Times New Roman"/>
+                <w:sz w:val="24"/>
+                <w:szCs w:val="24"/>
+                <w:lang w:val="en-US"/>
+              </w:rPr>
+              <w:t>(</w:t>
             </w:r>
             <w:proofErr w:type="gramEnd"/>
             <w:r>
@@ -18593,7 +21242,47 @@
                 <w:szCs w:val="24"/>
                 <w:lang w:val="en-US"/>
               </w:rPr>
-              <w:t>double value, double minValue, double maxValue)</w:t>
+              <w:t xml:space="preserve">double value, double </w:t>
+            </w:r>
+            <w:proofErr w:type="spellStart"/>
+            <w:r>
+              <w:rPr>
+                <w:rFonts w:ascii="Times New Roman" w:hAnsi="Times New Roman" w:cs="Times New Roman"/>
+                <w:sz w:val="24"/>
+                <w:szCs w:val="24"/>
+                <w:lang w:val="en-US"/>
+              </w:rPr>
+              <w:t>minValue</w:t>
+            </w:r>
+            <w:proofErr w:type="spellEnd"/>
+            <w:r>
+              <w:rPr>
+                <w:rFonts w:ascii="Times New Roman" w:hAnsi="Times New Roman" w:cs="Times New Roman"/>
+                <w:sz w:val="24"/>
+                <w:szCs w:val="24"/>
+                <w:lang w:val="en-US"/>
+              </w:rPr>
+              <w:t xml:space="preserve">, double </w:t>
+            </w:r>
+            <w:proofErr w:type="spellStart"/>
+            <w:r>
+              <w:rPr>
+                <w:rFonts w:ascii="Times New Roman" w:hAnsi="Times New Roman" w:cs="Times New Roman"/>
+                <w:sz w:val="24"/>
+                <w:szCs w:val="24"/>
+                <w:lang w:val="en-US"/>
+              </w:rPr>
+              <w:t>maxValue</w:t>
+            </w:r>
+            <w:proofErr w:type="spellEnd"/>
+            <w:r>
+              <w:rPr>
+                <w:rFonts w:ascii="Times New Roman" w:hAnsi="Times New Roman" w:cs="Times New Roman"/>
+                <w:sz w:val="24"/>
+                <w:szCs w:val="24"/>
+                <w:lang w:val="en-US"/>
+              </w:rPr>
+              <w:t>)</w:t>
             </w:r>
           </w:p>
         </w:tc>
@@ -18616,7 +21305,25 @@
                 <w:sz w:val="24"/>
                 <w:szCs w:val="24"/>
               </w:rPr>
-              <w:t>Метод выполняет утверждение, что число находится в заданном диапазоне, и генерирует исключение типа Exception в случае неудачной проверки.</w:t>
+              <w:t xml:space="preserve">Метод выполняет утверждение, что число находится в заданном диапазоне, и генерирует исключение типа </w:t>
+            </w:r>
+            <w:proofErr w:type="spellStart"/>
+            <w:r>
+              <w:rPr>
+                <w:rFonts w:ascii="Times New Roman" w:hAnsi="Times New Roman" w:cs="Times New Roman"/>
+                <w:sz w:val="24"/>
+                <w:szCs w:val="24"/>
+              </w:rPr>
+              <w:t>Exception</w:t>
+            </w:r>
+            <w:proofErr w:type="spellEnd"/>
+            <w:r>
+              <w:rPr>
+                <w:rFonts w:ascii="Times New Roman" w:hAnsi="Times New Roman" w:cs="Times New Roman"/>
+                <w:sz w:val="24"/>
+                <w:szCs w:val="24"/>
+              </w:rPr>
+              <w:t xml:space="preserve"> в случае неудачной проверки.</w:t>
             </w:r>
           </w:p>
         </w:tc>
@@ -19545,6 +22252,7 @@
         </w:rPr>
         <w:t xml:space="preserve"> </w:t>
       </w:r>
+      <w:proofErr w:type="spellStart"/>
       <w:r>
         <w:rPr>
           <w:rFonts w:ascii="Times New Roman" w:hAnsi="Times New Roman" w:cs="Times New Roman"/>
@@ -19553,6 +22261,7 @@
         </w:rPr>
         <w:t>сторооние</w:t>
       </w:r>
+      <w:proofErr w:type="spellEnd"/>
       <w:r>
         <w:rPr>
           <w:rFonts w:ascii="Times New Roman" w:hAnsi="Times New Roman" w:cs="Times New Roman"/>
@@ -19747,6 +22456,7 @@
         </w:rPr>
         <w:t xml:space="preserve">, </w:t>
       </w:r>
+      <w:proofErr w:type="spellStart"/>
       <w:r>
         <w:rPr>
           <w:rFonts w:ascii="Times New Roman" w:hAnsi="Times New Roman" w:cs="Times New Roman"/>
@@ -19756,6 +22466,7 @@
         </w:rPr>
         <w:t>NUnit</w:t>
       </w:r>
+      <w:proofErr w:type="spellEnd"/>
       <w:r>
         <w:rPr>
           <w:rFonts w:ascii="Times New Roman" w:hAnsi="Times New Roman" w:cs="Times New Roman"/>
@@ -19780,6 +22491,7 @@
         </w:rPr>
         <w:t xml:space="preserve"> </w:t>
       </w:r>
+      <w:proofErr w:type="spellStart"/>
       <w:r>
         <w:rPr>
           <w:rFonts w:ascii="Times New Roman" w:hAnsi="Times New Roman" w:cs="Times New Roman"/>
@@ -19789,6 +22501,7 @@
         </w:rPr>
         <w:t>NUnit</w:t>
       </w:r>
+      <w:proofErr w:type="spellEnd"/>
       <w:r>
         <w:rPr>
           <w:rFonts w:ascii="Times New Roman" w:hAnsi="Times New Roman" w:cs="Times New Roman"/>
@@ -19797,6 +22510,7 @@
         </w:rPr>
         <w:t>3</w:t>
       </w:r>
+      <w:proofErr w:type="spellStart"/>
       <w:r>
         <w:rPr>
           <w:rFonts w:ascii="Times New Roman" w:hAnsi="Times New Roman" w:cs="Times New Roman"/>
@@ -19806,6 +22520,7 @@
         </w:rPr>
         <w:t>TestAdapter</w:t>
       </w:r>
+      <w:proofErr w:type="spellEnd"/>
       <w:r>
         <w:rPr>
           <w:rFonts w:ascii="Times New Roman" w:hAnsi="Times New Roman" w:cs="Times New Roman"/>
@@ -20224,14 +22939,34 @@
           <w:szCs w:val="28"/>
         </w:rPr>
       </w:pPr>
-      <w:r>
-        <w:rPr>
-          <w:rFonts w:ascii="Times New Roman" w:hAnsi="Times New Roman" w:cs="Times New Roman"/>
-          <w:sz w:val="28"/>
-          <w:szCs w:val="28"/>
-        </w:rPr>
-        <w:t>Gearteq для SolidWorks</w:t>
-      </w:r>
+      <w:proofErr w:type="spellStart"/>
+      <w:r>
+        <w:rPr>
+          <w:rFonts w:ascii="Times New Roman" w:hAnsi="Times New Roman" w:cs="Times New Roman"/>
+          <w:sz w:val="28"/>
+          <w:szCs w:val="28"/>
+        </w:rPr>
+        <w:t>Gearteq</w:t>
+      </w:r>
+      <w:proofErr w:type="spellEnd"/>
+      <w:r>
+        <w:rPr>
+          <w:rFonts w:ascii="Times New Roman" w:hAnsi="Times New Roman" w:cs="Times New Roman"/>
+          <w:sz w:val="28"/>
+          <w:szCs w:val="28"/>
+        </w:rPr>
+        <w:t xml:space="preserve"> для </w:t>
+      </w:r>
+      <w:proofErr w:type="spellStart"/>
+      <w:r>
+        <w:rPr>
+          <w:rFonts w:ascii="Times New Roman" w:hAnsi="Times New Roman" w:cs="Times New Roman"/>
+          <w:sz w:val="28"/>
+          <w:szCs w:val="28"/>
+        </w:rPr>
+        <w:t>SolidWorks</w:t>
+      </w:r>
+      <w:proofErr w:type="spellEnd"/>
       <w:r>
         <w:rPr>
           <w:rFonts w:ascii="Times New Roman" w:hAnsi="Times New Roman" w:cs="Times New Roman"/>
@@ -20262,7 +22997,25 @@
           <w:sz w:val="28"/>
           <w:szCs w:val="28"/>
         </w:rPr>
-        <w:t xml:space="preserve">Страница партнера SolidWorks </w:t>
+        <w:t xml:space="preserve">Страница партнера </w:t>
+      </w:r>
+      <w:proofErr w:type="spellStart"/>
+      <w:r>
+        <w:rPr>
+          <w:rFonts w:ascii="Times New Roman" w:hAnsi="Times New Roman" w:cs="Times New Roman"/>
+          <w:sz w:val="28"/>
+          <w:szCs w:val="28"/>
+        </w:rPr>
+        <w:t>SolidWorks</w:t>
+      </w:r>
+      <w:proofErr w:type="spellEnd"/>
+      <w:r>
+        <w:rPr>
+          <w:rFonts w:ascii="Times New Roman" w:hAnsi="Times New Roman" w:cs="Times New Roman"/>
+          <w:sz w:val="28"/>
+          <w:szCs w:val="28"/>
+        </w:rPr>
+        <w:t xml:space="preserve"> </w:t>
       </w:r>
       <w:r>
         <w:rPr>
@@ -20611,12 +23364,14 @@
       <w:r>
         <w:t xml:space="preserve"> </w:t>
       </w:r>
+      <w:proofErr w:type="spellStart"/>
       <w:r>
         <w:rPr>
           <w:lang w:val="en-US"/>
         </w:rPr>
         <w:t>FormMain</w:t>
       </w:r>
+      <w:proofErr w:type="spellEnd"/>
       <w:r>
         <w:t xml:space="preserve">, </w:t>
       </w:r>
@@ -20644,12 +23399,14 @@
       <w:r>
         <w:t xml:space="preserve"> </w:t>
       </w:r>
+      <w:proofErr w:type="spellStart"/>
       <w:r>
         <w:rPr>
           <w:lang w:val="en-US"/>
         </w:rPr>
         <w:t>ParameterType</w:t>
       </w:r>
+      <w:proofErr w:type="spellEnd"/>
     </w:p>
   </w:comment>
   <w:comment w:id="5" w:author="Аркадий Горюнов" w:date="2023-12-13T13:09:00Z" w:initials="АГ">

--- a/docs/Explanatory note.docx
+++ b/docs/Explanatory note.docx
@@ -1,6 +1,6 @@
 
 <file path=word/document.xml><?xml version="1.0" encoding="utf-8"?>
-<w:document xmlns:wpc="http://schemas.microsoft.com/office/word/2010/wordprocessingCanvas" xmlns:cx="http://schemas.microsoft.com/office/drawing/2014/chartex" xmlns:cx1="http://schemas.microsoft.com/office/drawing/2015/9/8/chartex" xmlns:cx2="http://schemas.microsoft.com/office/drawing/2015/10/21/chartex" xmlns:cx3="http://schemas.microsoft.com/office/drawing/2016/5/9/chartex" xmlns:cx4="http://schemas.microsoft.com/office/drawing/2016/5/10/chartex" xmlns:cx5="http://schemas.microsoft.com/office/drawing/2016/5/11/chartex" xmlns:cx6="http://schemas.microsoft.com/office/drawing/2016/5/12/chartex" xmlns:cx7="http://schemas.microsoft.com/office/drawing/2016/5/13/chartex" xmlns:cx8="http://schemas.microsoft.com/office/drawing/2016/5/14/chartex" xmlns:mc="http://schemas.openxmlformats.org/markup-compatibility/2006" xmlns:aink="http://schemas.microsoft.com/office/drawing/2016/ink" xmlns:am3d="http://schemas.microsoft.com/office/drawing/2017/model3d" xmlns:o="urn:schemas-microsoft-com:office:office" xmlns:r="http://schemas.openxmlformats.org/officeDocument/2006/relationships" xmlns:m="http://schemas.openxmlformats.org/officeDocument/2006/math" xmlns:v="urn:schemas-microsoft-com:vml" xmlns:wp14="http://schemas.microsoft.com/office/word/2010/wordprocessingDrawing" xmlns:wp="http://schemas.openxmlformats.org/drawingml/2006/wordprocessingDrawing" xmlns:w10="urn:schemas-microsoft-com:office:word" xmlns:w="http://schemas.openxmlformats.org/wordprocessingml/2006/main" xmlns:w14="http://schemas.microsoft.com/office/word/2010/wordml" xmlns:w15="http://schemas.microsoft.com/office/word/2012/wordml" xmlns:w16cex="http://schemas.microsoft.com/office/word/2018/wordml/cex" xmlns:w16cid="http://schemas.microsoft.com/office/word/2016/wordml/cid" xmlns:w16="http://schemas.microsoft.com/office/word/2018/wordml" xmlns:w16sdtdh="http://schemas.microsoft.com/office/word/2020/wordml/sdtdatahash" xmlns:w16se="http://schemas.microsoft.com/office/word/2015/wordml/symex" xmlns:wpg="http://schemas.microsoft.com/office/word/2010/wordprocessingGroup" xmlns:wpi="http://schemas.microsoft.com/office/word/2010/wordprocessingInk" xmlns:wne="http://schemas.microsoft.com/office/word/2006/wordml" xmlns:wps="http://schemas.microsoft.com/office/word/2010/wordprocessingShape" mc:Ignorable="w14 w15 w16se w16cid w16 w16cex w16sdtdh wp14">
+<w:document xmlns:wpc="http://schemas.microsoft.com/office/word/2010/wordprocessingCanvas" xmlns:cx="http://schemas.microsoft.com/office/drawing/2014/chartex" xmlns:cx1="http://schemas.microsoft.com/office/drawing/2015/9/8/chartex" xmlns:cx2="http://schemas.microsoft.com/office/drawing/2015/10/21/chartex" xmlns:cx3="http://schemas.microsoft.com/office/drawing/2016/5/9/chartex" xmlns:cx4="http://schemas.microsoft.com/office/drawing/2016/5/10/chartex" xmlns:cx5="http://schemas.microsoft.com/office/drawing/2016/5/11/chartex" xmlns:cx6="http://schemas.microsoft.com/office/drawing/2016/5/12/chartex" xmlns:cx7="http://schemas.microsoft.com/office/drawing/2016/5/13/chartex" xmlns:cx8="http://schemas.microsoft.com/office/drawing/2016/5/14/chartex" xmlns:mc="http://schemas.openxmlformats.org/markup-compatibility/2006" xmlns:aink="http://schemas.microsoft.com/office/drawing/2016/ink" xmlns:am3d="http://schemas.microsoft.com/office/drawing/2017/model3d" xmlns:o="urn:schemas-microsoft-com:office:office" xmlns:oel="http://schemas.microsoft.com/office/2019/extlst" xmlns:r="http://schemas.openxmlformats.org/officeDocument/2006/relationships" xmlns:m="http://schemas.openxmlformats.org/officeDocument/2006/math" xmlns:v="urn:schemas-microsoft-com:vml" xmlns:wp14="http://schemas.microsoft.com/office/word/2010/wordprocessingDrawing" xmlns:wp="http://schemas.openxmlformats.org/drawingml/2006/wordprocessingDrawing" xmlns:w10="urn:schemas-microsoft-com:office:word" xmlns:w="http://schemas.openxmlformats.org/wordprocessingml/2006/main" xmlns:w14="http://schemas.microsoft.com/office/word/2010/wordml" xmlns:w15="http://schemas.microsoft.com/office/word/2012/wordml" xmlns:w16cex="http://schemas.microsoft.com/office/word/2018/wordml/cex" xmlns:w16cid="http://schemas.microsoft.com/office/word/2016/wordml/cid" xmlns:w16="http://schemas.microsoft.com/office/word/2018/wordml" xmlns:w16sdtdh="http://schemas.microsoft.com/office/word/2020/wordml/sdtdatahash" xmlns:w16se="http://schemas.microsoft.com/office/word/2015/wordml/symex" xmlns:wpg="http://schemas.microsoft.com/office/word/2010/wordprocessingGroup" xmlns:wpi="http://schemas.microsoft.com/office/word/2010/wordprocessingInk" xmlns:wne="http://schemas.microsoft.com/office/word/2006/wordml" xmlns:wps="http://schemas.microsoft.com/office/word/2010/wordprocessingShape" mc:Ignorable="w14 w15 w16se w16cid w16 w16cex w16sdtdh wp14">
   <w:body>
     <w:p>
       <w:pPr>
@@ -355,25 +355,7 @@
           <w:sz w:val="28"/>
           <w:szCs w:val="28"/>
         </w:rPr>
-        <w:t xml:space="preserve">______________ </w:t>
-      </w:r>
-      <w:proofErr w:type="spellStart"/>
-      <w:r>
-        <w:rPr>
-          <w:rFonts w:ascii="Times New Roman" w:hAnsi="Times New Roman" w:cs="Times New Roman"/>
-          <w:sz w:val="28"/>
-          <w:szCs w:val="28"/>
-        </w:rPr>
-        <w:t>Калентьев</w:t>
-      </w:r>
-      <w:proofErr w:type="spellEnd"/>
-      <w:r>
-        <w:rPr>
-          <w:rFonts w:ascii="Times New Roman" w:hAnsi="Times New Roman" w:cs="Times New Roman"/>
-          <w:sz w:val="28"/>
-          <w:szCs w:val="28"/>
-        </w:rPr>
-        <w:t xml:space="preserve"> А.А.</w:t>
+        <w:t>______________ Калентьев А.А.</w:t>
       </w:r>
     </w:p>
     <w:p>
@@ -496,8 +478,6 @@
           <w:szCs w:val="28"/>
         </w:rPr>
       </w:pPr>
-      <w:commentRangeStart w:id="0"/>
-      <w:commentRangeStart w:id="1"/>
       <w:r>
         <w:rPr>
           <w:rFonts w:ascii="Times New Roman" w:hAnsi="Times New Roman" w:cs="Times New Roman"/>
@@ -608,20 +588,6 @@
         </w:rPr>
         <w:t>азначение разрабатываемого плагина заключается в быстром моделировании люстр разных типов. Расширение позволяет мастерам по люстрам наглядно рассматривать и, при необходимости, перестраивать спроектированные модели.</w:t>
       </w:r>
-      <w:commentRangeEnd w:id="0"/>
-      <w:r>
-        <w:rPr>
-          <w:rStyle w:val="a9"/>
-        </w:rPr>
-        <w:commentReference w:id="0"/>
-      </w:r>
-      <w:commentRangeEnd w:id="1"/>
-      <w:r>
-        <w:rPr>
-          <w:rStyle w:val="a9"/>
-        </w:rPr>
-        <w:commentReference w:id="1"/>
-      </w:r>
     </w:p>
     <w:p>
       <w:pPr>
@@ -659,7 +625,6 @@
           <w:sz w:val="28"/>
           <w:szCs w:val="28"/>
         </w:rPr>
-        <w:lastRenderedPageBreak/>
         <w:t xml:space="preserve">2 </w:t>
       </w:r>
       <w:r>
@@ -889,7 +854,6 @@
           <w:sz w:val="28"/>
           <w:szCs w:val="28"/>
         </w:rPr>
-        <w:lastRenderedPageBreak/>
         <w:t xml:space="preserve">3 </w:t>
       </w:r>
       <w:r>
@@ -1005,7 +969,7 @@
                     <pic:cNvPicPr/>
                   </pic:nvPicPr>
                   <pic:blipFill>
-                    <a:blip r:embed="rId10"/>
+                    <a:blip r:embed="rId6"/>
                     <a:stretch>
                       <a:fillRect/>
                     </a:stretch>
@@ -1086,7 +1050,6 @@
           <w:sz w:val="28"/>
           <w:szCs w:val="28"/>
         </w:rPr>
-        <w:lastRenderedPageBreak/>
         <w:t xml:space="preserve">4 </w:t>
       </w:r>
       <w:r>
@@ -1688,7 +1651,6 @@
           <w:sz w:val="28"/>
           <w:szCs w:val="28"/>
         </w:rPr>
-        <w:lastRenderedPageBreak/>
         <w:t>5 НАЗНАЧЕНИЕ ПЛАГИНА</w:t>
       </w:r>
     </w:p>
@@ -1751,7 +1713,6 @@
           <w:sz w:val="28"/>
           <w:szCs w:val="28"/>
         </w:rPr>
-        <w:lastRenderedPageBreak/>
         <w:t xml:space="preserve">6 </w:t>
       </w:r>
       <w:r>
@@ -1885,7 +1846,7 @@
                     <pic:cNvPicPr/>
                   </pic:nvPicPr>
                   <pic:blipFill>
-                    <a:blip r:embed="rId11"/>
+                    <a:blip r:embed="rId7"/>
                     <a:stretch>
                       <a:fillRect/>
                     </a:stretch>
@@ -1970,8 +1931,6 @@
           <w:szCs w:val="28"/>
         </w:rPr>
       </w:pPr>
-      <w:commentRangeStart w:id="2"/>
-      <w:commentRangeStart w:id="3"/>
       <w:r>
         <w:rPr>
           <w:rFonts w:ascii="Times New Roman" w:hAnsi="Times New Roman" w:cs="Times New Roman"/>
@@ -2028,20 +1987,6 @@
         </w:rPr>
         <w:t>]</w:t>
       </w:r>
-      <w:commentRangeEnd w:id="2"/>
-      <w:r>
-        <w:rPr>
-          <w:rStyle w:val="a9"/>
-        </w:rPr>
-        <w:commentReference w:id="2"/>
-      </w:r>
-      <w:commentRangeEnd w:id="3"/>
-      <w:r>
-        <w:rPr>
-          <w:rStyle w:val="a9"/>
-        </w:rPr>
-        <w:commentReference w:id="3"/>
-      </w:r>
     </w:p>
     <w:p>
       <w:pPr>
@@ -2075,7 +2020,6 @@
           <w:szCs w:val="28"/>
           <w:lang w:val="en-US"/>
         </w:rPr>
-        <w:lastRenderedPageBreak/>
         <w:t xml:space="preserve">7 </w:t>
       </w:r>
       <w:r>
@@ -2091,7 +2035,7 @@
     </w:p>
     <w:p>
       <w:pPr>
-        <w:pStyle w:val="a4"/>
+        <w:pStyle w:val="ListParagraph"/>
         <w:numPr>
           <w:ilvl w:val="1"/>
           <w:numId w:val="4"/>
@@ -2108,7 +2052,7 @@
           <w:szCs w:val="28"/>
         </w:rPr>
       </w:pPr>
-      <w:bookmarkStart w:id="4" w:name="_Toc148454884"/>
+      <w:bookmarkStart w:id="0" w:name="_Toc148454884"/>
       <w:r>
         <w:rPr>
           <w:rFonts w:ascii="Times New Roman" w:hAnsi="Times New Roman" w:cs="Times New Roman"/>
@@ -2130,7 +2074,7 @@
         </w:rPr>
         <w:t>Диаграмма классов</w:t>
       </w:r>
-      <w:bookmarkEnd w:id="4"/>
+      <w:bookmarkEnd w:id="0"/>
       <w:r>
         <w:rPr>
           <w:rFonts w:ascii="Times New Roman" w:hAnsi="Times New Roman" w:cs="Times New Roman"/>
@@ -2186,7 +2130,7 @@
                     </pic:cNvPicPr>
                   </pic:nvPicPr>
                   <pic:blipFill>
-                    <a:blip r:embed="rId12">
+                    <a:blip r:embed="rId8">
                       <a:extLst>
                         <a:ext uri="{28A0092B-C50C-407E-A947-70E740481C1C}">
                           <a14:useLocalDpi xmlns:a14="http://schemas.microsoft.com/office/drawing/2010/main" val="0"/>
@@ -2220,7 +2164,7 @@
     </w:p>
     <w:p>
       <w:pPr>
-        <w:pStyle w:val="a4"/>
+        <w:pStyle w:val="ListParagraph"/>
         <w:ind w:left="360"/>
         <w:jc w:val="center"/>
         <w:rPr>
@@ -2622,7 +2566,7 @@
     </w:p>
     <w:p>
       <w:pPr>
-        <w:pStyle w:val="a4"/>
+        <w:pStyle w:val="ListParagraph"/>
         <w:numPr>
           <w:ilvl w:val="1"/>
           <w:numId w:val="4"/>
@@ -2647,7 +2591,6 @@
           <w:sz w:val="28"/>
           <w:szCs w:val="28"/>
         </w:rPr>
-        <w:lastRenderedPageBreak/>
         <w:t>Диаграмма классов</w:t>
       </w:r>
       <w:r>
@@ -2683,8 +2626,6 @@
           <w:szCs w:val="28"/>
         </w:rPr>
       </w:pPr>
-      <w:commentRangeStart w:id="5"/>
-      <w:commentRangeStart w:id="6"/>
       <w:r>
         <w:rPr>
           <w:rFonts w:ascii="Times New Roman" w:hAnsi="Times New Roman" w:cs="Times New Roman"/>
@@ -2712,7 +2653,7 @@
                     </pic:cNvPicPr>
                   </pic:nvPicPr>
                   <pic:blipFill>
-                    <a:blip r:embed="rId13">
+                    <a:blip r:embed="rId9">
                       <a:extLst>
                         <a:ext uri="{28A0092B-C50C-407E-A947-70E740481C1C}">
                           <a14:useLocalDpi xmlns:a14="http://schemas.microsoft.com/office/drawing/2010/main" val="0"/>
@@ -2743,24 +2684,10 @@
           </wp:inline>
         </w:drawing>
       </w:r>
-      <w:commentRangeEnd w:id="6"/>
-      <w:r>
-        <w:rPr>
-          <w:rStyle w:val="a9"/>
-        </w:rPr>
-        <w:commentReference w:id="6"/>
-      </w:r>
-      <w:commentRangeEnd w:id="5"/>
-      <w:r>
-        <w:rPr>
-          <w:rStyle w:val="a9"/>
-        </w:rPr>
-        <w:commentReference w:id="5"/>
-      </w:r>
     </w:p>
     <w:p>
       <w:pPr>
-        <w:pStyle w:val="a4"/>
+        <w:pStyle w:val="ListParagraph"/>
         <w:ind w:left="360"/>
         <w:jc w:val="center"/>
         <w:rPr>
@@ -2828,8 +2755,6 @@
           <w:szCs w:val="28"/>
         </w:rPr>
       </w:pPr>
-      <w:commentRangeStart w:id="7"/>
-      <w:commentRangeStart w:id="8"/>
       <w:r>
         <w:rPr>
           <w:rFonts w:ascii="Times New Roman" w:hAnsi="Times New Roman" w:cs="Times New Roman"/>
@@ -2886,7 +2811,6 @@
         </w:rPr>
         <w:t xml:space="preserve">класса </w:t>
       </w:r>
-      <w:proofErr w:type="spellStart"/>
       <w:r>
         <w:rPr>
           <w:rFonts w:ascii="Times New Roman" w:hAnsi="Times New Roman" w:cs="Times New Roman"/>
@@ -2896,7 +2820,6 @@
         </w:rPr>
         <w:t>FormMain</w:t>
       </w:r>
-      <w:proofErr w:type="spellEnd"/>
       <w:r>
         <w:rPr>
           <w:rFonts w:ascii="Times New Roman" w:hAnsi="Times New Roman" w:cs="Times New Roman"/>
@@ -2904,25 +2827,11 @@
           <w:szCs w:val="28"/>
         </w:rPr>
         <w:t>.</w:t>
-      </w:r>
-      <w:commentRangeEnd w:id="7"/>
-      <w:r>
-        <w:rPr>
-          <w:rStyle w:val="a9"/>
-        </w:rPr>
-        <w:commentReference w:id="7"/>
-      </w:r>
-      <w:commentRangeEnd w:id="8"/>
-      <w:r>
-        <w:rPr>
-          <w:rStyle w:val="a9"/>
-        </w:rPr>
-        <w:commentReference w:id="8"/>
       </w:r>
     </w:p>
     <w:tbl>
       <w:tblPr>
-        <w:tblStyle w:val="a8"/>
+        <w:tblStyle w:val="TableGrid"/>
         <w:tblW w:w="9634" w:type="dxa"/>
         <w:tblLook w:val="04A0" w:firstRow="1" w:lastRow="0" w:firstColumn="1" w:lastColumn="0" w:noHBand="0" w:noVBand="1"/>
       </w:tblPr>
@@ -3652,15 +3561,12 @@
           <w:szCs w:val="28"/>
         </w:rPr>
       </w:pPr>
-      <w:commentRangeStart w:id="9"/>
-      <w:commentRangeStart w:id="10"/>
-      <w:r>
-        <w:rPr>
-          <w:rFonts w:ascii="Times New Roman" w:hAnsi="Times New Roman" w:cs="Times New Roman"/>
-          <w:sz w:val="28"/>
-          <w:szCs w:val="28"/>
-        </w:rPr>
-        <w:lastRenderedPageBreak/>
+      <w:r>
+        <w:rPr>
+          <w:rFonts w:ascii="Times New Roman" w:hAnsi="Times New Roman" w:cs="Times New Roman"/>
+          <w:sz w:val="28"/>
+          <w:szCs w:val="28"/>
+        </w:rPr>
         <w:t xml:space="preserve">Таблица </w:t>
       </w:r>
       <w:r>
@@ -3695,7 +3601,6 @@
         </w:rPr>
         <w:t xml:space="preserve">класса </w:t>
       </w:r>
-      <w:proofErr w:type="spellStart"/>
       <w:r>
         <w:rPr>
           <w:rFonts w:ascii="Times New Roman" w:hAnsi="Times New Roman" w:cs="Times New Roman"/>
@@ -3705,7 +3610,6 @@
         </w:rPr>
         <w:t>FormMain</w:t>
       </w:r>
-      <w:proofErr w:type="spellEnd"/>
       <w:r>
         <w:rPr>
           <w:rFonts w:ascii="Times New Roman" w:hAnsi="Times New Roman" w:cs="Times New Roman"/>
@@ -3713,25 +3617,11 @@
           <w:szCs w:val="28"/>
         </w:rPr>
         <w:t>.</w:t>
-      </w:r>
-      <w:commentRangeEnd w:id="9"/>
-      <w:r>
-        <w:rPr>
-          <w:rStyle w:val="a9"/>
-        </w:rPr>
-        <w:commentReference w:id="9"/>
-      </w:r>
-      <w:commentRangeEnd w:id="10"/>
-      <w:r>
-        <w:rPr>
-          <w:rStyle w:val="a9"/>
-        </w:rPr>
-        <w:commentReference w:id="10"/>
       </w:r>
     </w:p>
     <w:tbl>
       <w:tblPr>
-        <w:tblStyle w:val="a8"/>
+        <w:tblStyle w:val="TableGrid"/>
         <w:tblW w:w="15163" w:type="dxa"/>
         <w:tblLook w:val="04A0" w:firstRow="1" w:lastRow="0" w:firstColumn="1" w:lastColumn="0" w:noHBand="0" w:noVBand="1"/>
       </w:tblPr>
@@ -5348,7 +5238,6 @@
           <w:sz w:val="28"/>
           <w:szCs w:val="28"/>
         </w:rPr>
-        <w:lastRenderedPageBreak/>
         <w:t>Различия со старой версией</w:t>
       </w:r>
       <w:r>
@@ -5363,7 +5252,7 @@
     </w:p>
     <w:p>
       <w:pPr>
-        <w:pStyle w:val="a4"/>
+        <w:pStyle w:val="ListParagraph"/>
         <w:numPr>
           <w:ilvl w:val="0"/>
           <w:numId w:val="5"/>
@@ -5420,7 +5309,7 @@
     </w:p>
     <w:p>
       <w:pPr>
-        <w:pStyle w:val="a4"/>
+        <w:pStyle w:val="ListParagraph"/>
         <w:spacing w:line="360" w:lineRule="auto"/>
         <w:ind w:left="0" w:firstLine="709"/>
         <w:jc w:val="both"/>
@@ -5467,7 +5356,7 @@
     </w:p>
     <w:p>
       <w:pPr>
-        <w:pStyle w:val="a4"/>
+        <w:pStyle w:val="ListParagraph"/>
         <w:spacing w:line="360" w:lineRule="auto"/>
         <w:ind w:left="0" w:firstLine="709"/>
         <w:jc w:val="both"/>
@@ -5532,7 +5421,7 @@
     </w:p>
     <w:p>
       <w:pPr>
-        <w:pStyle w:val="a4"/>
+        <w:pStyle w:val="ListParagraph"/>
         <w:numPr>
           <w:ilvl w:val="0"/>
           <w:numId w:val="5"/>
@@ -5679,8 +5568,6 @@
         </w:rPr>
         <w:t xml:space="preserve">3 </w:t>
       </w:r>
-      <w:commentRangeStart w:id="11"/>
-      <w:commentRangeStart w:id="12"/>
       <w:r>
         <w:rPr>
           <w:rFonts w:ascii="Times New Roman" w:hAnsi="Times New Roman" w:cs="Times New Roman"/>
@@ -5729,20 +5616,6 @@
           <w:lang w:val="en-US"/>
         </w:rPr>
         <w:t>Builder</w:t>
-      </w:r>
-      <w:commentRangeEnd w:id="11"/>
-      <w:r>
-        <w:rPr>
-          <w:rStyle w:val="a9"/>
-        </w:rPr>
-        <w:commentReference w:id="11"/>
-      </w:r>
-      <w:commentRangeEnd w:id="12"/>
-      <w:r>
-        <w:rPr>
-          <w:rStyle w:val="a9"/>
-        </w:rPr>
-        <w:commentReference w:id="12"/>
       </w:r>
       <w:r>
         <w:rPr>
@@ -5755,7 +5628,7 @@
     </w:p>
     <w:tbl>
       <w:tblPr>
-        <w:tblStyle w:val="a8"/>
+        <w:tblStyle w:val="TableGrid"/>
         <w:tblW w:w="9634" w:type="dxa"/>
         <w:tblLook w:val="04A0" w:firstRow="1" w:lastRow="0" w:firstColumn="1" w:lastColumn="0" w:noHBand="0" w:noVBand="1"/>
       </w:tblPr>
@@ -6214,15 +6087,12 @@
           <w:szCs w:val="28"/>
         </w:rPr>
       </w:pPr>
-      <w:commentRangeStart w:id="13"/>
-      <w:commentRangeStart w:id="14"/>
-      <w:r>
-        <w:rPr>
-          <w:rFonts w:ascii="Times New Roman" w:hAnsi="Times New Roman" w:cs="Times New Roman"/>
-          <w:sz w:val="28"/>
-          <w:szCs w:val="28"/>
-        </w:rPr>
-        <w:lastRenderedPageBreak/>
+      <w:r>
+        <w:rPr>
+          <w:rFonts w:ascii="Times New Roman" w:hAnsi="Times New Roman" w:cs="Times New Roman"/>
+          <w:sz w:val="28"/>
+          <w:szCs w:val="28"/>
+        </w:rPr>
         <w:t xml:space="preserve">Таблица </w:t>
       </w:r>
       <w:r>
@@ -6266,22 +6136,6 @@
         </w:rPr>
         <w:t>Builder</w:t>
       </w:r>
-      <w:commentRangeStart w:id="15"/>
-      <w:commentRangeStart w:id="16"/>
-      <w:commentRangeEnd w:id="15"/>
-      <w:r>
-        <w:rPr>
-          <w:rStyle w:val="a9"/>
-        </w:rPr>
-        <w:commentReference w:id="15"/>
-      </w:r>
-      <w:commentRangeEnd w:id="16"/>
-      <w:r>
-        <w:rPr>
-          <w:rStyle w:val="a9"/>
-        </w:rPr>
-        <w:commentReference w:id="16"/>
-      </w:r>
       <w:r>
         <w:rPr>
           <w:rFonts w:ascii="Times New Roman" w:hAnsi="Times New Roman" w:cs="Times New Roman"/>
@@ -6289,25 +6143,11 @@
           <w:szCs w:val="28"/>
         </w:rPr>
         <w:t>.</w:t>
-      </w:r>
-      <w:commentRangeEnd w:id="13"/>
-      <w:r>
-        <w:rPr>
-          <w:rStyle w:val="a9"/>
-        </w:rPr>
-        <w:commentReference w:id="13"/>
-      </w:r>
-      <w:commentRangeEnd w:id="14"/>
-      <w:r>
-        <w:rPr>
-          <w:rStyle w:val="a9"/>
-        </w:rPr>
-        <w:commentReference w:id="14"/>
       </w:r>
     </w:p>
     <w:tbl>
       <w:tblPr>
-        <w:tblStyle w:val="a8"/>
+        <w:tblStyle w:val="TableGrid"/>
         <w:tblW w:w="15200" w:type="dxa"/>
         <w:tblLook w:val="04A0" w:firstRow="1" w:lastRow="0" w:firstColumn="1" w:lastColumn="0" w:noHBand="0" w:noVBand="1"/>
       </w:tblPr>
@@ -7556,7 +7396,6 @@
           <w:sz w:val="28"/>
           <w:szCs w:val="28"/>
         </w:rPr>
-        <w:lastRenderedPageBreak/>
         <w:t>Различия со старой версией</w:t>
       </w:r>
       <w:r>
@@ -7571,7 +7410,7 @@
     </w:p>
     <w:p>
       <w:pPr>
-        <w:pStyle w:val="a4"/>
+        <w:pStyle w:val="ListParagraph"/>
         <w:numPr>
           <w:ilvl w:val="0"/>
           <w:numId w:val="6"/>
@@ -7628,7 +7467,7 @@
     </w:p>
     <w:p>
       <w:pPr>
-        <w:pStyle w:val="a4"/>
+        <w:pStyle w:val="ListParagraph"/>
         <w:spacing w:line="360" w:lineRule="auto"/>
         <w:ind w:left="0" w:firstLine="709"/>
         <w:jc w:val="both"/>
@@ -7649,7 +7488,7 @@
     </w:p>
     <w:p>
       <w:pPr>
-        <w:pStyle w:val="a4"/>
+        <w:pStyle w:val="ListParagraph"/>
         <w:numPr>
           <w:ilvl w:val="0"/>
           <w:numId w:val="6"/>
@@ -7757,7 +7596,6 @@
           <w:sz w:val="28"/>
           <w:szCs w:val="28"/>
         </w:rPr>
-        <w:lastRenderedPageBreak/>
         <w:t xml:space="preserve">Таблица </w:t>
       </w:r>
       <w:r>
@@ -7836,7 +7674,7 @@
     </w:p>
     <w:tbl>
       <w:tblPr>
-        <w:tblStyle w:val="a8"/>
+        <w:tblStyle w:val="TableGrid"/>
         <w:tblW w:w="14879" w:type="dxa"/>
         <w:tblLook w:val="04A0" w:firstRow="1" w:lastRow="0" w:firstColumn="1" w:lastColumn="0" w:noHBand="0" w:noVBand="1"/>
       </w:tblPr>
@@ -10154,7 +9992,6 @@
           <w:sz w:val="28"/>
           <w:szCs w:val="28"/>
         </w:rPr>
-        <w:lastRenderedPageBreak/>
         <w:t>Различия со старой версией</w:t>
       </w:r>
       <w:r>
@@ -10169,7 +10006,7 @@
     </w:p>
     <w:p>
       <w:pPr>
-        <w:pStyle w:val="a4"/>
+        <w:pStyle w:val="ListParagraph"/>
         <w:numPr>
           <w:ilvl w:val="0"/>
           <w:numId w:val="7"/>
@@ -10202,7 +10039,7 @@
     </w:p>
     <w:p>
       <w:pPr>
-        <w:pStyle w:val="a4"/>
+        <w:pStyle w:val="ListParagraph"/>
         <w:numPr>
           <w:ilvl w:val="0"/>
           <w:numId w:val="7"/>
@@ -10356,7 +10193,7 @@
     </w:p>
     <w:tbl>
       <w:tblPr>
-        <w:tblStyle w:val="a8"/>
+        <w:tblStyle w:val="TableGrid"/>
         <w:tblW w:w="9634" w:type="dxa"/>
         <w:tblLook w:val="04A0" w:firstRow="1" w:lastRow="0" w:firstColumn="1" w:lastColumn="0" w:noHBand="0" w:noVBand="1"/>
       </w:tblPr>
@@ -10760,7 +10597,7 @@
     </w:p>
     <w:tbl>
       <w:tblPr>
-        <w:tblStyle w:val="a8"/>
+        <w:tblStyle w:val="TableGrid"/>
         <w:tblW w:w="9635" w:type="dxa"/>
         <w:tblLook w:val="04A0" w:firstRow="1" w:lastRow="0" w:firstColumn="1" w:lastColumn="0" w:noHBand="0" w:noVBand="1"/>
       </w:tblPr>
@@ -11710,7 +11547,7 @@
     </w:p>
     <w:tbl>
       <w:tblPr>
-        <w:tblStyle w:val="a8"/>
+        <w:tblStyle w:val="TableGrid"/>
         <w:tblW w:w="9634" w:type="dxa"/>
         <w:tblLook w:val="04A0" w:firstRow="1" w:lastRow="0" w:firstColumn="1" w:lastColumn="0" w:noHBand="0" w:noVBand="1"/>
       </w:tblPr>
@@ -11921,7 +11758,6 @@
           <w:sz w:val="28"/>
           <w:szCs w:val="28"/>
         </w:rPr>
-        <w:lastRenderedPageBreak/>
         <w:t xml:space="preserve">Таблица </w:t>
       </w:r>
       <w:r>
@@ -11976,7 +11812,7 @@
     </w:p>
     <w:tbl>
       <w:tblPr>
-        <w:tblStyle w:val="a8"/>
+        <w:tblStyle w:val="TableGrid"/>
         <w:tblW w:w="15436" w:type="dxa"/>
         <w:tblLook w:val="04A0" w:firstRow="1" w:lastRow="0" w:firstColumn="1" w:lastColumn="0" w:noHBand="0" w:noVBand="1"/>
       </w:tblPr>
@@ -13413,7 +13249,6 @@
           <w:sz w:val="28"/>
           <w:szCs w:val="28"/>
         </w:rPr>
-        <w:lastRenderedPageBreak/>
         <w:t>Различия со старой версией</w:t>
       </w:r>
       <w:r>
@@ -13428,7 +13263,7 @@
     </w:p>
     <w:p>
       <w:pPr>
-        <w:pStyle w:val="a4"/>
+        <w:pStyle w:val="ListParagraph"/>
         <w:numPr>
           <w:ilvl w:val="0"/>
           <w:numId w:val="9"/>
@@ -13493,7 +13328,7 @@
     </w:p>
     <w:p>
       <w:pPr>
-        <w:pStyle w:val="a4"/>
+        <w:pStyle w:val="ListParagraph"/>
         <w:numPr>
           <w:ilvl w:val="0"/>
           <w:numId w:val="9"/>
@@ -13642,7 +13477,7 @@
     </w:p>
     <w:tbl>
       <w:tblPr>
-        <w:tblStyle w:val="a8"/>
+        <w:tblStyle w:val="TableGrid"/>
         <w:tblW w:w="9634" w:type="dxa"/>
         <w:tblLook w:val="04A0" w:firstRow="1" w:lastRow="0" w:firstColumn="1" w:lastColumn="0" w:noHBand="0" w:noVBand="1"/>
       </w:tblPr>
@@ -14247,7 +14082,6 @@
           <w:sz w:val="28"/>
           <w:szCs w:val="28"/>
         </w:rPr>
-        <w:lastRenderedPageBreak/>
         <w:t xml:space="preserve">Таблица </w:t>
       </w:r>
       <w:r>
@@ -14326,7 +14160,7 @@
     </w:p>
     <w:tbl>
       <w:tblPr>
-        <w:tblStyle w:val="a8"/>
+        <w:tblStyle w:val="TableGrid"/>
         <w:tblW w:w="14737" w:type="dxa"/>
         <w:tblLook w:val="04A0" w:firstRow="1" w:lastRow="0" w:firstColumn="1" w:lastColumn="0" w:noHBand="0" w:noVBand="1"/>
       </w:tblPr>
@@ -16374,7 +16208,6 @@
           <w:sz w:val="28"/>
           <w:szCs w:val="28"/>
         </w:rPr>
-        <w:lastRenderedPageBreak/>
         <w:t>Различия со старой версией</w:t>
       </w:r>
       <w:r>
@@ -16482,7 +16315,7 @@
     </w:p>
     <w:p>
       <w:pPr>
-        <w:pStyle w:val="a4"/>
+        <w:pStyle w:val="ListParagraph"/>
         <w:numPr>
           <w:ilvl w:val="0"/>
           <w:numId w:val="4"/>
@@ -16504,7 +16337,6 @@
           <w:sz w:val="24"/>
           <w:szCs w:val="24"/>
         </w:rPr>
-        <w:lastRenderedPageBreak/>
         <w:t>ОПИСАНИЕ ПРОГРАММЫ ДЛЯ ПОЛЬЗОВАТЕЛЯ</w:t>
       </w:r>
     </w:p>
@@ -16581,6 +16413,479 @@
             <wp:extent cx="3657600" cy="2132004"/>
             <wp:effectExtent l="0" t="0" r="0" b="1905"/>
             <wp:docPr id="3" name="Рисунок 3"/>
+            <wp:cNvGraphicFramePr>
+              <a:graphicFrameLocks xmlns:a="http://schemas.openxmlformats.org/drawingml/2006/main" noChangeAspect="1"/>
+            </wp:cNvGraphicFramePr>
+            <a:graphic xmlns:a="http://schemas.openxmlformats.org/drawingml/2006/main">
+              <a:graphicData uri="http://schemas.openxmlformats.org/drawingml/2006/picture">
+                <pic:pic xmlns:pic="http://schemas.openxmlformats.org/drawingml/2006/picture">
+                  <pic:nvPicPr>
+                    <pic:cNvPr id="1" name=""/>
+                    <pic:cNvPicPr/>
+                  </pic:nvPicPr>
+                  <pic:blipFill>
+                    <a:blip r:embed="rId10"/>
+                    <a:stretch>
+                      <a:fillRect/>
+                    </a:stretch>
+                  </pic:blipFill>
+                  <pic:spPr>
+                    <a:xfrm>
+                      <a:off x="0" y="0"/>
+                      <a:ext cx="3675875" cy="2142657"/>
+                    </a:xfrm>
+                    <a:prstGeom prst="rect">
+                      <a:avLst/>
+                    </a:prstGeom>
+                  </pic:spPr>
+                </pic:pic>
+              </a:graphicData>
+            </a:graphic>
+          </wp:inline>
+        </w:drawing>
+      </w:r>
+    </w:p>
+    <w:p>
+      <w:pPr>
+        <w:jc w:val="center"/>
+        <w:rPr>
+          <w:rFonts w:ascii="Times New Roman" w:hAnsi="Times New Roman" w:cs="Times New Roman"/>
+          <w:sz w:val="28"/>
+          <w:szCs w:val="28"/>
+        </w:rPr>
+      </w:pPr>
+      <w:r>
+        <w:rPr>
+          <w:rFonts w:ascii="Times New Roman" w:hAnsi="Times New Roman" w:cs="Times New Roman"/>
+          <w:sz w:val="28"/>
+          <w:szCs w:val="28"/>
+        </w:rPr>
+        <w:t>Рисунок 8.1 – Пользовательский интерфейс программы.</w:t>
+      </w:r>
+    </w:p>
+    <w:p>
+      <w:pPr>
+        <w:spacing w:line="360" w:lineRule="auto"/>
+        <w:ind w:firstLine="709"/>
+        <w:jc w:val="both"/>
+        <w:rPr>
+          <w:rFonts w:ascii="Times New Roman" w:hAnsi="Times New Roman" w:cs="Times New Roman"/>
+          <w:sz w:val="28"/>
+          <w:szCs w:val="28"/>
+        </w:rPr>
+      </w:pPr>
+      <w:r>
+        <w:rPr>
+          <w:rFonts w:ascii="Times New Roman" w:hAnsi="Times New Roman" w:cs="Times New Roman"/>
+          <w:sz w:val="28"/>
+          <w:szCs w:val="28"/>
+        </w:rPr>
+        <w:t xml:space="preserve">При возникновении каких-либо ошибок, кнопка </w:t>
+      </w:r>
+      <w:r>
+        <w:rPr>
+          <w:rFonts w:ascii="Times New Roman" w:hAnsi="Times New Roman" w:cs="Times New Roman"/>
+          <w:sz w:val="28"/>
+          <w:szCs w:val="28"/>
+        </w:rPr>
+        <w:t>“</w:t>
+      </w:r>
+      <w:r>
+        <w:rPr>
+          <w:rFonts w:ascii="Times New Roman" w:hAnsi="Times New Roman" w:cs="Times New Roman"/>
+          <w:sz w:val="28"/>
+          <w:szCs w:val="28"/>
+        </w:rPr>
+        <w:t>Построить</w:t>
+      </w:r>
+      <w:r>
+        <w:rPr>
+          <w:rFonts w:ascii="Times New Roman" w:hAnsi="Times New Roman" w:cs="Times New Roman"/>
+          <w:sz w:val="28"/>
+          <w:szCs w:val="28"/>
+        </w:rPr>
+        <w:t>”</w:t>
+      </w:r>
+      <w:r>
+        <w:rPr>
+          <w:rFonts w:ascii="Times New Roman" w:hAnsi="Times New Roman" w:cs="Times New Roman"/>
+          <w:sz w:val="28"/>
+          <w:szCs w:val="28"/>
+        </w:rPr>
+        <w:t xml:space="preserve"> будет заблокирована. </w:t>
+      </w:r>
+    </w:p>
+    <w:p>
+      <w:pPr>
+        <w:jc w:val="center"/>
+        <w:rPr>
+          <w:rFonts w:ascii="Times New Roman" w:hAnsi="Times New Roman" w:cs="Times New Roman"/>
+          <w:sz w:val="28"/>
+          <w:szCs w:val="28"/>
+          <w:lang w:val="en-US"/>
+        </w:rPr>
+      </w:pPr>
+      <w:r>
+        <w:rPr>
+          <w:rFonts w:ascii="Times New Roman" w:hAnsi="Times New Roman" w:cs="Times New Roman"/>
+          <w:noProof/>
+          <w:sz w:val="28"/>
+          <w:szCs w:val="28"/>
+          <w:lang w:val="en-US"/>
+        </w:rPr>
+        <w:drawing>
+          <wp:inline distT="0" distB="0" distL="0" distR="0" wp14:anchorId="5F8AE3DD" wp14:editId="7271AB93">
+            <wp:extent cx="3634154" cy="2096971"/>
+            <wp:effectExtent l="0" t="0" r="4445" b="0"/>
+            <wp:docPr id="9" name="Рисунок 9"/>
+            <wp:cNvGraphicFramePr>
+              <a:graphicFrameLocks xmlns:a="http://schemas.openxmlformats.org/drawingml/2006/main" noChangeAspect="1"/>
+            </wp:cNvGraphicFramePr>
+            <a:graphic xmlns:a="http://schemas.openxmlformats.org/drawingml/2006/main">
+              <a:graphicData uri="http://schemas.openxmlformats.org/drawingml/2006/picture">
+                <pic:pic xmlns:pic="http://schemas.openxmlformats.org/drawingml/2006/picture">
+                  <pic:nvPicPr>
+                    <pic:cNvPr id="1" name=""/>
+                    <pic:cNvPicPr/>
+                  </pic:nvPicPr>
+                  <pic:blipFill>
+                    <a:blip r:embed="rId11"/>
+                    <a:stretch>
+                      <a:fillRect/>
+                    </a:stretch>
+                  </pic:blipFill>
+                  <pic:spPr>
+                    <a:xfrm>
+                      <a:off x="0" y="0"/>
+                      <a:ext cx="3644572" cy="2102983"/>
+                    </a:xfrm>
+                    <a:prstGeom prst="rect">
+                      <a:avLst/>
+                    </a:prstGeom>
+                  </pic:spPr>
+                </pic:pic>
+              </a:graphicData>
+            </a:graphic>
+          </wp:inline>
+        </w:drawing>
+      </w:r>
+    </w:p>
+    <w:p>
+      <w:pPr>
+        <w:jc w:val="center"/>
+        <w:rPr>
+          <w:rFonts w:ascii="Times New Roman" w:hAnsi="Times New Roman" w:cs="Times New Roman"/>
+          <w:sz w:val="28"/>
+          <w:szCs w:val="28"/>
+        </w:rPr>
+      </w:pPr>
+      <w:r>
+        <w:rPr>
+          <w:rFonts w:ascii="Times New Roman" w:hAnsi="Times New Roman" w:cs="Times New Roman"/>
+          <w:sz w:val="28"/>
+          <w:szCs w:val="28"/>
+        </w:rPr>
+        <w:t>Рисунок 8.2 – Ошибка</w:t>
+      </w:r>
+      <w:r>
+        <w:rPr>
+          <w:rFonts w:ascii="Times New Roman" w:hAnsi="Times New Roman" w:cs="Times New Roman"/>
+          <w:sz w:val="28"/>
+          <w:szCs w:val="28"/>
+        </w:rPr>
+        <w:t xml:space="preserve">: </w:t>
+      </w:r>
+      <w:r>
+        <w:rPr>
+          <w:rFonts w:ascii="Times New Roman" w:hAnsi="Times New Roman" w:cs="Times New Roman"/>
+          <w:sz w:val="28"/>
+          <w:szCs w:val="28"/>
+        </w:rPr>
+        <w:t>неверный формат строки.</w:t>
+      </w:r>
+    </w:p>
+    <w:p>
+      <w:pPr>
+        <w:jc w:val="center"/>
+        <w:rPr>
+          <w:rFonts w:ascii="Times New Roman" w:hAnsi="Times New Roman" w:cs="Times New Roman"/>
+          <w:sz w:val="28"/>
+          <w:szCs w:val="28"/>
+        </w:rPr>
+      </w:pPr>
+      <w:r>
+        <w:rPr>
+          <w:rFonts w:ascii="Times New Roman" w:hAnsi="Times New Roman" w:cs="Times New Roman"/>
+          <w:noProof/>
+          <w:sz w:val="28"/>
+          <w:szCs w:val="28"/>
+        </w:rPr>
+        <w:drawing>
+          <wp:inline distT="0" distB="0" distL="0" distR="0" wp14:anchorId="59E21E28" wp14:editId="639BE0E7">
+            <wp:extent cx="3810787" cy="2198077"/>
+            <wp:effectExtent l="0" t="0" r="0" b="0"/>
+            <wp:docPr id="8" name="Рисунок 8"/>
+            <wp:cNvGraphicFramePr>
+              <a:graphicFrameLocks xmlns:a="http://schemas.openxmlformats.org/drawingml/2006/main" noChangeAspect="1"/>
+            </wp:cNvGraphicFramePr>
+            <a:graphic xmlns:a="http://schemas.openxmlformats.org/drawingml/2006/main">
+              <a:graphicData uri="http://schemas.openxmlformats.org/drawingml/2006/picture">
+                <pic:pic xmlns:pic="http://schemas.openxmlformats.org/drawingml/2006/picture">
+                  <pic:nvPicPr>
+                    <pic:cNvPr id="1" name=""/>
+                    <pic:cNvPicPr/>
+                  </pic:nvPicPr>
+                  <pic:blipFill>
+                    <a:blip r:embed="rId12"/>
+                    <a:stretch>
+                      <a:fillRect/>
+                    </a:stretch>
+                  </pic:blipFill>
+                  <pic:spPr>
+                    <a:xfrm>
+                      <a:off x="0" y="0"/>
+                      <a:ext cx="3827036" cy="2207449"/>
+                    </a:xfrm>
+                    <a:prstGeom prst="rect">
+                      <a:avLst/>
+                    </a:prstGeom>
+                  </pic:spPr>
+                </pic:pic>
+              </a:graphicData>
+            </a:graphic>
+          </wp:inline>
+        </w:drawing>
+      </w:r>
+    </w:p>
+    <w:p>
+      <w:pPr>
+        <w:jc w:val="center"/>
+        <w:rPr>
+          <w:rFonts w:ascii="Times New Roman" w:hAnsi="Times New Roman" w:cs="Times New Roman"/>
+          <w:sz w:val="28"/>
+          <w:szCs w:val="28"/>
+        </w:rPr>
+      </w:pPr>
+      <w:r>
+        <w:rPr>
+          <w:rFonts w:ascii="Times New Roman" w:hAnsi="Times New Roman" w:cs="Times New Roman"/>
+          <w:sz w:val="28"/>
+          <w:szCs w:val="28"/>
+        </w:rPr>
+        <w:t>Рисунок 8.</w:t>
+      </w:r>
+      <w:r>
+        <w:rPr>
+          <w:rFonts w:ascii="Times New Roman" w:hAnsi="Times New Roman" w:cs="Times New Roman"/>
+          <w:sz w:val="28"/>
+          <w:szCs w:val="28"/>
+        </w:rPr>
+        <w:t>3</w:t>
+      </w:r>
+      <w:r>
+        <w:rPr>
+          <w:rFonts w:ascii="Times New Roman" w:hAnsi="Times New Roman" w:cs="Times New Roman"/>
+          <w:sz w:val="28"/>
+          <w:szCs w:val="28"/>
+        </w:rPr>
+        <w:t xml:space="preserve"> – Ошибка</w:t>
+      </w:r>
+      <w:r>
+        <w:rPr>
+          <w:rFonts w:ascii="Times New Roman" w:hAnsi="Times New Roman" w:cs="Times New Roman"/>
+          <w:sz w:val="28"/>
+          <w:szCs w:val="28"/>
+        </w:rPr>
+        <w:t>:</w:t>
+      </w:r>
+      <w:r>
+        <w:rPr>
+          <w:rFonts w:ascii="Times New Roman" w:hAnsi="Times New Roman" w:cs="Times New Roman"/>
+          <w:sz w:val="28"/>
+          <w:szCs w:val="28"/>
+        </w:rPr>
+        <w:t xml:space="preserve"> </w:t>
+      </w:r>
+      <w:r>
+        <w:rPr>
+          <w:rFonts w:ascii="Times New Roman" w:hAnsi="Times New Roman" w:cs="Times New Roman"/>
+          <w:sz w:val="28"/>
+          <w:szCs w:val="28"/>
+        </w:rPr>
+        <w:t>число не попадает в диапазон возможных значений</w:t>
+      </w:r>
+      <w:r>
+        <w:rPr>
+          <w:rFonts w:ascii="Times New Roman" w:hAnsi="Times New Roman" w:cs="Times New Roman"/>
+          <w:sz w:val="28"/>
+          <w:szCs w:val="28"/>
+        </w:rPr>
+        <w:t>.</w:t>
+      </w:r>
+      <w:r>
+        <w:rPr>
+          <w:rFonts w:ascii="Times New Roman" w:hAnsi="Times New Roman" w:cs="Times New Roman"/>
+          <w:sz w:val="28"/>
+          <w:szCs w:val="28"/>
+        </w:rPr>
+        <w:br w:type="page"/>
+      </w:r>
+    </w:p>
+    <w:p>
+      <w:pPr>
+        <w:jc w:val="center"/>
+        <w:rPr>
+          <w:rFonts w:ascii="Times New Roman" w:hAnsi="Times New Roman" w:cs="Times New Roman"/>
+          <w:b/>
+          <w:bCs/>
+          <w:sz w:val="28"/>
+          <w:szCs w:val="28"/>
+        </w:rPr>
+      </w:pPr>
+      <w:r>
+        <w:rPr>
+          <w:rFonts w:ascii="Times New Roman" w:hAnsi="Times New Roman" w:cs="Times New Roman"/>
+          <w:b/>
+          <w:bCs/>
+          <w:sz w:val="28"/>
+          <w:szCs w:val="28"/>
+        </w:rPr>
+        <w:t>9 ТЕСТИРОВАНИЕ ПЛАГИНА</w:t>
+      </w:r>
+    </w:p>
+    <w:p>
+      <w:pPr>
+        <w:jc w:val="center"/>
+        <w:rPr>
+          <w:rFonts w:ascii="Times New Roman" w:hAnsi="Times New Roman" w:cs="Times New Roman"/>
+          <w:b/>
+          <w:bCs/>
+          <w:sz w:val="28"/>
+          <w:szCs w:val="28"/>
+        </w:rPr>
+      </w:pPr>
+      <w:r>
+        <w:rPr>
+          <w:rFonts w:ascii="Times New Roman" w:hAnsi="Times New Roman" w:cs="Times New Roman"/>
+          <w:b/>
+          <w:bCs/>
+          <w:sz w:val="28"/>
+          <w:szCs w:val="28"/>
+        </w:rPr>
+        <w:t>9.1 Функциональное тестирование</w:t>
+      </w:r>
+    </w:p>
+    <w:p>
+      <w:pPr>
+        <w:ind w:firstLine="709"/>
+        <w:jc w:val="both"/>
+        <w:rPr>
+          <w:rFonts w:ascii="Times New Roman" w:hAnsi="Times New Roman" w:cs="Times New Roman"/>
+          <w:sz w:val="28"/>
+          <w:szCs w:val="28"/>
+        </w:rPr>
+      </w:pPr>
+      <w:r>
+        <w:rPr>
+          <w:rFonts w:ascii="Times New Roman" w:hAnsi="Times New Roman" w:cs="Times New Roman"/>
+          <w:sz w:val="28"/>
+          <w:szCs w:val="28"/>
+        </w:rPr>
+        <w:t>Стандартные параметры, заданы по умолчанию.</w:t>
+      </w:r>
+    </w:p>
+    <w:p>
+      <w:pPr>
+        <w:jc w:val="center"/>
+        <w:rPr>
+          <w:rFonts w:ascii="Times New Roman" w:hAnsi="Times New Roman" w:cs="Times New Roman"/>
+          <w:sz w:val="28"/>
+          <w:szCs w:val="28"/>
+        </w:rPr>
+      </w:pPr>
+      <w:r>
+        <w:rPr>
+          <w:rFonts w:ascii="Times New Roman" w:hAnsi="Times New Roman" w:cs="Times New Roman"/>
+          <w:noProof/>
+          <w:sz w:val="28"/>
+          <w:szCs w:val="28"/>
+        </w:rPr>
+        <w:drawing>
+          <wp:inline distT="0" distB="0" distL="0" distR="0" wp14:anchorId="3D4A0631" wp14:editId="09F6C5F9">
+            <wp:extent cx="3610708" cy="2120881"/>
+            <wp:effectExtent l="0" t="0" r="0" b="0"/>
+            <wp:docPr id="10" name="Рисунок 10"/>
+            <wp:cNvGraphicFramePr>
+              <a:graphicFrameLocks xmlns:a="http://schemas.openxmlformats.org/drawingml/2006/main" noChangeAspect="1"/>
+            </wp:cNvGraphicFramePr>
+            <a:graphic xmlns:a="http://schemas.openxmlformats.org/drawingml/2006/main">
+              <a:graphicData uri="http://schemas.openxmlformats.org/drawingml/2006/picture">
+                <pic:pic xmlns:pic="http://schemas.openxmlformats.org/drawingml/2006/picture">
+                  <pic:nvPicPr>
+                    <pic:cNvPr id="1" name=""/>
+                    <pic:cNvPicPr/>
+                  </pic:nvPicPr>
+                  <pic:blipFill>
+                    <a:blip r:embed="rId13"/>
+                    <a:stretch>
+                      <a:fillRect/>
+                    </a:stretch>
+                  </pic:blipFill>
+                  <pic:spPr>
+                    <a:xfrm>
+                      <a:off x="0" y="0"/>
+                      <a:ext cx="3633655" cy="2134360"/>
+                    </a:xfrm>
+                    <a:prstGeom prst="rect">
+                      <a:avLst/>
+                    </a:prstGeom>
+                  </pic:spPr>
+                </pic:pic>
+              </a:graphicData>
+            </a:graphic>
+          </wp:inline>
+        </w:drawing>
+      </w:r>
+    </w:p>
+    <w:p>
+      <w:pPr>
+        <w:jc w:val="center"/>
+        <w:rPr>
+          <w:rFonts w:ascii="Times New Roman" w:hAnsi="Times New Roman" w:cs="Times New Roman"/>
+          <w:sz w:val="28"/>
+          <w:szCs w:val="28"/>
+        </w:rPr>
+      </w:pPr>
+      <w:r>
+        <w:rPr>
+          <w:rFonts w:ascii="Times New Roman" w:hAnsi="Times New Roman" w:cs="Times New Roman"/>
+          <w:sz w:val="28"/>
+          <w:szCs w:val="28"/>
+        </w:rPr>
+        <w:t>Рисунок 9.1 – Стандартные параметры.</w:t>
+      </w:r>
+    </w:p>
+    <w:p>
+      <w:pPr>
+        <w:jc w:val="center"/>
+        <w:rPr>
+          <w:rFonts w:ascii="Times New Roman" w:hAnsi="Times New Roman" w:cs="Times New Roman"/>
+          <w:sz w:val="28"/>
+          <w:szCs w:val="28"/>
+        </w:rPr>
+      </w:pPr>
+      <w:r>
+        <w:rPr>
+          <w:rFonts w:ascii="Times New Roman" w:hAnsi="Times New Roman" w:cs="Times New Roman"/>
+          <w:noProof/>
+          <w:sz w:val="28"/>
+          <w:szCs w:val="28"/>
+        </w:rPr>
+        <w:drawing>
+          <wp:inline distT="0" distB="0" distL="0" distR="0" wp14:anchorId="57AEE9B0" wp14:editId="3238B270">
+            <wp:extent cx="3417276" cy="2523283"/>
+            <wp:effectExtent l="0" t="0" r="0" b="0"/>
+            <wp:docPr id="11" name="Рисунок 11"/>
             <wp:cNvGraphicFramePr>
               <a:graphicFrameLocks xmlns:a="http://schemas.openxmlformats.org/drawingml/2006/main" noChangeAspect="1"/>
             </wp:cNvGraphicFramePr>
@@ -16600,7 +16905,7 @@
                   <pic:spPr>
                     <a:xfrm>
                       <a:off x="0" y="0"/>
-                      <a:ext cx="3675875" cy="2142657"/>
+                      <a:ext cx="3422723" cy="2527305"/>
                     </a:xfrm>
                     <a:prstGeom prst="rect">
                       <a:avLst/>
@@ -16628,12 +16933,11 @@
           <w:sz w:val="28"/>
           <w:szCs w:val="28"/>
         </w:rPr>
-        <w:t>Рисунок 8.1 – Пользовательский интерфейс программы.</w:t>
+        <w:t>Рисунок 9.2 – Деталь с заданными стандартными параметрами.</w:t>
       </w:r>
     </w:p>
     <w:p>
       <w:pPr>
-        <w:spacing w:line="360" w:lineRule="auto"/>
         <w:ind w:firstLine="709"/>
         <w:jc w:val="both"/>
         <w:rPr>
@@ -16642,55 +16946,57 @@
           <w:szCs w:val="28"/>
         </w:rPr>
       </w:pPr>
-      <w:r>
-        <w:rPr>
-          <w:rFonts w:ascii="Times New Roman" w:hAnsi="Times New Roman" w:cs="Times New Roman"/>
-          <w:sz w:val="28"/>
-          <w:szCs w:val="28"/>
-        </w:rPr>
-        <w:t xml:space="preserve">При возникновении каких-либо ошибок, кнопка </w:t>
-      </w:r>
-      <w:r>
-        <w:rPr>
-          <w:rFonts w:ascii="Times New Roman" w:hAnsi="Times New Roman" w:cs="Times New Roman"/>
-          <w:sz w:val="28"/>
-          <w:szCs w:val="28"/>
-        </w:rPr>
-        <w:t>“</w:t>
-      </w:r>
-      <w:r>
-        <w:rPr>
-          <w:rFonts w:ascii="Times New Roman" w:hAnsi="Times New Roman" w:cs="Times New Roman"/>
-          <w:sz w:val="28"/>
-          <w:szCs w:val="28"/>
-        </w:rPr>
-        <w:t>Построить</w:t>
-      </w:r>
-      <w:r>
-        <w:rPr>
-          <w:rFonts w:ascii="Times New Roman" w:hAnsi="Times New Roman" w:cs="Times New Roman"/>
-          <w:sz w:val="28"/>
-          <w:szCs w:val="28"/>
-        </w:rPr>
-        <w:t>”</w:t>
-      </w:r>
-      <w:r>
-        <w:rPr>
-          <w:rFonts w:ascii="Times New Roman" w:hAnsi="Times New Roman" w:cs="Times New Roman"/>
-          <w:sz w:val="28"/>
-          <w:szCs w:val="28"/>
-        </w:rPr>
-        <w:t xml:space="preserve"> будет заблокирована. </w:t>
-      </w:r>
     </w:p>
     <w:p>
       <w:pPr>
+        <w:ind w:firstLine="709"/>
+        <w:jc w:val="both"/>
+        <w:rPr>
+          <w:rFonts w:ascii="Times New Roman" w:hAnsi="Times New Roman" w:cs="Times New Roman"/>
+          <w:sz w:val="28"/>
+          <w:szCs w:val="28"/>
+        </w:rPr>
+      </w:pPr>
+      <w:r>
+        <w:rPr>
+          <w:rFonts w:ascii="Times New Roman" w:hAnsi="Times New Roman" w:cs="Times New Roman"/>
+          <w:sz w:val="28"/>
+          <w:szCs w:val="28"/>
+        </w:rPr>
+        <w:t>Введем максимальные парамет</w:t>
+      </w:r>
+      <w:r>
+        <w:rPr>
+          <w:rFonts w:ascii="Times New Roman" w:hAnsi="Times New Roman" w:cs="Times New Roman"/>
+          <w:sz w:val="28"/>
+          <w:szCs w:val="28"/>
+        </w:rPr>
+        <w:t>р</w:t>
+      </w:r>
+      <w:r>
+        <w:rPr>
+          <w:rFonts w:ascii="Times New Roman" w:hAnsi="Times New Roman" w:cs="Times New Roman"/>
+          <w:sz w:val="28"/>
+          <w:szCs w:val="28"/>
+        </w:rPr>
+        <w:t>ы</w:t>
+      </w:r>
+      <w:r>
+        <w:rPr>
+          <w:rFonts w:ascii="Times New Roman" w:hAnsi="Times New Roman" w:cs="Times New Roman"/>
+          <w:sz w:val="28"/>
+          <w:szCs w:val="28"/>
+        </w:rPr>
+        <w:t>.</w:t>
+      </w:r>
+    </w:p>
+    <w:p>
+      <w:pPr>
         <w:jc w:val="center"/>
         <w:rPr>
           <w:rFonts w:ascii="Times New Roman" w:hAnsi="Times New Roman" w:cs="Times New Roman"/>
           <w:sz w:val="28"/>
           <w:szCs w:val="28"/>
-          <w:lang w:val="en-US"/>
         </w:rPr>
       </w:pPr>
       <w:r>
@@ -16699,13 +17005,12 @@
           <w:noProof/>
           <w:sz w:val="28"/>
           <w:szCs w:val="28"/>
-          <w:lang w:val="en-US"/>
         </w:rPr>
         <w:drawing>
-          <wp:inline distT="0" distB="0" distL="0" distR="0" wp14:anchorId="5F8AE3DD" wp14:editId="7271AB93">
-            <wp:extent cx="3634154" cy="2096971"/>
-            <wp:effectExtent l="0" t="0" r="4445" b="0"/>
-            <wp:docPr id="9" name="Рисунок 9"/>
+          <wp:inline distT="0" distB="0" distL="0" distR="0" wp14:anchorId="0DC51E01" wp14:editId="6D91FFC1">
+            <wp:extent cx="2778369" cy="1607624"/>
+            <wp:effectExtent l="0" t="0" r="3175" b="0"/>
+            <wp:docPr id="12" name="Рисунок 12"/>
             <wp:cNvGraphicFramePr>
               <a:graphicFrameLocks xmlns:a="http://schemas.openxmlformats.org/drawingml/2006/main" noChangeAspect="1"/>
             </wp:cNvGraphicFramePr>
@@ -16725,7 +17030,7 @@
                   <pic:spPr>
                     <a:xfrm>
                       <a:off x="0" y="0"/>
-                      <a:ext cx="3644572" cy="2102983"/>
+                      <a:ext cx="2795909" cy="1617773"/>
                     </a:xfrm>
                     <a:prstGeom prst="rect">
                       <a:avLst/>
@@ -16753,23 +17058,7 @@
           <w:sz w:val="28"/>
           <w:szCs w:val="28"/>
         </w:rPr>
-        <w:t>Рисунок 8.2 – Ошибка</w:t>
-      </w:r>
-      <w:r>
-        <w:rPr>
-          <w:rFonts w:ascii="Times New Roman" w:hAnsi="Times New Roman" w:cs="Times New Roman"/>
-          <w:sz w:val="28"/>
-          <w:szCs w:val="28"/>
-        </w:rPr>
-        <w:t xml:space="preserve">: </w:t>
-      </w:r>
-      <w:r>
-        <w:rPr>
-          <w:rFonts w:ascii="Times New Roman" w:hAnsi="Times New Roman" w:cs="Times New Roman"/>
-          <w:sz w:val="28"/>
-          <w:szCs w:val="28"/>
-        </w:rPr>
-        <w:t>неверный формат строки.</w:t>
+        <w:t>Рисунок 9.3 – Максимальные параметры.</w:t>
       </w:r>
     </w:p>
     <w:p>
@@ -16788,12 +17077,11 @@
           <w:sz w:val="28"/>
           <w:szCs w:val="28"/>
         </w:rPr>
-        <w:lastRenderedPageBreak/>
         <w:drawing>
-          <wp:inline distT="0" distB="0" distL="0" distR="0" wp14:anchorId="59E21E28" wp14:editId="639BE0E7">
-            <wp:extent cx="3810787" cy="2198077"/>
-            <wp:effectExtent l="0" t="0" r="0" b="0"/>
-            <wp:docPr id="8" name="Рисунок 8"/>
+          <wp:inline distT="0" distB="0" distL="0" distR="0" wp14:anchorId="5BEF004F" wp14:editId="7CD7403B">
+            <wp:extent cx="2779388" cy="2098431"/>
+            <wp:effectExtent l="0" t="0" r="2540" b="0"/>
+            <wp:docPr id="13" name="Рисунок 13"/>
             <wp:cNvGraphicFramePr>
               <a:graphicFrameLocks xmlns:a="http://schemas.openxmlformats.org/drawingml/2006/main" noChangeAspect="1"/>
             </wp:cNvGraphicFramePr>
@@ -16813,7 +17101,7 @@
                   <pic:spPr>
                     <a:xfrm>
                       <a:off x="0" y="0"/>
-                      <a:ext cx="3827036" cy="2207449"/>
+                      <a:ext cx="2791070" cy="2107251"/>
                     </a:xfrm>
                     <a:prstGeom prst="rect">
                       <a:avLst/>
@@ -16841,131 +17129,41 @@
           <w:sz w:val="28"/>
           <w:szCs w:val="28"/>
         </w:rPr>
-        <w:t>Рисунок 8.</w:t>
-      </w:r>
-      <w:r>
-        <w:rPr>
-          <w:rFonts w:ascii="Times New Roman" w:hAnsi="Times New Roman" w:cs="Times New Roman"/>
-          <w:sz w:val="28"/>
-          <w:szCs w:val="28"/>
-        </w:rPr>
-        <w:t>3</w:t>
-      </w:r>
-      <w:r>
-        <w:rPr>
-          <w:rFonts w:ascii="Times New Roman" w:hAnsi="Times New Roman" w:cs="Times New Roman"/>
-          <w:sz w:val="28"/>
-          <w:szCs w:val="28"/>
-        </w:rPr>
-        <w:t xml:space="preserve"> – Ошибка</w:t>
-      </w:r>
-      <w:r>
-        <w:rPr>
-          <w:rFonts w:ascii="Times New Roman" w:hAnsi="Times New Roman" w:cs="Times New Roman"/>
-          <w:sz w:val="28"/>
-          <w:szCs w:val="28"/>
-        </w:rPr>
-        <w:t>:</w:t>
-      </w:r>
-      <w:r>
-        <w:rPr>
-          <w:rFonts w:ascii="Times New Roman" w:hAnsi="Times New Roman" w:cs="Times New Roman"/>
-          <w:sz w:val="28"/>
-          <w:szCs w:val="28"/>
-        </w:rPr>
-        <w:t xml:space="preserve"> </w:t>
-      </w:r>
-      <w:r>
-        <w:rPr>
-          <w:rFonts w:ascii="Times New Roman" w:hAnsi="Times New Roman" w:cs="Times New Roman"/>
-          <w:sz w:val="28"/>
-          <w:szCs w:val="28"/>
-        </w:rPr>
-        <w:t>число не попадает в диапазон возможных значений</w:t>
-      </w:r>
-      <w:r>
-        <w:rPr>
-          <w:rFonts w:ascii="Times New Roman" w:hAnsi="Times New Roman" w:cs="Times New Roman"/>
-          <w:sz w:val="28"/>
-          <w:szCs w:val="28"/>
-        </w:rPr>
-        <w:t>.</w:t>
-      </w:r>
-      <w:r>
-        <w:rPr>
-          <w:rFonts w:ascii="Times New Roman" w:hAnsi="Times New Roman" w:cs="Times New Roman"/>
-          <w:sz w:val="28"/>
-          <w:szCs w:val="28"/>
-        </w:rPr>
-        <w:br w:type="page"/>
+        <w:t>Рисунок 9.4 – Деталь с заданными максимальными параметрами.</w:t>
       </w:r>
     </w:p>
     <w:p>
       <w:pPr>
-        <w:jc w:val="center"/>
-        <w:rPr>
-          <w:rFonts w:ascii="Times New Roman" w:hAnsi="Times New Roman" w:cs="Times New Roman"/>
-          <w:b/>
-          <w:bCs/>
-          <w:sz w:val="28"/>
-          <w:szCs w:val="28"/>
-        </w:rPr>
-      </w:pPr>
-      <w:r>
-        <w:rPr>
-          <w:rFonts w:ascii="Times New Roman" w:hAnsi="Times New Roman" w:cs="Times New Roman"/>
-          <w:b/>
-          <w:bCs/>
-          <w:sz w:val="28"/>
-          <w:szCs w:val="28"/>
-        </w:rPr>
-        <w:lastRenderedPageBreak/>
-        <w:t>9 ТЕСТИРОВАНИЕ ПЛАГИНА</w:t>
-      </w:r>
+        <w:ind w:firstLine="709"/>
+        <w:jc w:val="both"/>
+        <w:rPr>
+          <w:rFonts w:ascii="Times New Roman" w:hAnsi="Times New Roman" w:cs="Times New Roman"/>
+          <w:sz w:val="28"/>
+          <w:szCs w:val="28"/>
+        </w:rPr>
+      </w:pPr>
     </w:p>
     <w:p>
       <w:pPr>
-        <w:jc w:val="center"/>
-        <w:rPr>
-          <w:rFonts w:ascii="Times New Roman" w:hAnsi="Times New Roman" w:cs="Times New Roman"/>
-          <w:b/>
-          <w:bCs/>
-          <w:sz w:val="28"/>
-          <w:szCs w:val="28"/>
-        </w:rPr>
-      </w:pPr>
-      <w:r>
-        <w:rPr>
-          <w:rFonts w:ascii="Times New Roman" w:hAnsi="Times New Roman" w:cs="Times New Roman"/>
-          <w:b/>
-          <w:bCs/>
-          <w:sz w:val="28"/>
-          <w:szCs w:val="28"/>
-        </w:rPr>
-        <w:t>9.1 Функциональное тестирование</w:t>
+        <w:ind w:firstLine="709"/>
+        <w:jc w:val="both"/>
+        <w:rPr>
+          <w:rFonts w:ascii="Times New Roman" w:hAnsi="Times New Roman" w:cs="Times New Roman"/>
+          <w:sz w:val="28"/>
+          <w:szCs w:val="28"/>
+        </w:rPr>
+      </w:pPr>
+      <w:r>
+        <w:rPr>
+          <w:rFonts w:ascii="Times New Roman" w:hAnsi="Times New Roman" w:cs="Times New Roman"/>
+          <w:sz w:val="28"/>
+          <w:szCs w:val="28"/>
+        </w:rPr>
+        <w:t>Введем минимальные параметры.</w:t>
       </w:r>
     </w:p>
     <w:p>
       <w:pPr>
-        <w:ind w:firstLine="709"/>
-        <w:jc w:val="both"/>
-        <w:rPr>
-          <w:rFonts w:ascii="Times New Roman" w:hAnsi="Times New Roman" w:cs="Times New Roman"/>
-          <w:sz w:val="28"/>
-          <w:szCs w:val="28"/>
-        </w:rPr>
-      </w:pPr>
-      <w:r>
-        <w:rPr>
-          <w:rFonts w:ascii="Times New Roman" w:hAnsi="Times New Roman" w:cs="Times New Roman"/>
-          <w:sz w:val="28"/>
-          <w:szCs w:val="28"/>
-        </w:rPr>
-        <w:t>Стандартные параметры, заданы по умолчанию.</w:t>
-      </w:r>
-    </w:p>
-    <w:p>
-      <w:pPr>
         <w:jc w:val="center"/>
         <w:rPr>
           <w:rFonts w:ascii="Times New Roman" w:hAnsi="Times New Roman" w:cs="Times New Roman"/>
@@ -16981,10 +17179,10 @@
           <w:szCs w:val="28"/>
         </w:rPr>
         <w:drawing>
-          <wp:inline distT="0" distB="0" distL="0" distR="0" wp14:anchorId="3D4A0631" wp14:editId="09F6C5F9">
-            <wp:extent cx="3610708" cy="2120881"/>
-            <wp:effectExtent l="0" t="0" r="0" b="0"/>
-            <wp:docPr id="10" name="Рисунок 10"/>
+          <wp:inline distT="0" distB="0" distL="0" distR="0" wp14:anchorId="38684174" wp14:editId="46F768E6">
+            <wp:extent cx="3311769" cy="1921569"/>
+            <wp:effectExtent l="0" t="0" r="3175" b="2540"/>
+            <wp:docPr id="15" name="Рисунок 15"/>
             <wp:cNvGraphicFramePr>
               <a:graphicFrameLocks xmlns:a="http://schemas.openxmlformats.org/drawingml/2006/main" noChangeAspect="1"/>
             </wp:cNvGraphicFramePr>
@@ -17004,7 +17202,7 @@
                   <pic:spPr>
                     <a:xfrm>
                       <a:off x="0" y="0"/>
-                      <a:ext cx="3633655" cy="2134360"/>
+                      <a:ext cx="3319023" cy="1925778"/>
                     </a:xfrm>
                     <a:prstGeom prst="rect">
                       <a:avLst/>
@@ -17032,7 +17230,7 @@
           <w:sz w:val="28"/>
           <w:szCs w:val="28"/>
         </w:rPr>
-        <w:t>Рисунок 9.1 – Стандартные параметры.</w:t>
+        <w:t>Рисунок 9.5 – Минимальные параметры.</w:t>
       </w:r>
     </w:p>
     <w:p>
@@ -17052,10 +17250,10 @@
           <w:szCs w:val="28"/>
         </w:rPr>
         <w:drawing>
-          <wp:inline distT="0" distB="0" distL="0" distR="0" wp14:anchorId="57AEE9B0" wp14:editId="3238B270">
-            <wp:extent cx="3417276" cy="2523283"/>
-            <wp:effectExtent l="0" t="0" r="0" b="0"/>
-            <wp:docPr id="11" name="Рисунок 11"/>
+          <wp:inline distT="0" distB="0" distL="0" distR="0" wp14:anchorId="50F4DEEB" wp14:editId="2674FA50">
+            <wp:extent cx="3292545" cy="2344615"/>
+            <wp:effectExtent l="0" t="0" r="3175" b="0"/>
+            <wp:docPr id="14" name="Рисунок 14"/>
             <wp:cNvGraphicFramePr>
               <a:graphicFrameLocks xmlns:a="http://schemas.openxmlformats.org/drawingml/2006/main" noChangeAspect="1"/>
             </wp:cNvGraphicFramePr>
@@ -17075,7 +17273,7 @@
                   <pic:spPr>
                     <a:xfrm>
                       <a:off x="0" y="0"/>
-                      <a:ext cx="3422723" cy="2527305"/>
+                      <a:ext cx="3295955" cy="2347043"/>
                     </a:xfrm>
                     <a:prstGeom prst="rect">
                       <a:avLst/>
@@ -17103,11 +17301,74 @@
           <w:sz w:val="28"/>
           <w:szCs w:val="28"/>
         </w:rPr>
-        <w:t>Рисунок 9.2 – Деталь с заданными стандартными параметрами.</w:t>
+        <w:t>Рисунок 9.6 – Деталь с заданными минимальными параметрами.</w:t>
       </w:r>
     </w:p>
     <w:p>
       <w:pPr>
+        <w:jc w:val="center"/>
+        <w:rPr>
+          <w:rFonts w:ascii="Times New Roman" w:hAnsi="Times New Roman" w:cs="Times New Roman"/>
+          <w:sz w:val="28"/>
+          <w:szCs w:val="28"/>
+        </w:rPr>
+      </w:pPr>
+    </w:p>
+    <w:p>
+      <w:pPr>
+        <w:jc w:val="center"/>
+        <w:rPr>
+          <w:rFonts w:ascii="Times New Roman" w:hAnsi="Times New Roman" w:cs="Times New Roman"/>
+          <w:sz w:val="28"/>
+          <w:szCs w:val="28"/>
+        </w:rPr>
+      </w:pPr>
+    </w:p>
+    <w:p>
+      <w:pPr>
+        <w:jc w:val="center"/>
+        <w:rPr>
+          <w:rFonts w:ascii="Times New Roman" w:hAnsi="Times New Roman" w:cs="Times New Roman"/>
+          <w:sz w:val="28"/>
+          <w:szCs w:val="28"/>
+        </w:rPr>
+      </w:pPr>
+    </w:p>
+    <w:p>
+      <w:pPr>
+        <w:jc w:val="center"/>
+        <w:rPr>
+          <w:rFonts w:ascii="Times New Roman" w:hAnsi="Times New Roman" w:cs="Times New Roman"/>
+          <w:b/>
+          <w:bCs/>
+          <w:sz w:val="28"/>
+          <w:szCs w:val="28"/>
+        </w:rPr>
+      </w:pPr>
+      <w:r>
+        <w:rPr>
+          <w:rFonts w:ascii="Times New Roman" w:hAnsi="Times New Roman" w:cs="Times New Roman"/>
+          <w:b/>
+          <w:bCs/>
+          <w:sz w:val="28"/>
+          <w:szCs w:val="28"/>
+        </w:rPr>
+        <w:t xml:space="preserve">9.2 </w:t>
+      </w:r>
+      <w:r>
+        <w:rPr>
+          <w:rFonts w:ascii="Times New Roman" w:hAnsi="Times New Roman" w:cs="Times New Roman"/>
+          <w:b/>
+          <w:bCs/>
+          <w:sz w:val="28"/>
+          <w:szCs w:val="28"/>
+        </w:rPr>
+        <w:t>Модульное тестирование</w:t>
+      </w:r>
+    </w:p>
+    <w:p>
+      <w:pPr>
+        <w:spacing w:line="360" w:lineRule="auto"/>
         <w:ind w:firstLine="709"/>
         <w:jc w:val="both"/>
         <w:rPr>
@@ -17116,52 +17377,34 @@
           <w:szCs w:val="28"/>
         </w:rPr>
       </w:pPr>
+      <w:r>
+        <w:rPr>
+          <w:rFonts w:ascii="Times New Roman" w:hAnsi="Times New Roman" w:cs="Times New Roman"/>
+          <w:sz w:val="28"/>
+          <w:szCs w:val="28"/>
+        </w:rPr>
+        <w:t>Всего написано 4</w:t>
+      </w:r>
+      <w:r>
+        <w:rPr>
+          <w:rFonts w:ascii="Times New Roman" w:hAnsi="Times New Roman" w:cs="Times New Roman"/>
+          <w:sz w:val="28"/>
+          <w:szCs w:val="28"/>
+        </w:rPr>
+        <w:t>7</w:t>
+      </w:r>
+      <w:r>
+        <w:rPr>
+          <w:rFonts w:ascii="Times New Roman" w:hAnsi="Times New Roman" w:cs="Times New Roman"/>
+          <w:sz w:val="28"/>
+          <w:szCs w:val="28"/>
+        </w:rPr>
+        <w:t xml:space="preserve"> тестов.</w:t>
+      </w:r>
     </w:p>
     <w:p>
       <w:pPr>
-        <w:ind w:firstLine="709"/>
-        <w:jc w:val="both"/>
-        <w:rPr>
-          <w:rFonts w:ascii="Times New Roman" w:hAnsi="Times New Roman" w:cs="Times New Roman"/>
-          <w:sz w:val="28"/>
-          <w:szCs w:val="28"/>
-        </w:rPr>
-      </w:pPr>
-      <w:r>
-        <w:rPr>
-          <w:rFonts w:ascii="Times New Roman" w:hAnsi="Times New Roman" w:cs="Times New Roman"/>
-          <w:sz w:val="28"/>
-          <w:szCs w:val="28"/>
-        </w:rPr>
-        <w:t>Введем максимальные парамет</w:t>
-      </w:r>
-      <w:r>
-        <w:rPr>
-          <w:rFonts w:ascii="Times New Roman" w:hAnsi="Times New Roman" w:cs="Times New Roman"/>
-          <w:sz w:val="28"/>
-          <w:szCs w:val="28"/>
-        </w:rPr>
-        <w:t>р</w:t>
-      </w:r>
-      <w:r>
-        <w:rPr>
-          <w:rFonts w:ascii="Times New Roman" w:hAnsi="Times New Roman" w:cs="Times New Roman"/>
-          <w:sz w:val="28"/>
-          <w:szCs w:val="28"/>
-        </w:rPr>
-        <w:t>ы</w:t>
-      </w:r>
-      <w:r>
-        <w:rPr>
-          <w:rFonts w:ascii="Times New Roman" w:hAnsi="Times New Roman" w:cs="Times New Roman"/>
-          <w:sz w:val="28"/>
-          <w:szCs w:val="28"/>
-        </w:rPr>
-        <w:t>.</w:t>
-      </w:r>
-    </w:p>
-    <w:p>
-      <w:pPr>
+        <w:spacing w:line="360" w:lineRule="auto"/>
         <w:jc w:val="center"/>
         <w:rPr>
           <w:rFonts w:ascii="Times New Roman" w:hAnsi="Times New Roman" w:cs="Times New Roman"/>
@@ -17177,10 +17420,10 @@
           <w:szCs w:val="28"/>
         </w:rPr>
         <w:drawing>
-          <wp:inline distT="0" distB="0" distL="0" distR="0" wp14:anchorId="0DC51E01" wp14:editId="6D91FFC1">
-            <wp:extent cx="2778369" cy="1607624"/>
-            <wp:effectExtent l="0" t="0" r="3175" b="0"/>
-            <wp:docPr id="12" name="Рисунок 12"/>
+          <wp:inline distT="0" distB="0" distL="0" distR="0" wp14:anchorId="4C2C642E" wp14:editId="54B6E54E">
+            <wp:extent cx="4384964" cy="2044213"/>
+            <wp:effectExtent l="0" t="0" r="0" b="0"/>
+            <wp:docPr id="17" name="Рисунок 17"/>
             <wp:cNvGraphicFramePr>
               <a:graphicFrameLocks xmlns:a="http://schemas.openxmlformats.org/drawingml/2006/main" noChangeAspect="1"/>
             </wp:cNvGraphicFramePr>
@@ -17200,7 +17443,7 @@
                   <pic:spPr>
                     <a:xfrm>
                       <a:off x="0" y="0"/>
-                      <a:ext cx="2795909" cy="1617773"/>
+                      <a:ext cx="4394648" cy="2048727"/>
                     </a:xfrm>
                     <a:prstGeom prst="rect">
                       <a:avLst/>
@@ -17215,6 +17458,7 @@
     </w:p>
     <w:p>
       <w:pPr>
+        <w:spacing w:line="360" w:lineRule="auto"/>
         <w:jc w:val="center"/>
         <w:rPr>
           <w:rFonts w:ascii="Times New Roman" w:hAnsi="Times New Roman" w:cs="Times New Roman"/>
@@ -17228,11 +17472,65 @@
           <w:sz w:val="28"/>
           <w:szCs w:val="28"/>
         </w:rPr>
-        <w:t>Рисунок 9.3 – Максимальные параметры.</w:t>
+        <w:t>Рисунок 9.</w:t>
+      </w:r>
+      <w:r>
+        <w:rPr>
+          <w:rFonts w:ascii="Times New Roman" w:hAnsi="Times New Roman" w:cs="Times New Roman"/>
+          <w:sz w:val="28"/>
+          <w:szCs w:val="28"/>
+        </w:rPr>
+        <w:t>7</w:t>
+      </w:r>
+      <w:r>
+        <w:rPr>
+          <w:rFonts w:ascii="Times New Roman" w:hAnsi="Times New Roman" w:cs="Times New Roman"/>
+          <w:sz w:val="28"/>
+          <w:szCs w:val="28"/>
+        </w:rPr>
+        <w:t xml:space="preserve"> – Количество тестов.</w:t>
       </w:r>
     </w:p>
     <w:p>
       <w:pPr>
+        <w:spacing w:line="360" w:lineRule="auto"/>
+        <w:ind w:firstLine="709"/>
+        <w:jc w:val="both"/>
+        <w:rPr>
+          <w:rFonts w:ascii="Times New Roman" w:hAnsi="Times New Roman" w:cs="Times New Roman"/>
+          <w:sz w:val="28"/>
+          <w:szCs w:val="28"/>
+        </w:rPr>
+      </w:pPr>
+      <w:r>
+        <w:rPr>
+          <w:rFonts w:ascii="Times New Roman" w:hAnsi="Times New Roman" w:cs="Times New Roman"/>
+          <w:sz w:val="28"/>
+          <w:szCs w:val="28"/>
+          <w:lang w:val="en-US"/>
+        </w:rPr>
+        <w:t>Model</w:t>
+      </w:r>
+      <w:r>
+        <w:rPr>
+          <w:rFonts w:ascii="Times New Roman" w:hAnsi="Times New Roman" w:cs="Times New Roman"/>
+          <w:sz w:val="28"/>
+          <w:szCs w:val="28"/>
+        </w:rPr>
+        <w:t xml:space="preserve"> </w:t>
+      </w:r>
+      <w:r>
+        <w:rPr>
+          <w:rFonts w:ascii="Times New Roman" w:hAnsi="Times New Roman" w:cs="Times New Roman"/>
+          <w:sz w:val="28"/>
+          <w:szCs w:val="28"/>
+        </w:rPr>
+        <w:t>покрыта на 100%.</w:t>
+      </w:r>
+    </w:p>
+    <w:p>
+      <w:pPr>
+        <w:spacing w:line="360" w:lineRule="auto"/>
         <w:jc w:val="center"/>
         <w:rPr>
           <w:rFonts w:ascii="Times New Roman" w:hAnsi="Times New Roman" w:cs="Times New Roman"/>
@@ -17247,12 +17545,11 @@
           <w:sz w:val="28"/>
           <w:szCs w:val="28"/>
         </w:rPr>
-        <w:lastRenderedPageBreak/>
         <w:drawing>
-          <wp:inline distT="0" distB="0" distL="0" distR="0" wp14:anchorId="5BEF004F" wp14:editId="7CD7403B">
-            <wp:extent cx="2779388" cy="2098431"/>
-            <wp:effectExtent l="0" t="0" r="2540" b="0"/>
-            <wp:docPr id="13" name="Рисунок 13"/>
+          <wp:inline distT="0" distB="0" distL="0" distR="0" wp14:anchorId="6A206941" wp14:editId="36D295FB">
+            <wp:extent cx="6106795" cy="1574515"/>
+            <wp:effectExtent l="0" t="0" r="0" b="6985"/>
+            <wp:docPr id="16" name="Рисунок 16"/>
             <wp:cNvGraphicFramePr>
               <a:graphicFrameLocks xmlns:a="http://schemas.openxmlformats.org/drawingml/2006/main" noChangeAspect="1"/>
             </wp:cNvGraphicFramePr>
@@ -17272,475 +17569,6 @@
                   <pic:spPr>
                     <a:xfrm>
                       <a:off x="0" y="0"/>
-                      <a:ext cx="2791070" cy="2107251"/>
-                    </a:xfrm>
-                    <a:prstGeom prst="rect">
-                      <a:avLst/>
-                    </a:prstGeom>
-                  </pic:spPr>
-                </pic:pic>
-              </a:graphicData>
-            </a:graphic>
-          </wp:inline>
-        </w:drawing>
-      </w:r>
-    </w:p>
-    <w:p>
-      <w:pPr>
-        <w:jc w:val="center"/>
-        <w:rPr>
-          <w:rFonts w:ascii="Times New Roman" w:hAnsi="Times New Roman" w:cs="Times New Roman"/>
-          <w:sz w:val="28"/>
-          <w:szCs w:val="28"/>
-        </w:rPr>
-      </w:pPr>
-      <w:r>
-        <w:rPr>
-          <w:rFonts w:ascii="Times New Roman" w:hAnsi="Times New Roman" w:cs="Times New Roman"/>
-          <w:sz w:val="28"/>
-          <w:szCs w:val="28"/>
-        </w:rPr>
-        <w:t>Рисунок 9.4 – Деталь с заданными максимальными параметрами.</w:t>
-      </w:r>
-    </w:p>
-    <w:p>
-      <w:pPr>
-        <w:ind w:firstLine="709"/>
-        <w:jc w:val="both"/>
-        <w:rPr>
-          <w:rFonts w:ascii="Times New Roman" w:hAnsi="Times New Roman" w:cs="Times New Roman"/>
-          <w:sz w:val="28"/>
-          <w:szCs w:val="28"/>
-        </w:rPr>
-      </w:pPr>
-    </w:p>
-    <w:p>
-      <w:pPr>
-        <w:ind w:firstLine="709"/>
-        <w:jc w:val="both"/>
-        <w:rPr>
-          <w:rFonts w:ascii="Times New Roman" w:hAnsi="Times New Roman" w:cs="Times New Roman"/>
-          <w:sz w:val="28"/>
-          <w:szCs w:val="28"/>
-        </w:rPr>
-      </w:pPr>
-      <w:r>
-        <w:rPr>
-          <w:rFonts w:ascii="Times New Roman" w:hAnsi="Times New Roman" w:cs="Times New Roman"/>
-          <w:sz w:val="28"/>
-          <w:szCs w:val="28"/>
-        </w:rPr>
-        <w:t>Введем минимальные параметры.</w:t>
-      </w:r>
-    </w:p>
-    <w:p>
-      <w:pPr>
-        <w:jc w:val="center"/>
-        <w:rPr>
-          <w:rFonts w:ascii="Times New Roman" w:hAnsi="Times New Roman" w:cs="Times New Roman"/>
-          <w:sz w:val="28"/>
-          <w:szCs w:val="28"/>
-        </w:rPr>
-      </w:pPr>
-      <w:r>
-        <w:rPr>
-          <w:rFonts w:ascii="Times New Roman" w:hAnsi="Times New Roman" w:cs="Times New Roman"/>
-          <w:noProof/>
-          <w:sz w:val="28"/>
-          <w:szCs w:val="28"/>
-        </w:rPr>
-        <w:drawing>
-          <wp:inline distT="0" distB="0" distL="0" distR="0" wp14:anchorId="38684174" wp14:editId="46F768E6">
-            <wp:extent cx="3311769" cy="1921569"/>
-            <wp:effectExtent l="0" t="0" r="3175" b="2540"/>
-            <wp:docPr id="15" name="Рисунок 15"/>
-            <wp:cNvGraphicFramePr>
-              <a:graphicFrameLocks xmlns:a="http://schemas.openxmlformats.org/drawingml/2006/main" noChangeAspect="1"/>
-            </wp:cNvGraphicFramePr>
-            <a:graphic xmlns:a="http://schemas.openxmlformats.org/drawingml/2006/main">
-              <a:graphicData uri="http://schemas.openxmlformats.org/drawingml/2006/picture">
-                <pic:pic xmlns:pic="http://schemas.openxmlformats.org/drawingml/2006/picture">
-                  <pic:nvPicPr>
-                    <pic:cNvPr id="1" name=""/>
-                    <pic:cNvPicPr/>
-                  </pic:nvPicPr>
-                  <pic:blipFill>
-                    <a:blip r:embed="rId21"/>
-                    <a:stretch>
-                      <a:fillRect/>
-                    </a:stretch>
-                  </pic:blipFill>
-                  <pic:spPr>
-                    <a:xfrm>
-                      <a:off x="0" y="0"/>
-                      <a:ext cx="3319023" cy="1925778"/>
-                    </a:xfrm>
-                    <a:prstGeom prst="rect">
-                      <a:avLst/>
-                    </a:prstGeom>
-                  </pic:spPr>
-                </pic:pic>
-              </a:graphicData>
-            </a:graphic>
-          </wp:inline>
-        </w:drawing>
-      </w:r>
-    </w:p>
-    <w:p>
-      <w:pPr>
-        <w:jc w:val="center"/>
-        <w:rPr>
-          <w:rFonts w:ascii="Times New Roman" w:hAnsi="Times New Roman" w:cs="Times New Roman"/>
-          <w:sz w:val="28"/>
-          <w:szCs w:val="28"/>
-        </w:rPr>
-      </w:pPr>
-      <w:r>
-        <w:rPr>
-          <w:rFonts w:ascii="Times New Roman" w:hAnsi="Times New Roman" w:cs="Times New Roman"/>
-          <w:sz w:val="28"/>
-          <w:szCs w:val="28"/>
-        </w:rPr>
-        <w:t>Рисунок 9.5 – Минимальные параметры.</w:t>
-      </w:r>
-    </w:p>
-    <w:p>
-      <w:pPr>
-        <w:jc w:val="center"/>
-        <w:rPr>
-          <w:rFonts w:ascii="Times New Roman" w:hAnsi="Times New Roman" w:cs="Times New Roman"/>
-          <w:sz w:val="28"/>
-          <w:szCs w:val="28"/>
-        </w:rPr>
-      </w:pPr>
-      <w:r>
-        <w:rPr>
-          <w:rFonts w:ascii="Times New Roman" w:hAnsi="Times New Roman" w:cs="Times New Roman"/>
-          <w:noProof/>
-          <w:sz w:val="28"/>
-          <w:szCs w:val="28"/>
-        </w:rPr>
-        <w:drawing>
-          <wp:inline distT="0" distB="0" distL="0" distR="0" wp14:anchorId="50F4DEEB" wp14:editId="2674FA50">
-            <wp:extent cx="3292545" cy="2344615"/>
-            <wp:effectExtent l="0" t="0" r="3175" b="0"/>
-            <wp:docPr id="14" name="Рисунок 14"/>
-            <wp:cNvGraphicFramePr>
-              <a:graphicFrameLocks xmlns:a="http://schemas.openxmlformats.org/drawingml/2006/main" noChangeAspect="1"/>
-            </wp:cNvGraphicFramePr>
-            <a:graphic xmlns:a="http://schemas.openxmlformats.org/drawingml/2006/main">
-              <a:graphicData uri="http://schemas.openxmlformats.org/drawingml/2006/picture">
-                <pic:pic xmlns:pic="http://schemas.openxmlformats.org/drawingml/2006/picture">
-                  <pic:nvPicPr>
-                    <pic:cNvPr id="1" name=""/>
-                    <pic:cNvPicPr/>
-                  </pic:nvPicPr>
-                  <pic:blipFill>
-                    <a:blip r:embed="rId22"/>
-                    <a:stretch>
-                      <a:fillRect/>
-                    </a:stretch>
-                  </pic:blipFill>
-                  <pic:spPr>
-                    <a:xfrm>
-                      <a:off x="0" y="0"/>
-                      <a:ext cx="3295955" cy="2347043"/>
-                    </a:xfrm>
-                    <a:prstGeom prst="rect">
-                      <a:avLst/>
-                    </a:prstGeom>
-                  </pic:spPr>
-                </pic:pic>
-              </a:graphicData>
-            </a:graphic>
-          </wp:inline>
-        </w:drawing>
-      </w:r>
-    </w:p>
-    <w:p>
-      <w:pPr>
-        <w:jc w:val="center"/>
-        <w:rPr>
-          <w:rFonts w:ascii="Times New Roman" w:hAnsi="Times New Roman" w:cs="Times New Roman"/>
-          <w:sz w:val="28"/>
-          <w:szCs w:val="28"/>
-        </w:rPr>
-      </w:pPr>
-      <w:r>
-        <w:rPr>
-          <w:rFonts w:ascii="Times New Roman" w:hAnsi="Times New Roman" w:cs="Times New Roman"/>
-          <w:sz w:val="28"/>
-          <w:szCs w:val="28"/>
-        </w:rPr>
-        <w:t>Рисунок 9.6 – Деталь с заданными минимальными параметрами.</w:t>
-      </w:r>
-    </w:p>
-    <w:p>
-      <w:pPr>
-        <w:jc w:val="center"/>
-        <w:rPr>
-          <w:rFonts w:ascii="Times New Roman" w:hAnsi="Times New Roman" w:cs="Times New Roman"/>
-          <w:sz w:val="28"/>
-          <w:szCs w:val="28"/>
-        </w:rPr>
-      </w:pPr>
-    </w:p>
-    <w:p>
-      <w:pPr>
-        <w:jc w:val="center"/>
-        <w:rPr>
-          <w:rFonts w:ascii="Times New Roman" w:hAnsi="Times New Roman" w:cs="Times New Roman"/>
-          <w:sz w:val="28"/>
-          <w:szCs w:val="28"/>
-        </w:rPr>
-      </w:pPr>
-    </w:p>
-    <w:p>
-      <w:pPr>
-        <w:jc w:val="center"/>
-        <w:rPr>
-          <w:rFonts w:ascii="Times New Roman" w:hAnsi="Times New Roman" w:cs="Times New Roman"/>
-          <w:sz w:val="28"/>
-          <w:szCs w:val="28"/>
-        </w:rPr>
-      </w:pPr>
-    </w:p>
-    <w:p>
-      <w:pPr>
-        <w:jc w:val="center"/>
-        <w:rPr>
-          <w:rFonts w:ascii="Times New Roman" w:hAnsi="Times New Roman" w:cs="Times New Roman"/>
-          <w:b/>
-          <w:bCs/>
-          <w:sz w:val="28"/>
-          <w:szCs w:val="28"/>
-        </w:rPr>
-      </w:pPr>
-      <w:r>
-        <w:rPr>
-          <w:rFonts w:ascii="Times New Roman" w:hAnsi="Times New Roman" w:cs="Times New Roman"/>
-          <w:b/>
-          <w:bCs/>
-          <w:sz w:val="28"/>
-          <w:szCs w:val="28"/>
-        </w:rPr>
-        <w:lastRenderedPageBreak/>
-        <w:t xml:space="preserve">9.2 </w:t>
-      </w:r>
-      <w:r>
-        <w:rPr>
-          <w:rFonts w:ascii="Times New Roman" w:hAnsi="Times New Roman" w:cs="Times New Roman"/>
-          <w:b/>
-          <w:bCs/>
-          <w:sz w:val="28"/>
-          <w:szCs w:val="28"/>
-        </w:rPr>
-        <w:t>Модульное тестирование</w:t>
-      </w:r>
-    </w:p>
-    <w:p>
-      <w:pPr>
-        <w:spacing w:line="360" w:lineRule="auto"/>
-        <w:ind w:firstLine="709"/>
-        <w:jc w:val="both"/>
-        <w:rPr>
-          <w:rFonts w:ascii="Times New Roman" w:hAnsi="Times New Roman" w:cs="Times New Roman"/>
-          <w:sz w:val="28"/>
-          <w:szCs w:val="28"/>
-        </w:rPr>
-      </w:pPr>
-      <w:r>
-        <w:rPr>
-          <w:rFonts w:ascii="Times New Roman" w:hAnsi="Times New Roman" w:cs="Times New Roman"/>
-          <w:sz w:val="28"/>
-          <w:szCs w:val="28"/>
-        </w:rPr>
-        <w:t>Всего написано 4</w:t>
-      </w:r>
-      <w:r>
-        <w:rPr>
-          <w:rFonts w:ascii="Times New Roman" w:hAnsi="Times New Roman" w:cs="Times New Roman"/>
-          <w:sz w:val="28"/>
-          <w:szCs w:val="28"/>
-        </w:rPr>
-        <w:t>7</w:t>
-      </w:r>
-      <w:r>
-        <w:rPr>
-          <w:rFonts w:ascii="Times New Roman" w:hAnsi="Times New Roman" w:cs="Times New Roman"/>
-          <w:sz w:val="28"/>
-          <w:szCs w:val="28"/>
-        </w:rPr>
-        <w:t xml:space="preserve"> тестов.</w:t>
-      </w:r>
-    </w:p>
-    <w:p>
-      <w:pPr>
-        <w:spacing w:line="360" w:lineRule="auto"/>
-        <w:jc w:val="center"/>
-        <w:rPr>
-          <w:rFonts w:ascii="Times New Roman" w:hAnsi="Times New Roman" w:cs="Times New Roman"/>
-          <w:sz w:val="28"/>
-          <w:szCs w:val="28"/>
-        </w:rPr>
-      </w:pPr>
-      <w:r>
-        <w:rPr>
-          <w:rFonts w:ascii="Times New Roman" w:hAnsi="Times New Roman" w:cs="Times New Roman"/>
-          <w:noProof/>
-          <w:sz w:val="28"/>
-          <w:szCs w:val="28"/>
-        </w:rPr>
-        <w:drawing>
-          <wp:inline distT="0" distB="0" distL="0" distR="0" wp14:anchorId="4C2C642E" wp14:editId="54B6E54E">
-            <wp:extent cx="4384964" cy="2044213"/>
-            <wp:effectExtent l="0" t="0" r="0" b="0"/>
-            <wp:docPr id="17" name="Рисунок 17"/>
-            <wp:cNvGraphicFramePr>
-              <a:graphicFrameLocks xmlns:a="http://schemas.openxmlformats.org/drawingml/2006/main" noChangeAspect="1"/>
-            </wp:cNvGraphicFramePr>
-            <a:graphic xmlns:a="http://schemas.openxmlformats.org/drawingml/2006/main">
-              <a:graphicData uri="http://schemas.openxmlformats.org/drawingml/2006/picture">
-                <pic:pic xmlns:pic="http://schemas.openxmlformats.org/drawingml/2006/picture">
-                  <pic:nvPicPr>
-                    <pic:cNvPr id="1" name=""/>
-                    <pic:cNvPicPr/>
-                  </pic:nvPicPr>
-                  <pic:blipFill>
-                    <a:blip r:embed="rId23"/>
-                    <a:stretch>
-                      <a:fillRect/>
-                    </a:stretch>
-                  </pic:blipFill>
-                  <pic:spPr>
-                    <a:xfrm>
-                      <a:off x="0" y="0"/>
-                      <a:ext cx="4394648" cy="2048727"/>
-                    </a:xfrm>
-                    <a:prstGeom prst="rect">
-                      <a:avLst/>
-                    </a:prstGeom>
-                  </pic:spPr>
-                </pic:pic>
-              </a:graphicData>
-            </a:graphic>
-          </wp:inline>
-        </w:drawing>
-      </w:r>
-    </w:p>
-    <w:p>
-      <w:pPr>
-        <w:spacing w:line="360" w:lineRule="auto"/>
-        <w:jc w:val="center"/>
-        <w:rPr>
-          <w:rFonts w:ascii="Times New Roman" w:hAnsi="Times New Roman" w:cs="Times New Roman"/>
-          <w:sz w:val="28"/>
-          <w:szCs w:val="28"/>
-        </w:rPr>
-      </w:pPr>
-      <w:r>
-        <w:rPr>
-          <w:rFonts w:ascii="Times New Roman" w:hAnsi="Times New Roman" w:cs="Times New Roman"/>
-          <w:sz w:val="28"/>
-          <w:szCs w:val="28"/>
-        </w:rPr>
-        <w:t>Рисунок 9.</w:t>
-      </w:r>
-      <w:r>
-        <w:rPr>
-          <w:rFonts w:ascii="Times New Roman" w:hAnsi="Times New Roman" w:cs="Times New Roman"/>
-          <w:sz w:val="28"/>
-          <w:szCs w:val="28"/>
-        </w:rPr>
-        <w:t>7</w:t>
-      </w:r>
-      <w:r>
-        <w:rPr>
-          <w:rFonts w:ascii="Times New Roman" w:hAnsi="Times New Roman" w:cs="Times New Roman"/>
-          <w:sz w:val="28"/>
-          <w:szCs w:val="28"/>
-        </w:rPr>
-        <w:t xml:space="preserve"> – Количество тестов.</w:t>
-      </w:r>
-    </w:p>
-    <w:p>
-      <w:pPr>
-        <w:spacing w:line="360" w:lineRule="auto"/>
-        <w:ind w:firstLine="709"/>
-        <w:jc w:val="both"/>
-        <w:rPr>
-          <w:rFonts w:ascii="Times New Roman" w:hAnsi="Times New Roman" w:cs="Times New Roman"/>
-          <w:sz w:val="28"/>
-          <w:szCs w:val="28"/>
-        </w:rPr>
-      </w:pPr>
-      <w:r>
-        <w:rPr>
-          <w:rFonts w:ascii="Times New Roman" w:hAnsi="Times New Roman" w:cs="Times New Roman"/>
-          <w:sz w:val="28"/>
-          <w:szCs w:val="28"/>
-          <w:lang w:val="en-US"/>
-        </w:rPr>
-        <w:t>Model</w:t>
-      </w:r>
-      <w:r>
-        <w:rPr>
-          <w:rFonts w:ascii="Times New Roman" w:hAnsi="Times New Roman" w:cs="Times New Roman"/>
-          <w:sz w:val="28"/>
-          <w:szCs w:val="28"/>
-        </w:rPr>
-        <w:t xml:space="preserve"> </w:t>
-      </w:r>
-      <w:r>
-        <w:rPr>
-          <w:rFonts w:ascii="Times New Roman" w:hAnsi="Times New Roman" w:cs="Times New Roman"/>
-          <w:sz w:val="28"/>
-          <w:szCs w:val="28"/>
-        </w:rPr>
-        <w:t>покрыта на 100%.</w:t>
-      </w:r>
-    </w:p>
-    <w:p>
-      <w:pPr>
-        <w:spacing w:line="360" w:lineRule="auto"/>
-        <w:jc w:val="center"/>
-        <w:rPr>
-          <w:rFonts w:ascii="Times New Roman" w:hAnsi="Times New Roman" w:cs="Times New Roman"/>
-          <w:sz w:val="28"/>
-          <w:szCs w:val="28"/>
-        </w:rPr>
-      </w:pPr>
-      <w:r>
-        <w:rPr>
-          <w:rFonts w:ascii="Times New Roman" w:hAnsi="Times New Roman" w:cs="Times New Roman"/>
-          <w:noProof/>
-          <w:sz w:val="28"/>
-          <w:szCs w:val="28"/>
-        </w:rPr>
-        <w:drawing>
-          <wp:inline distT="0" distB="0" distL="0" distR="0" wp14:anchorId="6A206941" wp14:editId="36D295FB">
-            <wp:extent cx="6106795" cy="1574515"/>
-            <wp:effectExtent l="0" t="0" r="0" b="6985"/>
-            <wp:docPr id="16" name="Рисунок 16"/>
-            <wp:cNvGraphicFramePr>
-              <a:graphicFrameLocks xmlns:a="http://schemas.openxmlformats.org/drawingml/2006/main" noChangeAspect="1"/>
-            </wp:cNvGraphicFramePr>
-            <a:graphic xmlns:a="http://schemas.openxmlformats.org/drawingml/2006/main">
-              <a:graphicData uri="http://schemas.openxmlformats.org/drawingml/2006/picture">
-                <pic:pic xmlns:pic="http://schemas.openxmlformats.org/drawingml/2006/picture">
-                  <pic:nvPicPr>
-                    <pic:cNvPr id="1" name=""/>
-                    <pic:cNvPicPr/>
-                  </pic:nvPicPr>
-                  <pic:blipFill>
-                    <a:blip r:embed="rId24"/>
-                    <a:stretch>
-                      <a:fillRect/>
-                    </a:stretch>
-                  </pic:blipFill>
-                  <pic:spPr>
-                    <a:xfrm>
-                      <a:off x="0" y="0"/>
                       <a:ext cx="6118348" cy="1577494"/>
                     </a:xfrm>
                     <a:prstGeom prst="rect">
@@ -17909,7 +17737,7 @@
     </w:p>
     <w:tbl>
       <w:tblPr>
-        <w:tblStyle w:val="a8"/>
+        <w:tblStyle w:val="TableGrid"/>
         <w:tblW w:w="9918" w:type="dxa"/>
         <w:tblLook w:val="04A0" w:firstRow="1" w:lastRow="0" w:firstColumn="1" w:lastColumn="0" w:noHBand="0" w:noVBand="1"/>
       </w:tblPr>
@@ -18332,7 +18160,6 @@
           <w:sz w:val="28"/>
           <w:szCs w:val="28"/>
         </w:rPr>
-        <w:lastRenderedPageBreak/>
         <w:t>Продолжение т</w:t>
       </w:r>
       <w:r>
@@ -18428,7 +18255,7 @@
     </w:p>
     <w:tbl>
       <w:tblPr>
-        <w:tblStyle w:val="a8"/>
+        <w:tblStyle w:val="TableGrid"/>
         <w:tblW w:w="9918" w:type="dxa"/>
         <w:tblLook w:val="04A0" w:firstRow="1" w:lastRow="0" w:firstColumn="1" w:lastColumn="0" w:noHBand="0" w:noVBand="1"/>
       </w:tblPr>
@@ -19262,7 +19089,7 @@
     </w:p>
     <w:tbl>
       <w:tblPr>
-        <w:tblStyle w:val="a8"/>
+        <w:tblStyle w:val="TableGrid"/>
         <w:tblW w:w="9918" w:type="dxa"/>
         <w:tblLook w:val="04A0" w:firstRow="1" w:lastRow="0" w:firstColumn="1" w:lastColumn="0" w:noHBand="0" w:noVBand="1"/>
       </w:tblPr>
@@ -20189,7 +20016,6 @@
           <w:sz w:val="28"/>
           <w:szCs w:val="28"/>
         </w:rPr>
-        <w:lastRenderedPageBreak/>
         <w:t xml:space="preserve">Таблица </w:t>
       </w:r>
       <w:r>
@@ -20262,7 +20088,7 @@
     </w:p>
     <w:tbl>
       <w:tblPr>
-        <w:tblStyle w:val="a8"/>
+        <w:tblStyle w:val="TableGrid"/>
         <w:tblW w:w="9918" w:type="dxa"/>
         <w:tblLook w:val="04A0" w:firstRow="1" w:lastRow="0" w:firstColumn="1" w:lastColumn="0" w:noHBand="0" w:noVBand="1"/>
       </w:tblPr>
@@ -21361,7 +21187,6 @@
           <w:sz w:val="28"/>
           <w:szCs w:val="28"/>
         </w:rPr>
-        <w:lastRenderedPageBreak/>
         <w:t>9.3 Нагрузочное тестирование</w:t>
       </w:r>
     </w:p>
@@ -21376,8 +21201,6 @@
           <w:szCs w:val="28"/>
         </w:rPr>
       </w:pPr>
-      <w:commentRangeStart w:id="17"/>
-      <w:commentRangeStart w:id="18"/>
       <w:r>
         <w:rPr>
           <w:rFonts w:ascii="Times New Roman" w:hAnsi="Times New Roman" w:cs="Times New Roman"/>
@@ -21397,7 +21220,7 @@
     </w:p>
     <w:p>
       <w:pPr>
-        <w:pStyle w:val="a4"/>
+        <w:pStyle w:val="ListParagraph"/>
         <w:numPr>
           <w:ilvl w:val="0"/>
           <w:numId w:val="10"/>
@@ -21438,7 +21261,7 @@
     </w:p>
     <w:p>
       <w:pPr>
-        <w:pStyle w:val="a4"/>
+        <w:pStyle w:val="ListParagraph"/>
         <w:numPr>
           <w:ilvl w:val="0"/>
           <w:numId w:val="10"/>
@@ -21520,7 +21343,7 @@
     </w:p>
     <w:p>
       <w:pPr>
-        <w:pStyle w:val="a4"/>
+        <w:pStyle w:val="ListParagraph"/>
         <w:numPr>
           <w:ilvl w:val="0"/>
           <w:numId w:val="10"/>
@@ -21570,7 +21393,7 @@
     </w:p>
     <w:p>
       <w:pPr>
-        <w:pStyle w:val="a4"/>
+        <w:pStyle w:val="ListParagraph"/>
         <w:numPr>
           <w:ilvl w:val="0"/>
           <w:numId w:val="10"/>
@@ -21609,20 +21432,6 @@
         </w:rPr>
         <w:t>.</w:t>
       </w:r>
-      <w:commentRangeEnd w:id="17"/>
-      <w:r>
-        <w:rPr>
-          <w:rStyle w:val="a9"/>
-        </w:rPr>
-        <w:commentReference w:id="17"/>
-      </w:r>
-      <w:commentRangeEnd w:id="18"/>
-      <w:r>
-        <w:rPr>
-          <w:rStyle w:val="a9"/>
-        </w:rPr>
-        <w:commentReference w:id="18"/>
-      </w:r>
     </w:p>
     <w:p>
       <w:pPr>
@@ -21647,8 +21456,6 @@
           <w:szCs w:val="28"/>
         </w:rPr>
       </w:pPr>
-      <w:commentRangeStart w:id="19"/>
-      <w:commentRangeStart w:id="20"/>
       <w:r>
         <w:rPr>
           <w:rFonts w:ascii="Times New Roman" w:hAnsi="Times New Roman" w:cs="Times New Roman"/>
@@ -21681,27 +21488,29 @@
         </w:rPr>
         <w:t xml:space="preserve"> итераций в цикле). </w:t>
       </w:r>
-      <w:commentRangeEnd w:id="19"/>
-      <w:r>
-        <w:rPr>
-          <w:rStyle w:val="a9"/>
-        </w:rPr>
-        <w:commentReference w:id="19"/>
-      </w:r>
-      <w:commentRangeEnd w:id="20"/>
-      <w:r>
-        <w:rPr>
-          <w:rStyle w:val="a9"/>
-        </w:rPr>
-        <w:commentReference w:id="20"/>
-      </w:r>
-      <w:r>
-        <w:rPr>
-          <w:rFonts w:ascii="Times New Roman" w:hAnsi="Times New Roman" w:cs="Times New Roman"/>
-          <w:sz w:val="28"/>
-          <w:szCs w:val="28"/>
-        </w:rPr>
-        <w:t>На 78 итерации программа сломалась</w:t>
+      <w:r>
+        <w:rPr>
+          <w:rFonts w:ascii="Times New Roman" w:hAnsi="Times New Roman" w:cs="Times New Roman"/>
+          <w:sz w:val="28"/>
+          <w:szCs w:val="28"/>
+        </w:rPr>
+        <w:t xml:space="preserve">На 78 итерации программа </w:t>
+      </w:r>
+      <w:commentRangeStart w:id="1"/>
+      <w:r>
+        <w:rPr>
+          <w:rFonts w:ascii="Times New Roman" w:hAnsi="Times New Roman" w:cs="Times New Roman"/>
+          <w:sz w:val="28"/>
+          <w:szCs w:val="28"/>
+        </w:rPr>
+        <w:t>сломалась</w:t>
+      </w:r>
+      <w:commentRangeEnd w:id="1"/>
+      <w:r>
+        <w:rPr>
+          <w:rStyle w:val="CommentReference"/>
+        </w:rPr>
+        <w:commentReference w:id="1"/>
       </w:r>
       <w:r>
         <w:rPr>
@@ -21757,8 +21566,6 @@
           <w:szCs w:val="28"/>
         </w:rPr>
       </w:pPr>
-      <w:commentRangeStart w:id="21"/>
-      <w:commentRangeStart w:id="22"/>
       <w:r>
         <w:rPr>
           <w:rFonts w:ascii="Times New Roman" w:hAnsi="Times New Roman" w:cs="Times New Roman"/>
@@ -21790,20 +21597,6 @@
           <w:szCs w:val="28"/>
         </w:rPr>
         <w:t xml:space="preserve"> </w:t>
-      </w:r>
-      <w:commentRangeEnd w:id="21"/>
-      <w:r>
-        <w:rPr>
-          <w:rStyle w:val="a9"/>
-        </w:rPr>
-        <w:commentReference w:id="21"/>
-      </w:r>
-      <w:commentRangeEnd w:id="22"/>
-      <w:r>
-        <w:rPr>
-          <w:rStyle w:val="a9"/>
-        </w:rPr>
-        <w:commentReference w:id="22"/>
       </w:r>
       <w:r>
         <w:rPr>
@@ -21899,16 +21692,7 @@
           <w:sz w:val="28"/>
           <w:szCs w:val="28"/>
         </w:rPr>
-        <w:t xml:space="preserve">Из графика 1 видно, что память изменяется линейно, но с некоторыми скачками вниз. Это связано с тем, что для регенерации памяти происходит остановка обмена данными, что снижает нагрузку на оперативную память. В конце график не сильно идет вверх, это связано с тем, что, когда на </w:t>
-      </w:r>
-      <w:r>
-        <w:rPr>
-          <w:rFonts w:ascii="Times New Roman" w:hAnsi="Times New Roman" w:cs="Times New Roman"/>
-          <w:sz w:val="28"/>
-          <w:szCs w:val="28"/>
-        </w:rPr>
-        <w:lastRenderedPageBreak/>
-        <w:t>оперативную память идет сильная нагрузка, ОС начинает использовать файл подкачки для разгрузки оперативной памяти.</w:t>
+        <w:t>Из графика 1 видно, что память изменяется линейно, но с некоторыми скачками вниз. Это связано с тем, что для регенерации памяти происходит остановка обмена данными, что снижает нагрузку на оперативную память. В конце график не сильно идет вверх, это связано с тем, что, когда на оперативную память идет сильная нагрузка, ОС начинает использовать файл подкачки для разгрузки оперативной памяти.</w:t>
       </w:r>
     </w:p>
     <w:p>
@@ -22084,8 +21868,6 @@
           <w:szCs w:val="28"/>
         </w:rPr>
       </w:pPr>
-      <w:commentRangeStart w:id="23"/>
-      <w:commentRangeStart w:id="24"/>
       <w:r>
         <w:rPr>
           <w:rFonts w:ascii="Times New Roman" w:hAnsi="Times New Roman" w:cs="Times New Roman"/>
@@ -22094,7 +21876,6 @@
           <w:sz w:val="28"/>
           <w:szCs w:val="28"/>
         </w:rPr>
-        <w:lastRenderedPageBreak/>
         <w:t xml:space="preserve">10 </w:t>
       </w:r>
       <w:r>
@@ -22674,20 +22455,6 @@
         </w:rPr>
         <w:t>Получен навык анализа документации и работы с внешними библиотеками для языка программирования C#.</w:t>
       </w:r>
-      <w:commentRangeEnd w:id="23"/>
-      <w:r>
-        <w:rPr>
-          <w:rStyle w:val="a9"/>
-        </w:rPr>
-        <w:commentReference w:id="23"/>
-      </w:r>
-      <w:commentRangeEnd w:id="24"/>
-      <w:r>
-        <w:rPr>
-          <w:rStyle w:val="a9"/>
-        </w:rPr>
-        <w:commentReference w:id="24"/>
-      </w:r>
       <w:r>
         <w:rPr>
           <w:rFonts w:ascii="Times New Roman" w:hAnsi="Times New Roman" w:cs="Times New Roman"/>
@@ -22716,7 +22483,6 @@
           <w:sz w:val="28"/>
           <w:szCs w:val="28"/>
         </w:rPr>
-        <w:lastRenderedPageBreak/>
         <w:t xml:space="preserve">11 </w:t>
       </w:r>
       <w:r>
@@ -22732,7 +22498,7 @@
     </w:p>
     <w:p>
       <w:pPr>
-        <w:pStyle w:val="a4"/>
+        <w:pStyle w:val="ListParagraph"/>
         <w:numPr>
           <w:ilvl w:val="3"/>
           <w:numId w:val="2"/>
@@ -22746,8 +22512,6 @@
           <w:szCs w:val="28"/>
         </w:rPr>
       </w:pPr>
-      <w:commentRangeStart w:id="25"/>
-      <w:commentRangeStart w:id="26"/>
       <w:r>
         <w:rPr>
           <w:rFonts w:ascii="Times New Roman" w:hAnsi="Times New Roman" w:cs="Times New Roman"/>
@@ -22866,7 +22630,7 @@
       <w:hyperlink r:id="rId27" w:history="1">
         <w:r>
           <w:rPr>
-            <w:rStyle w:val="a5"/>
+            <w:rStyle w:val="Hyperlink"/>
             <w:rFonts w:ascii="Times New Roman" w:hAnsi="Times New Roman" w:cs="Times New Roman"/>
             <w:sz w:val="28"/>
             <w:szCs w:val="28"/>
@@ -22925,7 +22689,7 @@
     </w:p>
     <w:p>
       <w:pPr>
-        <w:pStyle w:val="a4"/>
+        <w:pStyle w:val="ListParagraph"/>
         <w:numPr>
           <w:ilvl w:val="3"/>
           <w:numId w:val="2"/>
@@ -23057,7 +22821,7 @@
       <w:hyperlink r:id="rId28" w:tgtFrame="_new" w:history="1">
         <w:r>
           <w:rPr>
-            <w:rStyle w:val="a5"/>
+            <w:rStyle w:val="Hyperlink"/>
             <w:rFonts w:ascii="Times New Roman" w:hAnsi="Times New Roman" w:cs="Times New Roman"/>
             <w:sz w:val="28"/>
             <w:szCs w:val="28"/>
@@ -23076,7 +22840,7 @@
     </w:p>
     <w:p>
       <w:pPr>
-        <w:pStyle w:val="a4"/>
+        <w:pStyle w:val="ListParagraph"/>
         <w:numPr>
           <w:ilvl w:val="3"/>
           <w:numId w:val="2"/>
@@ -23166,7 +22930,7 @@
       <w:hyperlink r:id="rId29" w:history="1">
         <w:r>
           <w:rPr>
-            <w:rStyle w:val="a5"/>
+            <w:rStyle w:val="Hyperlink"/>
             <w:rFonts w:ascii="Times New Roman" w:hAnsi="Times New Roman" w:cs="Times New Roman"/>
             <w:sz w:val="28"/>
             <w:szCs w:val="28"/>
@@ -23182,24 +22946,10 @@
         </w:rPr>
         <w:t xml:space="preserve"> (дата обращения: 17.10.2023).</w:t>
       </w:r>
-      <w:commentRangeEnd w:id="25"/>
-      <w:r>
-        <w:rPr>
-          <w:rStyle w:val="a9"/>
-        </w:rPr>
-        <w:commentReference w:id="25"/>
-      </w:r>
-      <w:commentRangeEnd w:id="26"/>
-      <w:r>
-        <w:rPr>
-          <w:rStyle w:val="a9"/>
-        </w:rPr>
-        <w:commentReference w:id="26"/>
-      </w:r>
     </w:p>
     <w:p>
       <w:pPr>
-        <w:pStyle w:val="a4"/>
+        <w:pStyle w:val="ListParagraph"/>
         <w:ind w:left="0" w:firstLine="709"/>
         <w:jc w:val="both"/>
         <w:rPr>
@@ -23222,539 +22972,25 @@
 </file>
 
 <file path=word/comments.xml><?xml version="1.0" encoding="utf-8"?>
-<w:comments xmlns:wpc="http://schemas.microsoft.com/office/word/2010/wordprocessingCanvas" xmlns:cx="http://schemas.microsoft.com/office/drawing/2014/chartex" xmlns:cx1="http://schemas.microsoft.com/office/drawing/2015/9/8/chartex" xmlns:cx2="http://schemas.microsoft.com/office/drawing/2015/10/21/chartex" xmlns:cx3="http://schemas.microsoft.com/office/drawing/2016/5/9/chartex" xmlns:cx4="http://schemas.microsoft.com/office/drawing/2016/5/10/chartex" xmlns:cx5="http://schemas.microsoft.com/office/drawing/2016/5/11/chartex" xmlns:cx6="http://schemas.microsoft.com/office/drawing/2016/5/12/chartex" xmlns:cx7="http://schemas.microsoft.com/office/drawing/2016/5/13/chartex" xmlns:cx8="http://schemas.microsoft.com/office/drawing/2016/5/14/chartex" xmlns:mc="http://schemas.openxmlformats.org/markup-compatibility/2006" xmlns:aink="http://schemas.microsoft.com/office/drawing/2016/ink" xmlns:am3d="http://schemas.microsoft.com/office/drawing/2017/model3d" xmlns:o="urn:schemas-microsoft-com:office:office" xmlns:r="http://schemas.openxmlformats.org/officeDocument/2006/relationships" xmlns:m="http://schemas.openxmlformats.org/officeDocument/2006/math" xmlns:v="urn:schemas-microsoft-com:vml" xmlns:wp14="http://schemas.microsoft.com/office/word/2010/wordprocessingDrawing" xmlns:wp="http://schemas.openxmlformats.org/drawingml/2006/wordprocessingDrawing" xmlns:w10="urn:schemas-microsoft-com:office:word" xmlns:w="http://schemas.openxmlformats.org/wordprocessingml/2006/main" xmlns:w14="http://schemas.microsoft.com/office/word/2010/wordml" xmlns:w15="http://schemas.microsoft.com/office/word/2012/wordml" xmlns:w16cex="http://schemas.microsoft.com/office/word/2018/wordml/cex" xmlns:w16cid="http://schemas.microsoft.com/office/word/2016/wordml/cid" xmlns:w16="http://schemas.microsoft.com/office/word/2018/wordml" xmlns:w16sdtdh="http://schemas.microsoft.com/office/word/2020/wordml/sdtdatahash" xmlns:w16se="http://schemas.microsoft.com/office/word/2015/wordml/symex" xmlns:wpg="http://schemas.microsoft.com/office/word/2010/wordprocessingGroup" xmlns:wpi="http://schemas.microsoft.com/office/word/2010/wordprocessingInk" xmlns:wne="http://schemas.microsoft.com/office/word/2006/wordml" xmlns:wps="http://schemas.microsoft.com/office/word/2010/wordprocessingShape" mc:Ignorable="w14 w15 w16se w16cid w16 w16cex w16sdtdh wp14">
-  <w:comment w:id="0" w:author="Vanada _" w:date="2023-12-12T18:38:00Z" w:initials="V_">
+<w:comments xmlns:wpc="http://schemas.microsoft.com/office/word/2010/wordprocessingCanvas" xmlns:cx="http://schemas.microsoft.com/office/drawing/2014/chartex" xmlns:cx1="http://schemas.microsoft.com/office/drawing/2015/9/8/chartex" xmlns:cx2="http://schemas.microsoft.com/office/drawing/2015/10/21/chartex" xmlns:cx3="http://schemas.microsoft.com/office/drawing/2016/5/9/chartex" xmlns:cx4="http://schemas.microsoft.com/office/drawing/2016/5/10/chartex" xmlns:cx5="http://schemas.microsoft.com/office/drawing/2016/5/11/chartex" xmlns:cx6="http://schemas.microsoft.com/office/drawing/2016/5/12/chartex" xmlns:cx7="http://schemas.microsoft.com/office/drawing/2016/5/13/chartex" xmlns:cx8="http://schemas.microsoft.com/office/drawing/2016/5/14/chartex" xmlns:mc="http://schemas.openxmlformats.org/markup-compatibility/2006" xmlns:aink="http://schemas.microsoft.com/office/drawing/2016/ink" xmlns:am3d="http://schemas.microsoft.com/office/drawing/2017/model3d" xmlns:o="urn:schemas-microsoft-com:office:office" xmlns:oel="http://schemas.microsoft.com/office/2019/extlst" xmlns:r="http://schemas.openxmlformats.org/officeDocument/2006/relationships" xmlns:m="http://schemas.openxmlformats.org/officeDocument/2006/math" xmlns:v="urn:schemas-microsoft-com:vml" xmlns:wp14="http://schemas.microsoft.com/office/word/2010/wordprocessingDrawing" xmlns:wp="http://schemas.openxmlformats.org/drawingml/2006/wordprocessingDrawing" xmlns:w10="urn:schemas-microsoft-com:office:word" xmlns:w="http://schemas.openxmlformats.org/wordprocessingml/2006/main" xmlns:w14="http://schemas.microsoft.com/office/word/2010/wordml" xmlns:w15="http://schemas.microsoft.com/office/word/2012/wordml" xmlns:w16cex="http://schemas.microsoft.com/office/word/2018/wordml/cex" xmlns:w16cid="http://schemas.microsoft.com/office/word/2016/wordml/cid" xmlns:w16="http://schemas.microsoft.com/office/word/2018/wordml" xmlns:w16sdtdh="http://schemas.microsoft.com/office/word/2020/wordml/sdtdatahash" xmlns:w16se="http://schemas.microsoft.com/office/word/2015/wordml/symex" xmlns:wpg="http://schemas.microsoft.com/office/word/2010/wordprocessingGroup" xmlns:wpi="http://schemas.microsoft.com/office/word/2010/wordprocessingInk" xmlns:wne="http://schemas.microsoft.com/office/word/2006/wordml" xmlns:wps="http://schemas.microsoft.com/office/word/2010/wordprocessingShape" mc:Ignorable="w14 w15 w16se w16cid w16 w16cex w16sdtdh wp14">
+  <w:comment w:id="1" w:author="Vanada _" w:date="2023-12-14T22:47:00Z" w:initials="V_">
     <w:p>
       <w:pPr>
-        <w:pStyle w:val="aa"/>
-      </w:pPr>
-      <w:r>
-        <w:rPr>
-          <w:rStyle w:val="a9"/>
+        <w:pStyle w:val="CommentText"/>
+      </w:pPr>
+      <w:r>
+        <w:rPr>
+          <w:rStyle w:val="CommentReference"/>
         </w:rPr>
         <w:annotationRef/>
       </w:r>
-      <w:r>
-        <w:t>ОС ТУСУР</w:t>
-      </w:r>
-    </w:p>
-  </w:comment>
-  <w:comment w:id="1" w:author="Аркадий Горюнов" w:date="2023-12-13T12:17:00Z" w:initials="АГ">
-    <w:p>
-      <w:pPr>
-        <w:pStyle w:val="aa"/>
-      </w:pPr>
-      <w:r>
-        <w:rPr>
-          <w:rStyle w:val="a9"/>
-        </w:rPr>
-        <w:annotationRef/>
-      </w:r>
-      <w:r>
-        <w:t>+</w:t>
-      </w:r>
-    </w:p>
-  </w:comment>
-  <w:comment w:id="2" w:author="Vanada _" w:date="2023-12-12T18:40:00Z" w:initials="V_">
-    <w:p>
-      <w:pPr>
-        <w:pStyle w:val="aa"/>
-      </w:pPr>
-      <w:r>
-        <w:rPr>
-          <w:rStyle w:val="a9"/>
-        </w:rPr>
-        <w:annotationRef/>
-      </w:r>
-    </w:p>
-  </w:comment>
-  <w:comment w:id="3" w:author="Аркадий Горюнов" w:date="2023-12-13T12:18:00Z" w:initials="АГ">
-    <w:p>
-      <w:pPr>
-        <w:pStyle w:val="aa"/>
-      </w:pPr>
-      <w:r>
-        <w:rPr>
-          <w:rStyle w:val="a9"/>
-        </w:rPr>
-        <w:annotationRef/>
-      </w:r>
-      <w:r>
-        <w:t>+</w:t>
-      </w:r>
-    </w:p>
-  </w:comment>
-  <w:comment w:id="6" w:author="Vanada _" w:date="2023-12-12T18:41:00Z" w:initials="V_">
-    <w:p>
-      <w:pPr>
-        <w:pStyle w:val="aa"/>
-      </w:pPr>
-      <w:r>
-        <w:rPr>
-          <w:rStyle w:val="a9"/>
-        </w:rPr>
-        <w:annotationRef/>
-      </w:r>
-      <w:r>
-        <w:t xml:space="preserve">Свойства вынести в секцию с методами и добавить над ними </w:t>
-      </w:r>
-      <w:r>
-        <w:t>&lt;&lt;</w:t>
-      </w:r>
-      <w:r>
-        <w:rPr>
-          <w:lang w:val="en-US"/>
-        </w:rPr>
-        <w:t>property</w:t>
-      </w:r>
-      <w:r>
-        <w:t>&gt;&gt;</w:t>
-      </w:r>
-    </w:p>
-    <w:p>
-      <w:pPr>
-        <w:pStyle w:val="aa"/>
-      </w:pPr>
-      <w:r>
-        <w:t xml:space="preserve">В классе </w:t>
-      </w:r>
-      <w:r>
-        <w:rPr>
-          <w:lang w:val="en-US"/>
-        </w:rPr>
-        <w:t>Builder</w:t>
-      </w:r>
-      <w:r>
-        <w:t xml:space="preserve"> </w:t>
-      </w:r>
-      <w:r>
-        <w:t>на диаграмме логика разнится с классом из кода</w:t>
-      </w:r>
-    </w:p>
-    <w:p>
-      <w:pPr>
-        <w:pStyle w:val="aa"/>
-      </w:pPr>
-      <w:r>
-        <w:rPr>
-          <w:lang w:val="en-US"/>
-        </w:rPr>
-        <w:t>Validator</w:t>
-      </w:r>
-      <w:r>
-        <w:t xml:space="preserve"> </w:t>
-      </w:r>
-      <w:r>
-        <w:t>неправильное отображение статики</w:t>
-      </w:r>
-    </w:p>
-    <w:p>
-      <w:pPr>
-        <w:pStyle w:val="aa"/>
-      </w:pPr>
-      <w:r>
-        <w:t>Неправильные</w:t>
-      </w:r>
-      <w:r>
-        <w:t xml:space="preserve"> </w:t>
-      </w:r>
-      <w:r>
-        <w:t>связи</w:t>
-      </w:r>
-      <w:r>
-        <w:t xml:space="preserve"> </w:t>
-      </w:r>
       <w:proofErr w:type="spellStart"/>
       <w:r>
-        <w:rPr>
-          <w:lang w:val="en-US"/>
-        </w:rPr>
-        <w:t>FormMain</w:t>
+        <w:t>аварийно</w:t>
       </w:r>
       <w:proofErr w:type="spellEnd"/>
       <w:r>
-        <w:t xml:space="preserve">, </w:t>
-      </w:r>
-      <w:r>
-        <w:rPr>
-          <w:lang w:val="en-US"/>
-        </w:rPr>
-        <w:t>Parameter</w:t>
-      </w:r>
-      <w:r>
-        <w:t xml:space="preserve">, </w:t>
-      </w:r>
-      <w:r>
-        <w:rPr>
-          <w:lang w:val="en-US"/>
-        </w:rPr>
-        <w:t>Parameters</w:t>
-      </w:r>
-      <w:r>
-        <w:t xml:space="preserve"> </w:t>
-      </w:r>
-      <w:r>
-        <w:t>и</w:t>
-      </w:r>
-      <w:r>
-        <w:t xml:space="preserve"> </w:t>
-      </w:r>
-      <w:proofErr w:type="spellStart"/>
-      <w:r>
-        <w:rPr>
-          <w:lang w:val="en-US"/>
-        </w:rPr>
-        <w:t>ParameterType</w:t>
-      </w:r>
-      <w:proofErr w:type="spellEnd"/>
-    </w:p>
-  </w:comment>
-  <w:comment w:id="5" w:author="Аркадий Горюнов" w:date="2023-12-13T13:09:00Z" w:initials="АГ">
-    <w:p>
-      <w:pPr>
-        <w:pStyle w:val="aa"/>
-      </w:pPr>
-      <w:r>
-        <w:rPr>
-          <w:rStyle w:val="a9"/>
-        </w:rPr>
-        <w:annotationRef/>
-      </w:r>
-      <w:r>
-        <w:t>+</w:t>
-      </w:r>
-    </w:p>
-  </w:comment>
-  <w:comment w:id="7" w:author="Vanada _" w:date="2023-12-12T18:55:00Z" w:initials="V_">
-    <w:p>
-      <w:pPr>
-        <w:pStyle w:val="aa"/>
-      </w:pPr>
-      <w:r>
-        <w:rPr>
-          <w:rStyle w:val="a9"/>
-        </w:rPr>
-        <w:annotationRef/>
-      </w:r>
-      <w:r>
-        <w:t>Разделить на 2 таблицы – поля и методы</w:t>
-      </w:r>
-    </w:p>
-  </w:comment>
-  <w:comment w:id="8" w:author="Аркадий Горюнов" w:date="2023-12-13T16:33:00Z" w:initials="АГ">
-    <w:p>
-      <w:pPr>
-        <w:pStyle w:val="aa"/>
-      </w:pPr>
-      <w:r>
-        <w:rPr>
-          <w:rStyle w:val="a9"/>
-        </w:rPr>
-        <w:annotationRef/>
-      </w:r>
-      <w:r>
-        <w:t>+</w:t>
-      </w:r>
-    </w:p>
-  </w:comment>
-  <w:comment w:id="9" w:author="Vanada _" w:date="2023-12-12T18:55:00Z" w:initials="V_">
-    <w:p>
-      <w:pPr>
-        <w:pStyle w:val="aa"/>
-      </w:pPr>
-      <w:r>
-        <w:rPr>
-          <w:rStyle w:val="a9"/>
-        </w:rPr>
-        <w:annotationRef/>
-      </w:r>
-      <w:r>
-        <w:t>Разделить на 2 таблицы – поля и методы</w:t>
-      </w:r>
-    </w:p>
-  </w:comment>
-  <w:comment w:id="10" w:author="Аркадий Горюнов" w:date="2023-12-13T16:34:00Z" w:initials="АГ">
-    <w:p>
-      <w:pPr>
-        <w:pStyle w:val="aa"/>
-      </w:pPr>
-      <w:r>
-        <w:rPr>
-          <w:rStyle w:val="a9"/>
-        </w:rPr>
-        <w:annotationRef/>
-      </w:r>
-      <w:r>
-        <w:t>+</w:t>
-      </w:r>
-    </w:p>
-  </w:comment>
-  <w:comment w:id="11" w:author="Vanada _" w:date="2023-12-12T18:56:00Z" w:initials="V_">
-    <w:p>
-      <w:pPr>
-        <w:pStyle w:val="aa"/>
-      </w:pPr>
-      <w:r>
-        <w:rPr>
-          <w:rStyle w:val="a9"/>
-        </w:rPr>
-        <w:annotationRef/>
-      </w:r>
-    </w:p>
-  </w:comment>
-  <w:comment w:id="12" w:author="Аркадий Горюнов" w:date="2023-12-13T13:43:00Z" w:initials="АГ">
-    <w:p>
-      <w:pPr>
-        <w:pStyle w:val="aa"/>
-      </w:pPr>
-      <w:r>
-        <w:rPr>
-          <w:rStyle w:val="a9"/>
-        </w:rPr>
-        <w:annotationRef/>
-      </w:r>
-      <w:r>
-        <w:t>+</w:t>
-      </w:r>
-    </w:p>
-  </w:comment>
-  <w:comment w:id="15" w:author="Vanada _" w:date="2023-12-12T18:56:00Z" w:initials="V_">
-    <w:p>
-      <w:pPr>
-        <w:pStyle w:val="aa"/>
-      </w:pPr>
-      <w:r>
-        <w:rPr>
-          <w:rStyle w:val="a9"/>
-        </w:rPr>
-        <w:annotationRef/>
-      </w:r>
-    </w:p>
-  </w:comment>
-  <w:comment w:id="16" w:author="Аркадий Горюнов" w:date="2023-12-13T13:43:00Z" w:initials="АГ">
-    <w:p>
-      <w:pPr>
-        <w:pStyle w:val="aa"/>
-      </w:pPr>
-      <w:r>
-        <w:rPr>
-          <w:rStyle w:val="a9"/>
-        </w:rPr>
-        <w:annotationRef/>
-      </w:r>
-      <w:r>
-        <w:t>+</w:t>
-      </w:r>
-    </w:p>
-  </w:comment>
-  <w:comment w:id="13" w:author="Vanada _" w:date="2023-12-12T18:55:00Z" w:initials="V_">
-    <w:p>
-      <w:pPr>
-        <w:pStyle w:val="aa"/>
-      </w:pPr>
-      <w:r>
-        <w:rPr>
-          <w:rStyle w:val="a9"/>
-        </w:rPr>
-        <w:annotationRef/>
-      </w:r>
-      <w:r>
-        <w:t>Разделить на 2 таблицы – поля и методы</w:t>
-      </w:r>
-    </w:p>
-  </w:comment>
-  <w:comment w:id="14" w:author="Аркадий Горюнов" w:date="2023-12-13T13:43:00Z" w:initials="АГ">
-    <w:p>
-      <w:pPr>
-        <w:pStyle w:val="aa"/>
-      </w:pPr>
-      <w:r>
-        <w:rPr>
-          <w:rStyle w:val="a9"/>
-        </w:rPr>
-        <w:annotationRef/>
-      </w:r>
-      <w:r>
-        <w:t>+</w:t>
-      </w:r>
-    </w:p>
-  </w:comment>
-  <w:comment w:id="17" w:author="Vanada _" w:date="2023-12-12T19:02:00Z" w:initials="V_">
-    <w:p>
-      <w:pPr>
-        <w:pStyle w:val="aa"/>
-      </w:pPr>
-      <w:r>
-        <w:rPr>
-          <w:rStyle w:val="a9"/>
-        </w:rPr>
-        <w:annotationRef/>
-      </w:r>
-      <w:r>
-        <w:t>Перенести характеристики выше результатов</w:t>
-      </w:r>
-    </w:p>
-  </w:comment>
-  <w:comment w:id="18" w:author="Аркадий Горюнов" w:date="2023-12-13T12:21:00Z" w:initials="АГ">
-    <w:p>
-      <w:pPr>
-        <w:pStyle w:val="aa"/>
-      </w:pPr>
-      <w:r>
-        <w:rPr>
-          <w:rStyle w:val="a9"/>
-        </w:rPr>
-        <w:annotationRef/>
-      </w:r>
-      <w:r>
-        <w:t>+</w:t>
-      </w:r>
-    </w:p>
-  </w:comment>
-  <w:comment w:id="19" w:author="Vanada _" w:date="2023-12-12T19:00:00Z" w:initials="V_">
-    <w:p>
-      <w:pPr>
-        <w:pStyle w:val="aa"/>
-      </w:pPr>
-      <w:r>
-        <w:rPr>
-          <w:rStyle w:val="a9"/>
-        </w:rPr>
-        <w:annotationRef/>
-      </w:r>
-      <w:r>
-        <w:t>Провести эксперимент до 100</w:t>
-      </w:r>
-    </w:p>
-  </w:comment>
-  <w:comment w:id="20" w:author="Аркадий Горюнов" w:date="2023-12-13T16:36:00Z" w:initials="АГ">
-    <w:p>
-      <w:pPr>
-        <w:pStyle w:val="aa"/>
-      </w:pPr>
-      <w:r>
-        <w:rPr>
-          <w:rStyle w:val="a9"/>
-        </w:rPr>
-        <w:annotationRef/>
-      </w:r>
-      <w:r>
-        <w:t>+</w:t>
-      </w:r>
-    </w:p>
-  </w:comment>
-  <w:comment w:id="21" w:author="Vanada _" w:date="2023-12-12T19:01:00Z" w:initials="V_">
-    <w:p>
-      <w:pPr>
-        <w:pStyle w:val="aa"/>
-      </w:pPr>
-      <w:r>
-        <w:rPr>
-          <w:rStyle w:val="a9"/>
-        </w:rPr>
-        <w:annotationRef/>
-      </w:r>
-      <w:r>
-        <w:t>Сквозная нумерация внутри главы</w:t>
-      </w:r>
-    </w:p>
-  </w:comment>
-  <w:comment w:id="22" w:author="Аркадий Горюнов" w:date="2023-12-13T12:20:00Z" w:initials="АГ">
-    <w:p>
-      <w:pPr>
-        <w:pStyle w:val="aa"/>
-      </w:pPr>
-      <w:r>
-        <w:rPr>
-          <w:rStyle w:val="a9"/>
-        </w:rPr>
-        <w:annotationRef/>
-      </w:r>
-      <w:r>
-        <w:t>+</w:t>
-      </w:r>
-    </w:p>
-  </w:comment>
-  <w:comment w:id="23" w:author="Vanada _" w:date="2023-12-12T19:03:00Z" w:initials="V_">
-    <w:p>
-      <w:pPr>
-        <w:pStyle w:val="aa"/>
-      </w:pPr>
-      <w:r>
-        <w:rPr>
-          <w:rStyle w:val="a9"/>
-        </w:rPr>
-        <w:annotationRef/>
-      </w:r>
-      <w:r>
-        <w:t>ОС ТУСУР</w:t>
-      </w:r>
-    </w:p>
-    <w:p>
-      <w:pPr>
-        <w:pStyle w:val="aa"/>
-      </w:pPr>
-    </w:p>
-    <w:p>
-      <w:pPr>
-        <w:pStyle w:val="aa"/>
-      </w:pPr>
-      <w:r>
-        <w:t>Дописать кратко результаты по каждой главе</w:t>
-      </w:r>
-    </w:p>
-  </w:comment>
-  <w:comment w:id="24" w:author="Аркадий Горюнов" w:date="2023-12-13T15:03:00Z" w:initials="АГ">
-    <w:p>
-      <w:pPr>
-        <w:pStyle w:val="aa"/>
-      </w:pPr>
-      <w:r>
-        <w:rPr>
-          <w:rStyle w:val="a9"/>
-        </w:rPr>
-        <w:annotationRef/>
-      </w:r>
-      <w:r>
-        <w:t>+</w:t>
-      </w:r>
-    </w:p>
-  </w:comment>
-  <w:comment w:id="25" w:author="Vanada _" w:date="2023-12-12T19:05:00Z" w:initials="V_">
-    <w:p>
-      <w:pPr>
-        <w:pStyle w:val="aa"/>
-      </w:pPr>
-      <w:r>
-        <w:rPr>
-          <w:rStyle w:val="a9"/>
-        </w:rPr>
-        <w:annotationRef/>
-      </w:r>
-      <w:r>
-        <w:t>Нумерация источников. Где опирались на них?</w:t>
-      </w:r>
-    </w:p>
-  </w:comment>
-  <w:comment w:id="26" w:author="Аркадий Горюнов" w:date="2023-12-13T16:38:00Z" w:initials="АГ">
-    <w:p>
-      <w:pPr>
-        <w:pStyle w:val="aa"/>
-        <w:rPr>
-          <w:lang w:val="en-US"/>
-        </w:rPr>
-      </w:pPr>
-      <w:r>
-        <w:rPr>
-          <w:rStyle w:val="a9"/>
-        </w:rPr>
-        <w:annotationRef/>
-      </w:r>
-      <w:r>
-        <w:rPr>
-          <w:lang w:val="en-US"/>
-        </w:rPr>
-        <w:t>+</w:t>
+        <w:t xml:space="preserve"> завершила работу</w:t>
       </w:r>
     </w:p>
   </w:comment>
@@ -23762,100 +22998,25 @@
 </file>
 
 <file path=word/commentsExtended.xml><?xml version="1.0" encoding="utf-8"?>
-<w15:commentsEx xmlns:wpc="http://schemas.microsoft.com/office/word/2010/wordprocessingCanvas" xmlns:cx="http://schemas.microsoft.com/office/drawing/2014/chartex" xmlns:cx1="http://schemas.microsoft.com/office/drawing/2015/9/8/chartex" xmlns:cx2="http://schemas.microsoft.com/office/drawing/2015/10/21/chartex" xmlns:cx3="http://schemas.microsoft.com/office/drawing/2016/5/9/chartex" xmlns:cx4="http://schemas.microsoft.com/office/drawing/2016/5/10/chartex" xmlns:cx5="http://schemas.microsoft.com/office/drawing/2016/5/11/chartex" xmlns:cx6="http://schemas.microsoft.com/office/drawing/2016/5/12/chartex" xmlns:cx7="http://schemas.microsoft.com/office/drawing/2016/5/13/chartex" xmlns:cx8="http://schemas.microsoft.com/office/drawing/2016/5/14/chartex" xmlns:mc="http://schemas.openxmlformats.org/markup-compatibility/2006" xmlns:aink="http://schemas.microsoft.com/office/drawing/2016/ink" xmlns:am3d="http://schemas.microsoft.com/office/drawing/2017/model3d" xmlns:o="urn:schemas-microsoft-com:office:office" xmlns:r="http://schemas.openxmlformats.org/officeDocument/2006/relationships" xmlns:m="http://schemas.openxmlformats.org/officeDocument/2006/math" xmlns:v="urn:schemas-microsoft-com:vml" xmlns:wp14="http://schemas.microsoft.com/office/word/2010/wordprocessingDrawing" xmlns:wp="http://schemas.openxmlformats.org/drawingml/2006/wordprocessingDrawing" xmlns:w10="urn:schemas-microsoft-com:office:word" xmlns:w="http://schemas.openxmlformats.org/wordprocessingml/2006/main" xmlns:w14="http://schemas.microsoft.com/office/word/2010/wordml" xmlns:w15="http://schemas.microsoft.com/office/word/2012/wordml" xmlns:w16cex="http://schemas.microsoft.com/office/word/2018/wordml/cex" xmlns:w16cid="http://schemas.microsoft.com/office/word/2016/wordml/cid" xmlns:w16="http://schemas.microsoft.com/office/word/2018/wordml" xmlns:w16sdtdh="http://schemas.microsoft.com/office/word/2020/wordml/sdtdatahash" xmlns:w16se="http://schemas.microsoft.com/office/word/2015/wordml/symex" xmlns:wpg="http://schemas.microsoft.com/office/word/2010/wordprocessingGroup" xmlns:wpi="http://schemas.microsoft.com/office/word/2010/wordprocessingInk" xmlns:wne="http://schemas.microsoft.com/office/word/2006/wordml" xmlns:wps="http://schemas.microsoft.com/office/word/2010/wordprocessingShape" mc:Ignorable="w14 w15 w16se w16cid w16 w16cex w16sdtdh wp14">
-  <w15:commentEx w15:paraId="476CD5F8" w15:done="0"/>
-  <w15:commentEx w15:paraId="1468917A" w15:paraIdParent="476CD5F8" w15:done="0"/>
-  <w15:commentEx w15:paraId="75F0C582" w15:done="0"/>
-  <w15:commentEx w15:paraId="390D123B" w15:paraIdParent="75F0C582" w15:done="0"/>
-  <w15:commentEx w15:paraId="1AD9357A" w15:done="0"/>
-  <w15:commentEx w15:paraId="67A29660" w15:paraIdParent="1AD9357A" w15:done="0"/>
-  <w15:commentEx w15:paraId="19D785A5" w15:done="0"/>
-  <w15:commentEx w15:paraId="69E62590" w15:paraIdParent="19D785A5" w15:done="0"/>
-  <w15:commentEx w15:paraId="54E22EEE" w15:done="0"/>
-  <w15:commentEx w15:paraId="025F6CAF" w15:paraIdParent="54E22EEE" w15:done="0"/>
-  <w15:commentEx w15:paraId="260279AE" w15:done="0"/>
-  <w15:commentEx w15:paraId="3D754D66" w15:paraIdParent="260279AE" w15:done="0"/>
-  <w15:commentEx w15:paraId="6170BFA7" w15:done="0"/>
-  <w15:commentEx w15:paraId="37AD62C4" w15:paraIdParent="6170BFA7" w15:done="0"/>
-  <w15:commentEx w15:paraId="40BF3132" w15:done="0"/>
-  <w15:commentEx w15:paraId="1E7F8507" w15:paraIdParent="40BF3132" w15:done="0"/>
-  <w15:commentEx w15:paraId="2F6D0660" w15:done="0"/>
-  <w15:commentEx w15:paraId="06205875" w15:paraIdParent="2F6D0660" w15:done="0"/>
-  <w15:commentEx w15:paraId="46373586" w15:done="0"/>
-  <w15:commentEx w15:paraId="44B93029" w15:paraIdParent="46373586" w15:done="0"/>
-  <w15:commentEx w15:paraId="5982DB0C" w15:done="0"/>
-  <w15:commentEx w15:paraId="738EFE4E" w15:paraIdParent="5982DB0C" w15:done="0"/>
-  <w15:commentEx w15:paraId="6D96F3F0" w15:done="0"/>
-  <w15:commentEx w15:paraId="3A737043" w15:paraIdParent="6D96F3F0" w15:done="0"/>
-  <w15:commentEx w15:paraId="786E9504" w15:done="0"/>
-  <w15:commentEx w15:paraId="22BF9ECB" w15:paraIdParent="786E9504" w15:done="0"/>
+<w15:commentsEx xmlns:wpc="http://schemas.microsoft.com/office/word/2010/wordprocessingCanvas" xmlns:cx="http://schemas.microsoft.com/office/drawing/2014/chartex" xmlns:cx1="http://schemas.microsoft.com/office/drawing/2015/9/8/chartex" xmlns:cx2="http://schemas.microsoft.com/office/drawing/2015/10/21/chartex" xmlns:cx3="http://schemas.microsoft.com/office/drawing/2016/5/9/chartex" xmlns:cx4="http://schemas.microsoft.com/office/drawing/2016/5/10/chartex" xmlns:cx5="http://schemas.microsoft.com/office/drawing/2016/5/11/chartex" xmlns:cx6="http://schemas.microsoft.com/office/drawing/2016/5/12/chartex" xmlns:cx7="http://schemas.microsoft.com/office/drawing/2016/5/13/chartex" xmlns:cx8="http://schemas.microsoft.com/office/drawing/2016/5/14/chartex" xmlns:mc="http://schemas.openxmlformats.org/markup-compatibility/2006" xmlns:aink="http://schemas.microsoft.com/office/drawing/2016/ink" xmlns:am3d="http://schemas.microsoft.com/office/drawing/2017/model3d" xmlns:o="urn:schemas-microsoft-com:office:office" xmlns:oel="http://schemas.microsoft.com/office/2019/extlst" xmlns:r="http://schemas.openxmlformats.org/officeDocument/2006/relationships" xmlns:m="http://schemas.openxmlformats.org/officeDocument/2006/math" xmlns:v="urn:schemas-microsoft-com:vml" xmlns:wp14="http://schemas.microsoft.com/office/word/2010/wordprocessingDrawing" xmlns:wp="http://schemas.openxmlformats.org/drawingml/2006/wordprocessingDrawing" xmlns:w10="urn:schemas-microsoft-com:office:word" xmlns:w="http://schemas.openxmlformats.org/wordprocessingml/2006/main" xmlns:w14="http://schemas.microsoft.com/office/word/2010/wordml" xmlns:w15="http://schemas.microsoft.com/office/word/2012/wordml" xmlns:w16cex="http://schemas.microsoft.com/office/word/2018/wordml/cex" xmlns:w16cid="http://schemas.microsoft.com/office/word/2016/wordml/cid" xmlns:w16="http://schemas.microsoft.com/office/word/2018/wordml" xmlns:w16sdtdh="http://schemas.microsoft.com/office/word/2020/wordml/sdtdatahash" xmlns:w16se="http://schemas.microsoft.com/office/word/2015/wordml/symex" xmlns:wpg="http://schemas.microsoft.com/office/word/2010/wordprocessingGroup" xmlns:wpi="http://schemas.microsoft.com/office/word/2010/wordprocessingInk" xmlns:wne="http://schemas.microsoft.com/office/word/2006/wordml" xmlns:wps="http://schemas.microsoft.com/office/word/2010/wordprocessingShape" mc:Ignorable="w14 w15 w16se w16cid w16 w16cex w16sdtdh wp14">
+  <w15:commentEx w15:paraId="579C9AAB" w15:done="0"/>
 </w15:commentsEx>
 </file>
 
 <file path=word/commentsExtensible.xml><?xml version="1.0" encoding="utf-8"?>
-<w16cex:commentsExtensible xmlns:wpc="http://schemas.microsoft.com/office/word/2010/wordprocessingCanvas" xmlns:cx="http://schemas.microsoft.com/office/drawing/2014/chartex" xmlns:cx1="http://schemas.microsoft.com/office/drawing/2015/9/8/chartex" xmlns:cx2="http://schemas.microsoft.com/office/drawing/2015/10/21/chartex" xmlns:cx3="http://schemas.microsoft.com/office/drawing/2016/5/9/chartex" xmlns:cx4="http://schemas.microsoft.com/office/drawing/2016/5/10/chartex" xmlns:cx5="http://schemas.microsoft.com/office/drawing/2016/5/11/chartex" xmlns:cx6="http://schemas.microsoft.com/office/drawing/2016/5/12/chartex" xmlns:cx7="http://schemas.microsoft.com/office/drawing/2016/5/13/chartex" xmlns:cx8="http://schemas.microsoft.com/office/drawing/2016/5/14/chartex" xmlns:mc="http://schemas.openxmlformats.org/markup-compatibility/2006" xmlns:aink="http://schemas.microsoft.com/office/drawing/2016/ink" xmlns:am3d="http://schemas.microsoft.com/office/drawing/2017/model3d" xmlns:o="urn:schemas-microsoft-com:office:office" xmlns:r="http://schemas.openxmlformats.org/officeDocument/2006/relationships" xmlns:m="http://schemas.openxmlformats.org/officeDocument/2006/math" xmlns:v="urn:schemas-microsoft-com:vml" xmlns:wp14="http://schemas.microsoft.com/office/word/2010/wordprocessingDrawing" xmlns:wp="http://schemas.openxmlformats.org/drawingml/2006/wordprocessingDrawing" xmlns:w10="urn:schemas-microsoft-com:office:word" xmlns:w="http://schemas.openxmlformats.org/wordprocessingml/2006/main" xmlns:w14="http://schemas.microsoft.com/office/word/2010/wordml" xmlns:w15="http://schemas.microsoft.com/office/word/2012/wordml" xmlns:w16cex="http://schemas.microsoft.com/office/word/2018/wordml/cex" xmlns:w16cid="http://schemas.microsoft.com/office/word/2016/wordml/cid" xmlns:w16="http://schemas.microsoft.com/office/word/2018/wordml" xmlns:w16sdtdh="http://schemas.microsoft.com/office/word/2020/wordml/sdtdatahash" xmlns:w16se="http://schemas.microsoft.com/office/word/2015/wordml/symex" xmlns:wpg="http://schemas.microsoft.com/office/word/2010/wordprocessingGroup" xmlns:wpi="http://schemas.microsoft.com/office/word/2010/wordprocessingInk" xmlns:wne="http://schemas.microsoft.com/office/word/2006/wordml" xmlns:wps="http://schemas.microsoft.com/office/word/2010/wordprocessingShape" mc:Ignorable="w14 w15 w16se w16cid w16 w16cex w16sdtdh wp14">
-  <w16cex:commentExtensible w16cex:durableId="25515581" w16cex:dateUtc="2023-12-12T11:38:00Z"/>
-  <w16cex:commentExtensible w16cex:durableId="29241F4C" w16cex:dateUtc="2023-12-13T05:17:00Z"/>
-  <w16cex:commentExtensible w16cex:durableId="313F16B1" w16cex:dateUtc="2023-12-12T11:40:00Z"/>
-  <w16cex:commentExtensible w16cex:durableId="29241F7A" w16cex:dateUtc="2023-12-13T05:18:00Z"/>
-  <w16cex:commentExtensible w16cex:durableId="6A32FDF7" w16cex:dateUtc="2023-12-12T11:41:00Z"/>
-  <w16cex:commentExtensible w16cex:durableId="29242B78" w16cex:dateUtc="2023-12-13T06:09:00Z"/>
-  <w16cex:commentExtensible w16cex:durableId="3FAA4DBB" w16cex:dateUtc="2023-12-12T11:55:00Z"/>
-  <w16cex:commentExtensible w16cex:durableId="29245B6D" w16cex:dateUtc="2023-12-13T09:33:00Z"/>
-  <w16cex:commentExtensible w16cex:durableId="29242CFF" w16cex:dateUtc="2023-12-12T11:55:00Z"/>
-  <w16cex:commentExtensible w16cex:durableId="29245B82" w16cex:dateUtc="2023-12-13T09:34:00Z"/>
-  <w16cex:commentExtensible w16cex:durableId="1FC6F819" w16cex:dateUtc="2023-12-12T11:56:00Z"/>
-  <w16cex:commentExtensible w16cex:durableId="29243386" w16cex:dateUtc="2023-12-13T06:43:00Z"/>
-  <w16cex:commentExtensible w16cex:durableId="29243375" w16cex:dateUtc="2023-12-12T11:56:00Z"/>
-  <w16cex:commentExtensible w16cex:durableId="2924338E" w16cex:dateUtc="2023-12-13T06:43:00Z"/>
-  <w16cex:commentExtensible w16cex:durableId="29243346" w16cex:dateUtc="2023-12-12T11:55:00Z"/>
-  <w16cex:commentExtensible w16cex:durableId="29243394" w16cex:dateUtc="2023-12-13T06:43:00Z"/>
-  <w16cex:commentExtensible w16cex:durableId="20BD7CD6" w16cex:dateUtc="2023-12-12T12:02:00Z"/>
-  <w16cex:commentExtensible w16cex:durableId="29242033" w16cex:dateUtc="2023-12-13T05:21:00Z"/>
-  <w16cex:commentExtensible w16cex:durableId="1C51AEDC" w16cex:dateUtc="2023-12-12T12:00:00Z"/>
-  <w16cex:commentExtensible w16cex:durableId="29245BF5" w16cex:dateUtc="2023-12-13T09:36:00Z"/>
-  <w16cex:commentExtensible w16cex:durableId="31803363" w16cex:dateUtc="2023-12-12T12:01:00Z"/>
-  <w16cex:commentExtensible w16cex:durableId="29242013" w16cex:dateUtc="2023-12-13T05:20:00Z"/>
-  <w16cex:commentExtensible w16cex:durableId="57BC668E" w16cex:dateUtc="2023-12-12T12:03:00Z"/>
-  <w16cex:commentExtensible w16cex:durableId="29244651" w16cex:dateUtc="2023-12-13T08:03:00Z"/>
-  <w16cex:commentExtensible w16cex:durableId="3BEE40DD" w16cex:dateUtc="2023-12-12T12:05:00Z"/>
-  <w16cex:commentExtensible w16cex:durableId="29245C86" w16cex:dateUtc="2023-12-13T09:38:00Z"/>
+<w16cex:commentsExtensible xmlns:wpc="http://schemas.microsoft.com/office/word/2010/wordprocessingCanvas" xmlns:cx="http://schemas.microsoft.com/office/drawing/2014/chartex" xmlns:cx1="http://schemas.microsoft.com/office/drawing/2015/9/8/chartex" xmlns:cx2="http://schemas.microsoft.com/office/drawing/2015/10/21/chartex" xmlns:cx3="http://schemas.microsoft.com/office/drawing/2016/5/9/chartex" xmlns:cx4="http://schemas.microsoft.com/office/drawing/2016/5/10/chartex" xmlns:cx5="http://schemas.microsoft.com/office/drawing/2016/5/11/chartex" xmlns:cx6="http://schemas.microsoft.com/office/drawing/2016/5/12/chartex" xmlns:cx7="http://schemas.microsoft.com/office/drawing/2016/5/13/chartex" xmlns:cx8="http://schemas.microsoft.com/office/drawing/2016/5/14/chartex" xmlns:cr="http://schemas.microsoft.com/office/comments/2020/reactions" xmlns:mc="http://schemas.openxmlformats.org/markup-compatibility/2006" xmlns:aink="http://schemas.microsoft.com/office/drawing/2016/ink" xmlns:am3d="http://schemas.microsoft.com/office/drawing/2017/model3d" xmlns:o="urn:schemas-microsoft-com:office:office" xmlns:oel="http://schemas.microsoft.com/office/2019/extlst" xmlns:r="http://schemas.openxmlformats.org/officeDocument/2006/relationships" xmlns:m="http://schemas.openxmlformats.org/officeDocument/2006/math" xmlns:v="urn:schemas-microsoft-com:vml" xmlns:wp14="http://schemas.microsoft.com/office/word/2010/wordprocessingDrawing" xmlns:wp="http://schemas.openxmlformats.org/drawingml/2006/wordprocessingDrawing" xmlns:w10="urn:schemas-microsoft-com:office:word" xmlns:w="http://schemas.openxmlformats.org/wordprocessingml/2006/main" xmlns:w14="http://schemas.microsoft.com/office/word/2010/wordml" xmlns:w15="http://schemas.microsoft.com/office/word/2012/wordml" xmlns:w16cex="http://schemas.microsoft.com/office/word/2018/wordml/cex" xmlns:w16cid="http://schemas.microsoft.com/office/word/2016/wordml/cid" xmlns:w16="http://schemas.microsoft.com/office/word/2018/wordml" xmlns:w16sdtdh="http://schemas.microsoft.com/office/word/2020/wordml/sdtdatahash" xmlns:w16se="http://schemas.microsoft.com/office/word/2015/wordml/symex" xmlns:wpg="http://schemas.microsoft.com/office/word/2010/wordprocessingGroup" xmlns:wpi="http://schemas.microsoft.com/office/word/2010/wordprocessingInk" xmlns:wne="http://schemas.microsoft.com/office/word/2006/wordml" xmlns:wps="http://schemas.microsoft.com/office/word/2010/wordprocessingShape" mc:Ignorable="w14 w15 w16se w16cid w16 w16cex w16sdtdh cr wp14">
+  <w16cex:commentExtensible w16cex:durableId="7B173787" w16cex:dateUtc="2023-12-14T15:47:00Z"/>
 </w16cex:commentsExtensible>
 </file>
 
 <file path=word/commentsIds.xml><?xml version="1.0" encoding="utf-8"?>
-<w16cid:commentsIds xmlns:wpc="http://schemas.microsoft.com/office/word/2010/wordprocessingCanvas" xmlns:cx="http://schemas.microsoft.com/office/drawing/2014/chartex" xmlns:cx1="http://schemas.microsoft.com/office/drawing/2015/9/8/chartex" xmlns:cx2="http://schemas.microsoft.com/office/drawing/2015/10/21/chartex" xmlns:cx3="http://schemas.microsoft.com/office/drawing/2016/5/9/chartex" xmlns:cx4="http://schemas.microsoft.com/office/drawing/2016/5/10/chartex" xmlns:cx5="http://schemas.microsoft.com/office/drawing/2016/5/11/chartex" xmlns:cx6="http://schemas.microsoft.com/office/drawing/2016/5/12/chartex" xmlns:cx7="http://schemas.microsoft.com/office/drawing/2016/5/13/chartex" xmlns:cx8="http://schemas.microsoft.com/office/drawing/2016/5/14/chartex" xmlns:mc="http://schemas.openxmlformats.org/markup-compatibility/2006" xmlns:aink="http://schemas.microsoft.com/office/drawing/2016/ink" xmlns:am3d="http://schemas.microsoft.com/office/drawing/2017/model3d" xmlns:o="urn:schemas-microsoft-com:office:office" xmlns:r="http://schemas.openxmlformats.org/officeDocument/2006/relationships" xmlns:m="http://schemas.openxmlformats.org/officeDocument/2006/math" xmlns:v="urn:schemas-microsoft-com:vml" xmlns:wp14="http://schemas.microsoft.com/office/word/2010/wordprocessingDrawing" xmlns:wp="http://schemas.openxmlformats.org/drawingml/2006/wordprocessingDrawing" xmlns:w10="urn:schemas-microsoft-com:office:word" xmlns:w="http://schemas.openxmlformats.org/wordprocessingml/2006/main" xmlns:w14="http://schemas.microsoft.com/office/word/2010/wordml" xmlns:w15="http://schemas.microsoft.com/office/word/2012/wordml" xmlns:w16cex="http://schemas.microsoft.com/office/word/2018/wordml/cex" xmlns:w16cid="http://schemas.microsoft.com/office/word/2016/wordml/cid" xmlns:w16="http://schemas.microsoft.com/office/word/2018/wordml" xmlns:w16sdtdh="http://schemas.microsoft.com/office/word/2020/wordml/sdtdatahash" xmlns:w16se="http://schemas.microsoft.com/office/word/2015/wordml/symex" xmlns:wpg="http://schemas.microsoft.com/office/word/2010/wordprocessingGroup" xmlns:wpi="http://schemas.microsoft.com/office/word/2010/wordprocessingInk" xmlns:wne="http://schemas.microsoft.com/office/word/2006/wordml" xmlns:wps="http://schemas.microsoft.com/office/word/2010/wordprocessingShape" mc:Ignorable="w14 w15 w16se w16cid w16 w16cex w16sdtdh wp14">
-  <w16cid:commentId w16cid:paraId="476CD5F8" w16cid:durableId="25515581"/>
-  <w16cid:commentId w16cid:paraId="1468917A" w16cid:durableId="29241F4C"/>
-  <w16cid:commentId w16cid:paraId="75F0C582" w16cid:durableId="313F16B1"/>
-  <w16cid:commentId w16cid:paraId="390D123B" w16cid:durableId="29241F7A"/>
-  <w16cid:commentId w16cid:paraId="1AD9357A" w16cid:durableId="6A32FDF7"/>
-  <w16cid:commentId w16cid:paraId="67A29660" w16cid:durableId="29242B78"/>
-  <w16cid:commentId w16cid:paraId="19D785A5" w16cid:durableId="3FAA4DBB"/>
-  <w16cid:commentId w16cid:paraId="69E62590" w16cid:durableId="29245B6D"/>
-  <w16cid:commentId w16cid:paraId="54E22EEE" w16cid:durableId="29242CFF"/>
-  <w16cid:commentId w16cid:paraId="025F6CAF" w16cid:durableId="29245B82"/>
-  <w16cid:commentId w16cid:paraId="260279AE" w16cid:durableId="1FC6F819"/>
-  <w16cid:commentId w16cid:paraId="3D754D66" w16cid:durableId="29243386"/>
-  <w16cid:commentId w16cid:paraId="6170BFA7" w16cid:durableId="29243375"/>
-  <w16cid:commentId w16cid:paraId="37AD62C4" w16cid:durableId="2924338E"/>
-  <w16cid:commentId w16cid:paraId="40BF3132" w16cid:durableId="29243346"/>
-  <w16cid:commentId w16cid:paraId="1E7F8507" w16cid:durableId="29243394"/>
-  <w16cid:commentId w16cid:paraId="2F6D0660" w16cid:durableId="20BD7CD6"/>
-  <w16cid:commentId w16cid:paraId="06205875" w16cid:durableId="29242033"/>
-  <w16cid:commentId w16cid:paraId="46373586" w16cid:durableId="1C51AEDC"/>
-  <w16cid:commentId w16cid:paraId="44B93029" w16cid:durableId="29245BF5"/>
-  <w16cid:commentId w16cid:paraId="5982DB0C" w16cid:durableId="31803363"/>
-  <w16cid:commentId w16cid:paraId="738EFE4E" w16cid:durableId="29242013"/>
-  <w16cid:commentId w16cid:paraId="6D96F3F0" w16cid:durableId="57BC668E"/>
-  <w16cid:commentId w16cid:paraId="3A737043" w16cid:durableId="29244651"/>
-  <w16cid:commentId w16cid:paraId="786E9504" w16cid:durableId="3BEE40DD"/>
-  <w16cid:commentId w16cid:paraId="22BF9ECB" w16cid:durableId="29245C86"/>
+<w16cid:commentsIds xmlns:wpc="http://schemas.microsoft.com/office/word/2010/wordprocessingCanvas" xmlns:cx="http://schemas.microsoft.com/office/drawing/2014/chartex" xmlns:cx1="http://schemas.microsoft.com/office/drawing/2015/9/8/chartex" xmlns:cx2="http://schemas.microsoft.com/office/drawing/2015/10/21/chartex" xmlns:cx3="http://schemas.microsoft.com/office/drawing/2016/5/9/chartex" xmlns:cx4="http://schemas.microsoft.com/office/drawing/2016/5/10/chartex" xmlns:cx5="http://schemas.microsoft.com/office/drawing/2016/5/11/chartex" xmlns:cx6="http://schemas.microsoft.com/office/drawing/2016/5/12/chartex" xmlns:cx7="http://schemas.microsoft.com/office/drawing/2016/5/13/chartex" xmlns:cx8="http://schemas.microsoft.com/office/drawing/2016/5/14/chartex" xmlns:mc="http://schemas.openxmlformats.org/markup-compatibility/2006" xmlns:aink="http://schemas.microsoft.com/office/drawing/2016/ink" xmlns:am3d="http://schemas.microsoft.com/office/drawing/2017/model3d" xmlns:o="urn:schemas-microsoft-com:office:office" xmlns:oel="http://schemas.microsoft.com/office/2019/extlst" xmlns:r="http://schemas.openxmlformats.org/officeDocument/2006/relationships" xmlns:m="http://schemas.openxmlformats.org/officeDocument/2006/math" xmlns:v="urn:schemas-microsoft-com:vml" xmlns:wp14="http://schemas.microsoft.com/office/word/2010/wordprocessingDrawing" xmlns:wp="http://schemas.openxmlformats.org/drawingml/2006/wordprocessingDrawing" xmlns:w10="urn:schemas-microsoft-com:office:word" xmlns:w="http://schemas.openxmlformats.org/wordprocessingml/2006/main" xmlns:w14="http://schemas.microsoft.com/office/word/2010/wordml" xmlns:w15="http://schemas.microsoft.com/office/word/2012/wordml" xmlns:w16cex="http://schemas.microsoft.com/office/word/2018/wordml/cex" xmlns:w16cid="http://schemas.microsoft.com/office/word/2016/wordml/cid" xmlns:w16="http://schemas.microsoft.com/office/word/2018/wordml" xmlns:w16sdtdh="http://schemas.microsoft.com/office/word/2020/wordml/sdtdatahash" xmlns:w16se="http://schemas.microsoft.com/office/word/2015/wordml/symex" xmlns:wpg="http://schemas.microsoft.com/office/word/2010/wordprocessingGroup" xmlns:wpi="http://schemas.microsoft.com/office/word/2010/wordprocessingInk" xmlns:wne="http://schemas.microsoft.com/office/word/2006/wordml" xmlns:wps="http://schemas.microsoft.com/office/word/2010/wordprocessingShape" mc:Ignorable="w14 w15 w16se w16cid w16 w16cex w16sdtdh wp14">
+  <w16cid:commentId w16cid:paraId="579C9AAB" w16cid:durableId="7B173787"/>
 </w16cid:commentsIds>
 </file>
 
 <file path=word/numbering.xml><?xml version="1.0" encoding="utf-8"?>
-<w:numbering xmlns:wpc="http://schemas.microsoft.com/office/word/2010/wordprocessingCanvas" xmlns:cx="http://schemas.microsoft.com/office/drawing/2014/chartex" xmlns:cx1="http://schemas.microsoft.com/office/drawing/2015/9/8/chartex" xmlns:cx2="http://schemas.microsoft.com/office/drawing/2015/10/21/chartex" xmlns:cx3="http://schemas.microsoft.com/office/drawing/2016/5/9/chartex" xmlns:cx4="http://schemas.microsoft.com/office/drawing/2016/5/10/chartex" xmlns:cx5="http://schemas.microsoft.com/office/drawing/2016/5/11/chartex" xmlns:cx6="http://schemas.microsoft.com/office/drawing/2016/5/12/chartex" xmlns:cx7="http://schemas.microsoft.com/office/drawing/2016/5/13/chartex" xmlns:cx8="http://schemas.microsoft.com/office/drawing/2016/5/14/chartex" xmlns:mc="http://schemas.openxmlformats.org/markup-compatibility/2006" xmlns:aink="http://schemas.microsoft.com/office/drawing/2016/ink" xmlns:am3d="http://schemas.microsoft.com/office/drawing/2017/model3d" xmlns:o="urn:schemas-microsoft-com:office:office" xmlns:r="http://schemas.openxmlformats.org/officeDocument/2006/relationships" xmlns:m="http://schemas.openxmlformats.org/officeDocument/2006/math" xmlns:v="urn:schemas-microsoft-com:vml" xmlns:wp14="http://schemas.microsoft.com/office/word/2010/wordprocessingDrawing" xmlns:wp="http://schemas.openxmlformats.org/drawingml/2006/wordprocessingDrawing" xmlns:w10="urn:schemas-microsoft-com:office:word" xmlns:w="http://schemas.openxmlformats.org/wordprocessingml/2006/main" xmlns:w14="http://schemas.microsoft.com/office/word/2010/wordml" xmlns:w15="http://schemas.microsoft.com/office/word/2012/wordml" xmlns:w16cex="http://schemas.microsoft.com/office/word/2018/wordml/cex" xmlns:w16cid="http://schemas.microsoft.com/office/word/2016/wordml/cid" xmlns:w16="http://schemas.microsoft.com/office/word/2018/wordml" xmlns:w16sdtdh="http://schemas.microsoft.com/office/word/2020/wordml/sdtdatahash" xmlns:w16se="http://schemas.microsoft.com/office/word/2015/wordml/symex" xmlns:wpg="http://schemas.microsoft.com/office/word/2010/wordprocessingGroup" xmlns:wpi="http://schemas.microsoft.com/office/word/2010/wordprocessingInk" xmlns:wne="http://schemas.microsoft.com/office/word/2006/wordml" xmlns:wps="http://schemas.microsoft.com/office/word/2010/wordprocessingShape" mc:Ignorable="w14 w15 w16se w16cid w16 w16cex w16sdtdh wp14">
+<w:numbering xmlns:wpc="http://schemas.microsoft.com/office/word/2010/wordprocessingCanvas" xmlns:cx="http://schemas.microsoft.com/office/drawing/2014/chartex" xmlns:cx1="http://schemas.microsoft.com/office/drawing/2015/9/8/chartex" xmlns:cx2="http://schemas.microsoft.com/office/drawing/2015/10/21/chartex" xmlns:cx3="http://schemas.microsoft.com/office/drawing/2016/5/9/chartex" xmlns:cx4="http://schemas.microsoft.com/office/drawing/2016/5/10/chartex" xmlns:cx5="http://schemas.microsoft.com/office/drawing/2016/5/11/chartex" xmlns:cx6="http://schemas.microsoft.com/office/drawing/2016/5/12/chartex" xmlns:cx7="http://schemas.microsoft.com/office/drawing/2016/5/13/chartex" xmlns:cx8="http://schemas.microsoft.com/office/drawing/2016/5/14/chartex" xmlns:mc="http://schemas.openxmlformats.org/markup-compatibility/2006" xmlns:aink="http://schemas.microsoft.com/office/drawing/2016/ink" xmlns:am3d="http://schemas.microsoft.com/office/drawing/2017/model3d" xmlns:o="urn:schemas-microsoft-com:office:office" xmlns:oel="http://schemas.microsoft.com/office/2019/extlst" xmlns:r="http://schemas.openxmlformats.org/officeDocument/2006/relationships" xmlns:m="http://schemas.openxmlformats.org/officeDocument/2006/math" xmlns:v="urn:schemas-microsoft-com:vml" xmlns:wp14="http://schemas.microsoft.com/office/word/2010/wordprocessingDrawing" xmlns:wp="http://schemas.openxmlformats.org/drawingml/2006/wordprocessingDrawing" xmlns:w10="urn:schemas-microsoft-com:office:word" xmlns:w="http://schemas.openxmlformats.org/wordprocessingml/2006/main" xmlns:w14="http://schemas.microsoft.com/office/word/2010/wordml" xmlns:w15="http://schemas.microsoft.com/office/word/2012/wordml" xmlns:w16cex="http://schemas.microsoft.com/office/word/2018/wordml/cex" xmlns:w16cid="http://schemas.microsoft.com/office/word/2016/wordml/cid" xmlns:w16="http://schemas.microsoft.com/office/word/2018/wordml" xmlns:w16sdtdh="http://schemas.microsoft.com/office/word/2020/wordml/sdtdatahash" xmlns:w16se="http://schemas.microsoft.com/office/word/2015/wordml/symex" xmlns:wpg="http://schemas.microsoft.com/office/word/2010/wordprocessingGroup" xmlns:wpi="http://schemas.microsoft.com/office/word/2010/wordprocessingInk" xmlns:wne="http://schemas.microsoft.com/office/word/2006/wordml" xmlns:wps="http://schemas.microsoft.com/office/word/2010/wordprocessingShape" mc:Ignorable="w14 w15 w16se w16cid w16 w16cex w16sdtdh wp14">
   <w:abstractNum w:abstractNumId="0" w15:restartNumberingAfterBreak="0">
     <w:nsid w:val="0DC74D0F"/>
     <w:multiLevelType w:val="hybridMultilevel"/>
@@ -24849,46 +24010,43 @@
       </w:pPr>
     </w:lvl>
   </w:abstractNum>
-  <w:num w:numId="1">
+  <w:num w:numId="1" w16cid:durableId="490559769">
     <w:abstractNumId w:val="8"/>
   </w:num>
-  <w:num w:numId="2">
+  <w:num w:numId="2" w16cid:durableId="1474979364">
     <w:abstractNumId w:val="3"/>
   </w:num>
-  <w:num w:numId="3">
+  <w:num w:numId="3" w16cid:durableId="2010325151">
     <w:abstractNumId w:val="5"/>
   </w:num>
-  <w:num w:numId="4">
+  <w:num w:numId="4" w16cid:durableId="1102458992">
     <w:abstractNumId w:val="6"/>
   </w:num>
-  <w:num w:numId="5">
+  <w:num w:numId="5" w16cid:durableId="708526604">
     <w:abstractNumId w:val="0"/>
   </w:num>
-  <w:num w:numId="6">
+  <w:num w:numId="6" w16cid:durableId="77674081">
     <w:abstractNumId w:val="2"/>
   </w:num>
-  <w:num w:numId="7">
+  <w:num w:numId="7" w16cid:durableId="1180195921">
     <w:abstractNumId w:val="4"/>
   </w:num>
-  <w:num w:numId="8">
+  <w:num w:numId="8" w16cid:durableId="1338070508">
     <w:abstractNumId w:val="1"/>
   </w:num>
-  <w:num w:numId="9">
+  <w:num w:numId="9" w16cid:durableId="278150139">
     <w:abstractNumId w:val="9"/>
   </w:num>
-  <w:num w:numId="10">
+  <w:num w:numId="10" w16cid:durableId="1998919474">
     <w:abstractNumId w:val="7"/>
   </w:num>
 </w:numbering>
 </file>
 
 <file path=word/people.xml><?xml version="1.0" encoding="utf-8"?>
-<w15:people xmlns:wpc="http://schemas.microsoft.com/office/word/2010/wordprocessingCanvas" xmlns:cx="http://schemas.microsoft.com/office/drawing/2014/chartex" xmlns:cx1="http://schemas.microsoft.com/office/drawing/2015/9/8/chartex" xmlns:cx2="http://schemas.microsoft.com/office/drawing/2015/10/21/chartex" xmlns:cx3="http://schemas.microsoft.com/office/drawing/2016/5/9/chartex" xmlns:cx4="http://schemas.microsoft.com/office/drawing/2016/5/10/chartex" xmlns:cx5="http://schemas.microsoft.com/office/drawing/2016/5/11/chartex" xmlns:cx6="http://schemas.microsoft.com/office/drawing/2016/5/12/chartex" xmlns:cx7="http://schemas.microsoft.com/office/drawing/2016/5/13/chartex" xmlns:cx8="http://schemas.microsoft.com/office/drawing/2016/5/14/chartex" xmlns:mc="http://schemas.openxmlformats.org/markup-compatibility/2006" xmlns:aink="http://schemas.microsoft.com/office/drawing/2016/ink" xmlns:am3d="http://schemas.microsoft.com/office/drawing/2017/model3d" xmlns:o="urn:schemas-microsoft-com:office:office" xmlns:r="http://schemas.openxmlformats.org/officeDocument/2006/relationships" xmlns:m="http://schemas.openxmlformats.org/officeDocument/2006/math" xmlns:v="urn:schemas-microsoft-com:vml" xmlns:wp14="http://schemas.microsoft.com/office/word/2010/wordprocessingDrawing" xmlns:wp="http://schemas.openxmlformats.org/drawingml/2006/wordprocessingDrawing" xmlns:w10="urn:schemas-microsoft-com:office:word" xmlns:w="http://schemas.openxmlformats.org/wordprocessingml/2006/main" xmlns:w14="http://schemas.microsoft.com/office/word/2010/wordml" xmlns:w15="http://schemas.microsoft.com/office/word/2012/wordml" xmlns:w16cex="http://schemas.microsoft.com/office/word/2018/wordml/cex" xmlns:w16cid="http://schemas.microsoft.com/office/word/2016/wordml/cid" xmlns:w16="http://schemas.microsoft.com/office/word/2018/wordml" xmlns:w16sdtdh="http://schemas.microsoft.com/office/word/2020/wordml/sdtdatahash" xmlns:w16se="http://schemas.microsoft.com/office/word/2015/wordml/symex" xmlns:wpg="http://schemas.microsoft.com/office/word/2010/wordprocessingGroup" xmlns:wpi="http://schemas.microsoft.com/office/word/2010/wordprocessingInk" xmlns:wne="http://schemas.microsoft.com/office/word/2006/wordml" xmlns:wps="http://schemas.microsoft.com/office/word/2010/wordprocessingShape" mc:Ignorable="w14 w15 w16se w16cid w16 w16cex w16sdtdh wp14">
+<w15:people xmlns:wpc="http://schemas.microsoft.com/office/word/2010/wordprocessingCanvas" xmlns:cx="http://schemas.microsoft.com/office/drawing/2014/chartex" xmlns:cx1="http://schemas.microsoft.com/office/drawing/2015/9/8/chartex" xmlns:cx2="http://schemas.microsoft.com/office/drawing/2015/10/21/chartex" xmlns:cx3="http://schemas.microsoft.com/office/drawing/2016/5/9/chartex" xmlns:cx4="http://schemas.microsoft.com/office/drawing/2016/5/10/chartex" xmlns:cx5="http://schemas.microsoft.com/office/drawing/2016/5/11/chartex" xmlns:cx6="http://schemas.microsoft.com/office/drawing/2016/5/12/chartex" xmlns:cx7="http://schemas.microsoft.com/office/drawing/2016/5/13/chartex" xmlns:cx8="http://schemas.microsoft.com/office/drawing/2016/5/14/chartex" xmlns:mc="http://schemas.openxmlformats.org/markup-compatibility/2006" xmlns:aink="http://schemas.microsoft.com/office/drawing/2016/ink" xmlns:am3d="http://schemas.microsoft.com/office/drawing/2017/model3d" xmlns:o="urn:schemas-microsoft-com:office:office" xmlns:oel="http://schemas.microsoft.com/office/2019/extlst" xmlns:r="http://schemas.openxmlformats.org/officeDocument/2006/relationships" xmlns:m="http://schemas.openxmlformats.org/officeDocument/2006/math" xmlns:v="urn:schemas-microsoft-com:vml" xmlns:wp14="http://schemas.microsoft.com/office/word/2010/wordprocessingDrawing" xmlns:wp="http://schemas.openxmlformats.org/drawingml/2006/wordprocessingDrawing" xmlns:w10="urn:schemas-microsoft-com:office:word" xmlns:w="http://schemas.openxmlformats.org/wordprocessingml/2006/main" xmlns:w14="http://schemas.microsoft.com/office/word/2010/wordml" xmlns:w15="http://schemas.microsoft.com/office/word/2012/wordml" xmlns:w16cex="http://schemas.microsoft.com/office/word/2018/wordml/cex" xmlns:w16cid="http://schemas.microsoft.com/office/word/2016/wordml/cid" xmlns:w16="http://schemas.microsoft.com/office/word/2018/wordml" xmlns:w16sdtdh="http://schemas.microsoft.com/office/word/2020/wordml/sdtdatahash" xmlns:w16se="http://schemas.microsoft.com/office/word/2015/wordml/symex" xmlns:wpg="http://schemas.microsoft.com/office/word/2010/wordprocessingGroup" xmlns:wpi="http://schemas.microsoft.com/office/word/2010/wordprocessingInk" xmlns:wne="http://schemas.microsoft.com/office/word/2006/wordml" xmlns:wps="http://schemas.microsoft.com/office/word/2010/wordprocessingShape" mc:Ignorable="w14 w15 w16se w16cid w16 w16cex w16sdtdh wp14">
   <w15:person w15:author="Vanada _">
     <w15:presenceInfo w15:providerId="Windows Live" w15:userId="a8f417cd4e0429af"/>
-  </w15:person>
-  <w15:person w15:author="Аркадий Горюнов">
-    <w15:presenceInfo w15:providerId="Windows Live" w15:userId="07c4e3c676fd569d"/>
   </w15:person>
 </w15:people>
 </file>
@@ -25288,18 +24446,18 @@
     <w:lsdException w:name="Unresolved Mention" w:semiHidden="1" w:unhideWhenUsed="1"/>
     <w:lsdException w:name="Smart Link" w:semiHidden="1" w:unhideWhenUsed="1"/>
   </w:latentStyles>
-  <w:style w:type="paragraph" w:default="1" w:styleId="a">
+  <w:style w:type="paragraph" w:default="1" w:styleId="Normal">
     <w:name w:val="Normal"/>
     <w:qFormat/>
     <w:rsid w:val="00A91295"/>
   </w:style>
-  <w:style w:type="character" w:default="1" w:styleId="a0">
+  <w:style w:type="character" w:default="1" w:styleId="DefaultParagraphFont">
     <w:name w:val="Default Paragraph Font"/>
     <w:uiPriority w:val="1"/>
     <w:semiHidden/>
     <w:unhideWhenUsed/>
   </w:style>
-  <w:style w:type="table" w:default="1" w:styleId="a1">
+  <w:style w:type="table" w:default="1" w:styleId="TableNormal">
     <w:name w:val="Normal Table"/>
     <w:uiPriority w:val="99"/>
     <w:semiHidden/>
@@ -25314,15 +24472,15 @@
       </w:tblCellMar>
     </w:tblPr>
   </w:style>
-  <w:style w:type="numbering" w:default="1" w:styleId="a2">
+  <w:style w:type="numbering" w:default="1" w:styleId="NoList">
     <w:name w:val="No List"/>
     <w:uiPriority w:val="99"/>
     <w:semiHidden/>
     <w:unhideWhenUsed/>
   </w:style>
-  <w:style w:type="paragraph" w:styleId="a3">
+  <w:style w:type="paragraph" w:styleId="NormalWeb">
     <w:name w:val="Normal (Web)"/>
-    <w:basedOn w:val="a"/>
+    <w:basedOn w:val="Normal"/>
     <w:uiPriority w:val="99"/>
     <w:semiHidden/>
     <w:unhideWhenUsed/>
@@ -25337,9 +24495,9 @@
       <w:lang w:eastAsia="ru-RU"/>
     </w:rPr>
   </w:style>
-  <w:style w:type="paragraph" w:styleId="a4">
+  <w:style w:type="paragraph" w:styleId="ListParagraph">
     <w:name w:val="List Paragraph"/>
-    <w:basedOn w:val="a"/>
+    <w:basedOn w:val="Normal"/>
     <w:uiPriority w:val="34"/>
     <w:qFormat/>
     <w:rsid w:val="001307F8"/>
@@ -25348,9 +24506,9 @@
       <w:contextualSpacing/>
     </w:pPr>
   </w:style>
-  <w:style w:type="character" w:styleId="a5">
+  <w:style w:type="character" w:styleId="Hyperlink">
     <w:name w:val="Hyperlink"/>
-    <w:basedOn w:val="a0"/>
+    <w:basedOn w:val="DefaultParagraphFont"/>
     <w:uiPriority w:val="99"/>
     <w:unhideWhenUsed/>
     <w:rsid w:val="00A639C1"/>
@@ -25359,9 +24517,9 @@
       <w:u w:val="single"/>
     </w:rPr>
   </w:style>
-  <w:style w:type="character" w:styleId="a6">
+  <w:style w:type="character" w:styleId="UnresolvedMention">
     <w:name w:val="Unresolved Mention"/>
-    <w:basedOn w:val="a0"/>
+    <w:basedOn w:val="DefaultParagraphFont"/>
     <w:uiPriority w:val="99"/>
     <w:semiHidden/>
     <w:unhideWhenUsed/>
@@ -25371,9 +24529,9 @@
       <w:shd w:val="clear" w:color="auto" w:fill="E1DFDD"/>
     </w:rPr>
   </w:style>
-  <w:style w:type="character" w:styleId="a7">
+  <w:style w:type="character" w:styleId="Strong">
     <w:name w:val="Strong"/>
-    <w:basedOn w:val="a0"/>
+    <w:basedOn w:val="DefaultParagraphFont"/>
     <w:uiPriority w:val="22"/>
     <w:qFormat/>
     <w:rsid w:val="00B516B2"/>
@@ -25382,9 +24540,9 @@
       <w:bCs/>
     </w:rPr>
   </w:style>
-  <w:style w:type="table" w:styleId="a8">
+  <w:style w:type="table" w:styleId="TableGrid">
     <w:name w:val="Table Grid"/>
-    <w:basedOn w:val="a1"/>
+    <w:basedOn w:val="TableNormal"/>
     <w:uiPriority w:val="39"/>
     <w:rsid w:val="002C14CD"/>
     <w:pPr>
@@ -25401,9 +24559,9 @@
       </w:tblBorders>
     </w:tblPr>
   </w:style>
-  <w:style w:type="character" w:styleId="HTML">
+  <w:style w:type="character" w:styleId="HTMLCode">
     <w:name w:val="HTML Code"/>
-    <w:basedOn w:val="a0"/>
+    <w:basedOn w:val="DefaultParagraphFont"/>
     <w:uiPriority w:val="99"/>
     <w:semiHidden/>
     <w:unhideWhenUsed/>
@@ -25414,9 +24572,9 @@
       <w:szCs w:val="20"/>
     </w:rPr>
   </w:style>
-  <w:style w:type="character" w:styleId="a9">
+  <w:style w:type="character" w:styleId="CommentReference">
     <w:name w:val="annotation reference"/>
-    <w:basedOn w:val="a0"/>
+    <w:basedOn w:val="DefaultParagraphFont"/>
     <w:uiPriority w:val="99"/>
     <w:semiHidden/>
     <w:unhideWhenUsed/>
@@ -25426,10 +24584,10 @@
       <w:szCs w:val="16"/>
     </w:rPr>
   </w:style>
-  <w:style w:type="paragraph" w:styleId="aa">
+  <w:style w:type="paragraph" w:styleId="CommentText">
     <w:name w:val="annotation text"/>
-    <w:basedOn w:val="a"/>
-    <w:link w:val="ab"/>
+    <w:basedOn w:val="Normal"/>
+    <w:link w:val="CommentTextChar"/>
     <w:uiPriority w:val="99"/>
     <w:semiHidden/>
     <w:unhideWhenUsed/>
@@ -25442,10 +24600,10 @@
       <w:szCs w:val="20"/>
     </w:rPr>
   </w:style>
-  <w:style w:type="character" w:customStyle="1" w:styleId="ab">
-    <w:name w:val="Текст примечания Знак"/>
-    <w:basedOn w:val="a0"/>
-    <w:link w:val="aa"/>
+  <w:style w:type="character" w:customStyle="1" w:styleId="CommentTextChar">
+    <w:name w:val="Comment Text Char"/>
+    <w:basedOn w:val="DefaultParagraphFont"/>
+    <w:link w:val="CommentText"/>
     <w:uiPriority w:val="99"/>
     <w:semiHidden/>
     <w:rsid w:val="003C48A8"/>
@@ -25454,11 +24612,11 @@
       <w:szCs w:val="20"/>
     </w:rPr>
   </w:style>
-  <w:style w:type="paragraph" w:styleId="ac">
+  <w:style w:type="paragraph" w:styleId="CommentSubject">
     <w:name w:val="annotation subject"/>
-    <w:basedOn w:val="aa"/>
-    <w:next w:val="aa"/>
-    <w:link w:val="ad"/>
+    <w:basedOn w:val="CommentText"/>
+    <w:next w:val="CommentText"/>
+    <w:link w:val="CommentSubjectChar"/>
     <w:uiPriority w:val="99"/>
     <w:semiHidden/>
     <w:unhideWhenUsed/>
@@ -25468,10 +24626,10 @@
       <w:bCs/>
     </w:rPr>
   </w:style>
-  <w:style w:type="character" w:customStyle="1" w:styleId="ad">
-    <w:name w:val="Тема примечания Знак"/>
-    <w:basedOn w:val="ab"/>
-    <w:link w:val="ac"/>
+  <w:style w:type="character" w:customStyle="1" w:styleId="CommentSubjectChar">
+    <w:name w:val="Comment Subject Char"/>
+    <w:basedOn w:val="CommentTextChar"/>
+    <w:link w:val="CommentSubject"/>
     <w:uiPriority w:val="99"/>
     <w:semiHidden/>
     <w:rsid w:val="003C48A8"/>
@@ -25488,7 +24646,7 @@
 <file path=word/charts/chart1.xml><?xml version="1.0" encoding="utf-8"?>
 <c:chartSpace xmlns:c="http://schemas.openxmlformats.org/drawingml/2006/chart" xmlns:a="http://schemas.openxmlformats.org/drawingml/2006/main" xmlns:r="http://schemas.openxmlformats.org/officeDocument/2006/relationships" xmlns:c16r2="http://schemas.microsoft.com/office/drawing/2015/06/chart">
   <c:date1904 val="0"/>
-  <c:lang val="ru-RU"/>
+  <c:lang val="en-US"/>
   <c:roundedCorners val="0"/>
   <mc:AlternateContent xmlns:mc="http://schemas.openxmlformats.org/markup-compatibility/2006">
     <mc:Choice xmlns:c14="http://schemas.microsoft.com/office/drawing/2007/8/2/chart" Requires="c14">
@@ -25552,7 +24710,7 @@
               <a:cs typeface="+mn-cs"/>
             </a:defRPr>
           </a:pPr>
-          <a:endParaRPr lang="ru-RU"/>
+          <a:endParaRPr lang="en-US"/>
         </a:p>
       </c:txPr>
     </c:title>
@@ -25892,7 +25050,7 @@
                 <a:cs typeface="+mn-cs"/>
               </a:defRPr>
             </a:pPr>
-            <a:endParaRPr lang="ru-RU"/>
+            <a:endParaRPr lang="en-US"/>
           </a:p>
         </c:txPr>
         <c:crossAx val="2065128576"/>
@@ -25951,7 +25109,7 @@
                 <a:cs typeface="+mn-cs"/>
               </a:defRPr>
             </a:pPr>
-            <a:endParaRPr lang="ru-RU"/>
+            <a:endParaRPr lang="en-US"/>
           </a:p>
         </c:txPr>
         <c:crossAx val="2065128160"/>
@@ -25999,7 +25157,7 @@
       <a:pPr>
         <a:defRPr/>
       </a:pPr>
-      <a:endParaRPr lang="ru-RU"/>
+      <a:endParaRPr lang="en-US"/>
     </a:p>
   </c:txPr>
   <c:externalData r:id="rId3">
@@ -26011,7 +25169,7 @@
 <file path=word/charts/chart2.xml><?xml version="1.0" encoding="utf-8"?>
 <c:chartSpace xmlns:c="http://schemas.openxmlformats.org/drawingml/2006/chart" xmlns:a="http://schemas.openxmlformats.org/drawingml/2006/main" xmlns:r="http://schemas.openxmlformats.org/officeDocument/2006/relationships" xmlns:c16r2="http://schemas.microsoft.com/office/drawing/2015/06/chart">
   <c:date1904 val="0"/>
-  <c:lang val="ru-RU"/>
+  <c:lang val="en-US"/>
   <c:roundedCorners val="0"/>
   <mc:AlternateContent xmlns:mc="http://schemas.openxmlformats.org/markup-compatibility/2006">
     <mc:Choice xmlns:c14="http://schemas.microsoft.com/office/drawing/2007/8/2/chart" Requires="c14">
@@ -26075,7 +25233,7 @@
               <a:cs typeface="+mn-cs"/>
             </a:defRPr>
           </a:pPr>
-          <a:endParaRPr lang="ru-RU"/>
+          <a:endParaRPr lang="en-US"/>
         </a:p>
       </c:txPr>
     </c:title>
@@ -26415,7 +25573,7 @@
                 <a:cs typeface="+mn-cs"/>
               </a:defRPr>
             </a:pPr>
-            <a:endParaRPr lang="ru-RU"/>
+            <a:endParaRPr lang="en-US"/>
           </a:p>
         </c:txPr>
         <c:crossAx val="2121720800"/>
@@ -26474,7 +25632,7 @@
                 <a:cs typeface="+mn-cs"/>
               </a:defRPr>
             </a:pPr>
-            <a:endParaRPr lang="ru-RU"/>
+            <a:endParaRPr lang="en-US"/>
           </a:p>
         </c:txPr>
         <c:crossAx val="2121720384"/>
@@ -26522,7 +25680,7 @@
       <a:pPr>
         <a:defRPr/>
       </a:pPr>
-      <a:endParaRPr lang="ru-RU"/>
+      <a:endParaRPr lang="en-US"/>
     </a:p>
   </c:txPr>
   <c:externalData r:id="rId3">

--- a/docs/Explanatory note.docx
+++ b/docs/Explanatory note.docx
@@ -1,6 +1,6 @@
 
 <file path=word/document.xml><?xml version="1.0" encoding="utf-8"?>
-<w:document xmlns:wpc="http://schemas.microsoft.com/office/word/2010/wordprocessingCanvas" xmlns:cx="http://schemas.microsoft.com/office/drawing/2014/chartex" xmlns:cx1="http://schemas.microsoft.com/office/drawing/2015/9/8/chartex" xmlns:cx2="http://schemas.microsoft.com/office/drawing/2015/10/21/chartex" xmlns:cx3="http://schemas.microsoft.com/office/drawing/2016/5/9/chartex" xmlns:cx4="http://schemas.microsoft.com/office/drawing/2016/5/10/chartex" xmlns:cx5="http://schemas.microsoft.com/office/drawing/2016/5/11/chartex" xmlns:cx6="http://schemas.microsoft.com/office/drawing/2016/5/12/chartex" xmlns:cx7="http://schemas.microsoft.com/office/drawing/2016/5/13/chartex" xmlns:cx8="http://schemas.microsoft.com/office/drawing/2016/5/14/chartex" xmlns:mc="http://schemas.openxmlformats.org/markup-compatibility/2006" xmlns:aink="http://schemas.microsoft.com/office/drawing/2016/ink" xmlns:am3d="http://schemas.microsoft.com/office/drawing/2017/model3d" xmlns:o="urn:schemas-microsoft-com:office:office" xmlns:oel="http://schemas.microsoft.com/office/2019/extlst" xmlns:r="http://schemas.openxmlformats.org/officeDocument/2006/relationships" xmlns:m="http://schemas.openxmlformats.org/officeDocument/2006/math" xmlns:v="urn:schemas-microsoft-com:vml" xmlns:wp14="http://schemas.microsoft.com/office/word/2010/wordprocessingDrawing" xmlns:wp="http://schemas.openxmlformats.org/drawingml/2006/wordprocessingDrawing" xmlns:w10="urn:schemas-microsoft-com:office:word" xmlns:w="http://schemas.openxmlformats.org/wordprocessingml/2006/main" xmlns:w14="http://schemas.microsoft.com/office/word/2010/wordml" xmlns:w15="http://schemas.microsoft.com/office/word/2012/wordml" xmlns:w16cex="http://schemas.microsoft.com/office/word/2018/wordml/cex" xmlns:w16cid="http://schemas.microsoft.com/office/word/2016/wordml/cid" xmlns:w16="http://schemas.microsoft.com/office/word/2018/wordml" xmlns:w16sdtdh="http://schemas.microsoft.com/office/word/2020/wordml/sdtdatahash" xmlns:w16se="http://schemas.microsoft.com/office/word/2015/wordml/symex" xmlns:wpg="http://schemas.microsoft.com/office/word/2010/wordprocessingGroup" xmlns:wpi="http://schemas.microsoft.com/office/word/2010/wordprocessingInk" xmlns:wne="http://schemas.microsoft.com/office/word/2006/wordml" xmlns:wps="http://schemas.microsoft.com/office/word/2010/wordprocessingShape" mc:Ignorable="w14 w15 w16se w16cid w16 w16cex w16sdtdh wp14">
+<w:document xmlns:wpc="http://schemas.microsoft.com/office/word/2010/wordprocessingCanvas" xmlns:cx="http://schemas.microsoft.com/office/drawing/2014/chartex" xmlns:cx1="http://schemas.microsoft.com/office/drawing/2015/9/8/chartex" xmlns:cx2="http://schemas.microsoft.com/office/drawing/2015/10/21/chartex" xmlns:cx3="http://schemas.microsoft.com/office/drawing/2016/5/9/chartex" xmlns:cx4="http://schemas.microsoft.com/office/drawing/2016/5/10/chartex" xmlns:cx5="http://schemas.microsoft.com/office/drawing/2016/5/11/chartex" xmlns:cx6="http://schemas.microsoft.com/office/drawing/2016/5/12/chartex" xmlns:cx7="http://schemas.microsoft.com/office/drawing/2016/5/13/chartex" xmlns:cx8="http://schemas.microsoft.com/office/drawing/2016/5/14/chartex" xmlns:mc="http://schemas.openxmlformats.org/markup-compatibility/2006" xmlns:aink="http://schemas.microsoft.com/office/drawing/2016/ink" xmlns:am3d="http://schemas.microsoft.com/office/drawing/2017/model3d" xmlns:o="urn:schemas-microsoft-com:office:office" xmlns:r="http://schemas.openxmlformats.org/officeDocument/2006/relationships" xmlns:m="http://schemas.openxmlformats.org/officeDocument/2006/math" xmlns:v="urn:schemas-microsoft-com:vml" xmlns:wp14="http://schemas.microsoft.com/office/word/2010/wordprocessingDrawing" xmlns:wp="http://schemas.openxmlformats.org/drawingml/2006/wordprocessingDrawing" xmlns:w10="urn:schemas-microsoft-com:office:word" xmlns:w="http://schemas.openxmlformats.org/wordprocessingml/2006/main" xmlns:w14="http://schemas.microsoft.com/office/word/2010/wordml" xmlns:w15="http://schemas.microsoft.com/office/word/2012/wordml" xmlns:w16cex="http://schemas.microsoft.com/office/word/2018/wordml/cex" xmlns:w16cid="http://schemas.microsoft.com/office/word/2016/wordml/cid" xmlns:w16="http://schemas.microsoft.com/office/word/2018/wordml" xmlns:w16sdtdh="http://schemas.microsoft.com/office/word/2020/wordml/sdtdatahash" xmlns:w16se="http://schemas.microsoft.com/office/word/2015/wordml/symex" xmlns:wpg="http://schemas.microsoft.com/office/word/2010/wordprocessingGroup" xmlns:wpi="http://schemas.microsoft.com/office/word/2010/wordprocessingInk" xmlns:wne="http://schemas.microsoft.com/office/word/2006/wordml" xmlns:wps="http://schemas.microsoft.com/office/word/2010/wordprocessingShape" mc:Ignorable="w14 w15 w16se w16cid w16 w16cex w16sdtdh wp14">
   <w:body>
     <w:p>
       <w:pPr>
@@ -625,6 +625,7 @@
           <w:sz w:val="28"/>
           <w:szCs w:val="28"/>
         </w:rPr>
+        <w:lastRenderedPageBreak/>
         <w:t xml:space="preserve">2 </w:t>
       </w:r>
       <w:r>
@@ -854,6 +855,7 @@
           <w:sz w:val="28"/>
           <w:szCs w:val="28"/>
         </w:rPr>
+        <w:lastRenderedPageBreak/>
         <w:t xml:space="preserve">3 </w:t>
       </w:r>
       <w:r>
@@ -1050,6 +1052,7 @@
           <w:sz w:val="28"/>
           <w:szCs w:val="28"/>
         </w:rPr>
+        <w:lastRenderedPageBreak/>
         <w:t xml:space="preserve">4 </w:t>
       </w:r>
       <w:r>
@@ -1651,6 +1654,7 @@
           <w:sz w:val="28"/>
           <w:szCs w:val="28"/>
         </w:rPr>
+        <w:lastRenderedPageBreak/>
         <w:t>5 НАЗНАЧЕНИЕ ПЛАГИНА</w:t>
       </w:r>
     </w:p>
@@ -1713,6 +1717,7 @@
           <w:sz w:val="28"/>
           <w:szCs w:val="28"/>
         </w:rPr>
+        <w:lastRenderedPageBreak/>
         <w:t xml:space="preserve">6 </w:t>
       </w:r>
       <w:r>
@@ -2020,6 +2025,7 @@
           <w:szCs w:val="28"/>
           <w:lang w:val="en-US"/>
         </w:rPr>
+        <w:lastRenderedPageBreak/>
         <w:t xml:space="preserve">7 </w:t>
       </w:r>
       <w:r>
@@ -2035,7 +2041,7 @@
     </w:p>
     <w:p>
       <w:pPr>
-        <w:pStyle w:val="ListParagraph"/>
+        <w:pStyle w:val="a4"/>
         <w:numPr>
           <w:ilvl w:val="1"/>
           <w:numId w:val="4"/>
@@ -2164,7 +2170,7 @@
     </w:p>
     <w:p>
       <w:pPr>
-        <w:pStyle w:val="ListParagraph"/>
+        <w:pStyle w:val="a4"/>
         <w:ind w:left="360"/>
         <w:jc w:val="center"/>
         <w:rPr>
@@ -2566,7 +2572,7 @@
     </w:p>
     <w:p>
       <w:pPr>
-        <w:pStyle w:val="ListParagraph"/>
+        <w:pStyle w:val="a4"/>
         <w:numPr>
           <w:ilvl w:val="1"/>
           <w:numId w:val="4"/>
@@ -2591,6 +2597,7 @@
           <w:sz w:val="28"/>
           <w:szCs w:val="28"/>
         </w:rPr>
+        <w:lastRenderedPageBreak/>
         <w:t>Диаграмма классов</w:t>
       </w:r>
       <w:r>
@@ -2687,7 +2694,7 @@
     </w:p>
     <w:p>
       <w:pPr>
-        <w:pStyle w:val="ListParagraph"/>
+        <w:pStyle w:val="a4"/>
         <w:ind w:left="360"/>
         <w:jc w:val="center"/>
         <w:rPr>
@@ -2831,7 +2838,7 @@
     </w:p>
     <w:tbl>
       <w:tblPr>
-        <w:tblStyle w:val="TableGrid"/>
+        <w:tblStyle w:val="a8"/>
         <w:tblW w:w="9634" w:type="dxa"/>
         <w:tblLook w:val="04A0" w:firstRow="1" w:lastRow="0" w:firstColumn="1" w:lastColumn="0" w:noHBand="0" w:noVBand="1"/>
       </w:tblPr>
@@ -3567,6 +3574,7 @@
           <w:sz w:val="28"/>
           <w:szCs w:val="28"/>
         </w:rPr>
+        <w:lastRenderedPageBreak/>
         <w:t xml:space="preserve">Таблица </w:t>
       </w:r>
       <w:r>
@@ -3621,7 +3629,7 @@
     </w:p>
     <w:tbl>
       <w:tblPr>
-        <w:tblStyle w:val="TableGrid"/>
+        <w:tblStyle w:val="a8"/>
         <w:tblW w:w="15163" w:type="dxa"/>
         <w:tblLook w:val="04A0" w:firstRow="1" w:lastRow="0" w:firstColumn="1" w:lastColumn="0" w:noHBand="0" w:noVBand="1"/>
       </w:tblPr>
@@ -3890,7 +3898,6 @@
               </w:rPr>
             </w:pPr>
             <w:proofErr w:type="spellStart"/>
-            <w:proofErr w:type="gramStart"/>
             <w:r>
               <w:rPr>
                 <w:rFonts w:ascii="Times New Roman" w:hAnsi="Times New Roman" w:cs="Times New Roman"/>
@@ -3906,16 +3913,7 @@
                 <w:sz w:val="24"/>
                 <w:szCs w:val="24"/>
               </w:rPr>
-              <w:t>(</w:t>
-            </w:r>
-            <w:proofErr w:type="gramEnd"/>
-            <w:r>
-              <w:rPr>
-                <w:rFonts w:ascii="Times New Roman" w:hAnsi="Times New Roman" w:cs="Times New Roman"/>
-                <w:sz w:val="24"/>
-                <w:szCs w:val="24"/>
-              </w:rPr>
-              <w:t>)</w:t>
+              <w:t>()</w:t>
             </w:r>
           </w:p>
         </w:tc>
@@ -4025,17 +4023,7 @@
                 <w:szCs w:val="24"/>
                 <w:lang w:val="en-US"/>
               </w:rPr>
-              <w:t>FormMain_</w:t>
-            </w:r>
-            <w:proofErr w:type="gramStart"/>
-            <w:r>
-              <w:rPr>
-                <w:rFonts w:ascii="Times New Roman" w:hAnsi="Times New Roman" w:cs="Times New Roman"/>
-                <w:sz w:val="24"/>
-                <w:szCs w:val="24"/>
-                <w:lang w:val="en-US"/>
-              </w:rPr>
-              <w:t>Load</w:t>
+              <w:t>FormMain_Load</w:t>
             </w:r>
             <w:proofErr w:type="spellEnd"/>
             <w:r>
@@ -4045,17 +4033,7 @@
                 <w:szCs w:val="24"/>
                 <w:lang w:val="en-US"/>
               </w:rPr>
-              <w:t>(</w:t>
-            </w:r>
-            <w:proofErr w:type="gramEnd"/>
-            <w:r>
-              <w:rPr>
-                <w:rFonts w:ascii="Times New Roman" w:hAnsi="Times New Roman" w:cs="Times New Roman"/>
-                <w:sz w:val="24"/>
-                <w:szCs w:val="24"/>
-                <w:lang w:val="en-US"/>
-              </w:rPr>
-              <w:t>)</w:t>
+              <w:t>()</w:t>
             </w:r>
           </w:p>
         </w:tc>
@@ -4330,7 +4308,6 @@
               </w:rPr>
             </w:pPr>
             <w:proofErr w:type="spellStart"/>
-            <w:proofErr w:type="gramStart"/>
             <w:r>
               <w:rPr>
                 <w:rFonts w:ascii="Times New Roman" w:hAnsi="Times New Roman" w:cs="Times New Roman"/>
@@ -4346,16 +4323,7 @@
                 <w:sz w:val="24"/>
                 <w:szCs w:val="24"/>
               </w:rPr>
-              <w:t>(</w:t>
-            </w:r>
-            <w:proofErr w:type="gramEnd"/>
-            <w:r>
-              <w:rPr>
-                <w:rFonts w:ascii="Times New Roman" w:hAnsi="Times New Roman" w:cs="Times New Roman"/>
-                <w:sz w:val="24"/>
-                <w:szCs w:val="24"/>
-              </w:rPr>
-              <w:t>)</w:t>
+              <w:t>()</w:t>
             </w:r>
           </w:p>
         </w:tc>
@@ -4457,17 +4425,7 @@
                 <w:szCs w:val="24"/>
                 <w:lang w:val="en-US"/>
               </w:rPr>
-              <w:t>TextBox_</w:t>
-            </w:r>
-            <w:proofErr w:type="gramStart"/>
-            <w:r>
-              <w:rPr>
-                <w:rFonts w:ascii="Times New Roman" w:hAnsi="Times New Roman" w:cs="Times New Roman"/>
-                <w:sz w:val="24"/>
-                <w:szCs w:val="24"/>
-                <w:lang w:val="en-US"/>
-              </w:rPr>
-              <w:t>TextChanged</w:t>
+              <w:t>TextBox_TextChanged</w:t>
             </w:r>
             <w:proofErr w:type="spellEnd"/>
             <w:r>
@@ -4477,17 +4435,7 @@
                 <w:szCs w:val="24"/>
                 <w:lang w:val="en-US"/>
               </w:rPr>
-              <w:t>(</w:t>
-            </w:r>
-            <w:proofErr w:type="gramEnd"/>
-            <w:r>
-              <w:rPr>
-                <w:rFonts w:ascii="Times New Roman" w:hAnsi="Times New Roman" w:cs="Times New Roman"/>
-                <w:sz w:val="24"/>
-                <w:szCs w:val="24"/>
-                <w:lang w:val="en-US"/>
-              </w:rPr>
-              <w:t>)</w:t>
+              <w:t>()</w:t>
             </w:r>
           </w:p>
         </w:tc>
@@ -4770,7 +4718,6 @@
               </w:rPr>
             </w:pPr>
             <w:proofErr w:type="spellStart"/>
-            <w:proofErr w:type="gramStart"/>
             <w:r>
               <w:rPr>
                 <w:rFonts w:ascii="Times New Roman" w:hAnsi="Times New Roman" w:cs="Times New Roman"/>
@@ -4786,16 +4733,7 @@
                 <w:sz w:val="24"/>
                 <w:szCs w:val="24"/>
               </w:rPr>
-              <w:t>(</w:t>
-            </w:r>
-            <w:proofErr w:type="gramEnd"/>
-            <w:r>
-              <w:rPr>
-                <w:rFonts w:ascii="Times New Roman" w:hAnsi="Times New Roman" w:cs="Times New Roman"/>
-                <w:sz w:val="24"/>
-                <w:szCs w:val="24"/>
-              </w:rPr>
-              <w:t>)</w:t>
+              <w:t>()</w:t>
             </w:r>
           </w:p>
         </w:tc>
@@ -4897,17 +4835,7 @@
                 <w:szCs w:val="24"/>
                 <w:lang w:val="en-US"/>
               </w:rPr>
-              <w:t>ButtonBuild_</w:t>
-            </w:r>
-            <w:proofErr w:type="gramStart"/>
-            <w:r>
-              <w:rPr>
-                <w:rFonts w:ascii="Times New Roman" w:hAnsi="Times New Roman" w:cs="Times New Roman"/>
-                <w:sz w:val="24"/>
-                <w:szCs w:val="24"/>
-                <w:lang w:val="en-US"/>
-              </w:rPr>
-              <w:t>Click</w:t>
+              <w:t>ButtonBuild_Click</w:t>
             </w:r>
             <w:proofErr w:type="spellEnd"/>
             <w:r>
@@ -4917,17 +4845,7 @@
                 <w:szCs w:val="24"/>
                 <w:lang w:val="en-US"/>
               </w:rPr>
-              <w:t>(</w:t>
-            </w:r>
-            <w:proofErr w:type="gramEnd"/>
-            <w:r>
-              <w:rPr>
-                <w:rFonts w:ascii="Times New Roman" w:hAnsi="Times New Roman" w:cs="Times New Roman"/>
-                <w:sz w:val="24"/>
-                <w:szCs w:val="24"/>
-                <w:lang w:val="en-US"/>
-              </w:rPr>
-              <w:t>)</w:t>
+              <w:t>()</w:t>
             </w:r>
           </w:p>
         </w:tc>
@@ -5238,6 +5156,7 @@
           <w:sz w:val="28"/>
           <w:szCs w:val="28"/>
         </w:rPr>
+        <w:lastRenderedPageBreak/>
         <w:t>Различия со старой версией</w:t>
       </w:r>
       <w:r>
@@ -5252,7 +5171,7 @@
     </w:p>
     <w:p>
       <w:pPr>
-        <w:pStyle w:val="ListParagraph"/>
+        <w:pStyle w:val="a4"/>
         <w:numPr>
           <w:ilvl w:val="0"/>
           <w:numId w:val="5"/>
@@ -5309,7 +5228,7 @@
     </w:p>
     <w:p>
       <w:pPr>
-        <w:pStyle w:val="ListParagraph"/>
+        <w:pStyle w:val="a4"/>
         <w:spacing w:line="360" w:lineRule="auto"/>
         <w:ind w:left="0" w:firstLine="709"/>
         <w:jc w:val="both"/>
@@ -5356,7 +5275,7 @@
     </w:p>
     <w:p>
       <w:pPr>
-        <w:pStyle w:val="ListParagraph"/>
+        <w:pStyle w:val="a4"/>
         <w:spacing w:line="360" w:lineRule="auto"/>
         <w:ind w:left="0" w:firstLine="709"/>
         <w:jc w:val="both"/>
@@ -5421,7 +5340,7 @@
     </w:p>
     <w:p>
       <w:pPr>
-        <w:pStyle w:val="ListParagraph"/>
+        <w:pStyle w:val="a4"/>
         <w:numPr>
           <w:ilvl w:val="0"/>
           <w:numId w:val="5"/>
@@ -5628,7 +5547,7 @@
     </w:p>
     <w:tbl>
       <w:tblPr>
-        <w:tblStyle w:val="TableGrid"/>
+        <w:tblStyle w:val="a8"/>
         <w:tblW w:w="9634" w:type="dxa"/>
         <w:tblLook w:val="04A0" w:firstRow="1" w:lastRow="0" w:firstColumn="1" w:lastColumn="0" w:noHBand="0" w:noVBand="1"/>
       </w:tblPr>
@@ -6093,6 +6012,7 @@
           <w:sz w:val="28"/>
           <w:szCs w:val="28"/>
         </w:rPr>
+        <w:lastRenderedPageBreak/>
         <w:t xml:space="preserve">Таблица </w:t>
       </w:r>
       <w:r>
@@ -6147,7 +6067,7 @@
     </w:p>
     <w:tbl>
       <w:tblPr>
-        <w:tblStyle w:val="TableGrid"/>
+        <w:tblStyle w:val="a8"/>
         <w:tblW w:w="15200" w:type="dxa"/>
         <w:tblLook w:val="04A0" w:firstRow="1" w:lastRow="0" w:firstColumn="1" w:lastColumn="0" w:noHBand="0" w:noVBand="1"/>
       </w:tblPr>
@@ -6408,7 +6328,6 @@
               </w:rPr>
             </w:pPr>
             <w:proofErr w:type="spellStart"/>
-            <w:proofErr w:type="gramStart"/>
             <w:r>
               <w:rPr>
                 <w:rFonts w:ascii="Times New Roman" w:hAnsi="Times New Roman" w:cs="Times New Roman"/>
@@ -6424,16 +6343,7 @@
                 <w:sz w:val="24"/>
                 <w:szCs w:val="24"/>
               </w:rPr>
-              <w:t>(</w:t>
-            </w:r>
-            <w:proofErr w:type="gramEnd"/>
-            <w:r>
-              <w:rPr>
-                <w:rFonts w:ascii="Times New Roman" w:hAnsi="Times New Roman" w:cs="Times New Roman"/>
-                <w:sz w:val="24"/>
-                <w:szCs w:val="24"/>
-              </w:rPr>
-              <w:t>)</w:t>
+              <w:t>()</w:t>
             </w:r>
           </w:p>
         </w:tc>
@@ -6475,7 +6385,6 @@
               </w:rPr>
             </w:pPr>
             <w:proofErr w:type="spellStart"/>
-            <w:proofErr w:type="gramStart"/>
             <w:r>
               <w:rPr>
                 <w:rFonts w:ascii="Times New Roman" w:hAnsi="Times New Roman" w:cs="Times New Roman"/>
@@ -6494,7 +6403,6 @@
               <w:t>&lt;</w:t>
             </w:r>
             <w:proofErr w:type="spellStart"/>
-            <w:proofErr w:type="gramEnd"/>
             <w:r>
               <w:rPr>
                 <w:rFonts w:ascii="Times New Roman" w:hAnsi="Times New Roman" w:cs="Times New Roman"/>
@@ -6572,7 +6480,6 @@
               </w:rPr>
             </w:pPr>
             <w:proofErr w:type="spellStart"/>
-            <w:proofErr w:type="gramStart"/>
             <w:r>
               <w:rPr>
                 <w:rFonts w:ascii="Times New Roman" w:hAnsi="Times New Roman" w:cs="Times New Roman"/>
@@ -6588,16 +6495,7 @@
                 <w:sz w:val="24"/>
                 <w:szCs w:val="24"/>
               </w:rPr>
-              <w:t>(</w:t>
-            </w:r>
-            <w:proofErr w:type="gramEnd"/>
-            <w:r>
-              <w:rPr>
-                <w:rFonts w:ascii="Times New Roman" w:hAnsi="Times New Roman" w:cs="Times New Roman"/>
-                <w:sz w:val="24"/>
-                <w:szCs w:val="24"/>
-              </w:rPr>
-              <w:t>)</w:t>
+              <w:t>()</w:t>
             </w:r>
           </w:p>
         </w:tc>
@@ -6687,7 +6585,6 @@
               </w:rPr>
             </w:pPr>
             <w:proofErr w:type="spellStart"/>
-            <w:proofErr w:type="gramStart"/>
             <w:r>
               <w:rPr>
                 <w:rFonts w:ascii="Times New Roman" w:hAnsi="Times New Roman" w:cs="Times New Roman"/>
@@ -6703,16 +6600,7 @@
                 <w:sz w:val="24"/>
                 <w:szCs w:val="24"/>
               </w:rPr>
-              <w:t>(</w:t>
-            </w:r>
-            <w:proofErr w:type="gramEnd"/>
-            <w:r>
-              <w:rPr>
-                <w:rFonts w:ascii="Times New Roman" w:hAnsi="Times New Roman" w:cs="Times New Roman"/>
-                <w:sz w:val="24"/>
-                <w:szCs w:val="24"/>
-              </w:rPr>
-              <w:t>)</w:t>
+              <w:t>()</w:t>
             </w:r>
           </w:p>
         </w:tc>
@@ -6755,7 +6643,6 @@
               </w:rPr>
             </w:pPr>
             <w:proofErr w:type="spellStart"/>
-            <w:proofErr w:type="gramStart"/>
             <w:r>
               <w:rPr>
                 <w:rFonts w:ascii="Times New Roman" w:hAnsi="Times New Roman" w:cs="Times New Roman"/>
@@ -6774,7 +6661,6 @@
               <w:t>&lt;</w:t>
             </w:r>
             <w:proofErr w:type="spellStart"/>
-            <w:proofErr w:type="gramEnd"/>
             <w:r>
               <w:rPr>
                 <w:rFonts w:ascii="Times New Roman" w:hAnsi="Times New Roman" w:cs="Times New Roman"/>
@@ -6899,7 +6785,6 @@
               </w:rPr>
             </w:pPr>
             <w:proofErr w:type="spellStart"/>
-            <w:proofErr w:type="gramStart"/>
             <w:r>
               <w:rPr>
                 <w:rFonts w:ascii="Times New Roman" w:hAnsi="Times New Roman" w:cs="Times New Roman"/>
@@ -6915,16 +6800,7 @@
                 <w:sz w:val="24"/>
                 <w:szCs w:val="24"/>
               </w:rPr>
-              <w:t>(</w:t>
-            </w:r>
-            <w:proofErr w:type="gramEnd"/>
-            <w:r>
-              <w:rPr>
-                <w:rFonts w:ascii="Times New Roman" w:hAnsi="Times New Roman" w:cs="Times New Roman"/>
-                <w:sz w:val="24"/>
-                <w:szCs w:val="24"/>
-              </w:rPr>
-              <w:t>)</w:t>
+              <w:t>()</w:t>
             </w:r>
           </w:p>
         </w:tc>
@@ -7014,7 +6890,6 @@
               </w:rPr>
             </w:pPr>
             <w:proofErr w:type="spellStart"/>
-            <w:proofErr w:type="gramStart"/>
             <w:r>
               <w:rPr>
                 <w:rFonts w:ascii="Times New Roman" w:hAnsi="Times New Roman" w:cs="Times New Roman"/>
@@ -7030,16 +6905,7 @@
                 <w:sz w:val="24"/>
                 <w:szCs w:val="24"/>
               </w:rPr>
-              <w:t>(</w:t>
-            </w:r>
-            <w:proofErr w:type="gramEnd"/>
-            <w:r>
-              <w:rPr>
-                <w:rFonts w:ascii="Times New Roman" w:hAnsi="Times New Roman" w:cs="Times New Roman"/>
-                <w:sz w:val="24"/>
-                <w:szCs w:val="24"/>
-              </w:rPr>
-              <w:t>)</w:t>
+              <w:t>()</w:t>
             </w:r>
           </w:p>
         </w:tc>
@@ -7129,7 +6995,6 @@
               </w:rPr>
             </w:pPr>
             <w:proofErr w:type="spellStart"/>
-            <w:proofErr w:type="gramStart"/>
             <w:r>
               <w:rPr>
                 <w:rFonts w:ascii="Times New Roman" w:hAnsi="Times New Roman" w:cs="Times New Roman"/>
@@ -7145,16 +7010,7 @@
                 <w:sz w:val="24"/>
                 <w:szCs w:val="24"/>
               </w:rPr>
-              <w:t>(</w:t>
-            </w:r>
-            <w:proofErr w:type="gramEnd"/>
-            <w:r>
-              <w:rPr>
-                <w:rFonts w:ascii="Times New Roman" w:hAnsi="Times New Roman" w:cs="Times New Roman"/>
-                <w:sz w:val="24"/>
-                <w:szCs w:val="24"/>
-              </w:rPr>
-              <w:t>)</w:t>
+              <w:t>()</w:t>
             </w:r>
           </w:p>
         </w:tc>
@@ -7244,7 +7100,6 @@
               </w:rPr>
             </w:pPr>
             <w:proofErr w:type="spellStart"/>
-            <w:proofErr w:type="gramStart"/>
             <w:r>
               <w:rPr>
                 <w:rFonts w:ascii="Times New Roman" w:hAnsi="Times New Roman" w:cs="Times New Roman"/>
@@ -7260,16 +7115,7 @@
                 <w:sz w:val="24"/>
                 <w:szCs w:val="24"/>
               </w:rPr>
-              <w:t>(</w:t>
-            </w:r>
-            <w:proofErr w:type="gramEnd"/>
-            <w:r>
-              <w:rPr>
-                <w:rFonts w:ascii="Times New Roman" w:hAnsi="Times New Roman" w:cs="Times New Roman"/>
-                <w:sz w:val="24"/>
-                <w:szCs w:val="24"/>
-              </w:rPr>
-              <w:t>)</w:t>
+              <w:t>()</w:t>
             </w:r>
           </w:p>
         </w:tc>
@@ -7396,6 +7242,7 @@
           <w:sz w:val="28"/>
           <w:szCs w:val="28"/>
         </w:rPr>
+        <w:lastRenderedPageBreak/>
         <w:t>Различия со старой версией</w:t>
       </w:r>
       <w:r>
@@ -7410,7 +7257,7 @@
     </w:p>
     <w:p>
       <w:pPr>
-        <w:pStyle w:val="ListParagraph"/>
+        <w:pStyle w:val="a4"/>
         <w:numPr>
           <w:ilvl w:val="0"/>
           <w:numId w:val="6"/>
@@ -7467,7 +7314,7 @@
     </w:p>
     <w:p>
       <w:pPr>
-        <w:pStyle w:val="ListParagraph"/>
+        <w:pStyle w:val="a4"/>
         <w:spacing w:line="360" w:lineRule="auto"/>
         <w:ind w:left="0" w:firstLine="709"/>
         <w:jc w:val="both"/>
@@ -7488,7 +7335,7 @@
     </w:p>
     <w:p>
       <w:pPr>
-        <w:pStyle w:val="ListParagraph"/>
+        <w:pStyle w:val="a4"/>
         <w:numPr>
           <w:ilvl w:val="0"/>
           <w:numId w:val="6"/>
@@ -7596,6 +7443,7 @@
           <w:sz w:val="28"/>
           <w:szCs w:val="28"/>
         </w:rPr>
+        <w:lastRenderedPageBreak/>
         <w:t xml:space="preserve">Таблица </w:t>
       </w:r>
       <w:r>
@@ -7674,7 +7522,7 @@
     </w:p>
     <w:tbl>
       <w:tblPr>
-        <w:tblStyle w:val="TableGrid"/>
+        <w:tblStyle w:val="a8"/>
         <w:tblW w:w="14879" w:type="dxa"/>
         <w:tblLook w:val="04A0" w:firstRow="1" w:lastRow="0" w:firstColumn="1" w:lastColumn="0" w:noHBand="0" w:noVBand="1"/>
       </w:tblPr>
@@ -8140,7 +7988,6 @@
               </w:rPr>
             </w:pPr>
             <w:proofErr w:type="spellStart"/>
-            <w:proofErr w:type="gramStart"/>
             <w:r>
               <w:rPr>
                 <w:rFonts w:ascii="Times New Roman" w:hAnsi="Times New Roman" w:cs="Times New Roman"/>
@@ -8156,16 +8003,7 @@
                 <w:sz w:val="24"/>
                 <w:szCs w:val="24"/>
               </w:rPr>
-              <w:t>(</w:t>
-            </w:r>
-            <w:proofErr w:type="gramEnd"/>
-            <w:r>
-              <w:rPr>
-                <w:rFonts w:ascii="Times New Roman" w:hAnsi="Times New Roman" w:cs="Times New Roman"/>
-                <w:sz w:val="24"/>
-                <w:szCs w:val="24"/>
-              </w:rPr>
-              <w:t>)</w:t>
+              <w:t>()</w:t>
             </w:r>
           </w:p>
         </w:tc>
@@ -8263,25 +8101,7 @@
                 <w:sz w:val="24"/>
                 <w:szCs w:val="24"/>
               </w:rPr>
-              <w:t>CreateDocument3</w:t>
-            </w:r>
-            <w:proofErr w:type="gramStart"/>
-            <w:r>
-              <w:rPr>
-                <w:rFonts w:ascii="Times New Roman" w:hAnsi="Times New Roman" w:cs="Times New Roman"/>
-                <w:sz w:val="24"/>
-                <w:szCs w:val="24"/>
-              </w:rPr>
-              <w:t>D(</w:t>
-            </w:r>
-            <w:proofErr w:type="gramEnd"/>
-            <w:r>
-              <w:rPr>
-                <w:rFonts w:ascii="Times New Roman" w:hAnsi="Times New Roman" w:cs="Times New Roman"/>
-                <w:sz w:val="24"/>
-                <w:szCs w:val="24"/>
-              </w:rPr>
-              <w:t>)</w:t>
+              <w:t>CreateDocument3D()</w:t>
             </w:r>
           </w:p>
         </w:tc>
@@ -8377,7 +8197,6 @@
               </w:rPr>
             </w:pPr>
             <w:proofErr w:type="spellStart"/>
-            <w:proofErr w:type="gramStart"/>
             <w:r>
               <w:rPr>
                 <w:rFonts w:ascii="Times New Roman" w:hAnsi="Times New Roman" w:cs="Times New Roman"/>
@@ -8395,17 +8214,7 @@
                 <w:szCs w:val="24"/>
                 <w:lang w:val="en-US"/>
               </w:rPr>
-              <w:t>(</w:t>
-            </w:r>
-            <w:proofErr w:type="gramEnd"/>
-            <w:r>
-              <w:rPr>
-                <w:rFonts w:ascii="Times New Roman" w:hAnsi="Times New Roman" w:cs="Times New Roman"/>
-                <w:sz w:val="24"/>
-                <w:szCs w:val="24"/>
-                <w:lang w:val="en-US"/>
-              </w:rPr>
-              <w:t>)</w:t>
+              <w:t>()</w:t>
             </w:r>
           </w:p>
         </w:tc>
@@ -8671,7 +8480,6 @@
               </w:rPr>
             </w:pPr>
             <w:proofErr w:type="spellStart"/>
-            <w:proofErr w:type="gramStart"/>
             <w:r>
               <w:rPr>
                 <w:rFonts w:ascii="Times New Roman" w:hAnsi="Times New Roman" w:cs="Times New Roman"/>
@@ -8689,17 +8497,7 @@
                 <w:szCs w:val="24"/>
                 <w:lang w:val="en-US"/>
               </w:rPr>
-              <w:t>(</w:t>
-            </w:r>
-            <w:proofErr w:type="gramEnd"/>
-            <w:r>
-              <w:rPr>
-                <w:rFonts w:ascii="Times New Roman" w:hAnsi="Times New Roman" w:cs="Times New Roman"/>
-                <w:sz w:val="24"/>
-                <w:szCs w:val="24"/>
-                <w:lang w:val="en-US"/>
-              </w:rPr>
-              <w:t>)</w:t>
+              <w:t>()</w:t>
             </w:r>
           </w:p>
         </w:tc>
@@ -8965,7 +8763,6 @@
               </w:rPr>
             </w:pPr>
             <w:proofErr w:type="spellStart"/>
-            <w:proofErr w:type="gramStart"/>
             <w:r>
               <w:rPr>
                 <w:rFonts w:ascii="Times New Roman" w:hAnsi="Times New Roman" w:cs="Times New Roman"/>
@@ -8983,17 +8780,7 @@
                 <w:szCs w:val="24"/>
                 <w:lang w:val="en-US"/>
               </w:rPr>
-              <w:t>(</w:t>
-            </w:r>
-            <w:proofErr w:type="gramEnd"/>
-            <w:r>
-              <w:rPr>
-                <w:rFonts w:ascii="Times New Roman" w:hAnsi="Times New Roman" w:cs="Times New Roman"/>
-                <w:sz w:val="24"/>
-                <w:szCs w:val="24"/>
-                <w:lang w:val="en-US"/>
-              </w:rPr>
-              <w:t>)</w:t>
+              <w:t>()</w:t>
             </w:r>
           </w:p>
         </w:tc>
@@ -9384,7 +9171,6 @@
               </w:rPr>
             </w:pPr>
             <w:proofErr w:type="spellStart"/>
-            <w:proofErr w:type="gramStart"/>
             <w:r>
               <w:rPr>
                 <w:rFonts w:ascii="Times New Roman" w:hAnsi="Times New Roman" w:cs="Times New Roman"/>
@@ -9403,7 +9189,6 @@
               </w:rPr>
               <w:t>(</w:t>
             </w:r>
-            <w:proofErr w:type="gramEnd"/>
             <w:r>
               <w:rPr>
                 <w:rFonts w:ascii="Times New Roman" w:hAnsi="Times New Roman" w:cs="Times New Roman"/>
@@ -9679,7 +9464,6 @@
               </w:rPr>
             </w:pPr>
             <w:proofErr w:type="spellStart"/>
-            <w:proofErr w:type="gramStart"/>
             <w:r>
               <w:rPr>
                 <w:rFonts w:ascii="Times New Roman" w:hAnsi="Times New Roman" w:cs="Times New Roman"/>
@@ -9697,17 +9481,7 @@
                 <w:szCs w:val="24"/>
                 <w:lang w:val="en-US"/>
               </w:rPr>
-              <w:t>(</w:t>
-            </w:r>
-            <w:proofErr w:type="gramEnd"/>
-            <w:r>
-              <w:rPr>
-                <w:rFonts w:ascii="Times New Roman" w:hAnsi="Times New Roman" w:cs="Times New Roman"/>
-                <w:sz w:val="24"/>
-                <w:szCs w:val="24"/>
-                <w:lang w:val="en-US"/>
-              </w:rPr>
-              <w:t>)</w:t>
+              <w:t>()</w:t>
             </w:r>
           </w:p>
         </w:tc>
@@ -9992,6 +9766,7 @@
           <w:sz w:val="28"/>
           <w:szCs w:val="28"/>
         </w:rPr>
+        <w:lastRenderedPageBreak/>
         <w:t>Различия со старой версией</w:t>
       </w:r>
       <w:r>
@@ -10006,7 +9781,7 @@
     </w:p>
     <w:p>
       <w:pPr>
-        <w:pStyle w:val="ListParagraph"/>
+        <w:pStyle w:val="a4"/>
         <w:numPr>
           <w:ilvl w:val="0"/>
           <w:numId w:val="7"/>
@@ -10039,7 +9814,7 @@
     </w:p>
     <w:p>
       <w:pPr>
-        <w:pStyle w:val="ListParagraph"/>
+        <w:pStyle w:val="a4"/>
         <w:numPr>
           <w:ilvl w:val="0"/>
           <w:numId w:val="7"/>
@@ -10193,7 +9968,7 @@
     </w:p>
     <w:tbl>
       <w:tblPr>
-        <w:tblStyle w:val="TableGrid"/>
+        <w:tblStyle w:val="a8"/>
         <w:tblW w:w="9634" w:type="dxa"/>
         <w:tblLook w:val="04A0" w:firstRow="1" w:lastRow="0" w:firstColumn="1" w:lastColumn="0" w:noHBand="0" w:noVBand="1"/>
       </w:tblPr>
@@ -10597,7 +10372,7 @@
     </w:p>
     <w:tbl>
       <w:tblPr>
-        <w:tblStyle w:val="TableGrid"/>
+        <w:tblStyle w:val="a8"/>
         <w:tblW w:w="9635" w:type="dxa"/>
         <w:tblLook w:val="04A0" w:firstRow="1" w:lastRow="0" w:firstColumn="1" w:lastColumn="0" w:noHBand="0" w:noVBand="1"/>
       </w:tblPr>
@@ -10844,7 +10619,6 @@
               </w:rPr>
             </w:pPr>
             <w:proofErr w:type="spellStart"/>
-            <w:proofErr w:type="gramStart"/>
             <w:r>
               <w:rPr>
                 <w:rFonts w:ascii="Times New Roman" w:hAnsi="Times New Roman" w:cs="Times New Roman"/>
@@ -10860,16 +10634,7 @@
                 <w:sz w:val="24"/>
                 <w:szCs w:val="24"/>
               </w:rPr>
-              <w:t>(</w:t>
-            </w:r>
-            <w:proofErr w:type="gramEnd"/>
-            <w:r>
-              <w:rPr>
-                <w:rFonts w:ascii="Times New Roman" w:hAnsi="Times New Roman" w:cs="Times New Roman"/>
-                <w:sz w:val="24"/>
-                <w:szCs w:val="24"/>
-              </w:rPr>
-              <w:t>)</w:t>
+              <w:t>()</w:t>
             </w:r>
           </w:p>
         </w:tc>
@@ -10974,25 +10739,14 @@
                 <w:lang w:val="en-US"/>
               </w:rPr>
             </w:pPr>
-            <w:proofErr w:type="gramStart"/>
-            <w:r>
-              <w:rPr>
-                <w:rFonts w:ascii="Times New Roman" w:hAnsi="Times New Roman" w:cs="Times New Roman"/>
-                <w:sz w:val="24"/>
-                <w:szCs w:val="24"/>
-                <w:lang w:val="en-US"/>
-              </w:rPr>
-              <w:t>Parameter(</w:t>
-            </w:r>
-            <w:proofErr w:type="gramEnd"/>
-            <w:r>
-              <w:rPr>
-                <w:rFonts w:ascii="Times New Roman" w:hAnsi="Times New Roman" w:cs="Times New Roman"/>
-                <w:sz w:val="24"/>
-                <w:szCs w:val="24"/>
-                <w:lang w:val="en-US"/>
-              </w:rPr>
-              <w:t>)</w:t>
+            <w:r>
+              <w:rPr>
+                <w:rFonts w:ascii="Times New Roman" w:hAnsi="Times New Roman" w:cs="Times New Roman"/>
+                <w:sz w:val="24"/>
+                <w:szCs w:val="24"/>
+                <w:lang w:val="en-US"/>
+              </w:rPr>
+              <w:t>Parameter()</w:t>
             </w:r>
           </w:p>
         </w:tc>
@@ -11547,7 +11301,7 @@
     </w:p>
     <w:tbl>
       <w:tblPr>
-        <w:tblStyle w:val="TableGrid"/>
+        <w:tblStyle w:val="a8"/>
         <w:tblW w:w="9634" w:type="dxa"/>
         <w:tblLook w:val="04A0" w:firstRow="1" w:lastRow="0" w:firstColumn="1" w:lastColumn="0" w:noHBand="0" w:noVBand="1"/>
       </w:tblPr>
@@ -11758,6 +11512,7 @@
           <w:sz w:val="28"/>
           <w:szCs w:val="28"/>
         </w:rPr>
+        <w:lastRenderedPageBreak/>
         <w:t xml:space="preserve">Таблица </w:t>
       </w:r>
       <w:r>
@@ -11812,7 +11567,7 @@
     </w:p>
     <w:tbl>
       <w:tblPr>
-        <w:tblStyle w:val="TableGrid"/>
+        <w:tblStyle w:val="a8"/>
         <w:tblW w:w="15436" w:type="dxa"/>
         <w:tblLook w:val="04A0" w:firstRow="1" w:lastRow="0" w:firstColumn="1" w:lastColumn="0" w:noHBand="0" w:noVBand="1"/>
       </w:tblPr>
@@ -12058,7 +11813,6 @@
               </w:rPr>
             </w:pPr>
             <w:proofErr w:type="spellStart"/>
-            <w:proofErr w:type="gramStart"/>
             <w:r>
               <w:rPr>
                 <w:rFonts w:ascii="Times New Roman" w:hAnsi="Times New Roman" w:cs="Times New Roman"/>
@@ -12074,16 +11828,7 @@
                 <w:sz w:val="24"/>
                 <w:szCs w:val="24"/>
               </w:rPr>
-              <w:t>(</w:t>
-            </w:r>
-            <w:proofErr w:type="gramEnd"/>
-            <w:r>
-              <w:rPr>
-                <w:rFonts w:ascii="Times New Roman" w:hAnsi="Times New Roman" w:cs="Times New Roman"/>
-                <w:sz w:val="24"/>
-                <w:szCs w:val="24"/>
-              </w:rPr>
-              <w:t>)</w:t>
+              <w:t>()</w:t>
             </w:r>
           </w:p>
         </w:tc>
@@ -12184,7 +11929,6 @@
               </w:rPr>
             </w:pPr>
             <w:proofErr w:type="spellStart"/>
-            <w:proofErr w:type="gramStart"/>
             <w:r>
               <w:rPr>
                 <w:rFonts w:ascii="Times New Roman" w:hAnsi="Times New Roman" w:cs="Times New Roman"/>
@@ -12200,16 +11944,7 @@
                 <w:sz w:val="24"/>
                 <w:szCs w:val="24"/>
               </w:rPr>
-              <w:t>(</w:t>
-            </w:r>
-            <w:proofErr w:type="gramEnd"/>
-            <w:r>
-              <w:rPr>
-                <w:rFonts w:ascii="Times New Roman" w:hAnsi="Times New Roman" w:cs="Times New Roman"/>
-                <w:sz w:val="24"/>
-                <w:szCs w:val="24"/>
-              </w:rPr>
-              <w:t>)</w:t>
+              <w:t>()</w:t>
             </w:r>
           </w:p>
         </w:tc>
@@ -12252,7 +11987,6 @@
               </w:rPr>
             </w:pPr>
             <w:proofErr w:type="spellStart"/>
-            <w:proofErr w:type="gramStart"/>
             <w:r>
               <w:rPr>
                 <w:rFonts w:ascii="Times New Roman" w:hAnsi="Times New Roman" w:cs="Times New Roman"/>
@@ -12271,7 +12005,6 @@
               <w:t>&lt;</w:t>
             </w:r>
             <w:proofErr w:type="spellStart"/>
-            <w:proofErr w:type="gramEnd"/>
             <w:r>
               <w:rPr>
                 <w:rFonts w:ascii="Times New Roman" w:hAnsi="Times New Roman" w:cs="Times New Roman"/>
@@ -12348,7 +12081,6 @@
               </w:rPr>
             </w:pPr>
             <w:proofErr w:type="spellStart"/>
-            <w:proofErr w:type="gramStart"/>
             <w:r>
               <w:rPr>
                 <w:rFonts w:ascii="Times New Roman" w:hAnsi="Times New Roman" w:cs="Times New Roman"/>
@@ -12364,16 +12096,7 @@
                 <w:sz w:val="24"/>
                 <w:szCs w:val="24"/>
               </w:rPr>
-              <w:t>(</w:t>
-            </w:r>
-            <w:proofErr w:type="gramEnd"/>
-            <w:r>
-              <w:rPr>
-                <w:rFonts w:ascii="Times New Roman" w:hAnsi="Times New Roman" w:cs="Times New Roman"/>
-                <w:sz w:val="24"/>
-                <w:szCs w:val="24"/>
-              </w:rPr>
-              <w:t>)</w:t>
+              <w:t>()</w:t>
             </w:r>
           </w:p>
         </w:tc>
@@ -12416,7 +12139,6 @@
               </w:rPr>
             </w:pPr>
             <w:proofErr w:type="spellStart"/>
-            <w:proofErr w:type="gramStart"/>
             <w:r>
               <w:rPr>
                 <w:rFonts w:ascii="Times New Roman" w:hAnsi="Times New Roman" w:cs="Times New Roman"/>
@@ -12435,7 +12157,6 @@
               <w:t>&lt;</w:t>
             </w:r>
             <w:proofErr w:type="spellStart"/>
-            <w:proofErr w:type="gramEnd"/>
             <w:r>
               <w:rPr>
                 <w:rFonts w:ascii="Times New Roman" w:hAnsi="Times New Roman" w:cs="Times New Roman"/>
@@ -12517,7 +12238,6 @@
               </w:rPr>
             </w:pPr>
             <w:proofErr w:type="spellStart"/>
-            <w:proofErr w:type="gramStart"/>
             <w:r>
               <w:rPr>
                 <w:rFonts w:ascii="Times New Roman" w:hAnsi="Times New Roman" w:cs="Times New Roman"/>
@@ -12535,17 +12255,7 @@
                 <w:szCs w:val="24"/>
                 <w:lang w:val="en-US"/>
               </w:rPr>
-              <w:t>(</w:t>
-            </w:r>
-            <w:proofErr w:type="gramEnd"/>
-            <w:r>
-              <w:rPr>
-                <w:rFonts w:ascii="Times New Roman" w:hAnsi="Times New Roman" w:cs="Times New Roman"/>
-                <w:sz w:val="24"/>
-                <w:szCs w:val="24"/>
-                <w:lang w:val="en-US"/>
-              </w:rPr>
-              <w:t>)</w:t>
+              <w:t>()</w:t>
             </w:r>
           </w:p>
         </w:tc>
@@ -12936,7 +12646,6 @@
               </w:rPr>
             </w:pPr>
             <w:proofErr w:type="spellStart"/>
-            <w:proofErr w:type="gramStart"/>
             <w:r>
               <w:rPr>
                 <w:rFonts w:ascii="Times New Roman" w:hAnsi="Times New Roman" w:cs="Times New Roman"/>
@@ -12954,17 +12663,7 @@
                 <w:szCs w:val="24"/>
                 <w:lang w:val="en-US"/>
               </w:rPr>
-              <w:t>(</w:t>
-            </w:r>
-            <w:proofErr w:type="gramEnd"/>
-            <w:r>
-              <w:rPr>
-                <w:rFonts w:ascii="Times New Roman" w:hAnsi="Times New Roman" w:cs="Times New Roman"/>
-                <w:sz w:val="24"/>
-                <w:szCs w:val="24"/>
-                <w:lang w:val="en-US"/>
-              </w:rPr>
-              <w:t>)</w:t>
+              <w:t>()</w:t>
             </w:r>
           </w:p>
         </w:tc>
@@ -13249,6 +12948,7 @@
           <w:sz w:val="28"/>
           <w:szCs w:val="28"/>
         </w:rPr>
+        <w:lastRenderedPageBreak/>
         <w:t>Различия со старой версией</w:t>
       </w:r>
       <w:r>
@@ -13263,7 +12963,7 @@
     </w:p>
     <w:p>
       <w:pPr>
-        <w:pStyle w:val="ListParagraph"/>
+        <w:pStyle w:val="a4"/>
         <w:numPr>
           <w:ilvl w:val="0"/>
           <w:numId w:val="9"/>
@@ -13328,7 +13028,7 @@
     </w:p>
     <w:p>
       <w:pPr>
-        <w:pStyle w:val="ListParagraph"/>
+        <w:pStyle w:val="a4"/>
         <w:numPr>
           <w:ilvl w:val="0"/>
           <w:numId w:val="9"/>
@@ -13477,7 +13177,7 @@
     </w:p>
     <w:tbl>
       <w:tblPr>
-        <w:tblStyle w:val="TableGrid"/>
+        <w:tblStyle w:val="a8"/>
         <w:tblW w:w="9634" w:type="dxa"/>
         <w:tblLook w:val="04A0" w:firstRow="1" w:lastRow="0" w:firstColumn="1" w:lastColumn="0" w:noHBand="0" w:noVBand="1"/>
       </w:tblPr>
@@ -14082,6 +13782,7 @@
           <w:sz w:val="28"/>
           <w:szCs w:val="28"/>
         </w:rPr>
+        <w:lastRenderedPageBreak/>
         <w:t xml:space="preserve">Таблица </w:t>
       </w:r>
       <w:r>
@@ -14160,7 +13861,7 @@
     </w:p>
     <w:tbl>
       <w:tblPr>
-        <w:tblStyle w:val="TableGrid"/>
+        <w:tblStyle w:val="a8"/>
         <w:tblW w:w="14737" w:type="dxa"/>
         <w:tblLook w:val="04A0" w:firstRow="1" w:lastRow="0" w:firstColumn="1" w:lastColumn="0" w:noHBand="0" w:noVBand="1"/>
       </w:tblPr>
@@ -14431,7 +14132,6 @@
               </w:rPr>
             </w:pPr>
             <w:proofErr w:type="spellStart"/>
-            <w:proofErr w:type="gramStart"/>
             <w:r>
               <w:rPr>
                 <w:rFonts w:ascii="Times New Roman" w:hAnsi="Times New Roman" w:cs="Times New Roman"/>
@@ -14449,17 +14149,7 @@
                 <w:szCs w:val="24"/>
                 <w:lang w:val="en-US"/>
               </w:rPr>
-              <w:t>(</w:t>
-            </w:r>
-            <w:proofErr w:type="gramEnd"/>
-            <w:r>
-              <w:rPr>
-                <w:rFonts w:ascii="Times New Roman" w:hAnsi="Times New Roman" w:cs="Times New Roman"/>
-                <w:sz w:val="24"/>
-                <w:szCs w:val="24"/>
-                <w:lang w:val="en-US"/>
-              </w:rPr>
-              <w:t>)</w:t>
+              <w:t>()</w:t>
             </w:r>
           </w:p>
         </w:tc>
@@ -14860,7 +14550,6 @@
               </w:rPr>
             </w:pPr>
             <w:proofErr w:type="spellStart"/>
-            <w:proofErr w:type="gramStart"/>
             <w:r>
               <w:rPr>
                 <w:rFonts w:ascii="Times New Roman" w:hAnsi="Times New Roman" w:cs="Times New Roman"/>
@@ -14878,17 +14567,7 @@
                 <w:szCs w:val="24"/>
                 <w:lang w:val="en-US"/>
               </w:rPr>
-              <w:t>(</w:t>
-            </w:r>
-            <w:proofErr w:type="gramEnd"/>
-            <w:r>
-              <w:rPr>
-                <w:rFonts w:ascii="Times New Roman" w:hAnsi="Times New Roman" w:cs="Times New Roman"/>
-                <w:sz w:val="24"/>
-                <w:szCs w:val="24"/>
-                <w:lang w:val="en-US"/>
-              </w:rPr>
-              <w:t>)</w:t>
+              <w:t>()</w:t>
             </w:r>
           </w:p>
         </w:tc>
@@ -15157,7 +14836,6 @@
               </w:rPr>
             </w:pPr>
             <w:proofErr w:type="spellStart"/>
-            <w:proofErr w:type="gramStart"/>
             <w:r>
               <w:rPr>
                 <w:rFonts w:ascii="Times New Roman" w:hAnsi="Times New Roman" w:cs="Times New Roman"/>
@@ -15173,16 +14851,7 @@
                 <w:sz w:val="24"/>
                 <w:szCs w:val="24"/>
               </w:rPr>
-              <w:t>(</w:t>
-            </w:r>
-            <w:proofErr w:type="gramEnd"/>
-            <w:r>
-              <w:rPr>
-                <w:rFonts w:ascii="Times New Roman" w:hAnsi="Times New Roman" w:cs="Times New Roman"/>
-                <w:sz w:val="24"/>
-                <w:szCs w:val="24"/>
-              </w:rPr>
-              <w:t>)</w:t>
+              <w:t>()</w:t>
             </w:r>
           </w:p>
         </w:tc>
@@ -15341,7 +15010,6 @@
               </w:rPr>
             </w:pPr>
             <w:proofErr w:type="spellStart"/>
-            <w:proofErr w:type="gramStart"/>
             <w:r>
               <w:rPr>
                 <w:rFonts w:ascii="Times New Roman" w:hAnsi="Times New Roman" w:cs="Times New Roman"/>
@@ -15359,17 +15027,7 @@
                 <w:szCs w:val="24"/>
                 <w:lang w:val="en-US"/>
               </w:rPr>
-              <w:t>(</w:t>
-            </w:r>
-            <w:proofErr w:type="gramEnd"/>
-            <w:r>
-              <w:rPr>
-                <w:rFonts w:ascii="Times New Roman" w:hAnsi="Times New Roman" w:cs="Times New Roman"/>
-                <w:sz w:val="24"/>
-                <w:szCs w:val="24"/>
-                <w:lang w:val="en-US"/>
-              </w:rPr>
-              <w:t>)</w:t>
+              <w:t>()</w:t>
             </w:r>
           </w:p>
         </w:tc>
@@ -16208,6 +15866,7 @@
           <w:sz w:val="28"/>
           <w:szCs w:val="28"/>
         </w:rPr>
+        <w:lastRenderedPageBreak/>
         <w:t>Различия со старой версией</w:t>
       </w:r>
       <w:r>
@@ -16226,7 +15885,6 @@
         </w:rPr>
         <w:t xml:space="preserve">декомпозирован метод </w:t>
       </w:r>
-      <w:proofErr w:type="gramStart"/>
       <w:r>
         <w:rPr>
           <w:rFonts w:ascii="Times New Roman" w:hAnsi="Times New Roman" w:cs="Times New Roman"/>
@@ -16242,16 +15900,7 @@
           <w:sz w:val="28"/>
           <w:szCs w:val="28"/>
         </w:rPr>
-        <w:t>(</w:t>
-      </w:r>
-      <w:proofErr w:type="gramEnd"/>
-      <w:r>
-        <w:rPr>
-          <w:rFonts w:ascii="Times New Roman" w:hAnsi="Times New Roman" w:cs="Times New Roman"/>
-          <w:sz w:val="28"/>
-          <w:szCs w:val="28"/>
-        </w:rPr>
-        <w:t>).</w:t>
+        <w:t>().</w:t>
       </w:r>
     </w:p>
     <w:p>
@@ -16315,7 +15964,7 @@
     </w:p>
     <w:p>
       <w:pPr>
-        <w:pStyle w:val="ListParagraph"/>
+        <w:pStyle w:val="a4"/>
         <w:numPr>
           <w:ilvl w:val="0"/>
           <w:numId w:val="4"/>
@@ -16337,6 +15986,7 @@
           <w:sz w:val="24"/>
           <w:szCs w:val="24"/>
         </w:rPr>
+        <w:lastRenderedPageBreak/>
         <w:t>ОПИСАНИЕ ПРОГРАММЫ ДЛЯ ПОЛЬЗОВАТЕЛЯ</w:t>
       </w:r>
     </w:p>
@@ -16620,6 +16270,7 @@
           <w:sz w:val="28"/>
           <w:szCs w:val="28"/>
         </w:rPr>
+        <w:lastRenderedPageBreak/>
         <w:drawing>
           <wp:inline distT="0" distB="0" distL="0" distR="0" wp14:anchorId="59E21E28" wp14:editId="639BE0E7">
             <wp:extent cx="3810787" cy="2198077"/>
@@ -16750,6 +16401,7 @@
           <w:sz w:val="28"/>
           <w:szCs w:val="28"/>
         </w:rPr>
+        <w:lastRenderedPageBreak/>
         <w:t>9 ТЕСТИРОВАНИЕ ПЛАГИНА</w:t>
       </w:r>
     </w:p>
@@ -17077,6 +16729,7 @@
           <w:sz w:val="28"/>
           <w:szCs w:val="28"/>
         </w:rPr>
+        <w:lastRenderedPageBreak/>
         <w:drawing>
           <wp:inline distT="0" distB="0" distL="0" distR="0" wp14:anchorId="5BEF004F" wp14:editId="7CD7403B">
             <wp:extent cx="2779388" cy="2098431"/>
@@ -17353,6 +17006,7 @@
           <w:sz w:val="28"/>
           <w:szCs w:val="28"/>
         </w:rPr>
+        <w:lastRenderedPageBreak/>
         <w:t xml:space="preserve">9.2 </w:t>
       </w:r>
       <w:r>
@@ -17737,7 +17391,7 @@
     </w:p>
     <w:tbl>
       <w:tblPr>
-        <w:tblStyle w:val="TableGrid"/>
+        <w:tblStyle w:val="a8"/>
         <w:tblW w:w="9918" w:type="dxa"/>
         <w:tblLook w:val="04A0" w:firstRow="1" w:lastRow="0" w:firstColumn="1" w:lastColumn="0" w:noHBand="0" w:noVBand="1"/>
       </w:tblPr>
@@ -17820,17 +17474,7 @@
                 <w:szCs w:val="24"/>
                 <w:lang w:val="en-US"/>
               </w:rPr>
-              <w:t>AssertParameter_Parameter_</w:t>
-            </w:r>
-            <w:proofErr w:type="gramStart"/>
-            <w:r>
-              <w:rPr>
-                <w:rFonts w:ascii="Times New Roman" w:hAnsi="Times New Roman" w:cs="Times New Roman"/>
-                <w:sz w:val="24"/>
-                <w:szCs w:val="24"/>
-                <w:lang w:val="en-US"/>
-              </w:rPr>
-              <w:t>UpdateParameter</w:t>
+              <w:t>AssertParameter_Parameter_UpdateParameter</w:t>
             </w:r>
             <w:proofErr w:type="spellEnd"/>
             <w:r>
@@ -17853,7 +17497,6 @@
               <w:t>ParameterType</w:t>
             </w:r>
             <w:proofErr w:type="spellEnd"/>
-            <w:proofErr w:type="gramEnd"/>
             <w:r>
               <w:rPr>
                 <w:rFonts w:ascii="Times New Roman" w:hAnsi="Times New Roman" w:cs="Times New Roman"/>
@@ -17992,17 +17635,7 @@
                 <w:szCs w:val="24"/>
                 <w:lang w:val="en-US"/>
               </w:rPr>
-              <w:t>AssertParameter_WrongParameterValue_</w:t>
-            </w:r>
-            <w:proofErr w:type="gramStart"/>
-            <w:r>
-              <w:rPr>
-                <w:rFonts w:ascii="Times New Roman" w:hAnsi="Times New Roman" w:cs="Times New Roman"/>
-                <w:sz w:val="24"/>
-                <w:szCs w:val="24"/>
-                <w:lang w:val="en-US"/>
-              </w:rPr>
-              <w:t>ThrowException</w:t>
+              <w:t>AssertParameter_WrongParameterValue_ThrowException</w:t>
             </w:r>
             <w:proofErr w:type="spellEnd"/>
             <w:r>
@@ -18025,7 +17658,6 @@
               <w:t>ParameterType</w:t>
             </w:r>
             <w:proofErr w:type="spellEnd"/>
-            <w:proofErr w:type="gramEnd"/>
             <w:r>
               <w:rPr>
                 <w:rFonts w:ascii="Times New Roman" w:hAnsi="Times New Roman" w:cs="Times New Roman"/>
@@ -18160,6 +17792,7 @@
           <w:sz w:val="28"/>
           <w:szCs w:val="28"/>
         </w:rPr>
+        <w:lastRenderedPageBreak/>
         <w:t>Продолжение т</w:t>
       </w:r>
       <w:r>
@@ -18255,7 +17888,7 @@
     </w:p>
     <w:tbl>
       <w:tblPr>
-        <w:tblStyle w:val="TableGrid"/>
+        <w:tblStyle w:val="a8"/>
         <w:tblW w:w="9918" w:type="dxa"/>
         <w:tblLook w:val="04A0" w:firstRow="1" w:lastRow="0" w:firstColumn="1" w:lastColumn="0" w:noHBand="0" w:noVBand="1"/>
       </w:tblPr>
@@ -18286,17 +17919,7 @@
                 <w:szCs w:val="24"/>
                 <w:lang w:val="en-US"/>
               </w:rPr>
-              <w:t>ChangeParametersRangeValues_Parameter_</w:t>
-            </w:r>
-            <w:proofErr w:type="gramStart"/>
-            <w:r>
-              <w:rPr>
-                <w:rFonts w:ascii="Times New Roman" w:hAnsi="Times New Roman" w:cs="Times New Roman"/>
-                <w:sz w:val="24"/>
-                <w:szCs w:val="24"/>
-                <w:lang w:val="en-US"/>
-              </w:rPr>
-              <w:t>UpdateRangeValues</w:t>
+              <w:t>ChangeParametersRangeValues_Parameter_UpdateRangeValues</w:t>
             </w:r>
             <w:proofErr w:type="spellEnd"/>
             <w:r>
@@ -18319,7 +17942,6 @@
               <w:t>ParameterType</w:t>
             </w:r>
             <w:proofErr w:type="spellEnd"/>
-            <w:proofErr w:type="gramEnd"/>
             <w:r>
               <w:rPr>
                 <w:rFonts w:ascii="Times New Roman" w:hAnsi="Times New Roman" w:cs="Times New Roman"/>
@@ -18527,17 +18149,7 @@
                 <w:szCs w:val="24"/>
                 <w:lang w:val="en-US"/>
               </w:rPr>
-              <w:t>GetParametersCurrentValues_</w:t>
-            </w:r>
-            <w:proofErr w:type="gramStart"/>
-            <w:r>
-              <w:rPr>
-                <w:rFonts w:ascii="Times New Roman" w:hAnsi="Times New Roman" w:cs="Times New Roman"/>
-                <w:sz w:val="24"/>
-                <w:szCs w:val="24"/>
-                <w:lang w:val="en-US"/>
-              </w:rPr>
-              <w:t>CurrentValuesAreEqual</w:t>
+              <w:t>GetParametersCurrentValues_CurrentValuesAreEqual</w:t>
             </w:r>
             <w:proofErr w:type="spellEnd"/>
             <w:r>
@@ -18560,7 +18172,6 @@
               <w:t>ParameterType</w:t>
             </w:r>
             <w:proofErr w:type="spellEnd"/>
-            <w:proofErr w:type="gramEnd"/>
             <w:r>
               <w:rPr>
                 <w:rFonts w:ascii="Times New Roman" w:hAnsi="Times New Roman" w:cs="Times New Roman"/>
@@ -18675,17 +18286,7 @@
                 <w:szCs w:val="24"/>
                 <w:lang w:val="en-US"/>
               </w:rPr>
-              <w:t>ChangeParametersRangeValues_Parameter_</w:t>
-            </w:r>
-            <w:proofErr w:type="gramStart"/>
-            <w:r>
-              <w:rPr>
-                <w:rFonts w:ascii="Times New Roman" w:hAnsi="Times New Roman" w:cs="Times New Roman"/>
-                <w:sz w:val="24"/>
-                <w:szCs w:val="24"/>
-                <w:lang w:val="en-US"/>
-              </w:rPr>
-              <w:t>NothingHappens</w:t>
+              <w:t>ChangeParametersRangeValues_Parameter_NothingHappens</w:t>
             </w:r>
             <w:proofErr w:type="spellEnd"/>
             <w:r>
@@ -18708,7 +18309,6 @@
               <w:t>ParameterType</w:t>
             </w:r>
             <w:proofErr w:type="spellEnd"/>
-            <w:proofErr w:type="gramEnd"/>
             <w:r>
               <w:rPr>
                 <w:rFonts w:ascii="Times New Roman" w:hAnsi="Times New Roman" w:cs="Times New Roman"/>
@@ -18847,17 +18447,7 @@
                 <w:szCs w:val="24"/>
                 <w:lang w:val="en-US"/>
               </w:rPr>
-              <w:t>ChangeParametersRangeValues_Parameter_</w:t>
-            </w:r>
-            <w:proofErr w:type="gramStart"/>
-            <w:r>
-              <w:rPr>
-                <w:rFonts w:ascii="Times New Roman" w:hAnsi="Times New Roman" w:cs="Times New Roman"/>
-                <w:sz w:val="24"/>
-                <w:szCs w:val="24"/>
-                <w:lang w:val="en-US"/>
-              </w:rPr>
-              <w:t>ThrowException</w:t>
+              <w:t>ChangeParametersRangeValues_Parameter_ThrowException</w:t>
             </w:r>
             <w:proofErr w:type="spellEnd"/>
             <w:r>
@@ -18880,7 +18470,6 @@
               <w:t>ParameterType</w:t>
             </w:r>
             <w:proofErr w:type="spellEnd"/>
-            <w:proofErr w:type="gramEnd"/>
             <w:r>
               <w:rPr>
                 <w:rFonts w:ascii="Times New Roman" w:hAnsi="Times New Roman" w:cs="Times New Roman"/>
@@ -19089,7 +18678,7 @@
     </w:p>
     <w:tbl>
       <w:tblPr>
-        <w:tblStyle w:val="TableGrid"/>
+        <w:tblStyle w:val="a8"/>
         <w:tblW w:w="9918" w:type="dxa"/>
         <w:tblLook w:val="04A0" w:firstRow="1" w:lastRow="0" w:firstColumn="1" w:lastColumn="0" w:noHBand="0" w:noVBand="1"/>
       </w:tblPr>
@@ -19195,7 +18784,6 @@
               </w:rPr>
             </w:pPr>
             <w:proofErr w:type="spellStart"/>
-            <w:proofErr w:type="gramStart"/>
             <w:r>
               <w:rPr>
                 <w:rFonts w:ascii="Times New Roman" w:hAnsi="Times New Roman" w:cs="Times New Roman"/>
@@ -19213,17 +18801,7 @@
                 <w:szCs w:val="24"/>
                 <w:lang w:val="en-US"/>
               </w:rPr>
-              <w:t>(</w:t>
-            </w:r>
-            <w:proofErr w:type="gramEnd"/>
-            <w:r>
-              <w:rPr>
-                <w:rFonts w:ascii="Times New Roman" w:hAnsi="Times New Roman" w:cs="Times New Roman"/>
-                <w:sz w:val="24"/>
-                <w:szCs w:val="24"/>
-                <w:lang w:val="en-US"/>
-              </w:rPr>
-              <w:t xml:space="preserve">double </w:t>
+              <w:t xml:space="preserve">(double </w:t>
             </w:r>
             <w:proofErr w:type="spellStart"/>
             <w:r>
@@ -19334,17 +18912,7 @@
                 <w:szCs w:val="24"/>
                 <w:lang w:val="en-US"/>
               </w:rPr>
-              <w:t>Parameter_SetProperties_</w:t>
-            </w:r>
-            <w:proofErr w:type="gramStart"/>
-            <w:r>
-              <w:rPr>
-                <w:rFonts w:ascii="Times New Roman" w:hAnsi="Times New Roman" w:cs="Times New Roman"/>
-                <w:sz w:val="24"/>
-                <w:szCs w:val="24"/>
-                <w:lang w:val="en-US"/>
-              </w:rPr>
-              <w:t>UpdateValues</w:t>
+              <w:t>Parameter_SetProperties_UpdateValues</w:t>
             </w:r>
             <w:proofErr w:type="spellEnd"/>
             <w:r>
@@ -19354,17 +18922,7 @@
                 <w:szCs w:val="24"/>
                 <w:lang w:val="en-US"/>
               </w:rPr>
-              <w:t>(</w:t>
-            </w:r>
-            <w:proofErr w:type="gramEnd"/>
-            <w:r>
-              <w:rPr>
-                <w:rFonts w:ascii="Times New Roman" w:hAnsi="Times New Roman" w:cs="Times New Roman"/>
-                <w:sz w:val="24"/>
-                <w:szCs w:val="24"/>
-                <w:lang w:val="en-US"/>
-              </w:rPr>
-              <w:t xml:space="preserve">double </w:t>
+              <w:t xml:space="preserve">(double </w:t>
             </w:r>
             <w:proofErr w:type="spellStart"/>
             <w:r>
@@ -19505,17 +19063,7 @@
                 <w:szCs w:val="24"/>
                 <w:lang w:val="en-US"/>
               </w:rPr>
-              <w:t>CurrentValueOutOfRange_</w:t>
-            </w:r>
-            <w:proofErr w:type="gramStart"/>
-            <w:r>
-              <w:rPr>
-                <w:rFonts w:ascii="Times New Roman" w:hAnsi="Times New Roman" w:cs="Times New Roman"/>
-                <w:sz w:val="24"/>
-                <w:szCs w:val="24"/>
-                <w:lang w:val="en-US"/>
-              </w:rPr>
-              <w:t>ThrowArgumentException</w:t>
+              <w:t>CurrentValueOutOfRange_ThrowArgumentException</w:t>
             </w:r>
             <w:proofErr w:type="spellEnd"/>
             <w:r>
@@ -19525,17 +19073,7 @@
                 <w:szCs w:val="24"/>
                 <w:lang w:val="en-US"/>
               </w:rPr>
-              <w:t>( double</w:t>
-            </w:r>
-            <w:proofErr w:type="gramEnd"/>
-            <w:r>
-              <w:rPr>
-                <w:rFonts w:ascii="Times New Roman" w:hAnsi="Times New Roman" w:cs="Times New Roman"/>
-                <w:sz w:val="24"/>
-                <w:szCs w:val="24"/>
-                <w:lang w:val="en-US"/>
-              </w:rPr>
-              <w:t xml:space="preserve"> </w:t>
+              <w:t xml:space="preserve">( double </w:t>
             </w:r>
             <w:proofErr w:type="spellStart"/>
             <w:r>
@@ -19676,17 +19214,7 @@
                 <w:szCs w:val="24"/>
                 <w:lang w:val="en-US"/>
               </w:rPr>
-              <w:t>MinValueGreaterThanMaxValue_</w:t>
-            </w:r>
-            <w:proofErr w:type="gramStart"/>
-            <w:r>
-              <w:rPr>
-                <w:rFonts w:ascii="Times New Roman" w:hAnsi="Times New Roman" w:cs="Times New Roman"/>
-                <w:sz w:val="24"/>
-                <w:szCs w:val="24"/>
-                <w:lang w:val="en-US"/>
-              </w:rPr>
-              <w:t>ThrowArgumentException</w:t>
+              <w:t>MinValueGreaterThanMaxValue_ThrowArgumentException</w:t>
             </w:r>
             <w:proofErr w:type="spellEnd"/>
             <w:r>
@@ -19696,17 +19224,7 @@
                 <w:szCs w:val="24"/>
                 <w:lang w:val="en-US"/>
               </w:rPr>
-              <w:t>( double</w:t>
-            </w:r>
-            <w:proofErr w:type="gramEnd"/>
-            <w:r>
-              <w:rPr>
-                <w:rFonts w:ascii="Times New Roman" w:hAnsi="Times New Roman" w:cs="Times New Roman"/>
-                <w:sz w:val="24"/>
-                <w:szCs w:val="24"/>
-                <w:lang w:val="en-US"/>
-              </w:rPr>
-              <w:t xml:space="preserve"> </w:t>
+              <w:t xml:space="preserve">( double </w:t>
             </w:r>
             <w:proofErr w:type="spellStart"/>
             <w:r>
@@ -19847,17 +19365,7 @@
                 <w:szCs w:val="24"/>
                 <w:lang w:val="en-US"/>
               </w:rPr>
-              <w:t>WithNegativeValues_</w:t>
-            </w:r>
-            <w:proofErr w:type="gramStart"/>
-            <w:r>
-              <w:rPr>
-                <w:rFonts w:ascii="Times New Roman" w:hAnsi="Times New Roman" w:cs="Times New Roman"/>
-                <w:sz w:val="24"/>
-                <w:szCs w:val="24"/>
-                <w:lang w:val="en-US"/>
-              </w:rPr>
-              <w:t>ShouldThrowArgumentException</w:t>
+              <w:t>WithNegativeValues_ShouldThrowArgumentException</w:t>
             </w:r>
             <w:proofErr w:type="spellEnd"/>
             <w:r>
@@ -19869,7 +19377,6 @@
               </w:rPr>
               <w:t>(</w:t>
             </w:r>
-            <w:proofErr w:type="gramEnd"/>
           </w:p>
           <w:p>
             <w:pPr>
@@ -20016,6 +19523,7 @@
           <w:sz w:val="28"/>
           <w:szCs w:val="28"/>
         </w:rPr>
+        <w:lastRenderedPageBreak/>
         <w:t xml:space="preserve">Таблица </w:t>
       </w:r>
       <w:r>
@@ -20088,7 +19596,7 @@
     </w:p>
     <w:tbl>
       <w:tblPr>
-        <w:tblStyle w:val="TableGrid"/>
+        <w:tblStyle w:val="a8"/>
         <w:tblW w:w="9918" w:type="dxa"/>
         <w:tblLook w:val="04A0" w:firstRow="1" w:lastRow="0" w:firstColumn="1" w:lastColumn="0" w:noHBand="0" w:noVBand="1"/>
       </w:tblPr>
@@ -20171,17 +19679,7 @@
                 <w:szCs w:val="24"/>
                 <w:lang w:val="en-US"/>
               </w:rPr>
-              <w:t>ValidateRange_</w:t>
-            </w:r>
-            <w:proofErr w:type="gramStart"/>
-            <w:r>
-              <w:rPr>
-                <w:rFonts w:ascii="Times New Roman" w:hAnsi="Times New Roman" w:cs="Times New Roman"/>
-                <w:sz w:val="24"/>
-                <w:szCs w:val="24"/>
-                <w:lang w:val="en-US"/>
-              </w:rPr>
-              <w:t>ShouldNotThrowException</w:t>
+              <w:t>ValidateRange_ShouldNotThrowException</w:t>
             </w:r>
             <w:proofErr w:type="spellEnd"/>
             <w:r>
@@ -20191,17 +19689,7 @@
                 <w:szCs w:val="24"/>
                 <w:lang w:val="en-US"/>
               </w:rPr>
-              <w:t>(</w:t>
-            </w:r>
-            <w:proofErr w:type="gramEnd"/>
-            <w:r>
-              <w:rPr>
-                <w:rFonts w:ascii="Times New Roman" w:hAnsi="Times New Roman" w:cs="Times New Roman"/>
-                <w:sz w:val="24"/>
-                <w:szCs w:val="24"/>
-                <w:lang w:val="en-US"/>
-              </w:rPr>
-              <w:t xml:space="preserve">double value, double </w:t>
+              <w:t xml:space="preserve">(double value, double </w:t>
             </w:r>
             <w:proofErr w:type="spellStart"/>
             <w:r>
@@ -20292,17 +19780,7 @@
                 <w:szCs w:val="24"/>
                 <w:lang w:val="en-US"/>
               </w:rPr>
-              <w:t>ValidateRange_</w:t>
-            </w:r>
-            <w:proofErr w:type="gramStart"/>
-            <w:r>
-              <w:rPr>
-                <w:rFonts w:ascii="Times New Roman" w:hAnsi="Times New Roman" w:cs="Times New Roman"/>
-                <w:sz w:val="24"/>
-                <w:szCs w:val="24"/>
-                <w:lang w:val="en-US"/>
-              </w:rPr>
-              <w:t>ShouldThrowArgumentException</w:t>
+              <w:t>ValidateRange_ShouldThrowArgumentException</w:t>
             </w:r>
             <w:proofErr w:type="spellEnd"/>
             <w:r>
@@ -20312,17 +19790,7 @@
                 <w:szCs w:val="24"/>
                 <w:lang w:val="en-US"/>
               </w:rPr>
-              <w:t>(</w:t>
-            </w:r>
-            <w:proofErr w:type="gramEnd"/>
-            <w:r>
-              <w:rPr>
-                <w:rFonts w:ascii="Times New Roman" w:hAnsi="Times New Roman" w:cs="Times New Roman"/>
-                <w:sz w:val="24"/>
-                <w:szCs w:val="24"/>
-                <w:lang w:val="en-US"/>
-              </w:rPr>
-              <w:t xml:space="preserve">double value, double </w:t>
+              <w:t xml:space="preserve">(double value, double </w:t>
             </w:r>
             <w:proofErr w:type="spellStart"/>
             <w:r>
@@ -20431,17 +19899,7 @@
                 <w:szCs w:val="24"/>
                 <w:lang w:val="en-US"/>
               </w:rPr>
-              <w:t>ValidateMinMax_</w:t>
-            </w:r>
-            <w:proofErr w:type="gramStart"/>
-            <w:r>
-              <w:rPr>
-                <w:rFonts w:ascii="Times New Roman" w:hAnsi="Times New Roman" w:cs="Times New Roman"/>
-                <w:sz w:val="24"/>
-                <w:szCs w:val="24"/>
-                <w:lang w:val="en-US"/>
-              </w:rPr>
-              <w:t>ShouldNotThrowException</w:t>
+              <w:t>ValidateMinMax_ShouldNotThrowException</w:t>
             </w:r>
             <w:proofErr w:type="spellEnd"/>
             <w:r>
@@ -20451,17 +19909,7 @@
                 <w:szCs w:val="24"/>
                 <w:lang w:val="en-US"/>
               </w:rPr>
-              <w:t>(</w:t>
-            </w:r>
-            <w:proofErr w:type="gramEnd"/>
-            <w:r>
-              <w:rPr>
-                <w:rFonts w:ascii="Times New Roman" w:hAnsi="Times New Roman" w:cs="Times New Roman"/>
-                <w:sz w:val="24"/>
-                <w:szCs w:val="24"/>
-                <w:lang w:val="en-US"/>
-              </w:rPr>
-              <w:t xml:space="preserve">double </w:t>
+              <w:t xml:space="preserve">(double </w:t>
             </w:r>
             <w:proofErr w:type="spellStart"/>
             <w:r>
@@ -20552,17 +20000,7 @@
                 <w:szCs w:val="24"/>
                 <w:lang w:val="en-US"/>
               </w:rPr>
-              <w:t>ValidateMinMax_</w:t>
-            </w:r>
-            <w:proofErr w:type="gramStart"/>
-            <w:r>
-              <w:rPr>
-                <w:rFonts w:ascii="Times New Roman" w:hAnsi="Times New Roman" w:cs="Times New Roman"/>
-                <w:sz w:val="24"/>
-                <w:szCs w:val="24"/>
-                <w:lang w:val="en-US"/>
-              </w:rPr>
-              <w:t>ShouldThrowArgumentException</w:t>
+              <w:t>ValidateMinMax_ShouldThrowArgumentException</w:t>
             </w:r>
             <w:proofErr w:type="spellEnd"/>
             <w:r>
@@ -20572,17 +20010,7 @@
                 <w:szCs w:val="24"/>
                 <w:lang w:val="en-US"/>
               </w:rPr>
-              <w:t>(</w:t>
-            </w:r>
-            <w:proofErr w:type="gramEnd"/>
-            <w:r>
-              <w:rPr>
-                <w:rFonts w:ascii="Times New Roman" w:hAnsi="Times New Roman" w:cs="Times New Roman"/>
-                <w:sz w:val="24"/>
-                <w:szCs w:val="24"/>
-                <w:lang w:val="en-US"/>
-              </w:rPr>
-              <w:t xml:space="preserve">double </w:t>
+              <w:t xml:space="preserve">(double </w:t>
             </w:r>
             <w:proofErr w:type="spellStart"/>
             <w:r>
@@ -20689,16 +20117,7 @@
                 <w:sz w:val="24"/>
                 <w:szCs w:val="24"/>
               </w:rPr>
-              <w:t>ValidateNonNegative_</w:t>
-            </w:r>
-            <w:proofErr w:type="gramStart"/>
-            <w:r>
-              <w:rPr>
-                <w:rFonts w:ascii="Times New Roman" w:hAnsi="Times New Roman" w:cs="Times New Roman"/>
-                <w:sz w:val="24"/>
-                <w:szCs w:val="24"/>
-              </w:rPr>
-              <w:t>ShouldNotThrowException</w:t>
+              <w:t>ValidateNonNegative_ShouldNotThrowException</w:t>
             </w:r>
             <w:proofErr w:type="spellEnd"/>
             <w:r>
@@ -20710,7 +20129,6 @@
               <w:t>(</w:t>
             </w:r>
             <w:proofErr w:type="spellStart"/>
-            <w:proofErr w:type="gramEnd"/>
             <w:r>
               <w:rPr>
                 <w:rFonts w:ascii="Times New Roman" w:hAnsi="Times New Roman" w:cs="Times New Roman"/>
@@ -20793,16 +20211,7 @@
                 <w:sz w:val="24"/>
                 <w:szCs w:val="24"/>
               </w:rPr>
-              <w:t>ValidateNonNegative_</w:t>
-            </w:r>
-            <w:proofErr w:type="gramStart"/>
-            <w:r>
-              <w:rPr>
-                <w:rFonts w:ascii="Times New Roman" w:hAnsi="Times New Roman" w:cs="Times New Roman"/>
-                <w:sz w:val="24"/>
-                <w:szCs w:val="24"/>
-              </w:rPr>
-              <w:t>ShouldThrowArgumentException</w:t>
+              <w:t>ValidateNonNegative_ShouldThrowArgumentException</w:t>
             </w:r>
             <w:proofErr w:type="spellEnd"/>
             <w:r>
@@ -20814,7 +20223,6 @@
               <w:t>(</w:t>
             </w:r>
             <w:proofErr w:type="spellStart"/>
-            <w:proofErr w:type="gramEnd"/>
             <w:r>
               <w:rPr>
                 <w:rFonts w:ascii="Times New Roman" w:hAnsi="Times New Roman" w:cs="Times New Roman"/>
@@ -20917,17 +20325,7 @@
                 <w:szCs w:val="24"/>
                 <w:lang w:val="en-US"/>
               </w:rPr>
-              <w:t>AssertNumberIsInRange_</w:t>
-            </w:r>
-            <w:proofErr w:type="gramStart"/>
-            <w:r>
-              <w:rPr>
-                <w:rFonts w:ascii="Times New Roman" w:hAnsi="Times New Roman" w:cs="Times New Roman"/>
-                <w:sz w:val="24"/>
-                <w:szCs w:val="24"/>
-                <w:lang w:val="en-US"/>
-              </w:rPr>
-              <w:t>ShouldNotThrowException</w:t>
+              <w:t>AssertNumberIsInRange_ShouldNotThrowException</w:t>
             </w:r>
             <w:proofErr w:type="spellEnd"/>
             <w:r>
@@ -20937,17 +20335,7 @@
                 <w:szCs w:val="24"/>
                 <w:lang w:val="en-US"/>
               </w:rPr>
-              <w:t>(</w:t>
-            </w:r>
-            <w:proofErr w:type="gramEnd"/>
-            <w:r>
-              <w:rPr>
-                <w:rFonts w:ascii="Times New Roman" w:hAnsi="Times New Roman" w:cs="Times New Roman"/>
-                <w:sz w:val="24"/>
-                <w:szCs w:val="24"/>
-                <w:lang w:val="en-US"/>
-              </w:rPr>
-              <w:t xml:space="preserve">double value, double </w:t>
+              <w:t xml:space="preserve">(double value, double </w:t>
             </w:r>
             <w:proofErr w:type="spellStart"/>
             <w:r>
@@ -21038,17 +20426,7 @@
                 <w:szCs w:val="24"/>
                 <w:lang w:val="en-US"/>
               </w:rPr>
-              <w:t>AssertNumberIsInRange_</w:t>
-            </w:r>
-            <w:proofErr w:type="gramStart"/>
-            <w:r>
-              <w:rPr>
-                <w:rFonts w:ascii="Times New Roman" w:hAnsi="Times New Roman" w:cs="Times New Roman"/>
-                <w:sz w:val="24"/>
-                <w:szCs w:val="24"/>
-                <w:lang w:val="en-US"/>
-              </w:rPr>
-              <w:t>ShouldThrowException</w:t>
+              <w:t>AssertNumberIsInRange_ShouldThrowException</w:t>
             </w:r>
             <w:proofErr w:type="spellEnd"/>
             <w:r>
@@ -21058,17 +20436,7 @@
                 <w:szCs w:val="24"/>
                 <w:lang w:val="en-US"/>
               </w:rPr>
-              <w:t>(</w:t>
-            </w:r>
-            <w:proofErr w:type="gramEnd"/>
-            <w:r>
-              <w:rPr>
-                <w:rFonts w:ascii="Times New Roman" w:hAnsi="Times New Roman" w:cs="Times New Roman"/>
-                <w:sz w:val="24"/>
-                <w:szCs w:val="24"/>
-                <w:lang w:val="en-US"/>
-              </w:rPr>
-              <w:t xml:space="preserve">double value, double </w:t>
+              <w:t xml:space="preserve">(double value, double </w:t>
             </w:r>
             <w:proofErr w:type="spellStart"/>
             <w:r>
@@ -21187,6 +20555,7 @@
           <w:sz w:val="28"/>
           <w:szCs w:val="28"/>
         </w:rPr>
+        <w:lastRenderedPageBreak/>
         <w:t>9.3 Нагрузочное тестирование</w:t>
       </w:r>
     </w:p>
@@ -21220,7 +20589,7 @@
     </w:p>
     <w:p>
       <w:pPr>
-        <w:pStyle w:val="ListParagraph"/>
+        <w:pStyle w:val="a4"/>
         <w:numPr>
           <w:ilvl w:val="0"/>
           <w:numId w:val="10"/>
@@ -21261,7 +20630,7 @@
     </w:p>
     <w:p>
       <w:pPr>
-        <w:pStyle w:val="ListParagraph"/>
+        <w:pStyle w:val="a4"/>
         <w:numPr>
           <w:ilvl w:val="0"/>
           <w:numId w:val="10"/>
@@ -21309,27 +20678,7 @@
           <w:szCs w:val="28"/>
           <w:lang w:val="en-US"/>
         </w:rPr>
-        <w:t xml:space="preserve"> 11th Gen Intel(R) </w:t>
-      </w:r>
-      <w:proofErr w:type="gramStart"/>
-      <w:r>
-        <w:rPr>
-          <w:rFonts w:ascii="Times New Roman" w:hAnsi="Times New Roman" w:cs="Times New Roman"/>
-          <w:sz w:val="28"/>
-          <w:szCs w:val="28"/>
-          <w:lang w:val="en-US"/>
-        </w:rPr>
-        <w:t>Core(</w:t>
-      </w:r>
-      <w:proofErr w:type="gramEnd"/>
-      <w:r>
-        <w:rPr>
-          <w:rFonts w:ascii="Times New Roman" w:hAnsi="Times New Roman" w:cs="Times New Roman"/>
-          <w:sz w:val="28"/>
-          <w:szCs w:val="28"/>
-          <w:lang w:val="en-US"/>
-        </w:rPr>
-        <w:t>TM) i5-11400H @ 2.70GHz   2.69 GHz</w:t>
+        <w:t xml:space="preserve"> 11th Gen Intel(R) Core(TM) i5-11400H @ 2.70GHz   2.69 GHz</w:t>
       </w:r>
       <w:r>
         <w:rPr>
@@ -21343,7 +20692,7 @@
     </w:p>
     <w:p>
       <w:pPr>
-        <w:pStyle w:val="ListParagraph"/>
+        <w:pStyle w:val="a4"/>
         <w:numPr>
           <w:ilvl w:val="0"/>
           <w:numId w:val="10"/>
@@ -21393,7 +20742,7 @@
     </w:p>
     <w:p>
       <w:pPr>
-        <w:pStyle w:val="ListParagraph"/>
+        <w:pStyle w:val="a4"/>
         <w:numPr>
           <w:ilvl w:val="0"/>
           <w:numId w:val="10"/>
@@ -21496,21 +20845,23 @@
         </w:rPr>
         <w:t xml:space="preserve">На 78 итерации программа </w:t>
       </w:r>
-      <w:commentRangeStart w:id="1"/>
-      <w:r>
-        <w:rPr>
-          <w:rFonts w:ascii="Times New Roman" w:hAnsi="Times New Roman" w:cs="Times New Roman"/>
-          <w:sz w:val="28"/>
-          <w:szCs w:val="28"/>
-        </w:rPr>
-        <w:t>сломалась</w:t>
-      </w:r>
-      <w:commentRangeEnd w:id="1"/>
-      <w:r>
-        <w:rPr>
-          <w:rStyle w:val="CommentReference"/>
-        </w:rPr>
-        <w:commentReference w:id="1"/>
+      <w:proofErr w:type="spellStart"/>
+      <w:r>
+        <w:rPr>
+          <w:rFonts w:ascii="Times New Roman" w:hAnsi="Times New Roman" w:cs="Times New Roman"/>
+          <w:sz w:val="28"/>
+          <w:szCs w:val="28"/>
+        </w:rPr>
+        <w:t>аварийно</w:t>
+      </w:r>
+      <w:proofErr w:type="spellEnd"/>
+      <w:r>
+        <w:rPr>
+          <w:rFonts w:ascii="Times New Roman" w:hAnsi="Times New Roman" w:cs="Times New Roman"/>
+          <w:sz w:val="28"/>
+          <w:szCs w:val="28"/>
+        </w:rPr>
+        <w:t xml:space="preserve"> завершила работу</w:t>
       </w:r>
       <w:r>
         <w:rPr>
@@ -21550,7 +20901,7 @@
             <wp:cNvGraphicFramePr/>
             <a:graphic xmlns:a="http://schemas.openxmlformats.org/drawingml/2006/main">
               <a:graphicData uri="http://schemas.openxmlformats.org/drawingml/2006/chart">
-                <c:chart xmlns:c="http://schemas.openxmlformats.org/drawingml/2006/chart" xmlns:r="http://schemas.openxmlformats.org/officeDocument/2006/relationships" r:id="rId25"/>
+                <c:chart xmlns:c="http://schemas.openxmlformats.org/drawingml/2006/chart" xmlns:r="http://schemas.openxmlformats.org/officeDocument/2006/relationships" r:id="rId21"/>
               </a:graphicData>
             </a:graphic>
           </wp:inline>
@@ -21692,7 +21043,16 @@
           <w:sz w:val="28"/>
           <w:szCs w:val="28"/>
         </w:rPr>
-        <w:t>Из графика 1 видно, что память изменяется линейно, но с некоторыми скачками вниз. Это связано с тем, что для регенерации памяти происходит остановка обмена данными, что снижает нагрузку на оперативную память. В конце график не сильно идет вверх, это связано с тем, что, когда на оперативную память идет сильная нагрузка, ОС начинает использовать файл подкачки для разгрузки оперативной памяти.</w:t>
+        <w:t xml:space="preserve">Из графика 1 видно, что память изменяется линейно, но с некоторыми скачками вниз. Это связано с тем, что для регенерации памяти происходит остановка обмена данными, что снижает нагрузку на оперативную память. В конце график не сильно идет вверх, это связано с тем, что, когда на </w:t>
+      </w:r>
+      <w:r>
+        <w:rPr>
+          <w:rFonts w:ascii="Times New Roman" w:hAnsi="Times New Roman" w:cs="Times New Roman"/>
+          <w:sz w:val="28"/>
+          <w:szCs w:val="28"/>
+        </w:rPr>
+        <w:lastRenderedPageBreak/>
+        <w:t>оперативную память идет сильная нагрузка, ОС начинает использовать файл подкачки для разгрузки оперативной памяти.</w:t>
       </w:r>
     </w:p>
     <w:p>
@@ -21724,7 +21084,7 @@
             <wp:cNvGraphicFramePr/>
             <a:graphic xmlns:a="http://schemas.openxmlformats.org/drawingml/2006/main">
               <a:graphicData uri="http://schemas.openxmlformats.org/drawingml/2006/chart">
-                <c:chart xmlns:c="http://schemas.openxmlformats.org/drawingml/2006/chart" xmlns:r="http://schemas.openxmlformats.org/officeDocument/2006/relationships" r:id="rId26"/>
+                <c:chart xmlns:c="http://schemas.openxmlformats.org/drawingml/2006/chart" xmlns:r="http://schemas.openxmlformats.org/officeDocument/2006/relationships" r:id="rId22"/>
               </a:graphicData>
             </a:graphic>
           </wp:inline>
@@ -21876,6 +21236,7 @@
           <w:sz w:val="28"/>
           <w:szCs w:val="28"/>
         </w:rPr>
+        <w:lastRenderedPageBreak/>
         <w:t xml:space="preserve">10 </w:t>
       </w:r>
       <w:r>
@@ -22483,6 +21844,7 @@
           <w:sz w:val="28"/>
           <w:szCs w:val="28"/>
         </w:rPr>
+        <w:lastRenderedPageBreak/>
         <w:t xml:space="preserve">11 </w:t>
       </w:r>
       <w:r>
@@ -22498,7 +21860,7 @@
     </w:p>
     <w:p>
       <w:pPr>
-        <w:pStyle w:val="ListParagraph"/>
+        <w:pStyle w:val="a4"/>
         <w:numPr>
           <w:ilvl w:val="3"/>
           <w:numId w:val="2"/>
@@ -22627,10 +21989,10 @@
         </w:rPr>
         <w:t xml:space="preserve">: </w:t>
       </w:r>
-      <w:hyperlink r:id="rId27" w:history="1">
+      <w:hyperlink r:id="rId23" w:history="1">
         <w:r>
           <w:rPr>
-            <w:rStyle w:val="Hyperlink"/>
+            <w:rStyle w:val="a5"/>
             <w:rFonts w:ascii="Times New Roman" w:hAnsi="Times New Roman" w:cs="Times New Roman"/>
             <w:sz w:val="28"/>
             <w:szCs w:val="28"/>
@@ -22689,7 +22051,7 @@
     </w:p>
     <w:p>
       <w:pPr>
-        <w:pStyle w:val="ListParagraph"/>
+        <w:pStyle w:val="a4"/>
         <w:numPr>
           <w:ilvl w:val="3"/>
           <w:numId w:val="2"/>
@@ -22818,10 +22180,10 @@
         </w:rPr>
         <w:t xml:space="preserve">: </w:t>
       </w:r>
-      <w:hyperlink r:id="rId28" w:tgtFrame="_new" w:history="1">
+      <w:hyperlink r:id="rId24" w:tgtFrame="_new" w:history="1">
         <w:r>
           <w:rPr>
-            <w:rStyle w:val="Hyperlink"/>
+            <w:rStyle w:val="a5"/>
             <w:rFonts w:ascii="Times New Roman" w:hAnsi="Times New Roman" w:cs="Times New Roman"/>
             <w:sz w:val="28"/>
             <w:szCs w:val="28"/>
@@ -22840,7 +22202,7 @@
     </w:p>
     <w:p>
       <w:pPr>
-        <w:pStyle w:val="ListParagraph"/>
+        <w:pStyle w:val="a4"/>
         <w:numPr>
           <w:ilvl w:val="3"/>
           <w:numId w:val="2"/>
@@ -22927,10 +22289,10 @@
         </w:rPr>
         <w:t xml:space="preserve"> </w:t>
       </w:r>
-      <w:hyperlink r:id="rId29" w:history="1">
+      <w:hyperlink r:id="rId25" w:history="1">
         <w:r>
           <w:rPr>
-            <w:rStyle w:val="Hyperlink"/>
+            <w:rStyle w:val="a5"/>
             <w:rFonts w:ascii="Times New Roman" w:hAnsi="Times New Roman" w:cs="Times New Roman"/>
             <w:sz w:val="28"/>
             <w:szCs w:val="28"/>
@@ -22949,7 +22311,7 @@
     </w:p>
     <w:p>
       <w:pPr>
-        <w:pStyle w:val="ListParagraph"/>
+        <w:pStyle w:val="a4"/>
         <w:ind w:left="0" w:firstLine="709"/>
         <w:jc w:val="both"/>
         <w:rPr>
@@ -22971,52 +22333,8 @@
 </w:document>
 </file>
 
-<file path=word/comments.xml><?xml version="1.0" encoding="utf-8"?>
-<w:comments xmlns:wpc="http://schemas.microsoft.com/office/word/2010/wordprocessingCanvas" xmlns:cx="http://schemas.microsoft.com/office/drawing/2014/chartex" xmlns:cx1="http://schemas.microsoft.com/office/drawing/2015/9/8/chartex" xmlns:cx2="http://schemas.microsoft.com/office/drawing/2015/10/21/chartex" xmlns:cx3="http://schemas.microsoft.com/office/drawing/2016/5/9/chartex" xmlns:cx4="http://schemas.microsoft.com/office/drawing/2016/5/10/chartex" xmlns:cx5="http://schemas.microsoft.com/office/drawing/2016/5/11/chartex" xmlns:cx6="http://schemas.microsoft.com/office/drawing/2016/5/12/chartex" xmlns:cx7="http://schemas.microsoft.com/office/drawing/2016/5/13/chartex" xmlns:cx8="http://schemas.microsoft.com/office/drawing/2016/5/14/chartex" xmlns:mc="http://schemas.openxmlformats.org/markup-compatibility/2006" xmlns:aink="http://schemas.microsoft.com/office/drawing/2016/ink" xmlns:am3d="http://schemas.microsoft.com/office/drawing/2017/model3d" xmlns:o="urn:schemas-microsoft-com:office:office" xmlns:oel="http://schemas.microsoft.com/office/2019/extlst" xmlns:r="http://schemas.openxmlformats.org/officeDocument/2006/relationships" xmlns:m="http://schemas.openxmlformats.org/officeDocument/2006/math" xmlns:v="urn:schemas-microsoft-com:vml" xmlns:wp14="http://schemas.microsoft.com/office/word/2010/wordprocessingDrawing" xmlns:wp="http://schemas.openxmlformats.org/drawingml/2006/wordprocessingDrawing" xmlns:w10="urn:schemas-microsoft-com:office:word" xmlns:w="http://schemas.openxmlformats.org/wordprocessingml/2006/main" xmlns:w14="http://schemas.microsoft.com/office/word/2010/wordml" xmlns:w15="http://schemas.microsoft.com/office/word/2012/wordml" xmlns:w16cex="http://schemas.microsoft.com/office/word/2018/wordml/cex" xmlns:w16cid="http://schemas.microsoft.com/office/word/2016/wordml/cid" xmlns:w16="http://schemas.microsoft.com/office/word/2018/wordml" xmlns:w16sdtdh="http://schemas.microsoft.com/office/word/2020/wordml/sdtdatahash" xmlns:w16se="http://schemas.microsoft.com/office/word/2015/wordml/symex" xmlns:wpg="http://schemas.microsoft.com/office/word/2010/wordprocessingGroup" xmlns:wpi="http://schemas.microsoft.com/office/word/2010/wordprocessingInk" xmlns:wne="http://schemas.microsoft.com/office/word/2006/wordml" xmlns:wps="http://schemas.microsoft.com/office/word/2010/wordprocessingShape" mc:Ignorable="w14 w15 w16se w16cid w16 w16cex w16sdtdh wp14">
-  <w:comment w:id="1" w:author="Vanada _" w:date="2023-12-14T22:47:00Z" w:initials="V_">
-    <w:p>
-      <w:pPr>
-        <w:pStyle w:val="CommentText"/>
-      </w:pPr>
-      <w:r>
-        <w:rPr>
-          <w:rStyle w:val="CommentReference"/>
-        </w:rPr>
-        <w:annotationRef/>
-      </w:r>
-      <w:proofErr w:type="spellStart"/>
-      <w:r>
-        <w:t>аварийно</w:t>
-      </w:r>
-      <w:proofErr w:type="spellEnd"/>
-      <w:r>
-        <w:t xml:space="preserve"> завершила работу</w:t>
-      </w:r>
-    </w:p>
-  </w:comment>
-</w:comments>
-</file>
-
-<file path=word/commentsExtended.xml><?xml version="1.0" encoding="utf-8"?>
-<w15:commentsEx xmlns:wpc="http://schemas.microsoft.com/office/word/2010/wordprocessingCanvas" xmlns:cx="http://schemas.microsoft.com/office/drawing/2014/chartex" xmlns:cx1="http://schemas.microsoft.com/office/drawing/2015/9/8/chartex" xmlns:cx2="http://schemas.microsoft.com/office/drawing/2015/10/21/chartex" xmlns:cx3="http://schemas.microsoft.com/office/drawing/2016/5/9/chartex" xmlns:cx4="http://schemas.microsoft.com/office/drawing/2016/5/10/chartex" xmlns:cx5="http://schemas.microsoft.com/office/drawing/2016/5/11/chartex" xmlns:cx6="http://schemas.microsoft.com/office/drawing/2016/5/12/chartex" xmlns:cx7="http://schemas.microsoft.com/office/drawing/2016/5/13/chartex" xmlns:cx8="http://schemas.microsoft.com/office/drawing/2016/5/14/chartex" xmlns:mc="http://schemas.openxmlformats.org/markup-compatibility/2006" xmlns:aink="http://schemas.microsoft.com/office/drawing/2016/ink" xmlns:am3d="http://schemas.microsoft.com/office/drawing/2017/model3d" xmlns:o="urn:schemas-microsoft-com:office:office" xmlns:oel="http://schemas.microsoft.com/office/2019/extlst" xmlns:r="http://schemas.openxmlformats.org/officeDocument/2006/relationships" xmlns:m="http://schemas.openxmlformats.org/officeDocument/2006/math" xmlns:v="urn:schemas-microsoft-com:vml" xmlns:wp14="http://schemas.microsoft.com/office/word/2010/wordprocessingDrawing" xmlns:wp="http://schemas.openxmlformats.org/drawingml/2006/wordprocessingDrawing" xmlns:w10="urn:schemas-microsoft-com:office:word" xmlns:w="http://schemas.openxmlformats.org/wordprocessingml/2006/main" xmlns:w14="http://schemas.microsoft.com/office/word/2010/wordml" xmlns:w15="http://schemas.microsoft.com/office/word/2012/wordml" xmlns:w16cex="http://schemas.microsoft.com/office/word/2018/wordml/cex" xmlns:w16cid="http://schemas.microsoft.com/office/word/2016/wordml/cid" xmlns:w16="http://schemas.microsoft.com/office/word/2018/wordml" xmlns:w16sdtdh="http://schemas.microsoft.com/office/word/2020/wordml/sdtdatahash" xmlns:w16se="http://schemas.microsoft.com/office/word/2015/wordml/symex" xmlns:wpg="http://schemas.microsoft.com/office/word/2010/wordprocessingGroup" xmlns:wpi="http://schemas.microsoft.com/office/word/2010/wordprocessingInk" xmlns:wne="http://schemas.microsoft.com/office/word/2006/wordml" xmlns:wps="http://schemas.microsoft.com/office/word/2010/wordprocessingShape" mc:Ignorable="w14 w15 w16se w16cid w16 w16cex w16sdtdh wp14">
-  <w15:commentEx w15:paraId="579C9AAB" w15:done="0"/>
-</w15:commentsEx>
-</file>
-
-<file path=word/commentsExtensible.xml><?xml version="1.0" encoding="utf-8"?>
-<w16cex:commentsExtensible xmlns:wpc="http://schemas.microsoft.com/office/word/2010/wordprocessingCanvas" xmlns:cx="http://schemas.microsoft.com/office/drawing/2014/chartex" xmlns:cx1="http://schemas.microsoft.com/office/drawing/2015/9/8/chartex" xmlns:cx2="http://schemas.microsoft.com/office/drawing/2015/10/21/chartex" xmlns:cx3="http://schemas.microsoft.com/office/drawing/2016/5/9/chartex" xmlns:cx4="http://schemas.microsoft.com/office/drawing/2016/5/10/chartex" xmlns:cx5="http://schemas.microsoft.com/office/drawing/2016/5/11/chartex" xmlns:cx6="http://schemas.microsoft.com/office/drawing/2016/5/12/chartex" xmlns:cx7="http://schemas.microsoft.com/office/drawing/2016/5/13/chartex" xmlns:cx8="http://schemas.microsoft.com/office/drawing/2016/5/14/chartex" xmlns:cr="http://schemas.microsoft.com/office/comments/2020/reactions" xmlns:mc="http://schemas.openxmlformats.org/markup-compatibility/2006" xmlns:aink="http://schemas.microsoft.com/office/drawing/2016/ink" xmlns:am3d="http://schemas.microsoft.com/office/drawing/2017/model3d" xmlns:o="urn:schemas-microsoft-com:office:office" xmlns:oel="http://schemas.microsoft.com/office/2019/extlst" xmlns:r="http://schemas.openxmlformats.org/officeDocument/2006/relationships" xmlns:m="http://schemas.openxmlformats.org/officeDocument/2006/math" xmlns:v="urn:schemas-microsoft-com:vml" xmlns:wp14="http://schemas.microsoft.com/office/word/2010/wordprocessingDrawing" xmlns:wp="http://schemas.openxmlformats.org/drawingml/2006/wordprocessingDrawing" xmlns:w10="urn:schemas-microsoft-com:office:word" xmlns:w="http://schemas.openxmlformats.org/wordprocessingml/2006/main" xmlns:w14="http://schemas.microsoft.com/office/word/2010/wordml" xmlns:w15="http://schemas.microsoft.com/office/word/2012/wordml" xmlns:w16cex="http://schemas.microsoft.com/office/word/2018/wordml/cex" xmlns:w16cid="http://schemas.microsoft.com/office/word/2016/wordml/cid" xmlns:w16="http://schemas.microsoft.com/office/word/2018/wordml" xmlns:w16sdtdh="http://schemas.microsoft.com/office/word/2020/wordml/sdtdatahash" xmlns:w16se="http://schemas.microsoft.com/office/word/2015/wordml/symex" xmlns:wpg="http://schemas.microsoft.com/office/word/2010/wordprocessingGroup" xmlns:wpi="http://schemas.microsoft.com/office/word/2010/wordprocessingInk" xmlns:wne="http://schemas.microsoft.com/office/word/2006/wordml" xmlns:wps="http://schemas.microsoft.com/office/word/2010/wordprocessingShape" mc:Ignorable="w14 w15 w16se w16cid w16 w16cex w16sdtdh cr wp14">
-  <w16cex:commentExtensible w16cex:durableId="7B173787" w16cex:dateUtc="2023-12-14T15:47:00Z"/>
-</w16cex:commentsExtensible>
-</file>
-
-<file path=word/commentsIds.xml><?xml version="1.0" encoding="utf-8"?>
-<w16cid:commentsIds xmlns:wpc="http://schemas.microsoft.com/office/word/2010/wordprocessingCanvas" xmlns:cx="http://schemas.microsoft.com/office/drawing/2014/chartex" xmlns:cx1="http://schemas.microsoft.com/office/drawing/2015/9/8/chartex" xmlns:cx2="http://schemas.microsoft.com/office/drawing/2015/10/21/chartex" xmlns:cx3="http://schemas.microsoft.com/office/drawing/2016/5/9/chartex" xmlns:cx4="http://schemas.microsoft.com/office/drawing/2016/5/10/chartex" xmlns:cx5="http://schemas.microsoft.com/office/drawing/2016/5/11/chartex" xmlns:cx6="http://schemas.microsoft.com/office/drawing/2016/5/12/chartex" xmlns:cx7="http://schemas.microsoft.com/office/drawing/2016/5/13/chartex" xmlns:cx8="http://schemas.microsoft.com/office/drawing/2016/5/14/chartex" xmlns:mc="http://schemas.openxmlformats.org/markup-compatibility/2006" xmlns:aink="http://schemas.microsoft.com/office/drawing/2016/ink" xmlns:am3d="http://schemas.microsoft.com/office/drawing/2017/model3d" xmlns:o="urn:schemas-microsoft-com:office:office" xmlns:oel="http://schemas.microsoft.com/office/2019/extlst" xmlns:r="http://schemas.openxmlformats.org/officeDocument/2006/relationships" xmlns:m="http://schemas.openxmlformats.org/officeDocument/2006/math" xmlns:v="urn:schemas-microsoft-com:vml" xmlns:wp14="http://schemas.microsoft.com/office/word/2010/wordprocessingDrawing" xmlns:wp="http://schemas.openxmlformats.org/drawingml/2006/wordprocessingDrawing" xmlns:w10="urn:schemas-microsoft-com:office:word" xmlns:w="http://schemas.openxmlformats.org/wordprocessingml/2006/main" xmlns:w14="http://schemas.microsoft.com/office/word/2010/wordml" xmlns:w15="http://schemas.microsoft.com/office/word/2012/wordml" xmlns:w16cex="http://schemas.microsoft.com/office/word/2018/wordml/cex" xmlns:w16cid="http://schemas.microsoft.com/office/word/2016/wordml/cid" xmlns:w16="http://schemas.microsoft.com/office/word/2018/wordml" xmlns:w16sdtdh="http://schemas.microsoft.com/office/word/2020/wordml/sdtdatahash" xmlns:w16se="http://schemas.microsoft.com/office/word/2015/wordml/symex" xmlns:wpg="http://schemas.microsoft.com/office/word/2010/wordprocessingGroup" xmlns:wpi="http://schemas.microsoft.com/office/word/2010/wordprocessingInk" xmlns:wne="http://schemas.microsoft.com/office/word/2006/wordml" xmlns:wps="http://schemas.microsoft.com/office/word/2010/wordprocessingShape" mc:Ignorable="w14 w15 w16se w16cid w16 w16cex w16sdtdh wp14">
-  <w16cid:commentId w16cid:paraId="579C9AAB" w16cid:durableId="7B173787"/>
-</w16cid:commentsIds>
-</file>
-
 <file path=word/numbering.xml><?xml version="1.0" encoding="utf-8"?>
-<w:numbering xmlns:wpc="http://schemas.microsoft.com/office/word/2010/wordprocessingCanvas" xmlns:cx="http://schemas.microsoft.com/office/drawing/2014/chartex" xmlns:cx1="http://schemas.microsoft.com/office/drawing/2015/9/8/chartex" xmlns:cx2="http://schemas.microsoft.com/office/drawing/2015/10/21/chartex" xmlns:cx3="http://schemas.microsoft.com/office/drawing/2016/5/9/chartex" xmlns:cx4="http://schemas.microsoft.com/office/drawing/2016/5/10/chartex" xmlns:cx5="http://schemas.microsoft.com/office/drawing/2016/5/11/chartex" xmlns:cx6="http://schemas.microsoft.com/office/drawing/2016/5/12/chartex" xmlns:cx7="http://schemas.microsoft.com/office/drawing/2016/5/13/chartex" xmlns:cx8="http://schemas.microsoft.com/office/drawing/2016/5/14/chartex" xmlns:mc="http://schemas.openxmlformats.org/markup-compatibility/2006" xmlns:aink="http://schemas.microsoft.com/office/drawing/2016/ink" xmlns:am3d="http://schemas.microsoft.com/office/drawing/2017/model3d" xmlns:o="urn:schemas-microsoft-com:office:office" xmlns:oel="http://schemas.microsoft.com/office/2019/extlst" xmlns:r="http://schemas.openxmlformats.org/officeDocument/2006/relationships" xmlns:m="http://schemas.openxmlformats.org/officeDocument/2006/math" xmlns:v="urn:schemas-microsoft-com:vml" xmlns:wp14="http://schemas.microsoft.com/office/word/2010/wordprocessingDrawing" xmlns:wp="http://schemas.openxmlformats.org/drawingml/2006/wordprocessingDrawing" xmlns:w10="urn:schemas-microsoft-com:office:word" xmlns:w="http://schemas.openxmlformats.org/wordprocessingml/2006/main" xmlns:w14="http://schemas.microsoft.com/office/word/2010/wordml" xmlns:w15="http://schemas.microsoft.com/office/word/2012/wordml" xmlns:w16cex="http://schemas.microsoft.com/office/word/2018/wordml/cex" xmlns:w16cid="http://schemas.microsoft.com/office/word/2016/wordml/cid" xmlns:w16="http://schemas.microsoft.com/office/word/2018/wordml" xmlns:w16sdtdh="http://schemas.microsoft.com/office/word/2020/wordml/sdtdatahash" xmlns:w16se="http://schemas.microsoft.com/office/word/2015/wordml/symex" xmlns:wpg="http://schemas.microsoft.com/office/word/2010/wordprocessingGroup" xmlns:wpi="http://schemas.microsoft.com/office/word/2010/wordprocessingInk" xmlns:wne="http://schemas.microsoft.com/office/word/2006/wordml" xmlns:wps="http://schemas.microsoft.com/office/word/2010/wordprocessingShape" mc:Ignorable="w14 w15 w16se w16cid w16 w16cex w16sdtdh wp14">
+<w:numbering xmlns:wpc="http://schemas.microsoft.com/office/word/2010/wordprocessingCanvas" xmlns:cx="http://schemas.microsoft.com/office/drawing/2014/chartex" xmlns:cx1="http://schemas.microsoft.com/office/drawing/2015/9/8/chartex" xmlns:cx2="http://schemas.microsoft.com/office/drawing/2015/10/21/chartex" xmlns:cx3="http://schemas.microsoft.com/office/drawing/2016/5/9/chartex" xmlns:cx4="http://schemas.microsoft.com/office/drawing/2016/5/10/chartex" xmlns:cx5="http://schemas.microsoft.com/office/drawing/2016/5/11/chartex" xmlns:cx6="http://schemas.microsoft.com/office/drawing/2016/5/12/chartex" xmlns:cx7="http://schemas.microsoft.com/office/drawing/2016/5/13/chartex" xmlns:cx8="http://schemas.microsoft.com/office/drawing/2016/5/14/chartex" xmlns:mc="http://schemas.openxmlformats.org/markup-compatibility/2006" xmlns:aink="http://schemas.microsoft.com/office/drawing/2016/ink" xmlns:am3d="http://schemas.microsoft.com/office/drawing/2017/model3d" xmlns:o="urn:schemas-microsoft-com:office:office" xmlns:r="http://schemas.openxmlformats.org/officeDocument/2006/relationships" xmlns:m="http://schemas.openxmlformats.org/officeDocument/2006/math" xmlns:v="urn:schemas-microsoft-com:vml" xmlns:wp14="http://schemas.microsoft.com/office/word/2010/wordprocessingDrawing" xmlns:wp="http://schemas.openxmlformats.org/drawingml/2006/wordprocessingDrawing" xmlns:w10="urn:schemas-microsoft-com:office:word" xmlns:w="http://schemas.openxmlformats.org/wordprocessingml/2006/main" xmlns:w14="http://schemas.microsoft.com/office/word/2010/wordml" xmlns:w15="http://schemas.microsoft.com/office/word/2012/wordml" xmlns:w16cex="http://schemas.microsoft.com/office/word/2018/wordml/cex" xmlns:w16cid="http://schemas.microsoft.com/office/word/2016/wordml/cid" xmlns:w16="http://schemas.microsoft.com/office/word/2018/wordml" xmlns:w16sdtdh="http://schemas.microsoft.com/office/word/2020/wordml/sdtdatahash" xmlns:w16se="http://schemas.microsoft.com/office/word/2015/wordml/symex" xmlns:wpg="http://schemas.microsoft.com/office/word/2010/wordprocessingGroup" xmlns:wpi="http://schemas.microsoft.com/office/word/2010/wordprocessingInk" xmlns:wne="http://schemas.microsoft.com/office/word/2006/wordml" xmlns:wps="http://schemas.microsoft.com/office/word/2010/wordprocessingShape" mc:Ignorable="w14 w15 w16se w16cid w16 w16cex w16sdtdh wp14">
   <w:abstractNum w:abstractNumId="0" w15:restartNumberingAfterBreak="0">
     <w:nsid w:val="0DC74D0F"/>
     <w:multiLevelType w:val="hybridMultilevel"/>
@@ -24010,45 +23328,37 @@
       </w:pPr>
     </w:lvl>
   </w:abstractNum>
-  <w:num w:numId="1" w16cid:durableId="490559769">
+  <w:num w:numId="1">
     <w:abstractNumId w:val="8"/>
   </w:num>
-  <w:num w:numId="2" w16cid:durableId="1474979364">
+  <w:num w:numId="2">
     <w:abstractNumId w:val="3"/>
   </w:num>
-  <w:num w:numId="3" w16cid:durableId="2010325151">
+  <w:num w:numId="3">
     <w:abstractNumId w:val="5"/>
   </w:num>
-  <w:num w:numId="4" w16cid:durableId="1102458992">
+  <w:num w:numId="4">
     <w:abstractNumId w:val="6"/>
   </w:num>
-  <w:num w:numId="5" w16cid:durableId="708526604">
+  <w:num w:numId="5">
     <w:abstractNumId w:val="0"/>
   </w:num>
-  <w:num w:numId="6" w16cid:durableId="77674081">
+  <w:num w:numId="6">
     <w:abstractNumId w:val="2"/>
   </w:num>
-  <w:num w:numId="7" w16cid:durableId="1180195921">
+  <w:num w:numId="7">
     <w:abstractNumId w:val="4"/>
   </w:num>
-  <w:num w:numId="8" w16cid:durableId="1338070508">
+  <w:num w:numId="8">
     <w:abstractNumId w:val="1"/>
   </w:num>
-  <w:num w:numId="9" w16cid:durableId="278150139">
+  <w:num w:numId="9">
     <w:abstractNumId w:val="9"/>
   </w:num>
-  <w:num w:numId="10" w16cid:durableId="1998919474">
+  <w:num w:numId="10">
     <w:abstractNumId w:val="7"/>
   </w:num>
 </w:numbering>
-</file>
-
-<file path=word/people.xml><?xml version="1.0" encoding="utf-8"?>
-<w15:people xmlns:wpc="http://schemas.microsoft.com/office/word/2010/wordprocessingCanvas" xmlns:cx="http://schemas.microsoft.com/office/drawing/2014/chartex" xmlns:cx1="http://schemas.microsoft.com/office/drawing/2015/9/8/chartex" xmlns:cx2="http://schemas.microsoft.com/office/drawing/2015/10/21/chartex" xmlns:cx3="http://schemas.microsoft.com/office/drawing/2016/5/9/chartex" xmlns:cx4="http://schemas.microsoft.com/office/drawing/2016/5/10/chartex" xmlns:cx5="http://schemas.microsoft.com/office/drawing/2016/5/11/chartex" xmlns:cx6="http://schemas.microsoft.com/office/drawing/2016/5/12/chartex" xmlns:cx7="http://schemas.microsoft.com/office/drawing/2016/5/13/chartex" xmlns:cx8="http://schemas.microsoft.com/office/drawing/2016/5/14/chartex" xmlns:mc="http://schemas.openxmlformats.org/markup-compatibility/2006" xmlns:aink="http://schemas.microsoft.com/office/drawing/2016/ink" xmlns:am3d="http://schemas.microsoft.com/office/drawing/2017/model3d" xmlns:o="urn:schemas-microsoft-com:office:office" xmlns:oel="http://schemas.microsoft.com/office/2019/extlst" xmlns:r="http://schemas.openxmlformats.org/officeDocument/2006/relationships" xmlns:m="http://schemas.openxmlformats.org/officeDocument/2006/math" xmlns:v="urn:schemas-microsoft-com:vml" xmlns:wp14="http://schemas.microsoft.com/office/word/2010/wordprocessingDrawing" xmlns:wp="http://schemas.openxmlformats.org/drawingml/2006/wordprocessingDrawing" xmlns:w10="urn:schemas-microsoft-com:office:word" xmlns:w="http://schemas.openxmlformats.org/wordprocessingml/2006/main" xmlns:w14="http://schemas.microsoft.com/office/word/2010/wordml" xmlns:w15="http://schemas.microsoft.com/office/word/2012/wordml" xmlns:w16cex="http://schemas.microsoft.com/office/word/2018/wordml/cex" xmlns:w16cid="http://schemas.microsoft.com/office/word/2016/wordml/cid" xmlns:w16="http://schemas.microsoft.com/office/word/2018/wordml" xmlns:w16sdtdh="http://schemas.microsoft.com/office/word/2020/wordml/sdtdatahash" xmlns:w16se="http://schemas.microsoft.com/office/word/2015/wordml/symex" xmlns:wpg="http://schemas.microsoft.com/office/word/2010/wordprocessingGroup" xmlns:wpi="http://schemas.microsoft.com/office/word/2010/wordprocessingInk" xmlns:wne="http://schemas.microsoft.com/office/word/2006/wordml" xmlns:wps="http://schemas.microsoft.com/office/word/2010/wordprocessingShape" mc:Ignorable="w14 w15 w16se w16cid w16 w16cex w16sdtdh wp14">
-  <w15:person w15:author="Vanada _">
-    <w15:presenceInfo w15:providerId="Windows Live" w15:userId="a8f417cd4e0429af"/>
-  </w15:person>
-</w15:people>
 </file>
 
 <file path=word/styles.xml><?xml version="1.0" encoding="utf-8"?>
@@ -24446,18 +23756,18 @@
     <w:lsdException w:name="Unresolved Mention" w:semiHidden="1" w:unhideWhenUsed="1"/>
     <w:lsdException w:name="Smart Link" w:semiHidden="1" w:unhideWhenUsed="1"/>
   </w:latentStyles>
-  <w:style w:type="paragraph" w:default="1" w:styleId="Normal">
+  <w:style w:type="paragraph" w:default="1" w:styleId="a">
     <w:name w:val="Normal"/>
     <w:qFormat/>
     <w:rsid w:val="00A91295"/>
   </w:style>
-  <w:style w:type="character" w:default="1" w:styleId="DefaultParagraphFont">
+  <w:style w:type="character" w:default="1" w:styleId="a0">
     <w:name w:val="Default Paragraph Font"/>
     <w:uiPriority w:val="1"/>
     <w:semiHidden/>
     <w:unhideWhenUsed/>
   </w:style>
-  <w:style w:type="table" w:default="1" w:styleId="TableNormal">
+  <w:style w:type="table" w:default="1" w:styleId="a1">
     <w:name w:val="Normal Table"/>
     <w:uiPriority w:val="99"/>
     <w:semiHidden/>
@@ -24472,15 +23782,15 @@
       </w:tblCellMar>
     </w:tblPr>
   </w:style>
-  <w:style w:type="numbering" w:default="1" w:styleId="NoList">
+  <w:style w:type="numbering" w:default="1" w:styleId="a2">
     <w:name w:val="No List"/>
     <w:uiPriority w:val="99"/>
     <w:semiHidden/>
     <w:unhideWhenUsed/>
   </w:style>
-  <w:style w:type="paragraph" w:styleId="NormalWeb">
+  <w:style w:type="paragraph" w:styleId="a3">
     <w:name w:val="Normal (Web)"/>
-    <w:basedOn w:val="Normal"/>
+    <w:basedOn w:val="a"/>
     <w:uiPriority w:val="99"/>
     <w:semiHidden/>
     <w:unhideWhenUsed/>
@@ -24495,9 +23805,9 @@
       <w:lang w:eastAsia="ru-RU"/>
     </w:rPr>
   </w:style>
-  <w:style w:type="paragraph" w:styleId="ListParagraph">
+  <w:style w:type="paragraph" w:styleId="a4">
     <w:name w:val="List Paragraph"/>
-    <w:basedOn w:val="Normal"/>
+    <w:basedOn w:val="a"/>
     <w:uiPriority w:val="34"/>
     <w:qFormat/>
     <w:rsid w:val="001307F8"/>
@@ -24506,9 +23816,9 @@
       <w:contextualSpacing/>
     </w:pPr>
   </w:style>
-  <w:style w:type="character" w:styleId="Hyperlink">
+  <w:style w:type="character" w:styleId="a5">
     <w:name w:val="Hyperlink"/>
-    <w:basedOn w:val="DefaultParagraphFont"/>
+    <w:basedOn w:val="a0"/>
     <w:uiPriority w:val="99"/>
     <w:unhideWhenUsed/>
     <w:rsid w:val="00A639C1"/>
@@ -24517,9 +23827,9 @@
       <w:u w:val="single"/>
     </w:rPr>
   </w:style>
-  <w:style w:type="character" w:styleId="UnresolvedMention">
+  <w:style w:type="character" w:styleId="a6">
     <w:name w:val="Unresolved Mention"/>
-    <w:basedOn w:val="DefaultParagraphFont"/>
+    <w:basedOn w:val="a0"/>
     <w:uiPriority w:val="99"/>
     <w:semiHidden/>
     <w:unhideWhenUsed/>
@@ -24529,9 +23839,9 @@
       <w:shd w:val="clear" w:color="auto" w:fill="E1DFDD"/>
     </w:rPr>
   </w:style>
-  <w:style w:type="character" w:styleId="Strong">
+  <w:style w:type="character" w:styleId="a7">
     <w:name w:val="Strong"/>
-    <w:basedOn w:val="DefaultParagraphFont"/>
+    <w:basedOn w:val="a0"/>
     <w:uiPriority w:val="22"/>
     <w:qFormat/>
     <w:rsid w:val="00B516B2"/>
@@ -24540,9 +23850,9 @@
       <w:bCs/>
     </w:rPr>
   </w:style>
-  <w:style w:type="table" w:styleId="TableGrid">
+  <w:style w:type="table" w:styleId="a8">
     <w:name w:val="Table Grid"/>
-    <w:basedOn w:val="TableNormal"/>
+    <w:basedOn w:val="a1"/>
     <w:uiPriority w:val="39"/>
     <w:rsid w:val="002C14CD"/>
     <w:pPr>
@@ -24559,9 +23869,9 @@
       </w:tblBorders>
     </w:tblPr>
   </w:style>
-  <w:style w:type="character" w:styleId="HTMLCode">
+  <w:style w:type="character" w:styleId="HTML">
     <w:name w:val="HTML Code"/>
-    <w:basedOn w:val="DefaultParagraphFont"/>
+    <w:basedOn w:val="a0"/>
     <w:uiPriority w:val="99"/>
     <w:semiHidden/>
     <w:unhideWhenUsed/>
@@ -24572,9 +23882,9 @@
       <w:szCs w:val="20"/>
     </w:rPr>
   </w:style>
-  <w:style w:type="character" w:styleId="CommentReference">
+  <w:style w:type="character" w:styleId="a9">
     <w:name w:val="annotation reference"/>
-    <w:basedOn w:val="DefaultParagraphFont"/>
+    <w:basedOn w:val="a0"/>
     <w:uiPriority w:val="99"/>
     <w:semiHidden/>
     <w:unhideWhenUsed/>
@@ -24584,10 +23894,10 @@
       <w:szCs w:val="16"/>
     </w:rPr>
   </w:style>
-  <w:style w:type="paragraph" w:styleId="CommentText">
+  <w:style w:type="paragraph" w:styleId="aa">
     <w:name w:val="annotation text"/>
-    <w:basedOn w:val="Normal"/>
-    <w:link w:val="CommentTextChar"/>
+    <w:basedOn w:val="a"/>
+    <w:link w:val="ab"/>
     <w:uiPriority w:val="99"/>
     <w:semiHidden/>
     <w:unhideWhenUsed/>
@@ -24600,10 +23910,10 @@
       <w:szCs w:val="20"/>
     </w:rPr>
   </w:style>
-  <w:style w:type="character" w:customStyle="1" w:styleId="CommentTextChar">
-    <w:name w:val="Comment Text Char"/>
-    <w:basedOn w:val="DefaultParagraphFont"/>
-    <w:link w:val="CommentText"/>
+  <w:style w:type="character" w:customStyle="1" w:styleId="ab">
+    <w:name w:val="Текст примечания Знак"/>
+    <w:basedOn w:val="a0"/>
+    <w:link w:val="aa"/>
     <w:uiPriority w:val="99"/>
     <w:semiHidden/>
     <w:rsid w:val="003C48A8"/>
@@ -24612,11 +23922,11 @@
       <w:szCs w:val="20"/>
     </w:rPr>
   </w:style>
-  <w:style w:type="paragraph" w:styleId="CommentSubject">
+  <w:style w:type="paragraph" w:styleId="ac">
     <w:name w:val="annotation subject"/>
-    <w:basedOn w:val="CommentText"/>
-    <w:next w:val="CommentText"/>
-    <w:link w:val="CommentSubjectChar"/>
+    <w:basedOn w:val="aa"/>
+    <w:next w:val="aa"/>
+    <w:link w:val="ad"/>
     <w:uiPriority w:val="99"/>
     <w:semiHidden/>
     <w:unhideWhenUsed/>
@@ -24626,10 +23936,10 @@
       <w:bCs/>
     </w:rPr>
   </w:style>
-  <w:style w:type="character" w:customStyle="1" w:styleId="CommentSubjectChar">
-    <w:name w:val="Comment Subject Char"/>
-    <w:basedOn w:val="CommentTextChar"/>
-    <w:link w:val="CommentSubject"/>
+  <w:style w:type="character" w:customStyle="1" w:styleId="ad">
+    <w:name w:val="Тема примечания Знак"/>
+    <w:basedOn w:val="ab"/>
+    <w:link w:val="ac"/>
     <w:uiPriority w:val="99"/>
     <w:semiHidden/>
     <w:rsid w:val="003C48A8"/>
@@ -24646,7 +23956,7 @@
 <file path=word/charts/chart1.xml><?xml version="1.0" encoding="utf-8"?>
 <c:chartSpace xmlns:c="http://schemas.openxmlformats.org/drawingml/2006/chart" xmlns:a="http://schemas.openxmlformats.org/drawingml/2006/main" xmlns:r="http://schemas.openxmlformats.org/officeDocument/2006/relationships" xmlns:c16r2="http://schemas.microsoft.com/office/drawing/2015/06/chart">
   <c:date1904 val="0"/>
-  <c:lang val="en-US"/>
+  <c:lang val="ru-RU"/>
   <c:roundedCorners val="0"/>
   <mc:AlternateContent xmlns:mc="http://schemas.openxmlformats.org/markup-compatibility/2006">
     <mc:Choice xmlns:c14="http://schemas.microsoft.com/office/drawing/2007/8/2/chart" Requires="c14">
@@ -24710,7 +24020,7 @@
               <a:cs typeface="+mn-cs"/>
             </a:defRPr>
           </a:pPr>
-          <a:endParaRPr lang="en-US"/>
+          <a:endParaRPr lang="ru-RU"/>
         </a:p>
       </c:txPr>
     </c:title>
@@ -25050,7 +24360,7 @@
                 <a:cs typeface="+mn-cs"/>
               </a:defRPr>
             </a:pPr>
-            <a:endParaRPr lang="en-US"/>
+            <a:endParaRPr lang="ru-RU"/>
           </a:p>
         </c:txPr>
         <c:crossAx val="2065128576"/>
@@ -25109,7 +24419,7 @@
                 <a:cs typeface="+mn-cs"/>
               </a:defRPr>
             </a:pPr>
-            <a:endParaRPr lang="en-US"/>
+            <a:endParaRPr lang="ru-RU"/>
           </a:p>
         </c:txPr>
         <c:crossAx val="2065128160"/>
@@ -25157,7 +24467,7 @@
       <a:pPr>
         <a:defRPr/>
       </a:pPr>
-      <a:endParaRPr lang="en-US"/>
+      <a:endParaRPr lang="ru-RU"/>
     </a:p>
   </c:txPr>
   <c:externalData r:id="rId3">
@@ -25169,7 +24479,7 @@
 <file path=word/charts/chart2.xml><?xml version="1.0" encoding="utf-8"?>
 <c:chartSpace xmlns:c="http://schemas.openxmlformats.org/drawingml/2006/chart" xmlns:a="http://schemas.openxmlformats.org/drawingml/2006/main" xmlns:r="http://schemas.openxmlformats.org/officeDocument/2006/relationships" xmlns:c16r2="http://schemas.microsoft.com/office/drawing/2015/06/chart">
   <c:date1904 val="0"/>
-  <c:lang val="en-US"/>
+  <c:lang val="ru-RU"/>
   <c:roundedCorners val="0"/>
   <mc:AlternateContent xmlns:mc="http://schemas.openxmlformats.org/markup-compatibility/2006">
     <mc:Choice xmlns:c14="http://schemas.microsoft.com/office/drawing/2007/8/2/chart" Requires="c14">
@@ -25233,7 +24543,7 @@
               <a:cs typeface="+mn-cs"/>
             </a:defRPr>
           </a:pPr>
-          <a:endParaRPr lang="en-US"/>
+          <a:endParaRPr lang="ru-RU"/>
         </a:p>
       </c:txPr>
     </c:title>
@@ -25573,7 +24883,7 @@
                 <a:cs typeface="+mn-cs"/>
               </a:defRPr>
             </a:pPr>
-            <a:endParaRPr lang="en-US"/>
+            <a:endParaRPr lang="ru-RU"/>
           </a:p>
         </c:txPr>
         <c:crossAx val="2121720800"/>
@@ -25632,7 +24942,7 @@
                 <a:cs typeface="+mn-cs"/>
               </a:defRPr>
             </a:pPr>
-            <a:endParaRPr lang="en-US"/>
+            <a:endParaRPr lang="ru-RU"/>
           </a:p>
         </c:txPr>
         <c:crossAx val="2121720384"/>
@@ -25680,7 +24990,7 @@
       <a:pPr>
         <a:defRPr/>
       </a:pPr>
-      <a:endParaRPr lang="en-US"/>
+      <a:endParaRPr lang="ru-RU"/>
     </a:p>
   </c:txPr>
   <c:externalData r:id="rId3">
